--- a/Xmind/笔记/Spring/Spring.docx
+++ b/Xmind/笔记/Spring/Spring.docx
@@ -4,6 +4,7 @@
   <w:body>
     <w:p>
       <w:pPr>
+        <w:ind w:firstLine="602"/>
         <w:jc w:val="center"/>
         <w:rPr>
           <w:rFonts w:ascii="Calibri" w:hAnsi="Calibri" w:cs="Calibri"/>
@@ -33,14 +34,73 @@
         </w:numPr>
         <w:ind w:firstLineChars="0"/>
         <w:rPr>
-          <w:rFonts w:asciiTheme="minorEastAsia" w:hAnsiTheme="minorEastAsia" w:cs="Calibri"/>
+          <w:rFonts w:asciiTheme="minorEastAsia" w:hAnsiTheme="minorEastAsia" w:cs="Calibri" w:hint="eastAsia"/>
+          <w:b/>
           <w:sz w:val="28"/>
           <w:szCs w:val="28"/>
         </w:rPr>
       </w:pPr>
       <w:r>
         <w:rPr>
-          <w:rFonts w:asciiTheme="minorEastAsia" w:hAnsiTheme="minorEastAsia" w:cs="Calibri"/>
+          <w:rFonts w:asciiTheme="minorEastAsia" w:hAnsiTheme="minorEastAsia" w:cs="Calibri" w:hint="eastAsia"/>
+          <w:noProof/>
+          <w:sz w:val="28"/>
+          <w:szCs w:val="28"/>
+        </w:rPr>
+        <w:drawing>
+          <wp:anchor distT="0" distB="0" distL="114300" distR="114300" simplePos="0" relativeHeight="251658240" behindDoc="0" locked="0" layoutInCell="1" allowOverlap="1" wp14:anchorId="479519B4" wp14:editId="3E07EB4D">
+            <wp:simplePos x="0" y="0"/>
+            <wp:positionH relativeFrom="column">
+              <wp:posOffset>-69111</wp:posOffset>
+            </wp:positionH>
+            <wp:positionV relativeFrom="page">
+              <wp:posOffset>1488558</wp:posOffset>
+            </wp:positionV>
+            <wp:extent cx="5274310" cy="2959100"/>
+            <wp:effectExtent l="0" t="0" r="2540" b="0"/>
+            <wp:wrapSquare wrapText="bothSides"/>
+            <wp:docPr id="4" name="图片 4"/>
+            <wp:cNvGraphicFramePr>
+              <a:graphicFrameLocks xmlns:a="http://schemas.openxmlformats.org/drawingml/2006/main" noChangeAspect="1"/>
+            </wp:cNvGraphicFramePr>
+            <a:graphic xmlns:a="http://schemas.openxmlformats.org/drawingml/2006/main">
+              <a:graphicData uri="http://schemas.openxmlformats.org/drawingml/2006/picture">
+                <pic:pic xmlns:pic="http://schemas.openxmlformats.org/drawingml/2006/picture">
+                  <pic:nvPicPr>
+                    <pic:cNvPr id="4" name="tt.png"/>
+                    <pic:cNvPicPr/>
+                  </pic:nvPicPr>
+                  <pic:blipFill>
+                    <a:blip r:embed="rId5">
+                      <a:extLst>
+                        <a:ext uri="{28A0092B-C50C-407E-A947-70E740481C1C}">
+                          <a14:useLocalDpi xmlns:a14="http://schemas.microsoft.com/office/drawing/2010/main" val="0"/>
+                        </a:ext>
+                      </a:extLst>
+                    </a:blip>
+                    <a:stretch>
+                      <a:fillRect/>
+                    </a:stretch>
+                  </pic:blipFill>
+                  <pic:spPr>
+                    <a:xfrm>
+                      <a:off x="0" y="0"/>
+                      <a:ext cx="5274310" cy="2959100"/>
+                    </a:xfrm>
+                    <a:prstGeom prst="rect">
+                      <a:avLst/>
+                    </a:prstGeom>
+                  </pic:spPr>
+                </pic:pic>
+              </a:graphicData>
+            </a:graphic>
+          </wp:anchor>
+        </w:drawing>
+      </w:r>
+      <w:r>
+        <w:rPr>
+          <w:rFonts w:asciiTheme="minorEastAsia" w:hAnsiTheme="minorEastAsia" w:cs="Calibri"/>
+          <w:b/>
           <w:sz w:val="28"/>
           <w:szCs w:val="28"/>
         </w:rPr>
@@ -49,6 +109,7 @@
       <w:r>
         <w:rPr>
           <w:rFonts w:asciiTheme="minorEastAsia" w:hAnsiTheme="minorEastAsia" w:cs="Calibri" w:hint="eastAsia"/>
+          <w:b/>
           <w:sz w:val="28"/>
           <w:szCs w:val="28"/>
         </w:rPr>
@@ -57,6 +118,7 @@
       <w:r>
         <w:rPr>
           <w:rFonts w:asciiTheme="minorEastAsia" w:hAnsiTheme="minorEastAsia" w:cs="Calibri"/>
+          <w:b/>
           <w:sz w:val="28"/>
           <w:szCs w:val="28"/>
         </w:rPr>
@@ -69,19 +131,2046 @@
         <w:ind w:left="360" w:firstLineChars="0" w:firstLine="0"/>
         <w:jc w:val="center"/>
         <w:rPr>
-          <w:rFonts w:asciiTheme="minorEastAsia" w:hAnsiTheme="minorEastAsia" w:cs="Calibri"/>
+          <w:rFonts w:asciiTheme="minorEastAsia" w:hAnsiTheme="minorEastAsia" w:cs="Calibri" w:hint="eastAsia"/>
           <w:sz w:val="28"/>
           <w:szCs w:val="28"/>
         </w:rPr>
       </w:pPr>
+    </w:p>
+    <w:p>
+      <w:pPr>
+        <w:pStyle w:val="a3"/>
+        <w:ind w:firstLine="560"/>
+        <w:rPr>
+          <w:rFonts w:asciiTheme="minorEastAsia" w:hAnsiTheme="minorEastAsia" w:cs="Calibri"/>
+          <w:sz w:val="28"/>
+          <w:szCs w:val="28"/>
+        </w:rPr>
+      </w:pPr>
+      <w:r>
+        <w:rPr>
+          <w:rFonts w:asciiTheme="minorEastAsia" w:hAnsiTheme="minorEastAsia" w:cs="Calibri"/>
+          <w:sz w:val="28"/>
+          <w:szCs w:val="28"/>
+        </w:rPr>
+        <w:t>S</w:t>
+      </w:r>
+      <w:r>
+        <w:rPr>
+          <w:rFonts w:asciiTheme="minorEastAsia" w:hAnsiTheme="minorEastAsia" w:cs="Calibri" w:hint="eastAsia"/>
+          <w:sz w:val="28"/>
+          <w:szCs w:val="28"/>
+        </w:rPr>
+        <w:t>prin</w:t>
+      </w:r>
+      <w:r>
+        <w:rPr>
+          <w:rFonts w:asciiTheme="minorEastAsia" w:hAnsiTheme="minorEastAsia" w:cs="Calibri"/>
+          <w:sz w:val="28"/>
+          <w:szCs w:val="28"/>
+        </w:rPr>
+        <w:t>g</w:t>
+      </w:r>
+      <w:r>
+        <w:rPr>
+          <w:rFonts w:asciiTheme="minorEastAsia" w:hAnsiTheme="minorEastAsia" w:cs="Calibri" w:hint="eastAsia"/>
+          <w:sz w:val="28"/>
+          <w:szCs w:val="28"/>
+        </w:rPr>
+        <w:t>核心</w:t>
+      </w:r>
+      <w:r>
+        <w:rPr>
+          <w:rFonts w:asciiTheme="minorEastAsia" w:hAnsiTheme="minorEastAsia" w:cs="Calibri"/>
+          <w:sz w:val="28"/>
+          <w:szCs w:val="28"/>
+        </w:rPr>
+        <w:t>容器</w:t>
+      </w:r>
+      <w:r>
+        <w:rPr>
+          <w:rFonts w:asciiTheme="minorEastAsia" w:hAnsiTheme="minorEastAsia" w:cs="Calibri" w:hint="eastAsia"/>
+          <w:sz w:val="28"/>
+          <w:szCs w:val="28"/>
+        </w:rPr>
+        <w:t>(</w:t>
+      </w:r>
+      <w:r>
+        <w:rPr>
+          <w:rFonts w:asciiTheme="minorEastAsia" w:hAnsiTheme="minorEastAsia" w:cs="Calibri"/>
+          <w:sz w:val="28"/>
+          <w:szCs w:val="28"/>
+        </w:rPr>
+        <w:t>IOC</w:t>
+      </w:r>
+      <w:r>
+        <w:rPr>
+          <w:rFonts w:asciiTheme="minorEastAsia" w:hAnsiTheme="minorEastAsia" w:cs="Calibri" w:hint="eastAsia"/>
+          <w:sz w:val="28"/>
+          <w:szCs w:val="28"/>
+        </w:rPr>
+        <w:t>)：</w:t>
+      </w:r>
+      <w:r>
+        <w:rPr>
+          <w:rFonts w:asciiTheme="minorEastAsia" w:hAnsiTheme="minorEastAsia" w:cs="Calibri"/>
+          <w:sz w:val="28"/>
+          <w:szCs w:val="28"/>
+        </w:rPr>
+        <w:t>提供Spring框架的基本</w:t>
+      </w:r>
+      <w:r>
+        <w:rPr>
+          <w:rFonts w:asciiTheme="minorEastAsia" w:hAnsiTheme="minorEastAsia" w:cs="Calibri" w:hint="eastAsia"/>
+          <w:sz w:val="28"/>
+          <w:szCs w:val="28"/>
+        </w:rPr>
+        <w:t>功能，</w:t>
+      </w:r>
+      <w:r>
+        <w:rPr>
+          <w:rFonts w:asciiTheme="minorEastAsia" w:hAnsiTheme="minorEastAsia" w:cs="Calibri"/>
+          <w:sz w:val="28"/>
+          <w:szCs w:val="28"/>
+        </w:rPr>
+        <w:t>管理</w:t>
+      </w:r>
+      <w:r>
+        <w:rPr>
+          <w:rFonts w:asciiTheme="minorEastAsia" w:hAnsiTheme="minorEastAsia" w:cs="Calibri" w:hint="eastAsia"/>
+          <w:sz w:val="28"/>
+          <w:szCs w:val="28"/>
+        </w:rPr>
+        <w:t>着</w:t>
+      </w:r>
+      <w:r>
+        <w:rPr>
+          <w:rFonts w:asciiTheme="minorEastAsia" w:hAnsiTheme="minorEastAsia" w:cs="Calibri"/>
+          <w:sz w:val="28"/>
+          <w:szCs w:val="28"/>
+        </w:rPr>
+        <w:t>Spring应用中bean</w:t>
+      </w:r>
+      <w:r>
+        <w:rPr>
+          <w:rFonts w:asciiTheme="minorEastAsia" w:hAnsiTheme="minorEastAsia" w:cs="Calibri" w:hint="eastAsia"/>
+          <w:sz w:val="28"/>
+          <w:szCs w:val="28"/>
+        </w:rPr>
+        <w:t>的</w:t>
+      </w:r>
+      <w:r>
+        <w:rPr>
+          <w:rFonts w:asciiTheme="minorEastAsia" w:hAnsiTheme="minorEastAsia" w:cs="Calibri"/>
+          <w:sz w:val="28"/>
+          <w:szCs w:val="28"/>
+        </w:rPr>
+        <w:t>创建</w:t>
+      </w:r>
+      <w:r>
+        <w:rPr>
+          <w:rFonts w:asciiTheme="minorEastAsia" w:hAnsiTheme="minorEastAsia" w:cs="Calibri" w:hint="eastAsia"/>
+          <w:sz w:val="28"/>
+          <w:szCs w:val="28"/>
+        </w:rPr>
+        <w:t>、配置</w:t>
+      </w:r>
+      <w:r>
+        <w:rPr>
+          <w:rFonts w:asciiTheme="minorEastAsia" w:hAnsiTheme="minorEastAsia" w:cs="Calibri"/>
+          <w:sz w:val="28"/>
+          <w:szCs w:val="28"/>
+        </w:rPr>
+        <w:t>和管理</w:t>
+      </w:r>
+      <w:r>
+        <w:rPr>
+          <w:rFonts w:asciiTheme="minorEastAsia" w:hAnsiTheme="minorEastAsia" w:cs="Calibri" w:hint="eastAsia"/>
+          <w:sz w:val="28"/>
+          <w:szCs w:val="28"/>
+        </w:rPr>
+        <w:t>。</w:t>
+      </w:r>
+      <w:r>
+        <w:rPr>
+          <w:rFonts w:asciiTheme="minorEastAsia" w:hAnsiTheme="minorEastAsia" w:cs="Calibri"/>
+          <w:sz w:val="28"/>
+          <w:szCs w:val="28"/>
+        </w:rPr>
+        <w:t>核心</w:t>
+      </w:r>
+      <w:r>
+        <w:rPr>
+          <w:rFonts w:asciiTheme="minorEastAsia" w:hAnsiTheme="minorEastAsia" w:cs="Calibri" w:hint="eastAsia"/>
+          <w:sz w:val="28"/>
+          <w:szCs w:val="28"/>
+        </w:rPr>
+        <w:t>容器的</w:t>
+      </w:r>
+      <w:r>
+        <w:rPr>
+          <w:rFonts w:asciiTheme="minorEastAsia" w:hAnsiTheme="minorEastAsia" w:cs="Calibri"/>
+          <w:sz w:val="28"/>
+          <w:szCs w:val="28"/>
+        </w:rPr>
+        <w:t>主要组件</w:t>
+      </w:r>
+      <w:proofErr w:type="spellStart"/>
+      <w:r>
+        <w:rPr>
+          <w:rFonts w:asciiTheme="minorEastAsia" w:hAnsiTheme="minorEastAsia" w:cs="Calibri"/>
+          <w:sz w:val="28"/>
+          <w:szCs w:val="28"/>
+        </w:rPr>
+        <w:t>BeanFactory</w:t>
+      </w:r>
+      <w:proofErr w:type="spellEnd"/>
+      <w:r>
+        <w:rPr>
+          <w:rFonts w:asciiTheme="minorEastAsia" w:hAnsiTheme="minorEastAsia" w:cs="Calibri" w:hint="eastAsia"/>
+          <w:sz w:val="28"/>
+          <w:szCs w:val="28"/>
+        </w:rPr>
+        <w:t>和</w:t>
+      </w:r>
+      <w:proofErr w:type="spellStart"/>
+      <w:r>
+        <w:rPr>
+          <w:rFonts w:asciiTheme="minorEastAsia" w:hAnsiTheme="minorEastAsia" w:cs="Calibri"/>
+          <w:sz w:val="28"/>
+          <w:szCs w:val="28"/>
+        </w:rPr>
+        <w:t>ApplicationContext</w:t>
+      </w:r>
+      <w:proofErr w:type="spellEnd"/>
+      <w:r>
+        <w:rPr>
+          <w:rFonts w:asciiTheme="minorEastAsia" w:hAnsiTheme="minorEastAsia" w:cs="Calibri" w:hint="eastAsia"/>
+          <w:sz w:val="28"/>
+          <w:szCs w:val="28"/>
+        </w:rPr>
+        <w:t>，</w:t>
+      </w:r>
+      <w:r>
+        <w:rPr>
+          <w:rFonts w:asciiTheme="minorEastAsia" w:hAnsiTheme="minorEastAsia" w:cs="Calibri"/>
+          <w:sz w:val="28"/>
+          <w:szCs w:val="28"/>
+        </w:rPr>
+        <w:t>都可以看成</w:t>
+      </w:r>
+      <w:r>
+        <w:rPr>
+          <w:rFonts w:asciiTheme="minorEastAsia" w:hAnsiTheme="minorEastAsia" w:cs="Calibri" w:hint="eastAsia"/>
+          <w:sz w:val="28"/>
+          <w:szCs w:val="28"/>
+        </w:rPr>
+        <w:t>容器</w:t>
+      </w:r>
+      <w:r>
+        <w:rPr>
+          <w:rFonts w:asciiTheme="minorEastAsia" w:hAnsiTheme="minorEastAsia" w:cs="Calibri"/>
+          <w:sz w:val="28"/>
+          <w:szCs w:val="28"/>
+        </w:rPr>
+        <w:t>的具体</w:t>
+      </w:r>
+      <w:r>
+        <w:rPr>
+          <w:rFonts w:asciiTheme="minorEastAsia" w:hAnsiTheme="minorEastAsia" w:cs="Calibri" w:hint="eastAsia"/>
+          <w:sz w:val="28"/>
+          <w:szCs w:val="28"/>
+        </w:rPr>
+        <w:t>表现</w:t>
+      </w:r>
+      <w:r>
+        <w:rPr>
+          <w:rFonts w:asciiTheme="minorEastAsia" w:hAnsiTheme="minorEastAsia" w:cs="Calibri"/>
+          <w:sz w:val="28"/>
+          <w:szCs w:val="28"/>
+        </w:rPr>
+        <w:t>形式</w:t>
+      </w:r>
+      <w:r>
+        <w:rPr>
+          <w:rFonts w:asciiTheme="minorEastAsia" w:hAnsiTheme="minorEastAsia" w:cs="Calibri"/>
+          <w:sz w:val="28"/>
+          <w:szCs w:val="28"/>
+        </w:rPr>
+        <w:t>。</w:t>
+      </w:r>
+    </w:p>
+    <w:p>
+      <w:pPr>
+        <w:pStyle w:val="a3"/>
+        <w:ind w:firstLine="560"/>
+        <w:rPr>
+          <w:rFonts w:asciiTheme="minorEastAsia" w:hAnsiTheme="minorEastAsia" w:cs="Calibri" w:hint="eastAsia"/>
+          <w:sz w:val="28"/>
+          <w:szCs w:val="28"/>
+        </w:rPr>
+      </w:pPr>
+      <w:r>
+        <w:rPr>
+          <w:rFonts w:asciiTheme="minorEastAsia" w:hAnsiTheme="minorEastAsia" w:cs="Calibri"/>
+          <w:sz w:val="28"/>
+          <w:szCs w:val="28"/>
+        </w:rPr>
+        <w:t>Spring提供的基本</w:t>
+      </w:r>
+      <w:r>
+        <w:rPr>
+          <w:rFonts w:asciiTheme="minorEastAsia" w:hAnsiTheme="minorEastAsia" w:cs="Calibri" w:hint="eastAsia"/>
+          <w:sz w:val="28"/>
+          <w:szCs w:val="28"/>
+        </w:rPr>
+        <w:t>IOC容器的</w:t>
+      </w:r>
+      <w:r>
+        <w:rPr>
+          <w:rFonts w:asciiTheme="minorEastAsia" w:hAnsiTheme="minorEastAsia" w:cs="Calibri"/>
+          <w:sz w:val="28"/>
+          <w:szCs w:val="28"/>
+        </w:rPr>
+        <w:t>接口和定义的基础之上</w:t>
+      </w:r>
+      <w:r>
+        <w:rPr>
+          <w:rFonts w:asciiTheme="minorEastAsia" w:hAnsiTheme="minorEastAsia" w:cs="Calibri" w:hint="eastAsia"/>
+          <w:sz w:val="28"/>
+          <w:szCs w:val="28"/>
+        </w:rPr>
+        <w:t>，</w:t>
+      </w:r>
+      <w:r>
+        <w:rPr>
+          <w:rFonts w:asciiTheme="minorEastAsia" w:hAnsiTheme="minorEastAsia" w:cs="Calibri"/>
+          <w:sz w:val="28"/>
+          <w:szCs w:val="28"/>
+        </w:rPr>
+        <w:t>spring通</w:t>
+      </w:r>
+      <w:r>
+        <w:rPr>
+          <w:rFonts w:asciiTheme="minorEastAsia" w:hAnsiTheme="minorEastAsia" w:cs="Calibri" w:hint="eastAsia"/>
+          <w:sz w:val="28"/>
+          <w:szCs w:val="28"/>
+        </w:rPr>
+        <w:t>过</w:t>
+      </w:r>
+      <w:r>
+        <w:rPr>
+          <w:rFonts w:asciiTheme="minorEastAsia" w:hAnsiTheme="minorEastAsia" w:cs="Calibri"/>
+          <w:sz w:val="28"/>
+          <w:szCs w:val="28"/>
+        </w:rPr>
+        <w:t>定义</w:t>
+      </w:r>
+      <w:proofErr w:type="spellStart"/>
+      <w:r>
+        <w:rPr>
+          <w:rFonts w:asciiTheme="minorEastAsia" w:hAnsiTheme="minorEastAsia" w:cs="Calibri"/>
+          <w:sz w:val="28"/>
+          <w:szCs w:val="28"/>
+        </w:rPr>
+        <w:t>BeanDefinition</w:t>
+      </w:r>
+      <w:proofErr w:type="spellEnd"/>
+      <w:r>
+        <w:rPr>
+          <w:rFonts w:asciiTheme="minorEastAsia" w:hAnsiTheme="minorEastAsia" w:cs="Calibri" w:hint="eastAsia"/>
+          <w:sz w:val="28"/>
+          <w:szCs w:val="28"/>
+        </w:rPr>
+        <w:t>来</w:t>
+      </w:r>
+      <w:r>
+        <w:rPr>
+          <w:rFonts w:asciiTheme="minorEastAsia" w:hAnsiTheme="minorEastAsia" w:cs="Calibri"/>
+          <w:sz w:val="28"/>
+          <w:szCs w:val="28"/>
+        </w:rPr>
+        <w:t>管理</w:t>
+      </w:r>
+      <w:r>
+        <w:rPr>
+          <w:rFonts w:asciiTheme="minorEastAsia" w:hAnsiTheme="minorEastAsia" w:cs="Calibri" w:hint="eastAsia"/>
+          <w:sz w:val="28"/>
+          <w:szCs w:val="28"/>
+        </w:rPr>
+        <w:t>各种spring</w:t>
+      </w:r>
+      <w:r>
+        <w:rPr>
+          <w:rFonts w:asciiTheme="minorEastAsia" w:hAnsiTheme="minorEastAsia" w:cs="Calibri"/>
+          <w:sz w:val="28"/>
+          <w:szCs w:val="28"/>
+        </w:rPr>
+        <w:t>对象之间的</w:t>
+      </w:r>
+      <w:r>
+        <w:rPr>
+          <w:rFonts w:asciiTheme="minorEastAsia" w:hAnsiTheme="minorEastAsia" w:cs="Calibri" w:hint="eastAsia"/>
+          <w:sz w:val="28"/>
+          <w:szCs w:val="28"/>
+        </w:rPr>
+        <w:t>依赖</w:t>
+      </w:r>
+      <w:r>
+        <w:rPr>
+          <w:rFonts w:asciiTheme="minorEastAsia" w:hAnsiTheme="minorEastAsia" w:cs="Calibri"/>
+          <w:sz w:val="28"/>
+          <w:szCs w:val="28"/>
+        </w:rPr>
+        <w:t>关系</w:t>
+      </w:r>
+      <w:r>
+        <w:rPr>
+          <w:rFonts w:asciiTheme="minorEastAsia" w:hAnsiTheme="minorEastAsia" w:cs="Calibri" w:hint="eastAsia"/>
+          <w:sz w:val="28"/>
+          <w:szCs w:val="28"/>
+        </w:rPr>
+        <w:t>。</w:t>
+      </w:r>
+      <w:proofErr w:type="spellStart"/>
+      <w:r>
+        <w:rPr>
+          <w:rFonts w:asciiTheme="minorEastAsia" w:hAnsiTheme="minorEastAsia" w:cs="Calibri" w:hint="eastAsia"/>
+          <w:sz w:val="28"/>
+          <w:szCs w:val="28"/>
+        </w:rPr>
+        <w:t>BeanDefinition</w:t>
+      </w:r>
+      <w:proofErr w:type="spellEnd"/>
+      <w:r>
+        <w:rPr>
+          <w:rFonts w:asciiTheme="minorEastAsia" w:hAnsiTheme="minorEastAsia" w:cs="Calibri"/>
+          <w:sz w:val="28"/>
+          <w:szCs w:val="28"/>
+        </w:rPr>
+        <w:t>抽象</w:t>
+      </w:r>
+      <w:r>
+        <w:rPr>
+          <w:rFonts w:asciiTheme="minorEastAsia" w:hAnsiTheme="minorEastAsia" w:cs="Calibri" w:hint="eastAsia"/>
+          <w:sz w:val="28"/>
+          <w:szCs w:val="28"/>
+        </w:rPr>
+        <w:t>bean</w:t>
+      </w:r>
+      <w:r>
+        <w:rPr>
+          <w:rFonts w:asciiTheme="minorEastAsia" w:hAnsiTheme="minorEastAsia" w:cs="Calibri"/>
+          <w:sz w:val="28"/>
+          <w:szCs w:val="28"/>
+        </w:rPr>
+        <w:t>的定义</w:t>
+      </w:r>
+      <w:r>
+        <w:rPr>
+          <w:rFonts w:asciiTheme="minorEastAsia" w:hAnsiTheme="minorEastAsia" w:cs="Calibri" w:hint="eastAsia"/>
+          <w:sz w:val="28"/>
+          <w:szCs w:val="28"/>
+        </w:rPr>
+        <w:t>，</w:t>
+      </w:r>
+      <w:r>
+        <w:rPr>
+          <w:rFonts w:asciiTheme="minorEastAsia" w:hAnsiTheme="minorEastAsia" w:cs="Calibri"/>
+          <w:sz w:val="28"/>
+          <w:szCs w:val="28"/>
+        </w:rPr>
+        <w:t>对于IOC容器来说</w:t>
+      </w:r>
+      <w:r>
+        <w:rPr>
+          <w:rFonts w:asciiTheme="minorEastAsia" w:hAnsiTheme="minorEastAsia" w:cs="Calibri" w:hint="eastAsia"/>
+          <w:sz w:val="28"/>
+          <w:szCs w:val="28"/>
+        </w:rPr>
+        <w:t>，</w:t>
+      </w:r>
+      <w:proofErr w:type="spellStart"/>
+      <w:r>
+        <w:rPr>
+          <w:rFonts w:asciiTheme="minorEastAsia" w:hAnsiTheme="minorEastAsia" w:cs="Calibri"/>
+          <w:sz w:val="28"/>
+          <w:szCs w:val="28"/>
+        </w:rPr>
+        <w:t>BeanDefinition</w:t>
+      </w:r>
+      <w:proofErr w:type="spellEnd"/>
+      <w:r>
+        <w:rPr>
+          <w:rFonts w:asciiTheme="minorEastAsia" w:hAnsiTheme="minorEastAsia" w:cs="Calibri" w:hint="eastAsia"/>
+          <w:sz w:val="28"/>
+          <w:szCs w:val="28"/>
+        </w:rPr>
+        <w:t>就是</w:t>
+      </w:r>
+      <w:r>
+        <w:rPr>
+          <w:rFonts w:asciiTheme="minorEastAsia" w:hAnsiTheme="minorEastAsia" w:cs="Calibri"/>
+          <w:sz w:val="28"/>
+          <w:szCs w:val="28"/>
+        </w:rPr>
+        <w:t>对依赖反转模式</w:t>
+      </w:r>
+      <w:r>
+        <w:rPr>
+          <w:rFonts w:asciiTheme="minorEastAsia" w:hAnsiTheme="minorEastAsia" w:cs="Calibri" w:hint="eastAsia"/>
+          <w:sz w:val="28"/>
+          <w:szCs w:val="28"/>
+        </w:rPr>
+        <w:t>管理依赖</w:t>
+      </w:r>
+      <w:r>
+        <w:rPr>
+          <w:rFonts w:asciiTheme="minorEastAsia" w:hAnsiTheme="minorEastAsia" w:cs="Calibri"/>
+          <w:sz w:val="28"/>
+          <w:szCs w:val="28"/>
+        </w:rPr>
+        <w:t>关系的</w:t>
+      </w:r>
+      <w:proofErr w:type="gramStart"/>
+      <w:r>
+        <w:rPr>
+          <w:rFonts w:asciiTheme="minorEastAsia" w:hAnsiTheme="minorEastAsia" w:cs="Calibri" w:hint="eastAsia"/>
+          <w:sz w:val="28"/>
+          <w:szCs w:val="28"/>
+        </w:rPr>
+        <w:t>的</w:t>
+      </w:r>
+      <w:proofErr w:type="gramEnd"/>
+      <w:r>
+        <w:rPr>
+          <w:rFonts w:asciiTheme="minorEastAsia" w:hAnsiTheme="minorEastAsia" w:cs="Calibri"/>
+          <w:sz w:val="28"/>
+          <w:szCs w:val="28"/>
+        </w:rPr>
+        <w:t>数据抽象</w:t>
+      </w:r>
+      <w:r>
+        <w:rPr>
+          <w:rFonts w:asciiTheme="minorEastAsia" w:hAnsiTheme="minorEastAsia" w:cs="Calibri" w:hint="eastAsia"/>
+          <w:sz w:val="28"/>
+          <w:szCs w:val="28"/>
+        </w:rPr>
+        <w:t>，</w:t>
+      </w:r>
+      <w:r>
+        <w:rPr>
+          <w:rFonts w:asciiTheme="minorEastAsia" w:hAnsiTheme="minorEastAsia" w:cs="Calibri"/>
+          <w:sz w:val="28"/>
+          <w:szCs w:val="28"/>
+        </w:rPr>
+        <w:t>也是</w:t>
+      </w:r>
+      <w:r>
+        <w:rPr>
+          <w:rFonts w:asciiTheme="minorEastAsia" w:hAnsiTheme="minorEastAsia" w:cs="Calibri" w:hint="eastAsia"/>
+          <w:sz w:val="28"/>
+          <w:szCs w:val="28"/>
+        </w:rPr>
+        <w:t>容器</w:t>
+      </w:r>
+      <w:r>
+        <w:rPr>
+          <w:rFonts w:asciiTheme="minorEastAsia" w:hAnsiTheme="minorEastAsia" w:cs="Calibri"/>
+          <w:sz w:val="28"/>
+          <w:szCs w:val="28"/>
+        </w:rPr>
+        <w:t>实现依赖反转</w:t>
+      </w:r>
+      <w:r>
+        <w:rPr>
+          <w:rFonts w:asciiTheme="minorEastAsia" w:hAnsiTheme="minorEastAsia" w:cs="Calibri" w:hint="eastAsia"/>
+          <w:sz w:val="28"/>
+          <w:szCs w:val="28"/>
+        </w:rPr>
+        <w:t>功能</w:t>
+      </w:r>
+      <w:r>
+        <w:rPr>
+          <w:rFonts w:asciiTheme="minorEastAsia" w:hAnsiTheme="minorEastAsia" w:cs="Calibri"/>
+          <w:sz w:val="28"/>
+          <w:szCs w:val="28"/>
+        </w:rPr>
+        <w:t>的核心数据结构</w:t>
+      </w:r>
+      <w:r>
+        <w:rPr>
+          <w:rFonts w:asciiTheme="minorEastAsia" w:hAnsiTheme="minorEastAsia" w:cs="Calibri" w:hint="eastAsia"/>
+          <w:sz w:val="28"/>
+          <w:szCs w:val="28"/>
+        </w:rPr>
+        <w:t>。</w:t>
+      </w:r>
+    </w:p>
+    <w:p>
+      <w:pPr>
+        <w:pStyle w:val="a3"/>
+        <w:ind w:firstLine="560"/>
+        <w:rPr>
+          <w:rFonts w:asciiTheme="minorEastAsia" w:hAnsiTheme="minorEastAsia" w:cs="Calibri"/>
+          <w:sz w:val="28"/>
+          <w:szCs w:val="28"/>
+        </w:rPr>
+      </w:pPr>
+      <w:r>
+        <w:rPr>
+          <w:rFonts w:asciiTheme="minorEastAsia" w:hAnsiTheme="minorEastAsia" w:cs="Calibri" w:hint="eastAsia"/>
+          <w:sz w:val="28"/>
+          <w:szCs w:val="28"/>
+        </w:rPr>
+        <w:t>IOC容器</w:t>
+      </w:r>
+      <w:r>
+        <w:rPr>
+          <w:rFonts w:asciiTheme="minorEastAsia" w:hAnsiTheme="minorEastAsia" w:cs="Calibri"/>
+          <w:sz w:val="28"/>
+          <w:szCs w:val="28"/>
+        </w:rPr>
+        <w:t>设计的主要</w:t>
+      </w:r>
+      <w:r>
+        <w:rPr>
+          <w:rFonts w:asciiTheme="minorEastAsia" w:hAnsiTheme="minorEastAsia" w:cs="Calibri" w:hint="eastAsia"/>
+          <w:sz w:val="28"/>
+          <w:szCs w:val="28"/>
+        </w:rPr>
+        <w:t>源码</w:t>
+      </w:r>
+      <w:r>
+        <w:rPr>
+          <w:rFonts w:asciiTheme="minorEastAsia" w:hAnsiTheme="minorEastAsia" w:cs="Calibri"/>
+          <w:sz w:val="28"/>
+          <w:szCs w:val="28"/>
+        </w:rPr>
+        <w:t>在Spring-beans</w:t>
+      </w:r>
+      <w:r>
+        <w:rPr>
+          <w:rFonts w:asciiTheme="minorEastAsia" w:hAnsiTheme="minorEastAsia" w:cs="Calibri" w:hint="eastAsia"/>
+          <w:sz w:val="28"/>
+          <w:szCs w:val="28"/>
+        </w:rPr>
+        <w:t>和</w:t>
+      </w:r>
+      <w:r>
+        <w:rPr>
+          <w:rFonts w:asciiTheme="minorEastAsia" w:hAnsiTheme="minorEastAsia" w:cs="Calibri"/>
+          <w:sz w:val="28"/>
+          <w:szCs w:val="28"/>
+        </w:rPr>
+        <w:t>Spring-context这</w:t>
+      </w:r>
+      <w:r>
+        <w:rPr>
+          <w:rFonts w:asciiTheme="minorEastAsia" w:hAnsiTheme="minorEastAsia" w:cs="Calibri" w:hint="eastAsia"/>
+          <w:sz w:val="28"/>
+          <w:szCs w:val="28"/>
+        </w:rPr>
+        <w:t>两个包中，</w:t>
+      </w:r>
+      <w:r>
+        <w:rPr>
+          <w:rFonts w:asciiTheme="minorEastAsia" w:hAnsiTheme="minorEastAsia" w:cs="Calibri"/>
+          <w:sz w:val="28"/>
+          <w:szCs w:val="28"/>
+        </w:rPr>
+        <w:t>主要接口设计如下：</w:t>
+      </w:r>
+    </w:p>
+    <w:p>
+      <w:pPr>
+        <w:pStyle w:val="a3"/>
+        <w:spacing w:line="240" w:lineRule="atLeast"/>
+        <w:ind w:left="357" w:firstLineChars="0" w:firstLine="0"/>
+        <w:rPr>
+          <w:rFonts w:asciiTheme="minorEastAsia" w:hAnsiTheme="minorEastAsia" w:cs="Calibri"/>
+          <w:sz w:val="24"/>
+          <w:szCs w:val="24"/>
+        </w:rPr>
+      </w:pPr>
       <w:r>
         <w:rPr>
           <w:noProof/>
-        </w:rPr>
+          <w:sz w:val="28"/>
+          <w:szCs w:val="28"/>
+        </w:rPr>
+        <w:lastRenderedPageBreak/>
         <w:drawing>
-          <wp:inline distT="0" distB="0" distL="0" distR="0" wp14:anchorId="455F4EA4" wp14:editId="466977E6">
-            <wp:extent cx="5274310" cy="2959735"/>
+          <wp:inline distT="0" distB="0" distL="0" distR="0">
+            <wp:extent cx="5274310" cy="2809240"/>
             <wp:effectExtent l="0" t="0" r="2540" b="0"/>
+            <wp:docPr id="2" name="图片 2"/>
+            <wp:cNvGraphicFramePr>
+              <a:graphicFrameLocks xmlns:a="http://schemas.openxmlformats.org/drawingml/2006/main" noChangeAspect="1"/>
+            </wp:cNvGraphicFramePr>
+            <a:graphic xmlns:a="http://schemas.openxmlformats.org/drawingml/2006/main">
+              <a:graphicData uri="http://schemas.openxmlformats.org/drawingml/2006/picture">
+                <pic:pic xmlns:pic="http://schemas.openxmlformats.org/drawingml/2006/picture">
+                  <pic:nvPicPr>
+                    <pic:cNvPr id="1" name=""/>
+                    <pic:cNvPicPr/>
+                  </pic:nvPicPr>
+                  <pic:blipFill>
+                    <a:blip r:embed="rId6">
+                      <a:extLst>
+                        <a:ext uri="{28A0092B-C50C-407E-A947-70E740481C1C}">
+                          <a14:useLocalDpi xmlns:a14="http://schemas.microsoft.com/office/drawing/2010/main" val="0"/>
+                        </a:ext>
+                      </a:extLst>
+                    </a:blip>
+                    <a:stretch>
+                      <a:fillRect/>
+                    </a:stretch>
+                  </pic:blipFill>
+                  <pic:spPr>
+                    <a:xfrm>
+                      <a:off x="0" y="0"/>
+                      <a:ext cx="5274310" cy="2809240"/>
+                    </a:xfrm>
+                    <a:prstGeom prst="rect">
+                      <a:avLst/>
+                    </a:prstGeom>
+                  </pic:spPr>
+                </pic:pic>
+              </a:graphicData>
+            </a:graphic>
+          </wp:inline>
+        </w:drawing>
+      </w:r>
+    </w:p>
+    <w:p>
+      <w:pPr>
+        <w:pStyle w:val="a3"/>
+        <w:ind w:firstLine="560"/>
+        <w:rPr>
+          <w:rFonts w:asciiTheme="minorEastAsia" w:hAnsiTheme="minorEastAsia" w:cs="Calibri"/>
+          <w:sz w:val="28"/>
+          <w:szCs w:val="28"/>
+        </w:rPr>
+      </w:pPr>
+      <w:r>
+        <w:rPr>
+          <w:rFonts w:asciiTheme="minorEastAsia" w:hAnsiTheme="minorEastAsia" w:cs="Calibri" w:hint="eastAsia"/>
+          <w:sz w:val="28"/>
+          <w:szCs w:val="28"/>
+        </w:rPr>
+        <w:t>第一条</w:t>
+      </w:r>
+      <w:r>
+        <w:rPr>
+          <w:rFonts w:asciiTheme="minorEastAsia" w:hAnsiTheme="minorEastAsia" w:cs="Calibri"/>
+          <w:sz w:val="28"/>
+          <w:szCs w:val="28"/>
+        </w:rPr>
+        <w:t>设计主线是：</w:t>
+      </w:r>
+      <w:proofErr w:type="spellStart"/>
+      <w:r>
+        <w:rPr>
+          <w:rFonts w:asciiTheme="minorEastAsia" w:hAnsiTheme="minorEastAsia" w:cs="Calibri" w:hint="eastAsia"/>
+          <w:sz w:val="28"/>
+          <w:szCs w:val="28"/>
+        </w:rPr>
+        <w:t>BeanFactory</w:t>
+      </w:r>
+      <w:proofErr w:type="spellEnd"/>
+      <w:r>
+        <w:rPr>
+          <w:rFonts w:asciiTheme="minorEastAsia" w:hAnsiTheme="minorEastAsia" w:cs="Calibri" w:hint="eastAsia"/>
+          <w:sz w:val="28"/>
+          <w:szCs w:val="28"/>
+        </w:rPr>
+        <w:t>作为</w:t>
+      </w:r>
+      <w:r>
+        <w:rPr>
+          <w:rFonts w:asciiTheme="minorEastAsia" w:hAnsiTheme="minorEastAsia" w:cs="Calibri"/>
+          <w:sz w:val="28"/>
+          <w:szCs w:val="28"/>
+        </w:rPr>
+        <w:t>顶层接口类，它的三个子</w:t>
+      </w:r>
+      <w:r>
+        <w:rPr>
+          <w:rFonts w:asciiTheme="minorEastAsia" w:hAnsiTheme="minorEastAsia" w:cs="Calibri" w:hint="eastAsia"/>
+          <w:sz w:val="28"/>
+          <w:szCs w:val="28"/>
+        </w:rPr>
+        <w:t>接口</w:t>
+      </w:r>
+      <w:r>
+        <w:rPr>
+          <w:rFonts w:asciiTheme="minorEastAsia" w:hAnsiTheme="minorEastAsia" w:cs="Calibri"/>
+          <w:sz w:val="28"/>
+          <w:szCs w:val="28"/>
+        </w:rPr>
+        <w:t>为</w:t>
+      </w:r>
+      <w:proofErr w:type="spellStart"/>
+      <w:r>
+        <w:rPr>
+          <w:rFonts w:asciiTheme="minorEastAsia" w:hAnsiTheme="minorEastAsia" w:cs="Calibri"/>
+          <w:sz w:val="28"/>
+          <w:szCs w:val="28"/>
+        </w:rPr>
+        <w:t>ListableBeanFactory</w:t>
+      </w:r>
+      <w:proofErr w:type="spellEnd"/>
+      <w:r>
+        <w:rPr>
+          <w:rFonts w:asciiTheme="minorEastAsia" w:hAnsiTheme="minorEastAsia" w:cs="Calibri"/>
+          <w:sz w:val="28"/>
+          <w:szCs w:val="28"/>
+        </w:rPr>
+        <w:t>(</w:t>
+      </w:r>
+      <w:r>
+        <w:rPr>
+          <w:rFonts w:asciiTheme="minorEastAsia" w:hAnsiTheme="minorEastAsia" w:cs="Calibri" w:hint="eastAsia"/>
+          <w:sz w:val="28"/>
+          <w:szCs w:val="28"/>
+        </w:rPr>
+        <w:t>说明这</w:t>
+      </w:r>
+      <w:r>
+        <w:rPr>
+          <w:rFonts w:asciiTheme="minorEastAsia" w:hAnsiTheme="minorEastAsia" w:cs="Calibri"/>
+          <w:sz w:val="28"/>
+          <w:szCs w:val="28"/>
+        </w:rPr>
+        <w:t>些bean是可列表的)</w:t>
+      </w:r>
+      <w:r>
+        <w:rPr>
+          <w:rFonts w:asciiTheme="minorEastAsia" w:hAnsiTheme="minorEastAsia" w:cs="Calibri" w:hint="eastAsia"/>
+          <w:sz w:val="28"/>
+          <w:szCs w:val="28"/>
+        </w:rPr>
+        <w:t>，</w:t>
+      </w:r>
+      <w:proofErr w:type="spellStart"/>
+      <w:r>
+        <w:rPr>
+          <w:rFonts w:asciiTheme="minorEastAsia" w:hAnsiTheme="minorEastAsia" w:cs="Calibri"/>
+          <w:sz w:val="28"/>
+          <w:szCs w:val="28"/>
+        </w:rPr>
+        <w:t>HierarchicalBeanFactory</w:t>
+      </w:r>
+      <w:proofErr w:type="spellEnd"/>
+      <w:r>
+        <w:rPr>
+          <w:rFonts w:asciiTheme="minorEastAsia" w:hAnsiTheme="minorEastAsia" w:cs="Calibri"/>
+          <w:sz w:val="28"/>
+          <w:szCs w:val="28"/>
+        </w:rPr>
+        <w:t>(</w:t>
+      </w:r>
+      <w:r>
+        <w:rPr>
+          <w:rFonts w:asciiTheme="minorEastAsia" w:hAnsiTheme="minorEastAsia" w:cs="Calibri" w:hint="eastAsia"/>
+          <w:sz w:val="28"/>
+          <w:szCs w:val="28"/>
+        </w:rPr>
+        <w:t>表示</w:t>
+      </w:r>
+      <w:r>
+        <w:rPr>
+          <w:rFonts w:asciiTheme="minorEastAsia" w:hAnsiTheme="minorEastAsia" w:cs="Calibri"/>
+          <w:sz w:val="28"/>
+          <w:szCs w:val="28"/>
+        </w:rPr>
+        <w:t>这些bean</w:t>
+      </w:r>
+      <w:r>
+        <w:rPr>
+          <w:rFonts w:asciiTheme="minorEastAsia" w:hAnsiTheme="minorEastAsia" w:cs="Calibri" w:hint="eastAsia"/>
+          <w:sz w:val="28"/>
+          <w:szCs w:val="28"/>
+        </w:rPr>
+        <w:t>是</w:t>
+      </w:r>
+      <w:r>
+        <w:rPr>
+          <w:rFonts w:asciiTheme="minorEastAsia" w:hAnsiTheme="minorEastAsia" w:cs="Calibri"/>
+          <w:sz w:val="28"/>
+          <w:szCs w:val="28"/>
+        </w:rPr>
+        <w:t>有</w:t>
+      </w:r>
+      <w:r>
+        <w:rPr>
+          <w:rFonts w:asciiTheme="minorEastAsia" w:hAnsiTheme="minorEastAsia" w:cs="Calibri" w:hint="eastAsia"/>
+          <w:sz w:val="28"/>
+          <w:szCs w:val="28"/>
+        </w:rPr>
+        <w:t>继承</w:t>
+      </w:r>
+      <w:r>
+        <w:rPr>
+          <w:rFonts w:asciiTheme="minorEastAsia" w:hAnsiTheme="minorEastAsia" w:cs="Calibri"/>
+          <w:sz w:val="28"/>
+          <w:szCs w:val="28"/>
+        </w:rPr>
+        <w:t>关系的，每个bean有可能有父类bean</w:t>
+      </w:r>
+      <w:r>
+        <w:rPr>
+          <w:rFonts w:asciiTheme="minorEastAsia" w:hAnsiTheme="minorEastAsia" w:cs="Calibri" w:hint="eastAsia"/>
+          <w:sz w:val="28"/>
+          <w:szCs w:val="28"/>
+        </w:rPr>
+        <w:t>，增加</w:t>
+      </w:r>
+      <w:proofErr w:type="spellStart"/>
+      <w:r>
+        <w:rPr>
+          <w:rFonts w:asciiTheme="minorEastAsia" w:hAnsiTheme="minorEastAsia" w:cs="Calibri"/>
+          <w:sz w:val="28"/>
+          <w:szCs w:val="28"/>
+        </w:rPr>
+        <w:t>getParentBeanFactory</w:t>
+      </w:r>
+      <w:proofErr w:type="spellEnd"/>
+      <w:r>
+        <w:rPr>
+          <w:rFonts w:asciiTheme="minorEastAsia" w:hAnsiTheme="minorEastAsia" w:cs="Calibri"/>
+          <w:sz w:val="28"/>
+          <w:szCs w:val="28"/>
+        </w:rPr>
+        <w:t>()</w:t>
+      </w:r>
+      <w:r>
+        <w:rPr>
+          <w:rFonts w:asciiTheme="minorEastAsia" w:hAnsiTheme="minorEastAsia" w:cs="Calibri" w:hint="eastAsia"/>
+          <w:sz w:val="28"/>
+          <w:szCs w:val="28"/>
+        </w:rPr>
+        <w:t>功能后</w:t>
+      </w:r>
+      <w:r>
+        <w:rPr>
+          <w:rFonts w:asciiTheme="minorEastAsia" w:hAnsiTheme="minorEastAsia" w:cs="Calibri"/>
+          <w:sz w:val="28"/>
+          <w:szCs w:val="28"/>
+        </w:rPr>
+        <w:t>，使得</w:t>
+      </w:r>
+      <w:proofErr w:type="spellStart"/>
+      <w:r>
+        <w:rPr>
+          <w:rFonts w:asciiTheme="minorEastAsia" w:hAnsiTheme="minorEastAsia" w:cs="Calibri"/>
+          <w:sz w:val="28"/>
+          <w:szCs w:val="28"/>
+        </w:rPr>
+        <w:t>BeanFactory</w:t>
+      </w:r>
+      <w:proofErr w:type="spellEnd"/>
+      <w:r>
+        <w:rPr>
+          <w:rFonts w:asciiTheme="minorEastAsia" w:hAnsiTheme="minorEastAsia" w:cs="Calibri" w:hint="eastAsia"/>
+          <w:sz w:val="28"/>
+          <w:szCs w:val="28"/>
+        </w:rPr>
+        <w:t>具备</w:t>
+      </w:r>
+      <w:r>
+        <w:rPr>
+          <w:rFonts w:asciiTheme="minorEastAsia" w:hAnsiTheme="minorEastAsia" w:cs="Calibri"/>
+          <w:sz w:val="28"/>
+          <w:szCs w:val="28"/>
+        </w:rPr>
+        <w:t>了双亲IOC容器的管理功能</w:t>
+      </w:r>
+      <w:r>
+        <w:rPr>
+          <w:rFonts w:asciiTheme="minorEastAsia" w:hAnsiTheme="minorEastAsia" w:cs="Calibri"/>
+          <w:sz w:val="28"/>
+          <w:szCs w:val="28"/>
+        </w:rPr>
+        <w:t>)</w:t>
+      </w:r>
+      <w:r>
+        <w:rPr>
+          <w:rFonts w:asciiTheme="minorEastAsia" w:hAnsiTheme="minorEastAsia" w:cs="Calibri" w:hint="eastAsia"/>
+          <w:sz w:val="28"/>
+          <w:szCs w:val="28"/>
+        </w:rPr>
+        <w:t>，</w:t>
+      </w:r>
+      <w:proofErr w:type="spellStart"/>
+      <w:r>
+        <w:rPr>
+          <w:rFonts w:asciiTheme="minorEastAsia" w:hAnsiTheme="minorEastAsia" w:cs="Calibri"/>
+          <w:sz w:val="28"/>
+          <w:szCs w:val="28"/>
+        </w:rPr>
+        <w:t>AutowireCapableBeanFactory</w:t>
+      </w:r>
+      <w:proofErr w:type="spellEnd"/>
+      <w:r>
+        <w:rPr>
+          <w:rFonts w:asciiTheme="minorEastAsia" w:hAnsiTheme="minorEastAsia" w:cs="Calibri"/>
+          <w:sz w:val="28"/>
+          <w:szCs w:val="28"/>
+        </w:rPr>
+        <w:t>(</w:t>
+      </w:r>
+      <w:r>
+        <w:rPr>
+          <w:rFonts w:asciiTheme="minorEastAsia" w:hAnsiTheme="minorEastAsia" w:cs="Calibri" w:hint="eastAsia"/>
+          <w:sz w:val="28"/>
+          <w:szCs w:val="28"/>
+        </w:rPr>
+        <w:t>定义</w:t>
+      </w:r>
+      <w:r>
+        <w:rPr>
+          <w:rFonts w:asciiTheme="minorEastAsia" w:hAnsiTheme="minorEastAsia" w:cs="Calibri"/>
+          <w:sz w:val="28"/>
+          <w:szCs w:val="28"/>
+        </w:rPr>
+        <w:t>bean的自动装配规则)</w:t>
+      </w:r>
+      <w:r>
+        <w:rPr>
+          <w:rFonts w:asciiTheme="minorEastAsia" w:hAnsiTheme="minorEastAsia" w:cs="Calibri" w:hint="eastAsia"/>
+          <w:sz w:val="28"/>
+          <w:szCs w:val="28"/>
+        </w:rPr>
+        <w:t>，</w:t>
+      </w:r>
+      <w:r>
+        <w:rPr>
+          <w:rFonts w:asciiTheme="minorEastAsia" w:hAnsiTheme="minorEastAsia" w:cs="Calibri"/>
+          <w:sz w:val="28"/>
+          <w:szCs w:val="28"/>
+        </w:rPr>
+        <w:t>默认实现类是</w:t>
+      </w:r>
+      <w:proofErr w:type="spellStart"/>
+      <w:r>
+        <w:rPr>
+          <w:rFonts w:asciiTheme="minorEastAsia" w:hAnsiTheme="minorEastAsia" w:cs="Calibri"/>
+          <w:sz w:val="28"/>
+          <w:szCs w:val="28"/>
+        </w:rPr>
+        <w:t>DefaultListableBeanFactory</w:t>
+      </w:r>
+      <w:proofErr w:type="spellEnd"/>
+      <w:r>
+        <w:rPr>
+          <w:rFonts w:asciiTheme="minorEastAsia" w:hAnsiTheme="minorEastAsia" w:cs="Calibri" w:hint="eastAsia"/>
+          <w:sz w:val="28"/>
+          <w:szCs w:val="28"/>
+        </w:rPr>
+        <w:t>。</w:t>
+      </w:r>
+    </w:p>
+    <w:p>
+      <w:pPr>
+        <w:pStyle w:val="a3"/>
+        <w:ind w:firstLine="560"/>
+        <w:rPr>
+          <w:rFonts w:asciiTheme="minorEastAsia" w:hAnsiTheme="minorEastAsia" w:cs="Calibri"/>
+          <w:sz w:val="28"/>
+          <w:szCs w:val="28"/>
+        </w:rPr>
+      </w:pPr>
+      <w:r>
+        <w:rPr>
+          <w:rFonts w:asciiTheme="minorEastAsia" w:hAnsiTheme="minorEastAsia" w:cs="Calibri" w:hint="eastAsia"/>
+          <w:sz w:val="28"/>
+          <w:szCs w:val="28"/>
+        </w:rPr>
+        <w:t>第二条</w:t>
+      </w:r>
+      <w:r>
+        <w:rPr>
+          <w:rFonts w:asciiTheme="minorEastAsia" w:hAnsiTheme="minorEastAsia" w:cs="Calibri"/>
+          <w:sz w:val="28"/>
+          <w:szCs w:val="28"/>
+        </w:rPr>
+        <w:t>设计</w:t>
+      </w:r>
+      <w:r>
+        <w:rPr>
+          <w:rFonts w:asciiTheme="minorEastAsia" w:hAnsiTheme="minorEastAsia" w:cs="Calibri" w:hint="eastAsia"/>
+          <w:sz w:val="28"/>
+          <w:szCs w:val="28"/>
+        </w:rPr>
+        <w:t>主线</w:t>
+      </w:r>
+      <w:r>
+        <w:rPr>
+          <w:rFonts w:asciiTheme="minorEastAsia" w:hAnsiTheme="minorEastAsia" w:cs="Calibri"/>
+          <w:sz w:val="28"/>
+          <w:szCs w:val="28"/>
+        </w:rPr>
+        <w:t>是：以</w:t>
+      </w:r>
+      <w:proofErr w:type="spellStart"/>
+      <w:r>
+        <w:rPr>
+          <w:rFonts w:asciiTheme="minorEastAsia" w:hAnsiTheme="minorEastAsia" w:cs="Calibri"/>
+          <w:sz w:val="28"/>
+          <w:szCs w:val="28"/>
+        </w:rPr>
+        <w:t>ApplicationContext</w:t>
+      </w:r>
+      <w:proofErr w:type="spellEnd"/>
+      <w:r>
+        <w:rPr>
+          <w:rFonts w:asciiTheme="minorEastAsia" w:hAnsiTheme="minorEastAsia" w:cs="Calibri" w:hint="eastAsia"/>
+          <w:sz w:val="28"/>
+          <w:szCs w:val="28"/>
+        </w:rPr>
+        <w:t>应用</w:t>
+      </w:r>
+      <w:r>
+        <w:rPr>
+          <w:rFonts w:asciiTheme="minorEastAsia" w:hAnsiTheme="minorEastAsia" w:cs="Calibri"/>
+          <w:sz w:val="28"/>
+          <w:szCs w:val="28"/>
+        </w:rPr>
+        <w:t>上下文</w:t>
+      </w:r>
+      <w:r>
+        <w:rPr>
+          <w:rFonts w:asciiTheme="minorEastAsia" w:hAnsiTheme="minorEastAsia" w:cs="Calibri" w:hint="eastAsia"/>
+          <w:sz w:val="28"/>
+          <w:szCs w:val="28"/>
+        </w:rPr>
+        <w:t>为</w:t>
+      </w:r>
+      <w:r>
+        <w:rPr>
+          <w:rFonts w:asciiTheme="minorEastAsia" w:hAnsiTheme="minorEastAsia" w:cs="Calibri"/>
+          <w:sz w:val="28"/>
+          <w:szCs w:val="28"/>
+        </w:rPr>
+        <w:t>核心的设计</w:t>
+      </w:r>
+      <w:r>
+        <w:rPr>
+          <w:rFonts w:asciiTheme="minorEastAsia" w:hAnsiTheme="minorEastAsia" w:cs="Calibri" w:hint="eastAsia"/>
+          <w:sz w:val="28"/>
+          <w:szCs w:val="28"/>
+        </w:rPr>
+        <w:t>。涉及</w:t>
+      </w:r>
+      <w:r>
+        <w:rPr>
+          <w:rFonts w:asciiTheme="minorEastAsia" w:hAnsiTheme="minorEastAsia" w:cs="Calibri"/>
+          <w:sz w:val="28"/>
+          <w:szCs w:val="28"/>
+        </w:rPr>
+        <w:t>的主要接口类有</w:t>
+      </w:r>
+      <w:proofErr w:type="spellStart"/>
+      <w:r>
+        <w:rPr>
+          <w:rFonts w:asciiTheme="minorEastAsia" w:hAnsiTheme="minorEastAsia" w:cs="Calibri" w:hint="eastAsia"/>
+          <w:sz w:val="28"/>
+          <w:szCs w:val="28"/>
+        </w:rPr>
+        <w:t>BeanFactory</w:t>
+      </w:r>
+      <w:proofErr w:type="spellEnd"/>
+      <w:r>
+        <w:rPr>
+          <w:rFonts w:asciiTheme="minorEastAsia" w:hAnsiTheme="minorEastAsia" w:cs="Calibri"/>
+          <w:sz w:val="28"/>
+          <w:szCs w:val="28"/>
+        </w:rPr>
+        <w:sym w:font="Wingdings" w:char="F0E0"/>
+      </w:r>
+      <w:proofErr w:type="spellStart"/>
+      <w:r>
+        <w:rPr>
+          <w:rFonts w:asciiTheme="minorEastAsia" w:hAnsiTheme="minorEastAsia" w:cs="Calibri"/>
+          <w:sz w:val="28"/>
+          <w:szCs w:val="28"/>
+        </w:rPr>
+        <w:t>ListableBeanFactory</w:t>
+      </w:r>
+      <w:proofErr w:type="spellEnd"/>
+      <w:r>
+        <w:rPr>
+          <w:rFonts w:asciiTheme="minorEastAsia" w:hAnsiTheme="minorEastAsia" w:cs="Calibri"/>
+          <w:sz w:val="28"/>
+          <w:szCs w:val="28"/>
+        </w:rPr>
+        <w:sym w:font="Wingdings" w:char="F0E0"/>
+      </w:r>
+      <w:proofErr w:type="spellStart"/>
+      <w:r>
+        <w:rPr>
+          <w:rFonts w:asciiTheme="minorEastAsia" w:hAnsiTheme="minorEastAsia" w:cs="Calibri"/>
+          <w:sz w:val="28"/>
+          <w:szCs w:val="28"/>
+        </w:rPr>
+        <w:t>ApplicationContext</w:t>
+      </w:r>
+      <w:proofErr w:type="spellEnd"/>
+      <w:r>
+        <w:rPr>
+          <w:rFonts w:asciiTheme="minorEastAsia" w:hAnsiTheme="minorEastAsia" w:cs="Calibri"/>
+          <w:sz w:val="28"/>
+          <w:szCs w:val="28"/>
+        </w:rPr>
+        <w:sym w:font="Wingdings" w:char="F0E0"/>
+      </w:r>
+      <w:r>
+        <w:rPr>
+          <w:rFonts w:asciiTheme="minorEastAsia" w:hAnsiTheme="minorEastAsia" w:cs="Calibri" w:hint="eastAsia"/>
+          <w:sz w:val="28"/>
+          <w:szCs w:val="28"/>
+        </w:rPr>
+        <w:t xml:space="preserve"> </w:t>
+      </w:r>
+      <w:proofErr w:type="spellStart"/>
+      <w:r>
+        <w:rPr>
+          <w:rFonts w:asciiTheme="minorEastAsia" w:hAnsiTheme="minorEastAsia" w:cs="Calibri" w:hint="eastAsia"/>
+          <w:sz w:val="28"/>
+          <w:szCs w:val="28"/>
+        </w:rPr>
+        <w:t>Configurable</w:t>
+      </w:r>
+      <w:r>
+        <w:rPr>
+          <w:rFonts w:asciiTheme="minorEastAsia" w:hAnsiTheme="minorEastAsia" w:cs="Calibri"/>
+          <w:sz w:val="28"/>
+          <w:szCs w:val="28"/>
+        </w:rPr>
+        <w:t>ApplicationContext</w:t>
+      </w:r>
+      <w:proofErr w:type="spellEnd"/>
+      <w:r>
+        <w:rPr>
+          <w:rFonts w:asciiTheme="minorEastAsia" w:hAnsiTheme="minorEastAsia" w:cs="Calibri"/>
+          <w:sz w:val="28"/>
+          <w:szCs w:val="28"/>
+        </w:rPr>
+        <w:t>(</w:t>
+      </w:r>
+      <w:proofErr w:type="spellStart"/>
+      <w:r>
+        <w:rPr>
+          <w:rFonts w:asciiTheme="minorEastAsia" w:hAnsiTheme="minorEastAsia" w:cs="Calibri"/>
+          <w:sz w:val="28"/>
+          <w:szCs w:val="28"/>
+        </w:rPr>
+        <w:t>WebApplicationContext</w:t>
+      </w:r>
+      <w:proofErr w:type="spellEnd"/>
+      <w:r>
+        <w:rPr>
+          <w:rFonts w:asciiTheme="minorEastAsia" w:hAnsiTheme="minorEastAsia" w:cs="Calibri"/>
+          <w:sz w:val="28"/>
+          <w:szCs w:val="28"/>
+        </w:rPr>
+        <w:t>)</w:t>
+      </w:r>
+      <w:r>
+        <w:rPr>
+          <w:rFonts w:asciiTheme="minorEastAsia" w:hAnsiTheme="minorEastAsia" w:cs="Calibri" w:hint="eastAsia"/>
+          <w:sz w:val="28"/>
+          <w:szCs w:val="28"/>
+        </w:rPr>
+        <w:t>，</w:t>
+      </w:r>
+      <w:proofErr w:type="spellStart"/>
+      <w:r>
+        <w:rPr>
+          <w:rFonts w:asciiTheme="minorEastAsia" w:hAnsiTheme="minorEastAsia" w:cs="Calibri"/>
+          <w:sz w:val="28"/>
+          <w:szCs w:val="28"/>
+        </w:rPr>
+        <w:t>Application</w:t>
+      </w:r>
+      <w:r>
+        <w:rPr>
+          <w:rFonts w:asciiTheme="minorEastAsia" w:hAnsiTheme="minorEastAsia" w:cs="Calibri" w:hint="eastAsia"/>
+          <w:sz w:val="28"/>
+          <w:szCs w:val="28"/>
+        </w:rPr>
+        <w:t>Context</w:t>
+      </w:r>
+      <w:proofErr w:type="spellEnd"/>
+      <w:r>
+        <w:rPr>
+          <w:rFonts w:asciiTheme="minorEastAsia" w:hAnsiTheme="minorEastAsia" w:cs="Calibri" w:hint="eastAsia"/>
+          <w:sz w:val="28"/>
+          <w:szCs w:val="28"/>
+        </w:rPr>
+        <w:t>继承</w:t>
+      </w:r>
+      <w:proofErr w:type="spellStart"/>
+      <w:r>
+        <w:rPr>
+          <w:rFonts w:asciiTheme="minorEastAsia" w:hAnsiTheme="minorEastAsia" w:cs="Calibri" w:hint="eastAsia"/>
+          <w:sz w:val="28"/>
+          <w:szCs w:val="28"/>
+        </w:rPr>
+        <w:t>MessageSource</w:t>
+      </w:r>
+      <w:proofErr w:type="spellEnd"/>
+      <w:r>
+        <w:rPr>
+          <w:rFonts w:asciiTheme="minorEastAsia" w:hAnsiTheme="minorEastAsia" w:cs="Calibri" w:hint="eastAsia"/>
+          <w:sz w:val="28"/>
+          <w:szCs w:val="28"/>
+        </w:rPr>
+        <w:t>(支持</w:t>
+      </w:r>
+      <w:r>
+        <w:rPr>
+          <w:rFonts w:asciiTheme="minorEastAsia" w:hAnsiTheme="minorEastAsia" w:cs="Calibri"/>
+          <w:sz w:val="28"/>
+          <w:szCs w:val="28"/>
+        </w:rPr>
+        <w:t>信息源</w:t>
+      </w:r>
+      <w:r>
+        <w:rPr>
+          <w:rFonts w:asciiTheme="minorEastAsia" w:hAnsiTheme="minorEastAsia" w:cs="Calibri" w:hint="eastAsia"/>
+          <w:sz w:val="28"/>
+          <w:szCs w:val="28"/>
+        </w:rPr>
+        <w:t>，</w:t>
+      </w:r>
+      <w:r>
+        <w:rPr>
+          <w:rFonts w:asciiTheme="minorEastAsia" w:hAnsiTheme="minorEastAsia" w:cs="Calibri"/>
+          <w:sz w:val="28"/>
+          <w:szCs w:val="28"/>
+        </w:rPr>
+        <w:t>实现国际化</w:t>
+      </w:r>
+      <w:r>
+        <w:rPr>
+          <w:rFonts w:asciiTheme="minorEastAsia" w:hAnsiTheme="minorEastAsia" w:cs="Calibri" w:hint="eastAsia"/>
+          <w:sz w:val="28"/>
+          <w:szCs w:val="28"/>
+        </w:rPr>
+        <w:t>)，</w:t>
+      </w:r>
+      <w:proofErr w:type="spellStart"/>
+      <w:r>
+        <w:rPr>
+          <w:rFonts w:asciiTheme="minorEastAsia" w:hAnsiTheme="minorEastAsia" w:cs="Calibri" w:hint="eastAsia"/>
+          <w:sz w:val="28"/>
+          <w:szCs w:val="28"/>
+        </w:rPr>
+        <w:t>ResourcePattern</w:t>
+      </w:r>
+      <w:r>
+        <w:rPr>
+          <w:rFonts w:asciiTheme="minorEastAsia" w:hAnsiTheme="minorEastAsia" w:cs="Calibri"/>
+          <w:sz w:val="28"/>
+          <w:szCs w:val="28"/>
+        </w:rPr>
+        <w:t>Resolver</w:t>
+      </w:r>
+      <w:proofErr w:type="spellEnd"/>
+      <w:r>
+        <w:rPr>
+          <w:rFonts w:asciiTheme="minorEastAsia" w:hAnsiTheme="minorEastAsia" w:cs="Calibri"/>
+          <w:sz w:val="28"/>
+          <w:szCs w:val="28"/>
+        </w:rPr>
+        <w:t>(</w:t>
+      </w:r>
+      <w:r>
+        <w:rPr>
+          <w:rFonts w:asciiTheme="minorEastAsia" w:hAnsiTheme="minorEastAsia" w:cs="Calibri" w:hint="eastAsia"/>
+          <w:sz w:val="28"/>
+          <w:szCs w:val="28"/>
+        </w:rPr>
+        <w:t>访问</w:t>
+      </w:r>
+      <w:r>
+        <w:rPr>
+          <w:rFonts w:asciiTheme="minorEastAsia" w:hAnsiTheme="minorEastAsia" w:cs="Calibri"/>
+          <w:sz w:val="28"/>
+          <w:szCs w:val="28"/>
+        </w:rPr>
+        <w:t>资源)</w:t>
+      </w:r>
+      <w:r>
+        <w:rPr>
+          <w:rFonts w:asciiTheme="minorEastAsia" w:hAnsiTheme="minorEastAsia" w:cs="Calibri" w:hint="eastAsia"/>
+          <w:sz w:val="28"/>
+          <w:szCs w:val="28"/>
+        </w:rPr>
+        <w:t>，</w:t>
+      </w:r>
+      <w:proofErr w:type="spellStart"/>
+      <w:r>
+        <w:rPr>
+          <w:rFonts w:asciiTheme="minorEastAsia" w:hAnsiTheme="minorEastAsia" w:cs="Calibri" w:hint="eastAsia"/>
+          <w:sz w:val="28"/>
+          <w:szCs w:val="28"/>
+        </w:rPr>
+        <w:t>ApplicationEvent</w:t>
+      </w:r>
+      <w:r>
+        <w:rPr>
+          <w:rFonts w:asciiTheme="minorEastAsia" w:hAnsiTheme="minorEastAsia" w:cs="Calibri"/>
+          <w:sz w:val="28"/>
+          <w:szCs w:val="28"/>
+        </w:rPr>
+        <w:t>Publisher</w:t>
+      </w:r>
+      <w:proofErr w:type="spellEnd"/>
+      <w:r>
+        <w:rPr>
+          <w:rFonts w:asciiTheme="minorEastAsia" w:hAnsiTheme="minorEastAsia" w:cs="Calibri"/>
+          <w:sz w:val="28"/>
+          <w:szCs w:val="28"/>
+        </w:rPr>
+        <w:t>(</w:t>
+      </w:r>
+      <w:r>
+        <w:rPr>
+          <w:rFonts w:asciiTheme="minorEastAsia" w:hAnsiTheme="minorEastAsia" w:cs="Calibri" w:hint="eastAsia"/>
+          <w:sz w:val="28"/>
+          <w:szCs w:val="28"/>
+        </w:rPr>
+        <w:t>支持</w:t>
+      </w:r>
+      <w:r>
+        <w:rPr>
+          <w:rFonts w:asciiTheme="minorEastAsia" w:hAnsiTheme="minorEastAsia" w:cs="Calibri"/>
+          <w:sz w:val="28"/>
+          <w:szCs w:val="28"/>
+        </w:rPr>
+        <w:t>响应时间)</w:t>
+      </w:r>
+    </w:p>
+    <w:p>
+      <w:pPr>
+        <w:pStyle w:val="a3"/>
+        <w:ind w:firstLine="560"/>
+        <w:rPr>
+          <w:rFonts w:asciiTheme="minorEastAsia" w:hAnsiTheme="minorEastAsia" w:cs="Calibri"/>
+          <w:sz w:val="28"/>
+          <w:szCs w:val="28"/>
+        </w:rPr>
+      </w:pPr>
+    </w:p>
+    <w:p>
+      <w:pPr>
+        <w:pStyle w:val="a3"/>
+        <w:ind w:firstLine="560"/>
+        <w:rPr>
+          <w:rFonts w:asciiTheme="minorEastAsia" w:hAnsiTheme="minorEastAsia" w:cs="Calibri"/>
+          <w:sz w:val="28"/>
+          <w:szCs w:val="28"/>
+        </w:rPr>
+      </w:pPr>
+      <w:proofErr w:type="spellStart"/>
+      <w:r>
+        <w:rPr>
+          <w:rFonts w:asciiTheme="minorEastAsia" w:hAnsiTheme="minorEastAsia" w:cs="Calibri"/>
+          <w:sz w:val="28"/>
+          <w:szCs w:val="28"/>
+        </w:rPr>
+        <w:t>BeanFactory</w:t>
+      </w:r>
+      <w:proofErr w:type="spellEnd"/>
+      <w:r>
+        <w:rPr>
+          <w:rFonts w:asciiTheme="minorEastAsia" w:hAnsiTheme="minorEastAsia" w:cs="Calibri"/>
+          <w:sz w:val="28"/>
+          <w:szCs w:val="28"/>
+        </w:rPr>
+        <w:t>和</w:t>
+      </w:r>
+      <w:proofErr w:type="spellStart"/>
+      <w:r>
+        <w:rPr>
+          <w:rFonts w:asciiTheme="minorEastAsia" w:hAnsiTheme="minorEastAsia" w:cs="Calibri" w:hint="eastAsia"/>
+          <w:sz w:val="28"/>
+          <w:szCs w:val="28"/>
+        </w:rPr>
+        <w:t>Factory</w:t>
+      </w:r>
+      <w:r>
+        <w:rPr>
+          <w:rFonts w:asciiTheme="minorEastAsia" w:hAnsiTheme="minorEastAsia" w:cs="Calibri"/>
+          <w:sz w:val="28"/>
+          <w:szCs w:val="28"/>
+        </w:rPr>
+        <w:t>Bean</w:t>
+      </w:r>
+      <w:proofErr w:type="spellEnd"/>
+      <w:r>
+        <w:rPr>
+          <w:rFonts w:asciiTheme="minorEastAsia" w:hAnsiTheme="minorEastAsia" w:cs="Calibri" w:hint="eastAsia"/>
+          <w:sz w:val="28"/>
+          <w:szCs w:val="28"/>
+        </w:rPr>
+        <w:t>的</w:t>
+      </w:r>
+      <w:r>
+        <w:rPr>
+          <w:rFonts w:asciiTheme="minorEastAsia" w:hAnsiTheme="minorEastAsia" w:cs="Calibri"/>
+          <w:sz w:val="28"/>
+          <w:szCs w:val="28"/>
+        </w:rPr>
+        <w:t>区别：</w:t>
+      </w:r>
+    </w:p>
+    <w:p>
+      <w:pPr>
+        <w:pStyle w:val="a3"/>
+        <w:ind w:firstLine="560"/>
+        <w:rPr>
+          <w:rFonts w:asciiTheme="minorEastAsia" w:hAnsiTheme="minorEastAsia" w:cs="Calibri"/>
+          <w:sz w:val="28"/>
+          <w:szCs w:val="28"/>
+        </w:rPr>
+      </w:pPr>
+      <w:proofErr w:type="spellStart"/>
+      <w:r>
+        <w:rPr>
+          <w:rFonts w:asciiTheme="minorEastAsia" w:hAnsiTheme="minorEastAsia" w:cs="Calibri" w:hint="eastAsia"/>
+          <w:sz w:val="28"/>
+          <w:szCs w:val="28"/>
+        </w:rPr>
+        <w:t>BeanFactory</w:t>
+      </w:r>
+      <w:proofErr w:type="spellEnd"/>
+      <w:r>
+        <w:rPr>
+          <w:rFonts w:asciiTheme="minorEastAsia" w:hAnsiTheme="minorEastAsia" w:cs="Calibri"/>
+          <w:sz w:val="28"/>
+          <w:szCs w:val="28"/>
+        </w:rPr>
+        <w:t>是IOC容器的</w:t>
+      </w:r>
+      <w:r>
+        <w:rPr>
+          <w:rFonts w:asciiTheme="minorEastAsia" w:hAnsiTheme="minorEastAsia" w:cs="Calibri" w:hint="eastAsia"/>
+          <w:sz w:val="28"/>
+          <w:szCs w:val="28"/>
+        </w:rPr>
+        <w:t>编程</w:t>
+      </w:r>
+      <w:r>
+        <w:rPr>
+          <w:rFonts w:asciiTheme="minorEastAsia" w:hAnsiTheme="minorEastAsia" w:cs="Calibri"/>
+          <w:sz w:val="28"/>
+          <w:szCs w:val="28"/>
+        </w:rPr>
+        <w:t>抽象</w:t>
+      </w:r>
+      <w:r>
+        <w:rPr>
+          <w:rFonts w:asciiTheme="minorEastAsia" w:hAnsiTheme="minorEastAsia" w:cs="Calibri" w:hint="eastAsia"/>
+          <w:sz w:val="28"/>
+          <w:szCs w:val="28"/>
+        </w:rPr>
+        <w:t>，主要</w:t>
+      </w:r>
+      <w:r>
+        <w:rPr>
+          <w:rFonts w:asciiTheme="minorEastAsia" w:hAnsiTheme="minorEastAsia" w:cs="Calibri"/>
+          <w:sz w:val="28"/>
+          <w:szCs w:val="28"/>
+        </w:rPr>
+        <w:t>是管理对象</w:t>
+      </w:r>
+      <w:r>
+        <w:rPr>
+          <w:rFonts w:asciiTheme="minorEastAsia" w:hAnsiTheme="minorEastAsia" w:cs="Calibri" w:hint="eastAsia"/>
+          <w:sz w:val="28"/>
+          <w:szCs w:val="28"/>
+        </w:rPr>
+        <w:t>的</w:t>
+      </w:r>
+      <w:r>
+        <w:rPr>
+          <w:rFonts w:asciiTheme="minorEastAsia" w:hAnsiTheme="minorEastAsia" w:cs="Calibri"/>
+          <w:sz w:val="28"/>
+          <w:szCs w:val="28"/>
+        </w:rPr>
+        <w:t>创建</w:t>
+      </w:r>
+      <w:r>
+        <w:rPr>
+          <w:rFonts w:asciiTheme="minorEastAsia" w:hAnsiTheme="minorEastAsia" w:cs="Calibri" w:hint="eastAsia"/>
+          <w:sz w:val="28"/>
+          <w:szCs w:val="28"/>
+        </w:rPr>
+        <w:t>、</w:t>
+      </w:r>
+      <w:r>
+        <w:rPr>
+          <w:rFonts w:asciiTheme="minorEastAsia" w:hAnsiTheme="minorEastAsia" w:cs="Calibri"/>
+          <w:sz w:val="28"/>
+          <w:szCs w:val="28"/>
+        </w:rPr>
+        <w:t>配置和</w:t>
+      </w:r>
+      <w:r>
+        <w:rPr>
+          <w:rFonts w:asciiTheme="minorEastAsia" w:hAnsiTheme="minorEastAsia" w:cs="Calibri" w:hint="eastAsia"/>
+          <w:sz w:val="28"/>
+          <w:szCs w:val="28"/>
+        </w:rPr>
+        <w:t>建立对象之间</w:t>
+      </w:r>
+      <w:r>
+        <w:rPr>
+          <w:rFonts w:asciiTheme="minorEastAsia" w:hAnsiTheme="minorEastAsia" w:cs="Calibri"/>
+          <w:sz w:val="28"/>
+          <w:szCs w:val="28"/>
+        </w:rPr>
+        <w:t>的依赖</w:t>
+      </w:r>
+    </w:p>
+    <w:p>
+      <w:pPr>
+        <w:pStyle w:val="a3"/>
+        <w:ind w:firstLine="560"/>
+        <w:rPr>
+          <w:rFonts w:asciiTheme="minorEastAsia" w:hAnsiTheme="minorEastAsia" w:cs="Calibri" w:hint="eastAsia"/>
+          <w:sz w:val="28"/>
+          <w:szCs w:val="28"/>
+        </w:rPr>
+      </w:pPr>
+      <w:proofErr w:type="spellStart"/>
+      <w:r>
+        <w:rPr>
+          <w:rFonts w:asciiTheme="minorEastAsia" w:hAnsiTheme="minorEastAsia" w:cs="Calibri"/>
+          <w:sz w:val="28"/>
+          <w:szCs w:val="28"/>
+        </w:rPr>
+        <w:t>FactoryBean</w:t>
+      </w:r>
+      <w:proofErr w:type="spellEnd"/>
+      <w:r>
+        <w:rPr>
+          <w:rFonts w:asciiTheme="minorEastAsia" w:hAnsiTheme="minorEastAsia" w:cs="Calibri" w:hint="eastAsia"/>
+          <w:sz w:val="28"/>
+          <w:szCs w:val="28"/>
+        </w:rPr>
+        <w:t>是</w:t>
+      </w:r>
+      <w:r>
+        <w:rPr>
+          <w:rFonts w:asciiTheme="minorEastAsia" w:hAnsiTheme="minorEastAsia" w:cs="Calibri"/>
+          <w:sz w:val="28"/>
+          <w:szCs w:val="28"/>
+        </w:rPr>
+        <w:t>工厂bean</w:t>
+      </w:r>
+      <w:r>
+        <w:rPr>
+          <w:rFonts w:asciiTheme="minorEastAsia" w:hAnsiTheme="minorEastAsia" w:cs="Calibri" w:hint="eastAsia"/>
+          <w:sz w:val="28"/>
+          <w:szCs w:val="28"/>
+        </w:rPr>
+        <w:t>，</w:t>
+      </w:r>
+      <w:r>
+        <w:rPr>
+          <w:rFonts w:asciiTheme="minorEastAsia" w:hAnsiTheme="minorEastAsia" w:cs="Calibri"/>
+          <w:sz w:val="28"/>
+          <w:szCs w:val="28"/>
+        </w:rPr>
+        <w:t>可以</w:t>
+      </w:r>
+      <w:r>
+        <w:rPr>
+          <w:rFonts w:asciiTheme="minorEastAsia" w:hAnsiTheme="minorEastAsia" w:cs="Calibri" w:hint="eastAsia"/>
+          <w:sz w:val="28"/>
+          <w:szCs w:val="28"/>
+        </w:rPr>
+        <w:t>看成</w:t>
+      </w:r>
+      <w:r>
+        <w:rPr>
+          <w:rFonts w:asciiTheme="minorEastAsia" w:hAnsiTheme="minorEastAsia" w:cs="Calibri"/>
+          <w:sz w:val="28"/>
+          <w:szCs w:val="28"/>
+        </w:rPr>
+        <w:t>是一个抽象工厂</w:t>
+      </w:r>
+      <w:r>
+        <w:rPr>
+          <w:rFonts w:asciiTheme="minorEastAsia" w:hAnsiTheme="minorEastAsia" w:cs="Calibri" w:hint="eastAsia"/>
+          <w:sz w:val="28"/>
+          <w:szCs w:val="28"/>
+        </w:rPr>
+        <w:t>，对</w:t>
+      </w:r>
+      <w:proofErr w:type="spellStart"/>
+      <w:r>
+        <w:rPr>
+          <w:rFonts w:asciiTheme="minorEastAsia" w:hAnsiTheme="minorEastAsia" w:cs="Calibri"/>
+          <w:sz w:val="28"/>
+          <w:szCs w:val="28"/>
+        </w:rPr>
+        <w:t>FactoryBean</w:t>
+      </w:r>
+      <w:proofErr w:type="spellEnd"/>
+      <w:r>
+        <w:rPr>
+          <w:rFonts w:asciiTheme="minorEastAsia" w:hAnsiTheme="minorEastAsia" w:cs="Calibri"/>
+          <w:sz w:val="28"/>
+          <w:szCs w:val="28"/>
+        </w:rPr>
+        <w:t>的调用返回</w:t>
+      </w:r>
+      <w:r>
+        <w:rPr>
+          <w:rFonts w:asciiTheme="minorEastAsia" w:hAnsiTheme="minorEastAsia" w:cs="Calibri" w:hint="eastAsia"/>
+          <w:sz w:val="28"/>
+          <w:szCs w:val="28"/>
+        </w:rPr>
+        <w:t>的</w:t>
+      </w:r>
+      <w:r>
+        <w:rPr>
+          <w:rFonts w:asciiTheme="minorEastAsia" w:hAnsiTheme="minorEastAsia" w:cs="Calibri"/>
+          <w:sz w:val="28"/>
+          <w:szCs w:val="28"/>
+        </w:rPr>
+        <w:t>是工厂</w:t>
+      </w:r>
+      <w:r>
+        <w:rPr>
+          <w:rFonts w:asciiTheme="minorEastAsia" w:hAnsiTheme="minorEastAsia" w:cs="Calibri" w:hint="eastAsia"/>
+          <w:sz w:val="28"/>
+          <w:szCs w:val="28"/>
+        </w:rPr>
+        <w:t>产生</w:t>
+      </w:r>
+      <w:r>
+        <w:rPr>
+          <w:rFonts w:asciiTheme="minorEastAsia" w:hAnsiTheme="minorEastAsia" w:cs="Calibri"/>
+          <w:sz w:val="28"/>
+          <w:szCs w:val="28"/>
+        </w:rPr>
+        <w:t>的bean(</w:t>
+      </w:r>
+      <w:r>
+        <w:rPr>
+          <w:rFonts w:asciiTheme="minorEastAsia" w:hAnsiTheme="minorEastAsia" w:cs="Calibri" w:hint="eastAsia"/>
+          <w:sz w:val="28"/>
+          <w:szCs w:val="28"/>
+        </w:rPr>
+        <w:t>使用</w:t>
+      </w:r>
+      <w:r>
+        <w:rPr>
+          <w:rFonts w:asciiTheme="minorEastAsia" w:hAnsiTheme="minorEastAsia" w:cs="Calibri"/>
+          <w:sz w:val="28"/>
+          <w:szCs w:val="28"/>
+        </w:rPr>
+        <w:t>该容器</w:t>
+      </w:r>
+      <w:r>
+        <w:rPr>
+          <w:rFonts w:asciiTheme="minorEastAsia" w:hAnsiTheme="minorEastAsia" w:cs="Calibri" w:hint="eastAsia"/>
+          <w:sz w:val="28"/>
+          <w:szCs w:val="28"/>
+        </w:rPr>
+        <w:t>时不会返回</w:t>
+      </w:r>
+      <w:r>
+        <w:rPr>
+          <w:rFonts w:asciiTheme="minorEastAsia" w:hAnsiTheme="minorEastAsia" w:cs="Calibri"/>
+          <w:sz w:val="28"/>
+          <w:szCs w:val="28"/>
+        </w:rPr>
+        <w:t>factory bean本身</w:t>
+      </w:r>
+      <w:r>
+        <w:rPr>
+          <w:rFonts w:asciiTheme="minorEastAsia" w:hAnsiTheme="minorEastAsia" w:cs="Calibri" w:hint="eastAsia"/>
+          <w:sz w:val="28"/>
+          <w:szCs w:val="28"/>
+        </w:rPr>
+        <w:t>，</w:t>
+      </w:r>
+      <w:r>
+        <w:rPr>
+          <w:rFonts w:asciiTheme="minorEastAsia" w:hAnsiTheme="minorEastAsia" w:cs="Calibri"/>
+          <w:sz w:val="28"/>
+          <w:szCs w:val="28"/>
+        </w:rPr>
+        <w:t>而是</w:t>
+      </w:r>
+      <w:r>
+        <w:rPr>
+          <w:rFonts w:asciiTheme="minorEastAsia" w:hAnsiTheme="minorEastAsia" w:cs="Calibri" w:hint="eastAsia"/>
+          <w:sz w:val="28"/>
+          <w:szCs w:val="28"/>
+        </w:rPr>
+        <w:t>返回</w:t>
+      </w:r>
+      <w:r>
+        <w:rPr>
+          <w:rFonts w:asciiTheme="minorEastAsia" w:hAnsiTheme="minorEastAsia" w:cs="Calibri"/>
+          <w:sz w:val="28"/>
+          <w:szCs w:val="28"/>
+        </w:rPr>
+        <w:t>其生成的对象</w:t>
+      </w:r>
+      <w:r>
+        <w:rPr>
+          <w:rFonts w:asciiTheme="minorEastAsia" w:hAnsiTheme="minorEastAsia" w:cs="Calibri" w:hint="eastAsia"/>
+          <w:sz w:val="28"/>
+          <w:szCs w:val="28"/>
+        </w:rPr>
+        <w:t>)，所有</w:t>
+      </w:r>
+      <w:r>
+        <w:rPr>
+          <w:rFonts w:asciiTheme="minorEastAsia" w:hAnsiTheme="minorEastAsia" w:cs="Calibri"/>
+          <w:sz w:val="28"/>
+          <w:szCs w:val="28"/>
+        </w:rPr>
+        <w:t>的Factory bean都实现</w:t>
+      </w:r>
+      <w:r>
+        <w:rPr>
+          <w:rFonts w:asciiTheme="minorEastAsia" w:hAnsiTheme="minorEastAsia" w:cs="Calibri" w:hint="eastAsia"/>
+          <w:sz w:val="28"/>
+          <w:szCs w:val="28"/>
+        </w:rPr>
+        <w:t>了</w:t>
+      </w:r>
+      <w:proofErr w:type="spellStart"/>
+      <w:r>
+        <w:rPr>
+          <w:rFonts w:asciiTheme="minorEastAsia" w:hAnsiTheme="minorEastAsia" w:cs="Calibri"/>
+          <w:sz w:val="28"/>
+          <w:szCs w:val="28"/>
+        </w:rPr>
+        <w:t>FactoryBean</w:t>
+      </w:r>
+      <w:proofErr w:type="spellEnd"/>
+      <w:r>
+        <w:rPr>
+          <w:rFonts w:asciiTheme="minorEastAsia" w:hAnsiTheme="minorEastAsia" w:cs="Calibri"/>
+          <w:sz w:val="28"/>
+          <w:szCs w:val="28"/>
+        </w:rPr>
+        <w:t>接口</w:t>
+      </w:r>
+      <w:r>
+        <w:rPr>
+          <w:rFonts w:asciiTheme="minorEastAsia" w:hAnsiTheme="minorEastAsia" w:cs="Calibri" w:hint="eastAsia"/>
+          <w:sz w:val="28"/>
+          <w:szCs w:val="28"/>
+        </w:rPr>
+        <w:t>，</w:t>
+      </w:r>
+      <w:r>
+        <w:rPr>
+          <w:rFonts w:asciiTheme="minorEastAsia" w:hAnsiTheme="minorEastAsia" w:cs="Calibri"/>
+          <w:sz w:val="28"/>
+          <w:szCs w:val="28"/>
+        </w:rPr>
+        <w:t>spring</w:t>
+      </w:r>
+      <w:r>
+        <w:rPr>
+          <w:rFonts w:asciiTheme="minorEastAsia" w:hAnsiTheme="minorEastAsia" w:cs="Calibri" w:hint="eastAsia"/>
+          <w:sz w:val="28"/>
+          <w:szCs w:val="28"/>
+        </w:rPr>
+        <w:t>包括</w:t>
+      </w:r>
+      <w:r>
+        <w:rPr>
+          <w:rFonts w:asciiTheme="minorEastAsia" w:hAnsiTheme="minorEastAsia" w:cs="Calibri"/>
+          <w:sz w:val="28"/>
+          <w:szCs w:val="28"/>
+        </w:rPr>
+        <w:t>了</w:t>
+      </w:r>
+      <w:r>
+        <w:rPr>
+          <w:rFonts w:asciiTheme="minorEastAsia" w:hAnsiTheme="minorEastAsia" w:cs="Calibri" w:hint="eastAsia"/>
+          <w:sz w:val="28"/>
+          <w:szCs w:val="28"/>
+        </w:rPr>
+        <w:t>大部分</w:t>
+      </w:r>
+      <w:r>
+        <w:rPr>
+          <w:rFonts w:asciiTheme="minorEastAsia" w:hAnsiTheme="minorEastAsia" w:cs="Calibri"/>
+          <w:sz w:val="28"/>
+          <w:szCs w:val="28"/>
+        </w:rPr>
+        <w:t>通用资源</w:t>
+      </w:r>
+      <w:r>
+        <w:rPr>
+          <w:rFonts w:asciiTheme="minorEastAsia" w:hAnsiTheme="minorEastAsia" w:cs="Calibri" w:hint="eastAsia"/>
+          <w:sz w:val="28"/>
+          <w:szCs w:val="28"/>
+        </w:rPr>
+        <w:t>和</w:t>
+      </w:r>
+      <w:r>
+        <w:rPr>
+          <w:rFonts w:asciiTheme="minorEastAsia" w:hAnsiTheme="minorEastAsia" w:cs="Calibri"/>
+          <w:sz w:val="28"/>
+          <w:szCs w:val="28"/>
+        </w:rPr>
+        <w:t>服务的抽象</w:t>
+      </w:r>
+      <w:r>
+        <w:rPr>
+          <w:rFonts w:asciiTheme="minorEastAsia" w:hAnsiTheme="minorEastAsia" w:cs="Calibri" w:hint="eastAsia"/>
+          <w:sz w:val="28"/>
+          <w:szCs w:val="28"/>
+        </w:rPr>
+        <w:t>(</w:t>
+      </w:r>
+      <w:r>
+        <w:rPr>
+          <w:rFonts w:asciiTheme="minorEastAsia" w:hAnsiTheme="minorEastAsia" w:cs="Calibri"/>
+          <w:sz w:val="28"/>
+          <w:szCs w:val="28"/>
+        </w:rPr>
+        <w:t>JNDI</w:t>
+      </w:r>
+      <w:r>
+        <w:rPr>
+          <w:rFonts w:asciiTheme="minorEastAsia" w:hAnsiTheme="minorEastAsia" w:cs="Calibri" w:hint="eastAsia"/>
+          <w:sz w:val="28"/>
+          <w:szCs w:val="28"/>
+        </w:rPr>
+        <w:t>查询</w:t>
+      </w:r>
+      <w:r>
+        <w:rPr>
+          <w:rFonts w:asciiTheme="minorEastAsia" w:hAnsiTheme="minorEastAsia" w:cs="Calibri"/>
+          <w:sz w:val="28"/>
+          <w:szCs w:val="28"/>
+        </w:rPr>
+        <w:t>的处理，对代理对象的处理，对</w:t>
+      </w:r>
+      <w:r>
+        <w:rPr>
+          <w:rFonts w:asciiTheme="minorEastAsia" w:hAnsiTheme="minorEastAsia" w:cs="Calibri" w:hint="eastAsia"/>
+          <w:sz w:val="28"/>
+          <w:szCs w:val="28"/>
+        </w:rPr>
+        <w:t>事务性</w:t>
+      </w:r>
+      <w:r>
+        <w:rPr>
+          <w:rFonts w:asciiTheme="minorEastAsia" w:hAnsiTheme="minorEastAsia" w:cs="Calibri"/>
+          <w:sz w:val="28"/>
+          <w:szCs w:val="28"/>
+        </w:rPr>
+        <w:t>的处理，对RMI</w:t>
+      </w:r>
+      <w:r>
+        <w:rPr>
+          <w:rFonts w:asciiTheme="minorEastAsia" w:hAnsiTheme="minorEastAsia" w:cs="Calibri" w:hint="eastAsia"/>
+          <w:sz w:val="28"/>
+          <w:szCs w:val="28"/>
+        </w:rPr>
+        <w:t>代理的</w:t>
+      </w:r>
+      <w:r>
+        <w:rPr>
+          <w:rFonts w:asciiTheme="minorEastAsia" w:hAnsiTheme="minorEastAsia" w:cs="Calibri"/>
+          <w:sz w:val="28"/>
+          <w:szCs w:val="28"/>
+        </w:rPr>
+        <w:t>处理</w:t>
+      </w:r>
+      <w:r>
+        <w:rPr>
+          <w:rFonts w:asciiTheme="minorEastAsia" w:hAnsiTheme="minorEastAsia" w:cs="Calibri" w:hint="eastAsia"/>
+          <w:sz w:val="28"/>
+          <w:szCs w:val="28"/>
+        </w:rPr>
+        <w:t>)</w:t>
+      </w:r>
+    </w:p>
+    <w:p>
+      <w:pPr>
+        <w:pStyle w:val="a3"/>
+        <w:numPr>
+          <w:ilvl w:val="0"/>
+          <w:numId w:val="1"/>
+        </w:numPr>
+        <w:ind w:firstLineChars="0"/>
+        <w:rPr>
+          <w:rFonts w:asciiTheme="minorEastAsia" w:hAnsiTheme="minorEastAsia" w:cs="Calibri"/>
+          <w:b/>
+          <w:sz w:val="28"/>
+          <w:szCs w:val="28"/>
+        </w:rPr>
+      </w:pPr>
+      <w:r>
+        <w:rPr>
+          <w:rFonts w:asciiTheme="minorEastAsia" w:hAnsiTheme="minorEastAsia" w:cs="Calibri" w:hint="eastAsia"/>
+          <w:b/>
+          <w:sz w:val="28"/>
+          <w:szCs w:val="28"/>
+        </w:rPr>
+        <w:t>Spring</w:t>
+      </w:r>
+      <w:r>
+        <w:rPr>
+          <w:rFonts w:asciiTheme="minorEastAsia" w:hAnsiTheme="minorEastAsia" w:cs="Calibri"/>
+          <w:b/>
+          <w:sz w:val="28"/>
+          <w:szCs w:val="28"/>
+        </w:rPr>
+        <w:t xml:space="preserve"> Bean的生命周期</w:t>
+      </w:r>
+    </w:p>
+    <w:p>
+      <w:pPr>
+        <w:pStyle w:val="a3"/>
+        <w:ind w:left="360" w:firstLineChars="0" w:firstLine="0"/>
+        <w:rPr>
+          <w:rFonts w:asciiTheme="minorEastAsia" w:hAnsiTheme="minorEastAsia" w:cs="Calibri" w:hint="eastAsia"/>
+          <w:b/>
+          <w:sz w:val="28"/>
+          <w:szCs w:val="28"/>
+        </w:rPr>
+      </w:pPr>
+      <w:bookmarkStart w:id="0" w:name="_GoBack"/>
+      <w:bookmarkEnd w:id="0"/>
+      <w:r>
+        <w:rPr>
+          <w:noProof/>
+        </w:rPr>
+        <w:lastRenderedPageBreak/>
+        <w:drawing>
+          <wp:anchor distT="0" distB="0" distL="114300" distR="114300" simplePos="0" relativeHeight="251659264" behindDoc="0" locked="0" layoutInCell="1" allowOverlap="1">
+            <wp:simplePos x="0" y="0"/>
+            <wp:positionH relativeFrom="column">
+              <wp:posOffset>121920</wp:posOffset>
+            </wp:positionH>
+            <wp:positionV relativeFrom="paragraph">
+              <wp:posOffset>0</wp:posOffset>
+            </wp:positionV>
+            <wp:extent cx="5039360" cy="2664460"/>
+            <wp:effectExtent l="0" t="0" r="8890" b="2540"/>
+            <wp:wrapSquare wrapText="bothSides"/>
             <wp:docPr id="1" name="图片 1"/>
             <wp:cNvGraphicFramePr>
               <a:graphicFrameLocks xmlns:a="http://schemas.openxmlformats.org/drawingml/2006/main" noChangeAspect="1"/>
@@ -94,7 +2183,13 @@
                     <pic:cNvPicPr/>
                   </pic:nvPicPr>
                   <pic:blipFill>
-                    <a:blip r:embed="rId5"/>
+                    <a:blip r:embed="rId7">
+                      <a:extLst>
+                        <a:ext uri="{28A0092B-C50C-407E-A947-70E740481C1C}">
+                          <a14:useLocalDpi xmlns:a14="http://schemas.microsoft.com/office/drawing/2010/main" val="0"/>
+                        </a:ext>
+                      </a:extLst>
+                    </a:blip>
                     <a:stretch>
                       <a:fillRect/>
                     </a:stretch>
@@ -102,7 +2197,7 @@
                   <pic:spPr>
                     <a:xfrm>
                       <a:off x="0" y="0"/>
-                      <a:ext cx="5274310" cy="2959735"/>
+                      <a:ext cx="5039360" cy="2664460"/>
                     </a:xfrm>
                     <a:prstGeom prst="rect">
                       <a:avLst/>
@@ -111,345 +2206,24 @@
                 </pic:pic>
               </a:graphicData>
             </a:graphic>
-          </wp:inline>
+            <wp14:sizeRelH relativeFrom="margin">
+              <wp14:pctWidth>0</wp14:pctWidth>
+            </wp14:sizeRelH>
+          </wp:anchor>
         </w:drawing>
       </w:r>
     </w:p>
     <w:p>
       <w:pPr>
         <w:pStyle w:val="a3"/>
-        <w:spacing w:line="240" w:lineRule="atLeast"/>
-        <w:ind w:left="357" w:firstLineChars="0" w:firstLine="0"/>
-        <w:jc w:val="left"/>
-        <w:rPr>
-          <w:rFonts w:asciiTheme="minorEastAsia" w:hAnsiTheme="minorEastAsia" w:cs="Calibri"/>
-          <w:sz w:val="24"/>
-          <w:szCs w:val="24"/>
+        <w:ind w:left="360" w:firstLineChars="0" w:firstLine="0"/>
+        <w:rPr>
+          <w:rFonts w:asciiTheme="minorEastAsia" w:hAnsiTheme="minorEastAsia" w:cs="Calibri" w:hint="eastAsia"/>
+          <w:b/>
+          <w:sz w:val="28"/>
+          <w:szCs w:val="28"/>
         </w:rPr>
       </w:pPr>
-      <w:r>
-        <w:rPr>
-          <w:rFonts w:asciiTheme="minorEastAsia" w:hAnsiTheme="minorEastAsia" w:cs="Calibri"/>
-          <w:sz w:val="24"/>
-          <w:szCs w:val="24"/>
-        </w:rPr>
-        <w:t>S</w:t>
-      </w:r>
-      <w:r>
-        <w:rPr>
-          <w:rFonts w:asciiTheme="minorEastAsia" w:hAnsiTheme="minorEastAsia" w:cs="Calibri" w:hint="eastAsia"/>
-          <w:sz w:val="24"/>
-          <w:szCs w:val="24"/>
-        </w:rPr>
-        <w:t>pring</w:t>
-      </w:r>
-      <w:r>
-        <w:rPr>
-          <w:rFonts w:asciiTheme="minorEastAsia" w:hAnsiTheme="minorEastAsia" w:cs="Calibri" w:hint="eastAsia"/>
-          <w:sz w:val="24"/>
-          <w:szCs w:val="24"/>
-        </w:rPr>
-        <w:t>核心</w:t>
-      </w:r>
-      <w:r>
-        <w:rPr>
-          <w:rFonts w:asciiTheme="minorEastAsia" w:hAnsiTheme="minorEastAsia" w:cs="Calibri"/>
-          <w:sz w:val="24"/>
-          <w:szCs w:val="24"/>
-        </w:rPr>
-        <w:t>容器</w:t>
-      </w:r>
-      <w:r>
-        <w:rPr>
-          <w:rFonts w:asciiTheme="minorEastAsia" w:hAnsiTheme="minorEastAsia" w:cs="Calibri" w:hint="eastAsia"/>
-          <w:sz w:val="24"/>
-          <w:szCs w:val="24"/>
-        </w:rPr>
-        <w:t>(</w:t>
-      </w:r>
-      <w:r>
-        <w:rPr>
-          <w:rFonts w:asciiTheme="minorEastAsia" w:hAnsiTheme="minorEastAsia" w:cs="Calibri"/>
-          <w:sz w:val="24"/>
-          <w:szCs w:val="24"/>
-        </w:rPr>
-        <w:t>IOC</w:t>
-      </w:r>
-      <w:r>
-        <w:rPr>
-          <w:rFonts w:asciiTheme="minorEastAsia" w:hAnsiTheme="minorEastAsia" w:cs="Calibri" w:hint="eastAsia"/>
-          <w:sz w:val="24"/>
-          <w:szCs w:val="24"/>
-        </w:rPr>
-        <w:t>)：</w:t>
-      </w:r>
-      <w:r>
-        <w:rPr>
-          <w:rFonts w:asciiTheme="minorEastAsia" w:hAnsiTheme="minorEastAsia" w:cs="Calibri"/>
-          <w:sz w:val="24"/>
-          <w:szCs w:val="24"/>
-        </w:rPr>
-        <w:t>提供Spring框架的基本</w:t>
-      </w:r>
-      <w:r>
-        <w:rPr>
-          <w:rFonts w:asciiTheme="minorEastAsia" w:hAnsiTheme="minorEastAsia" w:cs="Calibri" w:hint="eastAsia"/>
-          <w:sz w:val="24"/>
-          <w:szCs w:val="24"/>
-        </w:rPr>
-        <w:t>功能，</w:t>
-      </w:r>
-      <w:r>
-        <w:rPr>
-          <w:rFonts w:asciiTheme="minorEastAsia" w:hAnsiTheme="minorEastAsia" w:cs="Calibri"/>
-          <w:sz w:val="24"/>
-          <w:szCs w:val="24"/>
-        </w:rPr>
-        <w:t>管理</w:t>
-      </w:r>
-      <w:r>
-        <w:rPr>
-          <w:rFonts w:asciiTheme="minorEastAsia" w:hAnsiTheme="minorEastAsia" w:cs="Calibri" w:hint="eastAsia"/>
-          <w:sz w:val="24"/>
-          <w:szCs w:val="24"/>
-        </w:rPr>
-        <w:t>着</w:t>
-      </w:r>
-      <w:r>
-        <w:rPr>
-          <w:rFonts w:asciiTheme="minorEastAsia" w:hAnsiTheme="minorEastAsia" w:cs="Calibri"/>
-          <w:sz w:val="24"/>
-          <w:szCs w:val="24"/>
-        </w:rPr>
-        <w:t>Spring应用中bean</w:t>
-      </w:r>
-      <w:r>
-        <w:rPr>
-          <w:rFonts w:asciiTheme="minorEastAsia" w:hAnsiTheme="minorEastAsia" w:cs="Calibri" w:hint="eastAsia"/>
-          <w:sz w:val="24"/>
-          <w:szCs w:val="24"/>
-        </w:rPr>
-        <w:t>的</w:t>
-      </w:r>
-      <w:r>
-        <w:rPr>
-          <w:rFonts w:asciiTheme="minorEastAsia" w:hAnsiTheme="minorEastAsia" w:cs="Calibri"/>
-          <w:sz w:val="24"/>
-          <w:szCs w:val="24"/>
-        </w:rPr>
-        <w:t>创建</w:t>
-      </w:r>
-      <w:r>
-        <w:rPr>
-          <w:rFonts w:asciiTheme="minorEastAsia" w:hAnsiTheme="minorEastAsia" w:cs="Calibri" w:hint="eastAsia"/>
-          <w:sz w:val="24"/>
-          <w:szCs w:val="24"/>
-        </w:rPr>
-        <w:t>、配置</w:t>
-      </w:r>
-      <w:r>
-        <w:rPr>
-          <w:rFonts w:asciiTheme="minorEastAsia" w:hAnsiTheme="minorEastAsia" w:cs="Calibri"/>
-          <w:sz w:val="24"/>
-          <w:szCs w:val="24"/>
-        </w:rPr>
-        <w:t>和管理</w:t>
-      </w:r>
-      <w:r>
-        <w:rPr>
-          <w:rFonts w:asciiTheme="minorEastAsia" w:hAnsiTheme="minorEastAsia" w:cs="Calibri" w:hint="eastAsia"/>
-          <w:sz w:val="24"/>
-          <w:szCs w:val="24"/>
-        </w:rPr>
-        <w:t>。</w:t>
-      </w:r>
-      <w:r>
-        <w:rPr>
-          <w:rFonts w:asciiTheme="minorEastAsia" w:hAnsiTheme="minorEastAsia" w:cs="Calibri"/>
-          <w:sz w:val="24"/>
-          <w:szCs w:val="24"/>
-        </w:rPr>
-        <w:t>核心</w:t>
-      </w:r>
-      <w:r>
-        <w:rPr>
-          <w:rFonts w:asciiTheme="minorEastAsia" w:hAnsiTheme="minorEastAsia" w:cs="Calibri" w:hint="eastAsia"/>
-          <w:sz w:val="24"/>
-          <w:szCs w:val="24"/>
-        </w:rPr>
-        <w:t>容器的</w:t>
-      </w:r>
-      <w:r>
-        <w:rPr>
-          <w:rFonts w:asciiTheme="minorEastAsia" w:hAnsiTheme="minorEastAsia" w:cs="Calibri"/>
-          <w:sz w:val="24"/>
-          <w:szCs w:val="24"/>
-        </w:rPr>
-        <w:t>主要组件是</w:t>
-      </w:r>
-      <w:proofErr w:type="spellStart"/>
-      <w:r>
-        <w:rPr>
-          <w:rFonts w:asciiTheme="minorEastAsia" w:hAnsiTheme="minorEastAsia" w:cs="Calibri"/>
-          <w:sz w:val="24"/>
-          <w:szCs w:val="24"/>
-        </w:rPr>
-        <w:t>BeanFactory</w:t>
-      </w:r>
-      <w:proofErr w:type="spellEnd"/>
-      <w:r>
-        <w:rPr>
-          <w:rFonts w:asciiTheme="minorEastAsia" w:hAnsiTheme="minorEastAsia" w:cs="Calibri"/>
-          <w:sz w:val="24"/>
-          <w:szCs w:val="24"/>
-        </w:rPr>
-        <w:t>，它是工厂模式的实现。</w:t>
-      </w:r>
-    </w:p>
-    <w:p>
-      <w:pPr>
-        <w:pStyle w:val="a3"/>
-        <w:spacing w:line="240" w:lineRule="atLeast"/>
-        <w:ind w:left="357" w:firstLineChars="0" w:firstLine="0"/>
-        <w:jc w:val="left"/>
-        <w:rPr>
-          <w:rFonts w:asciiTheme="minorEastAsia" w:hAnsiTheme="minorEastAsia" w:cs="Calibri"/>
-          <w:sz w:val="24"/>
-          <w:szCs w:val="24"/>
-        </w:rPr>
-      </w:pPr>
-      <w:r>
-        <w:rPr>
-          <w:rFonts w:asciiTheme="minorEastAsia" w:hAnsiTheme="minorEastAsia" w:cs="Calibri" w:hint="eastAsia"/>
-          <w:sz w:val="24"/>
-          <w:szCs w:val="24"/>
-        </w:rPr>
-        <w:t>IOC容器</w:t>
-      </w:r>
-      <w:r>
-        <w:rPr>
-          <w:rFonts w:asciiTheme="minorEastAsia" w:hAnsiTheme="minorEastAsia" w:cs="Calibri"/>
-          <w:sz w:val="24"/>
-          <w:szCs w:val="24"/>
-        </w:rPr>
-        <w:t>设计的主要</w:t>
-      </w:r>
-      <w:r>
-        <w:rPr>
-          <w:rFonts w:asciiTheme="minorEastAsia" w:hAnsiTheme="minorEastAsia" w:cs="Calibri" w:hint="eastAsia"/>
-          <w:sz w:val="24"/>
-          <w:szCs w:val="24"/>
-        </w:rPr>
-        <w:t>源码</w:t>
-      </w:r>
-      <w:r>
-        <w:rPr>
-          <w:rFonts w:asciiTheme="minorEastAsia" w:hAnsiTheme="minorEastAsia" w:cs="Calibri"/>
-          <w:sz w:val="24"/>
-          <w:szCs w:val="24"/>
-        </w:rPr>
-        <w:t>在Spring-beans</w:t>
-      </w:r>
-      <w:r>
-        <w:rPr>
-          <w:rFonts w:asciiTheme="minorEastAsia" w:hAnsiTheme="minorEastAsia" w:cs="Calibri" w:hint="eastAsia"/>
-          <w:sz w:val="24"/>
-          <w:szCs w:val="24"/>
-        </w:rPr>
-        <w:t>和</w:t>
-      </w:r>
-      <w:r>
-        <w:rPr>
-          <w:rFonts w:asciiTheme="minorEastAsia" w:hAnsiTheme="minorEastAsia" w:cs="Calibri"/>
-          <w:sz w:val="24"/>
-          <w:szCs w:val="24"/>
-        </w:rPr>
-        <w:t>Spring-context这</w:t>
-      </w:r>
-      <w:r>
-        <w:rPr>
-          <w:rFonts w:asciiTheme="minorEastAsia" w:hAnsiTheme="minorEastAsia" w:cs="Calibri" w:hint="eastAsia"/>
-          <w:sz w:val="24"/>
-          <w:szCs w:val="24"/>
-        </w:rPr>
-        <w:t>两个包中，</w:t>
-      </w:r>
-      <w:r>
-        <w:rPr>
-          <w:rFonts w:asciiTheme="minorEastAsia" w:hAnsiTheme="minorEastAsia" w:cs="Calibri"/>
-          <w:sz w:val="24"/>
-          <w:szCs w:val="24"/>
-        </w:rPr>
-        <w:t>主要接口设计如下：</w:t>
-      </w:r>
-    </w:p>
-    <w:p>
-      <w:pPr>
-        <w:pStyle w:val="a3"/>
-        <w:spacing w:line="240" w:lineRule="atLeast"/>
-        <w:ind w:left="357" w:firstLineChars="0" w:firstLine="0"/>
-        <w:jc w:val="center"/>
-        <w:rPr>
-          <w:rFonts w:asciiTheme="minorEastAsia" w:hAnsiTheme="minorEastAsia" w:cs="Calibri"/>
-          <w:sz w:val="24"/>
-          <w:szCs w:val="24"/>
-        </w:rPr>
-      </w:pPr>
-      <w:r>
-        <w:rPr>
-          <w:noProof/>
-        </w:rPr>
-        <w:drawing>
-          <wp:inline distT="0" distB="0" distL="0" distR="0" wp14:anchorId="4CA5A2AC" wp14:editId="29EEB8DD">
-            <wp:extent cx="5274310" cy="3296093"/>
-            <wp:effectExtent l="0" t="0" r="2540" b="0"/>
-            <wp:docPr id="3" name="图片 3"/>
-            <wp:cNvGraphicFramePr>
-              <a:graphicFrameLocks xmlns:a="http://schemas.openxmlformats.org/drawingml/2006/main" noChangeAspect="1"/>
-            </wp:cNvGraphicFramePr>
-            <a:graphic xmlns:a="http://schemas.openxmlformats.org/drawingml/2006/main">
-              <a:graphicData uri="http://schemas.openxmlformats.org/drawingml/2006/picture">
-                <pic:pic xmlns:pic="http://schemas.openxmlformats.org/drawingml/2006/picture">
-                  <pic:nvPicPr>
-                    <pic:cNvPr id="1" name=""/>
-                    <pic:cNvPicPr/>
-                  </pic:nvPicPr>
-                  <pic:blipFill>
-                    <a:blip r:embed="rId6"/>
-                    <a:stretch>
-                      <a:fillRect/>
-                    </a:stretch>
-                  </pic:blipFill>
-                  <pic:spPr>
-                    <a:xfrm>
-                      <a:off x="0" y="0"/>
-                      <a:ext cx="5288049" cy="3304679"/>
-                    </a:xfrm>
-                    <a:prstGeom prst="rect">
-                      <a:avLst/>
-                    </a:prstGeom>
-                  </pic:spPr>
-                </pic:pic>
-              </a:graphicData>
-            </a:graphic>
-          </wp:inline>
-        </w:drawing>
-      </w:r>
-    </w:p>
-    <w:p>
-      <w:pPr>
-        <w:pStyle w:val="a3"/>
-        <w:spacing w:line="240" w:lineRule="atLeast"/>
-        <w:ind w:left="357" w:firstLineChars="0" w:firstLine="0"/>
-        <w:jc w:val="left"/>
-        <w:rPr>
-          <w:rFonts w:asciiTheme="minorEastAsia" w:hAnsiTheme="minorEastAsia" w:cs="Calibri" w:hint="eastAsia"/>
-          <w:sz w:val="24"/>
-          <w:szCs w:val="24"/>
-        </w:rPr>
-      </w:pPr>
-      <w:bookmarkStart w:id="0" w:name="_GoBack"/>
-      <w:bookmarkEnd w:id="0"/>
     </w:p>
     <w:sectPr>
       <w:pgSz w:w="11906" w:h="16838"/>
@@ -570,7 +2344,12 @@
         <w:lang w:val="en-US" w:eastAsia="zh-CN" w:bidi="ar-SA"/>
       </w:rPr>
     </w:rPrDefault>
-    <w:pPrDefault/>
+    <w:pPrDefault>
+      <w:pPr>
+        <w:spacing w:line="360" w:lineRule="exact"/>
+        <w:ind w:firstLineChars="200" w:firstLine="200"/>
+      </w:pPr>
+    </w:pPrDefault>
   </w:docDefaults>
   <w:latentStyles w:defLockedState="0" w:defUIPriority="99" w:defSemiHidden="0" w:defUnhideWhenUsed="0" w:defQFormat="0" w:count="371">
     <w:lsdException w:name="Normal" w:uiPriority="0" w:qFormat="1"/>
@@ -948,10 +2727,6 @@
   <w:style w:type="paragraph" w:default="1" w:styleId="a">
     <w:name w:val="Normal"/>
     <w:qFormat/>
-    <w:pPr>
-      <w:widowControl w:val="0"/>
-      <w:jc w:val="both"/>
-    </w:pPr>
   </w:style>
   <w:style w:type="character" w:default="1" w:styleId="a0">
     <w:name w:val="Default Paragraph Font"/>
@@ -987,7 +2762,7 @@
     <w:qFormat/>
     <w:rsid w:val="000247FB"/>
     <w:pPr>
-      <w:ind w:firstLineChars="200" w:firstLine="420"/>
+      <w:ind w:firstLine="420"/>
     </w:pPr>
   </w:style>
 </w:styles>

--- a/Xmind/笔记/Spring/Spring.docx
+++ b/Xmind/笔记/Spring/Spring.docx
@@ -13,7 +13,6 @@
           <w:szCs w:val="30"/>
         </w:rPr>
       </w:pPr>
-      <w:proofErr w:type="spellStart"/>
       <w:r>
         <w:rPr>
           <w:rFonts w:ascii="Calibri" w:hAnsi="Calibri" w:cs="Calibri" w:hint="eastAsia"/>
@@ -23,7 +22,6 @@
         </w:rPr>
         <w:t>SpringFramework</w:t>
       </w:r>
-      <w:proofErr w:type="spellEnd"/>
     </w:p>
     <w:p>
       <w:pPr>
@@ -34,7 +32,7 @@
         </w:numPr>
         <w:ind w:firstLineChars="0"/>
         <w:rPr>
-          <w:rFonts w:asciiTheme="minorEastAsia" w:hAnsiTheme="minorEastAsia" w:cs="Calibri" w:hint="eastAsia"/>
+          <w:rFonts w:asciiTheme="minorEastAsia" w:hAnsiTheme="minorEastAsia" w:cs="Calibri"/>
           <w:b/>
           <w:sz w:val="28"/>
           <w:szCs w:val="28"/>
@@ -131,7 +129,7 @@
         <w:ind w:left="360" w:firstLineChars="0" w:firstLine="0"/>
         <w:jc w:val="center"/>
         <w:rPr>
-          <w:rFonts w:asciiTheme="minorEastAsia" w:hAnsiTheme="minorEastAsia" w:cs="Calibri" w:hint="eastAsia"/>
+          <w:rFonts w:asciiTheme="minorEastAsia" w:hAnsiTheme="minorEastAsia" w:cs="Calibri"/>
           <w:sz w:val="28"/>
           <w:szCs w:val="28"/>
         </w:rPr>
@@ -315,7 +313,6 @@
         </w:rPr>
         <w:t>主要组件</w:t>
       </w:r>
-      <w:proofErr w:type="spellStart"/>
       <w:r>
         <w:rPr>
           <w:rFonts w:asciiTheme="minorEastAsia" w:hAnsiTheme="minorEastAsia" w:cs="Calibri"/>
@@ -324,7 +321,6 @@
         </w:rPr>
         <w:t>BeanFactory</w:t>
       </w:r>
-      <w:proofErr w:type="spellEnd"/>
       <w:r>
         <w:rPr>
           <w:rFonts w:asciiTheme="minorEastAsia" w:hAnsiTheme="minorEastAsia" w:cs="Calibri" w:hint="eastAsia"/>
@@ -333,7 +329,6 @@
         </w:rPr>
         <w:t>和</w:t>
       </w:r>
-      <w:proofErr w:type="spellStart"/>
       <w:r>
         <w:rPr>
           <w:rFonts w:asciiTheme="minorEastAsia" w:hAnsiTheme="minorEastAsia" w:cs="Calibri"/>
@@ -342,7 +337,6 @@
         </w:rPr>
         <w:t>ApplicationContext</w:t>
       </w:r>
-      <w:proofErr w:type="spellEnd"/>
       <w:r>
         <w:rPr>
           <w:rFonts w:asciiTheme="minorEastAsia" w:hAnsiTheme="minorEastAsia" w:cs="Calibri" w:hint="eastAsia"/>
@@ -405,7 +399,7 @@
         <w:pStyle w:val="a3"/>
         <w:ind w:firstLine="560"/>
         <w:rPr>
-          <w:rFonts w:asciiTheme="minorEastAsia" w:hAnsiTheme="minorEastAsia" w:cs="Calibri" w:hint="eastAsia"/>
+          <w:rFonts w:asciiTheme="minorEastAsia" w:hAnsiTheme="minorEastAsia" w:cs="Calibri"/>
           <w:sz w:val="28"/>
           <w:szCs w:val="28"/>
         </w:rPr>
@@ -464,142 +458,128 @@
           <w:sz w:val="28"/>
           <w:szCs w:val="28"/>
         </w:rPr>
-        <w:t>定义</w:t>
-      </w:r>
-      <w:proofErr w:type="spellStart"/>
-      <w:r>
-        <w:rPr>
-          <w:rFonts w:asciiTheme="minorEastAsia" w:hAnsiTheme="minorEastAsia" w:cs="Calibri"/>
+        <w:t>定义BeanDefinition</w:t>
+      </w:r>
+      <w:r>
+        <w:rPr>
+          <w:rFonts w:asciiTheme="minorEastAsia" w:hAnsiTheme="minorEastAsia" w:cs="Calibri" w:hint="eastAsia"/>
+          <w:sz w:val="28"/>
+          <w:szCs w:val="28"/>
+        </w:rPr>
+        <w:t>来</w:t>
+      </w:r>
+      <w:r>
+        <w:rPr>
+          <w:rFonts w:asciiTheme="minorEastAsia" w:hAnsiTheme="minorEastAsia" w:cs="Calibri"/>
+          <w:sz w:val="28"/>
+          <w:szCs w:val="28"/>
+        </w:rPr>
+        <w:t>管理</w:t>
+      </w:r>
+      <w:r>
+        <w:rPr>
+          <w:rFonts w:asciiTheme="minorEastAsia" w:hAnsiTheme="minorEastAsia" w:cs="Calibri" w:hint="eastAsia"/>
+          <w:sz w:val="28"/>
+          <w:szCs w:val="28"/>
+        </w:rPr>
+        <w:t>各种spring</w:t>
+      </w:r>
+      <w:r>
+        <w:rPr>
+          <w:rFonts w:asciiTheme="minorEastAsia" w:hAnsiTheme="minorEastAsia" w:cs="Calibri"/>
+          <w:sz w:val="28"/>
+          <w:szCs w:val="28"/>
+        </w:rPr>
+        <w:t>对象之间的</w:t>
+      </w:r>
+      <w:r>
+        <w:rPr>
+          <w:rFonts w:asciiTheme="minorEastAsia" w:hAnsiTheme="minorEastAsia" w:cs="Calibri" w:hint="eastAsia"/>
+          <w:sz w:val="28"/>
+          <w:szCs w:val="28"/>
+        </w:rPr>
+        <w:t>依赖</w:t>
+      </w:r>
+      <w:r>
+        <w:rPr>
+          <w:rFonts w:asciiTheme="minorEastAsia" w:hAnsiTheme="minorEastAsia" w:cs="Calibri"/>
+          <w:sz w:val="28"/>
+          <w:szCs w:val="28"/>
+        </w:rPr>
+        <w:t>关系</w:t>
+      </w:r>
+      <w:r>
+        <w:rPr>
+          <w:rFonts w:asciiTheme="minorEastAsia" w:hAnsiTheme="minorEastAsia" w:cs="Calibri" w:hint="eastAsia"/>
+          <w:sz w:val="28"/>
+          <w:szCs w:val="28"/>
+        </w:rPr>
+        <w:t>。</w:t>
+      </w:r>
+      <w:r>
+        <w:rPr>
+          <w:rFonts w:asciiTheme="minorEastAsia" w:hAnsiTheme="minorEastAsia" w:cs="Calibri" w:hint="eastAsia"/>
           <w:sz w:val="28"/>
           <w:szCs w:val="28"/>
         </w:rPr>
         <w:t>BeanDefinition</w:t>
       </w:r>
-      <w:proofErr w:type="spellEnd"/>
-      <w:r>
-        <w:rPr>
-          <w:rFonts w:asciiTheme="minorEastAsia" w:hAnsiTheme="minorEastAsia" w:cs="Calibri" w:hint="eastAsia"/>
-          <w:sz w:val="28"/>
-          <w:szCs w:val="28"/>
-        </w:rPr>
-        <w:t>来</w:t>
-      </w:r>
-      <w:r>
-        <w:rPr>
-          <w:rFonts w:asciiTheme="minorEastAsia" w:hAnsiTheme="minorEastAsia" w:cs="Calibri"/>
-          <w:sz w:val="28"/>
-          <w:szCs w:val="28"/>
-        </w:rPr>
-        <w:t>管理</w:t>
-      </w:r>
-      <w:r>
-        <w:rPr>
-          <w:rFonts w:asciiTheme="minorEastAsia" w:hAnsiTheme="minorEastAsia" w:cs="Calibri" w:hint="eastAsia"/>
-          <w:sz w:val="28"/>
-          <w:szCs w:val="28"/>
-        </w:rPr>
-        <w:t>各种spring</w:t>
-      </w:r>
-      <w:r>
-        <w:rPr>
-          <w:rFonts w:asciiTheme="minorEastAsia" w:hAnsiTheme="minorEastAsia" w:cs="Calibri"/>
-          <w:sz w:val="28"/>
-          <w:szCs w:val="28"/>
-        </w:rPr>
-        <w:t>对象之间的</w:t>
-      </w:r>
-      <w:r>
-        <w:rPr>
-          <w:rFonts w:asciiTheme="minorEastAsia" w:hAnsiTheme="minorEastAsia" w:cs="Calibri" w:hint="eastAsia"/>
-          <w:sz w:val="28"/>
-          <w:szCs w:val="28"/>
-        </w:rPr>
-        <w:t>依赖</w:t>
-      </w:r>
-      <w:r>
-        <w:rPr>
-          <w:rFonts w:asciiTheme="minorEastAsia" w:hAnsiTheme="minorEastAsia" w:cs="Calibri"/>
-          <w:sz w:val="28"/>
-          <w:szCs w:val="28"/>
-        </w:rPr>
-        <w:t>关系</w:t>
-      </w:r>
-      <w:r>
-        <w:rPr>
-          <w:rFonts w:asciiTheme="minorEastAsia" w:hAnsiTheme="minorEastAsia" w:cs="Calibri" w:hint="eastAsia"/>
-          <w:sz w:val="28"/>
-          <w:szCs w:val="28"/>
-        </w:rPr>
-        <w:t>。</w:t>
-      </w:r>
-      <w:proofErr w:type="spellStart"/>
-      <w:r>
-        <w:rPr>
-          <w:rFonts w:asciiTheme="minorEastAsia" w:hAnsiTheme="minorEastAsia" w:cs="Calibri" w:hint="eastAsia"/>
+      <w:r>
+        <w:rPr>
+          <w:rFonts w:asciiTheme="minorEastAsia" w:hAnsiTheme="minorEastAsia" w:cs="Calibri"/>
+          <w:sz w:val="28"/>
+          <w:szCs w:val="28"/>
+        </w:rPr>
+        <w:t>抽象</w:t>
+      </w:r>
+      <w:r>
+        <w:rPr>
+          <w:rFonts w:asciiTheme="minorEastAsia" w:hAnsiTheme="minorEastAsia" w:cs="Calibri" w:hint="eastAsia"/>
+          <w:sz w:val="28"/>
+          <w:szCs w:val="28"/>
+        </w:rPr>
+        <w:t>bean</w:t>
+      </w:r>
+      <w:r>
+        <w:rPr>
+          <w:rFonts w:asciiTheme="minorEastAsia" w:hAnsiTheme="minorEastAsia" w:cs="Calibri"/>
+          <w:sz w:val="28"/>
+          <w:szCs w:val="28"/>
+        </w:rPr>
+        <w:t>的定义</w:t>
+      </w:r>
+      <w:r>
+        <w:rPr>
+          <w:rFonts w:asciiTheme="minorEastAsia" w:hAnsiTheme="minorEastAsia" w:cs="Calibri" w:hint="eastAsia"/>
+          <w:sz w:val="28"/>
+          <w:szCs w:val="28"/>
+        </w:rPr>
+        <w:t>，</w:t>
+      </w:r>
+      <w:r>
+        <w:rPr>
+          <w:rFonts w:asciiTheme="minorEastAsia" w:hAnsiTheme="minorEastAsia" w:cs="Calibri"/>
+          <w:sz w:val="28"/>
+          <w:szCs w:val="28"/>
+        </w:rPr>
+        <w:t>对于IOC容器来说</w:t>
+      </w:r>
+      <w:r>
+        <w:rPr>
+          <w:rFonts w:asciiTheme="minorEastAsia" w:hAnsiTheme="minorEastAsia" w:cs="Calibri" w:hint="eastAsia"/>
+          <w:sz w:val="28"/>
+          <w:szCs w:val="28"/>
+        </w:rPr>
+        <w:t>，</w:t>
+      </w:r>
+      <w:r>
+        <w:rPr>
+          <w:rFonts w:asciiTheme="minorEastAsia" w:hAnsiTheme="minorEastAsia" w:cs="Calibri"/>
           <w:sz w:val="28"/>
           <w:szCs w:val="28"/>
         </w:rPr>
         <w:t>BeanDefinition</w:t>
       </w:r>
-      <w:proofErr w:type="spellEnd"/>
-      <w:r>
-        <w:rPr>
-          <w:rFonts w:asciiTheme="minorEastAsia" w:hAnsiTheme="minorEastAsia" w:cs="Calibri"/>
-          <w:sz w:val="28"/>
-          <w:szCs w:val="28"/>
-        </w:rPr>
-        <w:t>抽象</w:t>
-      </w:r>
-      <w:r>
-        <w:rPr>
-          <w:rFonts w:asciiTheme="minorEastAsia" w:hAnsiTheme="minorEastAsia" w:cs="Calibri" w:hint="eastAsia"/>
-          <w:sz w:val="28"/>
-          <w:szCs w:val="28"/>
-        </w:rPr>
-        <w:t>bean</w:t>
-      </w:r>
-      <w:r>
-        <w:rPr>
-          <w:rFonts w:asciiTheme="minorEastAsia" w:hAnsiTheme="minorEastAsia" w:cs="Calibri"/>
-          <w:sz w:val="28"/>
-          <w:szCs w:val="28"/>
-        </w:rPr>
-        <w:t>的定义</w:t>
-      </w:r>
-      <w:r>
-        <w:rPr>
-          <w:rFonts w:asciiTheme="minorEastAsia" w:hAnsiTheme="minorEastAsia" w:cs="Calibri" w:hint="eastAsia"/>
-          <w:sz w:val="28"/>
-          <w:szCs w:val="28"/>
-        </w:rPr>
-        <w:t>，</w:t>
-      </w:r>
-      <w:r>
-        <w:rPr>
-          <w:rFonts w:asciiTheme="minorEastAsia" w:hAnsiTheme="minorEastAsia" w:cs="Calibri"/>
-          <w:sz w:val="28"/>
-          <w:szCs w:val="28"/>
-        </w:rPr>
-        <w:t>对于IOC容器来说</w:t>
-      </w:r>
-      <w:r>
-        <w:rPr>
-          <w:rFonts w:asciiTheme="minorEastAsia" w:hAnsiTheme="minorEastAsia" w:cs="Calibri" w:hint="eastAsia"/>
-          <w:sz w:val="28"/>
-          <w:szCs w:val="28"/>
-        </w:rPr>
-        <w:t>，</w:t>
-      </w:r>
-      <w:proofErr w:type="spellStart"/>
-      <w:r>
-        <w:rPr>
-          <w:rFonts w:asciiTheme="minorEastAsia" w:hAnsiTheme="minorEastAsia" w:cs="Calibri"/>
-          <w:sz w:val="28"/>
-          <w:szCs w:val="28"/>
-        </w:rPr>
-        <w:t>BeanDefinition</w:t>
-      </w:r>
-      <w:proofErr w:type="spellEnd"/>
       <w:r>
         <w:rPr>
           <w:rFonts w:asciiTheme="minorEastAsia" w:hAnsiTheme="minorEastAsia" w:cs="Calibri" w:hint="eastAsia"/>
@@ -632,7 +612,6 @@
         </w:rPr>
         <w:t>关系的</w:t>
       </w:r>
-      <w:proofErr w:type="gramStart"/>
       <w:r>
         <w:rPr>
           <w:rFonts w:asciiTheme="minorEastAsia" w:hAnsiTheme="minorEastAsia" w:cs="Calibri" w:hint="eastAsia"/>
@@ -641,7 +620,6 @@
         </w:rPr>
         <w:t>的</w:t>
       </w:r>
-      <w:proofErr w:type="gramEnd"/>
       <w:r>
         <w:rPr>
           <w:rFonts w:asciiTheme="minorEastAsia" w:hAnsiTheme="minorEastAsia" w:cs="Calibri"/>
@@ -869,23 +847,13 @@
         </w:rPr>
         <w:t>设计主线是：</w:t>
       </w:r>
-      <w:proofErr w:type="spellStart"/>
-      <w:r>
-        <w:rPr>
-          <w:rFonts w:asciiTheme="minorEastAsia" w:hAnsiTheme="minorEastAsia" w:cs="Calibri" w:hint="eastAsia"/>
-          <w:sz w:val="28"/>
-          <w:szCs w:val="28"/>
-        </w:rPr>
-        <w:t>BeanFactory</w:t>
-      </w:r>
-      <w:proofErr w:type="spellEnd"/>
-      <w:r>
-        <w:rPr>
-          <w:rFonts w:asciiTheme="minorEastAsia" w:hAnsiTheme="minorEastAsia" w:cs="Calibri" w:hint="eastAsia"/>
-          <w:sz w:val="28"/>
-          <w:szCs w:val="28"/>
-        </w:rPr>
-        <w:t>作为</w:t>
+      <w:r>
+        <w:rPr>
+          <w:rFonts w:asciiTheme="minorEastAsia" w:hAnsiTheme="minorEastAsia" w:cs="Calibri" w:hint="eastAsia"/>
+          <w:sz w:val="28"/>
+          <w:szCs w:val="28"/>
+        </w:rPr>
+        <w:t>BeanFactory作为</w:t>
       </w:r>
       <w:r>
         <w:rPr>
@@ -909,25 +877,7 @@
           <w:sz w:val="28"/>
           <w:szCs w:val="28"/>
         </w:rPr>
-        <w:t>为</w:t>
-      </w:r>
-      <w:proofErr w:type="spellStart"/>
-      <w:r>
-        <w:rPr>
-          <w:rFonts w:asciiTheme="minorEastAsia" w:hAnsiTheme="minorEastAsia" w:cs="Calibri"/>
-          <w:sz w:val="28"/>
-          <w:szCs w:val="28"/>
-        </w:rPr>
-        <w:t>ListableBeanFactory</w:t>
-      </w:r>
-      <w:proofErr w:type="spellEnd"/>
-      <w:r>
-        <w:rPr>
-          <w:rFonts w:asciiTheme="minorEastAsia" w:hAnsiTheme="minorEastAsia" w:cs="Calibri"/>
-          <w:sz w:val="28"/>
-          <w:szCs w:val="28"/>
-        </w:rPr>
-        <w:t>(</w:t>
+        <w:t>为ListableBeanFactory(</w:t>
       </w:r>
       <w:r>
         <w:rPr>
@@ -953,23 +903,13 @@
         </w:rPr>
         <w:t>，</w:t>
       </w:r>
-      <w:proofErr w:type="spellStart"/>
-      <w:r>
-        <w:rPr>
-          <w:rFonts w:asciiTheme="minorEastAsia" w:hAnsiTheme="minorEastAsia" w:cs="Calibri"/>
-          <w:sz w:val="28"/>
-          <w:szCs w:val="28"/>
-        </w:rPr>
-        <w:t>HierarchicalBeanFactory</w:t>
-      </w:r>
-      <w:proofErr w:type="spellEnd"/>
-      <w:r>
-        <w:rPr>
-          <w:rFonts w:asciiTheme="minorEastAsia" w:hAnsiTheme="minorEastAsia" w:cs="Calibri"/>
-          <w:sz w:val="28"/>
-          <w:szCs w:val="28"/>
-        </w:rPr>
-        <w:t>(</w:t>
+      <w:r>
+        <w:rPr>
+          <w:rFonts w:asciiTheme="minorEastAsia" w:hAnsiTheme="minorEastAsia" w:cs="Calibri"/>
+          <w:sz w:val="28"/>
+          <w:szCs w:val="28"/>
+        </w:rPr>
+        <w:t>HierarchicalBeanFactory(</w:t>
       </w:r>
       <w:r>
         <w:rPr>
@@ -1027,23 +967,13 @@
         </w:rPr>
         <w:t>，增加</w:t>
       </w:r>
-      <w:proofErr w:type="spellStart"/>
-      <w:r>
-        <w:rPr>
-          <w:rFonts w:asciiTheme="minorEastAsia" w:hAnsiTheme="minorEastAsia" w:cs="Calibri"/>
-          <w:sz w:val="28"/>
-          <w:szCs w:val="28"/>
-        </w:rPr>
-        <w:t>getParentBeanFactory</w:t>
-      </w:r>
-      <w:proofErr w:type="spellEnd"/>
-      <w:r>
-        <w:rPr>
-          <w:rFonts w:asciiTheme="minorEastAsia" w:hAnsiTheme="minorEastAsia" w:cs="Calibri"/>
-          <w:sz w:val="28"/>
-          <w:szCs w:val="28"/>
-        </w:rPr>
-        <w:t>()</w:t>
+      <w:r>
+        <w:rPr>
+          <w:rFonts w:asciiTheme="minorEastAsia" w:hAnsiTheme="minorEastAsia" w:cs="Calibri"/>
+          <w:sz w:val="28"/>
+          <w:szCs w:val="28"/>
+        </w:rPr>
+        <w:t>getParentBeanFactory()</w:t>
       </w:r>
       <w:r>
         <w:rPr>
@@ -1059,18 +989,8 @@
           <w:sz w:val="28"/>
           <w:szCs w:val="28"/>
         </w:rPr>
-        <w:t>，使得</w:t>
-      </w:r>
-      <w:proofErr w:type="spellStart"/>
-      <w:r>
-        <w:rPr>
-          <w:rFonts w:asciiTheme="minorEastAsia" w:hAnsiTheme="minorEastAsia" w:cs="Calibri"/>
-          <w:sz w:val="28"/>
-          <w:szCs w:val="28"/>
-        </w:rPr>
-        <w:t>BeanFactory</w:t>
-      </w:r>
-      <w:proofErr w:type="spellEnd"/>
+        <w:t>，使得BeanFactory</w:t>
+      </w:r>
       <w:r>
         <w:rPr>
           <w:rFonts w:asciiTheme="minorEastAsia" w:hAnsiTheme="minorEastAsia" w:cs="Calibri" w:hint="eastAsia"/>
@@ -1103,23 +1023,13 @@
         </w:rPr>
         <w:t>，</w:t>
       </w:r>
-      <w:proofErr w:type="spellStart"/>
-      <w:r>
-        <w:rPr>
-          <w:rFonts w:asciiTheme="minorEastAsia" w:hAnsiTheme="minorEastAsia" w:cs="Calibri"/>
-          <w:sz w:val="28"/>
-          <w:szCs w:val="28"/>
-        </w:rPr>
-        <w:t>AutowireCapableBeanFactory</w:t>
-      </w:r>
-      <w:proofErr w:type="spellEnd"/>
-      <w:r>
-        <w:rPr>
-          <w:rFonts w:asciiTheme="minorEastAsia" w:hAnsiTheme="minorEastAsia" w:cs="Calibri"/>
-          <w:sz w:val="28"/>
-          <w:szCs w:val="28"/>
-        </w:rPr>
-        <w:t>(</w:t>
+      <w:r>
+        <w:rPr>
+          <w:rFonts w:asciiTheme="minorEastAsia" w:hAnsiTheme="minorEastAsia" w:cs="Calibri"/>
+          <w:sz w:val="28"/>
+          <w:szCs w:val="28"/>
+        </w:rPr>
+        <w:t>AutowireCapableBeanFactory(</w:t>
       </w:r>
       <w:r>
         <w:rPr>
@@ -1151,18 +1061,8 @@
           <w:sz w:val="28"/>
           <w:szCs w:val="28"/>
         </w:rPr>
-        <w:t>默认实现类是</w:t>
-      </w:r>
-      <w:proofErr w:type="spellStart"/>
-      <w:r>
-        <w:rPr>
-          <w:rFonts w:asciiTheme="minorEastAsia" w:hAnsiTheme="minorEastAsia" w:cs="Calibri"/>
-          <w:sz w:val="28"/>
-          <w:szCs w:val="28"/>
-        </w:rPr>
-        <w:t>DefaultListableBeanFactory</w:t>
-      </w:r>
-      <w:proofErr w:type="spellEnd"/>
+        <w:t>默认实现类是DefaultListableBeanFactory</w:t>
+      </w:r>
       <w:r>
         <w:rPr>
           <w:rFonts w:asciiTheme="minorEastAsia" w:hAnsiTheme="minorEastAsia" w:cs="Calibri" w:hint="eastAsia"/>
@@ -1212,9 +1112,88 @@
           <w:sz w:val="28"/>
           <w:szCs w:val="28"/>
         </w:rPr>
-        <w:t>是：以</w:t>
-      </w:r>
-      <w:proofErr w:type="spellStart"/>
+        <w:t>是：以ApplicationContext</w:t>
+      </w:r>
+      <w:r>
+        <w:rPr>
+          <w:rFonts w:asciiTheme="minorEastAsia" w:hAnsiTheme="minorEastAsia" w:cs="Calibri" w:hint="eastAsia"/>
+          <w:sz w:val="28"/>
+          <w:szCs w:val="28"/>
+        </w:rPr>
+        <w:t>应用</w:t>
+      </w:r>
+      <w:r>
+        <w:rPr>
+          <w:rFonts w:asciiTheme="minorEastAsia" w:hAnsiTheme="minorEastAsia" w:cs="Calibri"/>
+          <w:sz w:val="28"/>
+          <w:szCs w:val="28"/>
+        </w:rPr>
+        <w:t>上下文</w:t>
+      </w:r>
+      <w:r>
+        <w:rPr>
+          <w:rFonts w:asciiTheme="minorEastAsia" w:hAnsiTheme="minorEastAsia" w:cs="Calibri" w:hint="eastAsia"/>
+          <w:sz w:val="28"/>
+          <w:szCs w:val="28"/>
+        </w:rPr>
+        <w:t>为</w:t>
+      </w:r>
+      <w:r>
+        <w:rPr>
+          <w:rFonts w:asciiTheme="minorEastAsia" w:hAnsiTheme="minorEastAsia" w:cs="Calibri"/>
+          <w:sz w:val="28"/>
+          <w:szCs w:val="28"/>
+        </w:rPr>
+        <w:t>核心的设计</w:t>
+      </w:r>
+      <w:r>
+        <w:rPr>
+          <w:rFonts w:asciiTheme="minorEastAsia" w:hAnsiTheme="minorEastAsia" w:cs="Calibri" w:hint="eastAsia"/>
+          <w:sz w:val="28"/>
+          <w:szCs w:val="28"/>
+        </w:rPr>
+        <w:t>。涉及</w:t>
+      </w:r>
+      <w:r>
+        <w:rPr>
+          <w:rFonts w:asciiTheme="minorEastAsia" w:hAnsiTheme="minorEastAsia" w:cs="Calibri"/>
+          <w:sz w:val="28"/>
+          <w:szCs w:val="28"/>
+        </w:rPr>
+        <w:t>的主要接口类有</w:t>
+      </w:r>
+      <w:r>
+        <w:rPr>
+          <w:rFonts w:asciiTheme="minorEastAsia" w:hAnsiTheme="minorEastAsia" w:cs="Calibri" w:hint="eastAsia"/>
+          <w:sz w:val="28"/>
+          <w:szCs w:val="28"/>
+        </w:rPr>
+        <w:t>BeanFactory</w:t>
+      </w:r>
+      <w:r>
+        <w:rPr>
+          <w:rFonts w:asciiTheme="minorEastAsia" w:hAnsiTheme="minorEastAsia" w:cs="Calibri"/>
+          <w:sz w:val="28"/>
+          <w:szCs w:val="28"/>
+        </w:rPr>
+        <w:sym w:font="Wingdings" w:char="F0E0"/>
+      </w:r>
+      <w:r>
+        <w:rPr>
+          <w:rFonts w:asciiTheme="minorEastAsia" w:hAnsiTheme="minorEastAsia" w:cs="Calibri"/>
+          <w:sz w:val="28"/>
+          <w:szCs w:val="28"/>
+        </w:rPr>
+        <w:t>ListableBeanFactory</w:t>
+      </w:r>
+      <w:r>
+        <w:rPr>
+          <w:rFonts w:asciiTheme="minorEastAsia" w:hAnsiTheme="minorEastAsia" w:cs="Calibri"/>
+          <w:sz w:val="28"/>
+          <w:szCs w:val="28"/>
+        </w:rPr>
+        <w:sym w:font="Wingdings" w:char="F0E0"/>
+      </w:r>
       <w:r>
         <w:rPr>
           <w:rFonts w:asciiTheme="minorEastAsia" w:hAnsiTheme="minorEastAsia" w:cs="Calibri"/>
@@ -1223,65 +1202,6 @@
         </w:rPr>
         <w:t>ApplicationContext</w:t>
       </w:r>
-      <w:proofErr w:type="spellEnd"/>
-      <w:r>
-        <w:rPr>
-          <w:rFonts w:asciiTheme="minorEastAsia" w:hAnsiTheme="minorEastAsia" w:cs="Calibri" w:hint="eastAsia"/>
-          <w:sz w:val="28"/>
-          <w:szCs w:val="28"/>
-        </w:rPr>
-        <w:t>应用</w:t>
-      </w:r>
-      <w:r>
-        <w:rPr>
-          <w:rFonts w:asciiTheme="minorEastAsia" w:hAnsiTheme="minorEastAsia" w:cs="Calibri"/>
-          <w:sz w:val="28"/>
-          <w:szCs w:val="28"/>
-        </w:rPr>
-        <w:t>上下文</w:t>
-      </w:r>
-      <w:r>
-        <w:rPr>
-          <w:rFonts w:asciiTheme="minorEastAsia" w:hAnsiTheme="minorEastAsia" w:cs="Calibri" w:hint="eastAsia"/>
-          <w:sz w:val="28"/>
-          <w:szCs w:val="28"/>
-        </w:rPr>
-        <w:t>为</w:t>
-      </w:r>
-      <w:r>
-        <w:rPr>
-          <w:rFonts w:asciiTheme="minorEastAsia" w:hAnsiTheme="minorEastAsia" w:cs="Calibri"/>
-          <w:sz w:val="28"/>
-          <w:szCs w:val="28"/>
-        </w:rPr>
-        <w:t>核心的设计</w:t>
-      </w:r>
-      <w:r>
-        <w:rPr>
-          <w:rFonts w:asciiTheme="minorEastAsia" w:hAnsiTheme="minorEastAsia" w:cs="Calibri" w:hint="eastAsia"/>
-          <w:sz w:val="28"/>
-          <w:szCs w:val="28"/>
-        </w:rPr>
-        <w:t>。涉及</w:t>
-      </w:r>
-      <w:r>
-        <w:rPr>
-          <w:rFonts w:asciiTheme="minorEastAsia" w:hAnsiTheme="minorEastAsia" w:cs="Calibri"/>
-          <w:sz w:val="28"/>
-          <w:szCs w:val="28"/>
-        </w:rPr>
-        <w:t>的主要接口类有</w:t>
-      </w:r>
-      <w:proofErr w:type="spellStart"/>
-      <w:r>
-        <w:rPr>
-          <w:rFonts w:asciiTheme="minorEastAsia" w:hAnsiTheme="minorEastAsia" w:cs="Calibri" w:hint="eastAsia"/>
-          <w:sz w:val="28"/>
-          <w:szCs w:val="28"/>
-        </w:rPr>
-        <w:t>BeanFactory</w:t>
-      </w:r>
-      <w:proofErr w:type="spellEnd"/>
       <w:r>
         <w:rPr>
           <w:rFonts w:asciiTheme="minorEastAsia" w:hAnsiTheme="minorEastAsia" w:cs="Calibri"/>
@@ -1290,42 +1210,6 @@
         </w:rPr>
         <w:sym w:font="Wingdings" w:char="F0E0"/>
       </w:r>
-      <w:proofErr w:type="spellStart"/>
-      <w:r>
-        <w:rPr>
-          <w:rFonts w:asciiTheme="minorEastAsia" w:hAnsiTheme="minorEastAsia" w:cs="Calibri"/>
-          <w:sz w:val="28"/>
-          <w:szCs w:val="28"/>
-        </w:rPr>
-        <w:t>ListableBeanFactory</w:t>
-      </w:r>
-      <w:proofErr w:type="spellEnd"/>
-      <w:r>
-        <w:rPr>
-          <w:rFonts w:asciiTheme="minorEastAsia" w:hAnsiTheme="minorEastAsia" w:cs="Calibri"/>
-          <w:sz w:val="28"/>
-          <w:szCs w:val="28"/>
-        </w:rPr>
-        <w:sym w:font="Wingdings" w:char="F0E0"/>
-      </w:r>
-      <w:proofErr w:type="spellStart"/>
-      <w:r>
-        <w:rPr>
-          <w:rFonts w:asciiTheme="minorEastAsia" w:hAnsiTheme="minorEastAsia" w:cs="Calibri"/>
-          <w:sz w:val="28"/>
-          <w:szCs w:val="28"/>
-        </w:rPr>
-        <w:t>ApplicationContext</w:t>
-      </w:r>
-      <w:proofErr w:type="spellEnd"/>
-      <w:r>
-        <w:rPr>
-          <w:rFonts w:asciiTheme="minorEastAsia" w:hAnsiTheme="minorEastAsia" w:cs="Calibri"/>
-          <w:sz w:val="28"/>
-          <w:szCs w:val="28"/>
-        </w:rPr>
-        <w:sym w:font="Wingdings" w:char="F0E0"/>
-      </w:r>
       <w:r>
         <w:rPr>
           <w:rFonts w:asciiTheme="minorEastAsia" w:hAnsiTheme="minorEastAsia" w:cs="Calibri" w:hint="eastAsia"/>
@@ -1334,7 +1218,6 @@
         </w:rPr>
         <w:t xml:space="preserve"> </w:t>
       </w:r>
-      <w:proofErr w:type="spellStart"/>
       <w:r>
         <w:rPr>
           <w:rFonts w:asciiTheme="minorEastAsia" w:hAnsiTheme="minorEastAsia" w:cs="Calibri" w:hint="eastAsia"/>
@@ -1349,34 +1232,7 @@
           <w:sz w:val="28"/>
           <w:szCs w:val="28"/>
         </w:rPr>
-        <w:t>ApplicationContext</w:t>
-      </w:r>
-      <w:proofErr w:type="spellEnd"/>
-      <w:r>
-        <w:rPr>
-          <w:rFonts w:asciiTheme="minorEastAsia" w:hAnsiTheme="minorEastAsia" w:cs="Calibri"/>
-          <w:sz w:val="28"/>
-          <w:szCs w:val="28"/>
-        </w:rPr>
-        <w:t>(</w:t>
-      </w:r>
-      <w:proofErr w:type="spellStart"/>
-      <w:r>
-        <w:rPr>
-          <w:rFonts w:asciiTheme="minorEastAsia" w:hAnsiTheme="minorEastAsia" w:cs="Calibri"/>
-          <w:sz w:val="28"/>
-          <w:szCs w:val="28"/>
-        </w:rPr>
-        <w:t>WebApplicationContext</w:t>
-      </w:r>
-      <w:proofErr w:type="spellEnd"/>
-      <w:r>
-        <w:rPr>
-          <w:rFonts w:asciiTheme="minorEastAsia" w:hAnsiTheme="minorEastAsia" w:cs="Calibri"/>
-          <w:sz w:val="28"/>
-          <w:szCs w:val="28"/>
-        </w:rPr>
-        <w:t>)</w:t>
+        <w:t>ApplicationContext(WebApplicationContext)</w:t>
       </w:r>
       <w:r>
         <w:rPr>
@@ -1386,7 +1242,6 @@
         </w:rPr>
         <w:t>，</w:t>
       </w:r>
-      <w:proofErr w:type="spellStart"/>
       <w:r>
         <w:rPr>
           <w:rFonts w:asciiTheme="minorEastAsia" w:hAnsiTheme="minorEastAsia" w:cs="Calibri"/>
@@ -1401,34 +1256,7 @@
           <w:sz w:val="28"/>
           <w:szCs w:val="28"/>
         </w:rPr>
-        <w:t>Context</w:t>
-      </w:r>
-      <w:proofErr w:type="spellEnd"/>
-      <w:r>
-        <w:rPr>
-          <w:rFonts w:asciiTheme="minorEastAsia" w:hAnsiTheme="minorEastAsia" w:cs="Calibri" w:hint="eastAsia"/>
-          <w:sz w:val="28"/>
-          <w:szCs w:val="28"/>
-        </w:rPr>
-        <w:t>继承</w:t>
-      </w:r>
-      <w:proofErr w:type="spellStart"/>
-      <w:r>
-        <w:rPr>
-          <w:rFonts w:asciiTheme="minorEastAsia" w:hAnsiTheme="minorEastAsia" w:cs="Calibri" w:hint="eastAsia"/>
-          <w:sz w:val="28"/>
-          <w:szCs w:val="28"/>
-        </w:rPr>
-        <w:t>MessageSource</w:t>
-      </w:r>
-      <w:proofErr w:type="spellEnd"/>
-      <w:r>
-        <w:rPr>
-          <w:rFonts w:asciiTheme="minorEastAsia" w:hAnsiTheme="minorEastAsia" w:cs="Calibri" w:hint="eastAsia"/>
-          <w:sz w:val="28"/>
-          <w:szCs w:val="28"/>
-        </w:rPr>
-        <w:t>(支持</w:t>
+        <w:t>Context继承MessageSource(支持</w:t>
       </w:r>
       <w:r>
         <w:rPr>
@@ -1460,33 +1288,15 @@
           <w:sz w:val="28"/>
           <w:szCs w:val="28"/>
         </w:rPr>
-        <w:t>)，</w:t>
-      </w:r>
-      <w:proofErr w:type="spellStart"/>
-      <w:r>
-        <w:rPr>
-          <w:rFonts w:asciiTheme="minorEastAsia" w:hAnsiTheme="minorEastAsia" w:cs="Calibri" w:hint="eastAsia"/>
-          <w:sz w:val="28"/>
-          <w:szCs w:val="28"/>
-        </w:rPr>
-        <w:t>ResourcePattern</w:t>
-      </w:r>
-      <w:r>
-        <w:rPr>
-          <w:rFonts w:asciiTheme="minorEastAsia" w:hAnsiTheme="minorEastAsia" w:cs="Calibri"/>
-          <w:sz w:val="28"/>
-          <w:szCs w:val="28"/>
-        </w:rPr>
-        <w:t>Resolver</w:t>
-      </w:r>
-      <w:proofErr w:type="spellEnd"/>
-      <w:r>
-        <w:rPr>
-          <w:rFonts w:asciiTheme="minorEastAsia" w:hAnsiTheme="minorEastAsia" w:cs="Calibri"/>
-          <w:sz w:val="28"/>
-          <w:szCs w:val="28"/>
-        </w:rPr>
-        <w:t>(</w:t>
+        <w:t>)，ResourcePattern</w:t>
+      </w:r>
+      <w:r>
+        <w:rPr>
+          <w:rFonts w:asciiTheme="minorEastAsia" w:hAnsiTheme="minorEastAsia" w:cs="Calibri"/>
+          <w:sz w:val="28"/>
+          <w:szCs w:val="28"/>
+        </w:rPr>
+        <w:t>Resolver(</w:t>
       </w:r>
       <w:r>
         <w:rPr>
@@ -1510,33 +1320,15 @@
           <w:sz w:val="28"/>
           <w:szCs w:val="28"/>
         </w:rPr>
-        <w:t>，</w:t>
-      </w:r>
-      <w:proofErr w:type="spellStart"/>
-      <w:r>
-        <w:rPr>
-          <w:rFonts w:asciiTheme="minorEastAsia" w:hAnsiTheme="minorEastAsia" w:cs="Calibri" w:hint="eastAsia"/>
-          <w:sz w:val="28"/>
-          <w:szCs w:val="28"/>
-        </w:rPr>
-        <w:t>ApplicationEvent</w:t>
-      </w:r>
-      <w:r>
-        <w:rPr>
-          <w:rFonts w:asciiTheme="minorEastAsia" w:hAnsiTheme="minorEastAsia" w:cs="Calibri"/>
-          <w:sz w:val="28"/>
-          <w:szCs w:val="28"/>
-        </w:rPr>
-        <w:t>Publisher</w:t>
-      </w:r>
-      <w:proofErr w:type="spellEnd"/>
-      <w:r>
-        <w:rPr>
-          <w:rFonts w:asciiTheme="minorEastAsia" w:hAnsiTheme="minorEastAsia" w:cs="Calibri"/>
-          <w:sz w:val="28"/>
-          <w:szCs w:val="28"/>
-        </w:rPr>
-        <w:t>(</w:t>
+        <w:t>，ApplicationEvent</w:t>
+      </w:r>
+      <w:r>
+        <w:rPr>
+          <w:rFonts w:asciiTheme="minorEastAsia" w:hAnsiTheme="minorEastAsia" w:cs="Calibri"/>
+          <w:sz w:val="28"/>
+          <w:szCs w:val="28"/>
+        </w:rPr>
+        <w:t>Publisher(</w:t>
       </w:r>
       <w:r>
         <w:rPr>
@@ -1576,25 +1368,14 @@
           <w:szCs w:val="28"/>
         </w:rPr>
       </w:pPr>
-      <w:proofErr w:type="spellStart"/>
-      <w:r>
-        <w:rPr>
-          <w:rFonts w:asciiTheme="minorEastAsia" w:hAnsiTheme="minorEastAsia" w:cs="Calibri"/>
-          <w:sz w:val="28"/>
-          <w:szCs w:val="28"/>
-        </w:rPr>
-        <w:t>BeanFactory</w:t>
-      </w:r>
-      <w:proofErr w:type="spellEnd"/>
-      <w:r>
-        <w:rPr>
-          <w:rFonts w:asciiTheme="minorEastAsia" w:hAnsiTheme="minorEastAsia" w:cs="Calibri"/>
-          <w:sz w:val="28"/>
-          <w:szCs w:val="28"/>
-        </w:rPr>
-        <w:t>和</w:t>
-      </w:r>
-      <w:proofErr w:type="spellStart"/>
+      <w:r>
+        <w:rPr>
+          <w:rFonts w:asciiTheme="minorEastAsia" w:hAnsiTheme="minorEastAsia" w:cs="Calibri"/>
+          <w:sz w:val="28"/>
+          <w:szCs w:val="28"/>
+        </w:rPr>
+        <w:t>BeanFactory和</w:t>
+      </w:r>
       <w:r>
         <w:rPr>
           <w:rFonts w:asciiTheme="minorEastAsia" w:hAnsiTheme="minorEastAsia" w:cs="Calibri" w:hint="eastAsia"/>
@@ -1611,7 +1392,6 @@
         </w:rPr>
         <w:t>Bean</w:t>
       </w:r>
-      <w:proofErr w:type="spellEnd"/>
       <w:r>
         <w:rPr>
           <w:rFonts w:asciiTheme="minorEastAsia" w:hAnsiTheme="minorEastAsia" w:cs="Calibri" w:hint="eastAsia"/>
@@ -1639,7 +1419,6 @@
           <w:szCs w:val="28"/>
         </w:rPr>
       </w:pPr>
-      <w:proofErr w:type="spellStart"/>
       <w:r>
         <w:rPr>
           <w:rFonts w:asciiTheme="minorEastAsia" w:hAnsiTheme="minorEastAsia" w:cs="Calibri" w:hint="eastAsia"/>
@@ -1648,7 +1427,6 @@
         </w:rPr>
         <w:t>BeanFactory</w:t>
       </w:r>
-      <w:proofErr w:type="spellEnd"/>
       <w:r>
         <w:rPr>
           <w:rFonts w:asciiTheme="minorEastAsia" w:hAnsiTheme="minorEastAsia" w:cs="Calibri"/>
@@ -1743,12 +1521,11 @@
         <w:pStyle w:val="a3"/>
         <w:ind w:firstLine="560"/>
         <w:rPr>
-          <w:rFonts w:asciiTheme="minorEastAsia" w:hAnsiTheme="minorEastAsia" w:cs="Calibri" w:hint="eastAsia"/>
-          <w:sz w:val="28"/>
-          <w:szCs w:val="28"/>
-        </w:rPr>
-      </w:pPr>
-      <w:proofErr w:type="spellStart"/>
+          <w:rFonts w:asciiTheme="minorEastAsia" w:hAnsiTheme="minorEastAsia" w:cs="Calibri"/>
+          <w:sz w:val="28"/>
+          <w:szCs w:val="28"/>
+        </w:rPr>
+      </w:pPr>
       <w:r>
         <w:rPr>
           <w:rFonts w:asciiTheme="minorEastAsia" w:hAnsiTheme="minorEastAsia" w:cs="Calibri"/>
@@ -1757,7 +1534,6 @@
         </w:rPr>
         <w:t>FactoryBean</w:t>
       </w:r>
-      <w:proofErr w:type="spellEnd"/>
       <w:r>
         <w:rPr>
           <w:rFonts w:asciiTheme="minorEastAsia" w:hAnsiTheme="minorEastAsia" w:cs="Calibri" w:hint="eastAsia"/>
@@ -1814,23 +1590,13 @@
         </w:rPr>
         <w:t>，对</w:t>
       </w:r>
-      <w:proofErr w:type="spellStart"/>
-      <w:r>
-        <w:rPr>
-          <w:rFonts w:asciiTheme="minorEastAsia" w:hAnsiTheme="minorEastAsia" w:cs="Calibri"/>
-          <w:sz w:val="28"/>
-          <w:szCs w:val="28"/>
-        </w:rPr>
-        <w:t>FactoryBean</w:t>
-      </w:r>
-      <w:proofErr w:type="spellEnd"/>
-      <w:r>
-        <w:rPr>
-          <w:rFonts w:asciiTheme="minorEastAsia" w:hAnsiTheme="minorEastAsia" w:cs="Calibri"/>
-          <w:sz w:val="28"/>
-          <w:szCs w:val="28"/>
-        </w:rPr>
-        <w:t>的调用返回</w:t>
+      <w:r>
+        <w:rPr>
+          <w:rFonts w:asciiTheme="minorEastAsia" w:hAnsiTheme="minorEastAsia" w:cs="Calibri"/>
+          <w:sz w:val="28"/>
+          <w:szCs w:val="28"/>
+        </w:rPr>
+        <w:t>FactoryBean的调用返回</w:t>
       </w:r>
       <w:r>
         <w:rPr>
@@ -1952,23 +1718,13 @@
         </w:rPr>
         <w:t>了</w:t>
       </w:r>
-      <w:proofErr w:type="spellStart"/>
-      <w:r>
-        <w:rPr>
-          <w:rFonts w:asciiTheme="minorEastAsia" w:hAnsiTheme="minorEastAsia" w:cs="Calibri"/>
-          <w:sz w:val="28"/>
-          <w:szCs w:val="28"/>
-        </w:rPr>
-        <w:t>FactoryBean</w:t>
-      </w:r>
-      <w:proofErr w:type="spellEnd"/>
-      <w:r>
-        <w:rPr>
-          <w:rFonts w:asciiTheme="minorEastAsia" w:hAnsiTheme="minorEastAsia" w:cs="Calibri"/>
-          <w:sz w:val="28"/>
-          <w:szCs w:val="28"/>
-        </w:rPr>
-        <w:t>接口</w:t>
+      <w:r>
+        <w:rPr>
+          <w:rFonts w:asciiTheme="minorEastAsia" w:hAnsiTheme="minorEastAsia" w:cs="Calibri"/>
+          <w:sz w:val="28"/>
+          <w:szCs w:val="28"/>
+        </w:rPr>
+        <w:t>FactoryBean接口</w:t>
       </w:r>
       <w:r>
         <w:rPr>
@@ -2152,8 +1908,6 @@
           <w:szCs w:val="28"/>
         </w:rPr>
       </w:pPr>
-      <w:bookmarkStart w:id="0" w:name="_GoBack"/>
-      <w:bookmarkEnd w:id="0"/>
       <w:r>
         <w:rPr>
           <w:noProof/>
@@ -2215,15 +1969,2211 @@
     </w:p>
     <w:p>
       <w:pPr>
-        <w:pStyle w:val="a3"/>
-        <w:ind w:left="360" w:firstLineChars="0" w:firstLine="0"/>
-        <w:rPr>
-          <w:rFonts w:asciiTheme="minorEastAsia" w:hAnsiTheme="minorEastAsia" w:cs="Calibri" w:hint="eastAsia"/>
+        <w:ind w:firstLineChars="0" w:firstLine="0"/>
+        <w:rPr>
+          <w:rFonts w:asciiTheme="minorEastAsia" w:hAnsiTheme="minorEastAsia" w:cs="Calibri"/>
           <w:b/>
           <w:sz w:val="28"/>
           <w:szCs w:val="28"/>
         </w:rPr>
       </w:pPr>
+      <w:r>
+        <w:rPr>
+          <w:rFonts w:asciiTheme="minorEastAsia" w:hAnsiTheme="minorEastAsia" w:cs="Calibri"/>
+          <w:b/>
+          <w:sz w:val="28"/>
+          <w:szCs w:val="28"/>
+        </w:rPr>
+        <w:t>3.</w:t>
+      </w:r>
+      <w:r>
+        <w:rPr>
+          <w:rFonts w:asciiTheme="minorEastAsia" w:hAnsiTheme="minorEastAsia" w:cs="Calibri" w:hint="eastAsia"/>
+          <w:b/>
+          <w:sz w:val="28"/>
+          <w:szCs w:val="28"/>
+        </w:rPr>
+        <w:t>Spring</w:t>
+      </w:r>
+      <w:r>
+        <w:rPr>
+          <w:rFonts w:asciiTheme="minorEastAsia" w:hAnsiTheme="minorEastAsia" w:cs="Calibri"/>
+          <w:b/>
+          <w:sz w:val="28"/>
+          <w:szCs w:val="28"/>
+        </w:rPr>
+        <w:t xml:space="preserve"> aop原理</w:t>
+      </w:r>
+    </w:p>
+    <w:p>
+      <w:pPr>
+        <w:ind w:firstLineChars="0"/>
+        <w:rPr>
+          <w:rFonts w:asciiTheme="minorEastAsia" w:hAnsiTheme="minorEastAsia" w:cs="Calibri"/>
+          <w:sz w:val="28"/>
+          <w:szCs w:val="28"/>
+        </w:rPr>
+      </w:pPr>
+      <w:r>
+        <w:rPr>
+          <w:rFonts w:asciiTheme="minorEastAsia" w:hAnsiTheme="minorEastAsia" w:cs="Calibri"/>
+          <w:b/>
+          <w:sz w:val="28"/>
+          <w:szCs w:val="28"/>
+        </w:rPr>
+        <w:tab/>
+      </w:r>
+      <w:r>
+        <w:rPr>
+          <w:rFonts w:asciiTheme="minorEastAsia" w:hAnsiTheme="minorEastAsia" w:cs="Calibri" w:hint="eastAsia"/>
+          <w:sz w:val="28"/>
+          <w:szCs w:val="28"/>
+        </w:rPr>
+        <w:t>实现</w:t>
+      </w:r>
+      <w:r>
+        <w:rPr>
+          <w:rFonts w:asciiTheme="minorEastAsia" w:hAnsiTheme="minorEastAsia" w:cs="Calibri"/>
+          <w:sz w:val="28"/>
+          <w:szCs w:val="28"/>
+        </w:rPr>
+        <w:t>aop</w:t>
+      </w:r>
+      <w:r>
+        <w:rPr>
+          <w:rFonts w:asciiTheme="minorEastAsia" w:hAnsiTheme="minorEastAsia" w:cs="Calibri" w:hint="eastAsia"/>
+          <w:sz w:val="28"/>
+          <w:szCs w:val="28"/>
+        </w:rPr>
+        <w:t>的技术</w:t>
+      </w:r>
+      <w:r>
+        <w:rPr>
+          <w:rFonts w:asciiTheme="minorEastAsia" w:hAnsiTheme="minorEastAsia" w:cs="Calibri"/>
+          <w:sz w:val="28"/>
+          <w:szCs w:val="28"/>
+        </w:rPr>
+        <w:t>主要是：JDK</w:t>
+      </w:r>
+      <w:r>
+        <w:rPr>
+          <w:rFonts w:asciiTheme="minorEastAsia" w:hAnsiTheme="minorEastAsia" w:cs="Calibri" w:hint="eastAsia"/>
+          <w:sz w:val="28"/>
+          <w:szCs w:val="28"/>
+        </w:rPr>
+        <w:t>代理</w:t>
+      </w:r>
+      <w:r>
+        <w:rPr>
+          <w:rFonts w:asciiTheme="minorEastAsia" w:hAnsiTheme="minorEastAsia" w:cs="Calibri"/>
+          <w:sz w:val="28"/>
+          <w:szCs w:val="28"/>
+        </w:rPr>
+        <w:t>和CGLIB</w:t>
+      </w:r>
+      <w:r>
+        <w:rPr>
+          <w:rFonts w:asciiTheme="minorEastAsia" w:hAnsiTheme="minorEastAsia" w:cs="Calibri" w:hint="eastAsia"/>
+          <w:sz w:val="28"/>
+          <w:szCs w:val="28"/>
+        </w:rPr>
+        <w:t>代理</w:t>
+      </w:r>
+    </w:p>
+    <w:p>
+      <w:pPr>
+        <w:ind w:firstLineChars="0"/>
+        <w:rPr>
+          <w:rFonts w:asciiTheme="minorEastAsia" w:hAnsiTheme="minorEastAsia" w:cs="Calibri"/>
+          <w:sz w:val="28"/>
+          <w:szCs w:val="28"/>
+        </w:rPr>
+      </w:pPr>
+      <w:r>
+        <w:rPr>
+          <w:rFonts w:asciiTheme="minorEastAsia" w:hAnsiTheme="minorEastAsia" w:cs="Calibri"/>
+          <w:sz w:val="28"/>
+          <w:szCs w:val="28"/>
+        </w:rPr>
+        <w:tab/>
+      </w:r>
+      <w:r>
+        <w:rPr>
+          <w:rFonts w:asciiTheme="minorEastAsia" w:hAnsiTheme="minorEastAsia" w:cs="Calibri" w:hint="eastAsia"/>
+          <w:sz w:val="28"/>
+          <w:szCs w:val="28"/>
+        </w:rPr>
+        <w:t>相关</w:t>
+      </w:r>
+      <w:r>
+        <w:rPr>
+          <w:rFonts w:asciiTheme="minorEastAsia" w:hAnsiTheme="minorEastAsia" w:cs="Calibri"/>
+          <w:sz w:val="28"/>
+          <w:szCs w:val="28"/>
+        </w:rPr>
+        <w:t>概念：</w:t>
+      </w:r>
+    </w:p>
+    <w:p>
+      <w:pPr>
+        <w:ind w:firstLineChars="0"/>
+        <w:rPr>
+          <w:rFonts w:asciiTheme="minorEastAsia" w:hAnsiTheme="minorEastAsia" w:cs="Calibri" w:hint="eastAsia"/>
+          <w:sz w:val="28"/>
+          <w:szCs w:val="28"/>
+        </w:rPr>
+      </w:pPr>
+      <w:r>
+        <w:rPr>
+          <w:rFonts w:asciiTheme="minorEastAsia" w:hAnsiTheme="minorEastAsia" w:cs="Calibri"/>
+          <w:sz w:val="28"/>
+          <w:szCs w:val="28"/>
+        </w:rPr>
+        <w:tab/>
+        <w:t>1).</w:t>
+      </w:r>
+      <w:r>
+        <w:rPr>
+          <w:rFonts w:asciiTheme="minorEastAsia" w:hAnsiTheme="minorEastAsia" w:cs="Calibri" w:hint="eastAsia"/>
+          <w:sz w:val="28"/>
+          <w:szCs w:val="28"/>
+        </w:rPr>
+        <w:t>方面(</w:t>
+      </w:r>
+      <w:r>
+        <w:rPr>
+          <w:rFonts w:asciiTheme="minorEastAsia" w:hAnsiTheme="minorEastAsia" w:cs="Calibri"/>
+          <w:sz w:val="28"/>
+          <w:szCs w:val="28"/>
+        </w:rPr>
+        <w:t>Aspect</w:t>
+      </w:r>
+      <w:r>
+        <w:rPr>
+          <w:rFonts w:asciiTheme="minorEastAsia" w:hAnsiTheme="minorEastAsia" w:cs="Calibri" w:hint="eastAsia"/>
+          <w:sz w:val="28"/>
+          <w:szCs w:val="28"/>
+        </w:rPr>
+        <w:t>)：</w:t>
+      </w:r>
+      <w:r>
+        <w:rPr>
+          <w:rFonts w:asciiTheme="minorEastAsia" w:hAnsiTheme="minorEastAsia" w:cs="Calibri"/>
+          <w:sz w:val="28"/>
+          <w:szCs w:val="28"/>
+        </w:rPr>
+        <w:t>关注点的模块化</w:t>
+      </w:r>
+    </w:p>
+    <w:p>
+      <w:pPr>
+        <w:ind w:firstLineChars="0"/>
+        <w:rPr>
+          <w:rFonts w:asciiTheme="minorEastAsia" w:hAnsiTheme="minorEastAsia" w:cs="Calibri"/>
+          <w:sz w:val="28"/>
+          <w:szCs w:val="28"/>
+        </w:rPr>
+      </w:pPr>
+      <w:r>
+        <w:rPr>
+          <w:rFonts w:asciiTheme="minorEastAsia" w:hAnsiTheme="minorEastAsia" w:cs="Calibri"/>
+          <w:sz w:val="28"/>
+          <w:szCs w:val="28"/>
+        </w:rPr>
+        <w:tab/>
+        <w:t>2).</w:t>
+      </w:r>
+      <w:r>
+        <w:rPr>
+          <w:rFonts w:asciiTheme="minorEastAsia" w:hAnsiTheme="minorEastAsia" w:cs="Calibri" w:hint="eastAsia"/>
+          <w:sz w:val="28"/>
+          <w:szCs w:val="28"/>
+        </w:rPr>
+        <w:t>连接点</w:t>
+      </w:r>
+      <w:r>
+        <w:rPr>
+          <w:rFonts w:asciiTheme="minorEastAsia" w:hAnsiTheme="minorEastAsia" w:cs="Calibri"/>
+          <w:sz w:val="28"/>
+          <w:szCs w:val="28"/>
+        </w:rPr>
+        <w:t>(JoinPoint)</w:t>
+      </w:r>
+      <w:r>
+        <w:rPr>
+          <w:rFonts w:asciiTheme="minorEastAsia" w:hAnsiTheme="minorEastAsia" w:cs="Calibri" w:hint="eastAsia"/>
+          <w:sz w:val="28"/>
+          <w:szCs w:val="28"/>
+        </w:rPr>
+        <w:t>：</w:t>
+      </w:r>
+      <w:r>
+        <w:rPr>
+          <w:rFonts w:asciiTheme="minorEastAsia" w:hAnsiTheme="minorEastAsia" w:cs="Calibri"/>
+          <w:sz w:val="28"/>
+          <w:szCs w:val="28"/>
+        </w:rPr>
+        <w:t>程序</w:t>
+      </w:r>
+      <w:r>
+        <w:rPr>
+          <w:rFonts w:asciiTheme="minorEastAsia" w:hAnsiTheme="minorEastAsia" w:cs="Calibri" w:hint="eastAsia"/>
+          <w:sz w:val="28"/>
+          <w:szCs w:val="28"/>
+        </w:rPr>
+        <w:t>执行</w:t>
+      </w:r>
+      <w:r>
+        <w:rPr>
+          <w:rFonts w:asciiTheme="minorEastAsia" w:hAnsiTheme="minorEastAsia" w:cs="Calibri"/>
+          <w:sz w:val="28"/>
+          <w:szCs w:val="28"/>
+        </w:rPr>
+        <w:t>过程中明确的</w:t>
+      </w:r>
+      <w:r>
+        <w:rPr>
+          <w:rFonts w:asciiTheme="minorEastAsia" w:hAnsiTheme="minorEastAsia" w:cs="Calibri" w:hint="eastAsia"/>
+          <w:sz w:val="28"/>
+          <w:szCs w:val="28"/>
+        </w:rPr>
+        <w:t>点</w:t>
+      </w:r>
+      <w:r>
+        <w:rPr>
+          <w:rFonts w:asciiTheme="minorEastAsia" w:hAnsiTheme="minorEastAsia" w:cs="Calibri"/>
+          <w:sz w:val="28"/>
+          <w:szCs w:val="28"/>
+        </w:rPr>
+        <w:t>，如方法</w:t>
+      </w:r>
+      <w:r>
+        <w:rPr>
+          <w:rFonts w:asciiTheme="minorEastAsia" w:hAnsiTheme="minorEastAsia" w:cs="Calibri" w:hint="eastAsia"/>
+          <w:sz w:val="28"/>
+          <w:szCs w:val="28"/>
+        </w:rPr>
+        <w:t>的</w:t>
+      </w:r>
+      <w:r>
+        <w:rPr>
+          <w:rFonts w:asciiTheme="minorEastAsia" w:hAnsiTheme="minorEastAsia" w:cs="Calibri"/>
+          <w:sz w:val="28"/>
+          <w:szCs w:val="28"/>
+        </w:rPr>
+        <w:t>调用</w:t>
+      </w:r>
+    </w:p>
+    <w:p>
+      <w:pPr>
+        <w:ind w:firstLineChars="0"/>
+        <w:rPr>
+          <w:rFonts w:asciiTheme="minorEastAsia" w:hAnsiTheme="minorEastAsia" w:cs="Calibri" w:hint="eastAsia"/>
+          <w:sz w:val="28"/>
+          <w:szCs w:val="28"/>
+        </w:rPr>
+      </w:pPr>
+      <w:r>
+        <w:rPr>
+          <w:rFonts w:asciiTheme="minorEastAsia" w:hAnsiTheme="minorEastAsia" w:cs="Calibri"/>
+          <w:sz w:val="28"/>
+          <w:szCs w:val="28"/>
+        </w:rPr>
+        <w:tab/>
+        <w:t>3</w:t>
+      </w:r>
+      <w:r>
+        <w:rPr>
+          <w:rFonts w:asciiTheme="minorEastAsia" w:hAnsiTheme="minorEastAsia" w:cs="Calibri" w:hint="eastAsia"/>
+          <w:sz w:val="28"/>
+          <w:szCs w:val="28"/>
+        </w:rPr>
+        <w:t>).通知(</w:t>
+      </w:r>
+      <w:r>
+        <w:rPr>
+          <w:rFonts w:asciiTheme="minorEastAsia" w:hAnsiTheme="minorEastAsia" w:cs="Calibri"/>
+          <w:sz w:val="28"/>
+          <w:szCs w:val="28"/>
+        </w:rPr>
+        <w:t>Advice</w:t>
+      </w:r>
+      <w:r>
+        <w:rPr>
+          <w:rFonts w:asciiTheme="minorEastAsia" w:hAnsiTheme="minorEastAsia" w:cs="Calibri" w:hint="eastAsia"/>
+          <w:sz w:val="28"/>
+          <w:szCs w:val="28"/>
+        </w:rPr>
+        <w:t>)：</w:t>
+      </w:r>
+      <w:r>
+        <w:rPr>
+          <w:rFonts w:asciiTheme="minorEastAsia" w:hAnsiTheme="minorEastAsia" w:cs="Calibri"/>
+          <w:sz w:val="28"/>
+          <w:szCs w:val="28"/>
+        </w:rPr>
+        <w:t>特点的连接点，AOP框架执行的</w:t>
+      </w:r>
+      <w:r>
+        <w:rPr>
+          <w:rFonts w:asciiTheme="minorEastAsia" w:hAnsiTheme="minorEastAsia" w:cs="Calibri" w:hint="eastAsia"/>
+          <w:sz w:val="28"/>
+          <w:szCs w:val="28"/>
+        </w:rPr>
+        <w:t>动作，</w:t>
+      </w:r>
+      <w:r>
+        <w:rPr>
+          <w:rFonts w:asciiTheme="minorEastAsia" w:hAnsiTheme="minorEastAsia" w:cs="Calibri"/>
+          <w:sz w:val="28"/>
+          <w:szCs w:val="28"/>
+        </w:rPr>
+        <w:t>spring定义了</w:t>
+      </w:r>
+      <w:r>
+        <w:rPr>
+          <w:rFonts w:asciiTheme="minorEastAsia" w:hAnsiTheme="minorEastAsia" w:cs="Calibri" w:hint="eastAsia"/>
+          <w:sz w:val="28"/>
+          <w:szCs w:val="28"/>
+        </w:rPr>
+        <w:t>四个</w:t>
+      </w:r>
+      <w:r>
+        <w:rPr>
+          <w:rFonts w:asciiTheme="minorEastAsia" w:hAnsiTheme="minorEastAsia" w:cs="Calibri"/>
+          <w:sz w:val="28"/>
+          <w:szCs w:val="28"/>
+        </w:rPr>
+        <w:t>Advice（</w:t>
+      </w:r>
+      <w:r>
+        <w:rPr>
+          <w:rFonts w:asciiTheme="minorEastAsia" w:hAnsiTheme="minorEastAsia" w:cs="Calibri" w:hint="eastAsia"/>
+          <w:sz w:val="28"/>
+          <w:szCs w:val="28"/>
+        </w:rPr>
+        <w:t>BeforeAdvice</w:t>
+      </w:r>
+      <w:r>
+        <w:rPr>
+          <w:rFonts w:asciiTheme="minorEastAsia" w:hAnsiTheme="minorEastAsia" w:cs="Calibri"/>
+          <w:sz w:val="28"/>
+          <w:szCs w:val="28"/>
+        </w:rPr>
+        <w:t>、AfterAdvice</w:t>
+      </w:r>
+      <w:r>
+        <w:rPr>
+          <w:rFonts w:asciiTheme="minorEastAsia" w:hAnsiTheme="minorEastAsia" w:cs="Calibri" w:hint="eastAsia"/>
+          <w:sz w:val="28"/>
+          <w:szCs w:val="28"/>
+        </w:rPr>
+        <w:t>、</w:t>
+      </w:r>
+      <w:r>
+        <w:rPr>
+          <w:rFonts w:asciiTheme="minorEastAsia" w:hAnsiTheme="minorEastAsia" w:cs="Calibri"/>
+          <w:sz w:val="28"/>
+          <w:szCs w:val="28"/>
+        </w:rPr>
+        <w:t>ThrowAdvice、</w:t>
+      </w:r>
+      <w:r>
+        <w:rPr>
+          <w:rFonts w:asciiTheme="minorEastAsia" w:hAnsiTheme="minorEastAsia" w:cs="Calibri" w:hint="eastAsia"/>
+          <w:sz w:val="28"/>
+          <w:szCs w:val="28"/>
+        </w:rPr>
+        <w:t>Dynamic</w:t>
+      </w:r>
+      <w:r>
+        <w:rPr>
+          <w:rFonts w:asciiTheme="minorEastAsia" w:hAnsiTheme="minorEastAsia" w:cs="Calibri"/>
+          <w:sz w:val="28"/>
+          <w:szCs w:val="28"/>
+        </w:rPr>
+        <w:t>IntroductionAdvice）</w:t>
+      </w:r>
+    </w:p>
+    <w:p>
+      <w:pPr>
+        <w:ind w:firstLineChars="0"/>
+        <w:rPr>
+          <w:rFonts w:asciiTheme="minorEastAsia" w:hAnsiTheme="minorEastAsia" w:cs="Calibri" w:hint="eastAsia"/>
+          <w:sz w:val="28"/>
+          <w:szCs w:val="28"/>
+        </w:rPr>
+      </w:pPr>
+      <w:r>
+        <w:rPr>
+          <w:rFonts w:asciiTheme="minorEastAsia" w:hAnsiTheme="minorEastAsia" w:cs="Calibri"/>
+          <w:sz w:val="28"/>
+          <w:szCs w:val="28"/>
+        </w:rPr>
+        <w:tab/>
+        <w:t>4).</w:t>
+      </w:r>
+      <w:r>
+        <w:rPr>
+          <w:rFonts w:asciiTheme="minorEastAsia" w:hAnsiTheme="minorEastAsia" w:cs="Calibri" w:hint="eastAsia"/>
+          <w:sz w:val="28"/>
+          <w:szCs w:val="28"/>
+        </w:rPr>
+        <w:t>切入点(</w:t>
+      </w:r>
+      <w:r>
+        <w:rPr>
+          <w:rFonts w:asciiTheme="minorEastAsia" w:hAnsiTheme="minorEastAsia" w:cs="Calibri"/>
+          <w:sz w:val="28"/>
+          <w:szCs w:val="28"/>
+        </w:rPr>
+        <w:t>Pointcut</w:t>
+      </w:r>
+      <w:r>
+        <w:rPr>
+          <w:rFonts w:asciiTheme="minorEastAsia" w:hAnsiTheme="minorEastAsia" w:cs="Calibri" w:hint="eastAsia"/>
+          <w:sz w:val="28"/>
+          <w:szCs w:val="28"/>
+        </w:rPr>
+        <w:t>)：</w:t>
+      </w:r>
+      <w:r>
+        <w:rPr>
+          <w:rFonts w:asciiTheme="minorEastAsia" w:hAnsiTheme="minorEastAsia" w:cs="Calibri" w:hint="eastAsia"/>
+          <w:sz w:val="28"/>
+          <w:szCs w:val="28"/>
+        </w:rPr>
+        <w:t>指定</w:t>
+      </w:r>
+      <w:r>
+        <w:rPr>
+          <w:rFonts w:asciiTheme="minorEastAsia" w:hAnsiTheme="minorEastAsia" w:cs="Calibri"/>
+          <w:sz w:val="28"/>
+          <w:szCs w:val="28"/>
+        </w:rPr>
+        <w:t>一个通知将被引发的</w:t>
+      </w:r>
+      <w:r>
+        <w:rPr>
+          <w:rFonts w:asciiTheme="minorEastAsia" w:hAnsiTheme="minorEastAsia" w:cs="Calibri" w:hint="eastAsia"/>
+          <w:sz w:val="28"/>
+          <w:szCs w:val="28"/>
+        </w:rPr>
+        <w:t>一系列连接点</w:t>
+      </w:r>
+      <w:r>
+        <w:rPr>
+          <w:rFonts w:asciiTheme="minorEastAsia" w:hAnsiTheme="minorEastAsia" w:cs="Calibri"/>
+          <w:sz w:val="28"/>
+          <w:szCs w:val="28"/>
+        </w:rPr>
+        <w:t>的集合</w:t>
+      </w:r>
+      <w:r>
+        <w:rPr>
+          <w:rFonts w:asciiTheme="minorEastAsia" w:hAnsiTheme="minorEastAsia" w:cs="Calibri" w:hint="eastAsia"/>
+          <w:sz w:val="28"/>
+          <w:szCs w:val="28"/>
+        </w:rPr>
+        <w:t>，</w:t>
+      </w:r>
+      <w:r>
+        <w:rPr>
+          <w:rFonts w:asciiTheme="minorEastAsia" w:hAnsiTheme="minorEastAsia" w:cs="Calibri"/>
+          <w:sz w:val="28"/>
+          <w:szCs w:val="28"/>
+        </w:rPr>
+        <w:t>如</w:t>
+      </w:r>
+      <w:r>
+        <w:rPr>
+          <w:rFonts w:asciiTheme="minorEastAsia" w:hAnsiTheme="minorEastAsia" w:cs="Calibri" w:hint="eastAsia"/>
+          <w:sz w:val="28"/>
+          <w:szCs w:val="28"/>
+        </w:rPr>
+        <w:t>：使用正则表达式</w:t>
+      </w:r>
+    </w:p>
+    <w:p>
+      <w:pPr>
+        <w:ind w:firstLineChars="0"/>
+        <w:rPr>
+          <w:rFonts w:asciiTheme="minorEastAsia" w:hAnsiTheme="minorEastAsia" w:cs="Calibri" w:hint="eastAsia"/>
+          <w:sz w:val="28"/>
+          <w:szCs w:val="28"/>
+        </w:rPr>
+      </w:pPr>
+      <w:r>
+        <w:rPr>
+          <w:rFonts w:asciiTheme="minorEastAsia" w:hAnsiTheme="minorEastAsia" w:cs="Calibri"/>
+          <w:sz w:val="28"/>
+          <w:szCs w:val="28"/>
+        </w:rPr>
+        <w:tab/>
+        <w:t>5).</w:t>
+      </w:r>
+      <w:r>
+        <w:rPr>
+          <w:rFonts w:asciiTheme="minorEastAsia" w:hAnsiTheme="minorEastAsia" w:cs="Calibri" w:hint="eastAsia"/>
+          <w:sz w:val="28"/>
+          <w:szCs w:val="28"/>
+        </w:rPr>
+        <w:t>引入(</w:t>
+      </w:r>
+      <w:r>
+        <w:rPr>
+          <w:rFonts w:asciiTheme="minorEastAsia" w:hAnsiTheme="minorEastAsia" w:cs="Calibri"/>
+          <w:sz w:val="28"/>
+          <w:szCs w:val="28"/>
+        </w:rPr>
+        <w:t>Instroduction</w:t>
+      </w:r>
+      <w:r>
+        <w:rPr>
+          <w:rFonts w:asciiTheme="minorEastAsia" w:hAnsiTheme="minorEastAsia" w:cs="Calibri" w:hint="eastAsia"/>
+          <w:sz w:val="28"/>
+          <w:szCs w:val="28"/>
+        </w:rPr>
+        <w:t>)</w:t>
+      </w:r>
+      <w:r>
+        <w:rPr>
+          <w:rFonts w:asciiTheme="minorEastAsia" w:hAnsiTheme="minorEastAsia" w:cs="Calibri" w:hint="eastAsia"/>
+          <w:sz w:val="28"/>
+          <w:szCs w:val="28"/>
+        </w:rPr>
+        <w:t>：</w:t>
+      </w:r>
+      <w:r>
+        <w:rPr>
+          <w:rFonts w:asciiTheme="minorEastAsia" w:hAnsiTheme="minorEastAsia" w:cs="Calibri"/>
+          <w:sz w:val="28"/>
+          <w:szCs w:val="28"/>
+        </w:rPr>
+        <w:t>添加方法</w:t>
+      </w:r>
+      <w:r>
+        <w:rPr>
+          <w:rFonts w:asciiTheme="minorEastAsia" w:hAnsiTheme="minorEastAsia" w:cs="Calibri" w:hint="eastAsia"/>
+          <w:sz w:val="28"/>
+          <w:szCs w:val="28"/>
+        </w:rPr>
+        <w:t>或字段</w:t>
+      </w:r>
+      <w:r>
+        <w:rPr>
+          <w:rFonts w:asciiTheme="minorEastAsia" w:hAnsiTheme="minorEastAsia" w:cs="Calibri"/>
+          <w:sz w:val="28"/>
+          <w:szCs w:val="28"/>
+        </w:rPr>
+        <w:t>到被通知的类。</w:t>
+      </w:r>
+      <w:r>
+        <w:rPr>
+          <w:rFonts w:asciiTheme="minorEastAsia" w:hAnsiTheme="minorEastAsia" w:cs="Calibri" w:hint="eastAsia"/>
+          <w:sz w:val="28"/>
+          <w:szCs w:val="28"/>
+        </w:rPr>
+        <w:t xml:space="preserve"> </w:t>
+      </w:r>
+    </w:p>
+    <w:p>
+      <w:pPr>
+        <w:ind w:firstLineChars="0"/>
+        <w:rPr>
+          <w:rFonts w:asciiTheme="minorEastAsia" w:hAnsiTheme="minorEastAsia" w:cs="Calibri" w:hint="eastAsia"/>
+          <w:sz w:val="28"/>
+          <w:szCs w:val="28"/>
+        </w:rPr>
+      </w:pPr>
+      <w:r>
+        <w:rPr>
+          <w:rFonts w:asciiTheme="minorEastAsia" w:hAnsiTheme="minorEastAsia" w:cs="Calibri"/>
+          <w:sz w:val="28"/>
+          <w:szCs w:val="28"/>
+        </w:rPr>
+        <w:tab/>
+        <w:t>6).</w:t>
+      </w:r>
+      <w:r>
+        <w:rPr>
+          <w:rFonts w:asciiTheme="minorEastAsia" w:hAnsiTheme="minorEastAsia" w:cs="Calibri" w:hint="eastAsia"/>
+          <w:sz w:val="28"/>
+          <w:szCs w:val="28"/>
+        </w:rPr>
+        <w:t>目标</w:t>
+      </w:r>
+      <w:r>
+        <w:rPr>
+          <w:rFonts w:asciiTheme="minorEastAsia" w:hAnsiTheme="minorEastAsia" w:cs="Calibri"/>
+          <w:sz w:val="28"/>
+          <w:szCs w:val="28"/>
+        </w:rPr>
+        <w:t>对象</w:t>
+      </w:r>
+      <w:r>
+        <w:rPr>
+          <w:rFonts w:asciiTheme="minorEastAsia" w:hAnsiTheme="minorEastAsia" w:cs="Calibri" w:hint="eastAsia"/>
+          <w:sz w:val="28"/>
+          <w:szCs w:val="28"/>
+        </w:rPr>
+        <w:t>(</w:t>
+      </w:r>
+      <w:r>
+        <w:rPr>
+          <w:rFonts w:asciiTheme="minorEastAsia" w:hAnsiTheme="minorEastAsia" w:cs="Calibri"/>
+          <w:sz w:val="28"/>
+          <w:szCs w:val="28"/>
+        </w:rPr>
+        <w:t>TargetObject</w:t>
+      </w:r>
+      <w:r>
+        <w:rPr>
+          <w:rFonts w:asciiTheme="minorEastAsia" w:hAnsiTheme="minorEastAsia" w:cs="Calibri" w:hint="eastAsia"/>
+          <w:sz w:val="28"/>
+          <w:szCs w:val="28"/>
+        </w:rPr>
+        <w:t>)</w:t>
+      </w:r>
+      <w:r>
+        <w:rPr>
+          <w:rFonts w:asciiTheme="minorEastAsia" w:hAnsiTheme="minorEastAsia" w:cs="Calibri" w:hint="eastAsia"/>
+          <w:sz w:val="28"/>
+          <w:szCs w:val="28"/>
+        </w:rPr>
+        <w:t>：</w:t>
+      </w:r>
+      <w:r>
+        <w:rPr>
+          <w:rFonts w:asciiTheme="minorEastAsia" w:hAnsiTheme="minorEastAsia" w:cs="Calibri"/>
+          <w:sz w:val="28"/>
+          <w:szCs w:val="28"/>
+        </w:rPr>
+        <w:t>包含连接点的对象</w:t>
+      </w:r>
+      <w:r>
+        <w:rPr>
+          <w:rFonts w:asciiTheme="minorEastAsia" w:hAnsiTheme="minorEastAsia" w:cs="Calibri" w:hint="eastAsia"/>
+          <w:sz w:val="28"/>
+          <w:szCs w:val="28"/>
+        </w:rPr>
+        <w:t>（也</w:t>
+      </w:r>
+      <w:r>
+        <w:rPr>
+          <w:rFonts w:asciiTheme="minorEastAsia" w:hAnsiTheme="minorEastAsia" w:cs="Calibri"/>
+          <w:sz w:val="28"/>
+          <w:szCs w:val="28"/>
+        </w:rPr>
+        <w:t>称作被通知</w:t>
+      </w:r>
+      <w:r>
+        <w:rPr>
+          <w:rFonts w:asciiTheme="minorEastAsia" w:hAnsiTheme="minorEastAsia" w:cs="Calibri" w:hint="eastAsia"/>
+          <w:sz w:val="28"/>
+          <w:szCs w:val="28"/>
+        </w:rPr>
+        <w:t>或</w:t>
+      </w:r>
+      <w:r>
+        <w:rPr>
+          <w:rFonts w:asciiTheme="minorEastAsia" w:hAnsiTheme="minorEastAsia" w:cs="Calibri"/>
+          <w:sz w:val="28"/>
+          <w:szCs w:val="28"/>
+        </w:rPr>
+        <w:t>代理</w:t>
+      </w:r>
+      <w:r>
+        <w:rPr>
+          <w:rFonts w:asciiTheme="minorEastAsia" w:hAnsiTheme="minorEastAsia" w:cs="Calibri" w:hint="eastAsia"/>
+          <w:sz w:val="28"/>
+          <w:szCs w:val="28"/>
+        </w:rPr>
+        <w:t>对象）</w:t>
+      </w:r>
+    </w:p>
+    <w:p>
+      <w:pPr>
+        <w:ind w:firstLineChars="0" w:firstLine="420"/>
+        <w:rPr>
+          <w:rFonts w:asciiTheme="minorEastAsia" w:hAnsiTheme="minorEastAsia" w:cs="Calibri" w:hint="eastAsia"/>
+          <w:sz w:val="28"/>
+          <w:szCs w:val="28"/>
+        </w:rPr>
+      </w:pPr>
+      <w:r>
+        <w:rPr>
+          <w:rFonts w:asciiTheme="minorEastAsia" w:hAnsiTheme="minorEastAsia" w:cs="Calibri"/>
+          <w:sz w:val="28"/>
+          <w:szCs w:val="28"/>
+        </w:rPr>
+        <w:t>7).AOP</w:t>
+      </w:r>
+      <w:r>
+        <w:rPr>
+          <w:rFonts w:asciiTheme="minorEastAsia" w:hAnsiTheme="minorEastAsia" w:cs="Calibri" w:hint="eastAsia"/>
+          <w:sz w:val="28"/>
+          <w:szCs w:val="28"/>
+        </w:rPr>
+        <w:t>代理(</w:t>
+      </w:r>
+      <w:r>
+        <w:rPr>
+          <w:rFonts w:asciiTheme="minorEastAsia" w:hAnsiTheme="minorEastAsia" w:cs="Calibri"/>
+          <w:sz w:val="28"/>
+          <w:szCs w:val="28"/>
+        </w:rPr>
+        <w:t>AOP Proxy</w:t>
+      </w:r>
+      <w:r>
+        <w:rPr>
+          <w:rFonts w:asciiTheme="minorEastAsia" w:hAnsiTheme="minorEastAsia" w:cs="Calibri" w:hint="eastAsia"/>
+          <w:sz w:val="28"/>
+          <w:szCs w:val="28"/>
+        </w:rPr>
+        <w:t>)</w:t>
+      </w:r>
+      <w:r>
+        <w:rPr>
+          <w:rFonts w:asciiTheme="minorEastAsia" w:hAnsiTheme="minorEastAsia" w:cs="Calibri" w:hint="eastAsia"/>
+          <w:sz w:val="28"/>
+          <w:szCs w:val="28"/>
+        </w:rPr>
+        <w:t>：</w:t>
+      </w:r>
+      <w:r>
+        <w:rPr>
+          <w:rFonts w:asciiTheme="minorEastAsia" w:hAnsiTheme="minorEastAsia" w:cs="Calibri"/>
+          <w:sz w:val="28"/>
+          <w:szCs w:val="28"/>
+        </w:rPr>
+        <w:t>AOP框架</w:t>
+      </w:r>
+      <w:r>
+        <w:rPr>
+          <w:rFonts w:asciiTheme="minorEastAsia" w:hAnsiTheme="minorEastAsia" w:cs="Calibri" w:hint="eastAsia"/>
+          <w:sz w:val="28"/>
+          <w:szCs w:val="28"/>
+        </w:rPr>
+        <w:t>创建</w:t>
+      </w:r>
+      <w:r>
+        <w:rPr>
+          <w:rFonts w:asciiTheme="minorEastAsia" w:hAnsiTheme="minorEastAsia" w:cs="Calibri"/>
+          <w:sz w:val="28"/>
+          <w:szCs w:val="28"/>
+        </w:rPr>
+        <w:t>的对象</w:t>
+      </w:r>
+      <w:r>
+        <w:rPr>
+          <w:rFonts w:asciiTheme="minorEastAsia" w:hAnsiTheme="minorEastAsia" w:cs="Calibri" w:hint="eastAsia"/>
+          <w:sz w:val="28"/>
+          <w:szCs w:val="28"/>
+        </w:rPr>
+        <w:t>（JDK</w:t>
+      </w:r>
+      <w:r>
+        <w:rPr>
+          <w:rFonts w:asciiTheme="minorEastAsia" w:hAnsiTheme="minorEastAsia" w:cs="Calibri"/>
+          <w:sz w:val="28"/>
+          <w:szCs w:val="28"/>
+        </w:rPr>
+        <w:t>或者CGLIB</w:t>
+      </w:r>
+      <w:r>
+        <w:rPr>
+          <w:rFonts w:asciiTheme="minorEastAsia" w:hAnsiTheme="minorEastAsia" w:cs="Calibri" w:hint="eastAsia"/>
+          <w:sz w:val="28"/>
+          <w:szCs w:val="28"/>
+        </w:rPr>
+        <w:t>代理）</w:t>
+      </w:r>
+    </w:p>
+    <w:p>
+      <w:pPr>
+        <w:ind w:firstLineChars="0" w:firstLine="420"/>
+        <w:rPr>
+          <w:rFonts w:asciiTheme="minorEastAsia" w:hAnsiTheme="minorEastAsia" w:cs="Calibri"/>
+          <w:sz w:val="28"/>
+          <w:szCs w:val="28"/>
+        </w:rPr>
+      </w:pPr>
+      <w:r>
+        <w:rPr>
+          <w:rFonts w:asciiTheme="minorEastAsia" w:hAnsiTheme="minorEastAsia" w:cs="Calibri"/>
+          <w:sz w:val="28"/>
+          <w:szCs w:val="28"/>
+        </w:rPr>
+        <w:t>8).</w:t>
+      </w:r>
+      <w:r>
+        <w:rPr>
+          <w:rFonts w:asciiTheme="minorEastAsia" w:hAnsiTheme="minorEastAsia" w:cs="Calibri" w:hint="eastAsia"/>
+          <w:sz w:val="28"/>
+          <w:szCs w:val="28"/>
+        </w:rPr>
+        <w:t>织入(</w:t>
+      </w:r>
+      <w:r>
+        <w:rPr>
+          <w:rFonts w:asciiTheme="minorEastAsia" w:hAnsiTheme="minorEastAsia" w:cs="Calibri"/>
+          <w:sz w:val="28"/>
+          <w:szCs w:val="28"/>
+        </w:rPr>
+        <w:t>Weaving</w:t>
+      </w:r>
+      <w:r>
+        <w:rPr>
+          <w:rFonts w:asciiTheme="minorEastAsia" w:hAnsiTheme="minorEastAsia" w:cs="Calibri" w:hint="eastAsia"/>
+          <w:sz w:val="28"/>
+          <w:szCs w:val="28"/>
+        </w:rPr>
+        <w:t>)</w:t>
+      </w:r>
+      <w:r>
+        <w:rPr>
+          <w:rFonts w:asciiTheme="minorEastAsia" w:hAnsiTheme="minorEastAsia" w:cs="Calibri" w:hint="eastAsia"/>
+          <w:sz w:val="28"/>
+          <w:szCs w:val="28"/>
+        </w:rPr>
+        <w:t>：</w:t>
+      </w:r>
+      <w:r>
+        <w:rPr>
+          <w:rFonts w:asciiTheme="minorEastAsia" w:hAnsiTheme="minorEastAsia" w:cs="Calibri"/>
+          <w:sz w:val="28"/>
+          <w:szCs w:val="28"/>
+        </w:rPr>
+        <w:t>组装方面来创建</w:t>
+      </w:r>
+      <w:r>
+        <w:rPr>
+          <w:rFonts w:asciiTheme="minorEastAsia" w:hAnsiTheme="minorEastAsia" w:cs="Calibri" w:hint="eastAsia"/>
+          <w:sz w:val="28"/>
+          <w:szCs w:val="28"/>
+        </w:rPr>
+        <w:t>一个被</w:t>
+      </w:r>
+      <w:r>
+        <w:rPr>
+          <w:rFonts w:asciiTheme="minorEastAsia" w:hAnsiTheme="minorEastAsia" w:cs="Calibri"/>
+          <w:sz w:val="28"/>
+          <w:szCs w:val="28"/>
+        </w:rPr>
+        <w:t>通知对象</w:t>
+      </w:r>
+      <w:r>
+        <w:rPr>
+          <w:rFonts w:asciiTheme="minorEastAsia" w:hAnsiTheme="minorEastAsia" w:cs="Calibri" w:hint="eastAsia"/>
+          <w:sz w:val="28"/>
+          <w:szCs w:val="28"/>
+        </w:rPr>
+        <w:t>（Aspect</w:t>
+      </w:r>
+      <w:r>
+        <w:rPr>
+          <w:rFonts w:asciiTheme="minorEastAsia" w:hAnsiTheme="minorEastAsia" w:cs="Calibri"/>
+          <w:sz w:val="28"/>
+          <w:szCs w:val="28"/>
+        </w:rPr>
+        <w:t>j</w:t>
+      </w:r>
+      <w:r>
+        <w:rPr>
+          <w:rFonts w:asciiTheme="minorEastAsia" w:hAnsiTheme="minorEastAsia" w:cs="Calibri" w:hint="eastAsia"/>
+          <w:sz w:val="28"/>
+          <w:szCs w:val="28"/>
+        </w:rPr>
+        <w:t>编译</w:t>
+      </w:r>
+      <w:r>
+        <w:rPr>
+          <w:rFonts w:asciiTheme="minorEastAsia" w:hAnsiTheme="minorEastAsia" w:cs="Calibri"/>
+          <w:sz w:val="28"/>
+          <w:szCs w:val="28"/>
+        </w:rPr>
+        <w:t>器可在编译期完成</w:t>
+      </w:r>
+      <w:r>
+        <w:rPr>
+          <w:rFonts w:asciiTheme="minorEastAsia" w:hAnsiTheme="minorEastAsia" w:cs="Calibri" w:hint="eastAsia"/>
+          <w:sz w:val="28"/>
+          <w:szCs w:val="28"/>
+        </w:rPr>
+        <w:t>，Spring</w:t>
+      </w:r>
+      <w:r>
+        <w:rPr>
+          <w:rFonts w:asciiTheme="minorEastAsia" w:hAnsiTheme="minorEastAsia" w:cs="Calibri"/>
+          <w:sz w:val="28"/>
+          <w:szCs w:val="28"/>
+        </w:rPr>
+        <w:t>和其他</w:t>
+      </w:r>
+      <w:r>
+        <w:rPr>
+          <w:rFonts w:asciiTheme="minorEastAsia" w:hAnsiTheme="minorEastAsia" w:cs="Calibri" w:hint="eastAsia"/>
+          <w:sz w:val="28"/>
+          <w:szCs w:val="28"/>
+        </w:rPr>
+        <w:t>java</w:t>
+      </w:r>
+      <w:r>
+        <w:rPr>
+          <w:rFonts w:asciiTheme="minorEastAsia" w:hAnsiTheme="minorEastAsia" w:cs="Calibri"/>
+          <w:sz w:val="28"/>
+          <w:szCs w:val="28"/>
+        </w:rPr>
+        <w:t xml:space="preserve"> aop框架在运行时完成织入</w:t>
+      </w:r>
+      <w:r>
+        <w:rPr>
+          <w:rFonts w:asciiTheme="minorEastAsia" w:hAnsiTheme="minorEastAsia" w:cs="Calibri" w:hint="eastAsia"/>
+          <w:sz w:val="28"/>
+          <w:szCs w:val="28"/>
+        </w:rPr>
+        <w:t>）</w:t>
+      </w:r>
+    </w:p>
+    <w:p>
+      <w:pPr>
+        <w:ind w:firstLineChars="0" w:firstLine="0"/>
+        <w:rPr>
+          <w:rFonts w:asciiTheme="minorEastAsia" w:hAnsiTheme="minorEastAsia" w:cs="Calibri"/>
+          <w:b/>
+          <w:sz w:val="28"/>
+          <w:szCs w:val="28"/>
+        </w:rPr>
+      </w:pPr>
+      <w:r>
+        <w:rPr>
+          <w:rFonts w:asciiTheme="minorEastAsia" w:hAnsiTheme="minorEastAsia" w:cs="Calibri" w:hint="eastAsia"/>
+          <w:b/>
+          <w:sz w:val="28"/>
+          <w:szCs w:val="28"/>
+        </w:rPr>
+        <w:t>4.</w:t>
+      </w:r>
+      <w:r>
+        <w:rPr>
+          <w:rFonts w:asciiTheme="minorEastAsia" w:hAnsiTheme="minorEastAsia" w:cs="Calibri"/>
+          <w:b/>
+          <w:sz w:val="28"/>
+          <w:szCs w:val="28"/>
+        </w:rPr>
+        <w:t>MVC设计思想</w:t>
+      </w:r>
+    </w:p>
+    <w:p>
+      <w:pPr>
+        <w:ind w:firstLineChars="0" w:firstLine="0"/>
+        <w:rPr>
+          <w:rFonts w:asciiTheme="minorEastAsia" w:hAnsiTheme="minorEastAsia" w:cs="Calibri"/>
+          <w:sz w:val="28"/>
+          <w:szCs w:val="28"/>
+        </w:rPr>
+      </w:pPr>
+      <w:r>
+        <w:rPr>
+          <w:rFonts w:asciiTheme="minorEastAsia" w:hAnsiTheme="minorEastAsia" w:cs="Calibri"/>
+          <w:sz w:val="28"/>
+          <w:szCs w:val="28"/>
+        </w:rPr>
+        <w:tab/>
+        <w:t>MVC(Model-View-Controller)</w:t>
+      </w:r>
+      <w:r>
+        <w:rPr>
+          <w:rFonts w:asciiTheme="minorEastAsia" w:hAnsiTheme="minorEastAsia" w:cs="Calibri" w:hint="eastAsia"/>
+          <w:sz w:val="28"/>
+          <w:szCs w:val="28"/>
+        </w:rPr>
+        <w:t>：</w:t>
+      </w:r>
+      <w:r>
+        <w:rPr>
+          <w:rFonts w:asciiTheme="minorEastAsia" w:hAnsiTheme="minorEastAsia" w:cs="Calibri"/>
+          <w:sz w:val="28"/>
+          <w:szCs w:val="28"/>
+        </w:rPr>
+        <w:t>即把一个</w:t>
+      </w:r>
+      <w:r>
+        <w:rPr>
+          <w:rFonts w:asciiTheme="minorEastAsia" w:hAnsiTheme="minorEastAsia" w:cs="Calibri" w:hint="eastAsia"/>
+          <w:sz w:val="28"/>
+          <w:szCs w:val="28"/>
+        </w:rPr>
+        <w:t>应用</w:t>
+      </w:r>
+      <w:r>
+        <w:rPr>
+          <w:rFonts w:asciiTheme="minorEastAsia" w:hAnsiTheme="minorEastAsia" w:cs="Calibri"/>
+          <w:sz w:val="28"/>
+          <w:szCs w:val="28"/>
+        </w:rPr>
+        <w:t>的输入</w:t>
+      </w:r>
+      <w:r>
+        <w:rPr>
+          <w:rFonts w:asciiTheme="minorEastAsia" w:hAnsiTheme="minorEastAsia" w:cs="Calibri" w:hint="eastAsia"/>
+          <w:sz w:val="28"/>
+          <w:szCs w:val="28"/>
+        </w:rPr>
+        <w:t>、</w:t>
+      </w:r>
+      <w:r>
+        <w:rPr>
+          <w:rFonts w:asciiTheme="minorEastAsia" w:hAnsiTheme="minorEastAsia" w:cs="Calibri"/>
+          <w:sz w:val="28"/>
+          <w:szCs w:val="28"/>
+        </w:rPr>
+        <w:t>处理和输出</w:t>
+      </w:r>
+      <w:r>
+        <w:rPr>
+          <w:rFonts w:asciiTheme="minorEastAsia" w:hAnsiTheme="minorEastAsia" w:cs="Calibri" w:hint="eastAsia"/>
+          <w:sz w:val="28"/>
+          <w:szCs w:val="28"/>
+        </w:rPr>
+        <w:t>流程</w:t>
+      </w:r>
+      <w:r>
+        <w:rPr>
+          <w:rFonts w:asciiTheme="minorEastAsia" w:hAnsiTheme="minorEastAsia" w:cs="Calibri"/>
+          <w:sz w:val="28"/>
+          <w:szCs w:val="28"/>
+        </w:rPr>
+        <w:t>按照Model、Controller</w:t>
+      </w:r>
+      <w:r>
+        <w:rPr>
+          <w:rFonts w:asciiTheme="minorEastAsia" w:hAnsiTheme="minorEastAsia" w:cs="Calibri" w:hint="eastAsia"/>
+          <w:sz w:val="28"/>
+          <w:szCs w:val="28"/>
+        </w:rPr>
+        <w:t>、</w:t>
+      </w:r>
+      <w:r>
+        <w:rPr>
+          <w:rFonts w:asciiTheme="minorEastAsia" w:hAnsiTheme="minorEastAsia" w:cs="Calibri"/>
+          <w:sz w:val="28"/>
+          <w:szCs w:val="28"/>
+        </w:rPr>
+        <w:t>View</w:t>
+      </w:r>
+      <w:r>
+        <w:rPr>
+          <w:rFonts w:asciiTheme="minorEastAsia" w:hAnsiTheme="minorEastAsia" w:cs="Calibri" w:hint="eastAsia"/>
+          <w:sz w:val="28"/>
+          <w:szCs w:val="28"/>
+        </w:rPr>
+        <w:t>的</w:t>
+      </w:r>
+      <w:r>
+        <w:rPr>
+          <w:rFonts w:asciiTheme="minorEastAsia" w:hAnsiTheme="minorEastAsia" w:cs="Calibri"/>
+          <w:sz w:val="28"/>
+          <w:szCs w:val="28"/>
+        </w:rPr>
+        <w:t>方式进行</w:t>
+      </w:r>
+      <w:r>
+        <w:rPr>
+          <w:rFonts w:asciiTheme="minorEastAsia" w:hAnsiTheme="minorEastAsia" w:cs="Calibri" w:hint="eastAsia"/>
+          <w:sz w:val="28"/>
+          <w:szCs w:val="28"/>
+        </w:rPr>
+        <w:t>分离</w:t>
+      </w:r>
+      <w:r>
+        <w:rPr>
+          <w:rFonts w:asciiTheme="minorEastAsia" w:hAnsiTheme="minorEastAsia" w:cs="Calibri"/>
+          <w:sz w:val="28"/>
+          <w:szCs w:val="28"/>
+        </w:rPr>
+        <w:t>，</w:t>
+      </w:r>
+      <w:r>
+        <w:rPr>
+          <w:rFonts w:asciiTheme="minorEastAsia" w:hAnsiTheme="minorEastAsia" w:cs="Calibri" w:hint="eastAsia"/>
+          <w:sz w:val="28"/>
+          <w:szCs w:val="28"/>
+        </w:rPr>
+        <w:t>将</w:t>
+      </w:r>
+      <w:r>
+        <w:rPr>
+          <w:rFonts w:asciiTheme="minorEastAsia" w:hAnsiTheme="minorEastAsia" w:cs="Calibri"/>
+          <w:sz w:val="28"/>
+          <w:szCs w:val="28"/>
+        </w:rPr>
+        <w:t>应用分为模型层</w:t>
+      </w:r>
+      <w:r>
+        <w:rPr>
+          <w:rFonts w:asciiTheme="minorEastAsia" w:hAnsiTheme="minorEastAsia" w:cs="Calibri" w:hint="eastAsia"/>
+          <w:sz w:val="28"/>
+          <w:szCs w:val="28"/>
+        </w:rPr>
+        <w:t>，</w:t>
+      </w:r>
+      <w:r>
+        <w:rPr>
+          <w:rFonts w:asciiTheme="minorEastAsia" w:hAnsiTheme="minorEastAsia" w:cs="Calibri"/>
+          <w:sz w:val="28"/>
+          <w:szCs w:val="28"/>
+        </w:rPr>
+        <w:t>控制层和</w:t>
+      </w:r>
+      <w:r>
+        <w:rPr>
+          <w:rFonts w:asciiTheme="minorEastAsia" w:hAnsiTheme="minorEastAsia" w:cs="Calibri" w:hint="eastAsia"/>
+          <w:sz w:val="28"/>
+          <w:szCs w:val="28"/>
+        </w:rPr>
+        <w:t>视图</w:t>
+      </w:r>
+      <w:r>
+        <w:rPr>
+          <w:rFonts w:asciiTheme="minorEastAsia" w:hAnsiTheme="minorEastAsia" w:cs="Calibri"/>
+          <w:sz w:val="28"/>
+          <w:szCs w:val="28"/>
+        </w:rPr>
+        <w:t>层</w:t>
+      </w:r>
+      <w:r>
+        <w:rPr>
+          <w:rFonts w:asciiTheme="minorEastAsia" w:hAnsiTheme="minorEastAsia" w:cs="Calibri" w:hint="eastAsia"/>
+          <w:sz w:val="28"/>
+          <w:szCs w:val="28"/>
+        </w:rPr>
+        <w:t>的</w:t>
+      </w:r>
+      <w:r>
+        <w:rPr>
+          <w:rFonts w:asciiTheme="minorEastAsia" w:hAnsiTheme="minorEastAsia" w:cs="Calibri"/>
+          <w:sz w:val="28"/>
+          <w:szCs w:val="28"/>
+        </w:rPr>
+        <w:t>三层结构</w:t>
+      </w:r>
+      <w:r>
+        <w:rPr>
+          <w:rFonts w:asciiTheme="minorEastAsia" w:hAnsiTheme="minorEastAsia" w:cs="Calibri" w:hint="eastAsia"/>
+          <w:sz w:val="28"/>
+          <w:szCs w:val="28"/>
+        </w:rPr>
+        <w:t>。</w:t>
+      </w:r>
+    </w:p>
+    <w:p>
+      <w:pPr>
+        <w:ind w:firstLineChars="0" w:firstLine="0"/>
+        <w:rPr>
+          <w:rFonts w:asciiTheme="minorEastAsia" w:hAnsiTheme="minorEastAsia" w:cs="Calibri"/>
+          <w:sz w:val="28"/>
+          <w:szCs w:val="28"/>
+        </w:rPr>
+      </w:pPr>
+      <w:r>
+        <w:rPr>
+          <w:rFonts w:asciiTheme="minorEastAsia" w:hAnsiTheme="minorEastAsia" w:cs="Calibri"/>
+          <w:sz w:val="28"/>
+          <w:szCs w:val="28"/>
+        </w:rPr>
+        <w:tab/>
+        <w:t>Model：</w:t>
+      </w:r>
+      <w:r>
+        <w:rPr>
+          <w:rFonts w:asciiTheme="minorEastAsia" w:hAnsiTheme="minorEastAsia" w:cs="Calibri" w:hint="eastAsia"/>
+          <w:sz w:val="28"/>
+          <w:szCs w:val="28"/>
+        </w:rPr>
+        <w:t>模型</w:t>
+      </w:r>
+      <w:r>
+        <w:rPr>
+          <w:rFonts w:asciiTheme="minorEastAsia" w:hAnsiTheme="minorEastAsia" w:cs="Calibri"/>
+          <w:sz w:val="28"/>
+          <w:szCs w:val="28"/>
+        </w:rPr>
+        <w:t>层—</w:t>
+      </w:r>
+      <w:r>
+        <w:rPr>
+          <w:rFonts w:asciiTheme="minorEastAsia" w:hAnsiTheme="minorEastAsia" w:cs="Calibri" w:hint="eastAsia"/>
+          <w:sz w:val="28"/>
+          <w:szCs w:val="28"/>
+        </w:rPr>
+        <w:t>应用程序中</w:t>
+      </w:r>
+      <w:r>
+        <w:rPr>
+          <w:rFonts w:asciiTheme="minorEastAsia" w:hAnsiTheme="minorEastAsia" w:cs="Calibri"/>
+          <w:sz w:val="28"/>
+          <w:szCs w:val="28"/>
+        </w:rPr>
+        <w:t>用</w:t>
+      </w:r>
+      <w:r>
+        <w:rPr>
+          <w:rFonts w:asciiTheme="minorEastAsia" w:hAnsiTheme="minorEastAsia" w:cs="Calibri" w:hint="eastAsia"/>
+          <w:sz w:val="28"/>
+          <w:szCs w:val="28"/>
+        </w:rPr>
+        <w:t>于</w:t>
+      </w:r>
+      <w:r>
+        <w:rPr>
+          <w:rFonts w:asciiTheme="minorEastAsia" w:hAnsiTheme="minorEastAsia" w:cs="Calibri"/>
+          <w:sz w:val="28"/>
+          <w:szCs w:val="28"/>
+        </w:rPr>
+        <w:t>处理</w:t>
+      </w:r>
+      <w:r>
+        <w:rPr>
+          <w:rFonts w:asciiTheme="minorEastAsia" w:hAnsiTheme="minorEastAsia" w:cs="Calibri" w:hint="eastAsia"/>
+          <w:sz w:val="28"/>
+          <w:szCs w:val="28"/>
+        </w:rPr>
+        <w:t>应用</w:t>
+      </w:r>
+      <w:r>
+        <w:rPr>
+          <w:rFonts w:asciiTheme="minorEastAsia" w:hAnsiTheme="minorEastAsia" w:cs="Calibri"/>
+          <w:sz w:val="28"/>
+          <w:szCs w:val="28"/>
+        </w:rPr>
+        <w:t>数据逻辑</w:t>
+      </w:r>
+      <w:r>
+        <w:rPr>
+          <w:rFonts w:asciiTheme="minorEastAsia" w:hAnsiTheme="minorEastAsia" w:cs="Calibri" w:hint="eastAsia"/>
+          <w:sz w:val="28"/>
+          <w:szCs w:val="28"/>
+        </w:rPr>
+        <w:t>的部分</w:t>
+      </w:r>
+    </w:p>
+    <w:p>
+      <w:pPr>
+        <w:ind w:firstLineChars="0" w:firstLine="0"/>
+        <w:rPr>
+          <w:rFonts w:asciiTheme="minorEastAsia" w:hAnsiTheme="minorEastAsia" w:cs="Calibri"/>
+          <w:sz w:val="28"/>
+          <w:szCs w:val="28"/>
+        </w:rPr>
+      </w:pPr>
+      <w:r>
+        <w:rPr>
+          <w:rFonts w:asciiTheme="minorEastAsia" w:hAnsiTheme="minorEastAsia" w:cs="Calibri"/>
+          <w:sz w:val="28"/>
+          <w:szCs w:val="28"/>
+        </w:rPr>
+        <w:tab/>
+        <w:t>View</w:t>
+      </w:r>
+      <w:r>
+        <w:rPr>
+          <w:rFonts w:asciiTheme="minorEastAsia" w:hAnsiTheme="minorEastAsia" w:cs="Calibri" w:hint="eastAsia"/>
+          <w:sz w:val="28"/>
+          <w:szCs w:val="28"/>
+        </w:rPr>
+        <w:t>：</w:t>
+      </w:r>
+      <w:r>
+        <w:rPr>
+          <w:rFonts w:asciiTheme="minorEastAsia" w:hAnsiTheme="minorEastAsia" w:cs="Calibri"/>
+          <w:sz w:val="28"/>
+          <w:szCs w:val="28"/>
+        </w:rPr>
+        <w:t>视图层—</w:t>
+      </w:r>
+      <w:r>
+        <w:rPr>
+          <w:rFonts w:asciiTheme="minorEastAsia" w:hAnsiTheme="minorEastAsia" w:cs="Calibri" w:hint="eastAsia"/>
+          <w:sz w:val="28"/>
+          <w:szCs w:val="28"/>
+        </w:rPr>
+        <w:t>应用</w:t>
+      </w:r>
+      <w:r>
+        <w:rPr>
+          <w:rFonts w:asciiTheme="minorEastAsia" w:hAnsiTheme="minorEastAsia" w:cs="Calibri"/>
+          <w:sz w:val="28"/>
+          <w:szCs w:val="28"/>
+        </w:rPr>
+        <w:t>中用于展示</w:t>
+      </w:r>
+      <w:r>
+        <w:rPr>
+          <w:rFonts w:asciiTheme="minorEastAsia" w:hAnsiTheme="minorEastAsia" w:cs="Calibri" w:hint="eastAsia"/>
+          <w:sz w:val="28"/>
+          <w:szCs w:val="28"/>
+        </w:rPr>
+        <w:t>处理</w:t>
+      </w:r>
+      <w:r>
+        <w:rPr>
+          <w:rFonts w:asciiTheme="minorEastAsia" w:hAnsiTheme="minorEastAsia" w:cs="Calibri"/>
+          <w:sz w:val="28"/>
+          <w:szCs w:val="28"/>
+        </w:rPr>
+        <w:t>数据</w:t>
+      </w:r>
+      <w:r>
+        <w:rPr>
+          <w:rFonts w:asciiTheme="minorEastAsia" w:hAnsiTheme="minorEastAsia" w:cs="Calibri" w:hint="eastAsia"/>
+          <w:sz w:val="28"/>
+          <w:szCs w:val="28"/>
+        </w:rPr>
+        <w:t>显示</w:t>
+      </w:r>
+      <w:r>
+        <w:rPr>
+          <w:rFonts w:asciiTheme="minorEastAsia" w:hAnsiTheme="minorEastAsia" w:cs="Calibri"/>
+          <w:sz w:val="28"/>
+          <w:szCs w:val="28"/>
+        </w:rPr>
+        <w:t>的部分</w:t>
+      </w:r>
+    </w:p>
+    <w:p>
+      <w:pPr>
+        <w:ind w:firstLineChars="0" w:firstLine="0"/>
+        <w:rPr>
+          <w:rFonts w:asciiTheme="minorEastAsia" w:hAnsiTheme="minorEastAsia" w:cs="Calibri"/>
+          <w:sz w:val="28"/>
+          <w:szCs w:val="28"/>
+        </w:rPr>
+      </w:pPr>
+      <w:r>
+        <w:rPr>
+          <w:rFonts w:asciiTheme="minorEastAsia" w:hAnsiTheme="minorEastAsia" w:cs="Calibri"/>
+          <w:sz w:val="28"/>
+          <w:szCs w:val="28"/>
+        </w:rPr>
+        <w:tab/>
+        <w:t>Controller</w:t>
+      </w:r>
+      <w:r>
+        <w:rPr>
+          <w:rFonts w:asciiTheme="minorEastAsia" w:hAnsiTheme="minorEastAsia" w:cs="Calibri" w:hint="eastAsia"/>
+          <w:sz w:val="28"/>
+          <w:szCs w:val="28"/>
+        </w:rPr>
+        <w:t>：</w:t>
+      </w:r>
+      <w:r>
+        <w:rPr>
+          <w:rFonts w:asciiTheme="minorEastAsia" w:hAnsiTheme="minorEastAsia" w:cs="Calibri"/>
+          <w:sz w:val="28"/>
+          <w:szCs w:val="28"/>
+        </w:rPr>
+        <w:t>控制层—</w:t>
+      </w:r>
+      <w:r>
+        <w:rPr>
+          <w:rFonts w:asciiTheme="minorEastAsia" w:hAnsiTheme="minorEastAsia" w:cs="Calibri" w:hint="eastAsia"/>
+          <w:sz w:val="28"/>
+          <w:szCs w:val="28"/>
+        </w:rPr>
+        <w:t>应用</w:t>
+      </w:r>
+      <w:r>
+        <w:rPr>
+          <w:rFonts w:asciiTheme="minorEastAsia" w:hAnsiTheme="minorEastAsia" w:cs="Calibri"/>
+          <w:sz w:val="28"/>
+          <w:szCs w:val="28"/>
+        </w:rPr>
+        <w:t>中处理用户</w:t>
+      </w:r>
+      <w:r>
+        <w:rPr>
+          <w:rFonts w:asciiTheme="minorEastAsia" w:hAnsiTheme="minorEastAsia" w:cs="Calibri" w:hint="eastAsia"/>
+          <w:sz w:val="28"/>
+          <w:szCs w:val="28"/>
+        </w:rPr>
+        <w:t>交互</w:t>
+      </w:r>
+      <w:r>
+        <w:rPr>
+          <w:rFonts w:asciiTheme="minorEastAsia" w:hAnsiTheme="minorEastAsia" w:cs="Calibri"/>
+          <w:sz w:val="28"/>
+          <w:szCs w:val="28"/>
+        </w:rPr>
+        <w:t>的部分</w:t>
+      </w:r>
+    </w:p>
+    <w:p>
+      <w:pPr>
+        <w:ind w:firstLineChars="0" w:firstLine="0"/>
+        <w:rPr>
+          <w:rFonts w:asciiTheme="minorEastAsia" w:hAnsiTheme="minorEastAsia" w:cs="Calibri" w:hint="eastAsia"/>
+          <w:sz w:val="28"/>
+          <w:szCs w:val="28"/>
+        </w:rPr>
+      </w:pPr>
+      <w:r>
+        <w:rPr>
+          <w:rFonts w:asciiTheme="minorEastAsia" w:hAnsiTheme="minorEastAsia" w:cs="Calibri"/>
+          <w:sz w:val="28"/>
+          <w:szCs w:val="28"/>
+        </w:rPr>
+        <w:lastRenderedPageBreak/>
+        <w:tab/>
+        <w:t>MVCh</w:t>
+      </w:r>
+      <w:r>
+        <w:rPr>
+          <w:rFonts w:asciiTheme="minorEastAsia" w:hAnsiTheme="minorEastAsia" w:cs="Calibri" w:hint="eastAsia"/>
+          <w:sz w:val="28"/>
+          <w:szCs w:val="28"/>
+        </w:rPr>
+        <w:t>视图</w:t>
+      </w:r>
+      <w:r>
+        <w:rPr>
+          <w:rFonts w:asciiTheme="minorEastAsia" w:hAnsiTheme="minorEastAsia" w:cs="Calibri"/>
+          <w:sz w:val="28"/>
+          <w:szCs w:val="28"/>
+        </w:rPr>
+        <w:t>：</w:t>
+      </w:r>
+    </w:p>
+    <w:p>
+      <w:pPr>
+        <w:ind w:firstLineChars="0" w:firstLine="0"/>
+        <w:rPr>
+          <w:rFonts w:asciiTheme="minorEastAsia" w:hAnsiTheme="minorEastAsia" w:cs="Calibri"/>
+          <w:sz w:val="24"/>
+          <w:szCs w:val="24"/>
+        </w:rPr>
+      </w:pPr>
+      <w:r>
+        <w:rPr>
+          <w:noProof/>
+        </w:rPr>
+        <w:drawing>
+          <wp:anchor distT="0" distB="0" distL="114300" distR="114300" simplePos="0" relativeHeight="251660288" behindDoc="0" locked="0" layoutInCell="1" allowOverlap="1">
+            <wp:simplePos x="0" y="0"/>
+            <wp:positionH relativeFrom="column">
+              <wp:posOffset>5316</wp:posOffset>
+            </wp:positionH>
+            <wp:positionV relativeFrom="paragraph">
+              <wp:posOffset>-428</wp:posOffset>
+            </wp:positionV>
+            <wp:extent cx="5181600" cy="2609850"/>
+            <wp:effectExtent l="0" t="0" r="0" b="0"/>
+            <wp:wrapSquare wrapText="bothSides"/>
+            <wp:docPr id="3" name="图片 3"/>
+            <wp:cNvGraphicFramePr>
+              <a:graphicFrameLocks xmlns:a="http://schemas.openxmlformats.org/drawingml/2006/main" noChangeAspect="1"/>
+            </wp:cNvGraphicFramePr>
+            <a:graphic xmlns:a="http://schemas.openxmlformats.org/drawingml/2006/main">
+              <a:graphicData uri="http://schemas.openxmlformats.org/drawingml/2006/picture">
+                <pic:pic xmlns:pic="http://schemas.openxmlformats.org/drawingml/2006/picture">
+                  <pic:nvPicPr>
+                    <pic:cNvPr id="1" name=""/>
+                    <pic:cNvPicPr/>
+                  </pic:nvPicPr>
+                  <pic:blipFill>
+                    <a:blip r:embed="rId8">
+                      <a:extLst>
+                        <a:ext uri="{28A0092B-C50C-407E-A947-70E740481C1C}">
+                          <a14:useLocalDpi xmlns:a14="http://schemas.microsoft.com/office/drawing/2010/main" val="0"/>
+                        </a:ext>
+                      </a:extLst>
+                    </a:blip>
+                    <a:stretch>
+                      <a:fillRect/>
+                    </a:stretch>
+                  </pic:blipFill>
+                  <pic:spPr>
+                    <a:xfrm>
+                      <a:off x="0" y="0"/>
+                      <a:ext cx="5181600" cy="2609850"/>
+                    </a:xfrm>
+                    <a:prstGeom prst="rect">
+                      <a:avLst/>
+                    </a:prstGeom>
+                  </pic:spPr>
+                </pic:pic>
+              </a:graphicData>
+            </a:graphic>
+          </wp:anchor>
+        </w:drawing>
+      </w:r>
+      <w:r>
+        <w:rPr>
+          <w:rFonts w:asciiTheme="minorEastAsia" w:hAnsiTheme="minorEastAsia" w:cs="Calibri"/>
+          <w:sz w:val="24"/>
+          <w:szCs w:val="24"/>
+        </w:rPr>
+        <w:t>S</w:t>
+      </w:r>
+      <w:r>
+        <w:rPr>
+          <w:rFonts w:asciiTheme="minorEastAsia" w:hAnsiTheme="minorEastAsia" w:cs="Calibri" w:hint="eastAsia"/>
+          <w:sz w:val="24"/>
+          <w:szCs w:val="24"/>
+        </w:rPr>
+        <w:t>pring</w:t>
+      </w:r>
+      <w:r>
+        <w:rPr>
+          <w:rFonts w:asciiTheme="minorEastAsia" w:hAnsiTheme="minorEastAsia" w:cs="Calibri"/>
+          <w:sz w:val="24"/>
+          <w:szCs w:val="24"/>
+        </w:rPr>
+        <w:t xml:space="preserve"> MVC</w:t>
+      </w:r>
+      <w:r>
+        <w:rPr>
+          <w:rFonts w:asciiTheme="minorEastAsia" w:hAnsiTheme="minorEastAsia" w:cs="Calibri" w:hint="eastAsia"/>
+          <w:sz w:val="24"/>
+          <w:szCs w:val="24"/>
+        </w:rPr>
+        <w:t>工作</w:t>
+      </w:r>
+      <w:r>
+        <w:rPr>
+          <w:rFonts w:asciiTheme="minorEastAsia" w:hAnsiTheme="minorEastAsia" w:cs="Calibri"/>
+          <w:sz w:val="24"/>
+          <w:szCs w:val="24"/>
+        </w:rPr>
+        <w:t>原理：</w:t>
+      </w:r>
+    </w:p>
+    <w:p>
+      <w:pPr>
+        <w:ind w:firstLineChars="0" w:firstLine="0"/>
+        <w:rPr>
+          <w:rFonts w:asciiTheme="minorEastAsia" w:hAnsiTheme="minorEastAsia" w:cs="Calibri"/>
+          <w:sz w:val="24"/>
+          <w:szCs w:val="24"/>
+        </w:rPr>
+      </w:pPr>
+      <w:r>
+        <w:rPr>
+          <w:rFonts w:asciiTheme="minorEastAsia" w:hAnsiTheme="minorEastAsia" w:cs="Calibri"/>
+          <w:sz w:val="24"/>
+          <w:szCs w:val="24"/>
+        </w:rPr>
+        <w:tab/>
+        <w:t>1)</w:t>
+      </w:r>
+      <w:r>
+        <w:rPr>
+          <w:rFonts w:asciiTheme="minorEastAsia" w:hAnsiTheme="minorEastAsia" w:cs="Calibri" w:hint="eastAsia"/>
+          <w:sz w:val="24"/>
+          <w:szCs w:val="24"/>
+        </w:rPr>
+        <w:t>.用户</w:t>
+      </w:r>
+      <w:r>
+        <w:rPr>
+          <w:rFonts w:asciiTheme="minorEastAsia" w:hAnsiTheme="minorEastAsia" w:cs="Calibri"/>
+          <w:sz w:val="24"/>
+          <w:szCs w:val="24"/>
+        </w:rPr>
+        <w:t>发</w:t>
+      </w:r>
+      <w:r>
+        <w:rPr>
+          <w:rFonts w:asciiTheme="minorEastAsia" w:hAnsiTheme="minorEastAsia" w:cs="Calibri" w:hint="eastAsia"/>
+          <w:sz w:val="24"/>
+          <w:szCs w:val="24"/>
+        </w:rPr>
+        <w:t>起请求</w:t>
+      </w:r>
+      <w:r>
+        <w:rPr>
+          <w:rFonts w:asciiTheme="minorEastAsia" w:hAnsiTheme="minorEastAsia" w:cs="Calibri"/>
+          <w:sz w:val="24"/>
+          <w:szCs w:val="24"/>
+        </w:rPr>
+        <w:t>到前端控制器DispatchServlet</w:t>
+      </w:r>
+    </w:p>
+    <w:p>
+      <w:pPr>
+        <w:ind w:firstLineChars="0" w:firstLine="0"/>
+        <w:rPr>
+          <w:rFonts w:asciiTheme="minorEastAsia" w:hAnsiTheme="minorEastAsia" w:cs="Calibri" w:hint="eastAsia"/>
+          <w:sz w:val="24"/>
+          <w:szCs w:val="24"/>
+        </w:rPr>
+      </w:pPr>
+      <w:r>
+        <w:rPr>
+          <w:rFonts w:asciiTheme="minorEastAsia" w:hAnsiTheme="minorEastAsia" w:cs="Calibri"/>
+          <w:sz w:val="24"/>
+          <w:szCs w:val="24"/>
+        </w:rPr>
+        <w:tab/>
+        <w:t>2</w:t>
+      </w:r>
+      <w:r>
+        <w:rPr>
+          <w:rFonts w:asciiTheme="minorEastAsia" w:hAnsiTheme="minorEastAsia" w:cs="Calibri" w:hint="eastAsia"/>
+          <w:sz w:val="24"/>
+          <w:szCs w:val="24"/>
+        </w:rPr>
+        <w:t>).</w:t>
+      </w:r>
+      <w:r>
+        <w:rPr>
+          <w:rFonts w:asciiTheme="minorEastAsia" w:hAnsiTheme="minorEastAsia" w:cs="Calibri" w:hint="eastAsia"/>
+          <w:sz w:val="24"/>
+          <w:szCs w:val="24"/>
+        </w:rPr>
+        <w:t>前端</w:t>
+      </w:r>
+      <w:r>
+        <w:rPr>
+          <w:rFonts w:asciiTheme="minorEastAsia" w:hAnsiTheme="minorEastAsia" w:cs="Calibri"/>
+          <w:sz w:val="24"/>
+          <w:szCs w:val="24"/>
+        </w:rPr>
+        <w:t>控制器调用</w:t>
+      </w:r>
+      <w:r>
+        <w:rPr>
+          <w:rFonts w:asciiTheme="minorEastAsia" w:hAnsiTheme="minorEastAsia" w:cs="Calibri" w:hint="eastAsia"/>
+          <w:sz w:val="24"/>
+          <w:szCs w:val="24"/>
+        </w:rPr>
+        <w:t>HandlerMapping处理器</w:t>
+      </w:r>
+      <w:r>
+        <w:rPr>
+          <w:rFonts w:asciiTheme="minorEastAsia" w:hAnsiTheme="minorEastAsia" w:cs="Calibri"/>
+          <w:sz w:val="24"/>
+          <w:szCs w:val="24"/>
+        </w:rPr>
+        <w:t>映射</w:t>
+      </w:r>
+      <w:r>
+        <w:rPr>
+          <w:rFonts w:asciiTheme="minorEastAsia" w:hAnsiTheme="minorEastAsia" w:cs="Calibri" w:hint="eastAsia"/>
+          <w:sz w:val="24"/>
+          <w:szCs w:val="24"/>
+        </w:rPr>
+        <w:t>器</w:t>
+      </w:r>
+    </w:p>
+    <w:p>
+      <w:pPr>
+        <w:ind w:firstLineChars="0" w:firstLine="0"/>
+        <w:rPr>
+          <w:rFonts w:asciiTheme="minorEastAsia" w:hAnsiTheme="minorEastAsia" w:cs="Calibri" w:hint="eastAsia"/>
+          <w:sz w:val="24"/>
+          <w:szCs w:val="24"/>
+        </w:rPr>
+      </w:pPr>
+      <w:r>
+        <w:rPr>
+          <w:rFonts w:asciiTheme="minorEastAsia" w:hAnsiTheme="minorEastAsia" w:cs="Calibri"/>
+          <w:sz w:val="24"/>
+          <w:szCs w:val="24"/>
+        </w:rPr>
+        <w:tab/>
+        <w:t>3).</w:t>
+      </w:r>
+      <w:r>
+        <w:rPr>
+          <w:rFonts w:asciiTheme="minorEastAsia" w:hAnsiTheme="minorEastAsia" w:cs="Calibri"/>
+          <w:sz w:val="24"/>
+          <w:szCs w:val="24"/>
+        </w:rPr>
+        <w:tab/>
+      </w:r>
+      <w:r>
+        <w:rPr>
+          <w:rFonts w:asciiTheme="minorEastAsia" w:hAnsiTheme="minorEastAsia" w:cs="Calibri" w:hint="eastAsia"/>
+          <w:sz w:val="24"/>
+          <w:szCs w:val="24"/>
+        </w:rPr>
+        <w:t>处理器</w:t>
+      </w:r>
+      <w:r>
+        <w:rPr>
+          <w:rFonts w:asciiTheme="minorEastAsia" w:hAnsiTheme="minorEastAsia" w:cs="Calibri"/>
+          <w:sz w:val="24"/>
+          <w:szCs w:val="24"/>
+        </w:rPr>
+        <w:t>映射</w:t>
+      </w:r>
+      <w:r>
+        <w:rPr>
+          <w:rFonts w:asciiTheme="minorEastAsia" w:hAnsiTheme="minorEastAsia" w:cs="Calibri" w:hint="eastAsia"/>
+          <w:sz w:val="24"/>
+          <w:szCs w:val="24"/>
+        </w:rPr>
+        <w:t>找到</w:t>
+      </w:r>
+      <w:r>
+        <w:rPr>
+          <w:rFonts w:asciiTheme="minorEastAsia" w:hAnsiTheme="minorEastAsia" w:cs="Calibri"/>
+          <w:sz w:val="24"/>
+          <w:szCs w:val="24"/>
+        </w:rPr>
+        <w:t>具体的</w:t>
+      </w:r>
+      <w:r>
+        <w:rPr>
+          <w:rFonts w:asciiTheme="minorEastAsia" w:hAnsiTheme="minorEastAsia" w:cs="Calibri" w:hint="eastAsia"/>
+          <w:sz w:val="24"/>
+          <w:szCs w:val="24"/>
+        </w:rPr>
+        <w:t>处理器</w:t>
+      </w:r>
+      <w:r>
+        <w:rPr>
+          <w:rFonts w:asciiTheme="minorEastAsia" w:hAnsiTheme="minorEastAsia" w:cs="Calibri" w:hint="eastAsia"/>
+          <w:sz w:val="24"/>
+          <w:szCs w:val="24"/>
+        </w:rPr>
+        <w:t>，</w:t>
+      </w:r>
+      <w:r>
+        <w:rPr>
+          <w:rFonts w:asciiTheme="minorEastAsia" w:hAnsiTheme="minorEastAsia" w:cs="Calibri"/>
+          <w:sz w:val="24"/>
+          <w:szCs w:val="24"/>
+        </w:rPr>
+        <w:t>生成处理器对象</w:t>
+      </w:r>
+      <w:r>
+        <w:rPr>
+          <w:rFonts w:asciiTheme="minorEastAsia" w:hAnsiTheme="minorEastAsia" w:cs="Calibri" w:hint="eastAsia"/>
+          <w:sz w:val="24"/>
+          <w:szCs w:val="24"/>
+        </w:rPr>
+        <w:t>及处理器</w:t>
+      </w:r>
+      <w:r>
+        <w:rPr>
+          <w:rFonts w:asciiTheme="minorEastAsia" w:hAnsiTheme="minorEastAsia" w:cs="Calibri"/>
+          <w:sz w:val="24"/>
+          <w:szCs w:val="24"/>
+        </w:rPr>
+        <w:t>拦截器</w:t>
+      </w:r>
+      <w:r>
+        <w:rPr>
+          <w:rFonts w:asciiTheme="minorEastAsia" w:hAnsiTheme="minorEastAsia" w:cs="Calibri" w:hint="eastAsia"/>
+          <w:sz w:val="24"/>
+          <w:szCs w:val="24"/>
+        </w:rPr>
+        <w:t>对象</w:t>
+      </w:r>
+      <w:r>
+        <w:rPr>
+          <w:rFonts w:asciiTheme="minorEastAsia" w:hAnsiTheme="minorEastAsia" w:cs="Calibri"/>
+          <w:sz w:val="24"/>
+          <w:szCs w:val="24"/>
+        </w:rPr>
+        <w:t>（</w:t>
+      </w:r>
+      <w:r>
+        <w:rPr>
+          <w:rFonts w:asciiTheme="minorEastAsia" w:hAnsiTheme="minorEastAsia" w:cs="Calibri" w:hint="eastAsia"/>
+          <w:sz w:val="24"/>
+          <w:szCs w:val="24"/>
+        </w:rPr>
+        <w:t>HandlerInter</w:t>
+      </w:r>
+      <w:r>
+        <w:rPr>
+          <w:rFonts w:asciiTheme="minorEastAsia" w:hAnsiTheme="minorEastAsia" w:cs="Calibri"/>
+          <w:sz w:val="24"/>
+          <w:szCs w:val="24"/>
+        </w:rPr>
+        <w:t>ceptor）</w:t>
+      </w:r>
+    </w:p>
+    <w:p>
+      <w:pPr>
+        <w:ind w:firstLineChars="0" w:firstLine="420"/>
+        <w:rPr>
+          <w:rFonts w:asciiTheme="minorEastAsia" w:hAnsiTheme="minorEastAsia" w:cs="Calibri" w:hint="eastAsia"/>
+          <w:sz w:val="24"/>
+          <w:szCs w:val="24"/>
+        </w:rPr>
+      </w:pPr>
+      <w:r>
+        <w:rPr>
+          <w:rFonts w:asciiTheme="minorEastAsia" w:hAnsiTheme="minorEastAsia" w:cs="Calibri"/>
+          <w:sz w:val="24"/>
+          <w:szCs w:val="24"/>
+        </w:rPr>
+        <w:t>4).</w:t>
+      </w:r>
+      <w:r>
+        <w:rPr>
+          <w:rFonts w:asciiTheme="minorEastAsia" w:hAnsiTheme="minorEastAsia" w:cs="Calibri" w:hint="eastAsia"/>
+          <w:sz w:val="24"/>
+          <w:szCs w:val="24"/>
+        </w:rPr>
+        <w:t>前端控制器调用处理器</w:t>
+      </w:r>
+      <w:r>
+        <w:rPr>
+          <w:rFonts w:asciiTheme="minorEastAsia" w:hAnsiTheme="minorEastAsia" w:cs="Calibri"/>
+          <w:sz w:val="24"/>
+          <w:szCs w:val="24"/>
+        </w:rPr>
+        <w:t>适配器</w:t>
+      </w:r>
+      <w:r>
+        <w:rPr>
+          <w:rFonts w:asciiTheme="minorEastAsia" w:hAnsiTheme="minorEastAsia" w:cs="Calibri" w:hint="eastAsia"/>
+          <w:sz w:val="24"/>
+          <w:szCs w:val="24"/>
+        </w:rPr>
+        <w:t>HandlerAdapter</w:t>
+      </w:r>
+    </w:p>
+    <w:p>
+      <w:pPr>
+        <w:ind w:firstLineChars="0" w:firstLine="420"/>
+        <w:rPr>
+          <w:rFonts w:asciiTheme="minorEastAsia" w:hAnsiTheme="minorEastAsia" w:cs="Calibri" w:hint="eastAsia"/>
+          <w:sz w:val="24"/>
+          <w:szCs w:val="24"/>
+        </w:rPr>
+      </w:pPr>
+      <w:r>
+        <w:rPr>
+          <w:rFonts w:asciiTheme="minorEastAsia" w:hAnsiTheme="minorEastAsia" w:cs="Calibri"/>
+          <w:sz w:val="24"/>
+          <w:szCs w:val="24"/>
+        </w:rPr>
+        <w:t>5</w:t>
+      </w:r>
+      <w:r>
+        <w:rPr>
+          <w:rFonts w:asciiTheme="minorEastAsia" w:hAnsiTheme="minorEastAsia" w:cs="Calibri"/>
+          <w:sz w:val="24"/>
+          <w:szCs w:val="24"/>
+        </w:rPr>
+        <w:t>).</w:t>
+      </w:r>
+      <w:r>
+        <w:rPr>
+          <w:rFonts w:asciiTheme="minorEastAsia" w:hAnsiTheme="minorEastAsia" w:cs="Calibri"/>
+          <w:sz w:val="24"/>
+          <w:szCs w:val="24"/>
+        </w:rPr>
+        <w:t>HandlerAdapter</w:t>
+      </w:r>
+      <w:r>
+        <w:rPr>
+          <w:rFonts w:asciiTheme="minorEastAsia" w:hAnsiTheme="minorEastAsia" w:cs="Calibri" w:hint="eastAsia"/>
+          <w:sz w:val="24"/>
+          <w:szCs w:val="24"/>
+        </w:rPr>
+        <w:t>调用</w:t>
+      </w:r>
+      <w:r>
+        <w:rPr>
+          <w:rFonts w:asciiTheme="minorEastAsia" w:hAnsiTheme="minorEastAsia" w:cs="Calibri"/>
+          <w:sz w:val="24"/>
+          <w:szCs w:val="24"/>
+        </w:rPr>
+        <w:t>具体的</w:t>
+      </w:r>
+      <w:r>
+        <w:rPr>
+          <w:rFonts w:asciiTheme="minorEastAsia" w:hAnsiTheme="minorEastAsia" w:cs="Calibri" w:hint="eastAsia"/>
+          <w:sz w:val="24"/>
+          <w:szCs w:val="24"/>
+        </w:rPr>
+        <w:t>处理器(</w:t>
+      </w:r>
+      <w:r>
+        <w:rPr>
+          <w:rFonts w:asciiTheme="minorEastAsia" w:hAnsiTheme="minorEastAsia" w:cs="Calibri"/>
+          <w:sz w:val="24"/>
+          <w:szCs w:val="24"/>
+        </w:rPr>
+        <w:t>controller,</w:t>
+      </w:r>
+      <w:r>
+        <w:rPr>
+          <w:rFonts w:asciiTheme="minorEastAsia" w:hAnsiTheme="minorEastAsia" w:cs="Calibri" w:hint="eastAsia"/>
+          <w:sz w:val="24"/>
+          <w:szCs w:val="24"/>
+        </w:rPr>
+        <w:t>后端</w:t>
+      </w:r>
+      <w:r>
+        <w:rPr>
+          <w:rFonts w:asciiTheme="minorEastAsia" w:hAnsiTheme="minorEastAsia" w:cs="Calibri"/>
+          <w:sz w:val="24"/>
+          <w:szCs w:val="24"/>
+        </w:rPr>
+        <w:t>处理器</w:t>
+      </w:r>
+      <w:r>
+        <w:rPr>
+          <w:rFonts w:asciiTheme="minorEastAsia" w:hAnsiTheme="minorEastAsia" w:cs="Calibri" w:hint="eastAsia"/>
+          <w:sz w:val="24"/>
+          <w:szCs w:val="24"/>
+        </w:rPr>
+        <w:t>)，</w:t>
+      </w:r>
+      <w:r>
+        <w:rPr>
+          <w:rFonts w:asciiTheme="minorEastAsia" w:hAnsiTheme="minorEastAsia" w:cs="Calibri"/>
+          <w:sz w:val="24"/>
+          <w:szCs w:val="24"/>
+        </w:rPr>
+        <w:t>返回</w:t>
+      </w:r>
+      <w:r>
+        <w:rPr>
+          <w:rFonts w:asciiTheme="minorEastAsia" w:hAnsiTheme="minorEastAsia" w:cs="Calibri" w:hint="eastAsia"/>
+          <w:sz w:val="24"/>
+          <w:szCs w:val="24"/>
+        </w:rPr>
+        <w:t>ModelAndView</w:t>
+      </w:r>
+    </w:p>
+    <w:p>
+      <w:pPr>
+        <w:ind w:firstLineChars="0" w:firstLine="420"/>
+        <w:rPr>
+          <w:rFonts w:asciiTheme="minorEastAsia" w:hAnsiTheme="minorEastAsia" w:cs="Calibri" w:hint="eastAsia"/>
+          <w:sz w:val="24"/>
+          <w:szCs w:val="24"/>
+        </w:rPr>
+      </w:pPr>
+      <w:r>
+        <w:rPr>
+          <w:rFonts w:asciiTheme="minorEastAsia" w:hAnsiTheme="minorEastAsia" w:cs="Calibri"/>
+          <w:sz w:val="24"/>
+          <w:szCs w:val="24"/>
+        </w:rPr>
+        <w:t>6).</w:t>
+      </w:r>
+      <w:r>
+        <w:rPr>
+          <w:rFonts w:asciiTheme="minorEastAsia" w:hAnsiTheme="minorEastAsia" w:cs="Calibri" w:hint="eastAsia"/>
+          <w:sz w:val="24"/>
+          <w:szCs w:val="24"/>
+        </w:rPr>
+        <w:t>前端</w:t>
+      </w:r>
+      <w:r>
+        <w:rPr>
+          <w:rFonts w:asciiTheme="minorEastAsia" w:hAnsiTheme="minorEastAsia" w:cs="Calibri"/>
+          <w:sz w:val="24"/>
+          <w:szCs w:val="24"/>
+        </w:rPr>
+        <w:t>控制器处理</w:t>
+      </w:r>
+      <w:r>
+        <w:rPr>
+          <w:rFonts w:asciiTheme="minorEastAsia" w:hAnsiTheme="minorEastAsia" w:cs="Calibri" w:hint="eastAsia"/>
+          <w:sz w:val="24"/>
+          <w:szCs w:val="24"/>
+        </w:rPr>
+        <w:t>将</w:t>
+      </w:r>
+      <w:r>
+        <w:rPr>
+          <w:rFonts w:asciiTheme="minorEastAsia" w:hAnsiTheme="minorEastAsia" w:cs="Calibri"/>
+          <w:sz w:val="24"/>
+          <w:szCs w:val="24"/>
+        </w:rPr>
+        <w:t>ModelAndView</w:t>
+      </w:r>
+      <w:r>
+        <w:rPr>
+          <w:rFonts w:asciiTheme="minorEastAsia" w:hAnsiTheme="minorEastAsia" w:cs="Calibri" w:hint="eastAsia"/>
+          <w:sz w:val="24"/>
+          <w:szCs w:val="24"/>
+        </w:rPr>
+        <w:t>返回给</w:t>
+      </w:r>
+      <w:bookmarkStart w:id="0" w:name="_GoBack"/>
+      <w:bookmarkEnd w:id="0"/>
+      <w:r>
+        <w:rPr>
+          <w:rFonts w:asciiTheme="minorEastAsia" w:hAnsiTheme="minorEastAsia" w:cs="Calibri"/>
+          <w:sz w:val="24"/>
+          <w:szCs w:val="24"/>
+        </w:rPr>
+        <w:t>视图解析器ViewResolver</w:t>
+      </w:r>
+    </w:p>
+    <w:p>
+      <w:pPr>
+        <w:ind w:firstLineChars="0" w:firstLine="420"/>
+        <w:rPr>
+          <w:rFonts w:asciiTheme="minorEastAsia" w:hAnsiTheme="minorEastAsia" w:cs="Calibri" w:hint="eastAsia"/>
+          <w:sz w:val="24"/>
+          <w:szCs w:val="24"/>
+        </w:rPr>
+      </w:pPr>
+      <w:r>
+        <w:rPr>
+          <w:rFonts w:asciiTheme="minorEastAsia" w:hAnsiTheme="minorEastAsia" w:cs="Calibri"/>
+          <w:sz w:val="24"/>
+          <w:szCs w:val="24"/>
+        </w:rPr>
+        <w:t>7).</w:t>
+      </w:r>
+      <w:r>
+        <w:rPr>
+          <w:rFonts w:asciiTheme="minorEastAsia" w:hAnsiTheme="minorEastAsia" w:cs="Calibri"/>
+          <w:sz w:val="24"/>
+          <w:szCs w:val="24"/>
+        </w:rPr>
+        <w:t>ViewResolver解析后返回具体的View</w:t>
+      </w:r>
+    </w:p>
+    <w:p>
+      <w:pPr>
+        <w:ind w:firstLineChars="0" w:firstLine="420"/>
+        <w:rPr>
+          <w:rFonts w:asciiTheme="minorEastAsia" w:hAnsiTheme="minorEastAsia" w:cs="Calibri" w:hint="eastAsia"/>
+          <w:sz w:val="24"/>
+          <w:szCs w:val="24"/>
+        </w:rPr>
+      </w:pPr>
+      <w:r>
+        <w:rPr>
+          <w:rFonts w:asciiTheme="minorEastAsia" w:hAnsiTheme="minorEastAsia" w:cs="Calibri"/>
+          <w:sz w:val="24"/>
+          <w:szCs w:val="24"/>
+        </w:rPr>
+        <w:t>8).</w:t>
+      </w:r>
+      <w:r>
+        <w:rPr>
+          <w:rFonts w:asciiTheme="minorEastAsia" w:hAnsiTheme="minorEastAsia" w:cs="Calibri" w:hint="eastAsia"/>
+          <w:sz w:val="24"/>
+          <w:szCs w:val="24"/>
+        </w:rPr>
+        <w:t>前端</w:t>
+      </w:r>
+      <w:r>
+        <w:rPr>
+          <w:rFonts w:asciiTheme="minorEastAsia" w:hAnsiTheme="minorEastAsia" w:cs="Calibri"/>
+          <w:sz w:val="24"/>
+          <w:szCs w:val="24"/>
+        </w:rPr>
+        <w:t>控制器根据view进行视图渲染</w:t>
+      </w:r>
+    </w:p>
+    <w:p>
+      <w:pPr>
+        <w:ind w:firstLineChars="0" w:firstLine="420"/>
+        <w:rPr>
+          <w:rFonts w:asciiTheme="minorEastAsia" w:hAnsiTheme="minorEastAsia" w:cs="Calibri"/>
+          <w:sz w:val="24"/>
+          <w:szCs w:val="24"/>
+        </w:rPr>
+      </w:pPr>
+      <w:r>
+        <w:rPr>
+          <w:rFonts w:asciiTheme="minorEastAsia" w:hAnsiTheme="minorEastAsia" w:cs="Calibri"/>
+          <w:sz w:val="24"/>
+          <w:szCs w:val="24"/>
+        </w:rPr>
+        <w:t>9</w:t>
+      </w:r>
+      <w:r>
+        <w:rPr>
+          <w:rFonts w:asciiTheme="minorEastAsia" w:hAnsiTheme="minorEastAsia" w:cs="Calibri" w:hint="eastAsia"/>
+          <w:sz w:val="24"/>
+          <w:szCs w:val="24"/>
+        </w:rPr>
+        <w:t>).</w:t>
+      </w:r>
+      <w:r>
+        <w:rPr>
+          <w:rFonts w:asciiTheme="minorEastAsia" w:hAnsiTheme="minorEastAsia" w:cs="Calibri"/>
+          <w:sz w:val="24"/>
+          <w:szCs w:val="24"/>
+        </w:rPr>
+        <w:t>DispatchServlet响应用户，返回视图</w:t>
+      </w:r>
+    </w:p>
+    <w:p>
+      <w:pPr>
+        <w:ind w:firstLineChars="0" w:firstLine="420"/>
+        <w:rPr>
+          <w:rFonts w:asciiTheme="minorEastAsia" w:hAnsiTheme="minorEastAsia" w:cs="Calibri" w:hint="eastAsia"/>
+          <w:sz w:val="24"/>
+          <w:szCs w:val="24"/>
+        </w:rPr>
+      </w:pPr>
+      <w:r>
+        <w:rPr>
+          <w:rFonts w:asciiTheme="minorEastAsia" w:hAnsiTheme="minorEastAsia" w:cs="Calibri" w:hint="eastAsia"/>
+          <w:noProof/>
+          <w:sz w:val="24"/>
+          <w:szCs w:val="24"/>
+        </w:rPr>
+        <w:drawing>
+          <wp:anchor distT="0" distB="0" distL="114300" distR="114300" simplePos="0" relativeHeight="251661312" behindDoc="0" locked="0" layoutInCell="1" allowOverlap="1">
+            <wp:simplePos x="0" y="0"/>
+            <wp:positionH relativeFrom="column">
+              <wp:posOffset>271130</wp:posOffset>
+            </wp:positionH>
+            <wp:positionV relativeFrom="page">
+              <wp:posOffset>3997842</wp:posOffset>
+            </wp:positionV>
+            <wp:extent cx="5274310" cy="2684780"/>
+            <wp:effectExtent l="0" t="0" r="2540" b="1270"/>
+            <wp:wrapSquare wrapText="bothSides"/>
+            <wp:docPr id="6" name="图片 6"/>
+            <wp:cNvGraphicFramePr>
+              <a:graphicFrameLocks xmlns:a="http://schemas.openxmlformats.org/drawingml/2006/main" noChangeAspect="1"/>
+            </wp:cNvGraphicFramePr>
+            <a:graphic xmlns:a="http://schemas.openxmlformats.org/drawingml/2006/main">
+              <a:graphicData uri="http://schemas.openxmlformats.org/drawingml/2006/picture">
+                <pic:pic xmlns:pic="http://schemas.openxmlformats.org/drawingml/2006/picture">
+                  <pic:nvPicPr>
+                    <pic:cNvPr id="6" name="20170827115532950.png"/>
+                    <pic:cNvPicPr/>
+                  </pic:nvPicPr>
+                  <pic:blipFill>
+                    <a:blip r:embed="rId9">
+                      <a:extLst>
+                        <a:ext uri="{28A0092B-C50C-407E-A947-70E740481C1C}">
+                          <a14:useLocalDpi xmlns:a14="http://schemas.microsoft.com/office/drawing/2010/main" val="0"/>
+                        </a:ext>
+                      </a:extLst>
+                    </a:blip>
+                    <a:stretch>
+                      <a:fillRect/>
+                    </a:stretch>
+                  </pic:blipFill>
+                  <pic:spPr>
+                    <a:xfrm>
+                      <a:off x="0" y="0"/>
+                      <a:ext cx="5274310" cy="2684780"/>
+                    </a:xfrm>
+                    <a:prstGeom prst="rect">
+                      <a:avLst/>
+                    </a:prstGeom>
+                  </pic:spPr>
+                </pic:pic>
+              </a:graphicData>
+            </a:graphic>
+          </wp:anchor>
+        </w:drawing>
+      </w:r>
     </w:p>
     <w:sectPr>
       <w:pgSz w:w="11906" w:h="16838"/>

--- a/Xmind/笔记/Spring/Spring.docx
+++ b/Xmind/笔记/Spring/Spring.docx
@@ -13,6 +13,7 @@
           <w:szCs w:val="30"/>
         </w:rPr>
       </w:pPr>
+      <w:proofErr w:type="spellStart"/>
       <w:r>
         <w:rPr>
           <w:rFonts w:ascii="Calibri" w:hAnsi="Calibri" w:cs="Calibri" w:hint="eastAsia"/>
@@ -22,6 +23,7 @@
         </w:rPr>
         <w:t>SpringFramework</w:t>
       </w:r>
+      <w:proofErr w:type="spellEnd"/>
     </w:p>
     <w:p>
       <w:pPr>
@@ -313,6 +315,7 @@
         </w:rPr>
         <w:t>主要组件</w:t>
       </w:r>
+      <w:proofErr w:type="spellStart"/>
       <w:r>
         <w:rPr>
           <w:rFonts w:asciiTheme="minorEastAsia" w:hAnsiTheme="minorEastAsia" w:cs="Calibri"/>
@@ -321,6 +324,7 @@
         </w:rPr>
         <w:t>BeanFactory</w:t>
       </w:r>
+      <w:proofErr w:type="spellEnd"/>
       <w:r>
         <w:rPr>
           <w:rFonts w:asciiTheme="minorEastAsia" w:hAnsiTheme="minorEastAsia" w:cs="Calibri" w:hint="eastAsia"/>
@@ -329,6 +333,7 @@
         </w:rPr>
         <w:t>和</w:t>
       </w:r>
+      <w:proofErr w:type="spellStart"/>
       <w:r>
         <w:rPr>
           <w:rFonts w:asciiTheme="minorEastAsia" w:hAnsiTheme="minorEastAsia" w:cs="Calibri"/>
@@ -337,6 +342,7 @@
         </w:rPr>
         <w:t>ApplicationContext</w:t>
       </w:r>
+      <w:proofErr w:type="spellEnd"/>
       <w:r>
         <w:rPr>
           <w:rFonts w:asciiTheme="minorEastAsia" w:hAnsiTheme="minorEastAsia" w:cs="Calibri" w:hint="eastAsia"/>
@@ -458,8 +464,18 @@
           <w:sz w:val="28"/>
           <w:szCs w:val="28"/>
         </w:rPr>
-        <w:t>定义BeanDefinition</w:t>
-      </w:r>
+        <w:t>定义</w:t>
+      </w:r>
+      <w:proofErr w:type="spellStart"/>
+      <w:r>
+        <w:rPr>
+          <w:rFonts w:asciiTheme="minorEastAsia" w:hAnsiTheme="minorEastAsia" w:cs="Calibri"/>
+          <w:sz w:val="28"/>
+          <w:szCs w:val="28"/>
+        </w:rPr>
+        <w:t>BeanDefinition</w:t>
+      </w:r>
+      <w:proofErr w:type="spellEnd"/>
       <w:r>
         <w:rPr>
           <w:rFonts w:asciiTheme="minorEastAsia" w:hAnsiTheme="minorEastAsia" w:cs="Calibri" w:hint="eastAsia"/>
@@ -516,6 +532,7 @@
         </w:rPr>
         <w:t>。</w:t>
       </w:r>
+      <w:proofErr w:type="spellStart"/>
       <w:r>
         <w:rPr>
           <w:rFonts w:asciiTheme="minorEastAsia" w:hAnsiTheme="minorEastAsia" w:cs="Calibri" w:hint="eastAsia"/>
@@ -524,6 +541,7 @@
         </w:rPr>
         <w:t>BeanDefinition</w:t>
       </w:r>
+      <w:proofErr w:type="spellEnd"/>
       <w:r>
         <w:rPr>
           <w:rFonts w:asciiTheme="minorEastAsia" w:hAnsiTheme="minorEastAsia" w:cs="Calibri"/>
@@ -572,6 +590,7 @@
         </w:rPr>
         <w:t>，</w:t>
       </w:r>
+      <w:proofErr w:type="spellStart"/>
       <w:r>
         <w:rPr>
           <w:rFonts w:asciiTheme="minorEastAsia" w:hAnsiTheme="minorEastAsia" w:cs="Calibri"/>
@@ -580,6 +599,7 @@
         </w:rPr>
         <w:t>BeanDefinition</w:t>
       </w:r>
+      <w:proofErr w:type="spellEnd"/>
       <w:r>
         <w:rPr>
           <w:rFonts w:asciiTheme="minorEastAsia" w:hAnsiTheme="minorEastAsia" w:cs="Calibri" w:hint="eastAsia"/>
@@ -612,6 +632,7 @@
         </w:rPr>
         <w:t>关系的</w:t>
       </w:r>
+      <w:proofErr w:type="gramStart"/>
       <w:r>
         <w:rPr>
           <w:rFonts w:asciiTheme="minorEastAsia" w:hAnsiTheme="minorEastAsia" w:cs="Calibri" w:hint="eastAsia"/>
@@ -620,6 +641,7 @@
         </w:rPr>
         <w:t>的</w:t>
       </w:r>
+      <w:proofErr w:type="gramEnd"/>
       <w:r>
         <w:rPr>
           <w:rFonts w:asciiTheme="minorEastAsia" w:hAnsiTheme="minorEastAsia" w:cs="Calibri"/>
@@ -847,13 +869,23 @@
         </w:rPr>
         <w:t>设计主线是：</w:t>
       </w:r>
-      <w:r>
-        <w:rPr>
-          <w:rFonts w:asciiTheme="minorEastAsia" w:hAnsiTheme="minorEastAsia" w:cs="Calibri" w:hint="eastAsia"/>
-          <w:sz w:val="28"/>
-          <w:szCs w:val="28"/>
-        </w:rPr>
-        <w:t>BeanFactory作为</w:t>
+      <w:proofErr w:type="spellStart"/>
+      <w:r>
+        <w:rPr>
+          <w:rFonts w:asciiTheme="minorEastAsia" w:hAnsiTheme="minorEastAsia" w:cs="Calibri" w:hint="eastAsia"/>
+          <w:sz w:val="28"/>
+          <w:szCs w:val="28"/>
+        </w:rPr>
+        <w:t>BeanFactory</w:t>
+      </w:r>
+      <w:proofErr w:type="spellEnd"/>
+      <w:r>
+        <w:rPr>
+          <w:rFonts w:asciiTheme="minorEastAsia" w:hAnsiTheme="minorEastAsia" w:cs="Calibri" w:hint="eastAsia"/>
+          <w:sz w:val="28"/>
+          <w:szCs w:val="28"/>
+        </w:rPr>
+        <w:t>作为</w:t>
       </w:r>
       <w:r>
         <w:rPr>
@@ -877,7 +909,25 @@
           <w:sz w:val="28"/>
           <w:szCs w:val="28"/>
         </w:rPr>
-        <w:t>为ListableBeanFactory(</w:t>
+        <w:t>为</w:t>
+      </w:r>
+      <w:proofErr w:type="spellStart"/>
+      <w:r>
+        <w:rPr>
+          <w:rFonts w:asciiTheme="minorEastAsia" w:hAnsiTheme="minorEastAsia" w:cs="Calibri"/>
+          <w:sz w:val="28"/>
+          <w:szCs w:val="28"/>
+        </w:rPr>
+        <w:t>ListableBeanFactory</w:t>
+      </w:r>
+      <w:proofErr w:type="spellEnd"/>
+      <w:r>
+        <w:rPr>
+          <w:rFonts w:asciiTheme="minorEastAsia" w:hAnsiTheme="minorEastAsia" w:cs="Calibri"/>
+          <w:sz w:val="28"/>
+          <w:szCs w:val="28"/>
+        </w:rPr>
+        <w:t>(</w:t>
       </w:r>
       <w:r>
         <w:rPr>
@@ -903,13 +953,23 @@
         </w:rPr>
         <w:t>，</w:t>
       </w:r>
-      <w:r>
-        <w:rPr>
-          <w:rFonts w:asciiTheme="minorEastAsia" w:hAnsiTheme="minorEastAsia" w:cs="Calibri"/>
-          <w:sz w:val="28"/>
-          <w:szCs w:val="28"/>
-        </w:rPr>
-        <w:t>HierarchicalBeanFactory(</w:t>
+      <w:proofErr w:type="spellStart"/>
+      <w:r>
+        <w:rPr>
+          <w:rFonts w:asciiTheme="minorEastAsia" w:hAnsiTheme="minorEastAsia" w:cs="Calibri"/>
+          <w:sz w:val="28"/>
+          <w:szCs w:val="28"/>
+        </w:rPr>
+        <w:t>HierarchicalBeanFactory</w:t>
+      </w:r>
+      <w:proofErr w:type="spellEnd"/>
+      <w:r>
+        <w:rPr>
+          <w:rFonts w:asciiTheme="minorEastAsia" w:hAnsiTheme="minorEastAsia" w:cs="Calibri"/>
+          <w:sz w:val="28"/>
+          <w:szCs w:val="28"/>
+        </w:rPr>
+        <w:t>(</w:t>
       </w:r>
       <w:r>
         <w:rPr>
@@ -967,13 +1027,23 @@
         </w:rPr>
         <w:t>，增加</w:t>
       </w:r>
-      <w:r>
-        <w:rPr>
-          <w:rFonts w:asciiTheme="minorEastAsia" w:hAnsiTheme="minorEastAsia" w:cs="Calibri"/>
-          <w:sz w:val="28"/>
-          <w:szCs w:val="28"/>
-        </w:rPr>
-        <w:t>getParentBeanFactory()</w:t>
+      <w:proofErr w:type="spellStart"/>
+      <w:r>
+        <w:rPr>
+          <w:rFonts w:asciiTheme="minorEastAsia" w:hAnsiTheme="minorEastAsia" w:cs="Calibri"/>
+          <w:sz w:val="28"/>
+          <w:szCs w:val="28"/>
+        </w:rPr>
+        <w:t>getParentBeanFactory</w:t>
+      </w:r>
+      <w:proofErr w:type="spellEnd"/>
+      <w:r>
+        <w:rPr>
+          <w:rFonts w:asciiTheme="minorEastAsia" w:hAnsiTheme="minorEastAsia" w:cs="Calibri"/>
+          <w:sz w:val="28"/>
+          <w:szCs w:val="28"/>
+        </w:rPr>
+        <w:t>()</w:t>
       </w:r>
       <w:r>
         <w:rPr>
@@ -989,8 +1059,18 @@
           <w:sz w:val="28"/>
           <w:szCs w:val="28"/>
         </w:rPr>
-        <w:t>，使得BeanFactory</w:t>
-      </w:r>
+        <w:t>，使得</w:t>
+      </w:r>
+      <w:proofErr w:type="spellStart"/>
+      <w:r>
+        <w:rPr>
+          <w:rFonts w:asciiTheme="minorEastAsia" w:hAnsiTheme="minorEastAsia" w:cs="Calibri"/>
+          <w:sz w:val="28"/>
+          <w:szCs w:val="28"/>
+        </w:rPr>
+        <w:t>BeanFactory</w:t>
+      </w:r>
+      <w:proofErr w:type="spellEnd"/>
       <w:r>
         <w:rPr>
           <w:rFonts w:asciiTheme="minorEastAsia" w:hAnsiTheme="minorEastAsia" w:cs="Calibri" w:hint="eastAsia"/>
@@ -1023,13 +1103,23 @@
         </w:rPr>
         <w:t>，</w:t>
       </w:r>
-      <w:r>
-        <w:rPr>
-          <w:rFonts w:asciiTheme="minorEastAsia" w:hAnsiTheme="minorEastAsia" w:cs="Calibri"/>
-          <w:sz w:val="28"/>
-          <w:szCs w:val="28"/>
-        </w:rPr>
-        <w:t>AutowireCapableBeanFactory(</w:t>
+      <w:proofErr w:type="spellStart"/>
+      <w:r>
+        <w:rPr>
+          <w:rFonts w:asciiTheme="minorEastAsia" w:hAnsiTheme="minorEastAsia" w:cs="Calibri"/>
+          <w:sz w:val="28"/>
+          <w:szCs w:val="28"/>
+        </w:rPr>
+        <w:t>AutowireCapableBeanFactory</w:t>
+      </w:r>
+      <w:proofErr w:type="spellEnd"/>
+      <w:r>
+        <w:rPr>
+          <w:rFonts w:asciiTheme="minorEastAsia" w:hAnsiTheme="minorEastAsia" w:cs="Calibri"/>
+          <w:sz w:val="28"/>
+          <w:szCs w:val="28"/>
+        </w:rPr>
+        <w:t>(</w:t>
       </w:r>
       <w:r>
         <w:rPr>
@@ -1061,8 +1151,18 @@
           <w:sz w:val="28"/>
           <w:szCs w:val="28"/>
         </w:rPr>
-        <w:t>默认实现类是DefaultListableBeanFactory</w:t>
-      </w:r>
+        <w:t>默认实现类是</w:t>
+      </w:r>
+      <w:proofErr w:type="spellStart"/>
+      <w:r>
+        <w:rPr>
+          <w:rFonts w:asciiTheme="minorEastAsia" w:hAnsiTheme="minorEastAsia" w:cs="Calibri"/>
+          <w:sz w:val="28"/>
+          <w:szCs w:val="28"/>
+        </w:rPr>
+        <w:t>DefaultListableBeanFactory</w:t>
+      </w:r>
+      <w:proofErr w:type="spellEnd"/>
       <w:r>
         <w:rPr>
           <w:rFonts w:asciiTheme="minorEastAsia" w:hAnsiTheme="minorEastAsia" w:cs="Calibri" w:hint="eastAsia"/>
@@ -1112,8 +1212,18 @@
           <w:sz w:val="28"/>
           <w:szCs w:val="28"/>
         </w:rPr>
-        <w:t>是：以ApplicationContext</w:t>
-      </w:r>
+        <w:t>是：以</w:t>
+      </w:r>
+      <w:proofErr w:type="spellStart"/>
+      <w:r>
+        <w:rPr>
+          <w:rFonts w:asciiTheme="minorEastAsia" w:hAnsiTheme="minorEastAsia" w:cs="Calibri"/>
+          <w:sz w:val="28"/>
+          <w:szCs w:val="28"/>
+        </w:rPr>
+        <w:t>ApplicationContext</w:t>
+      </w:r>
+      <w:proofErr w:type="spellEnd"/>
       <w:r>
         <w:rPr>
           <w:rFonts w:asciiTheme="minorEastAsia" w:hAnsiTheme="minorEastAsia" w:cs="Calibri" w:hint="eastAsia"/>
@@ -1162,6 +1272,7 @@
         </w:rPr>
         <w:t>的主要接口类有</w:t>
       </w:r>
+      <w:proofErr w:type="spellStart"/>
       <w:r>
         <w:rPr>
           <w:rFonts w:asciiTheme="minorEastAsia" w:hAnsiTheme="minorEastAsia" w:cs="Calibri" w:hint="eastAsia"/>
@@ -1170,6 +1281,7 @@
         </w:rPr>
         <w:t>BeanFactory</w:t>
       </w:r>
+      <w:proofErr w:type="spellEnd"/>
       <w:r>
         <w:rPr>
           <w:rFonts w:asciiTheme="minorEastAsia" w:hAnsiTheme="minorEastAsia" w:cs="Calibri"/>
@@ -1178,6 +1290,7 @@
         </w:rPr>
         <w:sym w:font="Wingdings" w:char="F0E0"/>
       </w:r>
+      <w:proofErr w:type="spellStart"/>
       <w:r>
         <w:rPr>
           <w:rFonts w:asciiTheme="minorEastAsia" w:hAnsiTheme="minorEastAsia" w:cs="Calibri"/>
@@ -1186,6 +1299,7 @@
         </w:rPr>
         <w:t>ListableBeanFactory</w:t>
       </w:r>
+      <w:proofErr w:type="spellEnd"/>
       <w:r>
         <w:rPr>
           <w:rFonts w:asciiTheme="minorEastAsia" w:hAnsiTheme="minorEastAsia" w:cs="Calibri"/>
@@ -1194,6 +1308,7 @@
         </w:rPr>
         <w:sym w:font="Wingdings" w:char="F0E0"/>
       </w:r>
+      <w:proofErr w:type="spellStart"/>
       <w:r>
         <w:rPr>
           <w:rFonts w:asciiTheme="minorEastAsia" w:hAnsiTheme="minorEastAsia" w:cs="Calibri"/>
@@ -1202,6 +1317,7 @@
         </w:rPr>
         <w:t>ApplicationContext</w:t>
       </w:r>
+      <w:proofErr w:type="spellEnd"/>
       <w:r>
         <w:rPr>
           <w:rFonts w:asciiTheme="minorEastAsia" w:hAnsiTheme="minorEastAsia" w:cs="Calibri"/>
@@ -1218,6 +1334,7 @@
         </w:rPr>
         <w:t xml:space="preserve"> </w:t>
       </w:r>
+      <w:proofErr w:type="spellStart"/>
       <w:r>
         <w:rPr>
           <w:rFonts w:asciiTheme="minorEastAsia" w:hAnsiTheme="minorEastAsia" w:cs="Calibri" w:hint="eastAsia"/>
@@ -1232,7 +1349,34 @@
           <w:sz w:val="28"/>
           <w:szCs w:val="28"/>
         </w:rPr>
-        <w:t>ApplicationContext(WebApplicationContext)</w:t>
+        <w:t>ApplicationContext</w:t>
+      </w:r>
+      <w:proofErr w:type="spellEnd"/>
+      <w:r>
+        <w:rPr>
+          <w:rFonts w:asciiTheme="minorEastAsia" w:hAnsiTheme="minorEastAsia" w:cs="Calibri"/>
+          <w:sz w:val="28"/>
+          <w:szCs w:val="28"/>
+        </w:rPr>
+        <w:t>(</w:t>
+      </w:r>
+      <w:proofErr w:type="spellStart"/>
+      <w:r>
+        <w:rPr>
+          <w:rFonts w:asciiTheme="minorEastAsia" w:hAnsiTheme="minorEastAsia" w:cs="Calibri"/>
+          <w:sz w:val="28"/>
+          <w:szCs w:val="28"/>
+        </w:rPr>
+        <w:t>WebApplicationContext</w:t>
+      </w:r>
+      <w:proofErr w:type="spellEnd"/>
+      <w:r>
+        <w:rPr>
+          <w:rFonts w:asciiTheme="minorEastAsia" w:hAnsiTheme="minorEastAsia" w:cs="Calibri"/>
+          <w:sz w:val="28"/>
+          <w:szCs w:val="28"/>
+        </w:rPr>
+        <w:t>)</w:t>
       </w:r>
       <w:r>
         <w:rPr>
@@ -1242,6 +1386,7 @@
         </w:rPr>
         <w:t>，</w:t>
       </w:r>
+      <w:proofErr w:type="spellStart"/>
       <w:r>
         <w:rPr>
           <w:rFonts w:asciiTheme="minorEastAsia" w:hAnsiTheme="minorEastAsia" w:cs="Calibri"/>
@@ -1256,7 +1401,34 @@
           <w:sz w:val="28"/>
           <w:szCs w:val="28"/>
         </w:rPr>
-        <w:t>Context继承MessageSource(支持</w:t>
+        <w:t>Context</w:t>
+      </w:r>
+      <w:proofErr w:type="spellEnd"/>
+      <w:r>
+        <w:rPr>
+          <w:rFonts w:asciiTheme="minorEastAsia" w:hAnsiTheme="minorEastAsia" w:cs="Calibri" w:hint="eastAsia"/>
+          <w:sz w:val="28"/>
+          <w:szCs w:val="28"/>
+        </w:rPr>
+        <w:t>继承</w:t>
+      </w:r>
+      <w:proofErr w:type="spellStart"/>
+      <w:r>
+        <w:rPr>
+          <w:rFonts w:asciiTheme="minorEastAsia" w:hAnsiTheme="minorEastAsia" w:cs="Calibri" w:hint="eastAsia"/>
+          <w:sz w:val="28"/>
+          <w:szCs w:val="28"/>
+        </w:rPr>
+        <w:t>MessageSource</w:t>
+      </w:r>
+      <w:proofErr w:type="spellEnd"/>
+      <w:r>
+        <w:rPr>
+          <w:rFonts w:asciiTheme="minorEastAsia" w:hAnsiTheme="minorEastAsia" w:cs="Calibri" w:hint="eastAsia"/>
+          <w:sz w:val="28"/>
+          <w:szCs w:val="28"/>
+        </w:rPr>
+        <w:t>(支持</w:t>
       </w:r>
       <w:r>
         <w:rPr>
@@ -1288,15 +1460,33 @@
           <w:sz w:val="28"/>
           <w:szCs w:val="28"/>
         </w:rPr>
-        <w:t>)，ResourcePattern</w:t>
-      </w:r>
-      <w:r>
-        <w:rPr>
-          <w:rFonts w:asciiTheme="minorEastAsia" w:hAnsiTheme="minorEastAsia" w:cs="Calibri"/>
-          <w:sz w:val="28"/>
-          <w:szCs w:val="28"/>
-        </w:rPr>
-        <w:t>Resolver(</w:t>
+        <w:t>)，</w:t>
+      </w:r>
+      <w:proofErr w:type="spellStart"/>
+      <w:r>
+        <w:rPr>
+          <w:rFonts w:asciiTheme="minorEastAsia" w:hAnsiTheme="minorEastAsia" w:cs="Calibri" w:hint="eastAsia"/>
+          <w:sz w:val="28"/>
+          <w:szCs w:val="28"/>
+        </w:rPr>
+        <w:t>ResourcePattern</w:t>
+      </w:r>
+      <w:r>
+        <w:rPr>
+          <w:rFonts w:asciiTheme="minorEastAsia" w:hAnsiTheme="minorEastAsia" w:cs="Calibri"/>
+          <w:sz w:val="28"/>
+          <w:szCs w:val="28"/>
+        </w:rPr>
+        <w:t>Resolver</w:t>
+      </w:r>
+      <w:proofErr w:type="spellEnd"/>
+      <w:r>
+        <w:rPr>
+          <w:rFonts w:asciiTheme="minorEastAsia" w:hAnsiTheme="minorEastAsia" w:cs="Calibri"/>
+          <w:sz w:val="28"/>
+          <w:szCs w:val="28"/>
+        </w:rPr>
+        <w:t>(</w:t>
       </w:r>
       <w:r>
         <w:rPr>
@@ -1320,15 +1510,33 @@
           <w:sz w:val="28"/>
           <w:szCs w:val="28"/>
         </w:rPr>
-        <w:t>，ApplicationEvent</w:t>
-      </w:r>
-      <w:r>
-        <w:rPr>
-          <w:rFonts w:asciiTheme="minorEastAsia" w:hAnsiTheme="minorEastAsia" w:cs="Calibri"/>
-          <w:sz w:val="28"/>
-          <w:szCs w:val="28"/>
-        </w:rPr>
-        <w:t>Publisher(</w:t>
+        <w:t>，</w:t>
+      </w:r>
+      <w:proofErr w:type="spellStart"/>
+      <w:r>
+        <w:rPr>
+          <w:rFonts w:asciiTheme="minorEastAsia" w:hAnsiTheme="minorEastAsia" w:cs="Calibri" w:hint="eastAsia"/>
+          <w:sz w:val="28"/>
+          <w:szCs w:val="28"/>
+        </w:rPr>
+        <w:t>ApplicationEvent</w:t>
+      </w:r>
+      <w:r>
+        <w:rPr>
+          <w:rFonts w:asciiTheme="minorEastAsia" w:hAnsiTheme="minorEastAsia" w:cs="Calibri"/>
+          <w:sz w:val="28"/>
+          <w:szCs w:val="28"/>
+        </w:rPr>
+        <w:t>Publisher</w:t>
+      </w:r>
+      <w:proofErr w:type="spellEnd"/>
+      <w:r>
+        <w:rPr>
+          <w:rFonts w:asciiTheme="minorEastAsia" w:hAnsiTheme="minorEastAsia" w:cs="Calibri"/>
+          <w:sz w:val="28"/>
+          <w:szCs w:val="28"/>
+        </w:rPr>
+        <w:t>(</w:t>
       </w:r>
       <w:r>
         <w:rPr>
@@ -1368,14 +1576,25 @@
           <w:szCs w:val="28"/>
         </w:rPr>
       </w:pPr>
-      <w:r>
-        <w:rPr>
-          <w:rFonts w:asciiTheme="minorEastAsia" w:hAnsiTheme="minorEastAsia" w:cs="Calibri"/>
-          <w:sz w:val="28"/>
-          <w:szCs w:val="28"/>
-        </w:rPr>
-        <w:t>BeanFactory和</w:t>
-      </w:r>
+      <w:proofErr w:type="spellStart"/>
+      <w:r>
+        <w:rPr>
+          <w:rFonts w:asciiTheme="minorEastAsia" w:hAnsiTheme="minorEastAsia" w:cs="Calibri"/>
+          <w:sz w:val="28"/>
+          <w:szCs w:val="28"/>
+        </w:rPr>
+        <w:t>BeanFactory</w:t>
+      </w:r>
+      <w:proofErr w:type="spellEnd"/>
+      <w:r>
+        <w:rPr>
+          <w:rFonts w:asciiTheme="minorEastAsia" w:hAnsiTheme="minorEastAsia" w:cs="Calibri"/>
+          <w:sz w:val="28"/>
+          <w:szCs w:val="28"/>
+        </w:rPr>
+        <w:t>和</w:t>
+      </w:r>
+      <w:proofErr w:type="spellStart"/>
       <w:r>
         <w:rPr>
           <w:rFonts w:asciiTheme="minorEastAsia" w:hAnsiTheme="minorEastAsia" w:cs="Calibri" w:hint="eastAsia"/>
@@ -1392,6 +1611,7 @@
         </w:rPr>
         <w:t>Bean</w:t>
       </w:r>
+      <w:proofErr w:type="spellEnd"/>
       <w:r>
         <w:rPr>
           <w:rFonts w:asciiTheme="minorEastAsia" w:hAnsiTheme="minorEastAsia" w:cs="Calibri" w:hint="eastAsia"/>
@@ -1419,6 +1639,7 @@
           <w:szCs w:val="28"/>
         </w:rPr>
       </w:pPr>
+      <w:proofErr w:type="spellStart"/>
       <w:r>
         <w:rPr>
           <w:rFonts w:asciiTheme="minorEastAsia" w:hAnsiTheme="minorEastAsia" w:cs="Calibri" w:hint="eastAsia"/>
@@ -1427,6 +1648,7 @@
         </w:rPr>
         <w:t>BeanFactory</w:t>
       </w:r>
+      <w:proofErr w:type="spellEnd"/>
       <w:r>
         <w:rPr>
           <w:rFonts w:asciiTheme="minorEastAsia" w:hAnsiTheme="minorEastAsia" w:cs="Calibri"/>
@@ -1526,6 +1748,7 @@
           <w:szCs w:val="28"/>
         </w:rPr>
       </w:pPr>
+      <w:proofErr w:type="spellStart"/>
       <w:r>
         <w:rPr>
           <w:rFonts w:asciiTheme="minorEastAsia" w:hAnsiTheme="minorEastAsia" w:cs="Calibri"/>
@@ -1534,6 +1757,7 @@
         </w:rPr>
         <w:t>FactoryBean</w:t>
       </w:r>
+      <w:proofErr w:type="spellEnd"/>
       <w:r>
         <w:rPr>
           <w:rFonts w:asciiTheme="minorEastAsia" w:hAnsiTheme="minorEastAsia" w:cs="Calibri" w:hint="eastAsia"/>
@@ -1590,13 +1814,23 @@
         </w:rPr>
         <w:t>，对</w:t>
       </w:r>
-      <w:r>
-        <w:rPr>
-          <w:rFonts w:asciiTheme="minorEastAsia" w:hAnsiTheme="minorEastAsia" w:cs="Calibri"/>
-          <w:sz w:val="28"/>
-          <w:szCs w:val="28"/>
-        </w:rPr>
-        <w:t>FactoryBean的调用返回</w:t>
+      <w:proofErr w:type="spellStart"/>
+      <w:r>
+        <w:rPr>
+          <w:rFonts w:asciiTheme="minorEastAsia" w:hAnsiTheme="minorEastAsia" w:cs="Calibri"/>
+          <w:sz w:val="28"/>
+          <w:szCs w:val="28"/>
+        </w:rPr>
+        <w:t>FactoryBean</w:t>
+      </w:r>
+      <w:proofErr w:type="spellEnd"/>
+      <w:r>
+        <w:rPr>
+          <w:rFonts w:asciiTheme="minorEastAsia" w:hAnsiTheme="minorEastAsia" w:cs="Calibri"/>
+          <w:sz w:val="28"/>
+          <w:szCs w:val="28"/>
+        </w:rPr>
+        <w:t>的调用返回</w:t>
       </w:r>
       <w:r>
         <w:rPr>
@@ -1718,13 +1952,23 @@
         </w:rPr>
         <w:t>了</w:t>
       </w:r>
-      <w:r>
-        <w:rPr>
-          <w:rFonts w:asciiTheme="minorEastAsia" w:hAnsiTheme="minorEastAsia" w:cs="Calibri"/>
-          <w:sz w:val="28"/>
-          <w:szCs w:val="28"/>
-        </w:rPr>
-        <w:t>FactoryBean接口</w:t>
+      <w:proofErr w:type="spellStart"/>
+      <w:r>
+        <w:rPr>
+          <w:rFonts w:asciiTheme="minorEastAsia" w:hAnsiTheme="minorEastAsia" w:cs="Calibri"/>
+          <w:sz w:val="28"/>
+          <w:szCs w:val="28"/>
+        </w:rPr>
+        <w:t>FactoryBean</w:t>
+      </w:r>
+      <w:proofErr w:type="spellEnd"/>
+      <w:r>
+        <w:rPr>
+          <w:rFonts w:asciiTheme="minorEastAsia" w:hAnsiTheme="minorEastAsia" w:cs="Calibri"/>
+          <w:sz w:val="28"/>
+          <w:szCs w:val="28"/>
+        </w:rPr>
+        <w:t>接口</w:t>
       </w:r>
       <w:r>
         <w:rPr>
@@ -1902,7 +2146,7 @@
         <w:pStyle w:val="a3"/>
         <w:ind w:left="360" w:firstLineChars="0" w:firstLine="0"/>
         <w:rPr>
-          <w:rFonts w:asciiTheme="minorEastAsia" w:hAnsiTheme="minorEastAsia" w:cs="Calibri" w:hint="eastAsia"/>
+          <w:rFonts w:asciiTheme="minorEastAsia" w:hAnsiTheme="minorEastAsia" w:cs="Calibri"/>
           <w:b/>
           <w:sz w:val="28"/>
           <w:szCs w:val="28"/>
@@ -2002,7 +2246,27 @@
           <w:sz w:val="28"/>
           <w:szCs w:val="28"/>
         </w:rPr>
-        <w:t xml:space="preserve"> aop原理</w:t>
+        <w:t xml:space="preserve"> </w:t>
+      </w:r>
+      <w:proofErr w:type="spellStart"/>
+      <w:r>
+        <w:rPr>
+          <w:rFonts w:asciiTheme="minorEastAsia" w:hAnsiTheme="minorEastAsia" w:cs="Calibri"/>
+          <w:b/>
+          <w:sz w:val="28"/>
+          <w:szCs w:val="28"/>
+        </w:rPr>
+        <w:t>aop</w:t>
+      </w:r>
+      <w:proofErr w:type="spellEnd"/>
+      <w:r>
+        <w:rPr>
+          <w:rFonts w:asciiTheme="minorEastAsia" w:hAnsiTheme="minorEastAsia" w:cs="Calibri"/>
+          <w:b/>
+          <w:sz w:val="28"/>
+          <w:szCs w:val="28"/>
+        </w:rPr>
+        <w:t>原理</w:t>
       </w:r>
     </w:p>
     <w:p>
@@ -2031,6 +2295,7 @@
         </w:rPr>
         <w:t>实现</w:t>
       </w:r>
+      <w:proofErr w:type="spellStart"/>
       <w:r>
         <w:rPr>
           <w:rFonts w:asciiTheme="minorEastAsia" w:hAnsiTheme="minorEastAsia" w:cs="Calibri"/>
@@ -2039,6 +2304,7 @@
         </w:rPr>
         <w:t>aop</w:t>
       </w:r>
+      <w:proofErr w:type="spellEnd"/>
       <w:r>
         <w:rPr>
           <w:rFonts w:asciiTheme="minorEastAsia" w:hAnsiTheme="minorEastAsia" w:cs="Calibri" w:hint="eastAsia"/>
@@ -2118,7 +2384,7 @@
       <w:pPr>
         <w:ind w:firstLineChars="0"/>
         <w:rPr>
-          <w:rFonts w:asciiTheme="minorEastAsia" w:hAnsiTheme="minorEastAsia" w:cs="Calibri" w:hint="eastAsia"/>
+          <w:rFonts w:asciiTheme="minorEastAsia" w:hAnsiTheme="minorEastAsia" w:cs="Calibri"/>
           <w:sz w:val="28"/>
           <w:szCs w:val="28"/>
         </w:rPr>
@@ -2197,7 +2463,25 @@
           <w:sz w:val="28"/>
           <w:szCs w:val="28"/>
         </w:rPr>
-        <w:t>(JoinPoint)</w:t>
+        <w:t>(</w:t>
+      </w:r>
+      <w:proofErr w:type="spellStart"/>
+      <w:r>
+        <w:rPr>
+          <w:rFonts w:asciiTheme="minorEastAsia" w:hAnsiTheme="minorEastAsia" w:cs="Calibri"/>
+          <w:sz w:val="28"/>
+          <w:szCs w:val="28"/>
+        </w:rPr>
+        <w:t>JoinPoint</w:t>
+      </w:r>
+      <w:proofErr w:type="spellEnd"/>
+      <w:r>
+        <w:rPr>
+          <w:rFonts w:asciiTheme="minorEastAsia" w:hAnsiTheme="minorEastAsia" w:cs="Calibri"/>
+          <w:sz w:val="28"/>
+          <w:szCs w:val="28"/>
+        </w:rPr>
+        <w:t>)</w:t>
       </w:r>
       <w:r>
         <w:rPr>
@@ -2268,7 +2552,7 @@
       <w:pPr>
         <w:ind w:firstLineChars="0"/>
         <w:rPr>
-          <w:rFonts w:asciiTheme="minorEastAsia" w:hAnsiTheme="minorEastAsia" w:cs="Calibri" w:hint="eastAsia"/>
+          <w:rFonts w:asciiTheme="minorEastAsia" w:hAnsiTheme="minorEastAsia" w:cs="Calibri"/>
           <w:sz w:val="28"/>
           <w:szCs w:val="28"/>
         </w:rPr>
@@ -2346,6 +2630,7 @@
         </w:rPr>
         <w:t>Advice（</w:t>
       </w:r>
+      <w:proofErr w:type="spellStart"/>
       <w:r>
         <w:rPr>
           <w:rFonts w:asciiTheme="minorEastAsia" w:hAnsiTheme="minorEastAsia" w:cs="Calibri" w:hint="eastAsia"/>
@@ -2354,30 +2639,52 @@
         </w:rPr>
         <w:t>BeforeAdvice</w:t>
       </w:r>
-      <w:r>
-        <w:rPr>
-          <w:rFonts w:asciiTheme="minorEastAsia" w:hAnsiTheme="minorEastAsia" w:cs="Calibri"/>
-          <w:sz w:val="28"/>
-          <w:szCs w:val="28"/>
-        </w:rPr>
-        <w:t>、AfterAdvice</w:t>
-      </w:r>
-      <w:r>
-        <w:rPr>
-          <w:rFonts w:asciiTheme="minorEastAsia" w:hAnsiTheme="minorEastAsia" w:cs="Calibri" w:hint="eastAsia"/>
+      <w:proofErr w:type="spellEnd"/>
+      <w:r>
+        <w:rPr>
+          <w:rFonts w:asciiTheme="minorEastAsia" w:hAnsiTheme="minorEastAsia" w:cs="Calibri"/>
           <w:sz w:val="28"/>
           <w:szCs w:val="28"/>
         </w:rPr>
         <w:t>、</w:t>
       </w:r>
-      <w:r>
-        <w:rPr>
-          <w:rFonts w:asciiTheme="minorEastAsia" w:hAnsiTheme="minorEastAsia" w:cs="Calibri"/>
-          <w:sz w:val="28"/>
-          <w:szCs w:val="28"/>
-        </w:rPr>
-        <w:t>ThrowAdvice、</w:t>
-      </w:r>
+      <w:proofErr w:type="spellStart"/>
+      <w:r>
+        <w:rPr>
+          <w:rFonts w:asciiTheme="minorEastAsia" w:hAnsiTheme="minorEastAsia" w:cs="Calibri"/>
+          <w:sz w:val="28"/>
+          <w:szCs w:val="28"/>
+        </w:rPr>
+        <w:t>AfterAdvice</w:t>
+      </w:r>
+      <w:proofErr w:type="spellEnd"/>
+      <w:r>
+        <w:rPr>
+          <w:rFonts w:asciiTheme="minorEastAsia" w:hAnsiTheme="minorEastAsia" w:cs="Calibri" w:hint="eastAsia"/>
+          <w:sz w:val="28"/>
+          <w:szCs w:val="28"/>
+        </w:rPr>
+        <w:t>、</w:t>
+      </w:r>
+      <w:proofErr w:type="spellStart"/>
+      <w:r>
+        <w:rPr>
+          <w:rFonts w:asciiTheme="minorEastAsia" w:hAnsiTheme="minorEastAsia" w:cs="Calibri"/>
+          <w:sz w:val="28"/>
+          <w:szCs w:val="28"/>
+        </w:rPr>
+        <w:t>ThrowAdvice</w:t>
+      </w:r>
+      <w:proofErr w:type="spellEnd"/>
+      <w:r>
+        <w:rPr>
+          <w:rFonts w:asciiTheme="minorEastAsia" w:hAnsiTheme="minorEastAsia" w:cs="Calibri"/>
+          <w:sz w:val="28"/>
+          <w:szCs w:val="28"/>
+        </w:rPr>
+        <w:t>、</w:t>
+      </w:r>
+      <w:proofErr w:type="spellStart"/>
       <w:r>
         <w:rPr>
           <w:rFonts w:asciiTheme="minorEastAsia" w:hAnsiTheme="minorEastAsia" w:cs="Calibri" w:hint="eastAsia"/>
@@ -2392,14 +2699,23 @@
           <w:sz w:val="28"/>
           <w:szCs w:val="28"/>
         </w:rPr>
-        <w:t>IntroductionAdvice）</w:t>
+        <w:t>IntroductionAdvice</w:t>
+      </w:r>
+      <w:proofErr w:type="spellEnd"/>
+      <w:r>
+        <w:rPr>
+          <w:rFonts w:asciiTheme="minorEastAsia" w:hAnsiTheme="minorEastAsia" w:cs="Calibri"/>
+          <w:sz w:val="28"/>
+          <w:szCs w:val="28"/>
+        </w:rPr>
+        <w:t>）</w:t>
       </w:r>
     </w:p>
     <w:p>
       <w:pPr>
         <w:ind w:firstLineChars="0"/>
         <w:rPr>
-          <w:rFonts w:asciiTheme="minorEastAsia" w:hAnsiTheme="minorEastAsia" w:cs="Calibri" w:hint="eastAsia"/>
+          <w:rFonts w:asciiTheme="minorEastAsia" w:hAnsiTheme="minorEastAsia" w:cs="Calibri"/>
           <w:sz w:val="28"/>
           <w:szCs w:val="28"/>
         </w:rPr>
@@ -2421,6 +2737,7 @@
         </w:rPr>
         <w:t>切入点(</w:t>
       </w:r>
+      <w:proofErr w:type="spellStart"/>
       <w:r>
         <w:rPr>
           <w:rFonts w:asciiTheme="minorEastAsia" w:hAnsiTheme="minorEastAsia" w:cs="Calibri"/>
@@ -2429,6 +2746,7 @@
         </w:rPr>
         <w:t>Pointcut</w:t>
       </w:r>
+      <w:proofErr w:type="spellEnd"/>
       <w:r>
         <w:rPr>
           <w:rFonts w:asciiTheme="minorEastAsia" w:hAnsiTheme="minorEastAsia" w:cs="Calibri" w:hint="eastAsia"/>
@@ -2498,7 +2816,7 @@
       <w:pPr>
         <w:ind w:firstLineChars="0"/>
         <w:rPr>
-          <w:rFonts w:asciiTheme="minorEastAsia" w:hAnsiTheme="minorEastAsia" w:cs="Calibri" w:hint="eastAsia"/>
+          <w:rFonts w:asciiTheme="minorEastAsia" w:hAnsiTheme="minorEastAsia" w:cs="Calibri"/>
           <w:sz w:val="28"/>
           <w:szCs w:val="28"/>
         </w:rPr>
@@ -2520,6 +2838,7 @@
         </w:rPr>
         <w:t>引入(</w:t>
       </w:r>
+      <w:proofErr w:type="spellStart"/>
       <w:r>
         <w:rPr>
           <w:rFonts w:asciiTheme="minorEastAsia" w:hAnsiTheme="minorEastAsia" w:cs="Calibri"/>
@@ -2528,6 +2847,7 @@
         </w:rPr>
         <w:t>Instroduction</w:t>
       </w:r>
+      <w:proofErr w:type="spellEnd"/>
       <w:r>
         <w:rPr>
           <w:rFonts w:asciiTheme="minorEastAsia" w:hAnsiTheme="minorEastAsia" w:cs="Calibri" w:hint="eastAsia"/>
@@ -2581,7 +2901,7 @@
       <w:pPr>
         <w:ind w:firstLineChars="0"/>
         <w:rPr>
-          <w:rFonts w:asciiTheme="minorEastAsia" w:hAnsiTheme="minorEastAsia" w:cs="Calibri" w:hint="eastAsia"/>
+          <w:rFonts w:asciiTheme="minorEastAsia" w:hAnsiTheme="minorEastAsia" w:cs="Calibri"/>
           <w:sz w:val="28"/>
           <w:szCs w:val="28"/>
         </w:rPr>
@@ -2619,6 +2939,7 @@
         </w:rPr>
         <w:t>(</w:t>
       </w:r>
+      <w:proofErr w:type="spellStart"/>
       <w:r>
         <w:rPr>
           <w:rFonts w:asciiTheme="minorEastAsia" w:hAnsiTheme="minorEastAsia" w:cs="Calibri"/>
@@ -2627,6 +2948,7 @@
         </w:rPr>
         <w:t>TargetObject</w:t>
       </w:r>
+      <w:proofErr w:type="spellEnd"/>
       <w:r>
         <w:rPr>
           <w:rFonts w:asciiTheme="minorEastAsia" w:hAnsiTheme="minorEastAsia" w:cs="Calibri" w:hint="eastAsia"/>
@@ -2696,7 +3018,7 @@
       <w:pPr>
         <w:ind w:firstLineChars="0" w:firstLine="420"/>
         <w:rPr>
-          <w:rFonts w:asciiTheme="minorEastAsia" w:hAnsiTheme="minorEastAsia" w:cs="Calibri" w:hint="eastAsia"/>
+          <w:rFonts w:asciiTheme="minorEastAsia" w:hAnsiTheme="minorEastAsia" w:cs="Calibri"/>
           <w:sz w:val="28"/>
           <w:szCs w:val="28"/>
         </w:rPr>
@@ -2869,7 +3191,16 @@
           <w:sz w:val="28"/>
           <w:szCs w:val="28"/>
         </w:rPr>
-        <w:t>（Aspect</w:t>
+        <w:t>（</w:t>
+      </w:r>
+      <w:proofErr w:type="spellStart"/>
+      <w:r>
+        <w:rPr>
+          <w:rFonts w:asciiTheme="minorEastAsia" w:hAnsiTheme="minorEastAsia" w:cs="Calibri" w:hint="eastAsia"/>
+          <w:sz w:val="28"/>
+          <w:szCs w:val="28"/>
+        </w:rPr>
+        <w:t>Aspect</w:t>
       </w:r>
       <w:r>
         <w:rPr>
@@ -2879,6 +3210,7 @@
         </w:rPr>
         <w:t>j</w:t>
       </w:r>
+      <w:proofErr w:type="spellEnd"/>
       <w:r>
         <w:rPr>
           <w:rFonts w:asciiTheme="minorEastAsia" w:hAnsiTheme="minorEastAsia" w:cs="Calibri" w:hint="eastAsia"/>
@@ -2925,7 +3257,25 @@
           <w:sz w:val="28"/>
           <w:szCs w:val="28"/>
         </w:rPr>
-        <w:t xml:space="preserve"> aop框架在运行时完成织入</w:t>
+        <w:t xml:space="preserve"> </w:t>
+      </w:r>
+      <w:proofErr w:type="spellStart"/>
+      <w:r>
+        <w:rPr>
+          <w:rFonts w:asciiTheme="minorEastAsia" w:hAnsiTheme="minorEastAsia" w:cs="Calibri"/>
+          <w:sz w:val="28"/>
+          <w:szCs w:val="28"/>
+        </w:rPr>
+        <w:t>aop</w:t>
+      </w:r>
+      <w:proofErr w:type="spellEnd"/>
+      <w:r>
+        <w:rPr>
+          <w:rFonts w:asciiTheme="minorEastAsia" w:hAnsiTheme="minorEastAsia" w:cs="Calibri"/>
+          <w:sz w:val="28"/>
+          <w:szCs w:val="28"/>
+        </w:rPr>
+        <w:t>框架在运行时完成织入</w:t>
       </w:r>
       <w:r>
         <w:rPr>
@@ -3291,7 +3641,16 @@
           <w:sz w:val="28"/>
           <w:szCs w:val="28"/>
         </w:rPr>
-        <w:t>视图层—</w:t>
+        <w:t>视图层</w:t>
+      </w:r>
+      <w:proofErr w:type="gramStart"/>
+      <w:r>
+        <w:rPr>
+          <w:rFonts w:asciiTheme="minorEastAsia" w:hAnsiTheme="minorEastAsia" w:cs="Calibri"/>
+          <w:sz w:val="28"/>
+          <w:szCs w:val="28"/>
+        </w:rPr>
+        <w:t>—</w:t>
       </w:r>
       <w:r>
         <w:rPr>
@@ -3301,6 +3660,7 @@
         </w:rPr>
         <w:t>应用</w:t>
       </w:r>
+      <w:proofErr w:type="gramEnd"/>
       <w:r>
         <w:rPr>
           <w:rFonts w:asciiTheme="minorEastAsia" w:hAnsiTheme="minorEastAsia" w:cs="Calibri"/>
@@ -3374,7 +3734,16 @@
           <w:sz w:val="28"/>
           <w:szCs w:val="28"/>
         </w:rPr>
-        <w:t>控制层—</w:t>
+        <w:t>控制层</w:t>
+      </w:r>
+      <w:proofErr w:type="gramStart"/>
+      <w:r>
+        <w:rPr>
+          <w:rFonts w:asciiTheme="minorEastAsia" w:hAnsiTheme="minorEastAsia" w:cs="Calibri"/>
+          <w:sz w:val="28"/>
+          <w:szCs w:val="28"/>
+        </w:rPr>
+        <w:t>—</w:t>
       </w:r>
       <w:r>
         <w:rPr>
@@ -3384,6 +3753,7 @@
         </w:rPr>
         <w:t>应用</w:t>
       </w:r>
+      <w:proofErr w:type="gramEnd"/>
       <w:r>
         <w:rPr>
           <w:rFonts w:asciiTheme="minorEastAsia" w:hAnsiTheme="minorEastAsia" w:cs="Calibri"/>
@@ -3413,7 +3783,7 @@
       <w:pPr>
         <w:ind w:firstLineChars="0" w:firstLine="0"/>
         <w:rPr>
-          <w:rFonts w:asciiTheme="minorEastAsia" w:hAnsiTheme="minorEastAsia" w:cs="Calibri" w:hint="eastAsia"/>
+          <w:rFonts w:asciiTheme="minorEastAsia" w:hAnsiTheme="minorEastAsia" w:cs="Calibri"/>
           <w:sz w:val="28"/>
           <w:szCs w:val="28"/>
         </w:rPr>
@@ -3426,7 +3796,7 @@
         </w:rPr>
         <w:lastRenderedPageBreak/>
         <w:tab/>
-        <w:t>MVCh</w:t>
+        <w:t>MVC</w:t>
       </w:r>
       <w:r>
         <w:rPr>
@@ -3456,10 +3826,68 @@
       </w:pPr>
       <w:r>
         <w:rPr>
+          <w:rFonts w:asciiTheme="minorEastAsia" w:hAnsiTheme="minorEastAsia" w:cs="Calibri" w:hint="eastAsia"/>
+          <w:b/>
           <w:noProof/>
+          <w:sz w:val="28"/>
+          <w:szCs w:val="28"/>
         </w:rPr>
         <w:drawing>
-          <wp:anchor distT="0" distB="0" distL="114300" distR="114300" simplePos="0" relativeHeight="251660288" behindDoc="0" locked="0" layoutInCell="1" allowOverlap="1">
+          <wp:anchor distT="0" distB="0" distL="114300" distR="114300" simplePos="0" relativeHeight="251661312" behindDoc="0" locked="0" layoutInCell="1" allowOverlap="1" wp14:anchorId="4FA0E354" wp14:editId="6A3DDC43">
+            <wp:simplePos x="0" y="0"/>
+            <wp:positionH relativeFrom="column">
+              <wp:posOffset>5183</wp:posOffset>
+            </wp:positionH>
+            <wp:positionV relativeFrom="page">
+              <wp:posOffset>4188637</wp:posOffset>
+            </wp:positionV>
+            <wp:extent cx="5274310" cy="2684780"/>
+            <wp:effectExtent l="0" t="0" r="2540" b="1270"/>
+            <wp:wrapSquare wrapText="bothSides"/>
+            <wp:docPr id="6" name="图片 6"/>
+            <wp:cNvGraphicFramePr>
+              <a:graphicFrameLocks xmlns:a="http://schemas.openxmlformats.org/drawingml/2006/main" noChangeAspect="1"/>
+            </wp:cNvGraphicFramePr>
+            <a:graphic xmlns:a="http://schemas.openxmlformats.org/drawingml/2006/main">
+              <a:graphicData uri="http://schemas.openxmlformats.org/drawingml/2006/picture">
+                <pic:pic xmlns:pic="http://schemas.openxmlformats.org/drawingml/2006/picture">
+                  <pic:nvPicPr>
+                    <pic:cNvPr id="6" name="20170827115532950.png"/>
+                    <pic:cNvPicPr/>
+                  </pic:nvPicPr>
+                  <pic:blipFill>
+                    <a:blip r:embed="rId8">
+                      <a:extLst>
+                        <a:ext uri="{28A0092B-C50C-407E-A947-70E740481C1C}">
+                          <a14:useLocalDpi xmlns:a14="http://schemas.microsoft.com/office/drawing/2010/main" val="0"/>
+                        </a:ext>
+                      </a:extLst>
+                    </a:blip>
+                    <a:stretch>
+                      <a:fillRect/>
+                    </a:stretch>
+                  </pic:blipFill>
+                  <pic:spPr>
+                    <a:xfrm>
+                      <a:off x="0" y="0"/>
+                      <a:ext cx="5274310" cy="2684780"/>
+                    </a:xfrm>
+                    <a:prstGeom prst="rect">
+                      <a:avLst/>
+                    </a:prstGeom>
+                  </pic:spPr>
+                </pic:pic>
+              </a:graphicData>
+            </a:graphic>
+          </wp:anchor>
+        </w:drawing>
+      </w:r>
+      <w:r>
+        <w:rPr>
+          <w:noProof/>
+        </w:rPr>
+        <w:drawing>
+          <wp:anchor distT="0" distB="0" distL="114300" distR="114300" simplePos="0" relativeHeight="251660288" behindDoc="0" locked="0" layoutInCell="1" allowOverlap="1" wp14:anchorId="09F20F85" wp14:editId="264A049C">
             <wp:simplePos x="0" y="0"/>
             <wp:positionH relativeFrom="column">
               <wp:posOffset>5316</wp:posOffset>
@@ -3482,7 +3910,7 @@
                     <pic:cNvPicPr/>
                   </pic:nvPicPr>
                   <pic:blipFill>
-                    <a:blip r:embed="rId8">
+                    <a:blip r:embed="rId9">
                       <a:extLst>
                         <a:ext uri="{28A0092B-C50C-407E-A947-70E740481C1C}">
                           <a14:useLocalDpi xmlns:a14="http://schemas.microsoft.com/office/drawing/2010/main" val="0"/>
@@ -3554,66 +3982,83 @@
         <w:ind w:firstLineChars="0" w:firstLine="0"/>
         <w:rPr>
           <w:rFonts w:asciiTheme="minorEastAsia" w:hAnsiTheme="minorEastAsia" w:cs="Calibri"/>
+          <w:sz w:val="28"/>
+          <w:szCs w:val="28"/>
+        </w:rPr>
+      </w:pPr>
+      <w:r>
+        <w:rPr>
+          <w:rFonts w:asciiTheme="minorEastAsia" w:hAnsiTheme="minorEastAsia" w:cs="Calibri"/>
           <w:sz w:val="24"/>
           <w:szCs w:val="24"/>
         </w:rPr>
-      </w:pPr>
-      <w:r>
-        <w:rPr>
-          <w:rFonts w:asciiTheme="minorEastAsia" w:hAnsiTheme="minorEastAsia" w:cs="Calibri"/>
-          <w:sz w:val="24"/>
-          <w:szCs w:val="24"/>
-        </w:rPr>
         <w:tab/>
+      </w:r>
+      <w:r>
+        <w:rPr>
+          <w:rFonts w:asciiTheme="minorEastAsia" w:hAnsiTheme="minorEastAsia" w:cs="Calibri"/>
+          <w:sz w:val="28"/>
+          <w:szCs w:val="28"/>
+        </w:rPr>
         <w:t>1)</w:t>
       </w:r>
       <w:r>
         <w:rPr>
           <w:rFonts w:asciiTheme="minorEastAsia" w:hAnsiTheme="minorEastAsia" w:cs="Calibri" w:hint="eastAsia"/>
-          <w:sz w:val="24"/>
-          <w:szCs w:val="24"/>
+          <w:sz w:val="28"/>
+          <w:szCs w:val="28"/>
         </w:rPr>
         <w:t>.用户</w:t>
       </w:r>
       <w:r>
         <w:rPr>
           <w:rFonts w:asciiTheme="minorEastAsia" w:hAnsiTheme="minorEastAsia" w:cs="Calibri"/>
-          <w:sz w:val="24"/>
-          <w:szCs w:val="24"/>
+          <w:sz w:val="28"/>
+          <w:szCs w:val="28"/>
         </w:rPr>
         <w:t>发</w:t>
       </w:r>
       <w:r>
         <w:rPr>
           <w:rFonts w:asciiTheme="minorEastAsia" w:hAnsiTheme="minorEastAsia" w:cs="Calibri" w:hint="eastAsia"/>
-          <w:sz w:val="24"/>
-          <w:szCs w:val="24"/>
+          <w:sz w:val="28"/>
+          <w:szCs w:val="28"/>
         </w:rPr>
         <w:t>起请求</w:t>
       </w:r>
       <w:r>
         <w:rPr>
           <w:rFonts w:asciiTheme="minorEastAsia" w:hAnsiTheme="minorEastAsia" w:cs="Calibri"/>
-          <w:sz w:val="24"/>
-          <w:szCs w:val="24"/>
-        </w:rPr>
-        <w:t>到前端控制器DispatchServlet</w:t>
-      </w:r>
+          <w:sz w:val="28"/>
+          <w:szCs w:val="28"/>
+        </w:rPr>
+        <w:t>到前端控制器</w:t>
+      </w:r>
+      <w:proofErr w:type="spellStart"/>
+      <w:r>
+        <w:rPr>
+          <w:rFonts w:asciiTheme="minorEastAsia" w:hAnsiTheme="minorEastAsia" w:cs="Calibri"/>
+          <w:sz w:val="28"/>
+          <w:szCs w:val="28"/>
+        </w:rPr>
+        <w:t>DispatchServlet</w:t>
+      </w:r>
+      <w:proofErr w:type="spellEnd"/>
     </w:p>
     <w:p>
       <w:pPr>
         <w:ind w:firstLineChars="0" w:firstLine="0"/>
         <w:rPr>
-          <w:rFonts w:asciiTheme="minorEastAsia" w:hAnsiTheme="minorEastAsia" w:cs="Calibri" w:hint="eastAsia"/>
-          <w:sz w:val="24"/>
-          <w:szCs w:val="24"/>
+          <w:rFonts w:asciiTheme="minorEastAsia" w:hAnsiTheme="minorEastAsia" w:cs="Calibri"/>
+          <w:sz w:val="28"/>
+          <w:szCs w:val="28"/>
         </w:rPr>
       </w:pPr>
       <w:r>
         <w:rPr>
           <w:rFonts w:asciiTheme="minorEastAsia" w:hAnsiTheme="minorEastAsia" w:cs="Calibri"/>
-          <w:sz w:val="24"/>
-          <w:szCs w:val="24"/>
+          <w:sz w:val="28"/>
+          <w:szCs w:val="28"/>
         </w:rPr>
         <w:tab/>
         <w:t>2</w:t>
@@ -3621,48 +4066,58 @@
       <w:r>
         <w:rPr>
           <w:rFonts w:asciiTheme="minorEastAsia" w:hAnsiTheme="minorEastAsia" w:cs="Calibri" w:hint="eastAsia"/>
-          <w:sz w:val="24"/>
-          <w:szCs w:val="24"/>
+          <w:sz w:val="28"/>
+          <w:szCs w:val="28"/>
         </w:rPr>
         <w:t>).</w:t>
       </w:r>
       <w:r>
         <w:rPr>
           <w:rFonts w:asciiTheme="minorEastAsia" w:hAnsiTheme="minorEastAsia" w:cs="Calibri" w:hint="eastAsia"/>
-          <w:sz w:val="24"/>
-          <w:szCs w:val="24"/>
+          <w:sz w:val="28"/>
+          <w:szCs w:val="28"/>
         </w:rPr>
         <w:t>前端</w:t>
       </w:r>
       <w:r>
         <w:rPr>
           <w:rFonts w:asciiTheme="minorEastAsia" w:hAnsiTheme="minorEastAsia" w:cs="Calibri"/>
-          <w:sz w:val="24"/>
-          <w:szCs w:val="24"/>
+          <w:sz w:val="28"/>
+          <w:szCs w:val="28"/>
         </w:rPr>
         <w:t>控制器调用</w:t>
       </w:r>
-      <w:r>
-        <w:rPr>
-          <w:rFonts w:asciiTheme="minorEastAsia" w:hAnsiTheme="minorEastAsia" w:cs="Calibri" w:hint="eastAsia"/>
-          <w:sz w:val="24"/>
-          <w:szCs w:val="24"/>
-        </w:rPr>
-        <w:t>HandlerMapping处理器</w:t>
-      </w:r>
-      <w:r>
-        <w:rPr>
-          <w:rFonts w:asciiTheme="minorEastAsia" w:hAnsiTheme="minorEastAsia" w:cs="Calibri"/>
-          <w:sz w:val="24"/>
-          <w:szCs w:val="24"/>
+      <w:proofErr w:type="spellStart"/>
+      <w:r>
+        <w:rPr>
+          <w:rFonts w:asciiTheme="minorEastAsia" w:hAnsiTheme="minorEastAsia" w:cs="Calibri" w:hint="eastAsia"/>
+          <w:sz w:val="28"/>
+          <w:szCs w:val="28"/>
+        </w:rPr>
+        <w:t>HandlerMapping</w:t>
+      </w:r>
+      <w:proofErr w:type="spellEnd"/>
+      <w:r>
+        <w:rPr>
+          <w:rFonts w:asciiTheme="minorEastAsia" w:hAnsiTheme="minorEastAsia" w:cs="Calibri" w:hint="eastAsia"/>
+          <w:sz w:val="28"/>
+          <w:szCs w:val="28"/>
+        </w:rPr>
+        <w:t>处理器</w:t>
+      </w:r>
+      <w:r>
+        <w:rPr>
+          <w:rFonts w:asciiTheme="minorEastAsia" w:hAnsiTheme="minorEastAsia" w:cs="Calibri"/>
+          <w:sz w:val="28"/>
+          <w:szCs w:val="28"/>
         </w:rPr>
         <w:t>映射</w:t>
       </w:r>
       <w:r>
         <w:rPr>
           <w:rFonts w:asciiTheme="minorEastAsia" w:hAnsiTheme="minorEastAsia" w:cs="Calibri" w:hint="eastAsia"/>
-          <w:sz w:val="24"/>
-          <w:szCs w:val="24"/>
+          <w:sz w:val="28"/>
+          <w:szCs w:val="28"/>
         </w:rPr>
         <w:t>器</w:t>
       </w:r>
@@ -3671,16 +4126,16 @@
       <w:pPr>
         <w:ind w:firstLineChars="0" w:firstLine="0"/>
         <w:rPr>
-          <w:rFonts w:asciiTheme="minorEastAsia" w:hAnsiTheme="minorEastAsia" w:cs="Calibri" w:hint="eastAsia"/>
-          <w:sz w:val="24"/>
-          <w:szCs w:val="24"/>
+          <w:rFonts w:asciiTheme="minorEastAsia" w:hAnsiTheme="minorEastAsia" w:cs="Calibri"/>
+          <w:sz w:val="28"/>
+          <w:szCs w:val="28"/>
         </w:rPr>
       </w:pPr>
       <w:r>
         <w:rPr>
           <w:rFonts w:asciiTheme="minorEastAsia" w:hAnsiTheme="minorEastAsia" w:cs="Calibri"/>
-          <w:sz w:val="24"/>
-          <w:szCs w:val="24"/>
+          <w:sz w:val="28"/>
+          <w:szCs w:val="28"/>
         </w:rPr>
         <w:tab/>
         <w:t>3).</w:t>
@@ -3688,388 +4143,434 @@
       <w:r>
         <w:rPr>
           <w:rFonts w:asciiTheme="minorEastAsia" w:hAnsiTheme="minorEastAsia" w:cs="Calibri"/>
-          <w:sz w:val="24"/>
-          <w:szCs w:val="24"/>
+          <w:sz w:val="28"/>
+          <w:szCs w:val="28"/>
         </w:rPr>
         <w:tab/>
       </w:r>
       <w:r>
         <w:rPr>
           <w:rFonts w:asciiTheme="minorEastAsia" w:hAnsiTheme="minorEastAsia" w:cs="Calibri" w:hint="eastAsia"/>
-          <w:sz w:val="24"/>
-          <w:szCs w:val="24"/>
+          <w:sz w:val="28"/>
+          <w:szCs w:val="28"/>
         </w:rPr>
         <w:t>处理器</w:t>
       </w:r>
       <w:r>
         <w:rPr>
           <w:rFonts w:asciiTheme="minorEastAsia" w:hAnsiTheme="minorEastAsia" w:cs="Calibri"/>
-          <w:sz w:val="24"/>
-          <w:szCs w:val="24"/>
+          <w:sz w:val="28"/>
+          <w:szCs w:val="28"/>
         </w:rPr>
         <w:t>映射</w:t>
       </w:r>
       <w:r>
         <w:rPr>
           <w:rFonts w:asciiTheme="minorEastAsia" w:hAnsiTheme="minorEastAsia" w:cs="Calibri" w:hint="eastAsia"/>
-          <w:sz w:val="24"/>
-          <w:szCs w:val="24"/>
+          <w:sz w:val="28"/>
+          <w:szCs w:val="28"/>
         </w:rPr>
         <w:t>找到</w:t>
       </w:r>
       <w:r>
         <w:rPr>
           <w:rFonts w:asciiTheme="minorEastAsia" w:hAnsiTheme="minorEastAsia" w:cs="Calibri"/>
-          <w:sz w:val="24"/>
-          <w:szCs w:val="24"/>
+          <w:sz w:val="28"/>
+          <w:szCs w:val="28"/>
         </w:rPr>
         <w:t>具体的</w:t>
       </w:r>
       <w:r>
         <w:rPr>
           <w:rFonts w:asciiTheme="minorEastAsia" w:hAnsiTheme="minorEastAsia" w:cs="Calibri" w:hint="eastAsia"/>
-          <w:sz w:val="24"/>
-          <w:szCs w:val="24"/>
+          <w:sz w:val="28"/>
+          <w:szCs w:val="28"/>
         </w:rPr>
         <w:t>处理器</w:t>
       </w:r>
       <w:r>
         <w:rPr>
           <w:rFonts w:asciiTheme="minorEastAsia" w:hAnsiTheme="minorEastAsia" w:cs="Calibri" w:hint="eastAsia"/>
-          <w:sz w:val="24"/>
-          <w:szCs w:val="24"/>
+          <w:sz w:val="28"/>
+          <w:szCs w:val="28"/>
         </w:rPr>
         <w:t>，</w:t>
       </w:r>
       <w:r>
         <w:rPr>
           <w:rFonts w:asciiTheme="minorEastAsia" w:hAnsiTheme="minorEastAsia" w:cs="Calibri"/>
-          <w:sz w:val="24"/>
-          <w:szCs w:val="24"/>
+          <w:sz w:val="28"/>
+          <w:szCs w:val="28"/>
         </w:rPr>
         <w:t>生成处理器对象</w:t>
       </w:r>
       <w:r>
         <w:rPr>
           <w:rFonts w:asciiTheme="minorEastAsia" w:hAnsiTheme="minorEastAsia" w:cs="Calibri" w:hint="eastAsia"/>
-          <w:sz w:val="24"/>
-          <w:szCs w:val="24"/>
+          <w:sz w:val="28"/>
+          <w:szCs w:val="28"/>
         </w:rPr>
         <w:t>及处理器</w:t>
       </w:r>
       <w:r>
         <w:rPr>
           <w:rFonts w:asciiTheme="minorEastAsia" w:hAnsiTheme="minorEastAsia" w:cs="Calibri"/>
-          <w:sz w:val="24"/>
-          <w:szCs w:val="24"/>
+          <w:sz w:val="28"/>
+          <w:szCs w:val="28"/>
         </w:rPr>
         <w:t>拦截器</w:t>
       </w:r>
       <w:r>
         <w:rPr>
           <w:rFonts w:asciiTheme="minorEastAsia" w:hAnsiTheme="minorEastAsia" w:cs="Calibri" w:hint="eastAsia"/>
-          <w:sz w:val="24"/>
-          <w:szCs w:val="24"/>
+          <w:sz w:val="28"/>
+          <w:szCs w:val="28"/>
         </w:rPr>
         <w:t>对象</w:t>
       </w:r>
       <w:r>
         <w:rPr>
           <w:rFonts w:asciiTheme="minorEastAsia" w:hAnsiTheme="minorEastAsia" w:cs="Calibri"/>
-          <w:sz w:val="24"/>
-          <w:szCs w:val="24"/>
+          <w:sz w:val="28"/>
+          <w:szCs w:val="28"/>
         </w:rPr>
         <w:t>（</w:t>
       </w:r>
-      <w:r>
-        <w:rPr>
-          <w:rFonts w:asciiTheme="minorEastAsia" w:hAnsiTheme="minorEastAsia" w:cs="Calibri" w:hint="eastAsia"/>
-          <w:sz w:val="24"/>
-          <w:szCs w:val="24"/>
+      <w:proofErr w:type="spellStart"/>
+      <w:r>
+        <w:rPr>
+          <w:rFonts w:asciiTheme="minorEastAsia" w:hAnsiTheme="minorEastAsia" w:cs="Calibri" w:hint="eastAsia"/>
+          <w:sz w:val="28"/>
+          <w:szCs w:val="28"/>
         </w:rPr>
         <w:t>HandlerInter</w:t>
       </w:r>
       <w:r>
         <w:rPr>
           <w:rFonts w:asciiTheme="minorEastAsia" w:hAnsiTheme="minorEastAsia" w:cs="Calibri"/>
-          <w:sz w:val="24"/>
-          <w:szCs w:val="24"/>
-        </w:rPr>
-        <w:t>ceptor）</w:t>
+          <w:sz w:val="28"/>
+          <w:szCs w:val="28"/>
+        </w:rPr>
+        <w:t>ceptor</w:t>
+      </w:r>
+      <w:proofErr w:type="spellEnd"/>
+      <w:r>
+        <w:rPr>
+          <w:rFonts w:asciiTheme="minorEastAsia" w:hAnsiTheme="minorEastAsia" w:cs="Calibri"/>
+          <w:sz w:val="28"/>
+          <w:szCs w:val="28"/>
+        </w:rPr>
+        <w:t>）</w:t>
       </w:r>
     </w:p>
     <w:p>
       <w:pPr>
         <w:ind w:firstLineChars="0" w:firstLine="420"/>
         <w:rPr>
-          <w:rFonts w:asciiTheme="minorEastAsia" w:hAnsiTheme="minorEastAsia" w:cs="Calibri" w:hint="eastAsia"/>
-          <w:sz w:val="24"/>
-          <w:szCs w:val="24"/>
+          <w:rFonts w:asciiTheme="minorEastAsia" w:hAnsiTheme="minorEastAsia" w:cs="Calibri"/>
+          <w:sz w:val="28"/>
+          <w:szCs w:val="28"/>
         </w:rPr>
       </w:pPr>
       <w:r>
         <w:rPr>
           <w:rFonts w:asciiTheme="minorEastAsia" w:hAnsiTheme="minorEastAsia" w:cs="Calibri"/>
-          <w:sz w:val="24"/>
-          <w:szCs w:val="24"/>
+          <w:sz w:val="28"/>
+          <w:szCs w:val="28"/>
         </w:rPr>
         <w:t>4).</w:t>
       </w:r>
       <w:r>
         <w:rPr>
           <w:rFonts w:asciiTheme="minorEastAsia" w:hAnsiTheme="minorEastAsia" w:cs="Calibri" w:hint="eastAsia"/>
-          <w:sz w:val="24"/>
-          <w:szCs w:val="24"/>
+          <w:sz w:val="28"/>
+          <w:szCs w:val="28"/>
         </w:rPr>
         <w:t>前端控制器调用处理器</w:t>
       </w:r>
       <w:r>
         <w:rPr>
           <w:rFonts w:asciiTheme="minorEastAsia" w:hAnsiTheme="minorEastAsia" w:cs="Calibri"/>
-          <w:sz w:val="24"/>
-          <w:szCs w:val="24"/>
+          <w:sz w:val="28"/>
+          <w:szCs w:val="28"/>
         </w:rPr>
         <w:t>适配器</w:t>
       </w:r>
-      <w:r>
-        <w:rPr>
-          <w:rFonts w:asciiTheme="minorEastAsia" w:hAnsiTheme="minorEastAsia" w:cs="Calibri" w:hint="eastAsia"/>
-          <w:sz w:val="24"/>
-          <w:szCs w:val="24"/>
+      <w:proofErr w:type="spellStart"/>
+      <w:r>
+        <w:rPr>
+          <w:rFonts w:asciiTheme="minorEastAsia" w:hAnsiTheme="minorEastAsia" w:cs="Calibri" w:hint="eastAsia"/>
+          <w:sz w:val="28"/>
+          <w:szCs w:val="28"/>
         </w:rPr>
         <w:t>HandlerAdapter</w:t>
       </w:r>
+      <w:proofErr w:type="spellEnd"/>
     </w:p>
     <w:p>
       <w:pPr>
         <w:ind w:firstLineChars="0" w:firstLine="420"/>
         <w:rPr>
-          <w:rFonts w:asciiTheme="minorEastAsia" w:hAnsiTheme="minorEastAsia" w:cs="Calibri" w:hint="eastAsia"/>
-          <w:sz w:val="24"/>
-          <w:szCs w:val="24"/>
+          <w:rFonts w:asciiTheme="minorEastAsia" w:hAnsiTheme="minorEastAsia" w:cs="Calibri"/>
+          <w:sz w:val="28"/>
+          <w:szCs w:val="28"/>
         </w:rPr>
       </w:pPr>
       <w:r>
         <w:rPr>
           <w:rFonts w:asciiTheme="minorEastAsia" w:hAnsiTheme="minorEastAsia" w:cs="Calibri"/>
-          <w:sz w:val="24"/>
-          <w:szCs w:val="24"/>
+          <w:sz w:val="28"/>
+          <w:szCs w:val="28"/>
         </w:rPr>
         <w:t>5</w:t>
       </w:r>
       <w:r>
         <w:rPr>
           <w:rFonts w:asciiTheme="minorEastAsia" w:hAnsiTheme="minorEastAsia" w:cs="Calibri"/>
-          <w:sz w:val="24"/>
-          <w:szCs w:val="24"/>
+          <w:sz w:val="28"/>
+          <w:szCs w:val="28"/>
         </w:rPr>
         <w:t>).</w:t>
       </w:r>
-      <w:r>
-        <w:rPr>
-          <w:rFonts w:asciiTheme="minorEastAsia" w:hAnsiTheme="minorEastAsia" w:cs="Calibri"/>
-          <w:sz w:val="24"/>
-          <w:szCs w:val="24"/>
+      <w:proofErr w:type="spellStart"/>
+      <w:r>
+        <w:rPr>
+          <w:rFonts w:asciiTheme="minorEastAsia" w:hAnsiTheme="minorEastAsia" w:cs="Calibri"/>
+          <w:sz w:val="28"/>
+          <w:szCs w:val="28"/>
         </w:rPr>
         <w:t>HandlerAdapter</w:t>
       </w:r>
-      <w:r>
-        <w:rPr>
-          <w:rFonts w:asciiTheme="minorEastAsia" w:hAnsiTheme="minorEastAsia" w:cs="Calibri" w:hint="eastAsia"/>
-          <w:sz w:val="24"/>
-          <w:szCs w:val="24"/>
+      <w:proofErr w:type="spellEnd"/>
+      <w:r>
+        <w:rPr>
+          <w:rFonts w:asciiTheme="minorEastAsia" w:hAnsiTheme="minorEastAsia" w:cs="Calibri" w:hint="eastAsia"/>
+          <w:sz w:val="28"/>
+          <w:szCs w:val="28"/>
         </w:rPr>
         <w:t>调用</w:t>
       </w:r>
       <w:r>
         <w:rPr>
           <w:rFonts w:asciiTheme="minorEastAsia" w:hAnsiTheme="minorEastAsia" w:cs="Calibri"/>
-          <w:sz w:val="24"/>
-          <w:szCs w:val="24"/>
+          <w:sz w:val="28"/>
+          <w:szCs w:val="28"/>
         </w:rPr>
         <w:t>具体的</w:t>
       </w:r>
       <w:r>
         <w:rPr>
           <w:rFonts w:asciiTheme="minorEastAsia" w:hAnsiTheme="minorEastAsia" w:cs="Calibri" w:hint="eastAsia"/>
-          <w:sz w:val="24"/>
-          <w:szCs w:val="24"/>
+          <w:sz w:val="28"/>
+          <w:szCs w:val="28"/>
         </w:rPr>
         <w:t>处理器(</w:t>
       </w:r>
       <w:r>
         <w:rPr>
           <w:rFonts w:asciiTheme="minorEastAsia" w:hAnsiTheme="minorEastAsia" w:cs="Calibri"/>
-          <w:sz w:val="24"/>
-          <w:szCs w:val="24"/>
+          <w:sz w:val="28"/>
+          <w:szCs w:val="28"/>
         </w:rPr>
         <w:t>controller,</w:t>
       </w:r>
       <w:r>
         <w:rPr>
           <w:rFonts w:asciiTheme="minorEastAsia" w:hAnsiTheme="minorEastAsia" w:cs="Calibri" w:hint="eastAsia"/>
-          <w:sz w:val="24"/>
-          <w:szCs w:val="24"/>
+          <w:sz w:val="28"/>
+          <w:szCs w:val="28"/>
         </w:rPr>
         <w:t>后端</w:t>
       </w:r>
       <w:r>
         <w:rPr>
           <w:rFonts w:asciiTheme="minorEastAsia" w:hAnsiTheme="minorEastAsia" w:cs="Calibri"/>
-          <w:sz w:val="24"/>
-          <w:szCs w:val="24"/>
+          <w:sz w:val="28"/>
+          <w:szCs w:val="28"/>
         </w:rPr>
         <w:t>处理器</w:t>
       </w:r>
       <w:r>
         <w:rPr>
           <w:rFonts w:asciiTheme="minorEastAsia" w:hAnsiTheme="minorEastAsia" w:cs="Calibri" w:hint="eastAsia"/>
-          <w:sz w:val="24"/>
-          <w:szCs w:val="24"/>
+          <w:sz w:val="28"/>
+          <w:szCs w:val="28"/>
         </w:rPr>
         <w:t>)，</w:t>
       </w:r>
       <w:r>
         <w:rPr>
           <w:rFonts w:asciiTheme="minorEastAsia" w:hAnsiTheme="minorEastAsia" w:cs="Calibri"/>
-          <w:sz w:val="24"/>
-          <w:szCs w:val="24"/>
+          <w:sz w:val="28"/>
+          <w:szCs w:val="28"/>
         </w:rPr>
         <w:t>返回</w:t>
       </w:r>
-      <w:r>
-        <w:rPr>
-          <w:rFonts w:asciiTheme="minorEastAsia" w:hAnsiTheme="minorEastAsia" w:cs="Calibri" w:hint="eastAsia"/>
-          <w:sz w:val="24"/>
-          <w:szCs w:val="24"/>
+      <w:proofErr w:type="spellStart"/>
+      <w:r>
+        <w:rPr>
+          <w:rFonts w:asciiTheme="minorEastAsia" w:hAnsiTheme="minorEastAsia" w:cs="Calibri" w:hint="eastAsia"/>
+          <w:sz w:val="28"/>
+          <w:szCs w:val="28"/>
         </w:rPr>
         <w:t>ModelAndView</w:t>
       </w:r>
+      <w:proofErr w:type="spellEnd"/>
     </w:p>
     <w:p>
       <w:pPr>
         <w:ind w:firstLineChars="0" w:firstLine="420"/>
         <w:rPr>
-          <w:rFonts w:asciiTheme="minorEastAsia" w:hAnsiTheme="minorEastAsia" w:cs="Calibri" w:hint="eastAsia"/>
-          <w:sz w:val="24"/>
-          <w:szCs w:val="24"/>
+          <w:rFonts w:asciiTheme="minorEastAsia" w:hAnsiTheme="minorEastAsia" w:cs="Calibri"/>
+          <w:sz w:val="28"/>
+          <w:szCs w:val="28"/>
         </w:rPr>
       </w:pPr>
       <w:r>
         <w:rPr>
           <w:rFonts w:asciiTheme="minorEastAsia" w:hAnsiTheme="minorEastAsia" w:cs="Calibri"/>
-          <w:sz w:val="24"/>
-          <w:szCs w:val="24"/>
+          <w:sz w:val="28"/>
+          <w:szCs w:val="28"/>
         </w:rPr>
         <w:t>6).</w:t>
       </w:r>
       <w:r>
         <w:rPr>
           <w:rFonts w:asciiTheme="minorEastAsia" w:hAnsiTheme="minorEastAsia" w:cs="Calibri" w:hint="eastAsia"/>
-          <w:sz w:val="24"/>
-          <w:szCs w:val="24"/>
+          <w:sz w:val="28"/>
+          <w:szCs w:val="28"/>
         </w:rPr>
         <w:t>前端</w:t>
       </w:r>
       <w:r>
         <w:rPr>
           <w:rFonts w:asciiTheme="minorEastAsia" w:hAnsiTheme="minorEastAsia" w:cs="Calibri"/>
-          <w:sz w:val="24"/>
-          <w:szCs w:val="24"/>
+          <w:sz w:val="28"/>
+          <w:szCs w:val="28"/>
         </w:rPr>
         <w:t>控制器处理</w:t>
       </w:r>
       <w:r>
         <w:rPr>
           <w:rFonts w:asciiTheme="minorEastAsia" w:hAnsiTheme="minorEastAsia" w:cs="Calibri" w:hint="eastAsia"/>
-          <w:sz w:val="24"/>
-          <w:szCs w:val="24"/>
+          <w:sz w:val="28"/>
+          <w:szCs w:val="28"/>
         </w:rPr>
         <w:t>将</w:t>
       </w:r>
-      <w:r>
-        <w:rPr>
-          <w:rFonts w:asciiTheme="minorEastAsia" w:hAnsiTheme="minorEastAsia" w:cs="Calibri"/>
-          <w:sz w:val="24"/>
-          <w:szCs w:val="24"/>
+      <w:proofErr w:type="spellStart"/>
+      <w:r>
+        <w:rPr>
+          <w:rFonts w:asciiTheme="minorEastAsia" w:hAnsiTheme="minorEastAsia" w:cs="Calibri"/>
+          <w:sz w:val="28"/>
+          <w:szCs w:val="28"/>
         </w:rPr>
         <w:t>ModelAndView</w:t>
       </w:r>
-      <w:r>
-        <w:rPr>
-          <w:rFonts w:asciiTheme="minorEastAsia" w:hAnsiTheme="minorEastAsia" w:cs="Calibri" w:hint="eastAsia"/>
-          <w:sz w:val="24"/>
-          <w:szCs w:val="24"/>
+      <w:proofErr w:type="spellEnd"/>
+      <w:r>
+        <w:rPr>
+          <w:rFonts w:asciiTheme="minorEastAsia" w:hAnsiTheme="minorEastAsia" w:cs="Calibri" w:hint="eastAsia"/>
+          <w:sz w:val="28"/>
+          <w:szCs w:val="28"/>
         </w:rPr>
         <w:t>返回给</w:t>
       </w:r>
-      <w:bookmarkStart w:id="0" w:name="_GoBack"/>
-      <w:bookmarkEnd w:id="0"/>
-      <w:r>
-        <w:rPr>
-          <w:rFonts w:asciiTheme="minorEastAsia" w:hAnsiTheme="minorEastAsia" w:cs="Calibri"/>
-          <w:sz w:val="24"/>
-          <w:szCs w:val="24"/>
-        </w:rPr>
-        <w:t>视图解析器ViewResolver</w:t>
-      </w:r>
+      <w:r>
+        <w:rPr>
+          <w:rFonts w:asciiTheme="minorEastAsia" w:hAnsiTheme="minorEastAsia" w:cs="Calibri"/>
+          <w:sz w:val="28"/>
+          <w:szCs w:val="28"/>
+        </w:rPr>
+        <w:t>视图</w:t>
+      </w:r>
+      <w:proofErr w:type="gramStart"/>
+      <w:r>
+        <w:rPr>
+          <w:rFonts w:asciiTheme="minorEastAsia" w:hAnsiTheme="minorEastAsia" w:cs="Calibri"/>
+          <w:sz w:val="28"/>
+          <w:szCs w:val="28"/>
+        </w:rPr>
+        <w:t>解析器</w:t>
+      </w:r>
+      <w:proofErr w:type="spellStart"/>
+      <w:proofErr w:type="gramEnd"/>
+      <w:r>
+        <w:rPr>
+          <w:rFonts w:asciiTheme="minorEastAsia" w:hAnsiTheme="minorEastAsia" w:cs="Calibri"/>
+          <w:sz w:val="28"/>
+          <w:szCs w:val="28"/>
+        </w:rPr>
+        <w:t>ViewResolver</w:t>
+      </w:r>
+      <w:proofErr w:type="spellEnd"/>
     </w:p>
     <w:p>
       <w:pPr>
         <w:ind w:firstLineChars="0" w:firstLine="420"/>
         <w:rPr>
-          <w:rFonts w:asciiTheme="minorEastAsia" w:hAnsiTheme="minorEastAsia" w:cs="Calibri" w:hint="eastAsia"/>
-          <w:sz w:val="24"/>
-          <w:szCs w:val="24"/>
+          <w:rFonts w:asciiTheme="minorEastAsia" w:hAnsiTheme="minorEastAsia" w:cs="Calibri"/>
+          <w:sz w:val="28"/>
+          <w:szCs w:val="28"/>
         </w:rPr>
       </w:pPr>
       <w:r>
         <w:rPr>
           <w:rFonts w:asciiTheme="minorEastAsia" w:hAnsiTheme="minorEastAsia" w:cs="Calibri"/>
-          <w:sz w:val="24"/>
-          <w:szCs w:val="24"/>
+          <w:sz w:val="28"/>
+          <w:szCs w:val="28"/>
         </w:rPr>
         <w:t>7).</w:t>
       </w:r>
-      <w:r>
-        <w:rPr>
-          <w:rFonts w:asciiTheme="minorEastAsia" w:hAnsiTheme="minorEastAsia" w:cs="Calibri"/>
-          <w:sz w:val="24"/>
-          <w:szCs w:val="24"/>
-        </w:rPr>
-        <w:t>ViewResolver解析后返回具体的View</w:t>
+      <w:proofErr w:type="spellStart"/>
+      <w:r>
+        <w:rPr>
+          <w:rFonts w:asciiTheme="minorEastAsia" w:hAnsiTheme="minorEastAsia" w:cs="Calibri"/>
+          <w:sz w:val="28"/>
+          <w:szCs w:val="28"/>
+        </w:rPr>
+        <w:t>ViewResolver</w:t>
+      </w:r>
+      <w:proofErr w:type="spellEnd"/>
+      <w:r>
+        <w:rPr>
+          <w:rFonts w:asciiTheme="minorEastAsia" w:hAnsiTheme="minorEastAsia" w:cs="Calibri"/>
+          <w:sz w:val="28"/>
+          <w:szCs w:val="28"/>
+        </w:rPr>
+        <w:t>解析后返回具体的View</w:t>
       </w:r>
     </w:p>
     <w:p>
       <w:pPr>
         <w:ind w:firstLineChars="0" w:firstLine="420"/>
         <w:rPr>
-          <w:rFonts w:asciiTheme="minorEastAsia" w:hAnsiTheme="minorEastAsia" w:cs="Calibri" w:hint="eastAsia"/>
-          <w:sz w:val="24"/>
-          <w:szCs w:val="24"/>
+          <w:rFonts w:asciiTheme="minorEastAsia" w:hAnsiTheme="minorEastAsia" w:cs="Calibri"/>
+          <w:sz w:val="28"/>
+          <w:szCs w:val="28"/>
         </w:rPr>
       </w:pPr>
       <w:r>
         <w:rPr>
           <w:rFonts w:asciiTheme="minorEastAsia" w:hAnsiTheme="minorEastAsia" w:cs="Calibri"/>
-          <w:sz w:val="24"/>
-          <w:szCs w:val="24"/>
+          <w:sz w:val="28"/>
+          <w:szCs w:val="28"/>
         </w:rPr>
         <w:t>8).</w:t>
       </w:r>
       <w:r>
         <w:rPr>
           <w:rFonts w:asciiTheme="minorEastAsia" w:hAnsiTheme="minorEastAsia" w:cs="Calibri" w:hint="eastAsia"/>
-          <w:sz w:val="24"/>
-          <w:szCs w:val="24"/>
+          <w:sz w:val="28"/>
+          <w:szCs w:val="28"/>
         </w:rPr>
         <w:t>前端</w:t>
       </w:r>
       <w:r>
         <w:rPr>
           <w:rFonts w:asciiTheme="minorEastAsia" w:hAnsiTheme="minorEastAsia" w:cs="Calibri"/>
-          <w:sz w:val="24"/>
-          <w:szCs w:val="24"/>
+          <w:sz w:val="28"/>
+          <w:szCs w:val="28"/>
         </w:rPr>
         <w:t>控制器根据view进行视图渲染</w:t>
       </w:r>
@@ -4086,94 +4587,113 @@
       <w:r>
         <w:rPr>
           <w:rFonts w:asciiTheme="minorEastAsia" w:hAnsiTheme="minorEastAsia" w:cs="Calibri"/>
-          <w:sz w:val="24"/>
-          <w:szCs w:val="24"/>
+          <w:sz w:val="28"/>
+          <w:szCs w:val="28"/>
         </w:rPr>
         <w:t>9</w:t>
       </w:r>
       <w:r>
         <w:rPr>
           <w:rFonts w:asciiTheme="minorEastAsia" w:hAnsiTheme="minorEastAsia" w:cs="Calibri" w:hint="eastAsia"/>
-          <w:sz w:val="24"/>
-          <w:szCs w:val="24"/>
+          <w:sz w:val="28"/>
+          <w:szCs w:val="28"/>
         </w:rPr>
         <w:t>).</w:t>
       </w:r>
-      <w:r>
-        <w:rPr>
-          <w:rFonts w:asciiTheme="minorEastAsia" w:hAnsiTheme="minorEastAsia" w:cs="Calibri"/>
-          <w:sz w:val="24"/>
-          <w:szCs w:val="24"/>
-        </w:rPr>
-        <w:t>DispatchServlet响应用户，返回视图</w:t>
+      <w:proofErr w:type="spellStart"/>
+      <w:r>
+        <w:rPr>
+          <w:rFonts w:asciiTheme="minorEastAsia" w:hAnsiTheme="minorEastAsia" w:cs="Calibri"/>
+          <w:sz w:val="28"/>
+          <w:szCs w:val="28"/>
+        </w:rPr>
+        <w:t>DispatchServlet</w:t>
+      </w:r>
+      <w:proofErr w:type="spellEnd"/>
+      <w:r>
+        <w:rPr>
+          <w:rFonts w:asciiTheme="minorEastAsia" w:hAnsiTheme="minorEastAsia" w:cs="Calibri"/>
+          <w:sz w:val="28"/>
+          <w:szCs w:val="28"/>
+        </w:rPr>
+        <w:t>响应用户，返回视图</w:t>
       </w:r>
     </w:p>
     <w:p>
       <w:pPr>
-        <w:ind w:firstLineChars="0" w:firstLine="420"/>
-        <w:rPr>
-          <w:rFonts w:asciiTheme="minorEastAsia" w:hAnsiTheme="minorEastAsia" w:cs="Calibri" w:hint="eastAsia"/>
-          <w:sz w:val="24"/>
-          <w:szCs w:val="24"/>
+        <w:ind w:firstLineChars="0" w:firstLine="0"/>
+        <w:rPr>
+          <w:rFonts w:asciiTheme="minorEastAsia" w:hAnsiTheme="minorEastAsia" w:cs="Calibri"/>
+          <w:b/>
+          <w:sz w:val="28"/>
+          <w:szCs w:val="28"/>
         </w:rPr>
       </w:pPr>
-      <w:r>
-        <w:rPr>
-          <w:rFonts w:asciiTheme="minorEastAsia" w:hAnsiTheme="minorEastAsia" w:cs="Calibri" w:hint="eastAsia"/>
-          <w:noProof/>
-          <w:sz w:val="24"/>
-          <w:szCs w:val="24"/>
-        </w:rPr>
-        <w:drawing>
-          <wp:anchor distT="0" distB="0" distL="114300" distR="114300" simplePos="0" relativeHeight="251661312" behindDoc="0" locked="0" layoutInCell="1" allowOverlap="1">
-            <wp:simplePos x="0" y="0"/>
-            <wp:positionH relativeFrom="column">
-              <wp:posOffset>271130</wp:posOffset>
-            </wp:positionH>
-            <wp:positionV relativeFrom="page">
-              <wp:posOffset>3997842</wp:posOffset>
-            </wp:positionV>
-            <wp:extent cx="5274310" cy="2684780"/>
-            <wp:effectExtent l="0" t="0" r="2540" b="1270"/>
-            <wp:wrapSquare wrapText="bothSides"/>
-            <wp:docPr id="6" name="图片 6"/>
-            <wp:cNvGraphicFramePr>
-              <a:graphicFrameLocks xmlns:a="http://schemas.openxmlformats.org/drawingml/2006/main" noChangeAspect="1"/>
-            </wp:cNvGraphicFramePr>
-            <a:graphic xmlns:a="http://schemas.openxmlformats.org/drawingml/2006/main">
-              <a:graphicData uri="http://schemas.openxmlformats.org/drawingml/2006/picture">
-                <pic:pic xmlns:pic="http://schemas.openxmlformats.org/drawingml/2006/picture">
-                  <pic:nvPicPr>
-                    <pic:cNvPr id="6" name="20170827115532950.png"/>
-                    <pic:cNvPicPr/>
-                  </pic:nvPicPr>
-                  <pic:blipFill>
-                    <a:blip r:embed="rId9">
-                      <a:extLst>
-                        <a:ext uri="{28A0092B-C50C-407E-A947-70E740481C1C}">
-                          <a14:useLocalDpi xmlns:a14="http://schemas.microsoft.com/office/drawing/2010/main" val="0"/>
-                        </a:ext>
-                      </a:extLst>
-                    </a:blip>
-                    <a:stretch>
-                      <a:fillRect/>
-                    </a:stretch>
-                  </pic:blipFill>
-                  <pic:spPr>
-                    <a:xfrm>
-                      <a:off x="0" y="0"/>
-                      <a:ext cx="5274310" cy="2684780"/>
-                    </a:xfrm>
-                    <a:prstGeom prst="rect">
-                      <a:avLst/>
-                    </a:prstGeom>
-                  </pic:spPr>
-                </pic:pic>
-              </a:graphicData>
-            </a:graphic>
-          </wp:anchor>
-        </w:drawing>
-      </w:r>
+    </w:p>
+    <w:p>
+      <w:pPr>
+        <w:ind w:firstLineChars="0" w:firstLine="0"/>
+        <w:rPr>
+          <w:rFonts w:asciiTheme="minorEastAsia" w:hAnsiTheme="minorEastAsia" w:cs="Calibri"/>
+          <w:b/>
+          <w:sz w:val="28"/>
+          <w:szCs w:val="28"/>
+        </w:rPr>
+      </w:pPr>
+      <w:r>
+        <w:rPr>
+          <w:rFonts w:asciiTheme="minorEastAsia" w:hAnsiTheme="minorEastAsia" w:cs="Calibri" w:hint="eastAsia"/>
+          <w:b/>
+          <w:sz w:val="28"/>
+          <w:szCs w:val="28"/>
+        </w:rPr>
+        <w:t>5、</w:t>
+      </w:r>
+      <w:r>
+        <w:rPr>
+          <w:rFonts w:asciiTheme="minorEastAsia" w:hAnsiTheme="minorEastAsia" w:cs="Calibri"/>
+          <w:b/>
+          <w:sz w:val="28"/>
+          <w:szCs w:val="28"/>
+        </w:rPr>
+        <w:t>Tomcat容器原理</w:t>
+      </w:r>
+    </w:p>
+    <w:p>
+      <w:pPr>
+        <w:ind w:firstLineChars="0" w:firstLine="0"/>
+        <w:rPr>
+          <w:rFonts w:asciiTheme="minorEastAsia" w:hAnsiTheme="minorEastAsia" w:cs="Calibri" w:hint="eastAsia"/>
+          <w:sz w:val="28"/>
+          <w:szCs w:val="28"/>
+        </w:rPr>
+      </w:pPr>
+      <w:r>
+        <w:rPr>
+          <w:rFonts w:asciiTheme="minorEastAsia" w:hAnsiTheme="minorEastAsia" w:cs="Calibri"/>
+          <w:sz w:val="28"/>
+          <w:szCs w:val="28"/>
+        </w:rPr>
+        <w:tab/>
+      </w:r>
+      <w:bookmarkStart w:id="0" w:name="_GoBack"/>
+      <w:r>
+        <w:rPr>
+          <w:rFonts w:asciiTheme="minorEastAsia" w:hAnsiTheme="minorEastAsia" w:cs="Calibri" w:hint="eastAsia"/>
+          <w:sz w:val="28"/>
+          <w:szCs w:val="28"/>
+        </w:rPr>
+        <w:t>一个</w:t>
+      </w:r>
+      <w:r>
+        <w:rPr>
+          <w:rFonts w:asciiTheme="minorEastAsia" w:hAnsiTheme="minorEastAsia" w:cs="Calibri"/>
+          <w:sz w:val="28"/>
+          <w:szCs w:val="28"/>
+        </w:rPr>
+        <w:t>tomcat</w:t>
+      </w:r>
+      <w:bookmarkEnd w:id="0"/>
     </w:p>
     <w:sectPr>
       <w:pgSz w:w="11906" w:h="16838"/>

--- a/Xmind/笔记/Spring/Spring.docx
+++ b/Xmind/笔记/Spring/Spring.docx
@@ -13,7 +13,6 @@
           <w:szCs w:val="30"/>
         </w:rPr>
       </w:pPr>
-      <w:proofErr w:type="spellStart"/>
       <w:r>
         <w:rPr>
           <w:rFonts w:ascii="Calibri" w:hAnsi="Calibri" w:cs="Calibri" w:hint="eastAsia"/>
@@ -23,7 +22,6 @@
         </w:rPr>
         <w:t>SpringFramework</w:t>
       </w:r>
-      <w:proofErr w:type="spellEnd"/>
     </w:p>
     <w:p>
       <w:pPr>
@@ -315,7 +313,6 @@
         </w:rPr>
         <w:t>主要组件</w:t>
       </w:r>
-      <w:proofErr w:type="spellStart"/>
       <w:r>
         <w:rPr>
           <w:rFonts w:asciiTheme="minorEastAsia" w:hAnsiTheme="minorEastAsia" w:cs="Calibri"/>
@@ -324,7 +321,6 @@
         </w:rPr>
         <w:t>BeanFactory</w:t>
       </w:r>
-      <w:proofErr w:type="spellEnd"/>
       <w:r>
         <w:rPr>
           <w:rFonts w:asciiTheme="minorEastAsia" w:hAnsiTheme="minorEastAsia" w:cs="Calibri" w:hint="eastAsia"/>
@@ -333,7 +329,6 @@
         </w:rPr>
         <w:t>和</w:t>
       </w:r>
-      <w:proofErr w:type="spellStart"/>
       <w:r>
         <w:rPr>
           <w:rFonts w:asciiTheme="minorEastAsia" w:hAnsiTheme="minorEastAsia" w:cs="Calibri"/>
@@ -342,7 +337,6 @@
         </w:rPr>
         <w:t>ApplicationContext</w:t>
       </w:r>
-      <w:proofErr w:type="spellEnd"/>
       <w:r>
         <w:rPr>
           <w:rFonts w:asciiTheme="minorEastAsia" w:hAnsiTheme="minorEastAsia" w:cs="Calibri" w:hint="eastAsia"/>
@@ -464,142 +458,128 @@
           <w:sz w:val="28"/>
           <w:szCs w:val="28"/>
         </w:rPr>
-        <w:t>定义</w:t>
-      </w:r>
-      <w:proofErr w:type="spellStart"/>
-      <w:r>
-        <w:rPr>
-          <w:rFonts w:asciiTheme="minorEastAsia" w:hAnsiTheme="minorEastAsia" w:cs="Calibri"/>
+        <w:t>定义BeanDefinition</w:t>
+      </w:r>
+      <w:r>
+        <w:rPr>
+          <w:rFonts w:asciiTheme="minorEastAsia" w:hAnsiTheme="minorEastAsia" w:cs="Calibri" w:hint="eastAsia"/>
+          <w:sz w:val="28"/>
+          <w:szCs w:val="28"/>
+        </w:rPr>
+        <w:t>来</w:t>
+      </w:r>
+      <w:r>
+        <w:rPr>
+          <w:rFonts w:asciiTheme="minorEastAsia" w:hAnsiTheme="minorEastAsia" w:cs="Calibri"/>
+          <w:sz w:val="28"/>
+          <w:szCs w:val="28"/>
+        </w:rPr>
+        <w:t>管理</w:t>
+      </w:r>
+      <w:r>
+        <w:rPr>
+          <w:rFonts w:asciiTheme="minorEastAsia" w:hAnsiTheme="minorEastAsia" w:cs="Calibri" w:hint="eastAsia"/>
+          <w:sz w:val="28"/>
+          <w:szCs w:val="28"/>
+        </w:rPr>
+        <w:t>各种spring</w:t>
+      </w:r>
+      <w:r>
+        <w:rPr>
+          <w:rFonts w:asciiTheme="minorEastAsia" w:hAnsiTheme="minorEastAsia" w:cs="Calibri"/>
+          <w:sz w:val="28"/>
+          <w:szCs w:val="28"/>
+        </w:rPr>
+        <w:t>对象之间的</w:t>
+      </w:r>
+      <w:r>
+        <w:rPr>
+          <w:rFonts w:asciiTheme="minorEastAsia" w:hAnsiTheme="minorEastAsia" w:cs="Calibri" w:hint="eastAsia"/>
+          <w:sz w:val="28"/>
+          <w:szCs w:val="28"/>
+        </w:rPr>
+        <w:t>依赖</w:t>
+      </w:r>
+      <w:r>
+        <w:rPr>
+          <w:rFonts w:asciiTheme="minorEastAsia" w:hAnsiTheme="minorEastAsia" w:cs="Calibri"/>
+          <w:sz w:val="28"/>
+          <w:szCs w:val="28"/>
+        </w:rPr>
+        <w:t>关系</w:t>
+      </w:r>
+      <w:r>
+        <w:rPr>
+          <w:rFonts w:asciiTheme="minorEastAsia" w:hAnsiTheme="minorEastAsia" w:cs="Calibri" w:hint="eastAsia"/>
+          <w:sz w:val="28"/>
+          <w:szCs w:val="28"/>
+        </w:rPr>
+        <w:t>。</w:t>
+      </w:r>
+      <w:r>
+        <w:rPr>
+          <w:rFonts w:asciiTheme="minorEastAsia" w:hAnsiTheme="minorEastAsia" w:cs="Calibri" w:hint="eastAsia"/>
           <w:sz w:val="28"/>
           <w:szCs w:val="28"/>
         </w:rPr>
         <w:t>BeanDefinition</w:t>
       </w:r>
-      <w:proofErr w:type="spellEnd"/>
-      <w:r>
-        <w:rPr>
-          <w:rFonts w:asciiTheme="minorEastAsia" w:hAnsiTheme="minorEastAsia" w:cs="Calibri" w:hint="eastAsia"/>
-          <w:sz w:val="28"/>
-          <w:szCs w:val="28"/>
-        </w:rPr>
-        <w:t>来</w:t>
-      </w:r>
-      <w:r>
-        <w:rPr>
-          <w:rFonts w:asciiTheme="minorEastAsia" w:hAnsiTheme="minorEastAsia" w:cs="Calibri"/>
-          <w:sz w:val="28"/>
-          <w:szCs w:val="28"/>
-        </w:rPr>
-        <w:t>管理</w:t>
-      </w:r>
-      <w:r>
-        <w:rPr>
-          <w:rFonts w:asciiTheme="minorEastAsia" w:hAnsiTheme="minorEastAsia" w:cs="Calibri" w:hint="eastAsia"/>
-          <w:sz w:val="28"/>
-          <w:szCs w:val="28"/>
-        </w:rPr>
-        <w:t>各种spring</w:t>
-      </w:r>
-      <w:r>
-        <w:rPr>
-          <w:rFonts w:asciiTheme="minorEastAsia" w:hAnsiTheme="minorEastAsia" w:cs="Calibri"/>
-          <w:sz w:val="28"/>
-          <w:szCs w:val="28"/>
-        </w:rPr>
-        <w:t>对象之间的</w:t>
-      </w:r>
-      <w:r>
-        <w:rPr>
-          <w:rFonts w:asciiTheme="minorEastAsia" w:hAnsiTheme="minorEastAsia" w:cs="Calibri" w:hint="eastAsia"/>
-          <w:sz w:val="28"/>
-          <w:szCs w:val="28"/>
-        </w:rPr>
-        <w:t>依赖</w:t>
-      </w:r>
-      <w:r>
-        <w:rPr>
-          <w:rFonts w:asciiTheme="minorEastAsia" w:hAnsiTheme="minorEastAsia" w:cs="Calibri"/>
-          <w:sz w:val="28"/>
-          <w:szCs w:val="28"/>
-        </w:rPr>
-        <w:t>关系</w:t>
-      </w:r>
-      <w:r>
-        <w:rPr>
-          <w:rFonts w:asciiTheme="minorEastAsia" w:hAnsiTheme="minorEastAsia" w:cs="Calibri" w:hint="eastAsia"/>
-          <w:sz w:val="28"/>
-          <w:szCs w:val="28"/>
-        </w:rPr>
-        <w:t>。</w:t>
-      </w:r>
-      <w:proofErr w:type="spellStart"/>
-      <w:r>
-        <w:rPr>
-          <w:rFonts w:asciiTheme="minorEastAsia" w:hAnsiTheme="minorEastAsia" w:cs="Calibri" w:hint="eastAsia"/>
+      <w:r>
+        <w:rPr>
+          <w:rFonts w:asciiTheme="minorEastAsia" w:hAnsiTheme="minorEastAsia" w:cs="Calibri"/>
+          <w:sz w:val="28"/>
+          <w:szCs w:val="28"/>
+        </w:rPr>
+        <w:t>抽象</w:t>
+      </w:r>
+      <w:r>
+        <w:rPr>
+          <w:rFonts w:asciiTheme="minorEastAsia" w:hAnsiTheme="minorEastAsia" w:cs="Calibri" w:hint="eastAsia"/>
+          <w:sz w:val="28"/>
+          <w:szCs w:val="28"/>
+        </w:rPr>
+        <w:t>bean</w:t>
+      </w:r>
+      <w:r>
+        <w:rPr>
+          <w:rFonts w:asciiTheme="minorEastAsia" w:hAnsiTheme="minorEastAsia" w:cs="Calibri"/>
+          <w:sz w:val="28"/>
+          <w:szCs w:val="28"/>
+        </w:rPr>
+        <w:t>的定义</w:t>
+      </w:r>
+      <w:r>
+        <w:rPr>
+          <w:rFonts w:asciiTheme="minorEastAsia" w:hAnsiTheme="minorEastAsia" w:cs="Calibri" w:hint="eastAsia"/>
+          <w:sz w:val="28"/>
+          <w:szCs w:val="28"/>
+        </w:rPr>
+        <w:t>，</w:t>
+      </w:r>
+      <w:r>
+        <w:rPr>
+          <w:rFonts w:asciiTheme="minorEastAsia" w:hAnsiTheme="minorEastAsia" w:cs="Calibri"/>
+          <w:sz w:val="28"/>
+          <w:szCs w:val="28"/>
+        </w:rPr>
+        <w:t>对于IOC容器来说</w:t>
+      </w:r>
+      <w:r>
+        <w:rPr>
+          <w:rFonts w:asciiTheme="minorEastAsia" w:hAnsiTheme="minorEastAsia" w:cs="Calibri" w:hint="eastAsia"/>
+          <w:sz w:val="28"/>
+          <w:szCs w:val="28"/>
+        </w:rPr>
+        <w:t>，</w:t>
+      </w:r>
+      <w:r>
+        <w:rPr>
+          <w:rFonts w:asciiTheme="minorEastAsia" w:hAnsiTheme="minorEastAsia" w:cs="Calibri"/>
           <w:sz w:val="28"/>
           <w:szCs w:val="28"/>
         </w:rPr>
         <w:t>BeanDefinition</w:t>
       </w:r>
-      <w:proofErr w:type="spellEnd"/>
-      <w:r>
-        <w:rPr>
-          <w:rFonts w:asciiTheme="minorEastAsia" w:hAnsiTheme="minorEastAsia" w:cs="Calibri"/>
-          <w:sz w:val="28"/>
-          <w:szCs w:val="28"/>
-        </w:rPr>
-        <w:t>抽象</w:t>
-      </w:r>
-      <w:r>
-        <w:rPr>
-          <w:rFonts w:asciiTheme="minorEastAsia" w:hAnsiTheme="minorEastAsia" w:cs="Calibri" w:hint="eastAsia"/>
-          <w:sz w:val="28"/>
-          <w:szCs w:val="28"/>
-        </w:rPr>
-        <w:t>bean</w:t>
-      </w:r>
-      <w:r>
-        <w:rPr>
-          <w:rFonts w:asciiTheme="minorEastAsia" w:hAnsiTheme="minorEastAsia" w:cs="Calibri"/>
-          <w:sz w:val="28"/>
-          <w:szCs w:val="28"/>
-        </w:rPr>
-        <w:t>的定义</w:t>
-      </w:r>
-      <w:r>
-        <w:rPr>
-          <w:rFonts w:asciiTheme="minorEastAsia" w:hAnsiTheme="minorEastAsia" w:cs="Calibri" w:hint="eastAsia"/>
-          <w:sz w:val="28"/>
-          <w:szCs w:val="28"/>
-        </w:rPr>
-        <w:t>，</w:t>
-      </w:r>
-      <w:r>
-        <w:rPr>
-          <w:rFonts w:asciiTheme="minorEastAsia" w:hAnsiTheme="minorEastAsia" w:cs="Calibri"/>
-          <w:sz w:val="28"/>
-          <w:szCs w:val="28"/>
-        </w:rPr>
-        <w:t>对于IOC容器来说</w:t>
-      </w:r>
-      <w:r>
-        <w:rPr>
-          <w:rFonts w:asciiTheme="minorEastAsia" w:hAnsiTheme="minorEastAsia" w:cs="Calibri" w:hint="eastAsia"/>
-          <w:sz w:val="28"/>
-          <w:szCs w:val="28"/>
-        </w:rPr>
-        <w:t>，</w:t>
-      </w:r>
-      <w:proofErr w:type="spellStart"/>
-      <w:r>
-        <w:rPr>
-          <w:rFonts w:asciiTheme="minorEastAsia" w:hAnsiTheme="minorEastAsia" w:cs="Calibri"/>
-          <w:sz w:val="28"/>
-          <w:szCs w:val="28"/>
-        </w:rPr>
-        <w:t>BeanDefinition</w:t>
-      </w:r>
-      <w:proofErr w:type="spellEnd"/>
       <w:r>
         <w:rPr>
           <w:rFonts w:asciiTheme="minorEastAsia" w:hAnsiTheme="minorEastAsia" w:cs="Calibri" w:hint="eastAsia"/>
@@ -632,7 +612,6 @@
         </w:rPr>
         <w:t>关系的</w:t>
       </w:r>
-      <w:proofErr w:type="gramStart"/>
       <w:r>
         <w:rPr>
           <w:rFonts w:asciiTheme="minorEastAsia" w:hAnsiTheme="minorEastAsia" w:cs="Calibri" w:hint="eastAsia"/>
@@ -641,7 +620,6 @@
         </w:rPr>
         <w:t>的</w:t>
       </w:r>
-      <w:proofErr w:type="gramEnd"/>
       <w:r>
         <w:rPr>
           <w:rFonts w:asciiTheme="minorEastAsia" w:hAnsiTheme="minorEastAsia" w:cs="Calibri"/>
@@ -869,23 +847,13 @@
         </w:rPr>
         <w:t>设计主线是：</w:t>
       </w:r>
-      <w:proofErr w:type="spellStart"/>
-      <w:r>
-        <w:rPr>
-          <w:rFonts w:asciiTheme="minorEastAsia" w:hAnsiTheme="minorEastAsia" w:cs="Calibri" w:hint="eastAsia"/>
-          <w:sz w:val="28"/>
-          <w:szCs w:val="28"/>
-        </w:rPr>
-        <w:t>BeanFactory</w:t>
-      </w:r>
-      <w:proofErr w:type="spellEnd"/>
-      <w:r>
-        <w:rPr>
-          <w:rFonts w:asciiTheme="minorEastAsia" w:hAnsiTheme="minorEastAsia" w:cs="Calibri" w:hint="eastAsia"/>
-          <w:sz w:val="28"/>
-          <w:szCs w:val="28"/>
-        </w:rPr>
-        <w:t>作为</w:t>
+      <w:r>
+        <w:rPr>
+          <w:rFonts w:asciiTheme="minorEastAsia" w:hAnsiTheme="minorEastAsia" w:cs="Calibri" w:hint="eastAsia"/>
+          <w:sz w:val="28"/>
+          <w:szCs w:val="28"/>
+        </w:rPr>
+        <w:t>BeanFactory作为</w:t>
       </w:r>
       <w:r>
         <w:rPr>
@@ -909,25 +877,7 @@
           <w:sz w:val="28"/>
           <w:szCs w:val="28"/>
         </w:rPr>
-        <w:t>为</w:t>
-      </w:r>
-      <w:proofErr w:type="spellStart"/>
-      <w:r>
-        <w:rPr>
-          <w:rFonts w:asciiTheme="minorEastAsia" w:hAnsiTheme="minorEastAsia" w:cs="Calibri"/>
-          <w:sz w:val="28"/>
-          <w:szCs w:val="28"/>
-        </w:rPr>
-        <w:t>ListableBeanFactory</w:t>
-      </w:r>
-      <w:proofErr w:type="spellEnd"/>
-      <w:r>
-        <w:rPr>
-          <w:rFonts w:asciiTheme="minorEastAsia" w:hAnsiTheme="minorEastAsia" w:cs="Calibri"/>
-          <w:sz w:val="28"/>
-          <w:szCs w:val="28"/>
-        </w:rPr>
-        <w:t>(</w:t>
+        <w:t>为ListableBeanFactory(</w:t>
       </w:r>
       <w:r>
         <w:rPr>
@@ -953,23 +903,13 @@
         </w:rPr>
         <w:t>，</w:t>
       </w:r>
-      <w:proofErr w:type="spellStart"/>
-      <w:r>
-        <w:rPr>
-          <w:rFonts w:asciiTheme="minorEastAsia" w:hAnsiTheme="minorEastAsia" w:cs="Calibri"/>
-          <w:sz w:val="28"/>
-          <w:szCs w:val="28"/>
-        </w:rPr>
-        <w:t>HierarchicalBeanFactory</w:t>
-      </w:r>
-      <w:proofErr w:type="spellEnd"/>
-      <w:r>
-        <w:rPr>
-          <w:rFonts w:asciiTheme="minorEastAsia" w:hAnsiTheme="minorEastAsia" w:cs="Calibri"/>
-          <w:sz w:val="28"/>
-          <w:szCs w:val="28"/>
-        </w:rPr>
-        <w:t>(</w:t>
+      <w:r>
+        <w:rPr>
+          <w:rFonts w:asciiTheme="minorEastAsia" w:hAnsiTheme="minorEastAsia" w:cs="Calibri"/>
+          <w:sz w:val="28"/>
+          <w:szCs w:val="28"/>
+        </w:rPr>
+        <w:t>HierarchicalBeanFactory(</w:t>
       </w:r>
       <w:r>
         <w:rPr>
@@ -1027,23 +967,13 @@
         </w:rPr>
         <w:t>，增加</w:t>
       </w:r>
-      <w:proofErr w:type="spellStart"/>
-      <w:r>
-        <w:rPr>
-          <w:rFonts w:asciiTheme="minorEastAsia" w:hAnsiTheme="minorEastAsia" w:cs="Calibri"/>
-          <w:sz w:val="28"/>
-          <w:szCs w:val="28"/>
-        </w:rPr>
-        <w:t>getParentBeanFactory</w:t>
-      </w:r>
-      <w:proofErr w:type="spellEnd"/>
-      <w:r>
-        <w:rPr>
-          <w:rFonts w:asciiTheme="minorEastAsia" w:hAnsiTheme="minorEastAsia" w:cs="Calibri"/>
-          <w:sz w:val="28"/>
-          <w:szCs w:val="28"/>
-        </w:rPr>
-        <w:t>()</w:t>
+      <w:r>
+        <w:rPr>
+          <w:rFonts w:asciiTheme="minorEastAsia" w:hAnsiTheme="minorEastAsia" w:cs="Calibri"/>
+          <w:sz w:val="28"/>
+          <w:szCs w:val="28"/>
+        </w:rPr>
+        <w:t>getParentBeanFactory()</w:t>
       </w:r>
       <w:r>
         <w:rPr>
@@ -1059,18 +989,8 @@
           <w:sz w:val="28"/>
           <w:szCs w:val="28"/>
         </w:rPr>
-        <w:t>，使得</w:t>
-      </w:r>
-      <w:proofErr w:type="spellStart"/>
-      <w:r>
-        <w:rPr>
-          <w:rFonts w:asciiTheme="minorEastAsia" w:hAnsiTheme="minorEastAsia" w:cs="Calibri"/>
-          <w:sz w:val="28"/>
-          <w:szCs w:val="28"/>
-        </w:rPr>
-        <w:t>BeanFactory</w:t>
-      </w:r>
-      <w:proofErr w:type="spellEnd"/>
+        <w:t>，使得BeanFactory</w:t>
+      </w:r>
       <w:r>
         <w:rPr>
           <w:rFonts w:asciiTheme="minorEastAsia" w:hAnsiTheme="minorEastAsia" w:cs="Calibri" w:hint="eastAsia"/>
@@ -1103,23 +1023,13 @@
         </w:rPr>
         <w:t>，</w:t>
       </w:r>
-      <w:proofErr w:type="spellStart"/>
-      <w:r>
-        <w:rPr>
-          <w:rFonts w:asciiTheme="minorEastAsia" w:hAnsiTheme="minorEastAsia" w:cs="Calibri"/>
-          <w:sz w:val="28"/>
-          <w:szCs w:val="28"/>
-        </w:rPr>
-        <w:t>AutowireCapableBeanFactory</w:t>
-      </w:r>
-      <w:proofErr w:type="spellEnd"/>
-      <w:r>
-        <w:rPr>
-          <w:rFonts w:asciiTheme="minorEastAsia" w:hAnsiTheme="minorEastAsia" w:cs="Calibri"/>
-          <w:sz w:val="28"/>
-          <w:szCs w:val="28"/>
-        </w:rPr>
-        <w:t>(</w:t>
+      <w:r>
+        <w:rPr>
+          <w:rFonts w:asciiTheme="minorEastAsia" w:hAnsiTheme="minorEastAsia" w:cs="Calibri"/>
+          <w:sz w:val="28"/>
+          <w:szCs w:val="28"/>
+        </w:rPr>
+        <w:t>AutowireCapableBeanFactory(</w:t>
       </w:r>
       <w:r>
         <w:rPr>
@@ -1151,18 +1061,8 @@
           <w:sz w:val="28"/>
           <w:szCs w:val="28"/>
         </w:rPr>
-        <w:t>默认实现类是</w:t>
-      </w:r>
-      <w:proofErr w:type="spellStart"/>
-      <w:r>
-        <w:rPr>
-          <w:rFonts w:asciiTheme="minorEastAsia" w:hAnsiTheme="minorEastAsia" w:cs="Calibri"/>
-          <w:sz w:val="28"/>
-          <w:szCs w:val="28"/>
-        </w:rPr>
-        <w:t>DefaultListableBeanFactory</w:t>
-      </w:r>
-      <w:proofErr w:type="spellEnd"/>
+        <w:t>默认实现类是DefaultListableBeanFactory</w:t>
+      </w:r>
       <w:r>
         <w:rPr>
           <w:rFonts w:asciiTheme="minorEastAsia" w:hAnsiTheme="minorEastAsia" w:cs="Calibri" w:hint="eastAsia"/>
@@ -1212,9 +1112,88 @@
           <w:sz w:val="28"/>
           <w:szCs w:val="28"/>
         </w:rPr>
-        <w:t>是：以</w:t>
-      </w:r>
-      <w:proofErr w:type="spellStart"/>
+        <w:t>是：以ApplicationContext</w:t>
+      </w:r>
+      <w:r>
+        <w:rPr>
+          <w:rFonts w:asciiTheme="minorEastAsia" w:hAnsiTheme="minorEastAsia" w:cs="Calibri" w:hint="eastAsia"/>
+          <w:sz w:val="28"/>
+          <w:szCs w:val="28"/>
+        </w:rPr>
+        <w:t>应用</w:t>
+      </w:r>
+      <w:r>
+        <w:rPr>
+          <w:rFonts w:asciiTheme="minorEastAsia" w:hAnsiTheme="minorEastAsia" w:cs="Calibri"/>
+          <w:sz w:val="28"/>
+          <w:szCs w:val="28"/>
+        </w:rPr>
+        <w:t>上下文</w:t>
+      </w:r>
+      <w:r>
+        <w:rPr>
+          <w:rFonts w:asciiTheme="minorEastAsia" w:hAnsiTheme="minorEastAsia" w:cs="Calibri" w:hint="eastAsia"/>
+          <w:sz w:val="28"/>
+          <w:szCs w:val="28"/>
+        </w:rPr>
+        <w:t>为</w:t>
+      </w:r>
+      <w:r>
+        <w:rPr>
+          <w:rFonts w:asciiTheme="minorEastAsia" w:hAnsiTheme="minorEastAsia" w:cs="Calibri"/>
+          <w:sz w:val="28"/>
+          <w:szCs w:val="28"/>
+        </w:rPr>
+        <w:t>核心的设计</w:t>
+      </w:r>
+      <w:r>
+        <w:rPr>
+          <w:rFonts w:asciiTheme="minorEastAsia" w:hAnsiTheme="minorEastAsia" w:cs="Calibri" w:hint="eastAsia"/>
+          <w:sz w:val="28"/>
+          <w:szCs w:val="28"/>
+        </w:rPr>
+        <w:t>。涉及</w:t>
+      </w:r>
+      <w:r>
+        <w:rPr>
+          <w:rFonts w:asciiTheme="minorEastAsia" w:hAnsiTheme="minorEastAsia" w:cs="Calibri"/>
+          <w:sz w:val="28"/>
+          <w:szCs w:val="28"/>
+        </w:rPr>
+        <w:t>的主要接口类有</w:t>
+      </w:r>
+      <w:r>
+        <w:rPr>
+          <w:rFonts w:asciiTheme="minorEastAsia" w:hAnsiTheme="minorEastAsia" w:cs="Calibri" w:hint="eastAsia"/>
+          <w:sz w:val="28"/>
+          <w:szCs w:val="28"/>
+        </w:rPr>
+        <w:t>BeanFactory</w:t>
+      </w:r>
+      <w:r>
+        <w:rPr>
+          <w:rFonts w:asciiTheme="minorEastAsia" w:hAnsiTheme="minorEastAsia" w:cs="Calibri"/>
+          <w:sz w:val="28"/>
+          <w:szCs w:val="28"/>
+        </w:rPr>
+        <w:sym w:font="Wingdings" w:char="F0E0"/>
+      </w:r>
+      <w:r>
+        <w:rPr>
+          <w:rFonts w:asciiTheme="minorEastAsia" w:hAnsiTheme="minorEastAsia" w:cs="Calibri"/>
+          <w:sz w:val="28"/>
+          <w:szCs w:val="28"/>
+        </w:rPr>
+        <w:t>ListableBeanFactory</w:t>
+      </w:r>
+      <w:r>
+        <w:rPr>
+          <w:rFonts w:asciiTheme="minorEastAsia" w:hAnsiTheme="minorEastAsia" w:cs="Calibri"/>
+          <w:sz w:val="28"/>
+          <w:szCs w:val="28"/>
+        </w:rPr>
+        <w:sym w:font="Wingdings" w:char="F0E0"/>
+      </w:r>
       <w:r>
         <w:rPr>
           <w:rFonts w:asciiTheme="minorEastAsia" w:hAnsiTheme="minorEastAsia" w:cs="Calibri"/>
@@ -1223,65 +1202,6 @@
         </w:rPr>
         <w:t>ApplicationContext</w:t>
       </w:r>
-      <w:proofErr w:type="spellEnd"/>
-      <w:r>
-        <w:rPr>
-          <w:rFonts w:asciiTheme="minorEastAsia" w:hAnsiTheme="minorEastAsia" w:cs="Calibri" w:hint="eastAsia"/>
-          <w:sz w:val="28"/>
-          <w:szCs w:val="28"/>
-        </w:rPr>
-        <w:t>应用</w:t>
-      </w:r>
-      <w:r>
-        <w:rPr>
-          <w:rFonts w:asciiTheme="minorEastAsia" w:hAnsiTheme="minorEastAsia" w:cs="Calibri"/>
-          <w:sz w:val="28"/>
-          <w:szCs w:val="28"/>
-        </w:rPr>
-        <w:t>上下文</w:t>
-      </w:r>
-      <w:r>
-        <w:rPr>
-          <w:rFonts w:asciiTheme="minorEastAsia" w:hAnsiTheme="minorEastAsia" w:cs="Calibri" w:hint="eastAsia"/>
-          <w:sz w:val="28"/>
-          <w:szCs w:val="28"/>
-        </w:rPr>
-        <w:t>为</w:t>
-      </w:r>
-      <w:r>
-        <w:rPr>
-          <w:rFonts w:asciiTheme="minorEastAsia" w:hAnsiTheme="minorEastAsia" w:cs="Calibri"/>
-          <w:sz w:val="28"/>
-          <w:szCs w:val="28"/>
-        </w:rPr>
-        <w:t>核心的设计</w:t>
-      </w:r>
-      <w:r>
-        <w:rPr>
-          <w:rFonts w:asciiTheme="minorEastAsia" w:hAnsiTheme="minorEastAsia" w:cs="Calibri" w:hint="eastAsia"/>
-          <w:sz w:val="28"/>
-          <w:szCs w:val="28"/>
-        </w:rPr>
-        <w:t>。涉及</w:t>
-      </w:r>
-      <w:r>
-        <w:rPr>
-          <w:rFonts w:asciiTheme="minorEastAsia" w:hAnsiTheme="minorEastAsia" w:cs="Calibri"/>
-          <w:sz w:val="28"/>
-          <w:szCs w:val="28"/>
-        </w:rPr>
-        <w:t>的主要接口类有</w:t>
-      </w:r>
-      <w:proofErr w:type="spellStart"/>
-      <w:r>
-        <w:rPr>
-          <w:rFonts w:asciiTheme="minorEastAsia" w:hAnsiTheme="minorEastAsia" w:cs="Calibri" w:hint="eastAsia"/>
-          <w:sz w:val="28"/>
-          <w:szCs w:val="28"/>
-        </w:rPr>
-        <w:t>BeanFactory</w:t>
-      </w:r>
-      <w:proofErr w:type="spellEnd"/>
       <w:r>
         <w:rPr>
           <w:rFonts w:asciiTheme="minorEastAsia" w:hAnsiTheme="minorEastAsia" w:cs="Calibri"/>
@@ -1290,42 +1210,6 @@
         </w:rPr>
         <w:sym w:font="Wingdings" w:char="F0E0"/>
       </w:r>
-      <w:proofErr w:type="spellStart"/>
-      <w:r>
-        <w:rPr>
-          <w:rFonts w:asciiTheme="minorEastAsia" w:hAnsiTheme="minorEastAsia" w:cs="Calibri"/>
-          <w:sz w:val="28"/>
-          <w:szCs w:val="28"/>
-        </w:rPr>
-        <w:t>ListableBeanFactory</w:t>
-      </w:r>
-      <w:proofErr w:type="spellEnd"/>
-      <w:r>
-        <w:rPr>
-          <w:rFonts w:asciiTheme="minorEastAsia" w:hAnsiTheme="minorEastAsia" w:cs="Calibri"/>
-          <w:sz w:val="28"/>
-          <w:szCs w:val="28"/>
-        </w:rPr>
-        <w:sym w:font="Wingdings" w:char="F0E0"/>
-      </w:r>
-      <w:proofErr w:type="spellStart"/>
-      <w:r>
-        <w:rPr>
-          <w:rFonts w:asciiTheme="minorEastAsia" w:hAnsiTheme="minorEastAsia" w:cs="Calibri"/>
-          <w:sz w:val="28"/>
-          <w:szCs w:val="28"/>
-        </w:rPr>
-        <w:t>ApplicationContext</w:t>
-      </w:r>
-      <w:proofErr w:type="spellEnd"/>
-      <w:r>
-        <w:rPr>
-          <w:rFonts w:asciiTheme="minorEastAsia" w:hAnsiTheme="minorEastAsia" w:cs="Calibri"/>
-          <w:sz w:val="28"/>
-          <w:szCs w:val="28"/>
-        </w:rPr>
-        <w:sym w:font="Wingdings" w:char="F0E0"/>
-      </w:r>
       <w:r>
         <w:rPr>
           <w:rFonts w:asciiTheme="minorEastAsia" w:hAnsiTheme="minorEastAsia" w:cs="Calibri" w:hint="eastAsia"/>
@@ -1334,7 +1218,6 @@
         </w:rPr>
         <w:t xml:space="preserve"> </w:t>
       </w:r>
-      <w:proofErr w:type="spellStart"/>
       <w:r>
         <w:rPr>
           <w:rFonts w:asciiTheme="minorEastAsia" w:hAnsiTheme="minorEastAsia" w:cs="Calibri" w:hint="eastAsia"/>
@@ -1349,34 +1232,7 @@
           <w:sz w:val="28"/>
           <w:szCs w:val="28"/>
         </w:rPr>
-        <w:t>ApplicationContext</w:t>
-      </w:r>
-      <w:proofErr w:type="spellEnd"/>
-      <w:r>
-        <w:rPr>
-          <w:rFonts w:asciiTheme="minorEastAsia" w:hAnsiTheme="minorEastAsia" w:cs="Calibri"/>
-          <w:sz w:val="28"/>
-          <w:szCs w:val="28"/>
-        </w:rPr>
-        <w:t>(</w:t>
-      </w:r>
-      <w:proofErr w:type="spellStart"/>
-      <w:r>
-        <w:rPr>
-          <w:rFonts w:asciiTheme="minorEastAsia" w:hAnsiTheme="minorEastAsia" w:cs="Calibri"/>
-          <w:sz w:val="28"/>
-          <w:szCs w:val="28"/>
-        </w:rPr>
-        <w:t>WebApplicationContext</w:t>
-      </w:r>
-      <w:proofErr w:type="spellEnd"/>
-      <w:r>
-        <w:rPr>
-          <w:rFonts w:asciiTheme="minorEastAsia" w:hAnsiTheme="minorEastAsia" w:cs="Calibri"/>
-          <w:sz w:val="28"/>
-          <w:szCs w:val="28"/>
-        </w:rPr>
-        <w:t>)</w:t>
+        <w:t>ApplicationContext(WebApplicationContext)</w:t>
       </w:r>
       <w:r>
         <w:rPr>
@@ -1386,7 +1242,6 @@
         </w:rPr>
         <w:t>，</w:t>
       </w:r>
-      <w:proofErr w:type="spellStart"/>
       <w:r>
         <w:rPr>
           <w:rFonts w:asciiTheme="minorEastAsia" w:hAnsiTheme="minorEastAsia" w:cs="Calibri"/>
@@ -1401,34 +1256,7 @@
           <w:sz w:val="28"/>
           <w:szCs w:val="28"/>
         </w:rPr>
-        <w:t>Context</w:t>
-      </w:r>
-      <w:proofErr w:type="spellEnd"/>
-      <w:r>
-        <w:rPr>
-          <w:rFonts w:asciiTheme="minorEastAsia" w:hAnsiTheme="minorEastAsia" w:cs="Calibri" w:hint="eastAsia"/>
-          <w:sz w:val="28"/>
-          <w:szCs w:val="28"/>
-        </w:rPr>
-        <w:t>继承</w:t>
-      </w:r>
-      <w:proofErr w:type="spellStart"/>
-      <w:r>
-        <w:rPr>
-          <w:rFonts w:asciiTheme="minorEastAsia" w:hAnsiTheme="minorEastAsia" w:cs="Calibri" w:hint="eastAsia"/>
-          <w:sz w:val="28"/>
-          <w:szCs w:val="28"/>
-        </w:rPr>
-        <w:t>MessageSource</w:t>
-      </w:r>
-      <w:proofErr w:type="spellEnd"/>
-      <w:r>
-        <w:rPr>
-          <w:rFonts w:asciiTheme="minorEastAsia" w:hAnsiTheme="minorEastAsia" w:cs="Calibri" w:hint="eastAsia"/>
-          <w:sz w:val="28"/>
-          <w:szCs w:val="28"/>
-        </w:rPr>
-        <w:t>(支持</w:t>
+        <w:t>Context继承MessageSource(支持</w:t>
       </w:r>
       <w:r>
         <w:rPr>
@@ -1460,33 +1288,15 @@
           <w:sz w:val="28"/>
           <w:szCs w:val="28"/>
         </w:rPr>
-        <w:t>)，</w:t>
-      </w:r>
-      <w:proofErr w:type="spellStart"/>
-      <w:r>
-        <w:rPr>
-          <w:rFonts w:asciiTheme="minorEastAsia" w:hAnsiTheme="minorEastAsia" w:cs="Calibri" w:hint="eastAsia"/>
-          <w:sz w:val="28"/>
-          <w:szCs w:val="28"/>
-        </w:rPr>
-        <w:t>ResourcePattern</w:t>
-      </w:r>
-      <w:r>
-        <w:rPr>
-          <w:rFonts w:asciiTheme="minorEastAsia" w:hAnsiTheme="minorEastAsia" w:cs="Calibri"/>
-          <w:sz w:val="28"/>
-          <w:szCs w:val="28"/>
-        </w:rPr>
-        <w:t>Resolver</w:t>
-      </w:r>
-      <w:proofErr w:type="spellEnd"/>
-      <w:r>
-        <w:rPr>
-          <w:rFonts w:asciiTheme="minorEastAsia" w:hAnsiTheme="minorEastAsia" w:cs="Calibri"/>
-          <w:sz w:val="28"/>
-          <w:szCs w:val="28"/>
-        </w:rPr>
-        <w:t>(</w:t>
+        <w:t>)，ResourcePattern</w:t>
+      </w:r>
+      <w:r>
+        <w:rPr>
+          <w:rFonts w:asciiTheme="minorEastAsia" w:hAnsiTheme="minorEastAsia" w:cs="Calibri"/>
+          <w:sz w:val="28"/>
+          <w:szCs w:val="28"/>
+        </w:rPr>
+        <w:t>Resolver(</w:t>
       </w:r>
       <w:r>
         <w:rPr>
@@ -1510,33 +1320,15 @@
           <w:sz w:val="28"/>
           <w:szCs w:val="28"/>
         </w:rPr>
-        <w:t>，</w:t>
-      </w:r>
-      <w:proofErr w:type="spellStart"/>
-      <w:r>
-        <w:rPr>
-          <w:rFonts w:asciiTheme="minorEastAsia" w:hAnsiTheme="minorEastAsia" w:cs="Calibri" w:hint="eastAsia"/>
-          <w:sz w:val="28"/>
-          <w:szCs w:val="28"/>
-        </w:rPr>
-        <w:t>ApplicationEvent</w:t>
-      </w:r>
-      <w:r>
-        <w:rPr>
-          <w:rFonts w:asciiTheme="minorEastAsia" w:hAnsiTheme="minorEastAsia" w:cs="Calibri"/>
-          <w:sz w:val="28"/>
-          <w:szCs w:val="28"/>
-        </w:rPr>
-        <w:t>Publisher</w:t>
-      </w:r>
-      <w:proofErr w:type="spellEnd"/>
-      <w:r>
-        <w:rPr>
-          <w:rFonts w:asciiTheme="minorEastAsia" w:hAnsiTheme="minorEastAsia" w:cs="Calibri"/>
-          <w:sz w:val="28"/>
-          <w:szCs w:val="28"/>
-        </w:rPr>
-        <w:t>(</w:t>
+        <w:t>，ApplicationEvent</w:t>
+      </w:r>
+      <w:r>
+        <w:rPr>
+          <w:rFonts w:asciiTheme="minorEastAsia" w:hAnsiTheme="minorEastAsia" w:cs="Calibri"/>
+          <w:sz w:val="28"/>
+          <w:szCs w:val="28"/>
+        </w:rPr>
+        <w:t>Publisher(</w:t>
       </w:r>
       <w:r>
         <w:rPr>
@@ -1576,25 +1368,14 @@
           <w:szCs w:val="28"/>
         </w:rPr>
       </w:pPr>
-      <w:proofErr w:type="spellStart"/>
-      <w:r>
-        <w:rPr>
-          <w:rFonts w:asciiTheme="minorEastAsia" w:hAnsiTheme="minorEastAsia" w:cs="Calibri"/>
-          <w:sz w:val="28"/>
-          <w:szCs w:val="28"/>
-        </w:rPr>
-        <w:t>BeanFactory</w:t>
-      </w:r>
-      <w:proofErr w:type="spellEnd"/>
-      <w:r>
-        <w:rPr>
-          <w:rFonts w:asciiTheme="minorEastAsia" w:hAnsiTheme="minorEastAsia" w:cs="Calibri"/>
-          <w:sz w:val="28"/>
-          <w:szCs w:val="28"/>
-        </w:rPr>
-        <w:t>和</w:t>
-      </w:r>
-      <w:proofErr w:type="spellStart"/>
+      <w:r>
+        <w:rPr>
+          <w:rFonts w:asciiTheme="minorEastAsia" w:hAnsiTheme="minorEastAsia" w:cs="Calibri"/>
+          <w:sz w:val="28"/>
+          <w:szCs w:val="28"/>
+        </w:rPr>
+        <w:t>BeanFactory和</w:t>
+      </w:r>
       <w:r>
         <w:rPr>
           <w:rFonts w:asciiTheme="minorEastAsia" w:hAnsiTheme="minorEastAsia" w:cs="Calibri" w:hint="eastAsia"/>
@@ -1611,7 +1392,6 @@
         </w:rPr>
         <w:t>Bean</w:t>
       </w:r>
-      <w:proofErr w:type="spellEnd"/>
       <w:r>
         <w:rPr>
           <w:rFonts w:asciiTheme="minorEastAsia" w:hAnsiTheme="minorEastAsia" w:cs="Calibri" w:hint="eastAsia"/>
@@ -1639,7 +1419,6 @@
           <w:szCs w:val="28"/>
         </w:rPr>
       </w:pPr>
-      <w:proofErr w:type="spellStart"/>
       <w:r>
         <w:rPr>
           <w:rFonts w:asciiTheme="minorEastAsia" w:hAnsiTheme="minorEastAsia" w:cs="Calibri" w:hint="eastAsia"/>
@@ -1648,7 +1427,6 @@
         </w:rPr>
         <w:t>BeanFactory</w:t>
       </w:r>
-      <w:proofErr w:type="spellEnd"/>
       <w:r>
         <w:rPr>
           <w:rFonts w:asciiTheme="minorEastAsia" w:hAnsiTheme="minorEastAsia" w:cs="Calibri"/>
@@ -1748,7 +1526,6 @@
           <w:szCs w:val="28"/>
         </w:rPr>
       </w:pPr>
-      <w:proofErr w:type="spellStart"/>
       <w:r>
         <w:rPr>
           <w:rFonts w:asciiTheme="minorEastAsia" w:hAnsiTheme="minorEastAsia" w:cs="Calibri"/>
@@ -1757,7 +1534,6 @@
         </w:rPr>
         <w:t>FactoryBean</w:t>
       </w:r>
-      <w:proofErr w:type="spellEnd"/>
       <w:r>
         <w:rPr>
           <w:rFonts w:asciiTheme="minorEastAsia" w:hAnsiTheme="minorEastAsia" w:cs="Calibri" w:hint="eastAsia"/>
@@ -1814,23 +1590,13 @@
         </w:rPr>
         <w:t>，对</w:t>
       </w:r>
-      <w:proofErr w:type="spellStart"/>
-      <w:r>
-        <w:rPr>
-          <w:rFonts w:asciiTheme="minorEastAsia" w:hAnsiTheme="minorEastAsia" w:cs="Calibri"/>
-          <w:sz w:val="28"/>
-          <w:szCs w:val="28"/>
-        </w:rPr>
-        <w:t>FactoryBean</w:t>
-      </w:r>
-      <w:proofErr w:type="spellEnd"/>
-      <w:r>
-        <w:rPr>
-          <w:rFonts w:asciiTheme="minorEastAsia" w:hAnsiTheme="minorEastAsia" w:cs="Calibri"/>
-          <w:sz w:val="28"/>
-          <w:szCs w:val="28"/>
-        </w:rPr>
-        <w:t>的调用返回</w:t>
+      <w:r>
+        <w:rPr>
+          <w:rFonts w:asciiTheme="minorEastAsia" w:hAnsiTheme="minorEastAsia" w:cs="Calibri"/>
+          <w:sz w:val="28"/>
+          <w:szCs w:val="28"/>
+        </w:rPr>
+        <w:t>FactoryBean的调用返回</w:t>
       </w:r>
       <w:r>
         <w:rPr>
@@ -1952,23 +1718,13 @@
         </w:rPr>
         <w:t>了</w:t>
       </w:r>
-      <w:proofErr w:type="spellStart"/>
-      <w:r>
-        <w:rPr>
-          <w:rFonts w:asciiTheme="minorEastAsia" w:hAnsiTheme="minorEastAsia" w:cs="Calibri"/>
-          <w:sz w:val="28"/>
-          <w:szCs w:val="28"/>
-        </w:rPr>
-        <w:t>FactoryBean</w:t>
-      </w:r>
-      <w:proofErr w:type="spellEnd"/>
-      <w:r>
-        <w:rPr>
-          <w:rFonts w:asciiTheme="minorEastAsia" w:hAnsiTheme="minorEastAsia" w:cs="Calibri"/>
-          <w:sz w:val="28"/>
-          <w:szCs w:val="28"/>
-        </w:rPr>
-        <w:t>接口</w:t>
+      <w:r>
+        <w:rPr>
+          <w:rFonts w:asciiTheme="minorEastAsia" w:hAnsiTheme="minorEastAsia" w:cs="Calibri"/>
+          <w:sz w:val="28"/>
+          <w:szCs w:val="28"/>
+        </w:rPr>
+        <w:t>FactoryBean接口</w:t>
       </w:r>
       <w:r>
         <w:rPr>
@@ -2246,9 +2002,18 @@
           <w:sz w:val="28"/>
           <w:szCs w:val="28"/>
         </w:rPr>
-        <w:t xml:space="preserve"> </w:t>
-      </w:r>
-      <w:proofErr w:type="spellStart"/>
+        <w:t xml:space="preserve"> aop原理</w:t>
+      </w:r>
+    </w:p>
+    <w:p>
+      <w:pPr>
+        <w:ind w:firstLineChars="0"/>
+        <w:rPr>
+          <w:rFonts w:asciiTheme="minorEastAsia" w:hAnsiTheme="minorEastAsia" w:cs="Calibri"/>
+          <w:sz w:val="28"/>
+          <w:szCs w:val="28"/>
+        </w:rPr>
+      </w:pPr>
       <w:r>
         <w:rPr>
           <w:rFonts w:asciiTheme="minorEastAsia" w:hAnsiTheme="minorEastAsia" w:cs="Calibri"/>
@@ -2256,55 +2021,24 @@
           <w:sz w:val="28"/>
           <w:szCs w:val="28"/>
         </w:rPr>
+        <w:tab/>
+      </w:r>
+      <w:r>
+        <w:rPr>
+          <w:rFonts w:asciiTheme="minorEastAsia" w:hAnsiTheme="minorEastAsia" w:cs="Calibri" w:hint="eastAsia"/>
+          <w:sz w:val="28"/>
+          <w:szCs w:val="28"/>
+        </w:rPr>
+        <w:t>实现</w:t>
+      </w:r>
+      <w:r>
+        <w:rPr>
+          <w:rFonts w:asciiTheme="minorEastAsia" w:hAnsiTheme="minorEastAsia" w:cs="Calibri"/>
+          <w:sz w:val="28"/>
+          <w:szCs w:val="28"/>
+        </w:rPr>
         <w:t>aop</w:t>
       </w:r>
-      <w:proofErr w:type="spellEnd"/>
-      <w:r>
-        <w:rPr>
-          <w:rFonts w:asciiTheme="minorEastAsia" w:hAnsiTheme="minorEastAsia" w:cs="Calibri"/>
-          <w:b/>
-          <w:sz w:val="28"/>
-          <w:szCs w:val="28"/>
-        </w:rPr>
-        <w:t>原理</w:t>
-      </w:r>
-    </w:p>
-    <w:p>
-      <w:pPr>
-        <w:ind w:firstLineChars="0"/>
-        <w:rPr>
-          <w:rFonts w:asciiTheme="minorEastAsia" w:hAnsiTheme="minorEastAsia" w:cs="Calibri"/>
-          <w:sz w:val="28"/>
-          <w:szCs w:val="28"/>
-        </w:rPr>
-      </w:pPr>
-      <w:r>
-        <w:rPr>
-          <w:rFonts w:asciiTheme="minorEastAsia" w:hAnsiTheme="minorEastAsia" w:cs="Calibri"/>
-          <w:b/>
-          <w:sz w:val="28"/>
-          <w:szCs w:val="28"/>
-        </w:rPr>
-        <w:tab/>
-      </w:r>
-      <w:r>
-        <w:rPr>
-          <w:rFonts w:asciiTheme="minorEastAsia" w:hAnsiTheme="minorEastAsia" w:cs="Calibri" w:hint="eastAsia"/>
-          <w:sz w:val="28"/>
-          <w:szCs w:val="28"/>
-        </w:rPr>
-        <w:t>实现</w:t>
-      </w:r>
-      <w:proofErr w:type="spellStart"/>
-      <w:r>
-        <w:rPr>
-          <w:rFonts w:asciiTheme="minorEastAsia" w:hAnsiTheme="minorEastAsia" w:cs="Calibri"/>
-          <w:sz w:val="28"/>
-          <w:szCs w:val="28"/>
-        </w:rPr>
-        <w:t>aop</w:t>
-      </w:r>
-      <w:proofErr w:type="spellEnd"/>
       <w:r>
         <w:rPr>
           <w:rFonts w:asciiTheme="minorEastAsia" w:hAnsiTheme="minorEastAsia" w:cs="Calibri" w:hint="eastAsia"/>
@@ -2463,25 +2197,7 @@
           <w:sz w:val="28"/>
           <w:szCs w:val="28"/>
         </w:rPr>
-        <w:t>(</w:t>
-      </w:r>
-      <w:proofErr w:type="spellStart"/>
-      <w:r>
-        <w:rPr>
-          <w:rFonts w:asciiTheme="minorEastAsia" w:hAnsiTheme="minorEastAsia" w:cs="Calibri"/>
-          <w:sz w:val="28"/>
-          <w:szCs w:val="28"/>
-        </w:rPr>
-        <w:t>JoinPoint</w:t>
-      </w:r>
-      <w:proofErr w:type="spellEnd"/>
-      <w:r>
-        <w:rPr>
-          <w:rFonts w:asciiTheme="minorEastAsia" w:hAnsiTheme="minorEastAsia" w:cs="Calibri"/>
-          <w:sz w:val="28"/>
-          <w:szCs w:val="28"/>
-        </w:rPr>
-        <w:t>)</w:t>
+        <w:t>(JoinPoint)</w:t>
       </w:r>
       <w:r>
         <w:rPr>
@@ -2630,7 +2346,6 @@
         </w:rPr>
         <w:t>Advice（</w:t>
       </w:r>
-      <w:proofErr w:type="spellStart"/>
       <w:r>
         <w:rPr>
           <w:rFonts w:asciiTheme="minorEastAsia" w:hAnsiTheme="minorEastAsia" w:cs="Calibri" w:hint="eastAsia"/>
@@ -2639,52 +2354,30 @@
         </w:rPr>
         <w:t>BeforeAdvice</w:t>
       </w:r>
-      <w:proofErr w:type="spellEnd"/>
-      <w:r>
-        <w:rPr>
-          <w:rFonts w:asciiTheme="minorEastAsia" w:hAnsiTheme="minorEastAsia" w:cs="Calibri"/>
+      <w:r>
+        <w:rPr>
+          <w:rFonts w:asciiTheme="minorEastAsia" w:hAnsiTheme="minorEastAsia" w:cs="Calibri"/>
+          <w:sz w:val="28"/>
+          <w:szCs w:val="28"/>
+        </w:rPr>
+        <w:t>、AfterAdvice</w:t>
+      </w:r>
+      <w:r>
+        <w:rPr>
+          <w:rFonts w:asciiTheme="minorEastAsia" w:hAnsiTheme="minorEastAsia" w:cs="Calibri" w:hint="eastAsia"/>
           <w:sz w:val="28"/>
           <w:szCs w:val="28"/>
         </w:rPr>
         <w:t>、</w:t>
       </w:r>
-      <w:proofErr w:type="spellStart"/>
-      <w:r>
-        <w:rPr>
-          <w:rFonts w:asciiTheme="minorEastAsia" w:hAnsiTheme="minorEastAsia" w:cs="Calibri"/>
-          <w:sz w:val="28"/>
-          <w:szCs w:val="28"/>
-        </w:rPr>
-        <w:t>AfterAdvice</w:t>
-      </w:r>
-      <w:proofErr w:type="spellEnd"/>
-      <w:r>
-        <w:rPr>
-          <w:rFonts w:asciiTheme="minorEastAsia" w:hAnsiTheme="minorEastAsia" w:cs="Calibri" w:hint="eastAsia"/>
-          <w:sz w:val="28"/>
-          <w:szCs w:val="28"/>
-        </w:rPr>
-        <w:t>、</w:t>
-      </w:r>
-      <w:proofErr w:type="spellStart"/>
-      <w:r>
-        <w:rPr>
-          <w:rFonts w:asciiTheme="minorEastAsia" w:hAnsiTheme="minorEastAsia" w:cs="Calibri"/>
-          <w:sz w:val="28"/>
-          <w:szCs w:val="28"/>
-        </w:rPr>
-        <w:t>ThrowAdvice</w:t>
-      </w:r>
-      <w:proofErr w:type="spellEnd"/>
-      <w:r>
-        <w:rPr>
-          <w:rFonts w:asciiTheme="minorEastAsia" w:hAnsiTheme="minorEastAsia" w:cs="Calibri"/>
-          <w:sz w:val="28"/>
-          <w:szCs w:val="28"/>
-        </w:rPr>
-        <w:t>、</w:t>
-      </w:r>
-      <w:proofErr w:type="spellStart"/>
+      <w:r>
+        <w:rPr>
+          <w:rFonts w:asciiTheme="minorEastAsia" w:hAnsiTheme="minorEastAsia" w:cs="Calibri"/>
+          <w:sz w:val="28"/>
+          <w:szCs w:val="28"/>
+        </w:rPr>
+        <w:t>ThrowAdvice、</w:t>
+      </w:r>
       <w:r>
         <w:rPr>
           <w:rFonts w:asciiTheme="minorEastAsia" w:hAnsiTheme="minorEastAsia" w:cs="Calibri" w:hint="eastAsia"/>
@@ -2699,16 +2392,7 @@
           <w:sz w:val="28"/>
           <w:szCs w:val="28"/>
         </w:rPr>
-        <w:t>IntroductionAdvice</w:t>
-      </w:r>
-      <w:proofErr w:type="spellEnd"/>
-      <w:r>
-        <w:rPr>
-          <w:rFonts w:asciiTheme="minorEastAsia" w:hAnsiTheme="minorEastAsia" w:cs="Calibri"/>
-          <w:sz w:val="28"/>
-          <w:szCs w:val="28"/>
-        </w:rPr>
-        <w:t>）</w:t>
+        <w:t>IntroductionAdvice）</w:t>
       </w:r>
     </w:p>
     <w:p>
@@ -2737,7 +2421,6 @@
         </w:rPr>
         <w:t>切入点(</w:t>
       </w:r>
-      <w:proofErr w:type="spellStart"/>
       <w:r>
         <w:rPr>
           <w:rFonts w:asciiTheme="minorEastAsia" w:hAnsiTheme="minorEastAsia" w:cs="Calibri"/>
@@ -2746,7 +2429,6 @@
         </w:rPr>
         <w:t>Pointcut</w:t>
       </w:r>
-      <w:proofErr w:type="spellEnd"/>
       <w:r>
         <w:rPr>
           <w:rFonts w:asciiTheme="minorEastAsia" w:hAnsiTheme="minorEastAsia" w:cs="Calibri" w:hint="eastAsia"/>
@@ -2838,7 +2520,6 @@
         </w:rPr>
         <w:t>引入(</w:t>
       </w:r>
-      <w:proofErr w:type="spellStart"/>
       <w:r>
         <w:rPr>
           <w:rFonts w:asciiTheme="minorEastAsia" w:hAnsiTheme="minorEastAsia" w:cs="Calibri"/>
@@ -2847,7 +2528,6 @@
         </w:rPr>
         <w:t>Instroduction</w:t>
       </w:r>
-      <w:proofErr w:type="spellEnd"/>
       <w:r>
         <w:rPr>
           <w:rFonts w:asciiTheme="minorEastAsia" w:hAnsiTheme="minorEastAsia" w:cs="Calibri" w:hint="eastAsia"/>
@@ -2939,7 +2619,6 @@
         </w:rPr>
         <w:t>(</w:t>
       </w:r>
-      <w:proofErr w:type="spellStart"/>
       <w:r>
         <w:rPr>
           <w:rFonts w:asciiTheme="minorEastAsia" w:hAnsiTheme="minorEastAsia" w:cs="Calibri"/>
@@ -2948,7 +2627,6 @@
         </w:rPr>
         <w:t>TargetObject</w:t>
       </w:r>
-      <w:proofErr w:type="spellEnd"/>
       <w:r>
         <w:rPr>
           <w:rFonts w:asciiTheme="minorEastAsia" w:hAnsiTheme="minorEastAsia" w:cs="Calibri" w:hint="eastAsia"/>
@@ -3191,16 +2869,7 @@
           <w:sz w:val="28"/>
           <w:szCs w:val="28"/>
         </w:rPr>
-        <w:t>（</w:t>
-      </w:r>
-      <w:proofErr w:type="spellStart"/>
-      <w:r>
-        <w:rPr>
-          <w:rFonts w:asciiTheme="minorEastAsia" w:hAnsiTheme="minorEastAsia" w:cs="Calibri" w:hint="eastAsia"/>
-          <w:sz w:val="28"/>
-          <w:szCs w:val="28"/>
-        </w:rPr>
-        <w:t>Aspect</w:t>
+        <w:t>（Aspect</w:t>
       </w:r>
       <w:r>
         <w:rPr>
@@ -3210,7 +2879,6 @@
         </w:rPr>
         <w:t>j</w:t>
       </w:r>
-      <w:proofErr w:type="spellEnd"/>
       <w:r>
         <w:rPr>
           <w:rFonts w:asciiTheme="minorEastAsia" w:hAnsiTheme="minorEastAsia" w:cs="Calibri" w:hint="eastAsia"/>
@@ -3257,25 +2925,7 @@
           <w:sz w:val="28"/>
           <w:szCs w:val="28"/>
         </w:rPr>
-        <w:t xml:space="preserve"> </w:t>
-      </w:r>
-      <w:proofErr w:type="spellStart"/>
-      <w:r>
-        <w:rPr>
-          <w:rFonts w:asciiTheme="minorEastAsia" w:hAnsiTheme="minorEastAsia" w:cs="Calibri"/>
-          <w:sz w:val="28"/>
-          <w:szCs w:val="28"/>
-        </w:rPr>
-        <w:t>aop</w:t>
-      </w:r>
-      <w:proofErr w:type="spellEnd"/>
-      <w:r>
-        <w:rPr>
-          <w:rFonts w:asciiTheme="minorEastAsia" w:hAnsiTheme="minorEastAsia" w:cs="Calibri"/>
-          <w:sz w:val="28"/>
-          <w:szCs w:val="28"/>
-        </w:rPr>
-        <w:t>框架在运行时完成织入</w:t>
+        <w:t xml:space="preserve"> aop框架在运行时完成织入</w:t>
       </w:r>
       <w:r>
         <w:rPr>
@@ -3641,16 +3291,7 @@
           <w:sz w:val="28"/>
           <w:szCs w:val="28"/>
         </w:rPr>
-        <w:t>视图层</w:t>
-      </w:r>
-      <w:proofErr w:type="gramStart"/>
-      <w:r>
-        <w:rPr>
-          <w:rFonts w:asciiTheme="minorEastAsia" w:hAnsiTheme="minorEastAsia" w:cs="Calibri"/>
-          <w:sz w:val="28"/>
-          <w:szCs w:val="28"/>
-        </w:rPr>
-        <w:t>—</w:t>
+        <w:t>视图层—</w:t>
       </w:r>
       <w:r>
         <w:rPr>
@@ -3660,7 +3301,6 @@
         </w:rPr>
         <w:t>应用</w:t>
       </w:r>
-      <w:proofErr w:type="gramEnd"/>
       <w:r>
         <w:rPr>
           <w:rFonts w:asciiTheme="minorEastAsia" w:hAnsiTheme="minorEastAsia" w:cs="Calibri"/>
@@ -3734,16 +3374,7 @@
           <w:sz w:val="28"/>
           <w:szCs w:val="28"/>
         </w:rPr>
-        <w:t>控制层</w:t>
-      </w:r>
-      <w:proofErr w:type="gramStart"/>
-      <w:r>
-        <w:rPr>
-          <w:rFonts w:asciiTheme="minorEastAsia" w:hAnsiTheme="minorEastAsia" w:cs="Calibri"/>
-          <w:sz w:val="28"/>
-          <w:szCs w:val="28"/>
-        </w:rPr>
-        <w:t>—</w:t>
+        <w:t>控制层—</w:t>
       </w:r>
       <w:r>
         <w:rPr>
@@ -3753,7 +3384,6 @@
         </w:rPr>
         <w:t>应用</w:t>
       </w:r>
-      <w:proofErr w:type="gramEnd"/>
       <w:r>
         <w:rPr>
           <w:rFonts w:asciiTheme="minorEastAsia" w:hAnsiTheme="minorEastAsia" w:cs="Calibri"/>
@@ -4032,18 +3662,8 @@
           <w:sz w:val="28"/>
           <w:szCs w:val="28"/>
         </w:rPr>
-        <w:t>到前端控制器</w:t>
-      </w:r>
-      <w:proofErr w:type="spellStart"/>
-      <w:r>
-        <w:rPr>
-          <w:rFonts w:asciiTheme="minorEastAsia" w:hAnsiTheme="minorEastAsia" w:cs="Calibri"/>
-          <w:sz w:val="28"/>
-          <w:szCs w:val="28"/>
-        </w:rPr>
-        <w:t>DispatchServlet</w:t>
-      </w:r>
-      <w:proofErr w:type="spellEnd"/>
+        <w:t>到前端控制器DispatchServlet</w:t>
+      </w:r>
     </w:p>
     <w:p>
       <w:pPr>
@@ -4087,23 +3707,13 @@
         </w:rPr>
         <w:t>控制器调用</w:t>
       </w:r>
-      <w:proofErr w:type="spellStart"/>
-      <w:r>
-        <w:rPr>
-          <w:rFonts w:asciiTheme="minorEastAsia" w:hAnsiTheme="minorEastAsia" w:cs="Calibri" w:hint="eastAsia"/>
-          <w:sz w:val="28"/>
-          <w:szCs w:val="28"/>
-        </w:rPr>
-        <w:t>HandlerMapping</w:t>
-      </w:r>
-      <w:proofErr w:type="spellEnd"/>
-      <w:r>
-        <w:rPr>
-          <w:rFonts w:asciiTheme="minorEastAsia" w:hAnsiTheme="minorEastAsia" w:cs="Calibri" w:hint="eastAsia"/>
-          <w:sz w:val="28"/>
-          <w:szCs w:val="28"/>
-        </w:rPr>
-        <w:t>处理器</w:t>
+      <w:r>
+        <w:rPr>
+          <w:rFonts w:asciiTheme="minorEastAsia" w:hAnsiTheme="minorEastAsia" w:cs="Calibri" w:hint="eastAsia"/>
+          <w:sz w:val="28"/>
+          <w:szCs w:val="28"/>
+        </w:rPr>
+        <w:t>HandlerMapping处理器</w:t>
       </w:r>
       <w:r>
         <w:rPr>
@@ -4236,7 +3846,6 @@
         </w:rPr>
         <w:t>（</w:t>
       </w:r>
-      <w:proofErr w:type="spellStart"/>
       <w:r>
         <w:rPr>
           <w:rFonts w:asciiTheme="minorEastAsia" w:hAnsiTheme="minorEastAsia" w:cs="Calibri" w:hint="eastAsia"/>
@@ -4251,16 +3860,7 @@
           <w:sz w:val="28"/>
           <w:szCs w:val="28"/>
         </w:rPr>
-        <w:t>ceptor</w:t>
-      </w:r>
-      <w:proofErr w:type="spellEnd"/>
-      <w:r>
-        <w:rPr>
-          <w:rFonts w:asciiTheme="minorEastAsia" w:hAnsiTheme="minorEastAsia" w:cs="Calibri"/>
-          <w:sz w:val="28"/>
-          <w:szCs w:val="28"/>
-        </w:rPr>
-        <w:t>）</w:t>
+        <w:t>ceptor）</w:t>
       </w:r>
     </w:p>
     <w:p>
@@ -4296,7 +3896,6 @@
         </w:rPr>
         <w:t>适配器</w:t>
       </w:r>
-      <w:proofErr w:type="spellStart"/>
       <w:r>
         <w:rPr>
           <w:rFonts w:asciiTheme="minorEastAsia" w:hAnsiTheme="minorEastAsia" w:cs="Calibri" w:hint="eastAsia"/>
@@ -4305,7 +3904,6 @@
         </w:rPr>
         <w:t>HandlerAdapter</w:t>
       </w:r>
-      <w:proofErr w:type="spellEnd"/>
     </w:p>
     <w:p>
       <w:pPr>
@@ -4332,7 +3930,6 @@
         </w:rPr>
         <w:t>).</w:t>
       </w:r>
-      <w:proofErr w:type="spellStart"/>
       <w:r>
         <w:rPr>
           <w:rFonts w:asciiTheme="minorEastAsia" w:hAnsiTheme="minorEastAsia" w:cs="Calibri"/>
@@ -4341,7 +3938,6 @@
         </w:rPr>
         <w:t>HandlerAdapter</w:t>
       </w:r>
-      <w:proofErr w:type="spellEnd"/>
       <w:r>
         <w:rPr>
           <w:rFonts w:asciiTheme="minorEastAsia" w:hAnsiTheme="minorEastAsia" w:cs="Calibri" w:hint="eastAsia"/>
@@ -4406,7 +4002,6 @@
         </w:rPr>
         <w:t>返回</w:t>
       </w:r>
-      <w:proofErr w:type="spellStart"/>
       <w:r>
         <w:rPr>
           <w:rFonts w:asciiTheme="minorEastAsia" w:hAnsiTheme="minorEastAsia" w:cs="Calibri" w:hint="eastAsia"/>
@@ -4415,7 +4010,6 @@
         </w:rPr>
         <w:t>ModelAndView</w:t>
       </w:r>
-      <w:proofErr w:type="spellEnd"/>
     </w:p>
     <w:p>
       <w:pPr>
@@ -4458,7 +4052,6 @@
         </w:rPr>
         <w:t>将</w:t>
       </w:r>
-      <w:proofErr w:type="spellStart"/>
       <w:r>
         <w:rPr>
           <w:rFonts w:asciiTheme="minorEastAsia" w:hAnsiTheme="minorEastAsia" w:cs="Calibri"/>
@@ -4467,7 +4060,6 @@
         </w:rPr>
         <w:t>ModelAndView</w:t>
       </w:r>
-      <w:proofErr w:type="spellEnd"/>
       <w:r>
         <w:rPr>
           <w:rFonts w:asciiTheme="minorEastAsia" w:hAnsiTheme="minorEastAsia" w:cs="Calibri" w:hint="eastAsia"/>
@@ -4482,28 +4074,8 @@
           <w:sz w:val="28"/>
           <w:szCs w:val="28"/>
         </w:rPr>
-        <w:t>视图</w:t>
-      </w:r>
-      <w:proofErr w:type="gramStart"/>
-      <w:r>
-        <w:rPr>
-          <w:rFonts w:asciiTheme="minorEastAsia" w:hAnsiTheme="minorEastAsia" w:cs="Calibri"/>
-          <w:sz w:val="28"/>
-          <w:szCs w:val="28"/>
-        </w:rPr>
-        <w:t>解析器</w:t>
-      </w:r>
-      <w:proofErr w:type="spellStart"/>
-      <w:proofErr w:type="gramEnd"/>
-      <w:r>
-        <w:rPr>
-          <w:rFonts w:asciiTheme="minorEastAsia" w:hAnsiTheme="minorEastAsia" w:cs="Calibri"/>
-          <w:sz w:val="28"/>
-          <w:szCs w:val="28"/>
-        </w:rPr>
-        <w:t>ViewResolver</w:t>
-      </w:r>
-      <w:proofErr w:type="spellEnd"/>
+        <w:t>视图解析器ViewResolver</w:t>
+      </w:r>
     </w:p>
     <w:p>
       <w:pPr>
@@ -4522,23 +4094,13 @@
         </w:rPr>
         <w:t>7).</w:t>
       </w:r>
-      <w:proofErr w:type="spellStart"/>
-      <w:r>
-        <w:rPr>
-          <w:rFonts w:asciiTheme="minorEastAsia" w:hAnsiTheme="minorEastAsia" w:cs="Calibri"/>
-          <w:sz w:val="28"/>
-          <w:szCs w:val="28"/>
-        </w:rPr>
-        <w:t>ViewResolver</w:t>
-      </w:r>
-      <w:proofErr w:type="spellEnd"/>
-      <w:r>
-        <w:rPr>
-          <w:rFonts w:asciiTheme="minorEastAsia" w:hAnsiTheme="minorEastAsia" w:cs="Calibri"/>
-          <w:sz w:val="28"/>
-          <w:szCs w:val="28"/>
-        </w:rPr>
-        <w:t>解析后返回具体的View</w:t>
+      <w:r>
+        <w:rPr>
+          <w:rFonts w:asciiTheme="minorEastAsia" w:hAnsiTheme="minorEastAsia" w:cs="Calibri"/>
+          <w:sz w:val="28"/>
+          <w:szCs w:val="28"/>
+        </w:rPr>
+        <w:t>ViewResolver解析后返回具体的View</w:t>
       </w:r>
     </w:p>
     <w:p>
@@ -4600,23 +4162,13 @@
         </w:rPr>
         <w:t>).</w:t>
       </w:r>
-      <w:proofErr w:type="spellStart"/>
-      <w:r>
-        <w:rPr>
-          <w:rFonts w:asciiTheme="minorEastAsia" w:hAnsiTheme="minorEastAsia" w:cs="Calibri"/>
-          <w:sz w:val="28"/>
-          <w:szCs w:val="28"/>
-        </w:rPr>
-        <w:t>DispatchServlet</w:t>
-      </w:r>
-      <w:proofErr w:type="spellEnd"/>
-      <w:r>
-        <w:rPr>
-          <w:rFonts w:asciiTheme="minorEastAsia" w:hAnsiTheme="minorEastAsia" w:cs="Calibri"/>
-          <w:sz w:val="28"/>
-          <w:szCs w:val="28"/>
-        </w:rPr>
-        <w:t>响应用户，返回视图</w:t>
+      <w:r>
+        <w:rPr>
+          <w:rFonts w:asciiTheme="minorEastAsia" w:hAnsiTheme="minorEastAsia" w:cs="Calibri"/>
+          <w:sz w:val="28"/>
+          <w:szCs w:val="28"/>
+        </w:rPr>
+        <w:t>DispatchServlet响应用户，返回视图</w:t>
       </w:r>
     </w:p>
     <w:p>
@@ -4663,7 +4215,7 @@
       <w:pPr>
         <w:ind w:firstLineChars="0" w:firstLine="0"/>
         <w:rPr>
-          <w:rFonts w:asciiTheme="minorEastAsia" w:hAnsiTheme="minorEastAsia" w:cs="Calibri" w:hint="eastAsia"/>
+          <w:rFonts w:asciiTheme="minorEastAsia" w:hAnsiTheme="minorEastAsia" w:cs="Calibri"/>
           <w:sz w:val="28"/>
           <w:szCs w:val="28"/>
         </w:rPr>
@@ -4676,23 +4228,2400 @@
         </w:rPr>
         <w:tab/>
       </w:r>
+      <w:r>
+        <w:rPr>
+          <w:rFonts w:asciiTheme="minorEastAsia" w:hAnsiTheme="minorEastAsia" w:cs="Calibri"/>
+          <w:sz w:val="28"/>
+          <w:szCs w:val="28"/>
+        </w:rPr>
+        <w:t>Tomcat</w:t>
+      </w:r>
+      <w:r>
+        <w:rPr>
+          <w:rFonts w:asciiTheme="minorEastAsia" w:hAnsiTheme="minorEastAsia" w:cs="Calibri" w:hint="eastAsia"/>
+          <w:sz w:val="28"/>
+          <w:szCs w:val="28"/>
+        </w:rPr>
+        <w:t>服务器</w:t>
+      </w:r>
+      <w:r>
+        <w:rPr>
+          <w:rFonts w:asciiTheme="minorEastAsia" w:hAnsiTheme="minorEastAsia" w:cs="Calibri"/>
+          <w:sz w:val="28"/>
+          <w:szCs w:val="28"/>
+        </w:rPr>
+        <w:t>的</w:t>
+      </w:r>
+      <w:r>
+        <w:rPr>
+          <w:rFonts w:asciiTheme="minorEastAsia" w:hAnsiTheme="minorEastAsia" w:cs="Calibri" w:hint="eastAsia"/>
+          <w:sz w:val="28"/>
+          <w:szCs w:val="28"/>
+        </w:rPr>
+        <w:t>启动</w:t>
+      </w:r>
+    </w:p>
+    <w:p>
+      <w:pPr>
+        <w:ind w:firstLineChars="0" w:firstLine="0"/>
+        <w:rPr>
+          <w:rFonts w:asciiTheme="minorEastAsia" w:hAnsiTheme="minorEastAsia" w:cs="Calibri"/>
+          <w:sz w:val="28"/>
+          <w:szCs w:val="28"/>
+        </w:rPr>
+      </w:pPr>
+      <w:r>
+        <w:rPr>
+          <w:rFonts w:asciiTheme="minorEastAsia" w:hAnsiTheme="minorEastAsia" w:cs="Calibri"/>
+          <w:sz w:val="28"/>
+          <w:szCs w:val="28"/>
+        </w:rPr>
+        <w:tab/>
+      </w:r>
+      <w:r>
+        <w:rPr>
+          <w:rFonts w:asciiTheme="minorEastAsia" w:hAnsiTheme="minorEastAsia" w:cs="Calibri" w:hint="eastAsia"/>
+          <w:sz w:val="28"/>
+          <w:szCs w:val="28"/>
+        </w:rPr>
+        <w:t>入口</w:t>
+      </w:r>
+      <w:r>
+        <w:rPr>
+          <w:rFonts w:asciiTheme="minorEastAsia" w:hAnsiTheme="minorEastAsia" w:cs="Calibri"/>
+          <w:sz w:val="28"/>
+          <w:szCs w:val="28"/>
+        </w:rPr>
+        <w:t>是Bootstrap的main</w:t>
+      </w:r>
+      <w:r>
+        <w:rPr>
+          <w:rFonts w:asciiTheme="minorEastAsia" w:hAnsiTheme="minorEastAsia" w:cs="Calibri" w:hint="eastAsia"/>
+          <w:sz w:val="28"/>
+          <w:szCs w:val="28"/>
+        </w:rPr>
+        <w:t>方法</w:t>
+      </w:r>
+      <w:r>
+        <w:rPr>
+          <w:rFonts w:asciiTheme="minorEastAsia" w:hAnsiTheme="minorEastAsia" w:cs="Calibri"/>
+          <w:sz w:val="28"/>
+          <w:szCs w:val="28"/>
+        </w:rPr>
+        <w:t>，</w:t>
+      </w:r>
+      <w:r>
+        <w:rPr>
+          <w:rFonts w:asciiTheme="minorEastAsia" w:hAnsiTheme="minorEastAsia" w:cs="Calibri" w:hint="eastAsia"/>
+          <w:sz w:val="28"/>
+          <w:szCs w:val="28"/>
+        </w:rPr>
+        <w:t>main</w:t>
+      </w:r>
+      <w:r>
+        <w:rPr>
+          <w:rFonts w:asciiTheme="minorEastAsia" w:hAnsiTheme="minorEastAsia" w:cs="Calibri"/>
+          <w:sz w:val="28"/>
+          <w:szCs w:val="28"/>
+        </w:rPr>
+        <w:t>调用Bootstrap的init方法利用反射</w:t>
+      </w:r>
+      <w:r>
+        <w:rPr>
+          <w:rFonts w:asciiTheme="minorEastAsia" w:hAnsiTheme="minorEastAsia" w:cs="Calibri" w:hint="eastAsia"/>
+          <w:sz w:val="28"/>
+          <w:szCs w:val="28"/>
+        </w:rPr>
+        <w:t>调用</w:t>
+      </w:r>
+      <w:r>
+        <w:rPr>
+          <w:rFonts w:asciiTheme="minorEastAsia" w:hAnsiTheme="minorEastAsia" w:cs="Calibri"/>
+          <w:sz w:val="28"/>
+          <w:szCs w:val="28"/>
+        </w:rPr>
+        <w:t>Catalina中的load</w:t>
+      </w:r>
+      <w:r>
+        <w:rPr>
+          <w:rFonts w:asciiTheme="minorEastAsia" w:hAnsiTheme="minorEastAsia" w:cs="Calibri" w:hint="eastAsia"/>
+          <w:sz w:val="28"/>
+          <w:szCs w:val="28"/>
+        </w:rPr>
+        <w:t>方法进行</w:t>
+      </w:r>
+      <w:r>
+        <w:rPr>
+          <w:rFonts w:asciiTheme="minorEastAsia" w:hAnsiTheme="minorEastAsia" w:cs="Calibri"/>
+          <w:sz w:val="28"/>
+          <w:szCs w:val="28"/>
+        </w:rPr>
+        <w:t>tomcat的server(StandardServer)、service(StandardService)、container(Engine</w:t>
+      </w:r>
+      <w:r>
+        <w:rPr>
+          <w:rFonts w:asciiTheme="minorEastAsia" w:hAnsiTheme="minorEastAsia" w:cs="Calibri" w:hint="eastAsia"/>
+          <w:sz w:val="28"/>
+          <w:szCs w:val="28"/>
+        </w:rPr>
+        <w:t>、Host、</w:t>
+      </w:r>
+      <w:r>
+        <w:rPr>
+          <w:rFonts w:asciiTheme="minorEastAsia" w:hAnsiTheme="minorEastAsia" w:cs="Calibri"/>
+          <w:sz w:val="28"/>
+          <w:szCs w:val="28"/>
+        </w:rPr>
+        <w:t>Context、Wrapper)、connector等初始化</w:t>
+      </w:r>
+    </w:p>
+    <w:p>
+      <w:pPr>
+        <w:ind w:firstLineChars="0" w:firstLine="0"/>
+        <w:rPr>
+          <w:rFonts w:asciiTheme="minorEastAsia" w:hAnsiTheme="minorEastAsia" w:cs="Calibri"/>
+          <w:sz w:val="28"/>
+          <w:szCs w:val="28"/>
+        </w:rPr>
+      </w:pPr>
+      <w:r>
+        <w:rPr>
+          <w:rFonts w:asciiTheme="minorEastAsia" w:hAnsiTheme="minorEastAsia" w:cs="Calibri"/>
+          <w:sz w:val="28"/>
+          <w:szCs w:val="28"/>
+        </w:rPr>
+        <w:tab/>
+      </w:r>
+      <w:r>
+        <w:rPr>
+          <w:rFonts w:asciiTheme="minorEastAsia" w:hAnsiTheme="minorEastAsia" w:cs="Calibri"/>
+          <w:b/>
+          <w:color w:val="FF0000"/>
+          <w:sz w:val="28"/>
+          <w:szCs w:val="28"/>
+        </w:rPr>
+        <w:t>Tomcat处理一个http请求的过程</w:t>
+      </w:r>
+      <w:r>
+        <w:rPr>
+          <w:rFonts w:asciiTheme="minorEastAsia" w:hAnsiTheme="minorEastAsia" w:cs="Calibri"/>
+          <w:sz w:val="28"/>
+          <w:szCs w:val="28"/>
+        </w:rPr>
+        <w:t>：</w:t>
+      </w:r>
+    </w:p>
+    <w:p>
+      <w:pPr>
+        <w:ind w:firstLineChars="0" w:firstLine="0"/>
+        <w:rPr>
+          <w:rFonts w:asciiTheme="minorEastAsia" w:hAnsiTheme="minorEastAsia" w:cs="Calibri"/>
+          <w:sz w:val="28"/>
+          <w:szCs w:val="28"/>
+        </w:rPr>
+      </w:pPr>
+      <w:r>
+        <w:rPr>
+          <w:rFonts w:asciiTheme="minorEastAsia" w:hAnsiTheme="minorEastAsia" w:cs="Calibri"/>
+          <w:sz w:val="28"/>
+          <w:szCs w:val="28"/>
+        </w:rPr>
+        <w:tab/>
+      </w:r>
+      <w:r>
+        <w:rPr>
+          <w:rFonts w:asciiTheme="minorEastAsia" w:hAnsiTheme="minorEastAsia" w:cs="Calibri" w:hint="eastAsia"/>
+          <w:sz w:val="28"/>
+          <w:szCs w:val="28"/>
+        </w:rPr>
+        <w:t>假设</w:t>
+      </w:r>
+      <w:r>
+        <w:rPr>
+          <w:rFonts w:asciiTheme="minorEastAsia" w:hAnsiTheme="minorEastAsia" w:cs="Calibri"/>
+          <w:sz w:val="28"/>
+          <w:szCs w:val="28"/>
+        </w:rPr>
+        <w:t>请求</w:t>
+      </w:r>
+      <w:r>
+        <w:rPr>
+          <w:rFonts w:asciiTheme="minorEastAsia" w:hAnsiTheme="minorEastAsia" w:cs="Calibri" w:hint="eastAsia"/>
+          <w:sz w:val="28"/>
+          <w:szCs w:val="28"/>
+        </w:rPr>
+        <w:t>来自</w:t>
+      </w:r>
+      <w:hyperlink r:id="rId10" w:history="1">
+        <w:r>
+          <w:rPr>
+            <w:rStyle w:val="a4"/>
+            <w:rFonts w:asciiTheme="minorEastAsia" w:hAnsiTheme="minorEastAsia" w:cs="Calibri"/>
+            <w:sz w:val="28"/>
+            <w:szCs w:val="28"/>
+          </w:rPr>
+          <w:t>http://localhost:8080/bbb/ccc.jsp</w:t>
+        </w:r>
+      </w:hyperlink>
+    </w:p>
+    <w:p>
+      <w:pPr>
+        <w:ind w:firstLineChars="0" w:firstLine="0"/>
+        <w:rPr>
+          <w:rFonts w:asciiTheme="minorEastAsia" w:hAnsiTheme="minorEastAsia" w:cs="Calibri" w:hint="eastAsia"/>
+          <w:sz w:val="28"/>
+          <w:szCs w:val="28"/>
+        </w:rPr>
+      </w:pPr>
+      <w:r>
+        <w:rPr>
+          <w:rFonts w:asciiTheme="minorEastAsia" w:hAnsiTheme="minorEastAsia" w:cs="Calibri"/>
+          <w:sz w:val="28"/>
+          <w:szCs w:val="28"/>
+        </w:rPr>
+        <w:tab/>
+        <w:t>1)</w:t>
+      </w:r>
+      <w:r>
+        <w:rPr>
+          <w:rFonts w:asciiTheme="minorEastAsia" w:hAnsiTheme="minorEastAsia" w:cs="Calibri" w:hint="eastAsia"/>
+          <w:sz w:val="28"/>
+          <w:szCs w:val="28"/>
+        </w:rPr>
+        <w:t>.请求发送</w:t>
+      </w:r>
+      <w:r>
+        <w:rPr>
+          <w:rFonts w:asciiTheme="minorEastAsia" w:hAnsiTheme="minorEastAsia" w:cs="Calibri"/>
+          <w:sz w:val="28"/>
+          <w:szCs w:val="28"/>
+        </w:rPr>
+        <w:t>到</w:t>
+      </w:r>
+      <w:r>
+        <w:rPr>
+          <w:rFonts w:asciiTheme="minorEastAsia" w:hAnsiTheme="minorEastAsia" w:cs="Calibri" w:hint="eastAsia"/>
+          <w:sz w:val="28"/>
+          <w:szCs w:val="28"/>
+        </w:rPr>
+        <w:t>端口8080，</w:t>
+      </w:r>
+      <w:r>
+        <w:rPr>
+          <w:rFonts w:asciiTheme="minorEastAsia" w:hAnsiTheme="minorEastAsia" w:cs="Calibri"/>
+          <w:sz w:val="28"/>
+          <w:szCs w:val="28"/>
+        </w:rPr>
+        <w:t>被</w:t>
+      </w:r>
+      <w:r>
+        <w:rPr>
+          <w:rFonts w:asciiTheme="minorEastAsia" w:hAnsiTheme="minorEastAsia" w:cs="Calibri" w:hint="eastAsia"/>
+          <w:sz w:val="28"/>
+          <w:szCs w:val="28"/>
+        </w:rPr>
+        <w:t>侦听</w:t>
+      </w:r>
+      <w:r>
+        <w:rPr>
+          <w:rFonts w:asciiTheme="minorEastAsia" w:hAnsiTheme="minorEastAsia" w:cs="Calibri"/>
+          <w:sz w:val="28"/>
+          <w:szCs w:val="28"/>
+        </w:rPr>
+        <w:t>coyote HTTP/1.1</w:t>
+      </w:r>
+      <w:r>
+        <w:rPr>
+          <w:rFonts w:asciiTheme="minorEastAsia" w:hAnsiTheme="minorEastAsia" w:cs="Calibri" w:hint="eastAsia"/>
+          <w:sz w:val="28"/>
+          <w:szCs w:val="28"/>
+        </w:rPr>
+        <w:t>的</w:t>
+      </w:r>
+      <w:r>
+        <w:rPr>
+          <w:rFonts w:asciiTheme="minorEastAsia" w:hAnsiTheme="minorEastAsia" w:cs="Calibri"/>
+          <w:sz w:val="28"/>
+          <w:szCs w:val="28"/>
+        </w:rPr>
+        <w:t>connector</w:t>
+      </w:r>
+      <w:r>
+        <w:rPr>
+          <w:rFonts w:asciiTheme="minorEastAsia" w:hAnsiTheme="minorEastAsia" w:cs="Calibri" w:hint="eastAsia"/>
+          <w:sz w:val="28"/>
+          <w:szCs w:val="28"/>
+        </w:rPr>
+        <w:t>获得</w:t>
+      </w:r>
+    </w:p>
+    <w:p>
+      <w:pPr>
+        <w:ind w:firstLineChars="0" w:firstLine="0"/>
+        <w:rPr>
+          <w:rFonts w:asciiTheme="minorEastAsia" w:hAnsiTheme="minorEastAsia" w:cs="Calibri" w:hint="eastAsia"/>
+          <w:sz w:val="28"/>
+          <w:szCs w:val="28"/>
+        </w:rPr>
+      </w:pPr>
+      <w:r>
+        <w:rPr>
+          <w:rFonts w:asciiTheme="minorEastAsia" w:hAnsiTheme="minorEastAsia" w:cs="Calibri"/>
+          <w:sz w:val="28"/>
+          <w:szCs w:val="28"/>
+        </w:rPr>
+        <w:tab/>
+        <w:t>2).connector将</w:t>
+      </w:r>
+      <w:r>
+        <w:rPr>
+          <w:rFonts w:asciiTheme="minorEastAsia" w:hAnsiTheme="minorEastAsia" w:cs="Calibri" w:hint="eastAsia"/>
+          <w:sz w:val="28"/>
+          <w:szCs w:val="28"/>
+        </w:rPr>
+        <w:t>请求</w:t>
+      </w:r>
+      <w:r>
+        <w:rPr>
+          <w:rFonts w:asciiTheme="minorEastAsia" w:hAnsiTheme="minorEastAsia" w:cs="Calibri"/>
+          <w:sz w:val="28"/>
+          <w:szCs w:val="28"/>
+        </w:rPr>
+        <w:t>交</w:t>
+      </w:r>
+      <w:r>
+        <w:rPr>
+          <w:rFonts w:asciiTheme="minorEastAsia" w:hAnsiTheme="minorEastAsia" w:cs="Calibri" w:hint="eastAsia"/>
+          <w:sz w:val="28"/>
+          <w:szCs w:val="28"/>
+        </w:rPr>
+        <w:t>给它</w:t>
+      </w:r>
+      <w:r>
+        <w:rPr>
+          <w:rFonts w:asciiTheme="minorEastAsia" w:hAnsiTheme="minorEastAsia" w:cs="Calibri"/>
+          <w:sz w:val="28"/>
+          <w:szCs w:val="28"/>
+        </w:rPr>
+        <w:t>所在的service的</w:t>
+      </w:r>
+      <w:r>
+        <w:rPr>
+          <w:rFonts w:asciiTheme="minorEastAsia" w:hAnsiTheme="minorEastAsia" w:cs="Calibri" w:hint="eastAsia"/>
+          <w:sz w:val="28"/>
+          <w:szCs w:val="28"/>
+        </w:rPr>
+        <w:t>Container</w:t>
+      </w:r>
+      <w:r>
+        <w:rPr>
+          <w:rFonts w:asciiTheme="minorEastAsia" w:hAnsiTheme="minorEastAsia" w:cs="Calibri"/>
+          <w:sz w:val="28"/>
+          <w:szCs w:val="28"/>
+        </w:rPr>
+        <w:t>的Engine</w:t>
+      </w:r>
+      <w:r>
+        <w:rPr>
+          <w:rFonts w:asciiTheme="minorEastAsia" w:hAnsiTheme="minorEastAsia" w:cs="Calibri" w:hint="eastAsia"/>
+          <w:sz w:val="28"/>
+          <w:szCs w:val="28"/>
+        </w:rPr>
+        <w:t>处理</w:t>
+      </w:r>
+      <w:r>
+        <w:rPr>
+          <w:rFonts w:asciiTheme="minorEastAsia" w:hAnsiTheme="minorEastAsia" w:cs="Calibri"/>
+          <w:sz w:val="28"/>
+          <w:szCs w:val="28"/>
+        </w:rPr>
+        <w:t>，并等待</w:t>
+      </w:r>
+      <w:r>
+        <w:rPr>
+          <w:rFonts w:asciiTheme="minorEastAsia" w:hAnsiTheme="minorEastAsia" w:cs="Calibri" w:hint="eastAsia"/>
+          <w:sz w:val="28"/>
+          <w:szCs w:val="28"/>
+        </w:rPr>
+        <w:t>Engine</w:t>
+      </w:r>
+      <w:r>
+        <w:rPr>
+          <w:rFonts w:asciiTheme="minorEastAsia" w:hAnsiTheme="minorEastAsia" w:cs="Calibri"/>
+          <w:sz w:val="28"/>
+          <w:szCs w:val="28"/>
+        </w:rPr>
+        <w:t>的回应</w:t>
+      </w:r>
+    </w:p>
+    <w:p>
+      <w:pPr>
+        <w:ind w:firstLineChars="0" w:firstLine="0"/>
+        <w:rPr>
+          <w:rFonts w:asciiTheme="minorEastAsia" w:hAnsiTheme="minorEastAsia" w:cs="Calibri" w:hint="eastAsia"/>
+          <w:sz w:val="28"/>
+          <w:szCs w:val="28"/>
+        </w:rPr>
+      </w:pPr>
+      <w:r>
+        <w:rPr>
+          <w:rFonts w:asciiTheme="minorEastAsia" w:hAnsiTheme="minorEastAsia" w:cs="Calibri"/>
+          <w:sz w:val="28"/>
+          <w:szCs w:val="28"/>
+        </w:rPr>
+        <w:tab/>
+        <w:t>3).E</w:t>
+      </w:r>
+      <w:r>
+        <w:rPr>
+          <w:rFonts w:asciiTheme="minorEastAsia" w:hAnsiTheme="minorEastAsia" w:cs="Calibri" w:hint="eastAsia"/>
+          <w:sz w:val="28"/>
+          <w:szCs w:val="28"/>
+        </w:rPr>
+        <w:t>ngin</w:t>
+      </w:r>
+      <w:r>
+        <w:rPr>
+          <w:rFonts w:asciiTheme="minorEastAsia" w:hAnsiTheme="minorEastAsia" w:cs="Calibri"/>
+          <w:sz w:val="28"/>
+          <w:szCs w:val="28"/>
+        </w:rPr>
+        <w:t>e</w:t>
+      </w:r>
+      <w:r>
+        <w:rPr>
+          <w:rFonts w:asciiTheme="minorEastAsia" w:hAnsiTheme="minorEastAsia" w:cs="Calibri" w:hint="eastAsia"/>
+          <w:sz w:val="28"/>
+          <w:szCs w:val="28"/>
+        </w:rPr>
+        <w:t>获取</w:t>
+      </w:r>
+      <w:r>
+        <w:rPr>
+          <w:rFonts w:asciiTheme="minorEastAsia" w:hAnsiTheme="minorEastAsia" w:cs="Calibri"/>
+          <w:sz w:val="28"/>
+          <w:szCs w:val="28"/>
+        </w:rPr>
+        <w:t>请求中的host</w:t>
+      </w:r>
+      <w:r>
+        <w:rPr>
+          <w:rFonts w:asciiTheme="minorEastAsia" w:hAnsiTheme="minorEastAsia" w:cs="Calibri" w:hint="eastAsia"/>
+          <w:sz w:val="28"/>
+          <w:szCs w:val="28"/>
+        </w:rPr>
+        <w:t>，</w:t>
+      </w:r>
+      <w:r>
+        <w:rPr>
+          <w:rFonts w:asciiTheme="minorEastAsia" w:hAnsiTheme="minorEastAsia" w:cs="Calibri"/>
+          <w:sz w:val="28"/>
+          <w:szCs w:val="28"/>
+        </w:rPr>
+        <w:t>并</w:t>
+      </w:r>
+      <w:r>
+        <w:rPr>
+          <w:rFonts w:asciiTheme="minorEastAsia" w:hAnsiTheme="minorEastAsia" w:cs="Calibri" w:hint="eastAsia"/>
+          <w:sz w:val="28"/>
+          <w:szCs w:val="28"/>
+        </w:rPr>
+        <w:t>匹配</w:t>
+      </w:r>
+      <w:r>
+        <w:rPr>
+          <w:rFonts w:asciiTheme="minorEastAsia" w:hAnsiTheme="minorEastAsia" w:cs="Calibri"/>
+          <w:sz w:val="28"/>
+          <w:szCs w:val="28"/>
+        </w:rPr>
+        <w:t>E</w:t>
+      </w:r>
+      <w:r>
+        <w:rPr>
+          <w:rFonts w:asciiTheme="minorEastAsia" w:hAnsiTheme="minorEastAsia" w:cs="Calibri" w:hint="eastAsia"/>
+          <w:sz w:val="28"/>
+          <w:szCs w:val="28"/>
+        </w:rPr>
+        <w:t>ngin</w:t>
+      </w:r>
+      <w:r>
+        <w:rPr>
+          <w:rFonts w:asciiTheme="minorEastAsia" w:hAnsiTheme="minorEastAsia" w:cs="Calibri"/>
+          <w:sz w:val="28"/>
+          <w:szCs w:val="28"/>
+        </w:rPr>
+        <w:t>e</w:t>
+      </w:r>
+      <w:r>
+        <w:rPr>
+          <w:rFonts w:asciiTheme="minorEastAsia" w:hAnsiTheme="minorEastAsia" w:cs="Calibri" w:hint="eastAsia"/>
+          <w:sz w:val="28"/>
+          <w:szCs w:val="28"/>
+        </w:rPr>
+        <w:t>所</w:t>
+      </w:r>
+      <w:r>
+        <w:rPr>
+          <w:rFonts w:asciiTheme="minorEastAsia" w:hAnsiTheme="minorEastAsia" w:cs="Calibri"/>
+          <w:sz w:val="28"/>
+          <w:szCs w:val="28"/>
+        </w:rPr>
+        <w:t>拥有的host</w:t>
+      </w:r>
+    </w:p>
+    <w:p>
+      <w:pPr>
+        <w:ind w:firstLineChars="0" w:firstLine="0"/>
+        <w:rPr>
+          <w:rFonts w:asciiTheme="minorEastAsia" w:hAnsiTheme="minorEastAsia" w:cs="Calibri" w:hint="eastAsia"/>
+          <w:sz w:val="28"/>
+          <w:szCs w:val="28"/>
+        </w:rPr>
+      </w:pPr>
+      <w:r>
+        <w:rPr>
+          <w:rFonts w:asciiTheme="minorEastAsia" w:hAnsiTheme="minorEastAsia" w:cs="Calibri"/>
+          <w:sz w:val="28"/>
+          <w:szCs w:val="28"/>
+        </w:rPr>
+        <w:tab/>
+      </w:r>
+      <w:r>
+        <w:rPr>
+          <w:rFonts w:asciiTheme="minorEastAsia" w:hAnsiTheme="minorEastAsia" w:cs="Calibri"/>
+          <w:sz w:val="28"/>
+          <w:szCs w:val="28"/>
+        </w:rPr>
+        <w:t>4).Engine</w:t>
+      </w:r>
+      <w:r>
+        <w:rPr>
+          <w:rFonts w:asciiTheme="minorEastAsia" w:hAnsiTheme="minorEastAsia" w:cs="Calibri" w:hint="eastAsia"/>
+          <w:sz w:val="28"/>
+          <w:szCs w:val="28"/>
+        </w:rPr>
+        <w:t>匹配到名</w:t>
+      </w:r>
+      <w:r>
+        <w:rPr>
+          <w:rFonts w:asciiTheme="minorEastAsia" w:hAnsiTheme="minorEastAsia" w:cs="Calibri"/>
+          <w:sz w:val="28"/>
+          <w:szCs w:val="28"/>
+        </w:rPr>
+        <w:t>localhost</w:t>
+      </w:r>
+      <w:r>
+        <w:rPr>
+          <w:rFonts w:asciiTheme="minorEastAsia" w:hAnsiTheme="minorEastAsia" w:cs="Calibri" w:hint="eastAsia"/>
+          <w:sz w:val="28"/>
+          <w:szCs w:val="28"/>
+        </w:rPr>
+        <w:t>所在</w:t>
+      </w:r>
+      <w:r>
+        <w:rPr>
+          <w:rFonts w:asciiTheme="minorEastAsia" w:hAnsiTheme="minorEastAsia" w:cs="Calibri"/>
+          <w:sz w:val="28"/>
+          <w:szCs w:val="28"/>
+        </w:rPr>
+        <w:t>的host(</w:t>
+      </w:r>
+      <w:r>
+        <w:rPr>
+          <w:rFonts w:asciiTheme="minorEastAsia" w:hAnsiTheme="minorEastAsia" w:cs="Calibri" w:hint="eastAsia"/>
+          <w:sz w:val="28"/>
+          <w:szCs w:val="28"/>
+        </w:rPr>
+        <w:t>如果</w:t>
+      </w:r>
+      <w:r>
+        <w:rPr>
+          <w:rFonts w:asciiTheme="minorEastAsia" w:hAnsiTheme="minorEastAsia" w:cs="Calibri"/>
+          <w:sz w:val="28"/>
+          <w:szCs w:val="28"/>
+        </w:rPr>
+        <w:t>匹配不到</w:t>
+      </w:r>
+      <w:r>
+        <w:rPr>
+          <w:rFonts w:asciiTheme="minorEastAsia" w:hAnsiTheme="minorEastAsia" w:cs="Calibri" w:hint="eastAsia"/>
+          <w:sz w:val="28"/>
+          <w:szCs w:val="28"/>
+        </w:rPr>
+        <w:t>也</w:t>
+      </w:r>
+      <w:r>
+        <w:rPr>
+          <w:rFonts w:asciiTheme="minorEastAsia" w:hAnsiTheme="minorEastAsia" w:cs="Calibri"/>
+          <w:sz w:val="28"/>
+          <w:szCs w:val="28"/>
+        </w:rPr>
+        <w:t>把请求交给该host，</w:t>
+      </w:r>
+      <w:r>
+        <w:rPr>
+          <w:rFonts w:asciiTheme="minorEastAsia" w:hAnsiTheme="minorEastAsia" w:cs="Calibri" w:hint="eastAsia"/>
+          <w:sz w:val="28"/>
+          <w:szCs w:val="28"/>
+        </w:rPr>
+        <w:t>因为</w:t>
+      </w:r>
+      <w:r>
+        <w:rPr>
+          <w:rFonts w:asciiTheme="minorEastAsia" w:hAnsiTheme="minorEastAsia" w:cs="Calibri"/>
+          <w:sz w:val="28"/>
+          <w:szCs w:val="28"/>
+        </w:rPr>
+        <w:t>localhost为该Engine默认的</w:t>
+      </w:r>
+      <w:r>
+        <w:rPr>
+          <w:rFonts w:asciiTheme="minorEastAsia" w:hAnsiTheme="minorEastAsia" w:cs="Calibri" w:hint="eastAsia"/>
+          <w:sz w:val="28"/>
+          <w:szCs w:val="28"/>
+        </w:rPr>
+        <w:t>主机</w:t>
+      </w:r>
+      <w:r>
+        <w:rPr>
+          <w:rFonts w:asciiTheme="minorEastAsia" w:hAnsiTheme="minorEastAsia" w:cs="Calibri"/>
+          <w:sz w:val="28"/>
+          <w:szCs w:val="28"/>
+        </w:rPr>
+        <w:t>)</w:t>
+      </w:r>
+    </w:p>
+    <w:p>
+      <w:pPr>
+        <w:ind w:firstLineChars="0" w:firstLine="0"/>
+        <w:rPr>
+          <w:rFonts w:asciiTheme="minorEastAsia" w:hAnsiTheme="minorEastAsia" w:cs="Calibri" w:hint="eastAsia"/>
+          <w:sz w:val="28"/>
+          <w:szCs w:val="28"/>
+        </w:rPr>
+      </w:pPr>
+      <w:r>
+        <w:rPr>
+          <w:rFonts w:asciiTheme="minorEastAsia" w:hAnsiTheme="minorEastAsia" w:cs="Calibri"/>
+          <w:sz w:val="28"/>
+          <w:szCs w:val="28"/>
+        </w:rPr>
+        <w:tab/>
+        <w:t>5).</w:t>
+      </w:r>
+      <w:r>
+        <w:rPr>
+          <w:rFonts w:asciiTheme="minorEastAsia" w:hAnsiTheme="minorEastAsia" w:cs="Calibri"/>
+          <w:sz w:val="28"/>
+          <w:szCs w:val="28"/>
+        </w:rPr>
+        <w:t>localhost获得请求“</w:t>
+      </w:r>
+      <w:r>
+        <w:rPr>
+          <w:rFonts w:asciiTheme="minorEastAsia" w:hAnsiTheme="minorEastAsia" w:cs="Calibri" w:hint="eastAsia"/>
+          <w:sz w:val="28"/>
+          <w:szCs w:val="28"/>
+        </w:rPr>
+        <w:t>/bbb/ccc.jsp</w:t>
+      </w:r>
+      <w:r>
+        <w:rPr>
+          <w:rFonts w:asciiTheme="minorEastAsia" w:hAnsiTheme="minorEastAsia" w:cs="Calibri"/>
+          <w:sz w:val="28"/>
+          <w:szCs w:val="28"/>
+        </w:rPr>
+        <w:t>”</w:t>
+      </w:r>
+      <w:r>
+        <w:rPr>
+          <w:rFonts w:asciiTheme="minorEastAsia" w:hAnsiTheme="minorEastAsia" w:cs="Calibri" w:hint="eastAsia"/>
+          <w:sz w:val="28"/>
+          <w:szCs w:val="28"/>
+        </w:rPr>
+        <w:t>，</w:t>
+      </w:r>
+      <w:r>
+        <w:rPr>
+          <w:rFonts w:asciiTheme="minorEastAsia" w:hAnsiTheme="minorEastAsia" w:cs="Calibri"/>
+          <w:sz w:val="28"/>
+          <w:szCs w:val="28"/>
+        </w:rPr>
+        <w:t>匹配该localhost所拥有的context</w:t>
+      </w:r>
+    </w:p>
+    <w:p>
+      <w:pPr>
+        <w:ind w:firstLineChars="0" w:firstLine="0"/>
+        <w:rPr>
+          <w:rFonts w:asciiTheme="minorEastAsia" w:hAnsiTheme="minorEastAsia" w:cs="Calibri" w:hint="eastAsia"/>
+          <w:sz w:val="28"/>
+          <w:szCs w:val="28"/>
+        </w:rPr>
+      </w:pPr>
+      <w:r>
+        <w:rPr>
+          <w:rFonts w:asciiTheme="minorEastAsia" w:hAnsiTheme="minorEastAsia" w:cs="Calibri"/>
+          <w:sz w:val="28"/>
+          <w:szCs w:val="28"/>
+        </w:rPr>
+        <w:tab/>
+        <w:t>6).</w:t>
+      </w:r>
+      <w:r>
+        <w:rPr>
+          <w:rFonts w:asciiTheme="minorEastAsia" w:hAnsiTheme="minorEastAsia" w:cs="Calibri"/>
+          <w:sz w:val="28"/>
+          <w:szCs w:val="28"/>
+        </w:rPr>
+        <w:t>host</w:t>
+      </w:r>
+      <w:r>
+        <w:rPr>
+          <w:rFonts w:asciiTheme="minorEastAsia" w:hAnsiTheme="minorEastAsia" w:cs="Calibri" w:hint="eastAsia"/>
+          <w:sz w:val="28"/>
+          <w:szCs w:val="28"/>
+        </w:rPr>
+        <w:t>匹配</w:t>
+      </w:r>
+      <w:r>
+        <w:rPr>
+          <w:rFonts w:asciiTheme="minorEastAsia" w:hAnsiTheme="minorEastAsia" w:cs="Calibri"/>
+          <w:sz w:val="28"/>
+          <w:szCs w:val="28"/>
+        </w:rPr>
+        <w:t>到路径为“</w:t>
+      </w:r>
+      <w:r>
+        <w:rPr>
+          <w:rFonts w:asciiTheme="minorEastAsia" w:hAnsiTheme="minorEastAsia" w:cs="Calibri" w:hint="eastAsia"/>
+          <w:sz w:val="28"/>
+          <w:szCs w:val="28"/>
+        </w:rPr>
+        <w:t>/bbb/ccc.jsp</w:t>
+      </w:r>
+      <w:r>
+        <w:rPr>
+          <w:rFonts w:asciiTheme="minorEastAsia" w:hAnsiTheme="minorEastAsia" w:cs="Calibri"/>
+          <w:sz w:val="28"/>
+          <w:szCs w:val="28"/>
+        </w:rPr>
+        <w:t>”</w:t>
+      </w:r>
+      <w:r>
+        <w:rPr>
+          <w:rFonts w:asciiTheme="minorEastAsia" w:hAnsiTheme="minorEastAsia" w:cs="Calibri" w:hint="eastAsia"/>
+          <w:sz w:val="28"/>
+          <w:szCs w:val="28"/>
+        </w:rPr>
+        <w:t>的</w:t>
+      </w:r>
+      <w:r>
+        <w:rPr>
+          <w:rFonts w:asciiTheme="minorEastAsia" w:hAnsiTheme="minorEastAsia" w:cs="Calibri"/>
+          <w:sz w:val="28"/>
+          <w:szCs w:val="28"/>
+        </w:rPr>
+        <w:t>context(</w:t>
+      </w:r>
+      <w:r>
+        <w:rPr>
+          <w:rFonts w:asciiTheme="minorEastAsia" w:hAnsiTheme="minorEastAsia" w:cs="Calibri" w:hint="eastAsia"/>
+          <w:sz w:val="28"/>
+          <w:szCs w:val="28"/>
+        </w:rPr>
+        <w:t>未</w:t>
+      </w:r>
+      <w:r>
+        <w:rPr>
+          <w:rFonts w:asciiTheme="minorEastAsia" w:hAnsiTheme="minorEastAsia" w:cs="Calibri"/>
+          <w:sz w:val="28"/>
+          <w:szCs w:val="28"/>
+        </w:rPr>
+        <w:t>匹配到则</w:t>
+      </w:r>
+      <w:r>
+        <w:rPr>
+          <w:rFonts w:asciiTheme="minorEastAsia" w:hAnsiTheme="minorEastAsia" w:cs="Calibri" w:hint="eastAsia"/>
+          <w:sz w:val="28"/>
+          <w:szCs w:val="28"/>
+        </w:rPr>
+        <w:t>将</w:t>
+      </w:r>
+      <w:r>
+        <w:rPr>
+          <w:rFonts w:asciiTheme="minorEastAsia" w:hAnsiTheme="minorEastAsia" w:cs="Calibri"/>
+          <w:sz w:val="28"/>
+          <w:szCs w:val="28"/>
+        </w:rPr>
+        <w:t>请求交给路径为””</w:t>
+      </w:r>
+      <w:r>
+        <w:rPr>
+          <w:rFonts w:asciiTheme="minorEastAsia" w:hAnsiTheme="minorEastAsia" w:cs="Calibri" w:hint="eastAsia"/>
+          <w:sz w:val="28"/>
+          <w:szCs w:val="28"/>
+        </w:rPr>
+        <w:t>的</w:t>
+      </w:r>
+      <w:r>
+        <w:rPr>
+          <w:rFonts w:asciiTheme="minorEastAsia" w:hAnsiTheme="minorEastAsia" w:cs="Calibri"/>
+          <w:sz w:val="28"/>
+          <w:szCs w:val="28"/>
+        </w:rPr>
+        <w:t>context处理)</w:t>
+      </w:r>
+    </w:p>
+    <w:p>
+      <w:pPr>
+        <w:ind w:leftChars="200" w:left="420" w:firstLineChars="0" w:firstLine="0"/>
+        <w:rPr>
+          <w:rFonts w:asciiTheme="minorEastAsia" w:hAnsiTheme="minorEastAsia" w:cs="Calibri" w:hint="eastAsia"/>
+          <w:sz w:val="28"/>
+          <w:szCs w:val="28"/>
+        </w:rPr>
+      </w:pPr>
+      <w:r>
+        <w:rPr>
+          <w:rFonts w:asciiTheme="minorEastAsia" w:hAnsiTheme="minorEastAsia" w:cs="Calibri"/>
+          <w:sz w:val="28"/>
+          <w:szCs w:val="28"/>
+        </w:rPr>
+        <w:t>7).</w:t>
+      </w:r>
+      <w:r>
+        <w:rPr>
+          <w:rFonts w:asciiTheme="minorEastAsia" w:hAnsiTheme="minorEastAsia" w:cs="Calibri"/>
+          <w:sz w:val="28"/>
+          <w:szCs w:val="28"/>
+        </w:rPr>
+        <w:t>path=”/bbb”</w:t>
+      </w:r>
+      <w:r>
+        <w:rPr>
+          <w:rFonts w:asciiTheme="minorEastAsia" w:hAnsiTheme="minorEastAsia" w:cs="Calibri" w:hint="eastAsia"/>
+          <w:sz w:val="28"/>
+          <w:szCs w:val="28"/>
+        </w:rPr>
+        <w:t>的context请求</w:t>
+      </w:r>
+      <w:r>
+        <w:rPr>
+          <w:rFonts w:asciiTheme="minorEastAsia" w:hAnsiTheme="minorEastAsia" w:cs="Calibri"/>
+          <w:sz w:val="28"/>
+          <w:szCs w:val="28"/>
+        </w:rPr>
+        <w:t>获得“/ccc.jsp”</w:t>
+      </w:r>
+      <w:r>
+        <w:rPr>
+          <w:rFonts w:asciiTheme="minorEastAsia" w:hAnsiTheme="minorEastAsia" w:cs="Calibri" w:hint="eastAsia"/>
+          <w:sz w:val="28"/>
+          <w:szCs w:val="28"/>
+        </w:rPr>
+        <w:t>，</w:t>
+      </w:r>
+      <w:r>
+        <w:rPr>
+          <w:rFonts w:asciiTheme="minorEastAsia" w:hAnsiTheme="minorEastAsia" w:cs="Calibri"/>
+          <w:sz w:val="28"/>
+          <w:szCs w:val="28"/>
+        </w:rPr>
+        <w:t>在它的mapping table中</w:t>
+      </w:r>
+      <w:r>
+        <w:rPr>
+          <w:rFonts w:asciiTheme="minorEastAsia" w:hAnsiTheme="minorEastAsia" w:cs="Calibri" w:hint="eastAsia"/>
+          <w:sz w:val="28"/>
+          <w:szCs w:val="28"/>
+        </w:rPr>
+        <w:t>寻找</w:t>
+      </w:r>
+      <w:r>
+        <w:rPr>
+          <w:rFonts w:asciiTheme="minorEastAsia" w:hAnsiTheme="minorEastAsia" w:cs="Calibri"/>
+          <w:sz w:val="28"/>
+          <w:szCs w:val="28"/>
+        </w:rPr>
+        <w:t>对应的servlet</w:t>
+      </w:r>
+    </w:p>
+    <w:p>
+      <w:pPr>
+        <w:ind w:leftChars="200" w:left="420" w:firstLineChars="0" w:firstLine="0"/>
+        <w:rPr>
+          <w:rFonts w:asciiTheme="minorEastAsia" w:hAnsiTheme="minorEastAsia" w:cs="Calibri" w:hint="eastAsia"/>
+          <w:sz w:val="28"/>
+          <w:szCs w:val="28"/>
+        </w:rPr>
+      </w:pPr>
+      <w:r>
+        <w:rPr>
+          <w:rFonts w:asciiTheme="minorEastAsia" w:hAnsiTheme="minorEastAsia" w:cs="Calibri"/>
+          <w:sz w:val="28"/>
+          <w:szCs w:val="28"/>
+        </w:rPr>
+        <w:t>8).</w:t>
+      </w:r>
+      <w:r>
+        <w:rPr>
+          <w:rFonts w:asciiTheme="minorEastAsia" w:hAnsiTheme="minorEastAsia" w:cs="Calibri"/>
+          <w:sz w:val="28"/>
+          <w:szCs w:val="28"/>
+        </w:rPr>
+        <w:t>context</w:t>
+      </w:r>
+      <w:r>
+        <w:rPr>
+          <w:rFonts w:asciiTheme="minorEastAsia" w:hAnsiTheme="minorEastAsia" w:cs="Calibri" w:hint="eastAsia"/>
+          <w:sz w:val="28"/>
+          <w:szCs w:val="28"/>
+        </w:rPr>
+        <w:t>匹配</w:t>
+      </w:r>
+      <w:r>
+        <w:rPr>
+          <w:rFonts w:asciiTheme="minorEastAsia" w:hAnsiTheme="minorEastAsia" w:cs="Calibri"/>
+          <w:sz w:val="28"/>
+          <w:szCs w:val="28"/>
+        </w:rPr>
+        <w:t>到URL</w:t>
+      </w:r>
+    </w:p>
+    <w:p>
+      <w:pPr>
+        <w:ind w:leftChars="200" w:left="420" w:firstLineChars="0" w:firstLine="0"/>
+        <w:rPr>
+          <w:rFonts w:asciiTheme="minorEastAsia" w:hAnsiTheme="minorEastAsia" w:cs="Calibri" w:hint="eastAsia"/>
+          <w:sz w:val="28"/>
+          <w:szCs w:val="28"/>
+        </w:rPr>
+      </w:pPr>
+      <w:r>
+        <w:rPr>
+          <w:rFonts w:asciiTheme="minorEastAsia" w:hAnsiTheme="minorEastAsia" w:cs="Calibri"/>
+          <w:sz w:val="28"/>
+          <w:szCs w:val="28"/>
+        </w:rPr>
+        <w:t>9).</w:t>
+      </w:r>
+      <w:r>
+        <w:rPr>
+          <w:rFonts w:asciiTheme="minorEastAsia" w:hAnsiTheme="minorEastAsia" w:cs="Calibri" w:hint="eastAsia"/>
+          <w:sz w:val="28"/>
+          <w:szCs w:val="28"/>
+        </w:rPr>
+        <w:t>构造</w:t>
+      </w:r>
+      <w:r>
+        <w:rPr>
+          <w:rFonts w:asciiTheme="minorEastAsia" w:hAnsiTheme="minorEastAsia" w:cs="Calibri"/>
+          <w:sz w:val="28"/>
+          <w:szCs w:val="28"/>
+        </w:rPr>
+        <w:t>HttpServletRequest和HttpServletResponse</w:t>
+      </w:r>
+      <w:r>
+        <w:rPr>
+          <w:rFonts w:asciiTheme="minorEastAsia" w:hAnsiTheme="minorEastAsia" w:cs="Calibri" w:hint="eastAsia"/>
+          <w:sz w:val="28"/>
+          <w:szCs w:val="28"/>
+        </w:rPr>
+        <w:t>对象，</w:t>
+      </w:r>
+      <w:r>
+        <w:rPr>
+          <w:rFonts w:asciiTheme="minorEastAsia" w:hAnsiTheme="minorEastAsia" w:cs="Calibri"/>
+          <w:sz w:val="28"/>
+          <w:szCs w:val="28"/>
+        </w:rPr>
+        <w:t>作为参数调用</w:t>
+      </w:r>
+      <w:r>
+        <w:rPr>
+          <w:rFonts w:asciiTheme="minorEastAsia" w:hAnsiTheme="minorEastAsia" w:cs="Calibri" w:hint="eastAsia"/>
+          <w:sz w:val="28"/>
+          <w:szCs w:val="28"/>
+        </w:rPr>
+        <w:t>tomcat</w:t>
+      </w:r>
+      <w:r>
+        <w:rPr>
+          <w:rFonts w:asciiTheme="minorEastAsia" w:hAnsiTheme="minorEastAsia" w:cs="Calibri"/>
+          <w:sz w:val="28"/>
+          <w:szCs w:val="28"/>
+        </w:rPr>
+        <w:t>内置Jsp</w:t>
+      </w:r>
+      <w:r>
+        <w:rPr>
+          <w:rFonts w:asciiTheme="minorEastAsia" w:hAnsiTheme="minorEastAsia" w:cs="Calibri"/>
+          <w:sz w:val="28"/>
+          <w:szCs w:val="28"/>
+        </w:rPr>
+        <w:t>Servlet</w:t>
+      </w:r>
+      <w:r>
+        <w:rPr>
+          <w:rFonts w:asciiTheme="minorEastAsia" w:hAnsiTheme="minorEastAsia" w:cs="Calibri" w:hint="eastAsia"/>
+          <w:sz w:val="28"/>
+          <w:szCs w:val="28"/>
+        </w:rPr>
+        <w:t>的</w:t>
+      </w:r>
+      <w:r>
+        <w:rPr>
+          <w:rFonts w:asciiTheme="minorEastAsia" w:hAnsiTheme="minorEastAsia" w:cs="Calibri"/>
+          <w:sz w:val="28"/>
+          <w:szCs w:val="28"/>
+        </w:rPr>
+        <w:t>service</w:t>
+      </w:r>
+    </w:p>
+    <w:p>
+      <w:pPr>
+        <w:ind w:leftChars="200" w:left="420" w:firstLineChars="0" w:firstLine="0"/>
+        <w:rPr>
+          <w:rFonts w:asciiTheme="minorEastAsia" w:hAnsiTheme="minorEastAsia" w:cs="Calibri" w:hint="eastAsia"/>
+          <w:sz w:val="28"/>
+          <w:szCs w:val="28"/>
+        </w:rPr>
+      </w:pPr>
+      <w:r>
+        <w:rPr>
+          <w:rFonts w:asciiTheme="minorEastAsia" w:hAnsiTheme="minorEastAsia" w:cs="Calibri"/>
+          <w:sz w:val="28"/>
+          <w:szCs w:val="28"/>
+        </w:rPr>
+        <w:t>10).</w:t>
+      </w:r>
+      <w:r>
+        <w:rPr>
+          <w:rFonts w:asciiTheme="minorEastAsia" w:hAnsiTheme="minorEastAsia" w:cs="Calibri"/>
+          <w:sz w:val="28"/>
+          <w:szCs w:val="28"/>
+        </w:rPr>
+        <w:t>context将执行完</w:t>
+      </w:r>
+      <w:r>
+        <w:rPr>
+          <w:rFonts w:asciiTheme="minorEastAsia" w:hAnsiTheme="minorEastAsia" w:cs="Calibri" w:hint="eastAsia"/>
+          <w:sz w:val="28"/>
+          <w:szCs w:val="28"/>
+        </w:rPr>
+        <w:t>之后</w:t>
+      </w:r>
+      <w:r>
+        <w:rPr>
+          <w:rFonts w:asciiTheme="minorEastAsia" w:hAnsiTheme="minorEastAsia" w:cs="Calibri"/>
+          <w:sz w:val="28"/>
+          <w:szCs w:val="28"/>
+        </w:rPr>
+        <w:t>的HttpServletResponse</w:t>
+      </w:r>
+      <w:r>
+        <w:rPr>
+          <w:rFonts w:asciiTheme="minorEastAsia" w:hAnsiTheme="minorEastAsia" w:cs="Calibri" w:hint="eastAsia"/>
+          <w:sz w:val="28"/>
+          <w:szCs w:val="28"/>
+        </w:rPr>
+        <w:t>对象</w:t>
+      </w:r>
+      <w:r>
+        <w:rPr>
+          <w:rFonts w:asciiTheme="minorEastAsia" w:hAnsiTheme="minorEastAsia" w:cs="Calibri"/>
+          <w:sz w:val="28"/>
+          <w:szCs w:val="28"/>
+        </w:rPr>
+        <w:t>返回给</w:t>
+      </w:r>
+      <w:r>
+        <w:rPr>
+          <w:rFonts w:asciiTheme="minorEastAsia" w:hAnsiTheme="minorEastAsia" w:cs="Calibri" w:hint="eastAsia"/>
+          <w:sz w:val="28"/>
+          <w:szCs w:val="28"/>
+        </w:rPr>
+        <w:t>host</w:t>
+      </w:r>
+    </w:p>
+    <w:p>
+      <w:pPr>
+        <w:ind w:leftChars="200" w:left="420" w:firstLineChars="0" w:firstLine="0"/>
+        <w:rPr>
+          <w:rFonts w:asciiTheme="minorEastAsia" w:hAnsiTheme="minorEastAsia" w:cs="Calibri" w:hint="eastAsia"/>
+          <w:sz w:val="28"/>
+          <w:szCs w:val="28"/>
+        </w:rPr>
+      </w:pPr>
+      <w:r>
+        <w:rPr>
+          <w:rFonts w:asciiTheme="minorEastAsia" w:hAnsiTheme="minorEastAsia" w:cs="Calibri"/>
+          <w:sz w:val="28"/>
+          <w:szCs w:val="28"/>
+        </w:rPr>
+        <w:t>11).</w:t>
+      </w:r>
+      <w:r>
+        <w:rPr>
+          <w:rFonts w:asciiTheme="minorEastAsia" w:hAnsiTheme="minorEastAsia" w:cs="Calibri"/>
+          <w:sz w:val="28"/>
+          <w:szCs w:val="28"/>
+        </w:rPr>
+        <w:t>host将HttpServletResponse对象返回给engine</w:t>
+      </w:r>
+    </w:p>
+    <w:p>
+      <w:pPr>
+        <w:ind w:leftChars="200" w:left="420" w:firstLineChars="0" w:firstLine="0"/>
+        <w:rPr>
+          <w:rFonts w:asciiTheme="minorEastAsia" w:hAnsiTheme="minorEastAsia" w:cs="Calibri" w:hint="eastAsia"/>
+          <w:sz w:val="28"/>
+          <w:szCs w:val="28"/>
+        </w:rPr>
+      </w:pPr>
+      <w:r>
+        <w:rPr>
+          <w:rFonts w:asciiTheme="minorEastAsia" w:hAnsiTheme="minorEastAsia" w:cs="Calibri"/>
+          <w:sz w:val="28"/>
+          <w:szCs w:val="28"/>
+        </w:rPr>
+        <w:t>12).</w:t>
+      </w:r>
+      <w:r>
+        <w:rPr>
+          <w:rFonts w:asciiTheme="minorEastAsia" w:hAnsiTheme="minorEastAsia" w:cs="Calibri"/>
+          <w:sz w:val="28"/>
+          <w:szCs w:val="28"/>
+        </w:rPr>
+        <w:t>engine将HttpServletResponse返回</w:t>
+      </w:r>
+      <w:r>
+        <w:rPr>
+          <w:rFonts w:asciiTheme="minorEastAsia" w:hAnsiTheme="minorEastAsia" w:cs="Calibri" w:hint="eastAsia"/>
+          <w:sz w:val="28"/>
+          <w:szCs w:val="28"/>
+        </w:rPr>
+        <w:t>给connector</w:t>
+      </w:r>
+    </w:p>
+    <w:p>
+      <w:pPr>
+        <w:ind w:leftChars="200" w:left="420" w:firstLineChars="0" w:firstLine="0"/>
+        <w:rPr>
+          <w:rFonts w:asciiTheme="minorEastAsia" w:hAnsiTheme="minorEastAsia" w:cs="Calibri"/>
+          <w:sz w:val="28"/>
+          <w:szCs w:val="28"/>
+        </w:rPr>
+      </w:pPr>
+      <w:r>
+        <w:rPr>
+          <w:rFonts w:asciiTheme="minorEastAsia" w:hAnsiTheme="minorEastAsia" w:cs="Calibri"/>
+          <w:sz w:val="28"/>
+          <w:szCs w:val="28"/>
+        </w:rPr>
+        <w:t>13).</w:t>
+      </w:r>
+      <w:r>
+        <w:rPr>
+          <w:rFonts w:asciiTheme="minorEastAsia" w:hAnsiTheme="minorEastAsia" w:cs="Calibri" w:hint="eastAsia"/>
+          <w:sz w:val="28"/>
+          <w:szCs w:val="28"/>
+        </w:rPr>
+        <w:t>connector</w:t>
+      </w:r>
+      <w:r>
+        <w:rPr>
+          <w:rFonts w:asciiTheme="minorEastAsia" w:hAnsiTheme="minorEastAsia" w:cs="Calibri"/>
+          <w:sz w:val="28"/>
+          <w:szCs w:val="28"/>
+        </w:rPr>
+        <w:t>将HttpServletResponse对象返回给客户</w:t>
+      </w:r>
+      <w:r>
+        <w:rPr>
+          <w:rFonts w:asciiTheme="minorEastAsia" w:hAnsiTheme="minorEastAsia" w:cs="Calibri" w:hint="eastAsia"/>
+          <w:sz w:val="28"/>
+          <w:szCs w:val="28"/>
+        </w:rPr>
+        <w:t>browser</w:t>
+      </w:r>
+    </w:p>
+    <w:p>
+      <w:pPr>
+        <w:ind w:leftChars="200" w:left="420" w:firstLineChars="0" w:firstLine="0"/>
+        <w:rPr>
+          <w:rFonts w:asciiTheme="minorEastAsia" w:hAnsiTheme="minorEastAsia" w:cs="Calibri"/>
+          <w:sz w:val="28"/>
+          <w:szCs w:val="28"/>
+        </w:rPr>
+      </w:pPr>
+    </w:p>
+    <w:p>
+      <w:pPr>
+        <w:ind w:leftChars="200" w:left="420" w:firstLineChars="0" w:firstLine="0"/>
+        <w:rPr>
+          <w:rFonts w:asciiTheme="minorEastAsia" w:hAnsiTheme="minorEastAsia" w:cs="Calibri"/>
+          <w:sz w:val="28"/>
+          <w:szCs w:val="28"/>
+        </w:rPr>
+      </w:pPr>
+      <w:r>
+        <w:rPr>
+          <w:rFonts w:asciiTheme="minorEastAsia" w:hAnsiTheme="minorEastAsia" w:cs="Calibri"/>
+          <w:b/>
+          <w:sz w:val="28"/>
+          <w:szCs w:val="28"/>
+        </w:rPr>
+        <w:t>6</w:t>
+      </w:r>
+      <w:r>
+        <w:rPr>
+          <w:rFonts w:asciiTheme="minorEastAsia" w:hAnsiTheme="minorEastAsia" w:cs="Calibri" w:hint="eastAsia"/>
+          <w:b/>
+          <w:sz w:val="28"/>
+          <w:szCs w:val="28"/>
+        </w:rPr>
+        <w:t>、</w:t>
+      </w:r>
+      <w:r>
+        <w:rPr>
+          <w:rFonts w:asciiTheme="minorEastAsia" w:hAnsiTheme="minorEastAsia" w:cs="Calibri"/>
+          <w:b/>
+          <w:sz w:val="28"/>
+          <w:szCs w:val="28"/>
+        </w:rPr>
+        <w:t>Mybatis架构</w:t>
+      </w:r>
+    </w:p>
+    <w:p>
+      <w:pPr>
+        <w:ind w:firstLineChars="0" w:firstLine="0"/>
+        <w:rPr>
+          <w:rFonts w:asciiTheme="minorEastAsia" w:hAnsiTheme="minorEastAsia" w:cs="Calibri" w:hint="eastAsia"/>
+          <w:sz w:val="28"/>
+          <w:szCs w:val="28"/>
+        </w:rPr>
+      </w:pPr>
+      <w:r>
+        <w:rPr>
+          <w:rFonts w:asciiTheme="minorEastAsia" w:hAnsiTheme="minorEastAsia" w:cs="Calibri"/>
+          <w:sz w:val="28"/>
+          <w:szCs w:val="28"/>
+        </w:rPr>
+        <w:tab/>
+      </w:r>
+      <w:r>
+        <w:rPr>
+          <w:rFonts w:asciiTheme="minorEastAsia" w:hAnsiTheme="minorEastAsia" w:cs="Calibri"/>
+          <w:sz w:val="28"/>
+          <w:szCs w:val="28"/>
+        </w:rPr>
+        <w:tab/>
+        <w:t>1</w:t>
+      </w:r>
+      <w:r>
+        <w:rPr>
+          <w:rFonts w:asciiTheme="minorEastAsia" w:hAnsiTheme="minorEastAsia" w:cs="Calibri" w:hint="eastAsia"/>
+          <w:sz w:val="28"/>
+          <w:szCs w:val="28"/>
+        </w:rPr>
+        <w:t>、传统</w:t>
+      </w:r>
+      <w:r>
+        <w:rPr>
+          <w:rFonts w:asciiTheme="minorEastAsia" w:hAnsiTheme="minorEastAsia" w:cs="Calibri"/>
+          <w:sz w:val="28"/>
+          <w:szCs w:val="28"/>
+        </w:rPr>
+        <w:t>的数据库连接</w:t>
+      </w:r>
+      <w:r>
+        <w:rPr>
+          <w:rFonts w:asciiTheme="minorEastAsia" w:hAnsiTheme="minorEastAsia" w:cs="Calibri" w:hint="eastAsia"/>
+          <w:sz w:val="28"/>
+          <w:szCs w:val="28"/>
+        </w:rPr>
+        <w:t>步骤</w:t>
+      </w:r>
+      <w:r>
+        <w:rPr>
+          <w:rFonts w:asciiTheme="minorEastAsia" w:hAnsiTheme="minorEastAsia" w:cs="Calibri"/>
+          <w:sz w:val="28"/>
+          <w:szCs w:val="28"/>
+        </w:rPr>
+        <w:t>及查询</w:t>
+      </w:r>
+    </w:p>
+    <w:p>
+      <w:pPr>
+        <w:ind w:leftChars="200" w:left="420" w:firstLineChars="0" w:firstLine="0"/>
+        <w:rPr>
+          <w:rFonts w:asciiTheme="minorEastAsia" w:hAnsiTheme="minorEastAsia" w:cs="Calibri"/>
+          <w:b/>
+          <w:sz w:val="28"/>
+          <w:szCs w:val="28"/>
+        </w:rPr>
+      </w:pPr>
+      <w:r>
+        <w:rPr>
+          <w:rFonts w:asciiTheme="minorEastAsia" w:hAnsiTheme="minorEastAsia" w:cs="Calibri"/>
+          <w:sz w:val="28"/>
+          <w:szCs w:val="28"/>
+        </w:rPr>
+        <w:tab/>
+      </w:r>
+      <w:r>
+        <w:rPr>
+          <w:rFonts w:asciiTheme="minorEastAsia" w:hAnsiTheme="minorEastAsia" w:cs="Calibri" w:hint="eastAsia"/>
+          <w:b/>
+          <w:color w:val="FF0000"/>
+          <w:sz w:val="28"/>
+          <w:szCs w:val="28"/>
+        </w:rPr>
+        <w:t>传统数据库</w:t>
+      </w:r>
+      <w:r>
+        <w:rPr>
+          <w:rFonts w:asciiTheme="minorEastAsia" w:hAnsiTheme="minorEastAsia" w:cs="Calibri"/>
+          <w:b/>
+          <w:color w:val="FF0000"/>
+          <w:sz w:val="28"/>
+          <w:szCs w:val="28"/>
+        </w:rPr>
+        <w:t>连接</w:t>
+      </w:r>
+      <w:r>
+        <w:rPr>
+          <w:rFonts w:asciiTheme="minorEastAsia" w:hAnsiTheme="minorEastAsia" w:cs="Calibri" w:hint="eastAsia"/>
+          <w:b/>
+          <w:color w:val="FF0000"/>
+          <w:sz w:val="28"/>
+          <w:szCs w:val="28"/>
+        </w:rPr>
+        <w:t>：</w:t>
+      </w:r>
+    </w:p>
+    <w:p>
+      <w:pPr>
+        <w:pStyle w:val="a3"/>
+        <w:numPr>
+          <w:ilvl w:val="0"/>
+          <w:numId w:val="2"/>
+        </w:numPr>
+        <w:ind w:firstLineChars="0"/>
+        <w:rPr>
+          <w:rFonts w:asciiTheme="minorEastAsia" w:hAnsiTheme="minorEastAsia" w:cs="Calibri"/>
+          <w:sz w:val="28"/>
+          <w:szCs w:val="28"/>
+        </w:rPr>
+      </w:pPr>
+      <w:r>
+        <w:rPr>
+          <w:rFonts w:asciiTheme="minorEastAsia" w:hAnsiTheme="minorEastAsia" w:cs="Calibri" w:hint="eastAsia"/>
+          <w:sz w:val="28"/>
+          <w:szCs w:val="28"/>
+        </w:rPr>
+        <w:t>加载</w:t>
+      </w:r>
+      <w:r>
+        <w:rPr>
+          <w:rFonts w:asciiTheme="minorEastAsia" w:hAnsiTheme="minorEastAsia" w:cs="Calibri"/>
+          <w:sz w:val="28"/>
+          <w:szCs w:val="28"/>
+        </w:rPr>
+        <w:t>数据库驱动</w:t>
+      </w:r>
+    </w:p>
+    <w:p>
+      <w:pPr>
+        <w:pStyle w:val="a3"/>
+        <w:numPr>
+          <w:ilvl w:val="0"/>
+          <w:numId w:val="2"/>
+        </w:numPr>
+        <w:ind w:firstLineChars="0"/>
+        <w:rPr>
+          <w:rFonts w:asciiTheme="minorEastAsia" w:hAnsiTheme="minorEastAsia" w:cs="Calibri"/>
+          <w:sz w:val="28"/>
+          <w:szCs w:val="28"/>
+        </w:rPr>
+      </w:pPr>
+      <w:r>
+        <w:rPr>
+          <w:rFonts w:asciiTheme="minorEastAsia" w:hAnsiTheme="minorEastAsia" w:cs="Calibri" w:hint="eastAsia"/>
+          <w:sz w:val="28"/>
+          <w:szCs w:val="28"/>
+        </w:rPr>
+        <w:t>创建</w:t>
+      </w:r>
+      <w:r>
+        <w:rPr>
+          <w:rFonts w:asciiTheme="minorEastAsia" w:hAnsiTheme="minorEastAsia" w:cs="Calibri"/>
+          <w:sz w:val="28"/>
+          <w:szCs w:val="28"/>
+        </w:rPr>
+        <w:t>数据库连接</w:t>
+      </w:r>
+    </w:p>
+    <w:p>
+      <w:pPr>
+        <w:pStyle w:val="a3"/>
+        <w:numPr>
+          <w:ilvl w:val="0"/>
+          <w:numId w:val="2"/>
+        </w:numPr>
+        <w:ind w:firstLineChars="0"/>
+        <w:rPr>
+          <w:rFonts w:asciiTheme="minorEastAsia" w:hAnsiTheme="minorEastAsia" w:cs="Calibri"/>
+          <w:sz w:val="28"/>
+          <w:szCs w:val="28"/>
+        </w:rPr>
+      </w:pPr>
+      <w:r>
+        <w:rPr>
+          <w:rFonts w:asciiTheme="minorEastAsia" w:hAnsiTheme="minorEastAsia" w:cs="Calibri" w:hint="eastAsia"/>
+          <w:sz w:val="28"/>
+          <w:szCs w:val="28"/>
+        </w:rPr>
+        <w:lastRenderedPageBreak/>
+        <w:t xml:space="preserve">创建JDBC </w:t>
+      </w:r>
+      <w:r>
+        <w:rPr>
+          <w:rFonts w:asciiTheme="minorEastAsia" w:hAnsiTheme="minorEastAsia" w:cs="Calibri"/>
+          <w:sz w:val="28"/>
+          <w:szCs w:val="28"/>
+        </w:rPr>
+        <w:t>Statement</w:t>
+      </w:r>
+      <w:r>
+        <w:rPr>
+          <w:rFonts w:asciiTheme="minorEastAsia" w:hAnsiTheme="minorEastAsia" w:cs="Calibri" w:hint="eastAsia"/>
+          <w:sz w:val="28"/>
+          <w:szCs w:val="28"/>
+        </w:rPr>
+        <w:t>对象</w:t>
+      </w:r>
+    </w:p>
+    <w:p>
+      <w:pPr>
+        <w:pStyle w:val="a3"/>
+        <w:numPr>
+          <w:ilvl w:val="0"/>
+          <w:numId w:val="2"/>
+        </w:numPr>
+        <w:ind w:firstLineChars="0"/>
+        <w:rPr>
+          <w:rFonts w:asciiTheme="minorEastAsia" w:hAnsiTheme="minorEastAsia" w:cs="Calibri"/>
+          <w:sz w:val="28"/>
+          <w:szCs w:val="28"/>
+        </w:rPr>
+      </w:pPr>
+      <w:r>
+        <w:rPr>
+          <w:rFonts w:asciiTheme="minorEastAsia" w:hAnsiTheme="minorEastAsia" w:cs="Calibri" w:hint="eastAsia"/>
+          <w:sz w:val="28"/>
+          <w:szCs w:val="28"/>
+        </w:rPr>
+        <w:t>设置</w:t>
+      </w:r>
+      <w:r>
+        <w:rPr>
+          <w:rFonts w:asciiTheme="minorEastAsia" w:hAnsiTheme="minorEastAsia" w:cs="Calibri"/>
+          <w:sz w:val="28"/>
+          <w:szCs w:val="28"/>
+        </w:rPr>
+        <w:t>SQL语句</w:t>
+      </w:r>
+      <w:r>
+        <w:rPr>
+          <w:rFonts w:asciiTheme="minorEastAsia" w:hAnsiTheme="minorEastAsia" w:cs="Calibri" w:hint="eastAsia"/>
+          <w:sz w:val="28"/>
+          <w:szCs w:val="28"/>
+        </w:rPr>
+        <w:t>的</w:t>
+      </w:r>
+      <w:r>
+        <w:rPr>
+          <w:rFonts w:asciiTheme="minorEastAsia" w:hAnsiTheme="minorEastAsia" w:cs="Calibri"/>
+          <w:sz w:val="28"/>
+          <w:szCs w:val="28"/>
+        </w:rPr>
+        <w:t>传入参数</w:t>
+      </w:r>
+    </w:p>
+    <w:p>
+      <w:pPr>
+        <w:pStyle w:val="a3"/>
+        <w:numPr>
+          <w:ilvl w:val="0"/>
+          <w:numId w:val="2"/>
+        </w:numPr>
+        <w:ind w:firstLineChars="0"/>
+        <w:rPr>
+          <w:rFonts w:asciiTheme="minorEastAsia" w:hAnsiTheme="minorEastAsia" w:cs="Calibri"/>
+          <w:sz w:val="28"/>
+          <w:szCs w:val="28"/>
+        </w:rPr>
+      </w:pPr>
+      <w:r>
+        <w:rPr>
+          <w:rFonts w:asciiTheme="minorEastAsia" w:hAnsiTheme="minorEastAsia" w:cs="Calibri" w:hint="eastAsia"/>
+          <w:sz w:val="28"/>
+          <w:szCs w:val="28"/>
+        </w:rPr>
+        <w:t>执行</w:t>
+      </w:r>
+      <w:r>
+        <w:rPr>
+          <w:rFonts w:asciiTheme="minorEastAsia" w:hAnsiTheme="minorEastAsia" w:cs="Calibri"/>
+          <w:sz w:val="28"/>
+          <w:szCs w:val="28"/>
+        </w:rPr>
+        <w:t>SQL语句</w:t>
+      </w:r>
+      <w:r>
+        <w:rPr>
+          <w:rFonts w:asciiTheme="minorEastAsia" w:hAnsiTheme="minorEastAsia" w:cs="Calibri" w:hint="eastAsia"/>
+          <w:sz w:val="28"/>
+          <w:szCs w:val="28"/>
+        </w:rPr>
+        <w:t>并</w:t>
+      </w:r>
+      <w:r>
+        <w:rPr>
+          <w:rFonts w:asciiTheme="minorEastAsia" w:hAnsiTheme="minorEastAsia" w:cs="Calibri"/>
+          <w:sz w:val="28"/>
+          <w:szCs w:val="28"/>
+        </w:rPr>
+        <w:t>获取查询结果</w:t>
+      </w:r>
+    </w:p>
+    <w:p>
+      <w:pPr>
+        <w:pStyle w:val="a3"/>
+        <w:numPr>
+          <w:ilvl w:val="0"/>
+          <w:numId w:val="2"/>
+        </w:numPr>
+        <w:ind w:firstLineChars="0"/>
+        <w:rPr>
+          <w:rFonts w:asciiTheme="minorEastAsia" w:hAnsiTheme="minorEastAsia" w:cs="Calibri"/>
+          <w:sz w:val="28"/>
+          <w:szCs w:val="28"/>
+        </w:rPr>
+      </w:pPr>
+      <w:r>
+        <w:rPr>
+          <w:rFonts w:asciiTheme="minorEastAsia" w:hAnsiTheme="minorEastAsia" w:cs="Calibri" w:hint="eastAsia"/>
+          <w:sz w:val="28"/>
+          <w:szCs w:val="28"/>
+        </w:rPr>
+        <w:t>对查询</w:t>
+      </w:r>
+      <w:r>
+        <w:rPr>
+          <w:rFonts w:asciiTheme="minorEastAsia" w:hAnsiTheme="minorEastAsia" w:cs="Calibri"/>
+          <w:sz w:val="28"/>
+          <w:szCs w:val="28"/>
+        </w:rPr>
+        <w:t>结果进行转换</w:t>
+      </w:r>
+      <w:r>
+        <w:rPr>
+          <w:rFonts w:asciiTheme="minorEastAsia" w:hAnsiTheme="minorEastAsia" w:cs="Calibri" w:hint="eastAsia"/>
+          <w:sz w:val="28"/>
+          <w:szCs w:val="28"/>
+        </w:rPr>
+        <w:t>并返回</w:t>
+      </w:r>
+    </w:p>
+    <w:p>
+      <w:pPr>
+        <w:pStyle w:val="a3"/>
+        <w:numPr>
+          <w:ilvl w:val="0"/>
+          <w:numId w:val="2"/>
+        </w:numPr>
+        <w:ind w:firstLineChars="0"/>
+        <w:rPr>
+          <w:rFonts w:asciiTheme="minorEastAsia" w:hAnsiTheme="minorEastAsia" w:cs="Calibri"/>
+          <w:sz w:val="28"/>
+          <w:szCs w:val="28"/>
+        </w:rPr>
+      </w:pPr>
+      <w:r>
+        <w:rPr>
+          <w:rFonts w:asciiTheme="minorEastAsia" w:hAnsiTheme="minorEastAsia" w:cs="Calibri" w:hint="eastAsia"/>
+          <w:sz w:val="28"/>
+          <w:szCs w:val="28"/>
+        </w:rPr>
+        <w:t>释放</w:t>
+      </w:r>
+      <w:r>
+        <w:rPr>
+          <w:rFonts w:asciiTheme="minorEastAsia" w:hAnsiTheme="minorEastAsia" w:cs="Calibri"/>
+          <w:sz w:val="28"/>
+          <w:szCs w:val="28"/>
+        </w:rPr>
+        <w:t>相关资源</w:t>
+      </w:r>
+      <w:r>
+        <w:rPr>
+          <w:rFonts w:asciiTheme="minorEastAsia" w:hAnsiTheme="minorEastAsia" w:cs="Calibri" w:hint="eastAsia"/>
+          <w:sz w:val="28"/>
+          <w:szCs w:val="28"/>
+        </w:rPr>
+        <w:t>(</w:t>
+      </w:r>
+      <w:r>
+        <w:rPr>
+          <w:rFonts w:asciiTheme="minorEastAsia" w:hAnsiTheme="minorEastAsia" w:cs="Calibri" w:hint="eastAsia"/>
+          <w:sz w:val="28"/>
+          <w:szCs w:val="28"/>
+        </w:rPr>
+        <w:t>关闭</w:t>
+      </w:r>
+      <w:r>
+        <w:rPr>
+          <w:rFonts w:asciiTheme="minorEastAsia" w:hAnsiTheme="minorEastAsia" w:cs="Calibri"/>
+          <w:sz w:val="28"/>
+          <w:szCs w:val="28"/>
+        </w:rPr>
+        <w:t>connection</w:t>
+      </w:r>
+      <w:r>
+        <w:rPr>
+          <w:rFonts w:asciiTheme="minorEastAsia" w:hAnsiTheme="minorEastAsia" w:cs="Calibri" w:hint="eastAsia"/>
+          <w:sz w:val="28"/>
+          <w:szCs w:val="28"/>
+        </w:rPr>
+        <w:t>、Statement</w:t>
+      </w:r>
+      <w:r>
+        <w:rPr>
+          <w:rFonts w:asciiTheme="minorEastAsia" w:hAnsiTheme="minorEastAsia" w:cs="Calibri"/>
+          <w:sz w:val="28"/>
+          <w:szCs w:val="28"/>
+        </w:rPr>
+        <w:t>、</w:t>
+      </w:r>
+      <w:r>
+        <w:rPr>
+          <w:rFonts w:asciiTheme="minorEastAsia" w:hAnsiTheme="minorEastAsia" w:cs="Calibri" w:hint="eastAsia"/>
+          <w:sz w:val="28"/>
+          <w:szCs w:val="28"/>
+        </w:rPr>
+        <w:t>ResultSet</w:t>
+      </w:r>
+      <w:r>
+        <w:rPr>
+          <w:rFonts w:asciiTheme="minorEastAsia" w:hAnsiTheme="minorEastAsia" w:cs="Calibri"/>
+          <w:sz w:val="28"/>
+          <w:szCs w:val="28"/>
+        </w:rPr>
+        <w:t>等</w:t>
+      </w:r>
+      <w:r>
+        <w:rPr>
+          <w:rFonts w:asciiTheme="minorEastAsia" w:hAnsiTheme="minorEastAsia" w:cs="Calibri" w:hint="eastAsia"/>
+          <w:sz w:val="28"/>
+          <w:szCs w:val="28"/>
+        </w:rPr>
+        <w:t>)</w:t>
+      </w:r>
+    </w:p>
+    <w:p>
+      <w:pPr>
+        <w:ind w:left="837" w:firstLineChars="0" w:firstLine="0"/>
+        <w:rPr>
+          <w:rFonts w:asciiTheme="minorEastAsia" w:hAnsiTheme="minorEastAsia" w:cs="Calibri"/>
+          <w:sz w:val="28"/>
+          <w:szCs w:val="28"/>
+        </w:rPr>
+      </w:pPr>
+    </w:p>
+    <w:p>
+      <w:pPr>
+        <w:ind w:left="837" w:firstLineChars="0" w:firstLine="0"/>
+        <w:rPr>
+          <w:rFonts w:asciiTheme="minorEastAsia" w:hAnsiTheme="minorEastAsia" w:cs="Calibri"/>
+          <w:b/>
+          <w:color w:val="FF0000"/>
+          <w:sz w:val="28"/>
+          <w:szCs w:val="28"/>
+        </w:rPr>
+      </w:pPr>
+      <w:r>
+        <w:rPr>
+          <w:rFonts w:asciiTheme="minorEastAsia" w:hAnsiTheme="minorEastAsia" w:cs="Calibri"/>
+          <w:b/>
+          <w:color w:val="FF0000"/>
+          <w:sz w:val="28"/>
+          <w:szCs w:val="28"/>
+        </w:rPr>
+        <w:t>查询</w:t>
+      </w:r>
+      <w:r>
+        <w:rPr>
+          <w:rFonts w:asciiTheme="minorEastAsia" w:hAnsiTheme="minorEastAsia" w:cs="Calibri" w:hint="eastAsia"/>
+          <w:b/>
+          <w:color w:val="FF0000"/>
+          <w:sz w:val="28"/>
+          <w:szCs w:val="28"/>
+        </w:rPr>
+        <w:t>步骤</w:t>
+      </w:r>
+      <w:r>
+        <w:rPr>
+          <w:rFonts w:asciiTheme="minorEastAsia" w:hAnsiTheme="minorEastAsia" w:cs="Calibri" w:hint="eastAsia"/>
+          <w:b/>
+          <w:color w:val="FF0000"/>
+          <w:sz w:val="28"/>
+          <w:szCs w:val="28"/>
+        </w:rPr>
+        <w:t>：</w:t>
+      </w:r>
+    </w:p>
+    <w:p>
+      <w:pPr>
+        <w:pStyle w:val="a3"/>
+        <w:numPr>
+          <w:ilvl w:val="0"/>
+          <w:numId w:val="3"/>
+        </w:numPr>
+        <w:ind w:firstLineChars="0"/>
+        <w:rPr>
+          <w:rFonts w:asciiTheme="minorEastAsia" w:hAnsiTheme="minorEastAsia" w:cs="Calibri"/>
+          <w:sz w:val="28"/>
+          <w:szCs w:val="28"/>
+        </w:rPr>
+      </w:pPr>
+      <w:r>
+        <w:rPr>
+          <w:rFonts w:asciiTheme="minorEastAsia" w:hAnsiTheme="minorEastAsia" w:cs="Calibri" w:hint="eastAsia"/>
+          <w:sz w:val="28"/>
+          <w:szCs w:val="28"/>
+        </w:rPr>
+        <w:t>创建</w:t>
+      </w:r>
+      <w:r>
+        <w:rPr>
+          <w:rFonts w:asciiTheme="minorEastAsia" w:hAnsiTheme="minorEastAsia" w:cs="Calibri"/>
+          <w:sz w:val="28"/>
+          <w:szCs w:val="28"/>
+        </w:rPr>
+        <w:t>Connection对象</w:t>
+      </w:r>
+      <w:r>
+        <w:rPr>
+          <w:rFonts w:asciiTheme="minorEastAsia" w:hAnsiTheme="minorEastAsia" w:cs="Calibri" w:hint="eastAsia"/>
+          <w:sz w:val="28"/>
+          <w:szCs w:val="28"/>
+        </w:rPr>
+        <w:t>：</w:t>
+      </w:r>
+      <w:r>
+        <w:rPr>
+          <w:rFonts w:asciiTheme="minorEastAsia" w:hAnsiTheme="minorEastAsia" w:cs="Calibri"/>
+          <w:sz w:val="28"/>
+          <w:szCs w:val="28"/>
+        </w:rPr>
+        <w:t xml:space="preserve">Connection </w:t>
+      </w:r>
+      <w:r>
+        <w:rPr>
+          <w:rFonts w:asciiTheme="minorEastAsia" w:hAnsiTheme="minorEastAsia" w:cs="Calibri" w:hint="eastAsia"/>
+          <w:sz w:val="28"/>
+          <w:szCs w:val="28"/>
+        </w:rPr>
+        <w:t>con</w:t>
+      </w:r>
+      <w:r>
+        <w:rPr>
+          <w:rFonts w:asciiTheme="minorEastAsia" w:hAnsiTheme="minorEastAsia" w:cs="Calibri"/>
+          <w:sz w:val="28"/>
+          <w:szCs w:val="28"/>
+        </w:rPr>
+        <w:t xml:space="preserve"> = DriverManager.getConnection(</w:t>
+      </w:r>
+      <w:r>
+        <w:rPr>
+          <w:rFonts w:asciiTheme="minorEastAsia" w:hAnsiTheme="minorEastAsia" w:cs="Calibri" w:hint="eastAsia"/>
+          <w:sz w:val="28"/>
+          <w:szCs w:val="28"/>
+        </w:rPr>
+        <w:t>相关</w:t>
+      </w:r>
+      <w:r>
+        <w:rPr>
+          <w:rFonts w:asciiTheme="minorEastAsia" w:hAnsiTheme="minorEastAsia" w:cs="Calibri"/>
+          <w:sz w:val="28"/>
+          <w:szCs w:val="28"/>
+        </w:rPr>
+        <w:t>参数</w:t>
+      </w:r>
+      <w:r>
+        <w:rPr>
+          <w:rFonts w:asciiTheme="minorEastAsia" w:hAnsiTheme="minorEastAsia" w:cs="Calibri"/>
+          <w:sz w:val="28"/>
+          <w:szCs w:val="28"/>
+        </w:rPr>
+        <w:t>)</w:t>
+      </w:r>
+    </w:p>
+    <w:p>
+      <w:pPr>
+        <w:pStyle w:val="a3"/>
+        <w:numPr>
+          <w:ilvl w:val="0"/>
+          <w:numId w:val="3"/>
+        </w:numPr>
+        <w:ind w:firstLineChars="0"/>
+        <w:rPr>
+          <w:rFonts w:asciiTheme="minorEastAsia" w:hAnsiTheme="minorEastAsia" w:cs="Calibri"/>
+          <w:sz w:val="28"/>
+          <w:szCs w:val="28"/>
+        </w:rPr>
+      </w:pPr>
+      <w:r>
+        <w:rPr>
+          <w:rFonts w:asciiTheme="minorEastAsia" w:hAnsiTheme="minorEastAsia" w:cs="Calibri" w:hint="eastAsia"/>
+          <w:sz w:val="28"/>
+          <w:szCs w:val="28"/>
+        </w:rPr>
+        <w:t>创建</w:t>
+      </w:r>
+      <w:r>
+        <w:rPr>
+          <w:rFonts w:asciiTheme="minorEastAsia" w:hAnsiTheme="minorEastAsia" w:cs="Calibri"/>
+          <w:sz w:val="28"/>
+          <w:szCs w:val="28"/>
+        </w:rPr>
+        <w:t>Statement</w:t>
+      </w:r>
+      <w:r>
+        <w:rPr>
+          <w:rFonts w:asciiTheme="minorEastAsia" w:hAnsiTheme="minorEastAsia" w:cs="Calibri" w:hint="eastAsia"/>
+          <w:sz w:val="28"/>
+          <w:szCs w:val="28"/>
+        </w:rPr>
+        <w:t>对象</w:t>
+      </w:r>
+      <w:r>
+        <w:rPr>
+          <w:rFonts w:asciiTheme="minorEastAsia" w:hAnsiTheme="minorEastAsia" w:cs="Calibri"/>
+          <w:sz w:val="28"/>
+          <w:szCs w:val="28"/>
+        </w:rPr>
+        <w:t>：</w:t>
+      </w:r>
+      <w:r>
+        <w:rPr>
+          <w:rFonts w:asciiTheme="minorEastAsia" w:hAnsiTheme="minorEastAsia" w:cs="Calibri" w:hint="eastAsia"/>
+          <w:sz w:val="28"/>
+          <w:szCs w:val="28"/>
+        </w:rPr>
+        <w:t>Statement</w:t>
+      </w:r>
+      <w:r>
+        <w:rPr>
+          <w:rFonts w:asciiTheme="minorEastAsia" w:hAnsiTheme="minorEastAsia" w:cs="Calibri"/>
+          <w:sz w:val="28"/>
+          <w:szCs w:val="28"/>
+        </w:rPr>
+        <w:t xml:space="preserve"> st = con.prepareStatement(sql</w:t>
+      </w:r>
+      <w:r>
+        <w:rPr>
+          <w:rFonts w:asciiTheme="minorEastAsia" w:hAnsiTheme="minorEastAsia" w:cs="Calibri" w:hint="eastAsia"/>
+          <w:sz w:val="28"/>
+          <w:szCs w:val="28"/>
+        </w:rPr>
+        <w:t>语句</w:t>
+      </w:r>
+      <w:r>
+        <w:rPr>
+          <w:rFonts w:asciiTheme="minorEastAsia" w:hAnsiTheme="minorEastAsia" w:cs="Calibri"/>
+          <w:sz w:val="28"/>
+          <w:szCs w:val="28"/>
+        </w:rPr>
+        <w:t>)</w:t>
+      </w:r>
+    </w:p>
+    <w:p>
+      <w:pPr>
+        <w:pStyle w:val="a3"/>
+        <w:numPr>
+          <w:ilvl w:val="0"/>
+          <w:numId w:val="3"/>
+        </w:numPr>
+        <w:ind w:firstLineChars="0"/>
+        <w:rPr>
+          <w:rFonts w:asciiTheme="minorEastAsia" w:hAnsiTheme="minorEastAsia" w:cs="Calibri"/>
+          <w:sz w:val="28"/>
+          <w:szCs w:val="28"/>
+        </w:rPr>
+      </w:pPr>
+      <w:r>
+        <w:rPr>
+          <w:rFonts w:asciiTheme="minorEastAsia" w:hAnsiTheme="minorEastAsia" w:cs="Calibri" w:hint="eastAsia"/>
+          <w:sz w:val="28"/>
+          <w:szCs w:val="28"/>
+        </w:rPr>
+        <w:t>设置</w:t>
+      </w:r>
+      <w:r>
+        <w:rPr>
+          <w:rFonts w:asciiTheme="minorEastAsia" w:hAnsiTheme="minorEastAsia" w:cs="Calibri"/>
+          <w:sz w:val="28"/>
+          <w:szCs w:val="28"/>
+        </w:rPr>
+        <w:t>SQL语句中的参数：st.setXXX(“”,</w:t>
+      </w:r>
+      <w:r>
+        <w:rPr>
+          <w:rFonts w:asciiTheme="minorEastAsia" w:hAnsiTheme="minorEastAsia" w:cs="Calibri"/>
+          <w:sz w:val="28"/>
+          <w:szCs w:val="28"/>
+        </w:rPr>
+        <w:t xml:space="preserve"> </w:t>
+      </w:r>
+      <w:r>
+        <w:rPr>
+          <w:rFonts w:asciiTheme="minorEastAsia" w:hAnsiTheme="minorEastAsia" w:cs="Calibri"/>
+          <w:sz w:val="28"/>
+          <w:szCs w:val="28"/>
+        </w:rPr>
+        <w:t>“”</w:t>
+      </w:r>
+      <w:r>
+        <w:rPr>
+          <w:rFonts w:asciiTheme="minorEastAsia" w:hAnsiTheme="minorEastAsia" w:cs="Calibri"/>
+          <w:sz w:val="28"/>
+          <w:szCs w:val="28"/>
+        </w:rPr>
+        <w:t>)</w:t>
+      </w:r>
+    </w:p>
+    <w:p>
+      <w:pPr>
+        <w:pStyle w:val="a3"/>
+        <w:numPr>
+          <w:ilvl w:val="0"/>
+          <w:numId w:val="3"/>
+        </w:numPr>
+        <w:ind w:firstLineChars="0"/>
+        <w:rPr>
+          <w:rFonts w:asciiTheme="minorEastAsia" w:hAnsiTheme="minorEastAsia" w:cs="Calibri"/>
+          <w:sz w:val="28"/>
+          <w:szCs w:val="28"/>
+        </w:rPr>
+      </w:pPr>
+      <w:r>
+        <w:rPr>
+          <w:rFonts w:asciiTheme="minorEastAsia" w:hAnsiTheme="minorEastAsia" w:cs="Calibri" w:hint="eastAsia"/>
+          <w:sz w:val="28"/>
+          <w:szCs w:val="28"/>
+        </w:rPr>
+        <w:t>创建</w:t>
+      </w:r>
+      <w:r>
+        <w:rPr>
+          <w:rFonts w:asciiTheme="minorEastAsia" w:hAnsiTheme="minorEastAsia" w:cs="Calibri"/>
+          <w:sz w:val="28"/>
+          <w:szCs w:val="28"/>
+        </w:rPr>
+        <w:t xml:space="preserve">ResultSet对象：ResultSet </w:t>
+      </w:r>
+      <w:r>
+        <w:rPr>
+          <w:rFonts w:asciiTheme="minorEastAsia" w:hAnsiTheme="minorEastAsia" w:cs="Calibri" w:hint="eastAsia"/>
+          <w:sz w:val="28"/>
+          <w:szCs w:val="28"/>
+        </w:rPr>
+        <w:t>rs</w:t>
+      </w:r>
+      <w:r>
+        <w:rPr>
+          <w:rFonts w:asciiTheme="minorEastAsia" w:hAnsiTheme="minorEastAsia" w:cs="Calibri"/>
+          <w:sz w:val="28"/>
+          <w:szCs w:val="28"/>
+        </w:rPr>
+        <w:t xml:space="preserve"> = st.executeXXX()</w:t>
+      </w:r>
+    </w:p>
+    <w:p>
+      <w:pPr>
+        <w:pStyle w:val="a3"/>
+        <w:numPr>
+          <w:ilvl w:val="0"/>
+          <w:numId w:val="3"/>
+        </w:numPr>
+        <w:ind w:firstLineChars="0"/>
+        <w:rPr>
+          <w:rFonts w:asciiTheme="minorEastAsia" w:hAnsiTheme="minorEastAsia" w:cs="Calibri"/>
+          <w:sz w:val="28"/>
+          <w:szCs w:val="28"/>
+        </w:rPr>
+      </w:pPr>
+      <w:r>
+        <w:rPr>
+          <w:rFonts w:asciiTheme="minorEastAsia" w:hAnsiTheme="minorEastAsia" w:cs="Calibri" w:hint="eastAsia"/>
+          <w:sz w:val="28"/>
+          <w:szCs w:val="28"/>
+        </w:rPr>
+        <w:t>对</w:t>
+      </w:r>
+      <w:r>
+        <w:rPr>
+          <w:rFonts w:asciiTheme="minorEastAsia" w:hAnsiTheme="minorEastAsia" w:cs="Calibri"/>
+          <w:sz w:val="28"/>
+          <w:szCs w:val="28"/>
+        </w:rPr>
+        <w:t>rs中的结果进行提取</w:t>
+      </w:r>
+    </w:p>
+    <w:p>
+      <w:pPr>
+        <w:pStyle w:val="a3"/>
+        <w:numPr>
+          <w:ilvl w:val="0"/>
+          <w:numId w:val="3"/>
+        </w:numPr>
+        <w:ind w:firstLineChars="0"/>
+        <w:rPr>
+          <w:rFonts w:asciiTheme="minorEastAsia" w:hAnsiTheme="minorEastAsia" w:cs="Calibri"/>
+          <w:color w:val="FF0000"/>
+          <w:sz w:val="28"/>
+          <w:szCs w:val="28"/>
+        </w:rPr>
+      </w:pPr>
+      <w:r>
+        <w:rPr>
+          <w:rFonts w:asciiTheme="minorEastAsia" w:hAnsiTheme="minorEastAsia" w:cs="Calibri" w:hint="eastAsia"/>
+          <w:color w:val="FF0000"/>
+          <w:sz w:val="28"/>
+          <w:szCs w:val="28"/>
+        </w:rPr>
+        <w:t>释放</w:t>
+      </w:r>
+      <w:r>
+        <w:rPr>
+          <w:rFonts w:asciiTheme="minorEastAsia" w:hAnsiTheme="minorEastAsia" w:cs="Calibri"/>
+          <w:color w:val="FF0000"/>
+          <w:sz w:val="28"/>
+          <w:szCs w:val="28"/>
+        </w:rPr>
+        <w:t>资源（</w:t>
+      </w:r>
+      <w:r>
+        <w:rPr>
+          <w:rFonts w:asciiTheme="minorEastAsia" w:hAnsiTheme="minorEastAsia" w:cs="Calibri" w:hint="eastAsia"/>
+          <w:color w:val="FF0000"/>
+          <w:sz w:val="28"/>
+          <w:szCs w:val="28"/>
+        </w:rPr>
+        <w:t>rs</w:t>
+      </w:r>
+      <w:r>
+        <w:rPr>
+          <w:rFonts w:asciiTheme="minorEastAsia" w:hAnsiTheme="minorEastAsia" w:cs="Calibri"/>
+          <w:color w:val="FF0000"/>
+          <w:sz w:val="28"/>
+          <w:szCs w:val="28"/>
+        </w:rPr>
+        <w:t>.close(),st.close(),con.close()）</w:t>
+      </w:r>
+      <w:r>
+        <w:rPr>
+          <w:rFonts w:asciiTheme="minorEastAsia" w:hAnsiTheme="minorEastAsia" w:cs="Calibri" w:hint="eastAsia"/>
+          <w:color w:val="FF0000"/>
+          <w:sz w:val="28"/>
+          <w:szCs w:val="28"/>
+        </w:rPr>
+        <w:t>,资源</w:t>
+      </w:r>
+      <w:r>
+        <w:rPr>
+          <w:rFonts w:asciiTheme="minorEastAsia" w:hAnsiTheme="minorEastAsia" w:cs="Calibri"/>
+          <w:color w:val="FF0000"/>
+          <w:sz w:val="28"/>
+          <w:szCs w:val="28"/>
+        </w:rPr>
+        <w:t>的释放和资源的创建顺序相反</w:t>
+      </w:r>
+    </w:p>
+    <w:p>
+      <w:pPr>
+        <w:pStyle w:val="a3"/>
+        <w:numPr>
+          <w:ilvl w:val="0"/>
+          <w:numId w:val="3"/>
+        </w:numPr>
+        <w:ind w:firstLineChars="0"/>
+        <w:rPr>
+          <w:rFonts w:asciiTheme="minorEastAsia" w:hAnsiTheme="minorEastAsia" w:cs="Calibri" w:hint="eastAsia"/>
+          <w:sz w:val="28"/>
+          <w:szCs w:val="28"/>
+        </w:rPr>
+      </w:pPr>
+      <w:r>
+        <w:rPr>
+          <w:rFonts w:asciiTheme="minorEastAsia" w:hAnsiTheme="minorEastAsia" w:cs="Calibri" w:hint="eastAsia"/>
+          <w:sz w:val="28"/>
+          <w:szCs w:val="28"/>
+        </w:rPr>
+        <w:t>返回</w:t>
+      </w:r>
+      <w:r>
+        <w:rPr>
+          <w:rFonts w:asciiTheme="minorEastAsia" w:hAnsiTheme="minorEastAsia" w:cs="Calibri"/>
+          <w:sz w:val="28"/>
+          <w:szCs w:val="28"/>
+        </w:rPr>
+        <w:t>结果</w:t>
+      </w:r>
+    </w:p>
+    <w:p>
+      <w:pPr>
+        <w:ind w:left="837" w:firstLineChars="0" w:firstLine="0"/>
+        <w:rPr>
+          <w:rFonts w:asciiTheme="minorEastAsia" w:hAnsiTheme="minorEastAsia" w:cs="Calibri"/>
+          <w:sz w:val="28"/>
+          <w:szCs w:val="28"/>
+        </w:rPr>
+      </w:pPr>
+    </w:p>
+    <w:p>
+      <w:pPr>
+        <w:ind w:firstLineChars="0" w:firstLine="420"/>
+        <w:rPr>
+          <w:rFonts w:asciiTheme="minorEastAsia" w:hAnsiTheme="minorEastAsia" w:cs="Calibri"/>
+          <w:sz w:val="28"/>
+          <w:szCs w:val="28"/>
+        </w:rPr>
+      </w:pPr>
+      <w:r>
+        <w:rPr>
+          <w:rFonts w:asciiTheme="minorEastAsia" w:hAnsiTheme="minorEastAsia" w:cs="Calibri" w:hint="eastAsia"/>
+          <w:sz w:val="28"/>
+          <w:szCs w:val="28"/>
+        </w:rPr>
+        <w:t>Mybatis</w:t>
+      </w:r>
+      <w:r>
+        <w:rPr>
+          <w:rFonts w:asciiTheme="minorEastAsia" w:hAnsiTheme="minorEastAsia" w:cs="Calibri"/>
+          <w:sz w:val="28"/>
+          <w:szCs w:val="28"/>
+        </w:rPr>
+        <w:t>架构</w:t>
+      </w:r>
+      <w:r>
+        <w:rPr>
+          <w:rFonts w:asciiTheme="minorEastAsia" w:hAnsiTheme="minorEastAsia" w:cs="Calibri" w:hint="eastAsia"/>
+          <w:sz w:val="28"/>
+          <w:szCs w:val="28"/>
+        </w:rPr>
+        <w:t>：</w:t>
+      </w:r>
+      <w:r>
+        <w:rPr>
+          <w:rFonts w:asciiTheme="minorEastAsia" w:hAnsiTheme="minorEastAsia" w:cs="Calibri"/>
+          <w:sz w:val="28"/>
+          <w:szCs w:val="28"/>
+        </w:rPr>
+        <w:t>支持普通SQL查询，存储过程和高级映射的持久层框架</w:t>
+      </w:r>
+      <w:r>
+        <w:rPr>
+          <w:rFonts w:asciiTheme="minorEastAsia" w:hAnsiTheme="minorEastAsia" w:cs="Calibri" w:hint="eastAsia"/>
+          <w:sz w:val="28"/>
+          <w:szCs w:val="28"/>
+        </w:rPr>
+        <w:t>。</w:t>
+      </w:r>
+    </w:p>
+    <w:p>
+      <w:pPr>
+        <w:ind w:firstLineChars="0" w:firstLine="420"/>
+        <w:rPr>
+          <w:rFonts w:asciiTheme="minorEastAsia" w:hAnsiTheme="minorEastAsia" w:cs="Calibri" w:hint="eastAsia"/>
+          <w:sz w:val="28"/>
+          <w:szCs w:val="28"/>
+        </w:rPr>
+      </w:pPr>
+      <w:r>
+        <w:rPr>
+          <w:rFonts w:asciiTheme="minorEastAsia" w:hAnsiTheme="minorEastAsia" w:cs="Calibri"/>
+          <w:sz w:val="28"/>
+          <w:szCs w:val="28"/>
+        </w:rPr>
+        <w:t>M</w:t>
+      </w:r>
+      <w:r>
+        <w:rPr>
+          <w:rFonts w:asciiTheme="minorEastAsia" w:hAnsiTheme="minorEastAsia" w:cs="Calibri" w:hint="eastAsia"/>
+          <w:sz w:val="28"/>
+          <w:szCs w:val="28"/>
+        </w:rPr>
+        <w:t>ybatis</w:t>
+      </w:r>
+      <w:r>
+        <w:rPr>
+          <w:rFonts w:asciiTheme="minorEastAsia" w:hAnsiTheme="minorEastAsia" w:cs="Calibri"/>
+          <w:sz w:val="28"/>
+          <w:szCs w:val="28"/>
+        </w:rPr>
+        <w:t>底层依然采用</w:t>
+      </w:r>
+      <w:r>
+        <w:rPr>
+          <w:rFonts w:asciiTheme="minorEastAsia" w:hAnsiTheme="minorEastAsia" w:cs="Calibri" w:hint="eastAsia"/>
+          <w:sz w:val="28"/>
+          <w:szCs w:val="28"/>
+        </w:rPr>
+        <w:t>原生</w:t>
+      </w:r>
+      <w:r>
+        <w:rPr>
+          <w:rFonts w:asciiTheme="minorEastAsia" w:hAnsiTheme="minorEastAsia" w:cs="Calibri" w:hint="eastAsia"/>
+          <w:sz w:val="28"/>
+          <w:szCs w:val="28"/>
+        </w:rPr>
+        <w:t>JDBC</w:t>
+      </w:r>
+      <w:r>
+        <w:rPr>
+          <w:rFonts w:asciiTheme="minorEastAsia" w:hAnsiTheme="minorEastAsia" w:cs="Calibri" w:hint="eastAsia"/>
+          <w:sz w:val="28"/>
+          <w:szCs w:val="28"/>
+        </w:rPr>
+        <w:t>对</w:t>
+      </w:r>
+      <w:r>
+        <w:rPr>
+          <w:rFonts w:asciiTheme="minorEastAsia" w:hAnsiTheme="minorEastAsia" w:cs="Calibri"/>
+          <w:sz w:val="28"/>
+          <w:szCs w:val="28"/>
+        </w:rPr>
+        <w:t>数据库操作</w:t>
+      </w:r>
+      <w:r>
+        <w:rPr>
+          <w:rFonts w:asciiTheme="minorEastAsia" w:hAnsiTheme="minorEastAsia" w:cs="Calibri" w:hint="eastAsia"/>
+          <w:sz w:val="28"/>
+          <w:szCs w:val="28"/>
+        </w:rPr>
+        <w:t>，</w:t>
+      </w:r>
+      <w:r>
+        <w:rPr>
+          <w:rFonts w:asciiTheme="minorEastAsia" w:hAnsiTheme="minorEastAsia" w:cs="Calibri"/>
+          <w:sz w:val="28"/>
+          <w:szCs w:val="28"/>
+        </w:rPr>
+        <w:t>通过</w:t>
+      </w:r>
+      <w:r>
+        <w:rPr>
+          <w:rFonts w:asciiTheme="minorEastAsia" w:hAnsiTheme="minorEastAsia" w:cs="Calibri" w:hint="eastAsia"/>
+          <w:sz w:val="28"/>
+          <w:szCs w:val="28"/>
+        </w:rPr>
+        <w:t>SqlSessionFactory、</w:t>
+      </w:r>
+      <w:r>
+        <w:rPr>
+          <w:rFonts w:asciiTheme="minorEastAsia" w:hAnsiTheme="minorEastAsia" w:cs="Calibri"/>
+          <w:sz w:val="28"/>
+          <w:szCs w:val="28"/>
+        </w:rPr>
+        <w:t>SqlSession、</w:t>
+      </w:r>
+      <w:r>
+        <w:rPr>
+          <w:rFonts w:asciiTheme="minorEastAsia" w:hAnsiTheme="minorEastAsia" w:cs="Calibri" w:hint="eastAsia"/>
+          <w:sz w:val="28"/>
+          <w:szCs w:val="28"/>
+        </w:rPr>
+        <w:t>Executor、StatementHandler</w:t>
+      </w:r>
+      <w:r>
+        <w:rPr>
+          <w:rFonts w:asciiTheme="minorEastAsia" w:hAnsiTheme="minorEastAsia" w:cs="Calibri"/>
+          <w:sz w:val="28"/>
+          <w:szCs w:val="28"/>
+        </w:rPr>
+        <w:t>、</w:t>
+      </w:r>
+      <w:r>
+        <w:rPr>
+          <w:rFonts w:asciiTheme="minorEastAsia" w:hAnsiTheme="minorEastAsia" w:cs="Calibri" w:hint="eastAsia"/>
+          <w:sz w:val="28"/>
+          <w:szCs w:val="28"/>
+        </w:rPr>
+        <w:t>ParameterHandler、</w:t>
+      </w:r>
+      <w:r>
+        <w:rPr>
+          <w:rFonts w:asciiTheme="minorEastAsia" w:hAnsiTheme="minorEastAsia" w:cs="Calibri"/>
+          <w:sz w:val="28"/>
+          <w:szCs w:val="28"/>
+        </w:rPr>
+        <w:t>ResultHandler</w:t>
+      </w:r>
+      <w:r>
+        <w:rPr>
+          <w:rFonts w:asciiTheme="minorEastAsia" w:hAnsiTheme="minorEastAsia" w:cs="Calibri" w:hint="eastAsia"/>
+          <w:sz w:val="28"/>
+          <w:szCs w:val="28"/>
+        </w:rPr>
+        <w:t>、</w:t>
+      </w:r>
+      <w:r>
+        <w:rPr>
+          <w:rFonts w:asciiTheme="minorEastAsia" w:hAnsiTheme="minorEastAsia" w:cs="Calibri" w:hint="eastAsia"/>
+          <w:sz w:val="28"/>
+          <w:szCs w:val="28"/>
+        </w:rPr>
+        <w:t>TypeHandler几个处理器</w:t>
+      </w:r>
+      <w:r>
+        <w:rPr>
+          <w:rFonts w:asciiTheme="minorEastAsia" w:hAnsiTheme="minorEastAsia" w:cs="Calibri"/>
+          <w:sz w:val="28"/>
+          <w:szCs w:val="28"/>
+        </w:rPr>
+        <w:t>对</w:t>
+      </w:r>
+      <w:r>
+        <w:rPr>
+          <w:rFonts w:asciiTheme="minorEastAsia" w:hAnsiTheme="minorEastAsia" w:cs="Calibri" w:hint="eastAsia"/>
+          <w:sz w:val="28"/>
+          <w:szCs w:val="28"/>
+        </w:rPr>
+        <w:t>这些</w:t>
+      </w:r>
+      <w:r>
+        <w:rPr>
+          <w:rFonts w:asciiTheme="minorEastAsia" w:hAnsiTheme="minorEastAsia" w:cs="Calibri"/>
+          <w:sz w:val="28"/>
+          <w:szCs w:val="28"/>
+        </w:rPr>
+        <w:t>JDBC数据库操作过程进行了封装</w:t>
+      </w:r>
+      <w:r>
+        <w:rPr>
+          <w:rFonts w:asciiTheme="minorEastAsia" w:hAnsiTheme="minorEastAsia" w:cs="Calibri" w:hint="eastAsia"/>
+          <w:sz w:val="28"/>
+          <w:szCs w:val="28"/>
+        </w:rPr>
+        <w:t>。</w:t>
+      </w:r>
       <w:bookmarkStart w:id="0" w:name="_GoBack"/>
-      <w:r>
-        <w:rPr>
-          <w:rFonts w:asciiTheme="minorEastAsia" w:hAnsiTheme="minorEastAsia" w:cs="Calibri" w:hint="eastAsia"/>
-          <w:sz w:val="28"/>
-          <w:szCs w:val="28"/>
-        </w:rPr>
-        <w:t>一个</w:t>
-      </w:r>
-      <w:r>
-        <w:rPr>
-          <w:rFonts w:asciiTheme="minorEastAsia" w:hAnsiTheme="minorEastAsia" w:cs="Calibri"/>
-          <w:sz w:val="28"/>
-          <w:szCs w:val="28"/>
-        </w:rPr>
-        <w:t>tomcat</w:t>
-      </w:r>
       <w:bookmarkEnd w:id="0"/>
     </w:p>
     <w:sectPr>
@@ -4796,8 +6725,186 @@
       </w:pPr>
     </w:lvl>
   </w:abstractNum>
+  <w:abstractNum w:abstractNumId="1">
+    <w:nsid w:val="63D11904"/>
+    <w:multiLevelType w:val="hybridMultilevel"/>
+    <w:tmpl w:val="A75E7142"/>
+    <w:lvl w:ilvl="0" w:tplc="04090011">
+      <w:start w:val="1"/>
+      <w:numFmt w:val="decimal"/>
+      <w:lvlText w:val="%1)"/>
+      <w:lvlJc w:val="left"/>
+      <w:pPr>
+        <w:ind w:left="1257" w:hanging="420"/>
+      </w:pPr>
+    </w:lvl>
+    <w:lvl w:ilvl="1" w:tplc="04090019" w:tentative="1">
+      <w:start w:val="1"/>
+      <w:numFmt w:val="lowerLetter"/>
+      <w:lvlText w:val="%2)"/>
+      <w:lvlJc w:val="left"/>
+      <w:pPr>
+        <w:ind w:left="1677" w:hanging="420"/>
+      </w:pPr>
+    </w:lvl>
+    <w:lvl w:ilvl="2" w:tplc="0409001B" w:tentative="1">
+      <w:start w:val="1"/>
+      <w:numFmt w:val="lowerRoman"/>
+      <w:lvlText w:val="%3."/>
+      <w:lvlJc w:val="right"/>
+      <w:pPr>
+        <w:ind w:left="2097" w:hanging="420"/>
+      </w:pPr>
+    </w:lvl>
+    <w:lvl w:ilvl="3" w:tplc="0409000F" w:tentative="1">
+      <w:start w:val="1"/>
+      <w:numFmt w:val="decimal"/>
+      <w:lvlText w:val="%4."/>
+      <w:lvlJc w:val="left"/>
+      <w:pPr>
+        <w:ind w:left="2517" w:hanging="420"/>
+      </w:pPr>
+    </w:lvl>
+    <w:lvl w:ilvl="4" w:tplc="04090019" w:tentative="1">
+      <w:start w:val="1"/>
+      <w:numFmt w:val="lowerLetter"/>
+      <w:lvlText w:val="%5)"/>
+      <w:lvlJc w:val="left"/>
+      <w:pPr>
+        <w:ind w:left="2937" w:hanging="420"/>
+      </w:pPr>
+    </w:lvl>
+    <w:lvl w:ilvl="5" w:tplc="0409001B" w:tentative="1">
+      <w:start w:val="1"/>
+      <w:numFmt w:val="lowerRoman"/>
+      <w:lvlText w:val="%6."/>
+      <w:lvlJc w:val="right"/>
+      <w:pPr>
+        <w:ind w:left="3357" w:hanging="420"/>
+      </w:pPr>
+    </w:lvl>
+    <w:lvl w:ilvl="6" w:tplc="0409000F" w:tentative="1">
+      <w:start w:val="1"/>
+      <w:numFmt w:val="decimal"/>
+      <w:lvlText w:val="%7."/>
+      <w:lvlJc w:val="left"/>
+      <w:pPr>
+        <w:ind w:left="3777" w:hanging="420"/>
+      </w:pPr>
+    </w:lvl>
+    <w:lvl w:ilvl="7" w:tplc="04090019" w:tentative="1">
+      <w:start w:val="1"/>
+      <w:numFmt w:val="lowerLetter"/>
+      <w:lvlText w:val="%8)"/>
+      <w:lvlJc w:val="left"/>
+      <w:pPr>
+        <w:ind w:left="4197" w:hanging="420"/>
+      </w:pPr>
+    </w:lvl>
+    <w:lvl w:ilvl="8" w:tplc="0409001B" w:tentative="1">
+      <w:start w:val="1"/>
+      <w:numFmt w:val="lowerRoman"/>
+      <w:lvlText w:val="%9."/>
+      <w:lvlJc w:val="right"/>
+      <w:pPr>
+        <w:ind w:left="4617" w:hanging="420"/>
+      </w:pPr>
+    </w:lvl>
+  </w:abstractNum>
+  <w:abstractNum w:abstractNumId="2">
+    <w:nsid w:val="669D6A6A"/>
+    <w:multiLevelType w:val="hybridMultilevel"/>
+    <w:tmpl w:val="88FA7A88"/>
+    <w:lvl w:ilvl="0" w:tplc="04090011">
+      <w:start w:val="1"/>
+      <w:numFmt w:val="decimal"/>
+      <w:lvlText w:val="%1)"/>
+      <w:lvlJc w:val="left"/>
+      <w:pPr>
+        <w:ind w:left="1257" w:hanging="420"/>
+      </w:pPr>
+    </w:lvl>
+    <w:lvl w:ilvl="1" w:tplc="04090019" w:tentative="1">
+      <w:start w:val="1"/>
+      <w:numFmt w:val="lowerLetter"/>
+      <w:lvlText w:val="%2)"/>
+      <w:lvlJc w:val="left"/>
+      <w:pPr>
+        <w:ind w:left="1677" w:hanging="420"/>
+      </w:pPr>
+    </w:lvl>
+    <w:lvl w:ilvl="2" w:tplc="0409001B" w:tentative="1">
+      <w:start w:val="1"/>
+      <w:numFmt w:val="lowerRoman"/>
+      <w:lvlText w:val="%3."/>
+      <w:lvlJc w:val="right"/>
+      <w:pPr>
+        <w:ind w:left="2097" w:hanging="420"/>
+      </w:pPr>
+    </w:lvl>
+    <w:lvl w:ilvl="3" w:tplc="0409000F" w:tentative="1">
+      <w:start w:val="1"/>
+      <w:numFmt w:val="decimal"/>
+      <w:lvlText w:val="%4."/>
+      <w:lvlJc w:val="left"/>
+      <w:pPr>
+        <w:ind w:left="2517" w:hanging="420"/>
+      </w:pPr>
+    </w:lvl>
+    <w:lvl w:ilvl="4" w:tplc="04090019" w:tentative="1">
+      <w:start w:val="1"/>
+      <w:numFmt w:val="lowerLetter"/>
+      <w:lvlText w:val="%5)"/>
+      <w:lvlJc w:val="left"/>
+      <w:pPr>
+        <w:ind w:left="2937" w:hanging="420"/>
+      </w:pPr>
+    </w:lvl>
+    <w:lvl w:ilvl="5" w:tplc="0409001B" w:tentative="1">
+      <w:start w:val="1"/>
+      <w:numFmt w:val="lowerRoman"/>
+      <w:lvlText w:val="%6."/>
+      <w:lvlJc w:val="right"/>
+      <w:pPr>
+        <w:ind w:left="3357" w:hanging="420"/>
+      </w:pPr>
+    </w:lvl>
+    <w:lvl w:ilvl="6" w:tplc="0409000F" w:tentative="1">
+      <w:start w:val="1"/>
+      <w:numFmt w:val="decimal"/>
+      <w:lvlText w:val="%7."/>
+      <w:lvlJc w:val="left"/>
+      <w:pPr>
+        <w:ind w:left="3777" w:hanging="420"/>
+      </w:pPr>
+    </w:lvl>
+    <w:lvl w:ilvl="7" w:tplc="04090019" w:tentative="1">
+      <w:start w:val="1"/>
+      <w:numFmt w:val="lowerLetter"/>
+      <w:lvlText w:val="%8)"/>
+      <w:lvlJc w:val="left"/>
+      <w:pPr>
+        <w:ind w:left="4197" w:hanging="420"/>
+      </w:pPr>
+    </w:lvl>
+    <w:lvl w:ilvl="8" w:tplc="0409001B" w:tentative="1">
+      <w:start w:val="1"/>
+      <w:numFmt w:val="lowerRoman"/>
+      <w:lvlText w:val="%9."/>
+      <w:lvlJc w:val="right"/>
+      <w:pPr>
+        <w:ind w:left="4617" w:hanging="420"/>
+      </w:pPr>
+    </w:lvl>
+  </w:abstractNum>
   <w:num w:numId="1">
     <w:abstractNumId w:val="0"/>
+  </w:num>
+  <w:num w:numId="2">
+    <w:abstractNumId w:val="1"/>
+  </w:num>
+  <w:num w:numId="3">
+    <w:abstractNumId w:val="2"/>
   </w:num>
 </w:numbering>
 </file>
@@ -5235,6 +7342,17 @@
       <w:ind w:firstLine="420"/>
     </w:pPr>
   </w:style>
+  <w:style w:type="character" w:styleId="a4">
+    <w:name w:val="Hyperlink"/>
+    <w:basedOn w:val="a0"/>
+    <w:uiPriority w:val="99"/>
+    <w:unhideWhenUsed/>
+    <w:rsid w:val="00E951B7"/>
+    <w:rPr>
+      <w:color w:val="0563C1" w:themeColor="hyperlink"/>
+      <w:u w:val="single"/>
+    </w:rPr>
+  </w:style>
 </w:styles>
 </file>
 

--- a/Xmind/笔记/Spring/Spring.docx
+++ b/Xmind/笔记/Spring/Spring.docx
@@ -13,6 +13,7 @@
           <w:szCs w:val="30"/>
         </w:rPr>
       </w:pPr>
+      <w:proofErr w:type="spellStart"/>
       <w:r>
         <w:rPr>
           <w:rFonts w:ascii="Calibri" w:hAnsi="Calibri" w:cs="Calibri" w:hint="eastAsia"/>
@@ -22,6 +23,7 @@
         </w:rPr>
         <w:t>SpringFramework</w:t>
       </w:r>
+      <w:proofErr w:type="spellEnd"/>
     </w:p>
     <w:p>
       <w:pPr>
@@ -313,6 +315,7 @@
         </w:rPr>
         <w:t>主要组件</w:t>
       </w:r>
+      <w:proofErr w:type="spellStart"/>
       <w:r>
         <w:rPr>
           <w:rFonts w:asciiTheme="minorEastAsia" w:hAnsiTheme="minorEastAsia" w:cs="Calibri"/>
@@ -321,6 +324,7 @@
         </w:rPr>
         <w:t>BeanFactory</w:t>
       </w:r>
+      <w:proofErr w:type="spellEnd"/>
       <w:r>
         <w:rPr>
           <w:rFonts w:asciiTheme="minorEastAsia" w:hAnsiTheme="minorEastAsia" w:cs="Calibri" w:hint="eastAsia"/>
@@ -329,6 +333,7 @@
         </w:rPr>
         <w:t>和</w:t>
       </w:r>
+      <w:proofErr w:type="spellStart"/>
       <w:r>
         <w:rPr>
           <w:rFonts w:asciiTheme="minorEastAsia" w:hAnsiTheme="minorEastAsia" w:cs="Calibri"/>
@@ -337,6 +342,7 @@
         </w:rPr>
         <w:t>ApplicationContext</w:t>
       </w:r>
+      <w:proofErr w:type="spellEnd"/>
       <w:r>
         <w:rPr>
           <w:rFonts w:asciiTheme="minorEastAsia" w:hAnsiTheme="minorEastAsia" w:cs="Calibri" w:hint="eastAsia"/>
@@ -458,8 +464,18 @@
           <w:sz w:val="28"/>
           <w:szCs w:val="28"/>
         </w:rPr>
-        <w:t>定义BeanDefinition</w:t>
-      </w:r>
+        <w:t>定义</w:t>
+      </w:r>
+      <w:proofErr w:type="spellStart"/>
+      <w:r>
+        <w:rPr>
+          <w:rFonts w:asciiTheme="minorEastAsia" w:hAnsiTheme="minorEastAsia" w:cs="Calibri"/>
+          <w:sz w:val="28"/>
+          <w:szCs w:val="28"/>
+        </w:rPr>
+        <w:t>BeanDefinition</w:t>
+      </w:r>
+      <w:proofErr w:type="spellEnd"/>
       <w:r>
         <w:rPr>
           <w:rFonts w:asciiTheme="minorEastAsia" w:hAnsiTheme="minorEastAsia" w:cs="Calibri" w:hint="eastAsia"/>
@@ -516,6 +532,7 @@
         </w:rPr>
         <w:t>。</w:t>
       </w:r>
+      <w:proofErr w:type="spellStart"/>
       <w:r>
         <w:rPr>
           <w:rFonts w:asciiTheme="minorEastAsia" w:hAnsiTheme="minorEastAsia" w:cs="Calibri" w:hint="eastAsia"/>
@@ -524,6 +541,7 @@
         </w:rPr>
         <w:t>BeanDefinition</w:t>
       </w:r>
+      <w:proofErr w:type="spellEnd"/>
       <w:r>
         <w:rPr>
           <w:rFonts w:asciiTheme="minorEastAsia" w:hAnsiTheme="minorEastAsia" w:cs="Calibri"/>
@@ -572,6 +590,7 @@
         </w:rPr>
         <w:t>，</w:t>
       </w:r>
+      <w:proofErr w:type="spellStart"/>
       <w:r>
         <w:rPr>
           <w:rFonts w:asciiTheme="minorEastAsia" w:hAnsiTheme="minorEastAsia" w:cs="Calibri"/>
@@ -580,6 +599,7 @@
         </w:rPr>
         <w:t>BeanDefinition</w:t>
       </w:r>
+      <w:proofErr w:type="spellEnd"/>
       <w:r>
         <w:rPr>
           <w:rFonts w:asciiTheme="minorEastAsia" w:hAnsiTheme="minorEastAsia" w:cs="Calibri" w:hint="eastAsia"/>
@@ -612,6 +632,7 @@
         </w:rPr>
         <w:t>关系的</w:t>
       </w:r>
+      <w:proofErr w:type="gramStart"/>
       <w:r>
         <w:rPr>
           <w:rFonts w:asciiTheme="minorEastAsia" w:hAnsiTheme="minorEastAsia" w:cs="Calibri" w:hint="eastAsia"/>
@@ -620,6 +641,7 @@
         </w:rPr>
         <w:t>的</w:t>
       </w:r>
+      <w:proofErr w:type="gramEnd"/>
       <w:r>
         <w:rPr>
           <w:rFonts w:asciiTheme="minorEastAsia" w:hAnsiTheme="minorEastAsia" w:cs="Calibri"/>
@@ -847,13 +869,23 @@
         </w:rPr>
         <w:t>设计主线是：</w:t>
       </w:r>
-      <w:r>
-        <w:rPr>
-          <w:rFonts w:asciiTheme="minorEastAsia" w:hAnsiTheme="minorEastAsia" w:cs="Calibri" w:hint="eastAsia"/>
-          <w:sz w:val="28"/>
-          <w:szCs w:val="28"/>
-        </w:rPr>
-        <w:t>BeanFactory作为</w:t>
+      <w:proofErr w:type="spellStart"/>
+      <w:r>
+        <w:rPr>
+          <w:rFonts w:asciiTheme="minorEastAsia" w:hAnsiTheme="minorEastAsia" w:cs="Calibri" w:hint="eastAsia"/>
+          <w:sz w:val="28"/>
+          <w:szCs w:val="28"/>
+        </w:rPr>
+        <w:t>BeanFactory</w:t>
+      </w:r>
+      <w:proofErr w:type="spellEnd"/>
+      <w:r>
+        <w:rPr>
+          <w:rFonts w:asciiTheme="minorEastAsia" w:hAnsiTheme="minorEastAsia" w:cs="Calibri" w:hint="eastAsia"/>
+          <w:sz w:val="28"/>
+          <w:szCs w:val="28"/>
+        </w:rPr>
+        <w:t>作为</w:t>
       </w:r>
       <w:r>
         <w:rPr>
@@ -877,7 +909,25 @@
           <w:sz w:val="28"/>
           <w:szCs w:val="28"/>
         </w:rPr>
-        <w:t>为ListableBeanFactory(</w:t>
+        <w:t>为</w:t>
+      </w:r>
+      <w:proofErr w:type="spellStart"/>
+      <w:r>
+        <w:rPr>
+          <w:rFonts w:asciiTheme="minorEastAsia" w:hAnsiTheme="minorEastAsia" w:cs="Calibri"/>
+          <w:sz w:val="28"/>
+          <w:szCs w:val="28"/>
+        </w:rPr>
+        <w:t>ListableBeanFactory</w:t>
+      </w:r>
+      <w:proofErr w:type="spellEnd"/>
+      <w:r>
+        <w:rPr>
+          <w:rFonts w:asciiTheme="minorEastAsia" w:hAnsiTheme="minorEastAsia" w:cs="Calibri"/>
+          <w:sz w:val="28"/>
+          <w:szCs w:val="28"/>
+        </w:rPr>
+        <w:t>(</w:t>
       </w:r>
       <w:r>
         <w:rPr>
@@ -903,13 +953,23 @@
         </w:rPr>
         <w:t>，</w:t>
       </w:r>
-      <w:r>
-        <w:rPr>
-          <w:rFonts w:asciiTheme="minorEastAsia" w:hAnsiTheme="minorEastAsia" w:cs="Calibri"/>
-          <w:sz w:val="28"/>
-          <w:szCs w:val="28"/>
-        </w:rPr>
-        <w:t>HierarchicalBeanFactory(</w:t>
+      <w:proofErr w:type="spellStart"/>
+      <w:r>
+        <w:rPr>
+          <w:rFonts w:asciiTheme="minorEastAsia" w:hAnsiTheme="minorEastAsia" w:cs="Calibri"/>
+          <w:sz w:val="28"/>
+          <w:szCs w:val="28"/>
+        </w:rPr>
+        <w:t>HierarchicalBeanFactory</w:t>
+      </w:r>
+      <w:proofErr w:type="spellEnd"/>
+      <w:r>
+        <w:rPr>
+          <w:rFonts w:asciiTheme="minorEastAsia" w:hAnsiTheme="minorEastAsia" w:cs="Calibri"/>
+          <w:sz w:val="28"/>
+          <w:szCs w:val="28"/>
+        </w:rPr>
+        <w:t>(</w:t>
       </w:r>
       <w:r>
         <w:rPr>
@@ -967,13 +1027,23 @@
         </w:rPr>
         <w:t>，增加</w:t>
       </w:r>
-      <w:r>
-        <w:rPr>
-          <w:rFonts w:asciiTheme="minorEastAsia" w:hAnsiTheme="minorEastAsia" w:cs="Calibri"/>
-          <w:sz w:val="28"/>
-          <w:szCs w:val="28"/>
-        </w:rPr>
-        <w:t>getParentBeanFactory()</w:t>
+      <w:proofErr w:type="spellStart"/>
+      <w:r>
+        <w:rPr>
+          <w:rFonts w:asciiTheme="minorEastAsia" w:hAnsiTheme="minorEastAsia" w:cs="Calibri"/>
+          <w:sz w:val="28"/>
+          <w:szCs w:val="28"/>
+        </w:rPr>
+        <w:t>getParentBeanFactory</w:t>
+      </w:r>
+      <w:proofErr w:type="spellEnd"/>
+      <w:r>
+        <w:rPr>
+          <w:rFonts w:asciiTheme="minorEastAsia" w:hAnsiTheme="minorEastAsia" w:cs="Calibri"/>
+          <w:sz w:val="28"/>
+          <w:szCs w:val="28"/>
+        </w:rPr>
+        <w:t>()</w:t>
       </w:r>
       <w:r>
         <w:rPr>
@@ -989,8 +1059,18 @@
           <w:sz w:val="28"/>
           <w:szCs w:val="28"/>
         </w:rPr>
-        <w:t>，使得BeanFactory</w:t>
-      </w:r>
+        <w:t>，使得</w:t>
+      </w:r>
+      <w:proofErr w:type="spellStart"/>
+      <w:r>
+        <w:rPr>
+          <w:rFonts w:asciiTheme="minorEastAsia" w:hAnsiTheme="minorEastAsia" w:cs="Calibri"/>
+          <w:sz w:val="28"/>
+          <w:szCs w:val="28"/>
+        </w:rPr>
+        <w:t>BeanFactory</w:t>
+      </w:r>
+      <w:proofErr w:type="spellEnd"/>
       <w:r>
         <w:rPr>
           <w:rFonts w:asciiTheme="minorEastAsia" w:hAnsiTheme="minorEastAsia" w:cs="Calibri" w:hint="eastAsia"/>
@@ -1023,13 +1103,23 @@
         </w:rPr>
         <w:t>，</w:t>
       </w:r>
-      <w:r>
-        <w:rPr>
-          <w:rFonts w:asciiTheme="minorEastAsia" w:hAnsiTheme="minorEastAsia" w:cs="Calibri"/>
-          <w:sz w:val="28"/>
-          <w:szCs w:val="28"/>
-        </w:rPr>
-        <w:t>AutowireCapableBeanFactory(</w:t>
+      <w:proofErr w:type="spellStart"/>
+      <w:r>
+        <w:rPr>
+          <w:rFonts w:asciiTheme="minorEastAsia" w:hAnsiTheme="minorEastAsia" w:cs="Calibri"/>
+          <w:sz w:val="28"/>
+          <w:szCs w:val="28"/>
+        </w:rPr>
+        <w:t>AutowireCapableBeanFactory</w:t>
+      </w:r>
+      <w:proofErr w:type="spellEnd"/>
+      <w:r>
+        <w:rPr>
+          <w:rFonts w:asciiTheme="minorEastAsia" w:hAnsiTheme="minorEastAsia" w:cs="Calibri"/>
+          <w:sz w:val="28"/>
+          <w:szCs w:val="28"/>
+        </w:rPr>
+        <w:t>(</w:t>
       </w:r>
       <w:r>
         <w:rPr>
@@ -1061,8 +1151,18 @@
           <w:sz w:val="28"/>
           <w:szCs w:val="28"/>
         </w:rPr>
-        <w:t>默认实现类是DefaultListableBeanFactory</w:t>
-      </w:r>
+        <w:t>默认实现类是</w:t>
+      </w:r>
+      <w:proofErr w:type="spellStart"/>
+      <w:r>
+        <w:rPr>
+          <w:rFonts w:asciiTheme="minorEastAsia" w:hAnsiTheme="minorEastAsia" w:cs="Calibri"/>
+          <w:sz w:val="28"/>
+          <w:szCs w:val="28"/>
+        </w:rPr>
+        <w:t>DefaultListableBeanFactory</w:t>
+      </w:r>
+      <w:proofErr w:type="spellEnd"/>
       <w:r>
         <w:rPr>
           <w:rFonts w:asciiTheme="minorEastAsia" w:hAnsiTheme="minorEastAsia" w:cs="Calibri" w:hint="eastAsia"/>
@@ -1112,8 +1212,18 @@
           <w:sz w:val="28"/>
           <w:szCs w:val="28"/>
         </w:rPr>
-        <w:t>是：以ApplicationContext</w:t>
-      </w:r>
+        <w:t>是：以</w:t>
+      </w:r>
+      <w:proofErr w:type="spellStart"/>
+      <w:r>
+        <w:rPr>
+          <w:rFonts w:asciiTheme="minorEastAsia" w:hAnsiTheme="minorEastAsia" w:cs="Calibri"/>
+          <w:sz w:val="28"/>
+          <w:szCs w:val="28"/>
+        </w:rPr>
+        <w:t>ApplicationContext</w:t>
+      </w:r>
+      <w:proofErr w:type="spellEnd"/>
       <w:r>
         <w:rPr>
           <w:rFonts w:asciiTheme="minorEastAsia" w:hAnsiTheme="minorEastAsia" w:cs="Calibri" w:hint="eastAsia"/>
@@ -1162,6 +1272,7 @@
         </w:rPr>
         <w:t>的主要接口类有</w:t>
       </w:r>
+      <w:proofErr w:type="spellStart"/>
       <w:r>
         <w:rPr>
           <w:rFonts w:asciiTheme="minorEastAsia" w:hAnsiTheme="minorEastAsia" w:cs="Calibri" w:hint="eastAsia"/>
@@ -1170,6 +1281,7 @@
         </w:rPr>
         <w:t>BeanFactory</w:t>
       </w:r>
+      <w:proofErr w:type="spellEnd"/>
       <w:r>
         <w:rPr>
           <w:rFonts w:asciiTheme="minorEastAsia" w:hAnsiTheme="minorEastAsia" w:cs="Calibri"/>
@@ -1178,6 +1290,7 @@
         </w:rPr>
         <w:sym w:font="Wingdings" w:char="F0E0"/>
       </w:r>
+      <w:proofErr w:type="spellStart"/>
       <w:r>
         <w:rPr>
           <w:rFonts w:asciiTheme="minorEastAsia" w:hAnsiTheme="minorEastAsia" w:cs="Calibri"/>
@@ -1186,6 +1299,7 @@
         </w:rPr>
         <w:t>ListableBeanFactory</w:t>
       </w:r>
+      <w:proofErr w:type="spellEnd"/>
       <w:r>
         <w:rPr>
           <w:rFonts w:asciiTheme="minorEastAsia" w:hAnsiTheme="minorEastAsia" w:cs="Calibri"/>
@@ -1194,6 +1308,7 @@
         </w:rPr>
         <w:sym w:font="Wingdings" w:char="F0E0"/>
       </w:r>
+      <w:proofErr w:type="spellStart"/>
       <w:r>
         <w:rPr>
           <w:rFonts w:asciiTheme="minorEastAsia" w:hAnsiTheme="minorEastAsia" w:cs="Calibri"/>
@@ -1202,6 +1317,7 @@
         </w:rPr>
         <w:t>ApplicationContext</w:t>
       </w:r>
+      <w:proofErr w:type="spellEnd"/>
       <w:r>
         <w:rPr>
           <w:rFonts w:asciiTheme="minorEastAsia" w:hAnsiTheme="minorEastAsia" w:cs="Calibri"/>
@@ -1218,6 +1334,7 @@
         </w:rPr>
         <w:t xml:space="preserve"> </w:t>
       </w:r>
+      <w:proofErr w:type="spellStart"/>
       <w:r>
         <w:rPr>
           <w:rFonts w:asciiTheme="minorEastAsia" w:hAnsiTheme="minorEastAsia" w:cs="Calibri" w:hint="eastAsia"/>
@@ -1232,7 +1349,34 @@
           <w:sz w:val="28"/>
           <w:szCs w:val="28"/>
         </w:rPr>
-        <w:t>ApplicationContext(WebApplicationContext)</w:t>
+        <w:t>ApplicationContext</w:t>
+      </w:r>
+      <w:proofErr w:type="spellEnd"/>
+      <w:r>
+        <w:rPr>
+          <w:rFonts w:asciiTheme="minorEastAsia" w:hAnsiTheme="minorEastAsia" w:cs="Calibri"/>
+          <w:sz w:val="28"/>
+          <w:szCs w:val="28"/>
+        </w:rPr>
+        <w:t>(</w:t>
+      </w:r>
+      <w:proofErr w:type="spellStart"/>
+      <w:r>
+        <w:rPr>
+          <w:rFonts w:asciiTheme="minorEastAsia" w:hAnsiTheme="minorEastAsia" w:cs="Calibri"/>
+          <w:sz w:val="28"/>
+          <w:szCs w:val="28"/>
+        </w:rPr>
+        <w:t>WebApplicationContext</w:t>
+      </w:r>
+      <w:proofErr w:type="spellEnd"/>
+      <w:r>
+        <w:rPr>
+          <w:rFonts w:asciiTheme="minorEastAsia" w:hAnsiTheme="minorEastAsia" w:cs="Calibri"/>
+          <w:sz w:val="28"/>
+          <w:szCs w:val="28"/>
+        </w:rPr>
+        <w:t>)</w:t>
       </w:r>
       <w:r>
         <w:rPr>
@@ -1242,6 +1386,7 @@
         </w:rPr>
         <w:t>，</w:t>
       </w:r>
+      <w:proofErr w:type="spellStart"/>
       <w:r>
         <w:rPr>
           <w:rFonts w:asciiTheme="minorEastAsia" w:hAnsiTheme="minorEastAsia" w:cs="Calibri"/>
@@ -1256,7 +1401,34 @@
           <w:sz w:val="28"/>
           <w:szCs w:val="28"/>
         </w:rPr>
-        <w:t>Context继承MessageSource(支持</w:t>
+        <w:t>Context</w:t>
+      </w:r>
+      <w:proofErr w:type="spellEnd"/>
+      <w:r>
+        <w:rPr>
+          <w:rFonts w:asciiTheme="minorEastAsia" w:hAnsiTheme="minorEastAsia" w:cs="Calibri" w:hint="eastAsia"/>
+          <w:sz w:val="28"/>
+          <w:szCs w:val="28"/>
+        </w:rPr>
+        <w:t>继承</w:t>
+      </w:r>
+      <w:proofErr w:type="spellStart"/>
+      <w:r>
+        <w:rPr>
+          <w:rFonts w:asciiTheme="minorEastAsia" w:hAnsiTheme="minorEastAsia" w:cs="Calibri" w:hint="eastAsia"/>
+          <w:sz w:val="28"/>
+          <w:szCs w:val="28"/>
+        </w:rPr>
+        <w:t>MessageSource</w:t>
+      </w:r>
+      <w:proofErr w:type="spellEnd"/>
+      <w:r>
+        <w:rPr>
+          <w:rFonts w:asciiTheme="minorEastAsia" w:hAnsiTheme="minorEastAsia" w:cs="Calibri" w:hint="eastAsia"/>
+          <w:sz w:val="28"/>
+          <w:szCs w:val="28"/>
+        </w:rPr>
+        <w:t>(支持</w:t>
       </w:r>
       <w:r>
         <w:rPr>
@@ -1288,15 +1460,33 @@
           <w:sz w:val="28"/>
           <w:szCs w:val="28"/>
         </w:rPr>
-        <w:t>)，ResourcePattern</w:t>
-      </w:r>
-      <w:r>
-        <w:rPr>
-          <w:rFonts w:asciiTheme="minorEastAsia" w:hAnsiTheme="minorEastAsia" w:cs="Calibri"/>
-          <w:sz w:val="28"/>
-          <w:szCs w:val="28"/>
-        </w:rPr>
-        <w:t>Resolver(</w:t>
+        <w:t>)，</w:t>
+      </w:r>
+      <w:proofErr w:type="spellStart"/>
+      <w:r>
+        <w:rPr>
+          <w:rFonts w:asciiTheme="minorEastAsia" w:hAnsiTheme="minorEastAsia" w:cs="Calibri" w:hint="eastAsia"/>
+          <w:sz w:val="28"/>
+          <w:szCs w:val="28"/>
+        </w:rPr>
+        <w:t>ResourcePattern</w:t>
+      </w:r>
+      <w:r>
+        <w:rPr>
+          <w:rFonts w:asciiTheme="minorEastAsia" w:hAnsiTheme="minorEastAsia" w:cs="Calibri"/>
+          <w:sz w:val="28"/>
+          <w:szCs w:val="28"/>
+        </w:rPr>
+        <w:t>Resolver</w:t>
+      </w:r>
+      <w:proofErr w:type="spellEnd"/>
+      <w:r>
+        <w:rPr>
+          <w:rFonts w:asciiTheme="minorEastAsia" w:hAnsiTheme="minorEastAsia" w:cs="Calibri"/>
+          <w:sz w:val="28"/>
+          <w:szCs w:val="28"/>
+        </w:rPr>
+        <w:t>(</w:t>
       </w:r>
       <w:r>
         <w:rPr>
@@ -1320,15 +1510,33 @@
           <w:sz w:val="28"/>
           <w:szCs w:val="28"/>
         </w:rPr>
-        <w:t>，ApplicationEvent</w:t>
-      </w:r>
-      <w:r>
-        <w:rPr>
-          <w:rFonts w:asciiTheme="minorEastAsia" w:hAnsiTheme="minorEastAsia" w:cs="Calibri"/>
-          <w:sz w:val="28"/>
-          <w:szCs w:val="28"/>
-        </w:rPr>
-        <w:t>Publisher(</w:t>
+        <w:t>，</w:t>
+      </w:r>
+      <w:proofErr w:type="spellStart"/>
+      <w:r>
+        <w:rPr>
+          <w:rFonts w:asciiTheme="minorEastAsia" w:hAnsiTheme="minorEastAsia" w:cs="Calibri" w:hint="eastAsia"/>
+          <w:sz w:val="28"/>
+          <w:szCs w:val="28"/>
+        </w:rPr>
+        <w:t>ApplicationEvent</w:t>
+      </w:r>
+      <w:r>
+        <w:rPr>
+          <w:rFonts w:asciiTheme="minorEastAsia" w:hAnsiTheme="minorEastAsia" w:cs="Calibri"/>
+          <w:sz w:val="28"/>
+          <w:szCs w:val="28"/>
+        </w:rPr>
+        <w:t>Publisher</w:t>
+      </w:r>
+      <w:proofErr w:type="spellEnd"/>
+      <w:r>
+        <w:rPr>
+          <w:rFonts w:asciiTheme="minorEastAsia" w:hAnsiTheme="minorEastAsia" w:cs="Calibri"/>
+          <w:sz w:val="28"/>
+          <w:szCs w:val="28"/>
+        </w:rPr>
+        <w:t>(</w:t>
       </w:r>
       <w:r>
         <w:rPr>
@@ -1368,14 +1576,25 @@
           <w:szCs w:val="28"/>
         </w:rPr>
       </w:pPr>
-      <w:r>
-        <w:rPr>
-          <w:rFonts w:asciiTheme="minorEastAsia" w:hAnsiTheme="minorEastAsia" w:cs="Calibri"/>
-          <w:sz w:val="28"/>
-          <w:szCs w:val="28"/>
-        </w:rPr>
-        <w:t>BeanFactory和</w:t>
-      </w:r>
+      <w:proofErr w:type="spellStart"/>
+      <w:r>
+        <w:rPr>
+          <w:rFonts w:asciiTheme="minorEastAsia" w:hAnsiTheme="minorEastAsia" w:cs="Calibri"/>
+          <w:sz w:val="28"/>
+          <w:szCs w:val="28"/>
+        </w:rPr>
+        <w:t>BeanFactory</w:t>
+      </w:r>
+      <w:proofErr w:type="spellEnd"/>
+      <w:r>
+        <w:rPr>
+          <w:rFonts w:asciiTheme="minorEastAsia" w:hAnsiTheme="minorEastAsia" w:cs="Calibri"/>
+          <w:sz w:val="28"/>
+          <w:szCs w:val="28"/>
+        </w:rPr>
+        <w:t>和</w:t>
+      </w:r>
+      <w:proofErr w:type="spellStart"/>
       <w:r>
         <w:rPr>
           <w:rFonts w:asciiTheme="minorEastAsia" w:hAnsiTheme="minorEastAsia" w:cs="Calibri" w:hint="eastAsia"/>
@@ -1392,6 +1611,7 @@
         </w:rPr>
         <w:t>Bean</w:t>
       </w:r>
+      <w:proofErr w:type="spellEnd"/>
       <w:r>
         <w:rPr>
           <w:rFonts w:asciiTheme="minorEastAsia" w:hAnsiTheme="minorEastAsia" w:cs="Calibri" w:hint="eastAsia"/>
@@ -1419,6 +1639,7 @@
           <w:szCs w:val="28"/>
         </w:rPr>
       </w:pPr>
+      <w:proofErr w:type="spellStart"/>
       <w:r>
         <w:rPr>
           <w:rFonts w:asciiTheme="minorEastAsia" w:hAnsiTheme="minorEastAsia" w:cs="Calibri" w:hint="eastAsia"/>
@@ -1427,6 +1648,7 @@
         </w:rPr>
         <w:t>BeanFactory</w:t>
       </w:r>
+      <w:proofErr w:type="spellEnd"/>
       <w:r>
         <w:rPr>
           <w:rFonts w:asciiTheme="minorEastAsia" w:hAnsiTheme="minorEastAsia" w:cs="Calibri"/>
@@ -1526,6 +1748,7 @@
           <w:szCs w:val="28"/>
         </w:rPr>
       </w:pPr>
+      <w:proofErr w:type="spellStart"/>
       <w:r>
         <w:rPr>
           <w:rFonts w:asciiTheme="minorEastAsia" w:hAnsiTheme="minorEastAsia" w:cs="Calibri"/>
@@ -1534,6 +1757,7 @@
         </w:rPr>
         <w:t>FactoryBean</w:t>
       </w:r>
+      <w:proofErr w:type="spellEnd"/>
       <w:r>
         <w:rPr>
           <w:rFonts w:asciiTheme="minorEastAsia" w:hAnsiTheme="minorEastAsia" w:cs="Calibri" w:hint="eastAsia"/>
@@ -1590,13 +1814,23 @@
         </w:rPr>
         <w:t>，对</w:t>
       </w:r>
-      <w:r>
-        <w:rPr>
-          <w:rFonts w:asciiTheme="minorEastAsia" w:hAnsiTheme="minorEastAsia" w:cs="Calibri"/>
-          <w:sz w:val="28"/>
-          <w:szCs w:val="28"/>
-        </w:rPr>
-        <w:t>FactoryBean的调用返回</w:t>
+      <w:proofErr w:type="spellStart"/>
+      <w:r>
+        <w:rPr>
+          <w:rFonts w:asciiTheme="minorEastAsia" w:hAnsiTheme="minorEastAsia" w:cs="Calibri"/>
+          <w:sz w:val="28"/>
+          <w:szCs w:val="28"/>
+        </w:rPr>
+        <w:t>FactoryBean</w:t>
+      </w:r>
+      <w:proofErr w:type="spellEnd"/>
+      <w:r>
+        <w:rPr>
+          <w:rFonts w:asciiTheme="minorEastAsia" w:hAnsiTheme="minorEastAsia" w:cs="Calibri"/>
+          <w:sz w:val="28"/>
+          <w:szCs w:val="28"/>
+        </w:rPr>
+        <w:t>的调用返回</w:t>
       </w:r>
       <w:r>
         <w:rPr>
@@ -1718,13 +1952,23 @@
         </w:rPr>
         <w:t>了</w:t>
       </w:r>
-      <w:r>
-        <w:rPr>
-          <w:rFonts w:asciiTheme="minorEastAsia" w:hAnsiTheme="minorEastAsia" w:cs="Calibri"/>
-          <w:sz w:val="28"/>
-          <w:szCs w:val="28"/>
-        </w:rPr>
-        <w:t>FactoryBean接口</w:t>
+      <w:proofErr w:type="spellStart"/>
+      <w:r>
+        <w:rPr>
+          <w:rFonts w:asciiTheme="minorEastAsia" w:hAnsiTheme="minorEastAsia" w:cs="Calibri"/>
+          <w:sz w:val="28"/>
+          <w:szCs w:val="28"/>
+        </w:rPr>
+        <w:t>FactoryBean</w:t>
+      </w:r>
+      <w:proofErr w:type="spellEnd"/>
+      <w:r>
+        <w:rPr>
+          <w:rFonts w:asciiTheme="minorEastAsia" w:hAnsiTheme="minorEastAsia" w:cs="Calibri"/>
+          <w:sz w:val="28"/>
+          <w:szCs w:val="28"/>
+        </w:rPr>
+        <w:t>接口</w:t>
       </w:r>
       <w:r>
         <w:rPr>
@@ -2002,7 +2246,27 @@
           <w:sz w:val="28"/>
           <w:szCs w:val="28"/>
         </w:rPr>
-        <w:t xml:space="preserve"> aop原理</w:t>
+        <w:t xml:space="preserve"> </w:t>
+      </w:r>
+      <w:proofErr w:type="spellStart"/>
+      <w:r>
+        <w:rPr>
+          <w:rFonts w:asciiTheme="minorEastAsia" w:hAnsiTheme="minorEastAsia" w:cs="Calibri"/>
+          <w:b/>
+          <w:sz w:val="28"/>
+          <w:szCs w:val="28"/>
+        </w:rPr>
+        <w:t>aop</w:t>
+      </w:r>
+      <w:proofErr w:type="spellEnd"/>
+      <w:r>
+        <w:rPr>
+          <w:rFonts w:asciiTheme="minorEastAsia" w:hAnsiTheme="minorEastAsia" w:cs="Calibri"/>
+          <w:b/>
+          <w:sz w:val="28"/>
+          <w:szCs w:val="28"/>
+        </w:rPr>
+        <w:t>原理</w:t>
       </w:r>
     </w:p>
     <w:p>
@@ -2031,6 +2295,7 @@
         </w:rPr>
         <w:t>实现</w:t>
       </w:r>
+      <w:proofErr w:type="spellStart"/>
       <w:r>
         <w:rPr>
           <w:rFonts w:asciiTheme="minorEastAsia" w:hAnsiTheme="minorEastAsia" w:cs="Calibri"/>
@@ -2039,6 +2304,7 @@
         </w:rPr>
         <w:t>aop</w:t>
       </w:r>
+      <w:proofErr w:type="spellEnd"/>
       <w:r>
         <w:rPr>
           <w:rFonts w:asciiTheme="minorEastAsia" w:hAnsiTheme="minorEastAsia" w:cs="Calibri" w:hint="eastAsia"/>
@@ -2197,7 +2463,25 @@
           <w:sz w:val="28"/>
           <w:szCs w:val="28"/>
         </w:rPr>
-        <w:t>(JoinPoint)</w:t>
+        <w:t>(</w:t>
+      </w:r>
+      <w:proofErr w:type="spellStart"/>
+      <w:r>
+        <w:rPr>
+          <w:rFonts w:asciiTheme="minorEastAsia" w:hAnsiTheme="minorEastAsia" w:cs="Calibri"/>
+          <w:sz w:val="28"/>
+          <w:szCs w:val="28"/>
+        </w:rPr>
+        <w:t>JoinPoint</w:t>
+      </w:r>
+      <w:proofErr w:type="spellEnd"/>
+      <w:r>
+        <w:rPr>
+          <w:rFonts w:asciiTheme="minorEastAsia" w:hAnsiTheme="minorEastAsia" w:cs="Calibri"/>
+          <w:sz w:val="28"/>
+          <w:szCs w:val="28"/>
+        </w:rPr>
+        <w:t>)</w:t>
       </w:r>
       <w:r>
         <w:rPr>
@@ -2346,6 +2630,7 @@
         </w:rPr>
         <w:t>Advice（</w:t>
       </w:r>
+      <w:proofErr w:type="spellStart"/>
       <w:r>
         <w:rPr>
           <w:rFonts w:asciiTheme="minorEastAsia" w:hAnsiTheme="minorEastAsia" w:cs="Calibri" w:hint="eastAsia"/>
@@ -2354,30 +2639,52 @@
         </w:rPr>
         <w:t>BeforeAdvice</w:t>
       </w:r>
-      <w:r>
-        <w:rPr>
-          <w:rFonts w:asciiTheme="minorEastAsia" w:hAnsiTheme="minorEastAsia" w:cs="Calibri"/>
-          <w:sz w:val="28"/>
-          <w:szCs w:val="28"/>
-        </w:rPr>
-        <w:t>、AfterAdvice</w:t>
-      </w:r>
-      <w:r>
-        <w:rPr>
-          <w:rFonts w:asciiTheme="minorEastAsia" w:hAnsiTheme="minorEastAsia" w:cs="Calibri" w:hint="eastAsia"/>
+      <w:proofErr w:type="spellEnd"/>
+      <w:r>
+        <w:rPr>
+          <w:rFonts w:asciiTheme="minorEastAsia" w:hAnsiTheme="minorEastAsia" w:cs="Calibri"/>
           <w:sz w:val="28"/>
           <w:szCs w:val="28"/>
         </w:rPr>
         <w:t>、</w:t>
       </w:r>
-      <w:r>
-        <w:rPr>
-          <w:rFonts w:asciiTheme="minorEastAsia" w:hAnsiTheme="minorEastAsia" w:cs="Calibri"/>
-          <w:sz w:val="28"/>
-          <w:szCs w:val="28"/>
-        </w:rPr>
-        <w:t>ThrowAdvice、</w:t>
-      </w:r>
+      <w:proofErr w:type="spellStart"/>
+      <w:r>
+        <w:rPr>
+          <w:rFonts w:asciiTheme="minorEastAsia" w:hAnsiTheme="minorEastAsia" w:cs="Calibri"/>
+          <w:sz w:val="28"/>
+          <w:szCs w:val="28"/>
+        </w:rPr>
+        <w:t>AfterAdvice</w:t>
+      </w:r>
+      <w:proofErr w:type="spellEnd"/>
+      <w:r>
+        <w:rPr>
+          <w:rFonts w:asciiTheme="minorEastAsia" w:hAnsiTheme="minorEastAsia" w:cs="Calibri" w:hint="eastAsia"/>
+          <w:sz w:val="28"/>
+          <w:szCs w:val="28"/>
+        </w:rPr>
+        <w:t>、</w:t>
+      </w:r>
+      <w:proofErr w:type="spellStart"/>
+      <w:r>
+        <w:rPr>
+          <w:rFonts w:asciiTheme="minorEastAsia" w:hAnsiTheme="minorEastAsia" w:cs="Calibri"/>
+          <w:sz w:val="28"/>
+          <w:szCs w:val="28"/>
+        </w:rPr>
+        <w:t>ThrowAdvice</w:t>
+      </w:r>
+      <w:proofErr w:type="spellEnd"/>
+      <w:r>
+        <w:rPr>
+          <w:rFonts w:asciiTheme="minorEastAsia" w:hAnsiTheme="minorEastAsia" w:cs="Calibri"/>
+          <w:sz w:val="28"/>
+          <w:szCs w:val="28"/>
+        </w:rPr>
+        <w:t>、</w:t>
+      </w:r>
+      <w:proofErr w:type="spellStart"/>
       <w:r>
         <w:rPr>
           <w:rFonts w:asciiTheme="minorEastAsia" w:hAnsiTheme="minorEastAsia" w:cs="Calibri" w:hint="eastAsia"/>
@@ -2392,7 +2699,16 @@
           <w:sz w:val="28"/>
           <w:szCs w:val="28"/>
         </w:rPr>
-        <w:t>IntroductionAdvice）</w:t>
+        <w:t>IntroductionAdvice</w:t>
+      </w:r>
+      <w:proofErr w:type="spellEnd"/>
+      <w:r>
+        <w:rPr>
+          <w:rFonts w:asciiTheme="minorEastAsia" w:hAnsiTheme="minorEastAsia" w:cs="Calibri"/>
+          <w:sz w:val="28"/>
+          <w:szCs w:val="28"/>
+        </w:rPr>
+        <w:t>）</w:t>
       </w:r>
     </w:p>
     <w:p>
@@ -2421,6 +2737,7 @@
         </w:rPr>
         <w:t>切入点(</w:t>
       </w:r>
+      <w:proofErr w:type="spellStart"/>
       <w:r>
         <w:rPr>
           <w:rFonts w:asciiTheme="minorEastAsia" w:hAnsiTheme="minorEastAsia" w:cs="Calibri"/>
@@ -2429,6 +2746,7 @@
         </w:rPr>
         <w:t>Pointcut</w:t>
       </w:r>
+      <w:proofErr w:type="spellEnd"/>
       <w:r>
         <w:rPr>
           <w:rFonts w:asciiTheme="minorEastAsia" w:hAnsiTheme="minorEastAsia" w:cs="Calibri" w:hint="eastAsia"/>
@@ -2520,6 +2838,7 @@
         </w:rPr>
         <w:t>引入(</w:t>
       </w:r>
+      <w:proofErr w:type="spellStart"/>
       <w:r>
         <w:rPr>
           <w:rFonts w:asciiTheme="minorEastAsia" w:hAnsiTheme="minorEastAsia" w:cs="Calibri"/>
@@ -2528,6 +2847,7 @@
         </w:rPr>
         <w:t>Instroduction</w:t>
       </w:r>
+      <w:proofErr w:type="spellEnd"/>
       <w:r>
         <w:rPr>
           <w:rFonts w:asciiTheme="minorEastAsia" w:hAnsiTheme="minorEastAsia" w:cs="Calibri" w:hint="eastAsia"/>
@@ -2619,6 +2939,7 @@
         </w:rPr>
         <w:t>(</w:t>
       </w:r>
+      <w:proofErr w:type="spellStart"/>
       <w:r>
         <w:rPr>
           <w:rFonts w:asciiTheme="minorEastAsia" w:hAnsiTheme="minorEastAsia" w:cs="Calibri"/>
@@ -2627,6 +2948,7 @@
         </w:rPr>
         <w:t>TargetObject</w:t>
       </w:r>
+      <w:proofErr w:type="spellEnd"/>
       <w:r>
         <w:rPr>
           <w:rFonts w:asciiTheme="minorEastAsia" w:hAnsiTheme="minorEastAsia" w:cs="Calibri" w:hint="eastAsia"/>
@@ -2869,7 +3191,16 @@
           <w:sz w:val="28"/>
           <w:szCs w:val="28"/>
         </w:rPr>
-        <w:t>（Aspect</w:t>
+        <w:t>（</w:t>
+      </w:r>
+      <w:proofErr w:type="spellStart"/>
+      <w:r>
+        <w:rPr>
+          <w:rFonts w:asciiTheme="minorEastAsia" w:hAnsiTheme="minorEastAsia" w:cs="Calibri" w:hint="eastAsia"/>
+          <w:sz w:val="28"/>
+          <w:szCs w:val="28"/>
+        </w:rPr>
+        <w:t>Aspect</w:t>
       </w:r>
       <w:r>
         <w:rPr>
@@ -2879,6 +3210,7 @@
         </w:rPr>
         <w:t>j</w:t>
       </w:r>
+      <w:proofErr w:type="spellEnd"/>
       <w:r>
         <w:rPr>
           <w:rFonts w:asciiTheme="minorEastAsia" w:hAnsiTheme="minorEastAsia" w:cs="Calibri" w:hint="eastAsia"/>
@@ -2925,7 +3257,25 @@
           <w:sz w:val="28"/>
           <w:szCs w:val="28"/>
         </w:rPr>
-        <w:t xml:space="preserve"> aop框架在运行时完成织入</w:t>
+        <w:t xml:space="preserve"> </w:t>
+      </w:r>
+      <w:proofErr w:type="spellStart"/>
+      <w:r>
+        <w:rPr>
+          <w:rFonts w:asciiTheme="minorEastAsia" w:hAnsiTheme="minorEastAsia" w:cs="Calibri"/>
+          <w:sz w:val="28"/>
+          <w:szCs w:val="28"/>
+        </w:rPr>
+        <w:t>aop</w:t>
+      </w:r>
+      <w:proofErr w:type="spellEnd"/>
+      <w:r>
+        <w:rPr>
+          <w:rFonts w:asciiTheme="minorEastAsia" w:hAnsiTheme="minorEastAsia" w:cs="Calibri"/>
+          <w:sz w:val="28"/>
+          <w:szCs w:val="28"/>
+        </w:rPr>
+        <w:t>框架在运行时完成织入</w:t>
       </w:r>
       <w:r>
         <w:rPr>
@@ -3291,7 +3641,16 @@
           <w:sz w:val="28"/>
           <w:szCs w:val="28"/>
         </w:rPr>
-        <w:t>视图层—</w:t>
+        <w:t>视图层</w:t>
+      </w:r>
+      <w:proofErr w:type="gramStart"/>
+      <w:r>
+        <w:rPr>
+          <w:rFonts w:asciiTheme="minorEastAsia" w:hAnsiTheme="minorEastAsia" w:cs="Calibri"/>
+          <w:sz w:val="28"/>
+          <w:szCs w:val="28"/>
+        </w:rPr>
+        <w:t>—</w:t>
       </w:r>
       <w:r>
         <w:rPr>
@@ -3301,6 +3660,7 @@
         </w:rPr>
         <w:t>应用</w:t>
       </w:r>
+      <w:proofErr w:type="gramEnd"/>
       <w:r>
         <w:rPr>
           <w:rFonts w:asciiTheme="minorEastAsia" w:hAnsiTheme="minorEastAsia" w:cs="Calibri"/>
@@ -3374,7 +3734,16 @@
           <w:sz w:val="28"/>
           <w:szCs w:val="28"/>
         </w:rPr>
-        <w:t>控制层—</w:t>
+        <w:t>控制层</w:t>
+      </w:r>
+      <w:proofErr w:type="gramStart"/>
+      <w:r>
+        <w:rPr>
+          <w:rFonts w:asciiTheme="minorEastAsia" w:hAnsiTheme="minorEastAsia" w:cs="Calibri"/>
+          <w:sz w:val="28"/>
+          <w:szCs w:val="28"/>
+        </w:rPr>
+        <w:t>—</w:t>
       </w:r>
       <w:r>
         <w:rPr>
@@ -3384,6 +3753,7 @@
         </w:rPr>
         <w:t>应用</w:t>
       </w:r>
+      <w:proofErr w:type="gramEnd"/>
       <w:r>
         <w:rPr>
           <w:rFonts w:asciiTheme="minorEastAsia" w:hAnsiTheme="minorEastAsia" w:cs="Calibri"/>
@@ -3662,8 +4032,18 @@
           <w:sz w:val="28"/>
           <w:szCs w:val="28"/>
         </w:rPr>
-        <w:t>到前端控制器DispatchServlet</w:t>
-      </w:r>
+        <w:t>到前端控制器</w:t>
+      </w:r>
+      <w:proofErr w:type="spellStart"/>
+      <w:r>
+        <w:rPr>
+          <w:rFonts w:asciiTheme="minorEastAsia" w:hAnsiTheme="minorEastAsia" w:cs="Calibri"/>
+          <w:sz w:val="28"/>
+          <w:szCs w:val="28"/>
+        </w:rPr>
+        <w:t>DispatchServlet</w:t>
+      </w:r>
+      <w:proofErr w:type="spellEnd"/>
     </w:p>
     <w:p>
       <w:pPr>
@@ -3707,13 +4087,23 @@
         </w:rPr>
         <w:t>控制器调用</w:t>
       </w:r>
-      <w:r>
-        <w:rPr>
-          <w:rFonts w:asciiTheme="minorEastAsia" w:hAnsiTheme="minorEastAsia" w:cs="Calibri" w:hint="eastAsia"/>
-          <w:sz w:val="28"/>
-          <w:szCs w:val="28"/>
-        </w:rPr>
-        <w:t>HandlerMapping处理器</w:t>
+      <w:proofErr w:type="spellStart"/>
+      <w:r>
+        <w:rPr>
+          <w:rFonts w:asciiTheme="minorEastAsia" w:hAnsiTheme="minorEastAsia" w:cs="Calibri" w:hint="eastAsia"/>
+          <w:sz w:val="28"/>
+          <w:szCs w:val="28"/>
+        </w:rPr>
+        <w:t>HandlerMapping</w:t>
+      </w:r>
+      <w:proofErr w:type="spellEnd"/>
+      <w:r>
+        <w:rPr>
+          <w:rFonts w:asciiTheme="minorEastAsia" w:hAnsiTheme="minorEastAsia" w:cs="Calibri" w:hint="eastAsia"/>
+          <w:sz w:val="28"/>
+          <w:szCs w:val="28"/>
+        </w:rPr>
+        <w:t>处理器</w:t>
       </w:r>
       <w:r>
         <w:rPr>
@@ -3846,6 +4236,7 @@
         </w:rPr>
         <w:t>（</w:t>
       </w:r>
+      <w:proofErr w:type="spellStart"/>
       <w:r>
         <w:rPr>
           <w:rFonts w:asciiTheme="minorEastAsia" w:hAnsiTheme="minorEastAsia" w:cs="Calibri" w:hint="eastAsia"/>
@@ -3860,7 +4251,16 @@
           <w:sz w:val="28"/>
           <w:szCs w:val="28"/>
         </w:rPr>
-        <w:t>ceptor）</w:t>
+        <w:t>ceptor</w:t>
+      </w:r>
+      <w:proofErr w:type="spellEnd"/>
+      <w:r>
+        <w:rPr>
+          <w:rFonts w:asciiTheme="minorEastAsia" w:hAnsiTheme="minorEastAsia" w:cs="Calibri"/>
+          <w:sz w:val="28"/>
+          <w:szCs w:val="28"/>
+        </w:rPr>
+        <w:t>）</w:t>
       </w:r>
     </w:p>
     <w:p>
@@ -3896,6 +4296,7 @@
         </w:rPr>
         <w:t>适配器</w:t>
       </w:r>
+      <w:proofErr w:type="spellStart"/>
       <w:r>
         <w:rPr>
           <w:rFonts w:asciiTheme="minorEastAsia" w:hAnsiTheme="minorEastAsia" w:cs="Calibri" w:hint="eastAsia"/>
@@ -3904,6 +4305,7 @@
         </w:rPr>
         <w:t>HandlerAdapter</w:t>
       </w:r>
+      <w:proofErr w:type="spellEnd"/>
     </w:p>
     <w:p>
       <w:pPr>
@@ -3930,6 +4332,7 @@
         </w:rPr>
         <w:t>).</w:t>
       </w:r>
+      <w:proofErr w:type="spellStart"/>
       <w:r>
         <w:rPr>
           <w:rFonts w:asciiTheme="minorEastAsia" w:hAnsiTheme="minorEastAsia" w:cs="Calibri"/>
@@ -3938,6 +4341,7 @@
         </w:rPr>
         <w:t>HandlerAdapter</w:t>
       </w:r>
+      <w:proofErr w:type="spellEnd"/>
       <w:r>
         <w:rPr>
           <w:rFonts w:asciiTheme="minorEastAsia" w:hAnsiTheme="minorEastAsia" w:cs="Calibri" w:hint="eastAsia"/>
@@ -4002,6 +4406,7 @@
         </w:rPr>
         <w:t>返回</w:t>
       </w:r>
+      <w:proofErr w:type="spellStart"/>
       <w:r>
         <w:rPr>
           <w:rFonts w:asciiTheme="minorEastAsia" w:hAnsiTheme="minorEastAsia" w:cs="Calibri" w:hint="eastAsia"/>
@@ -4010,6 +4415,7 @@
         </w:rPr>
         <w:t>ModelAndView</w:t>
       </w:r>
+      <w:proofErr w:type="spellEnd"/>
     </w:p>
     <w:p>
       <w:pPr>
@@ -4052,6 +4458,7 @@
         </w:rPr>
         <w:t>将</w:t>
       </w:r>
+      <w:proofErr w:type="spellStart"/>
       <w:r>
         <w:rPr>
           <w:rFonts w:asciiTheme="minorEastAsia" w:hAnsiTheme="minorEastAsia" w:cs="Calibri"/>
@@ -4060,6 +4467,7 @@
         </w:rPr>
         <w:t>ModelAndView</w:t>
       </w:r>
+      <w:proofErr w:type="spellEnd"/>
       <w:r>
         <w:rPr>
           <w:rFonts w:asciiTheme="minorEastAsia" w:hAnsiTheme="minorEastAsia" w:cs="Calibri" w:hint="eastAsia"/>
@@ -4074,8 +4482,28 @@
           <w:sz w:val="28"/>
           <w:szCs w:val="28"/>
         </w:rPr>
-        <w:t>视图解析器ViewResolver</w:t>
-      </w:r>
+        <w:t>视图</w:t>
+      </w:r>
+      <w:proofErr w:type="gramStart"/>
+      <w:r>
+        <w:rPr>
+          <w:rFonts w:asciiTheme="minorEastAsia" w:hAnsiTheme="minorEastAsia" w:cs="Calibri"/>
+          <w:sz w:val="28"/>
+          <w:szCs w:val="28"/>
+        </w:rPr>
+        <w:t>解析器</w:t>
+      </w:r>
+      <w:proofErr w:type="spellStart"/>
+      <w:proofErr w:type="gramEnd"/>
+      <w:r>
+        <w:rPr>
+          <w:rFonts w:asciiTheme="minorEastAsia" w:hAnsiTheme="minorEastAsia" w:cs="Calibri"/>
+          <w:sz w:val="28"/>
+          <w:szCs w:val="28"/>
+        </w:rPr>
+        <w:t>ViewResolver</w:t>
+      </w:r>
+      <w:proofErr w:type="spellEnd"/>
     </w:p>
     <w:p>
       <w:pPr>
@@ -4094,13 +4522,23 @@
         </w:rPr>
         <w:t>7).</w:t>
       </w:r>
-      <w:r>
-        <w:rPr>
-          <w:rFonts w:asciiTheme="minorEastAsia" w:hAnsiTheme="minorEastAsia" w:cs="Calibri"/>
-          <w:sz w:val="28"/>
-          <w:szCs w:val="28"/>
-        </w:rPr>
-        <w:t>ViewResolver解析后返回具体的View</w:t>
+      <w:proofErr w:type="spellStart"/>
+      <w:r>
+        <w:rPr>
+          <w:rFonts w:asciiTheme="minorEastAsia" w:hAnsiTheme="minorEastAsia" w:cs="Calibri"/>
+          <w:sz w:val="28"/>
+          <w:szCs w:val="28"/>
+        </w:rPr>
+        <w:t>ViewResolver</w:t>
+      </w:r>
+      <w:proofErr w:type="spellEnd"/>
+      <w:r>
+        <w:rPr>
+          <w:rFonts w:asciiTheme="minorEastAsia" w:hAnsiTheme="minorEastAsia" w:cs="Calibri"/>
+          <w:sz w:val="28"/>
+          <w:szCs w:val="28"/>
+        </w:rPr>
+        <w:t>解析后返回具体的View</w:t>
       </w:r>
     </w:p>
     <w:p>
@@ -4162,13 +4600,23 @@
         </w:rPr>
         <w:t>).</w:t>
       </w:r>
-      <w:r>
-        <w:rPr>
-          <w:rFonts w:asciiTheme="minorEastAsia" w:hAnsiTheme="minorEastAsia" w:cs="Calibri"/>
-          <w:sz w:val="28"/>
-          <w:szCs w:val="28"/>
-        </w:rPr>
-        <w:t>DispatchServlet响应用户，返回视图</w:t>
+      <w:proofErr w:type="spellStart"/>
+      <w:r>
+        <w:rPr>
+          <w:rFonts w:asciiTheme="minorEastAsia" w:hAnsiTheme="minorEastAsia" w:cs="Calibri"/>
+          <w:sz w:val="28"/>
+          <w:szCs w:val="28"/>
+        </w:rPr>
+        <w:t>DispatchServlet</w:t>
+      </w:r>
+      <w:proofErr w:type="spellEnd"/>
+      <w:r>
+        <w:rPr>
+          <w:rFonts w:asciiTheme="minorEastAsia" w:hAnsiTheme="minorEastAsia" w:cs="Calibri"/>
+          <w:sz w:val="28"/>
+          <w:szCs w:val="28"/>
+        </w:rPr>
+        <w:t>响应用户，返回视图</w:t>
       </w:r>
     </w:p>
     <w:p>
@@ -4324,7 +4772,25 @@
           <w:sz w:val="28"/>
           <w:szCs w:val="28"/>
         </w:rPr>
-        <w:t>调用Bootstrap的init方法利用反射</w:t>
+        <w:t>调用Bootstrap的</w:t>
+      </w:r>
+      <w:proofErr w:type="spellStart"/>
+      <w:r>
+        <w:rPr>
+          <w:rFonts w:asciiTheme="minorEastAsia" w:hAnsiTheme="minorEastAsia" w:cs="Calibri"/>
+          <w:sz w:val="28"/>
+          <w:szCs w:val="28"/>
+        </w:rPr>
+        <w:t>init</w:t>
+      </w:r>
+      <w:proofErr w:type="spellEnd"/>
+      <w:r>
+        <w:rPr>
+          <w:rFonts w:asciiTheme="minorEastAsia" w:hAnsiTheme="minorEastAsia" w:cs="Calibri"/>
+          <w:sz w:val="28"/>
+          <w:szCs w:val="28"/>
+        </w:rPr>
+        <w:t>方法利用反射</w:t>
       </w:r>
       <w:r>
         <w:rPr>
@@ -4356,7 +4822,43 @@
           <w:sz w:val="28"/>
           <w:szCs w:val="28"/>
         </w:rPr>
-        <w:t>tomcat的server(StandardServer)、service(StandardService)、container(Engine</w:t>
+        <w:t>tomcat的server(</w:t>
+      </w:r>
+      <w:proofErr w:type="spellStart"/>
+      <w:r>
+        <w:rPr>
+          <w:rFonts w:asciiTheme="minorEastAsia" w:hAnsiTheme="minorEastAsia" w:cs="Calibri"/>
+          <w:sz w:val="28"/>
+          <w:szCs w:val="28"/>
+        </w:rPr>
+        <w:t>StandardServer</w:t>
+      </w:r>
+      <w:proofErr w:type="spellEnd"/>
+      <w:r>
+        <w:rPr>
+          <w:rFonts w:asciiTheme="minorEastAsia" w:hAnsiTheme="minorEastAsia" w:cs="Calibri"/>
+          <w:sz w:val="28"/>
+          <w:szCs w:val="28"/>
+        </w:rPr>
+        <w:t>)、service(</w:t>
+      </w:r>
+      <w:proofErr w:type="spellStart"/>
+      <w:r>
+        <w:rPr>
+          <w:rFonts w:asciiTheme="minorEastAsia" w:hAnsiTheme="minorEastAsia" w:cs="Calibri"/>
+          <w:sz w:val="28"/>
+          <w:szCs w:val="28"/>
+        </w:rPr>
+        <w:t>StandardService</w:t>
+      </w:r>
+      <w:proofErr w:type="spellEnd"/>
+      <w:r>
+        <w:rPr>
+          <w:rFonts w:asciiTheme="minorEastAsia" w:hAnsiTheme="minorEastAsia" w:cs="Calibri"/>
+          <w:sz w:val="28"/>
+          <w:szCs w:val="28"/>
+        </w:rPr>
+        <w:t>)、container(Engine</w:t>
       </w:r>
       <w:r>
         <w:rPr>
@@ -4468,7 +4970,7 @@
       <w:pPr>
         <w:ind w:firstLineChars="0" w:firstLine="0"/>
         <w:rPr>
-          <w:rFonts w:asciiTheme="minorEastAsia" w:hAnsiTheme="minorEastAsia" w:cs="Calibri" w:hint="eastAsia"/>
+          <w:rFonts w:asciiTheme="minorEastAsia" w:hAnsiTheme="minorEastAsia" w:cs="Calibri"/>
           <w:sz w:val="28"/>
           <w:szCs w:val="28"/>
         </w:rPr>
@@ -4559,7 +5061,7 @@
       <w:pPr>
         <w:ind w:firstLineChars="0" w:firstLine="0"/>
         <w:rPr>
-          <w:rFonts w:asciiTheme="minorEastAsia" w:hAnsiTheme="minorEastAsia" w:cs="Calibri" w:hint="eastAsia"/>
+          <w:rFonts w:asciiTheme="minorEastAsia" w:hAnsiTheme="minorEastAsia" w:cs="Calibri"/>
           <w:sz w:val="28"/>
           <w:szCs w:val="28"/>
         </w:rPr>
@@ -4658,7 +5160,7 @@
       <w:pPr>
         <w:ind w:firstLineChars="0" w:firstLine="0"/>
         <w:rPr>
-          <w:rFonts w:asciiTheme="minorEastAsia" w:hAnsiTheme="minorEastAsia" w:cs="Calibri" w:hint="eastAsia"/>
+          <w:rFonts w:asciiTheme="minorEastAsia" w:hAnsiTheme="minorEastAsia" w:cs="Calibri"/>
           <w:sz w:val="28"/>
           <w:szCs w:val="28"/>
         </w:rPr>
@@ -4773,7 +5275,7 @@
       <w:pPr>
         <w:ind w:firstLineChars="0" w:firstLine="0"/>
         <w:rPr>
-          <w:rFonts w:asciiTheme="minorEastAsia" w:hAnsiTheme="minorEastAsia" w:cs="Calibri" w:hint="eastAsia"/>
+          <w:rFonts w:asciiTheme="minorEastAsia" w:hAnsiTheme="minorEastAsia" w:cs="Calibri"/>
           <w:sz w:val="28"/>
           <w:szCs w:val="28"/>
         </w:rPr>
@@ -4895,7 +5397,7 @@
       <w:pPr>
         <w:ind w:firstLineChars="0" w:firstLine="0"/>
         <w:rPr>
-          <w:rFonts w:asciiTheme="minorEastAsia" w:hAnsiTheme="minorEastAsia" w:cs="Calibri" w:hint="eastAsia"/>
+          <w:rFonts w:asciiTheme="minorEastAsia" w:hAnsiTheme="minorEastAsia" w:cs="Calibri"/>
           <w:sz w:val="28"/>
           <w:szCs w:val="28"/>
         </w:rPr>
@@ -4923,8 +5425,36 @@
           <w:sz w:val="28"/>
           <w:szCs w:val="28"/>
         </w:rPr>
-        <w:t>/bbb/ccc.jsp</w:t>
-      </w:r>
+        <w:t>/</w:t>
+      </w:r>
+      <w:proofErr w:type="spellStart"/>
+      <w:r>
+        <w:rPr>
+          <w:rFonts w:asciiTheme="minorEastAsia" w:hAnsiTheme="minorEastAsia" w:cs="Calibri" w:hint="eastAsia"/>
+          <w:sz w:val="28"/>
+          <w:szCs w:val="28"/>
+        </w:rPr>
+        <w:t>bbb</w:t>
+      </w:r>
+      <w:proofErr w:type="spellEnd"/>
+      <w:r>
+        <w:rPr>
+          <w:rFonts w:asciiTheme="minorEastAsia" w:hAnsiTheme="minorEastAsia" w:cs="Calibri" w:hint="eastAsia"/>
+          <w:sz w:val="28"/>
+          <w:szCs w:val="28"/>
+        </w:rPr>
+        <w:t>/</w:t>
+      </w:r>
+      <w:proofErr w:type="spellStart"/>
+      <w:r>
+        <w:rPr>
+          <w:rFonts w:asciiTheme="minorEastAsia" w:hAnsiTheme="minorEastAsia" w:cs="Calibri" w:hint="eastAsia"/>
+          <w:sz w:val="28"/>
+          <w:szCs w:val="28"/>
+        </w:rPr>
+        <w:t>ccc.jsp</w:t>
+      </w:r>
+      <w:proofErr w:type="spellEnd"/>
       <w:r>
         <w:rPr>
           <w:rFonts w:asciiTheme="minorEastAsia" w:hAnsiTheme="minorEastAsia" w:cs="Calibri"/>
@@ -4954,7 +5484,7 @@
       <w:pPr>
         <w:ind w:firstLineChars="0" w:firstLine="0"/>
         <w:rPr>
-          <w:rFonts w:asciiTheme="minorEastAsia" w:hAnsiTheme="minorEastAsia" w:cs="Calibri" w:hint="eastAsia"/>
+          <w:rFonts w:asciiTheme="minorEastAsia" w:hAnsiTheme="minorEastAsia" w:cs="Calibri"/>
           <w:sz w:val="28"/>
           <w:szCs w:val="28"/>
         </w:rPr>
@@ -4998,8 +5528,36 @@
           <w:sz w:val="28"/>
           <w:szCs w:val="28"/>
         </w:rPr>
-        <w:t>/bbb/ccc.jsp</w:t>
-      </w:r>
+        <w:t>/</w:t>
+      </w:r>
+      <w:proofErr w:type="spellStart"/>
+      <w:r>
+        <w:rPr>
+          <w:rFonts w:asciiTheme="minorEastAsia" w:hAnsiTheme="minorEastAsia" w:cs="Calibri" w:hint="eastAsia"/>
+          <w:sz w:val="28"/>
+          <w:szCs w:val="28"/>
+        </w:rPr>
+        <w:t>bbb</w:t>
+      </w:r>
+      <w:proofErr w:type="spellEnd"/>
+      <w:r>
+        <w:rPr>
+          <w:rFonts w:asciiTheme="minorEastAsia" w:hAnsiTheme="minorEastAsia" w:cs="Calibri" w:hint="eastAsia"/>
+          <w:sz w:val="28"/>
+          <w:szCs w:val="28"/>
+        </w:rPr>
+        <w:t>/</w:t>
+      </w:r>
+      <w:proofErr w:type="spellStart"/>
+      <w:r>
+        <w:rPr>
+          <w:rFonts w:asciiTheme="minorEastAsia" w:hAnsiTheme="minorEastAsia" w:cs="Calibri" w:hint="eastAsia"/>
+          <w:sz w:val="28"/>
+          <w:szCs w:val="28"/>
+        </w:rPr>
+        <w:t>ccc.jsp</w:t>
+      </w:r>
+      <w:proofErr w:type="spellEnd"/>
       <w:r>
         <w:rPr>
           <w:rFonts w:asciiTheme="minorEastAsia" w:hAnsiTheme="minorEastAsia" w:cs="Calibri"/>
@@ -5054,8 +5612,18 @@
           <w:sz w:val="28"/>
           <w:szCs w:val="28"/>
         </w:rPr>
-        <w:t>请求交给路径为””</w:t>
-      </w:r>
+        <w:t>请求交给路径为</w:t>
+      </w:r>
+      <w:proofErr w:type="gramStart"/>
+      <w:r>
+        <w:rPr>
+          <w:rFonts w:asciiTheme="minorEastAsia" w:hAnsiTheme="minorEastAsia" w:cs="Calibri"/>
+          <w:sz w:val="28"/>
+          <w:szCs w:val="28"/>
+        </w:rPr>
+        <w:t>””</w:t>
+      </w:r>
+      <w:proofErr w:type="gramEnd"/>
       <w:r>
         <w:rPr>
           <w:rFonts w:asciiTheme="minorEastAsia" w:hAnsiTheme="minorEastAsia" w:cs="Calibri" w:hint="eastAsia"/>
@@ -5077,7 +5645,7 @@
       <w:pPr>
         <w:ind w:leftChars="200" w:left="420" w:firstLineChars="0" w:firstLine="0"/>
         <w:rPr>
-          <w:rFonts w:asciiTheme="minorEastAsia" w:hAnsiTheme="minorEastAsia" w:cs="Calibri" w:hint="eastAsia"/>
+          <w:rFonts w:asciiTheme="minorEastAsia" w:hAnsiTheme="minorEastAsia" w:cs="Calibri"/>
           <w:sz w:val="28"/>
           <w:szCs w:val="28"/>
         </w:rPr>
@@ -5096,8 +5664,46 @@
           <w:sz w:val="28"/>
           <w:szCs w:val="28"/>
         </w:rPr>
-        <w:t>path=”/bbb”</w:t>
-      </w:r>
+        <w:t>path=</w:t>
+      </w:r>
+      <w:proofErr w:type="gramStart"/>
+      <w:r>
+        <w:rPr>
+          <w:rFonts w:asciiTheme="minorEastAsia" w:hAnsiTheme="minorEastAsia" w:cs="Calibri"/>
+          <w:sz w:val="28"/>
+          <w:szCs w:val="28"/>
+        </w:rPr>
+        <w:t>”</w:t>
+      </w:r>
+      <w:proofErr w:type="gramEnd"/>
+      <w:r>
+        <w:rPr>
+          <w:rFonts w:asciiTheme="minorEastAsia" w:hAnsiTheme="minorEastAsia" w:cs="Calibri"/>
+          <w:sz w:val="28"/>
+          <w:szCs w:val="28"/>
+        </w:rPr>
+        <w:t>/</w:t>
+      </w:r>
+      <w:proofErr w:type="spellStart"/>
+      <w:r>
+        <w:rPr>
+          <w:rFonts w:asciiTheme="minorEastAsia" w:hAnsiTheme="minorEastAsia" w:cs="Calibri"/>
+          <w:sz w:val="28"/>
+          <w:szCs w:val="28"/>
+        </w:rPr>
+        <w:t>bbb</w:t>
+      </w:r>
+      <w:proofErr w:type="spellEnd"/>
+      <w:proofErr w:type="gramStart"/>
+      <w:r>
+        <w:rPr>
+          <w:rFonts w:asciiTheme="minorEastAsia" w:hAnsiTheme="minorEastAsia" w:cs="Calibri"/>
+          <w:sz w:val="28"/>
+          <w:szCs w:val="28"/>
+        </w:rPr>
+        <w:t>”</w:t>
+      </w:r>
+      <w:proofErr w:type="gramEnd"/>
       <w:r>
         <w:rPr>
           <w:rFonts w:asciiTheme="minorEastAsia" w:hAnsiTheme="minorEastAsia" w:cs="Calibri" w:hint="eastAsia"/>
@@ -5112,7 +5718,25 @@
           <w:sz w:val="28"/>
           <w:szCs w:val="28"/>
         </w:rPr>
-        <w:t>获得“/ccc.jsp”</w:t>
+        <w:t>获得“/</w:t>
+      </w:r>
+      <w:proofErr w:type="spellStart"/>
+      <w:r>
+        <w:rPr>
+          <w:rFonts w:asciiTheme="minorEastAsia" w:hAnsiTheme="minorEastAsia" w:cs="Calibri"/>
+          <w:sz w:val="28"/>
+          <w:szCs w:val="28"/>
+        </w:rPr>
+        <w:t>ccc.jsp</w:t>
+      </w:r>
+      <w:proofErr w:type="spellEnd"/>
+      <w:r>
+        <w:rPr>
+          <w:rFonts w:asciiTheme="minorEastAsia" w:hAnsiTheme="minorEastAsia" w:cs="Calibri"/>
+          <w:sz w:val="28"/>
+          <w:szCs w:val="28"/>
+        </w:rPr>
+        <w:t>”</w:t>
       </w:r>
       <w:r>
         <w:rPr>
@@ -5151,7 +5775,7 @@
       <w:pPr>
         <w:ind w:leftChars="200" w:left="420" w:firstLineChars="0" w:firstLine="0"/>
         <w:rPr>
-          <w:rFonts w:asciiTheme="minorEastAsia" w:hAnsiTheme="minorEastAsia" w:cs="Calibri" w:hint="eastAsia"/>
+          <w:rFonts w:asciiTheme="minorEastAsia" w:hAnsiTheme="minorEastAsia" w:cs="Calibri"/>
           <w:sz w:val="28"/>
           <w:szCs w:val="28"/>
         </w:rPr>
@@ -5193,7 +5817,7 @@
       <w:pPr>
         <w:ind w:leftChars="200" w:left="420" w:firstLineChars="0" w:firstLine="0"/>
         <w:rPr>
-          <w:rFonts w:asciiTheme="minorEastAsia" w:hAnsiTheme="minorEastAsia" w:cs="Calibri" w:hint="eastAsia"/>
+          <w:rFonts w:asciiTheme="minorEastAsia" w:hAnsiTheme="minorEastAsia" w:cs="Calibri"/>
           <w:sz w:val="28"/>
           <w:szCs w:val="28"/>
         </w:rPr>
@@ -5214,14 +5838,34 @@
         </w:rPr>
         <w:t>构造</w:t>
       </w:r>
-      <w:r>
-        <w:rPr>
-          <w:rFonts w:asciiTheme="minorEastAsia" w:hAnsiTheme="minorEastAsia" w:cs="Calibri"/>
-          <w:sz w:val="28"/>
-          <w:szCs w:val="28"/>
-        </w:rPr>
-        <w:t>HttpServletRequest和HttpServletResponse</w:t>
-      </w:r>
+      <w:proofErr w:type="spellStart"/>
+      <w:r>
+        <w:rPr>
+          <w:rFonts w:asciiTheme="minorEastAsia" w:hAnsiTheme="minorEastAsia" w:cs="Calibri"/>
+          <w:sz w:val="28"/>
+          <w:szCs w:val="28"/>
+        </w:rPr>
+        <w:t>HttpServletRequest</w:t>
+      </w:r>
+      <w:proofErr w:type="spellEnd"/>
+      <w:r>
+        <w:rPr>
+          <w:rFonts w:asciiTheme="minorEastAsia" w:hAnsiTheme="minorEastAsia" w:cs="Calibri"/>
+          <w:sz w:val="28"/>
+          <w:szCs w:val="28"/>
+        </w:rPr>
+        <w:t>和</w:t>
+      </w:r>
+      <w:proofErr w:type="spellStart"/>
+      <w:r>
+        <w:rPr>
+          <w:rFonts w:asciiTheme="minorEastAsia" w:hAnsiTheme="minorEastAsia" w:cs="Calibri"/>
+          <w:sz w:val="28"/>
+          <w:szCs w:val="28"/>
+        </w:rPr>
+        <w:t>HttpServletResponse</w:t>
+      </w:r>
+      <w:proofErr w:type="spellEnd"/>
       <w:r>
         <w:rPr>
           <w:rFonts w:asciiTheme="minorEastAsia" w:hAnsiTheme="minorEastAsia" w:cs="Calibri" w:hint="eastAsia"/>
@@ -5252,7 +5896,16 @@
           <w:sz w:val="28"/>
           <w:szCs w:val="28"/>
         </w:rPr>
-        <w:t>内置Jsp</w:t>
+        <w:t>内置</w:t>
+      </w:r>
+      <w:proofErr w:type="spellStart"/>
+      <w:r>
+        <w:rPr>
+          <w:rFonts w:asciiTheme="minorEastAsia" w:hAnsiTheme="minorEastAsia" w:cs="Calibri"/>
+          <w:sz w:val="28"/>
+          <w:szCs w:val="28"/>
+        </w:rPr>
+        <w:t>Jsp</w:t>
       </w:r>
       <w:r>
         <w:rPr>
@@ -5262,6 +5915,7 @@
         </w:rPr>
         <w:t>Servlet</w:t>
       </w:r>
+      <w:proofErr w:type="spellEnd"/>
       <w:r>
         <w:rPr>
           <w:rFonts w:asciiTheme="minorEastAsia" w:hAnsiTheme="minorEastAsia" w:cs="Calibri" w:hint="eastAsia"/>
@@ -5283,7 +5937,7 @@
       <w:pPr>
         <w:ind w:leftChars="200" w:left="420" w:firstLineChars="0" w:firstLine="0"/>
         <w:rPr>
-          <w:rFonts w:asciiTheme="minorEastAsia" w:hAnsiTheme="minorEastAsia" w:cs="Calibri" w:hint="eastAsia"/>
+          <w:rFonts w:asciiTheme="minorEastAsia" w:hAnsiTheme="minorEastAsia" w:cs="Calibri"/>
           <w:sz w:val="28"/>
           <w:szCs w:val="28"/>
         </w:rPr>
@@ -5318,8 +5972,18 @@
           <w:sz w:val="28"/>
           <w:szCs w:val="28"/>
         </w:rPr>
-        <w:t>的HttpServletResponse</w:t>
-      </w:r>
+        <w:t>的</w:t>
+      </w:r>
+      <w:proofErr w:type="spellStart"/>
+      <w:r>
+        <w:rPr>
+          <w:rFonts w:asciiTheme="minorEastAsia" w:hAnsiTheme="minorEastAsia" w:cs="Calibri"/>
+          <w:sz w:val="28"/>
+          <w:szCs w:val="28"/>
+        </w:rPr>
+        <w:t>HttpServletResponse</w:t>
+      </w:r>
+      <w:proofErr w:type="spellEnd"/>
       <w:r>
         <w:rPr>
           <w:rFonts w:asciiTheme="minorEastAsia" w:hAnsiTheme="minorEastAsia" w:cs="Calibri" w:hint="eastAsia"/>
@@ -5349,7 +6013,7 @@
       <w:pPr>
         <w:ind w:leftChars="200" w:left="420" w:firstLineChars="0" w:firstLine="0"/>
         <w:rPr>
-          <w:rFonts w:asciiTheme="minorEastAsia" w:hAnsiTheme="minorEastAsia" w:cs="Calibri" w:hint="eastAsia"/>
+          <w:rFonts w:asciiTheme="minorEastAsia" w:hAnsiTheme="minorEastAsia" w:cs="Calibri"/>
           <w:sz w:val="28"/>
           <w:szCs w:val="28"/>
         </w:rPr>
@@ -5368,14 +6032,32 @@
           <w:sz w:val="28"/>
           <w:szCs w:val="28"/>
         </w:rPr>
-        <w:t>host将HttpServletResponse对象返回给engine</w:t>
+        <w:t>host将</w:t>
+      </w:r>
+      <w:proofErr w:type="spellStart"/>
+      <w:r>
+        <w:rPr>
+          <w:rFonts w:asciiTheme="minorEastAsia" w:hAnsiTheme="minorEastAsia" w:cs="Calibri"/>
+          <w:sz w:val="28"/>
+          <w:szCs w:val="28"/>
+        </w:rPr>
+        <w:t>HttpServletResponse</w:t>
+      </w:r>
+      <w:proofErr w:type="spellEnd"/>
+      <w:r>
+        <w:rPr>
+          <w:rFonts w:asciiTheme="minorEastAsia" w:hAnsiTheme="minorEastAsia" w:cs="Calibri"/>
+          <w:sz w:val="28"/>
+          <w:szCs w:val="28"/>
+        </w:rPr>
+        <w:t>对象返回给engine</w:t>
       </w:r>
     </w:p>
     <w:p>
       <w:pPr>
         <w:ind w:leftChars="200" w:left="420" w:firstLineChars="0" w:firstLine="0"/>
         <w:rPr>
-          <w:rFonts w:asciiTheme="minorEastAsia" w:hAnsiTheme="minorEastAsia" w:cs="Calibri" w:hint="eastAsia"/>
+          <w:rFonts w:asciiTheme="minorEastAsia" w:hAnsiTheme="minorEastAsia" w:cs="Calibri"/>
           <w:sz w:val="28"/>
           <w:szCs w:val="28"/>
         </w:rPr>
@@ -5394,7 +6076,25 @@
           <w:sz w:val="28"/>
           <w:szCs w:val="28"/>
         </w:rPr>
-        <w:t>engine将HttpServletResponse返回</w:t>
+        <w:t>engine将</w:t>
+      </w:r>
+      <w:proofErr w:type="spellStart"/>
+      <w:r>
+        <w:rPr>
+          <w:rFonts w:asciiTheme="minorEastAsia" w:hAnsiTheme="minorEastAsia" w:cs="Calibri"/>
+          <w:sz w:val="28"/>
+          <w:szCs w:val="28"/>
+        </w:rPr>
+        <w:t>HttpServletResponse</w:t>
+      </w:r>
+      <w:proofErr w:type="spellEnd"/>
+      <w:r>
+        <w:rPr>
+          <w:rFonts w:asciiTheme="minorEastAsia" w:hAnsiTheme="minorEastAsia" w:cs="Calibri"/>
+          <w:sz w:val="28"/>
+          <w:szCs w:val="28"/>
+        </w:rPr>
+        <w:t>返回</w:t>
       </w:r>
       <w:r>
         <w:rPr>
@@ -5436,7 +6136,25 @@
           <w:sz w:val="28"/>
           <w:szCs w:val="28"/>
         </w:rPr>
-        <w:t>将HttpServletResponse对象返回给客户</w:t>
+        <w:t>将</w:t>
+      </w:r>
+      <w:proofErr w:type="spellStart"/>
+      <w:r>
+        <w:rPr>
+          <w:rFonts w:asciiTheme="minorEastAsia" w:hAnsiTheme="minorEastAsia" w:cs="Calibri"/>
+          <w:sz w:val="28"/>
+          <w:szCs w:val="28"/>
+        </w:rPr>
+        <w:t>HttpServletResponse</w:t>
+      </w:r>
+      <w:proofErr w:type="spellEnd"/>
+      <w:r>
+        <w:rPr>
+          <w:rFonts w:asciiTheme="minorEastAsia" w:hAnsiTheme="minorEastAsia" w:cs="Calibri"/>
+          <w:sz w:val="28"/>
+          <w:szCs w:val="28"/>
+        </w:rPr>
+        <w:t>对象返回给客户</w:t>
       </w:r>
       <w:r>
         <w:rPr>
@@ -5484,6 +6202,7 @@
         </w:rPr>
         <w:t>、</w:t>
       </w:r>
+      <w:proofErr w:type="spellStart"/>
       <w:r>
         <w:rPr>
           <w:rFonts w:asciiTheme="minorEastAsia" w:hAnsiTheme="minorEastAsia" w:cs="Calibri"/>
@@ -5491,14 +6210,24 @@
           <w:sz w:val="28"/>
           <w:szCs w:val="28"/>
         </w:rPr>
-        <w:t>Mybatis架构</w:t>
+        <w:t>Mybatis</w:t>
+      </w:r>
+      <w:proofErr w:type="spellEnd"/>
+      <w:r>
+        <w:rPr>
+          <w:rFonts w:asciiTheme="minorEastAsia" w:hAnsiTheme="minorEastAsia" w:cs="Calibri"/>
+          <w:b/>
+          <w:sz w:val="28"/>
+          <w:szCs w:val="28"/>
+        </w:rPr>
+        <w:t>架构</w:t>
       </w:r>
     </w:p>
     <w:p>
       <w:pPr>
         <w:ind w:firstLineChars="0" w:firstLine="0"/>
         <w:rPr>
-          <w:rFonts w:asciiTheme="minorEastAsia" w:hAnsiTheme="minorEastAsia" w:cs="Calibri" w:hint="eastAsia"/>
+          <w:rFonts w:asciiTheme="minorEastAsia" w:hAnsiTheme="minorEastAsia" w:cs="Calibri"/>
           <w:sz w:val="28"/>
           <w:szCs w:val="28"/>
         </w:rPr>
@@ -5907,6 +6636,7 @@
         </w:rPr>
         <w:t>、</w:t>
       </w:r>
+      <w:proofErr w:type="spellStart"/>
       <w:r>
         <w:rPr>
           <w:rFonts w:asciiTheme="minorEastAsia" w:hAnsiTheme="minorEastAsia" w:cs="Calibri" w:hint="eastAsia"/>
@@ -5915,6 +6645,7 @@
         </w:rPr>
         <w:t>ResultSet</w:t>
       </w:r>
+      <w:proofErr w:type="spellEnd"/>
       <w:r>
         <w:rPr>
           <w:rFonts w:asciiTheme="minorEastAsia" w:hAnsiTheme="minorEastAsia" w:cs="Calibri"/>
@@ -6044,7 +6775,25 @@
           <w:sz w:val="28"/>
           <w:szCs w:val="28"/>
         </w:rPr>
-        <w:t xml:space="preserve"> = DriverManager.getConnection(</w:t>
+        <w:t xml:space="preserve"> = </w:t>
+      </w:r>
+      <w:proofErr w:type="spellStart"/>
+      <w:r>
+        <w:rPr>
+          <w:rFonts w:asciiTheme="minorEastAsia" w:hAnsiTheme="minorEastAsia" w:cs="Calibri"/>
+          <w:sz w:val="28"/>
+          <w:szCs w:val="28"/>
+        </w:rPr>
+        <w:t>DriverManager.getConnection</w:t>
+      </w:r>
+      <w:proofErr w:type="spellEnd"/>
+      <w:r>
+        <w:rPr>
+          <w:rFonts w:asciiTheme="minorEastAsia" w:hAnsiTheme="minorEastAsia" w:cs="Calibri"/>
+          <w:sz w:val="28"/>
+          <w:szCs w:val="28"/>
+        </w:rPr>
+        <w:t>(</w:t>
       </w:r>
       <w:r>
         <w:rPr>
@@ -6131,8 +6880,54 @@
           <w:sz w:val="28"/>
           <w:szCs w:val="28"/>
         </w:rPr>
-        <w:t xml:space="preserve"> st = con.prepareStatement(sql</w:t>
-      </w:r>
+        <w:t xml:space="preserve"> </w:t>
+      </w:r>
+      <w:proofErr w:type="spellStart"/>
+      <w:r>
+        <w:rPr>
+          <w:rFonts w:asciiTheme="minorEastAsia" w:hAnsiTheme="minorEastAsia" w:cs="Calibri"/>
+          <w:sz w:val="28"/>
+          <w:szCs w:val="28"/>
+        </w:rPr>
+        <w:t>st</w:t>
+      </w:r>
+      <w:proofErr w:type="spellEnd"/>
+      <w:r>
+        <w:rPr>
+          <w:rFonts w:asciiTheme="minorEastAsia" w:hAnsiTheme="minorEastAsia" w:cs="Calibri"/>
+          <w:sz w:val="28"/>
+          <w:szCs w:val="28"/>
+        </w:rPr>
+        <w:t xml:space="preserve"> = </w:t>
+      </w:r>
+      <w:proofErr w:type="spellStart"/>
+      <w:r>
+        <w:rPr>
+          <w:rFonts w:asciiTheme="minorEastAsia" w:hAnsiTheme="minorEastAsia" w:cs="Calibri"/>
+          <w:sz w:val="28"/>
+          <w:szCs w:val="28"/>
+        </w:rPr>
+        <w:t>con.prepareStatement</w:t>
+      </w:r>
+      <w:proofErr w:type="spellEnd"/>
+      <w:r>
+        <w:rPr>
+          <w:rFonts w:asciiTheme="minorEastAsia" w:hAnsiTheme="minorEastAsia" w:cs="Calibri"/>
+          <w:sz w:val="28"/>
+          <w:szCs w:val="28"/>
+        </w:rPr>
+        <w:t>(</w:t>
+      </w:r>
+      <w:proofErr w:type="spellStart"/>
+      <w:r>
+        <w:rPr>
+          <w:rFonts w:asciiTheme="minorEastAsia" w:hAnsiTheme="minorEastAsia" w:cs="Calibri"/>
+          <w:sz w:val="28"/>
+          <w:szCs w:val="28"/>
+        </w:rPr>
+        <w:t>sql</w:t>
+      </w:r>
+      <w:proofErr w:type="spellEnd"/>
       <w:r>
         <w:rPr>
           <w:rFonts w:asciiTheme="minorEastAsia" w:hAnsiTheme="minorEastAsia" w:cs="Calibri" w:hint="eastAsia"/>
@@ -6178,7 +6973,25 @@
           <w:sz w:val="28"/>
           <w:szCs w:val="28"/>
         </w:rPr>
-        <w:t>SQL语句中的参数：st.setXXX(“”,</w:t>
+        <w:t>SQL语句中的参数：</w:t>
+      </w:r>
+      <w:proofErr w:type="spellStart"/>
+      <w:r>
+        <w:rPr>
+          <w:rFonts w:asciiTheme="minorEastAsia" w:hAnsiTheme="minorEastAsia" w:cs="Calibri"/>
+          <w:sz w:val="28"/>
+          <w:szCs w:val="28"/>
+        </w:rPr>
+        <w:t>st.setXXX</w:t>
+      </w:r>
+      <w:proofErr w:type="spellEnd"/>
+      <w:r>
+        <w:rPr>
+          <w:rFonts w:asciiTheme="minorEastAsia" w:hAnsiTheme="minorEastAsia" w:cs="Calibri"/>
+          <w:sz w:val="28"/>
+          <w:szCs w:val="28"/>
+        </w:rPr>
+        <w:t>(“”,</w:t>
       </w:r>
       <w:r>
         <w:rPr>
@@ -6194,15 +7007,7 @@
           <w:sz w:val="28"/>
           <w:szCs w:val="28"/>
         </w:rPr>
-        <w:t>“”</w:t>
-      </w:r>
-      <w:r>
-        <w:rPr>
-          <w:rFonts w:asciiTheme="minorEastAsia" w:hAnsiTheme="minorEastAsia" w:cs="Calibri"/>
-          <w:sz w:val="28"/>
-          <w:szCs w:val="28"/>
-        </w:rPr>
-        <w:t>)</w:t>
+        <w:t>“”)</w:t>
       </w:r>
     </w:p>
     <w:p>
@@ -6227,14 +7032,43 @@
         </w:rPr>
         <w:t>创建</w:t>
       </w:r>
-      <w:r>
-        <w:rPr>
-          <w:rFonts w:asciiTheme="minorEastAsia" w:hAnsiTheme="minorEastAsia" w:cs="Calibri"/>
-          <w:sz w:val="28"/>
-          <w:szCs w:val="28"/>
-        </w:rPr>
-        <w:t xml:space="preserve">ResultSet对象：ResultSet </w:t>
-      </w:r>
+      <w:proofErr w:type="spellStart"/>
+      <w:r>
+        <w:rPr>
+          <w:rFonts w:asciiTheme="minorEastAsia" w:hAnsiTheme="minorEastAsia" w:cs="Calibri"/>
+          <w:sz w:val="28"/>
+          <w:szCs w:val="28"/>
+        </w:rPr>
+        <w:t>ResultSet</w:t>
+      </w:r>
+      <w:proofErr w:type="spellEnd"/>
+      <w:r>
+        <w:rPr>
+          <w:rFonts w:asciiTheme="minorEastAsia" w:hAnsiTheme="minorEastAsia" w:cs="Calibri"/>
+          <w:sz w:val="28"/>
+          <w:szCs w:val="28"/>
+        </w:rPr>
+        <w:t>对象：</w:t>
+      </w:r>
+      <w:proofErr w:type="spellStart"/>
+      <w:r>
+        <w:rPr>
+          <w:rFonts w:asciiTheme="minorEastAsia" w:hAnsiTheme="minorEastAsia" w:cs="Calibri"/>
+          <w:sz w:val="28"/>
+          <w:szCs w:val="28"/>
+        </w:rPr>
+        <w:t>ResultSet</w:t>
+      </w:r>
+      <w:proofErr w:type="spellEnd"/>
+      <w:r>
+        <w:rPr>
+          <w:rFonts w:asciiTheme="minorEastAsia" w:hAnsiTheme="minorEastAsia" w:cs="Calibri"/>
+          <w:sz w:val="28"/>
+          <w:szCs w:val="28"/>
+        </w:rPr>
+        <w:t xml:space="preserve"> </w:t>
+      </w:r>
+      <w:proofErr w:type="spellStart"/>
       <w:r>
         <w:rPr>
           <w:rFonts w:asciiTheme="minorEastAsia" w:hAnsiTheme="minorEastAsia" w:cs="Calibri" w:hint="eastAsia"/>
@@ -6243,13 +7077,32 @@
         </w:rPr>
         <w:t>rs</w:t>
       </w:r>
-      <w:r>
-        <w:rPr>
-          <w:rFonts w:asciiTheme="minorEastAsia" w:hAnsiTheme="minorEastAsia" w:cs="Calibri"/>
-          <w:sz w:val="28"/>
-          <w:szCs w:val="28"/>
-        </w:rPr>
-        <w:t xml:space="preserve"> = st.executeXXX()</w:t>
+      <w:proofErr w:type="spellEnd"/>
+      <w:r>
+        <w:rPr>
+          <w:rFonts w:asciiTheme="minorEastAsia" w:hAnsiTheme="minorEastAsia" w:cs="Calibri"/>
+          <w:sz w:val="28"/>
+          <w:szCs w:val="28"/>
+        </w:rPr>
+        <w:t xml:space="preserve"> = </w:t>
+      </w:r>
+      <w:proofErr w:type="spellStart"/>
+      <w:r>
+        <w:rPr>
+          <w:rFonts w:asciiTheme="minorEastAsia" w:hAnsiTheme="minorEastAsia" w:cs="Calibri"/>
+          <w:sz w:val="28"/>
+          <w:szCs w:val="28"/>
+        </w:rPr>
+        <w:t>st.executeXXX</w:t>
+      </w:r>
+      <w:proofErr w:type="spellEnd"/>
+      <w:r>
+        <w:rPr>
+          <w:rFonts w:asciiTheme="minorEastAsia" w:hAnsiTheme="minorEastAsia" w:cs="Calibri"/>
+          <w:sz w:val="28"/>
+          <w:szCs w:val="28"/>
+        </w:rPr>
+        <w:t>()</w:t>
       </w:r>
     </w:p>
     <w:p>
@@ -6274,13 +7127,23 @@
         </w:rPr>
         <w:t>对</w:t>
       </w:r>
-      <w:r>
-        <w:rPr>
-          <w:rFonts w:asciiTheme="minorEastAsia" w:hAnsiTheme="minorEastAsia" w:cs="Calibri"/>
-          <w:sz w:val="28"/>
-          <w:szCs w:val="28"/>
-        </w:rPr>
-        <w:t>rs中的结果进行提取</w:t>
+      <w:proofErr w:type="spellStart"/>
+      <w:r>
+        <w:rPr>
+          <w:rFonts w:asciiTheme="minorEastAsia" w:hAnsiTheme="minorEastAsia" w:cs="Calibri"/>
+          <w:sz w:val="28"/>
+          <w:szCs w:val="28"/>
+        </w:rPr>
+        <w:t>rs</w:t>
+      </w:r>
+      <w:proofErr w:type="spellEnd"/>
+      <w:r>
+        <w:rPr>
+          <w:rFonts w:asciiTheme="minorEastAsia" w:hAnsiTheme="minorEastAsia" w:cs="Calibri"/>
+          <w:sz w:val="28"/>
+          <w:szCs w:val="28"/>
+        </w:rPr>
+        <w:t>中的结果进行提取</w:t>
       </w:r>
     </w:p>
     <w:p>
@@ -6316,6 +7179,7 @@
         </w:rPr>
         <w:t>资源（</w:t>
       </w:r>
+      <w:proofErr w:type="spellStart"/>
       <w:r>
         <w:rPr>
           <w:rFonts w:asciiTheme="minorEastAsia" w:hAnsiTheme="minorEastAsia" w:cs="Calibri" w:hint="eastAsia"/>
@@ -6332,7 +7196,57 @@
           <w:sz w:val="28"/>
           <w:szCs w:val="28"/>
         </w:rPr>
-        <w:t>.close(),st.close(),con.close()）</w:t>
+        <w:t>.close</w:t>
+      </w:r>
+      <w:proofErr w:type="spellEnd"/>
+      <w:r>
+        <w:rPr>
+          <w:rFonts w:asciiTheme="minorEastAsia" w:hAnsiTheme="minorEastAsia" w:cs="Calibri"/>
+          <w:color w:val="FF0000"/>
+          <w:sz w:val="28"/>
+          <w:szCs w:val="28"/>
+        </w:rPr>
+        <w:t>(),</w:t>
+      </w:r>
+      <w:proofErr w:type="spellStart"/>
+      <w:r>
+        <w:rPr>
+          <w:rFonts w:asciiTheme="minorEastAsia" w:hAnsiTheme="minorEastAsia" w:cs="Calibri"/>
+          <w:color w:val="FF0000"/>
+          <w:sz w:val="28"/>
+          <w:szCs w:val="28"/>
+        </w:rPr>
+        <w:t>st.close</w:t>
+      </w:r>
+      <w:proofErr w:type="spellEnd"/>
+      <w:r>
+        <w:rPr>
+          <w:rFonts w:asciiTheme="minorEastAsia" w:hAnsiTheme="minorEastAsia" w:cs="Calibri"/>
+          <w:color w:val="FF0000"/>
+          <w:sz w:val="28"/>
+          <w:szCs w:val="28"/>
+        </w:rPr>
+        <w:t>(),</w:t>
+      </w:r>
+      <w:proofErr w:type="spellStart"/>
+      <w:r>
+        <w:rPr>
+          <w:rFonts w:asciiTheme="minorEastAsia" w:hAnsiTheme="minorEastAsia" w:cs="Calibri"/>
+          <w:color w:val="FF0000"/>
+          <w:sz w:val="28"/>
+          <w:szCs w:val="28"/>
+        </w:rPr>
+        <w:t>con.close</w:t>
+      </w:r>
+      <w:proofErr w:type="spellEnd"/>
+      <w:r>
+        <w:rPr>
+          <w:rFonts w:asciiTheme="minorEastAsia" w:hAnsiTheme="minorEastAsia" w:cs="Calibri"/>
+          <w:color w:val="FF0000"/>
+          <w:sz w:val="28"/>
+          <w:szCs w:val="28"/>
+        </w:rPr>
+        <w:t>()）</w:t>
       </w:r>
       <w:r>
         <w:rPr>
@@ -6362,7 +7276,7 @@
         </w:numPr>
         <w:ind w:firstLineChars="0"/>
         <w:rPr>
-          <w:rFonts w:asciiTheme="minorEastAsia" w:hAnsiTheme="minorEastAsia" w:cs="Calibri" w:hint="eastAsia"/>
+          <w:rFonts w:asciiTheme="minorEastAsia" w:hAnsiTheme="minorEastAsia" w:cs="Calibri"/>
           <w:sz w:val="28"/>
           <w:szCs w:val="28"/>
         </w:rPr>
@@ -6403,6 +7317,7 @@
           <w:szCs w:val="28"/>
         </w:rPr>
       </w:pPr>
+      <w:proofErr w:type="spellStart"/>
       <w:r>
         <w:rPr>
           <w:rFonts w:asciiTheme="minorEastAsia" w:hAnsiTheme="minorEastAsia" w:cs="Calibri" w:hint="eastAsia"/>
@@ -6411,6 +7326,7 @@
         </w:rPr>
         <w:t>Mybatis</w:t>
       </w:r>
+      <w:proofErr w:type="spellEnd"/>
       <w:r>
         <w:rPr>
           <w:rFonts w:asciiTheme="minorEastAsia" w:hAnsiTheme="minorEastAsia" w:cs="Calibri"/>
@@ -6448,11 +7364,12 @@
       <w:pPr>
         <w:ind w:firstLineChars="0" w:firstLine="420"/>
         <w:rPr>
-          <w:rFonts w:asciiTheme="minorEastAsia" w:hAnsiTheme="minorEastAsia" w:cs="Calibri" w:hint="eastAsia"/>
-          <w:sz w:val="28"/>
-          <w:szCs w:val="28"/>
-        </w:rPr>
-      </w:pPr>
+          <w:rFonts w:asciiTheme="minorEastAsia" w:hAnsiTheme="minorEastAsia" w:cs="Calibri"/>
+          <w:sz w:val="28"/>
+          <w:szCs w:val="28"/>
+        </w:rPr>
+      </w:pPr>
+      <w:proofErr w:type="spellStart"/>
       <w:r>
         <w:rPr>
           <w:rFonts w:asciiTheme="minorEastAsia" w:hAnsiTheme="minorEastAsia" w:cs="Calibri"/>
@@ -6469,6 +7386,7 @@
         </w:rPr>
         <w:t>ybatis</w:t>
       </w:r>
+      <w:proofErr w:type="spellEnd"/>
       <w:r>
         <w:rPr>
           <w:rFonts w:asciiTheme="minorEastAsia" w:hAnsiTheme="minorEastAsia" w:cs="Calibri"/>
@@ -6525,46 +7443,87 @@
         </w:rPr>
         <w:t>通过</w:t>
       </w:r>
-      <w:r>
-        <w:rPr>
-          <w:rFonts w:asciiTheme="minorEastAsia" w:hAnsiTheme="minorEastAsia" w:cs="Calibri" w:hint="eastAsia"/>
-          <w:sz w:val="28"/>
-          <w:szCs w:val="28"/>
-        </w:rPr>
-        <w:t>SqlSessionFactory、</w:t>
-      </w:r>
-      <w:r>
-        <w:rPr>
-          <w:rFonts w:asciiTheme="minorEastAsia" w:hAnsiTheme="minorEastAsia" w:cs="Calibri"/>
-          <w:sz w:val="28"/>
-          <w:szCs w:val="28"/>
-        </w:rPr>
-        <w:t>SqlSession、</w:t>
-      </w:r>
-      <w:r>
-        <w:rPr>
-          <w:rFonts w:asciiTheme="minorEastAsia" w:hAnsiTheme="minorEastAsia" w:cs="Calibri" w:hint="eastAsia"/>
-          <w:sz w:val="28"/>
-          <w:szCs w:val="28"/>
-        </w:rPr>
-        <w:t>Executor、StatementHandler</w:t>
-      </w:r>
-      <w:r>
-        <w:rPr>
-          <w:rFonts w:asciiTheme="minorEastAsia" w:hAnsiTheme="minorEastAsia" w:cs="Calibri"/>
+      <w:proofErr w:type="spellStart"/>
+      <w:r>
+        <w:rPr>
+          <w:rFonts w:asciiTheme="minorEastAsia" w:hAnsiTheme="minorEastAsia" w:cs="Calibri" w:hint="eastAsia"/>
+          <w:sz w:val="28"/>
+          <w:szCs w:val="28"/>
+        </w:rPr>
+        <w:t>SqlSessionFactory</w:t>
+      </w:r>
+      <w:proofErr w:type="spellEnd"/>
+      <w:r>
+        <w:rPr>
+          <w:rFonts w:asciiTheme="minorEastAsia" w:hAnsiTheme="minorEastAsia" w:cs="Calibri" w:hint="eastAsia"/>
           <w:sz w:val="28"/>
           <w:szCs w:val="28"/>
         </w:rPr>
         <w:t>、</w:t>
       </w:r>
-      <w:r>
-        <w:rPr>
-          <w:rFonts w:asciiTheme="minorEastAsia" w:hAnsiTheme="minorEastAsia" w:cs="Calibri" w:hint="eastAsia"/>
-          <w:sz w:val="28"/>
-          <w:szCs w:val="28"/>
-        </w:rPr>
-        <w:t>ParameterHandler、</w:t>
-      </w:r>
+      <w:proofErr w:type="spellStart"/>
+      <w:r>
+        <w:rPr>
+          <w:rFonts w:asciiTheme="minorEastAsia" w:hAnsiTheme="minorEastAsia" w:cs="Calibri"/>
+          <w:sz w:val="28"/>
+          <w:szCs w:val="28"/>
+        </w:rPr>
+        <w:t>SqlSession</w:t>
+      </w:r>
+      <w:proofErr w:type="spellEnd"/>
+      <w:r>
+        <w:rPr>
+          <w:rFonts w:asciiTheme="minorEastAsia" w:hAnsiTheme="minorEastAsia" w:cs="Calibri"/>
+          <w:sz w:val="28"/>
+          <w:szCs w:val="28"/>
+        </w:rPr>
+        <w:t>、</w:t>
+      </w:r>
+      <w:r>
+        <w:rPr>
+          <w:rFonts w:asciiTheme="minorEastAsia" w:hAnsiTheme="minorEastAsia" w:cs="Calibri" w:hint="eastAsia"/>
+          <w:sz w:val="28"/>
+          <w:szCs w:val="28"/>
+        </w:rPr>
+        <w:t>Executor、</w:t>
+      </w:r>
+      <w:proofErr w:type="spellStart"/>
+      <w:r>
+        <w:rPr>
+          <w:rFonts w:asciiTheme="minorEastAsia" w:hAnsiTheme="minorEastAsia" w:cs="Calibri" w:hint="eastAsia"/>
+          <w:sz w:val="28"/>
+          <w:szCs w:val="28"/>
+        </w:rPr>
+        <w:t>StatementHandler</w:t>
+      </w:r>
+      <w:proofErr w:type="spellEnd"/>
+      <w:r>
+        <w:rPr>
+          <w:rFonts w:asciiTheme="minorEastAsia" w:hAnsiTheme="minorEastAsia" w:cs="Calibri"/>
+          <w:sz w:val="28"/>
+          <w:szCs w:val="28"/>
+        </w:rPr>
+        <w:t>、</w:t>
+      </w:r>
+      <w:proofErr w:type="spellStart"/>
+      <w:r>
+        <w:rPr>
+          <w:rFonts w:asciiTheme="minorEastAsia" w:hAnsiTheme="minorEastAsia" w:cs="Calibri" w:hint="eastAsia"/>
+          <w:sz w:val="28"/>
+          <w:szCs w:val="28"/>
+        </w:rPr>
+        <w:t>ParameterHandler</w:t>
+      </w:r>
+      <w:proofErr w:type="spellEnd"/>
+      <w:r>
+        <w:rPr>
+          <w:rFonts w:asciiTheme="minorEastAsia" w:hAnsiTheme="minorEastAsia" w:cs="Calibri" w:hint="eastAsia"/>
+          <w:sz w:val="28"/>
+          <w:szCs w:val="28"/>
+        </w:rPr>
+        <w:t>、</w:t>
+      </w:r>
+      <w:proofErr w:type="spellStart"/>
       <w:r>
         <w:rPr>
           <w:rFonts w:asciiTheme="minorEastAsia" w:hAnsiTheme="minorEastAsia" w:cs="Calibri"/>
@@ -6573,6 +7532,7 @@
         </w:rPr>
         <w:t>ResultHandler</w:t>
       </w:r>
+      <w:proofErr w:type="spellEnd"/>
       <w:r>
         <w:rPr>
           <w:rFonts w:asciiTheme="minorEastAsia" w:hAnsiTheme="minorEastAsia" w:cs="Calibri" w:hint="eastAsia"/>
@@ -6581,13 +7541,23 @@
         </w:rPr>
         <w:t>、</w:t>
       </w:r>
-      <w:r>
-        <w:rPr>
-          <w:rFonts w:asciiTheme="minorEastAsia" w:hAnsiTheme="minorEastAsia" w:cs="Calibri" w:hint="eastAsia"/>
-          <w:sz w:val="28"/>
-          <w:szCs w:val="28"/>
-        </w:rPr>
-        <w:t>TypeHandler几个处理器</w:t>
+      <w:proofErr w:type="spellStart"/>
+      <w:r>
+        <w:rPr>
+          <w:rFonts w:asciiTheme="minorEastAsia" w:hAnsiTheme="minorEastAsia" w:cs="Calibri" w:hint="eastAsia"/>
+          <w:sz w:val="28"/>
+          <w:szCs w:val="28"/>
+        </w:rPr>
+        <w:t>TypeHandler</w:t>
+      </w:r>
+      <w:proofErr w:type="spellEnd"/>
+      <w:r>
+        <w:rPr>
+          <w:rFonts w:asciiTheme="minorEastAsia" w:hAnsiTheme="minorEastAsia" w:cs="Calibri" w:hint="eastAsia"/>
+          <w:sz w:val="28"/>
+          <w:szCs w:val="28"/>
+        </w:rPr>
+        <w:t>几个处理器</w:t>
       </w:r>
       <w:r>
         <w:rPr>
@@ -6620,9 +7590,5134 @@
           <w:szCs w:val="28"/>
         </w:rPr>
         <w:t>。</w:t>
+      </w:r>
+    </w:p>
+    <w:p>
+      <w:pPr>
+        <w:ind w:firstLineChars="0" w:firstLine="420"/>
+        <w:rPr>
+          <w:rFonts w:asciiTheme="minorEastAsia" w:hAnsiTheme="minorEastAsia" w:cs="Calibri"/>
+          <w:sz w:val="28"/>
+          <w:szCs w:val="28"/>
+        </w:rPr>
+      </w:pPr>
+      <w:proofErr w:type="spellStart"/>
+      <w:r>
+        <w:rPr>
+          <w:rFonts w:asciiTheme="minorEastAsia" w:hAnsiTheme="minorEastAsia" w:cs="Calibri" w:hint="eastAsia"/>
+          <w:sz w:val="28"/>
+          <w:szCs w:val="28"/>
+        </w:rPr>
+        <w:t>Mybatis</w:t>
+      </w:r>
+      <w:proofErr w:type="spellEnd"/>
+      <w:r>
+        <w:rPr>
+          <w:rFonts w:asciiTheme="minorEastAsia" w:hAnsiTheme="minorEastAsia" w:cs="Calibri" w:hint="eastAsia"/>
+          <w:sz w:val="28"/>
+          <w:szCs w:val="28"/>
+        </w:rPr>
+        <w:t>缓存</w:t>
+      </w:r>
+      <w:r>
+        <w:rPr>
+          <w:rFonts w:asciiTheme="minorEastAsia" w:hAnsiTheme="minorEastAsia" w:cs="Calibri"/>
+          <w:sz w:val="28"/>
+          <w:szCs w:val="28"/>
+        </w:rPr>
+        <w:t>：</w:t>
+      </w:r>
+    </w:p>
+    <w:p>
+      <w:pPr>
+        <w:ind w:firstLineChars="0" w:firstLine="420"/>
+        <w:rPr>
+          <w:rFonts w:asciiTheme="minorEastAsia" w:hAnsiTheme="minorEastAsia" w:cs="Calibri"/>
+          <w:sz w:val="28"/>
+          <w:szCs w:val="28"/>
+        </w:rPr>
+      </w:pPr>
+      <w:proofErr w:type="spellStart"/>
+      <w:r>
+        <w:rPr>
+          <w:rFonts w:asciiTheme="minorEastAsia" w:hAnsiTheme="minorEastAsia" w:cs="Calibri"/>
+          <w:sz w:val="28"/>
+          <w:szCs w:val="28"/>
+        </w:rPr>
+        <w:t>M</w:t>
+      </w:r>
+      <w:r>
+        <w:rPr>
+          <w:rFonts w:asciiTheme="minorEastAsia" w:hAnsiTheme="minorEastAsia" w:cs="Calibri" w:hint="eastAsia"/>
+          <w:sz w:val="28"/>
+          <w:szCs w:val="28"/>
+        </w:rPr>
+        <w:t>ybatis</w:t>
+      </w:r>
+      <w:proofErr w:type="spellEnd"/>
+      <w:r>
+        <w:rPr>
+          <w:rFonts w:asciiTheme="minorEastAsia" w:hAnsiTheme="minorEastAsia" w:cs="Calibri" w:hint="eastAsia"/>
+          <w:sz w:val="28"/>
+          <w:szCs w:val="28"/>
+        </w:rPr>
+        <w:t>提供</w:t>
+      </w:r>
+      <w:r>
+        <w:rPr>
+          <w:rFonts w:asciiTheme="minorEastAsia" w:hAnsiTheme="minorEastAsia" w:cs="Calibri"/>
+          <w:sz w:val="28"/>
+          <w:szCs w:val="28"/>
+        </w:rPr>
+        <w:t>了</w:t>
+      </w:r>
+      <w:r>
+        <w:rPr>
+          <w:rFonts w:asciiTheme="minorEastAsia" w:hAnsiTheme="minorEastAsia" w:cs="Calibri" w:hint="eastAsia"/>
+          <w:sz w:val="28"/>
+          <w:szCs w:val="28"/>
+        </w:rPr>
+        <w:t>两级</w:t>
+      </w:r>
+      <w:r>
+        <w:rPr>
+          <w:rFonts w:asciiTheme="minorEastAsia" w:hAnsiTheme="minorEastAsia" w:cs="Calibri"/>
+          <w:sz w:val="28"/>
+          <w:szCs w:val="28"/>
+        </w:rPr>
+        <w:t>缓存</w:t>
+      </w:r>
+      <w:r>
+        <w:rPr>
+          <w:rFonts w:asciiTheme="minorEastAsia" w:hAnsiTheme="minorEastAsia" w:cs="Calibri" w:hint="eastAsia"/>
+          <w:sz w:val="28"/>
+          <w:szCs w:val="28"/>
+        </w:rPr>
+        <w:t>，</w:t>
+      </w:r>
+      <w:r>
+        <w:rPr>
+          <w:rFonts w:asciiTheme="minorEastAsia" w:hAnsiTheme="minorEastAsia" w:cs="Calibri" w:hint="eastAsia"/>
+          <w:sz w:val="28"/>
+          <w:szCs w:val="28"/>
+        </w:rPr>
+        <w:t>缓存</w:t>
+      </w:r>
+      <w:r>
+        <w:rPr>
+          <w:rFonts w:asciiTheme="minorEastAsia" w:hAnsiTheme="minorEastAsia" w:cs="Calibri"/>
+          <w:sz w:val="28"/>
+          <w:szCs w:val="28"/>
+        </w:rPr>
+        <w:t>机制</w:t>
+      </w:r>
+      <w:r>
+        <w:rPr>
+          <w:rFonts w:asciiTheme="minorEastAsia" w:hAnsiTheme="minorEastAsia" w:cs="Calibri" w:hint="eastAsia"/>
+          <w:sz w:val="28"/>
+          <w:szCs w:val="28"/>
+        </w:rPr>
+        <w:t>减轻</w:t>
+      </w:r>
+      <w:r>
+        <w:rPr>
+          <w:rFonts w:asciiTheme="minorEastAsia" w:hAnsiTheme="minorEastAsia" w:cs="Calibri"/>
+          <w:sz w:val="28"/>
+          <w:szCs w:val="28"/>
+        </w:rPr>
+        <w:t>数据局</w:t>
+      </w:r>
+      <w:r>
+        <w:rPr>
+          <w:rFonts w:asciiTheme="minorEastAsia" w:hAnsiTheme="minorEastAsia" w:cs="Calibri" w:hint="eastAsia"/>
+          <w:sz w:val="28"/>
+          <w:szCs w:val="28"/>
+        </w:rPr>
+        <w:t>压力</w:t>
+      </w:r>
+      <w:r>
+        <w:rPr>
+          <w:rFonts w:asciiTheme="minorEastAsia" w:hAnsiTheme="minorEastAsia" w:cs="Calibri"/>
+          <w:sz w:val="28"/>
+          <w:szCs w:val="28"/>
+        </w:rPr>
+        <w:t>，</w:t>
+      </w:r>
+      <w:r>
+        <w:rPr>
+          <w:rFonts w:asciiTheme="minorEastAsia" w:hAnsiTheme="minorEastAsia" w:cs="Calibri" w:hint="eastAsia"/>
+          <w:sz w:val="28"/>
+          <w:szCs w:val="28"/>
+        </w:rPr>
+        <w:t>提高</w:t>
+      </w:r>
+      <w:r>
+        <w:rPr>
+          <w:rFonts w:asciiTheme="minorEastAsia" w:hAnsiTheme="minorEastAsia" w:cs="Calibri"/>
+          <w:sz w:val="28"/>
+          <w:szCs w:val="28"/>
+        </w:rPr>
+        <w:t>数据库性能。</w:t>
+      </w:r>
+    </w:p>
+    <w:p>
+      <w:pPr>
+        <w:ind w:firstLineChars="0" w:firstLine="420"/>
+        <w:rPr>
+          <w:rFonts w:asciiTheme="minorEastAsia" w:hAnsiTheme="minorEastAsia" w:cs="Calibri"/>
+          <w:sz w:val="28"/>
+          <w:szCs w:val="28"/>
+        </w:rPr>
+      </w:pPr>
+      <w:r>
+        <w:rPr>
+          <w:rFonts w:asciiTheme="minorEastAsia" w:hAnsiTheme="minorEastAsia" w:cs="Calibri"/>
+          <w:sz w:val="28"/>
+          <w:szCs w:val="28"/>
+        </w:rPr>
+        <w:t>一级</w:t>
+      </w:r>
+      <w:r>
+        <w:rPr>
+          <w:rFonts w:asciiTheme="minorEastAsia" w:hAnsiTheme="minorEastAsia" w:cs="Calibri" w:hint="eastAsia"/>
+          <w:sz w:val="28"/>
+          <w:szCs w:val="28"/>
+        </w:rPr>
+        <w:t>缓存</w:t>
+      </w:r>
+      <w:r>
+        <w:rPr>
+          <w:rFonts w:asciiTheme="minorEastAsia" w:hAnsiTheme="minorEastAsia" w:cs="Calibri"/>
+          <w:sz w:val="28"/>
+          <w:szCs w:val="28"/>
+        </w:rPr>
+        <w:t>为</w:t>
+      </w:r>
+      <w:proofErr w:type="spellStart"/>
+      <w:r>
+        <w:rPr>
+          <w:rFonts w:asciiTheme="minorEastAsia" w:hAnsiTheme="minorEastAsia" w:cs="Calibri"/>
+          <w:sz w:val="28"/>
+          <w:szCs w:val="28"/>
+        </w:rPr>
+        <w:t>SQLSession</w:t>
+      </w:r>
+      <w:proofErr w:type="spellEnd"/>
+      <w:r>
+        <w:rPr>
+          <w:rFonts w:asciiTheme="minorEastAsia" w:hAnsiTheme="minorEastAsia" w:cs="Calibri" w:hint="eastAsia"/>
+          <w:sz w:val="28"/>
+          <w:szCs w:val="28"/>
+        </w:rPr>
+        <w:t>级别</w:t>
+      </w:r>
+      <w:r>
+        <w:rPr>
+          <w:rFonts w:asciiTheme="minorEastAsia" w:hAnsiTheme="minorEastAsia" w:cs="Calibri"/>
+          <w:sz w:val="28"/>
+          <w:szCs w:val="28"/>
+        </w:rPr>
+        <w:t>的缓存</w:t>
+      </w:r>
+      <w:r>
+        <w:rPr>
+          <w:rFonts w:asciiTheme="minorEastAsia" w:hAnsiTheme="minorEastAsia" w:cs="Calibri" w:hint="eastAsia"/>
+          <w:sz w:val="28"/>
+          <w:szCs w:val="28"/>
+        </w:rPr>
+        <w:t>，</w:t>
+      </w:r>
+      <w:proofErr w:type="spellStart"/>
+      <w:r>
+        <w:rPr>
+          <w:rFonts w:asciiTheme="minorEastAsia" w:hAnsiTheme="minorEastAsia" w:cs="Calibri"/>
+          <w:sz w:val="28"/>
+          <w:szCs w:val="28"/>
+        </w:rPr>
+        <w:t>mybatis</w:t>
+      </w:r>
+      <w:proofErr w:type="spellEnd"/>
+      <w:r>
+        <w:rPr>
+          <w:rFonts w:asciiTheme="minorEastAsia" w:hAnsiTheme="minorEastAsia" w:cs="Calibri"/>
+          <w:sz w:val="28"/>
+          <w:szCs w:val="28"/>
+        </w:rPr>
+        <w:t>默认开启一级缓存</w:t>
+      </w:r>
+      <w:r>
+        <w:rPr>
+          <w:rFonts w:asciiTheme="minorEastAsia" w:hAnsiTheme="minorEastAsia" w:cs="Calibri" w:hint="eastAsia"/>
+          <w:sz w:val="28"/>
+          <w:szCs w:val="28"/>
+        </w:rPr>
+        <w:t>，不需要</w:t>
+      </w:r>
+      <w:r>
+        <w:rPr>
+          <w:rFonts w:asciiTheme="minorEastAsia" w:hAnsiTheme="minorEastAsia" w:cs="Calibri"/>
+          <w:sz w:val="28"/>
+          <w:szCs w:val="28"/>
+        </w:rPr>
+        <w:t>配置</w:t>
+      </w:r>
+      <w:r>
+        <w:rPr>
+          <w:rFonts w:asciiTheme="minorEastAsia" w:hAnsiTheme="minorEastAsia" w:cs="Calibri" w:hint="eastAsia"/>
+          <w:sz w:val="28"/>
+          <w:szCs w:val="28"/>
+        </w:rPr>
+        <w:t>。</w:t>
+      </w:r>
+      <w:proofErr w:type="spellStart"/>
+      <w:r>
+        <w:rPr>
+          <w:rFonts w:asciiTheme="minorEastAsia" w:hAnsiTheme="minorEastAsia" w:cs="Calibri"/>
+          <w:sz w:val="28"/>
+          <w:szCs w:val="28"/>
+        </w:rPr>
+        <w:t>sqlsession</w:t>
+      </w:r>
+      <w:proofErr w:type="spellEnd"/>
+      <w:r>
+        <w:rPr>
+          <w:rFonts w:asciiTheme="minorEastAsia" w:hAnsiTheme="minorEastAsia" w:cs="Calibri" w:hint="eastAsia"/>
+          <w:sz w:val="28"/>
+          <w:szCs w:val="28"/>
+        </w:rPr>
+        <w:t>执行</w:t>
+      </w:r>
+      <w:r>
+        <w:rPr>
+          <w:rFonts w:asciiTheme="minorEastAsia" w:hAnsiTheme="minorEastAsia" w:cs="Calibri"/>
+          <w:sz w:val="28"/>
+          <w:szCs w:val="28"/>
+        </w:rPr>
+        <w:t>了DML</w:t>
+      </w:r>
+      <w:r>
+        <w:rPr>
+          <w:rFonts w:asciiTheme="minorEastAsia" w:hAnsiTheme="minorEastAsia" w:cs="Calibri"/>
+          <w:sz w:val="28"/>
+          <w:szCs w:val="28"/>
+        </w:rPr>
+        <w:t>(</w:t>
+      </w:r>
+      <w:proofErr w:type="spellStart"/>
+      <w:r>
+        <w:rPr>
+          <w:rFonts w:asciiTheme="minorEastAsia" w:hAnsiTheme="minorEastAsia" w:cs="Calibri"/>
+          <w:sz w:val="28"/>
+          <w:szCs w:val="28"/>
+        </w:rPr>
+        <w:t>insert,update,delete</w:t>
+      </w:r>
+      <w:proofErr w:type="spellEnd"/>
+      <w:r>
+        <w:rPr>
+          <w:rFonts w:asciiTheme="minorEastAsia" w:hAnsiTheme="minorEastAsia" w:cs="Calibri"/>
+          <w:sz w:val="28"/>
+          <w:szCs w:val="28"/>
+        </w:rPr>
+        <w:t>)</w:t>
+      </w:r>
+      <w:r>
+        <w:rPr>
+          <w:rFonts w:asciiTheme="minorEastAsia" w:hAnsiTheme="minorEastAsia" w:cs="Calibri" w:hint="eastAsia"/>
+          <w:sz w:val="28"/>
+          <w:szCs w:val="28"/>
+        </w:rPr>
+        <w:t>并</w:t>
+      </w:r>
+      <w:r>
+        <w:rPr>
+          <w:rFonts w:asciiTheme="minorEastAsia" w:hAnsiTheme="minorEastAsia" w:cs="Calibri"/>
+          <w:sz w:val="28"/>
+          <w:szCs w:val="28"/>
+        </w:rPr>
+        <w:t>commit</w:t>
+      </w:r>
+      <w:r>
+        <w:rPr>
+          <w:rFonts w:asciiTheme="minorEastAsia" w:hAnsiTheme="minorEastAsia" w:cs="Calibri" w:hint="eastAsia"/>
+          <w:sz w:val="28"/>
+          <w:szCs w:val="28"/>
+        </w:rPr>
+        <w:t>，</w:t>
+      </w:r>
+      <w:proofErr w:type="spellStart"/>
+      <w:r>
+        <w:rPr>
+          <w:rFonts w:asciiTheme="minorEastAsia" w:hAnsiTheme="minorEastAsia" w:cs="Calibri"/>
+          <w:sz w:val="28"/>
+          <w:szCs w:val="28"/>
+        </w:rPr>
+        <w:t>mybatis</w:t>
+      </w:r>
+      <w:proofErr w:type="spellEnd"/>
+      <w:r>
+        <w:rPr>
+          <w:rFonts w:asciiTheme="minorEastAsia" w:hAnsiTheme="minorEastAsia" w:cs="Calibri" w:hint="eastAsia"/>
+          <w:sz w:val="28"/>
+          <w:szCs w:val="28"/>
+        </w:rPr>
+        <w:t>会</w:t>
+      </w:r>
+      <w:r>
+        <w:rPr>
+          <w:rFonts w:asciiTheme="minorEastAsia" w:hAnsiTheme="minorEastAsia" w:cs="Calibri"/>
+          <w:sz w:val="28"/>
+          <w:szCs w:val="28"/>
+        </w:rPr>
+        <w:t>清除</w:t>
+      </w:r>
+      <w:r>
+        <w:rPr>
+          <w:rFonts w:asciiTheme="minorEastAsia" w:hAnsiTheme="minorEastAsia" w:cs="Calibri" w:hint="eastAsia"/>
+          <w:sz w:val="28"/>
+          <w:szCs w:val="28"/>
+        </w:rPr>
+        <w:t>当前</w:t>
+      </w:r>
+      <w:r>
+        <w:rPr>
+          <w:rFonts w:asciiTheme="minorEastAsia" w:hAnsiTheme="minorEastAsia" w:cs="Calibri"/>
+          <w:sz w:val="28"/>
+          <w:szCs w:val="28"/>
+        </w:rPr>
+        <w:t>是</w:t>
+      </w:r>
+      <w:proofErr w:type="spellStart"/>
+      <w:r>
+        <w:rPr>
+          <w:rFonts w:asciiTheme="minorEastAsia" w:hAnsiTheme="minorEastAsia" w:cs="Calibri" w:hint="eastAsia"/>
+          <w:sz w:val="28"/>
+          <w:szCs w:val="28"/>
+        </w:rPr>
+        <w:t>sqlsession</w:t>
+      </w:r>
+      <w:proofErr w:type="spellEnd"/>
+      <w:r>
+        <w:rPr>
+          <w:rFonts w:asciiTheme="minorEastAsia" w:hAnsiTheme="minorEastAsia" w:cs="Calibri"/>
+          <w:sz w:val="28"/>
+          <w:szCs w:val="28"/>
+        </w:rPr>
+        <w:t>所有的一级缓存</w:t>
+      </w:r>
+      <w:r>
+        <w:rPr>
+          <w:rFonts w:asciiTheme="minorEastAsia" w:hAnsiTheme="minorEastAsia" w:cs="Calibri" w:hint="eastAsia"/>
+          <w:sz w:val="28"/>
+          <w:szCs w:val="28"/>
+        </w:rPr>
+        <w:t>，</w:t>
+      </w:r>
+      <w:proofErr w:type="spellStart"/>
+      <w:r>
+        <w:rPr>
+          <w:rFonts w:asciiTheme="minorEastAsia" w:hAnsiTheme="minorEastAsia" w:cs="Calibri" w:hint="eastAsia"/>
+          <w:sz w:val="28"/>
+          <w:szCs w:val="28"/>
+        </w:rPr>
+        <w:t>sqlsession</w:t>
+      </w:r>
+      <w:proofErr w:type="spellEnd"/>
+      <w:r>
+        <w:rPr>
+          <w:rFonts w:asciiTheme="minorEastAsia" w:hAnsiTheme="minorEastAsia" w:cs="Calibri" w:hint="eastAsia"/>
+          <w:sz w:val="28"/>
+          <w:szCs w:val="28"/>
+        </w:rPr>
+        <w:t>结束</w:t>
+      </w:r>
+      <w:r>
+        <w:rPr>
+          <w:rFonts w:asciiTheme="minorEastAsia" w:hAnsiTheme="minorEastAsia" w:cs="Calibri"/>
+          <w:sz w:val="28"/>
+          <w:szCs w:val="28"/>
+        </w:rPr>
+        <w:t>后，</w:t>
+      </w:r>
+      <w:r>
+        <w:rPr>
+          <w:rFonts w:asciiTheme="minorEastAsia" w:hAnsiTheme="minorEastAsia" w:cs="Calibri" w:hint="eastAsia"/>
+          <w:sz w:val="28"/>
+          <w:szCs w:val="28"/>
+        </w:rPr>
+        <w:t>当前</w:t>
+      </w:r>
+      <w:r>
+        <w:rPr>
+          <w:rFonts w:asciiTheme="minorEastAsia" w:hAnsiTheme="minorEastAsia" w:cs="Calibri"/>
+          <w:sz w:val="28"/>
+          <w:szCs w:val="28"/>
+        </w:rPr>
+        <w:t>的</w:t>
+      </w:r>
+      <w:proofErr w:type="spellStart"/>
+      <w:r>
+        <w:rPr>
+          <w:rFonts w:asciiTheme="minorEastAsia" w:hAnsiTheme="minorEastAsia" w:cs="Calibri"/>
+          <w:sz w:val="28"/>
+          <w:szCs w:val="28"/>
+        </w:rPr>
+        <w:t>sqlsession</w:t>
+      </w:r>
+      <w:proofErr w:type="spellEnd"/>
+      <w:r>
+        <w:rPr>
+          <w:rFonts w:asciiTheme="minorEastAsia" w:hAnsiTheme="minorEastAsia" w:cs="Calibri"/>
+          <w:sz w:val="28"/>
+          <w:szCs w:val="28"/>
+        </w:rPr>
+        <w:t>也</w:t>
+      </w:r>
+      <w:r>
+        <w:rPr>
+          <w:rFonts w:asciiTheme="minorEastAsia" w:hAnsiTheme="minorEastAsia" w:cs="Calibri" w:hint="eastAsia"/>
+          <w:sz w:val="28"/>
+          <w:szCs w:val="28"/>
+        </w:rPr>
+        <w:t>就</w:t>
+      </w:r>
+      <w:r>
+        <w:rPr>
+          <w:rFonts w:asciiTheme="minorEastAsia" w:hAnsiTheme="minorEastAsia" w:cs="Calibri"/>
+          <w:sz w:val="28"/>
+          <w:szCs w:val="28"/>
+        </w:rPr>
+        <w:t>不存在</w:t>
+      </w:r>
+      <w:r>
+        <w:rPr>
+          <w:rFonts w:asciiTheme="minorEastAsia" w:hAnsiTheme="minorEastAsia" w:cs="Calibri" w:hint="eastAsia"/>
+          <w:sz w:val="28"/>
+          <w:szCs w:val="28"/>
+        </w:rPr>
+        <w:t>；</w:t>
+      </w:r>
+    </w:p>
+    <w:p>
+      <w:pPr>
+        <w:ind w:firstLineChars="0" w:firstLine="420"/>
+        <w:rPr>
+          <w:rFonts w:asciiTheme="minorEastAsia" w:hAnsiTheme="minorEastAsia" w:cs="Calibri"/>
+          <w:color w:val="FFC000"/>
+          <w:sz w:val="28"/>
+          <w:szCs w:val="28"/>
+        </w:rPr>
+      </w:pPr>
+      <w:r>
+        <w:rPr>
+          <w:rFonts w:asciiTheme="minorEastAsia" w:hAnsiTheme="minorEastAsia" w:cs="Calibri"/>
+          <w:sz w:val="28"/>
+          <w:szCs w:val="28"/>
+        </w:rPr>
+        <w:t>二级缓存为mapper级别的</w:t>
+      </w:r>
+      <w:r>
+        <w:rPr>
+          <w:rFonts w:asciiTheme="minorEastAsia" w:hAnsiTheme="minorEastAsia" w:cs="Calibri" w:hint="eastAsia"/>
+          <w:sz w:val="28"/>
+          <w:szCs w:val="28"/>
+        </w:rPr>
+        <w:t>缓存，</w:t>
+      </w:r>
+      <w:r>
+        <w:rPr>
+          <w:rFonts w:asciiTheme="minorEastAsia" w:hAnsiTheme="minorEastAsia" w:cs="Calibri"/>
+          <w:sz w:val="28"/>
+          <w:szCs w:val="28"/>
+        </w:rPr>
+        <w:t>同一个namespace</w:t>
+      </w:r>
+      <w:r>
+        <w:rPr>
+          <w:rFonts w:asciiTheme="minorEastAsia" w:hAnsiTheme="minorEastAsia" w:cs="Calibri" w:hint="eastAsia"/>
+          <w:sz w:val="28"/>
+          <w:szCs w:val="28"/>
+        </w:rPr>
+        <w:t>公用</w:t>
+      </w:r>
+      <w:r>
+        <w:rPr>
+          <w:rFonts w:asciiTheme="minorEastAsia" w:hAnsiTheme="minorEastAsia" w:cs="Calibri"/>
+          <w:sz w:val="28"/>
+          <w:szCs w:val="28"/>
+        </w:rPr>
+        <w:t>的一个缓存</w:t>
+      </w:r>
+      <w:r>
+        <w:rPr>
+          <w:rFonts w:asciiTheme="minorEastAsia" w:hAnsiTheme="minorEastAsia" w:cs="Calibri" w:hint="eastAsia"/>
+          <w:sz w:val="28"/>
+          <w:szCs w:val="28"/>
+        </w:rPr>
+        <w:t>，</w:t>
+      </w:r>
+      <w:r>
+        <w:rPr>
+          <w:rFonts w:asciiTheme="minorEastAsia" w:hAnsiTheme="minorEastAsia" w:cs="Calibri"/>
+          <w:sz w:val="28"/>
+          <w:szCs w:val="28"/>
+        </w:rPr>
+        <w:t>即</w:t>
+      </w:r>
+      <w:r>
+        <w:rPr>
+          <w:rFonts w:asciiTheme="minorEastAsia" w:hAnsiTheme="minorEastAsia" w:cs="Calibri" w:hint="eastAsia"/>
+          <w:sz w:val="28"/>
+          <w:szCs w:val="28"/>
+        </w:rPr>
+        <w:t>同一个</w:t>
+      </w:r>
+      <w:r>
+        <w:rPr>
+          <w:rFonts w:asciiTheme="minorEastAsia" w:hAnsiTheme="minorEastAsia" w:cs="Calibri"/>
+          <w:sz w:val="28"/>
+          <w:szCs w:val="28"/>
+        </w:rPr>
+        <w:t>namespace的mapper.xml</w:t>
+      </w:r>
+      <w:r>
+        <w:rPr>
+          <w:rFonts w:asciiTheme="minorEastAsia" w:hAnsiTheme="minorEastAsia" w:cs="Calibri" w:hint="eastAsia"/>
+          <w:sz w:val="28"/>
+          <w:szCs w:val="28"/>
+        </w:rPr>
+        <w:t>，</w:t>
+      </w:r>
+      <w:r>
+        <w:rPr>
+          <w:rFonts w:asciiTheme="minorEastAsia" w:hAnsiTheme="minorEastAsia" w:cs="Calibri"/>
+          <w:sz w:val="28"/>
+          <w:szCs w:val="28"/>
+        </w:rPr>
+        <w:t>当多个</w:t>
+      </w:r>
+      <w:proofErr w:type="spellStart"/>
+      <w:r>
+        <w:rPr>
+          <w:rFonts w:asciiTheme="minorEastAsia" w:hAnsiTheme="minorEastAsia" w:cs="Calibri"/>
+          <w:sz w:val="28"/>
+          <w:szCs w:val="28"/>
+        </w:rPr>
+        <w:t>sqlsesion</w:t>
+      </w:r>
+      <w:proofErr w:type="spellEnd"/>
+      <w:r>
+        <w:rPr>
+          <w:rFonts w:asciiTheme="minorEastAsia" w:hAnsiTheme="minorEastAsia" w:cs="Calibri" w:hint="eastAsia"/>
+          <w:sz w:val="28"/>
+          <w:szCs w:val="28"/>
+        </w:rPr>
+        <w:t>使用</w:t>
+      </w:r>
+      <w:r>
+        <w:rPr>
+          <w:rFonts w:asciiTheme="minorEastAsia" w:hAnsiTheme="minorEastAsia" w:cs="Calibri"/>
+          <w:sz w:val="28"/>
+          <w:szCs w:val="28"/>
+        </w:rPr>
+        <w:t>同一个</w:t>
+      </w:r>
+      <w:r>
+        <w:rPr>
+          <w:rFonts w:asciiTheme="minorEastAsia" w:hAnsiTheme="minorEastAsia" w:cs="Calibri" w:hint="eastAsia"/>
+          <w:sz w:val="28"/>
+          <w:szCs w:val="28"/>
+        </w:rPr>
+        <w:t>mapper操作</w:t>
+      </w:r>
+      <w:r>
+        <w:rPr>
+          <w:rFonts w:asciiTheme="minorEastAsia" w:hAnsiTheme="minorEastAsia" w:cs="Calibri"/>
+          <w:sz w:val="28"/>
+          <w:szCs w:val="28"/>
+        </w:rPr>
+        <w:t>数据库</w:t>
+      </w:r>
+      <w:r>
+        <w:rPr>
+          <w:rFonts w:asciiTheme="minorEastAsia" w:hAnsiTheme="minorEastAsia" w:cs="Calibri" w:hint="eastAsia"/>
+          <w:sz w:val="28"/>
+          <w:szCs w:val="28"/>
+        </w:rPr>
+        <w:t>时，</w:t>
+      </w:r>
+      <w:r>
+        <w:rPr>
+          <w:rFonts w:asciiTheme="minorEastAsia" w:hAnsiTheme="minorEastAsia" w:cs="Calibri"/>
+          <w:sz w:val="28"/>
+          <w:szCs w:val="28"/>
+        </w:rPr>
+        <w:t>得到的数据</w:t>
+      </w:r>
+      <w:r>
+        <w:rPr>
+          <w:rFonts w:asciiTheme="minorEastAsia" w:hAnsiTheme="minorEastAsia" w:cs="Calibri" w:hint="eastAsia"/>
+          <w:sz w:val="28"/>
+          <w:szCs w:val="28"/>
+        </w:rPr>
+        <w:t>会</w:t>
+      </w:r>
+      <w:r>
+        <w:rPr>
+          <w:rFonts w:asciiTheme="minorEastAsia" w:hAnsiTheme="minorEastAsia" w:cs="Calibri"/>
+          <w:sz w:val="28"/>
+          <w:szCs w:val="28"/>
+        </w:rPr>
+        <w:t>缓存在</w:t>
+      </w:r>
+      <w:r>
+        <w:rPr>
+          <w:rFonts w:asciiTheme="minorEastAsia" w:hAnsiTheme="minorEastAsia" w:cs="Calibri" w:hint="eastAsia"/>
+          <w:sz w:val="28"/>
+          <w:szCs w:val="28"/>
+        </w:rPr>
+        <w:t>同一个</w:t>
+      </w:r>
+      <w:r>
+        <w:rPr>
+          <w:rFonts w:asciiTheme="minorEastAsia" w:hAnsiTheme="minorEastAsia" w:cs="Calibri"/>
+          <w:sz w:val="28"/>
+          <w:szCs w:val="28"/>
+        </w:rPr>
+        <w:t>二级缓存区域，二级缓存默认</w:t>
+      </w:r>
+      <w:r>
+        <w:rPr>
+          <w:rFonts w:asciiTheme="minorEastAsia" w:hAnsiTheme="minorEastAsia" w:cs="Calibri" w:hint="eastAsia"/>
+          <w:sz w:val="28"/>
+          <w:szCs w:val="28"/>
+        </w:rPr>
+        <w:t>false</w:t>
+      </w:r>
+      <w:r>
+        <w:rPr>
+          <w:rFonts w:asciiTheme="minorEastAsia" w:hAnsiTheme="minorEastAsia" w:cs="Calibri"/>
+          <w:sz w:val="28"/>
+          <w:szCs w:val="28"/>
+        </w:rPr>
+        <w:t>,</w:t>
+      </w:r>
+      <w:r>
+        <w:rPr>
+          <w:rFonts w:asciiTheme="minorEastAsia" w:hAnsiTheme="minorEastAsia" w:cs="Calibri" w:hint="eastAsia"/>
+          <w:sz w:val="28"/>
+          <w:szCs w:val="28"/>
+        </w:rPr>
+        <w:t>，</w:t>
+      </w:r>
+      <w:r>
+        <w:rPr>
+          <w:rFonts w:asciiTheme="minorEastAsia" w:hAnsiTheme="minorEastAsia" w:cs="Calibri"/>
+          <w:sz w:val="28"/>
+          <w:szCs w:val="28"/>
+        </w:rPr>
+        <w:t>可以在setting中配置二级缓存并</w:t>
+      </w:r>
+      <w:r>
+        <w:rPr>
+          <w:rFonts w:asciiTheme="minorEastAsia" w:hAnsiTheme="minorEastAsia" w:cs="Calibri" w:hint="eastAsia"/>
+          <w:sz w:val="28"/>
+          <w:szCs w:val="28"/>
+        </w:rPr>
+        <w:t>设置</w:t>
+      </w:r>
+      <w:r>
+        <w:rPr>
+          <w:rFonts w:asciiTheme="minorEastAsia" w:hAnsiTheme="minorEastAsia" w:cs="Calibri"/>
+          <w:sz w:val="28"/>
+          <w:szCs w:val="28"/>
+        </w:rPr>
+        <w:t>相关属性配置。</w:t>
+      </w:r>
+      <w:r>
+        <w:rPr>
+          <w:rFonts w:asciiTheme="minorEastAsia" w:hAnsiTheme="minorEastAsia" w:cs="Calibri" w:hint="eastAsia"/>
+          <w:sz w:val="28"/>
+          <w:szCs w:val="28"/>
+        </w:rPr>
+        <w:t>一个</w:t>
+      </w:r>
+      <w:proofErr w:type="spellStart"/>
+      <w:r>
+        <w:rPr>
+          <w:rFonts w:asciiTheme="minorEastAsia" w:hAnsiTheme="minorEastAsia" w:cs="Calibri"/>
+          <w:sz w:val="28"/>
+          <w:szCs w:val="28"/>
+        </w:rPr>
+        <w:t>sqlsession</w:t>
+      </w:r>
+      <w:proofErr w:type="spellEnd"/>
+      <w:r>
+        <w:rPr>
+          <w:rFonts w:asciiTheme="minorEastAsia" w:hAnsiTheme="minorEastAsia" w:cs="Calibri" w:hint="eastAsia"/>
+          <w:sz w:val="28"/>
+          <w:szCs w:val="28"/>
+        </w:rPr>
+        <w:t>执行</w:t>
+      </w:r>
+      <w:r>
+        <w:rPr>
+          <w:rFonts w:asciiTheme="minorEastAsia" w:hAnsiTheme="minorEastAsia" w:cs="Calibri"/>
+          <w:sz w:val="28"/>
+          <w:szCs w:val="28"/>
+        </w:rPr>
+        <w:t>了select之后</w:t>
+      </w:r>
+      <w:r>
+        <w:rPr>
+          <w:rFonts w:asciiTheme="minorEastAsia" w:hAnsiTheme="minorEastAsia" w:cs="Calibri" w:hint="eastAsia"/>
+          <w:sz w:val="28"/>
+          <w:szCs w:val="28"/>
+        </w:rPr>
+        <w:t>commit</w:t>
+      </w:r>
+      <w:r>
+        <w:rPr>
+          <w:rFonts w:asciiTheme="minorEastAsia" w:hAnsiTheme="minorEastAsia" w:cs="Calibri" w:hint="eastAsia"/>
+          <w:sz w:val="28"/>
+          <w:szCs w:val="28"/>
+        </w:rPr>
+        <w:t>并</w:t>
+      </w:r>
+      <w:r>
+        <w:rPr>
+          <w:rFonts w:asciiTheme="minorEastAsia" w:hAnsiTheme="minorEastAsia" w:cs="Calibri"/>
+          <w:sz w:val="28"/>
+          <w:szCs w:val="28"/>
+        </w:rPr>
+        <w:t>关闭session后，会将</w:t>
+      </w:r>
+      <w:r>
+        <w:rPr>
+          <w:rFonts w:asciiTheme="minorEastAsia" w:hAnsiTheme="minorEastAsia" w:cs="Calibri" w:hint="eastAsia"/>
+          <w:sz w:val="28"/>
+          <w:szCs w:val="28"/>
+        </w:rPr>
+        <w:t>查询</w:t>
+      </w:r>
+      <w:r>
+        <w:rPr>
+          <w:rFonts w:asciiTheme="minorEastAsia" w:hAnsiTheme="minorEastAsia" w:cs="Calibri"/>
+          <w:sz w:val="28"/>
+          <w:szCs w:val="28"/>
+        </w:rPr>
+        <w:t>结果</w:t>
+      </w:r>
+      <w:r>
+        <w:rPr>
+          <w:rFonts w:asciiTheme="minorEastAsia" w:hAnsiTheme="minorEastAsia" w:cs="Calibri" w:hint="eastAsia"/>
+          <w:sz w:val="28"/>
+          <w:szCs w:val="28"/>
+        </w:rPr>
+        <w:t>缓存</w:t>
+      </w:r>
+      <w:r>
+        <w:rPr>
+          <w:rFonts w:asciiTheme="minorEastAsia" w:hAnsiTheme="minorEastAsia" w:cs="Calibri"/>
+          <w:sz w:val="28"/>
+          <w:szCs w:val="28"/>
+        </w:rPr>
+        <w:t>在二级区域</w:t>
+      </w:r>
+      <w:r>
+        <w:rPr>
+          <w:rFonts w:asciiTheme="minorEastAsia" w:hAnsiTheme="minorEastAsia" w:cs="Calibri" w:hint="eastAsia"/>
+          <w:sz w:val="28"/>
+          <w:szCs w:val="28"/>
+        </w:rPr>
+        <w:t>，</w:t>
+      </w:r>
+      <w:r>
+        <w:rPr>
+          <w:rFonts w:asciiTheme="minorEastAsia" w:hAnsiTheme="minorEastAsia" w:cs="Calibri"/>
+          <w:sz w:val="28"/>
+          <w:szCs w:val="28"/>
+        </w:rPr>
+        <w:t>如果另一个</w:t>
+      </w:r>
+      <w:proofErr w:type="spellStart"/>
+      <w:r>
+        <w:rPr>
+          <w:rFonts w:asciiTheme="minorEastAsia" w:hAnsiTheme="minorEastAsia" w:cs="Calibri"/>
+          <w:sz w:val="28"/>
+          <w:szCs w:val="28"/>
+        </w:rPr>
+        <w:lastRenderedPageBreak/>
+        <w:t>sqlsession</w:t>
+      </w:r>
+      <w:proofErr w:type="spellEnd"/>
+      <w:r>
+        <w:rPr>
+          <w:rFonts w:asciiTheme="minorEastAsia" w:hAnsiTheme="minorEastAsia" w:cs="Calibri"/>
+          <w:sz w:val="28"/>
+          <w:szCs w:val="28"/>
+        </w:rPr>
+        <w:t>执行</w:t>
+      </w:r>
+      <w:r>
+        <w:rPr>
+          <w:rFonts w:asciiTheme="minorEastAsia" w:hAnsiTheme="minorEastAsia" w:cs="Calibri" w:hint="eastAsia"/>
+          <w:sz w:val="28"/>
+          <w:szCs w:val="28"/>
+        </w:rPr>
+        <w:t>select时</w:t>
+      </w:r>
+      <w:r>
+        <w:rPr>
+          <w:rFonts w:asciiTheme="minorEastAsia" w:hAnsiTheme="minorEastAsia" w:cs="Calibri"/>
+          <w:sz w:val="28"/>
+          <w:szCs w:val="28"/>
+        </w:rPr>
+        <w:t>，会现在当</w:t>
+      </w:r>
+      <w:r>
+        <w:rPr>
+          <w:rFonts w:asciiTheme="minorEastAsia" w:hAnsiTheme="minorEastAsia" w:cs="Calibri" w:hint="eastAsia"/>
+          <w:sz w:val="28"/>
+          <w:szCs w:val="28"/>
+        </w:rPr>
+        <w:t>前</w:t>
+      </w:r>
+      <w:r>
+        <w:rPr>
+          <w:rFonts w:asciiTheme="minorEastAsia" w:hAnsiTheme="minorEastAsia" w:cs="Calibri"/>
+          <w:sz w:val="28"/>
+          <w:szCs w:val="28"/>
+        </w:rPr>
+        <w:t>的</w:t>
+      </w:r>
+      <w:proofErr w:type="spellStart"/>
+      <w:r>
+        <w:rPr>
+          <w:rFonts w:asciiTheme="minorEastAsia" w:hAnsiTheme="minorEastAsia" w:cs="Calibri" w:hint="eastAsia"/>
+          <w:sz w:val="28"/>
+          <w:szCs w:val="28"/>
+        </w:rPr>
+        <w:t>sqlsession</w:t>
+      </w:r>
+      <w:proofErr w:type="spellEnd"/>
+      <w:r>
+        <w:rPr>
+          <w:rFonts w:asciiTheme="minorEastAsia" w:hAnsiTheme="minorEastAsia" w:cs="Calibri"/>
+          <w:sz w:val="28"/>
+          <w:szCs w:val="28"/>
+        </w:rPr>
+        <w:t>的一级缓存中查找，如果没有，则去二级缓存</w:t>
+      </w:r>
+      <w:r>
+        <w:rPr>
+          <w:rFonts w:asciiTheme="minorEastAsia" w:hAnsiTheme="minorEastAsia" w:cs="Calibri" w:hint="eastAsia"/>
+          <w:sz w:val="28"/>
+          <w:szCs w:val="28"/>
+        </w:rPr>
+        <w:t>查找</w:t>
+      </w:r>
+      <w:r>
+        <w:rPr>
+          <w:rFonts w:asciiTheme="minorEastAsia" w:hAnsiTheme="minorEastAsia" w:cs="Calibri"/>
+          <w:sz w:val="28"/>
+          <w:szCs w:val="28"/>
+        </w:rPr>
+        <w:t>。</w:t>
+      </w:r>
+      <w:proofErr w:type="spellStart"/>
+      <w:r>
+        <w:rPr>
+          <w:rFonts w:asciiTheme="minorEastAsia" w:hAnsiTheme="minorEastAsia" w:cs="Calibri"/>
+          <w:sz w:val="28"/>
+          <w:szCs w:val="28"/>
+        </w:rPr>
+        <w:t>Sqlsession</w:t>
+      </w:r>
+      <w:proofErr w:type="spellEnd"/>
+      <w:r>
+        <w:rPr>
+          <w:rFonts w:asciiTheme="minorEastAsia" w:hAnsiTheme="minorEastAsia" w:cs="Calibri" w:hint="eastAsia"/>
+          <w:sz w:val="28"/>
+          <w:szCs w:val="28"/>
+        </w:rPr>
+        <w:t>执行</w:t>
+      </w:r>
+      <w:r>
+        <w:rPr>
+          <w:rFonts w:asciiTheme="minorEastAsia" w:hAnsiTheme="minorEastAsia" w:cs="Calibri"/>
+          <w:sz w:val="28"/>
+          <w:szCs w:val="28"/>
+        </w:rPr>
+        <w:t>了DML操作</w:t>
+      </w:r>
+      <w:r>
+        <w:rPr>
+          <w:rFonts w:asciiTheme="minorEastAsia" w:hAnsiTheme="minorEastAsia" w:cs="Calibri" w:hint="eastAsia"/>
+          <w:sz w:val="28"/>
+          <w:szCs w:val="28"/>
+        </w:rPr>
+        <w:t>并</w:t>
+      </w:r>
+      <w:r>
+        <w:rPr>
+          <w:rFonts w:asciiTheme="minorEastAsia" w:hAnsiTheme="minorEastAsia" w:cs="Calibri"/>
+          <w:sz w:val="28"/>
+          <w:szCs w:val="28"/>
+        </w:rPr>
+        <w:t>commit后</w:t>
+      </w:r>
+      <w:r>
+        <w:rPr>
+          <w:rFonts w:asciiTheme="minorEastAsia" w:hAnsiTheme="minorEastAsia" w:cs="Calibri" w:hint="eastAsia"/>
+          <w:sz w:val="28"/>
+          <w:szCs w:val="28"/>
+        </w:rPr>
+        <w:t>，</w:t>
+      </w:r>
+      <w:proofErr w:type="spellStart"/>
+      <w:r>
+        <w:rPr>
+          <w:rFonts w:asciiTheme="minorEastAsia" w:hAnsiTheme="minorEastAsia" w:cs="Calibri"/>
+          <w:sz w:val="28"/>
+          <w:szCs w:val="28"/>
+        </w:rPr>
+        <w:t>mybatis</w:t>
+      </w:r>
+      <w:proofErr w:type="spellEnd"/>
+      <w:r>
+        <w:rPr>
+          <w:rFonts w:asciiTheme="minorEastAsia" w:hAnsiTheme="minorEastAsia" w:cs="Calibri"/>
+          <w:sz w:val="28"/>
+          <w:szCs w:val="28"/>
+        </w:rPr>
+        <w:t>会清除当</w:t>
+      </w:r>
+      <w:r>
+        <w:rPr>
+          <w:rFonts w:asciiTheme="minorEastAsia" w:hAnsiTheme="minorEastAsia" w:cs="Calibri" w:hint="eastAsia"/>
+          <w:sz w:val="28"/>
+          <w:szCs w:val="28"/>
+        </w:rPr>
+        <w:t>前</w:t>
+      </w:r>
+      <w:r>
+        <w:rPr>
+          <w:rFonts w:asciiTheme="minorEastAsia" w:hAnsiTheme="minorEastAsia" w:cs="Calibri"/>
+          <w:sz w:val="28"/>
+          <w:szCs w:val="28"/>
+        </w:rPr>
+        <w:t>mapper的所有缓存</w:t>
+      </w:r>
+      <w:r>
+        <w:rPr>
+          <w:rFonts w:asciiTheme="minorEastAsia" w:hAnsiTheme="minorEastAsia" w:cs="Calibri" w:hint="eastAsia"/>
+          <w:sz w:val="28"/>
+          <w:szCs w:val="28"/>
+        </w:rPr>
+        <w:t>。</w:t>
+      </w:r>
+      <w:proofErr w:type="spellStart"/>
+      <w:r>
+        <w:rPr>
+          <w:rFonts w:asciiTheme="minorEastAsia" w:hAnsiTheme="minorEastAsia" w:cs="Calibri"/>
+          <w:color w:val="FFC000"/>
+          <w:sz w:val="28"/>
+          <w:szCs w:val="28"/>
+        </w:rPr>
+        <w:t>Mybatis</w:t>
+      </w:r>
+      <w:proofErr w:type="spellEnd"/>
+      <w:r>
+        <w:rPr>
+          <w:rFonts w:asciiTheme="minorEastAsia" w:hAnsiTheme="minorEastAsia" w:cs="Calibri" w:hint="eastAsia"/>
+          <w:color w:val="FFC000"/>
+          <w:sz w:val="28"/>
+          <w:szCs w:val="28"/>
+        </w:rPr>
+        <w:t>的</w:t>
+      </w:r>
+      <w:r>
+        <w:rPr>
+          <w:rFonts w:asciiTheme="minorEastAsia" w:hAnsiTheme="minorEastAsia" w:cs="Calibri"/>
+          <w:color w:val="FFC000"/>
+          <w:sz w:val="28"/>
+          <w:szCs w:val="28"/>
+        </w:rPr>
+        <w:t>二级缓存</w:t>
+      </w:r>
+      <w:r>
+        <w:rPr>
+          <w:rFonts w:asciiTheme="minorEastAsia" w:hAnsiTheme="minorEastAsia" w:cs="Calibri" w:hint="eastAsia"/>
+          <w:color w:val="FFC000"/>
+          <w:sz w:val="28"/>
+          <w:szCs w:val="28"/>
+        </w:rPr>
+        <w:t>在</w:t>
+      </w:r>
+      <w:r>
+        <w:rPr>
+          <w:rFonts w:asciiTheme="minorEastAsia" w:hAnsiTheme="minorEastAsia" w:cs="Calibri" w:hint="eastAsia"/>
+          <w:color w:val="FFC000"/>
+          <w:sz w:val="28"/>
+          <w:szCs w:val="28"/>
+        </w:rPr>
+        <w:t>多</w:t>
+      </w:r>
+      <w:r>
+        <w:rPr>
+          <w:rFonts w:asciiTheme="minorEastAsia" w:hAnsiTheme="minorEastAsia" w:cs="Calibri"/>
+          <w:color w:val="FFC000"/>
+          <w:sz w:val="28"/>
+          <w:szCs w:val="28"/>
+        </w:rPr>
+        <w:t>表查询时</w:t>
+      </w:r>
+      <w:r>
+        <w:rPr>
+          <w:rFonts w:asciiTheme="minorEastAsia" w:hAnsiTheme="minorEastAsia" w:cs="Calibri" w:hint="eastAsia"/>
+          <w:color w:val="FFC000"/>
+          <w:sz w:val="28"/>
+          <w:szCs w:val="28"/>
+        </w:rPr>
+        <w:t>，</w:t>
+      </w:r>
+      <w:r>
+        <w:rPr>
+          <w:rFonts w:asciiTheme="minorEastAsia" w:hAnsiTheme="minorEastAsia" w:cs="Calibri"/>
+          <w:color w:val="FFC000"/>
+          <w:sz w:val="28"/>
+          <w:szCs w:val="28"/>
+        </w:rPr>
+        <w:t>极大</w:t>
+      </w:r>
+      <w:r>
+        <w:rPr>
+          <w:rFonts w:asciiTheme="minorEastAsia" w:hAnsiTheme="minorEastAsia" w:cs="Calibri"/>
+          <w:color w:val="FFC000"/>
+          <w:sz w:val="28"/>
+          <w:szCs w:val="28"/>
+        </w:rPr>
+        <w:t>有可能</w:t>
+      </w:r>
+      <w:r>
+        <w:rPr>
+          <w:rFonts w:asciiTheme="minorEastAsia" w:hAnsiTheme="minorEastAsia" w:cs="Calibri" w:hint="eastAsia"/>
+          <w:color w:val="FFC000"/>
+          <w:sz w:val="28"/>
+          <w:szCs w:val="28"/>
+        </w:rPr>
+        <w:t>会</w:t>
+      </w:r>
+      <w:r>
+        <w:rPr>
+          <w:rFonts w:asciiTheme="minorEastAsia" w:hAnsiTheme="minorEastAsia" w:cs="Calibri"/>
+          <w:color w:val="FFC000"/>
+          <w:sz w:val="28"/>
+          <w:szCs w:val="28"/>
+        </w:rPr>
+        <w:t>出现脏数据</w:t>
+      </w:r>
+      <w:r>
+        <w:rPr>
+          <w:rFonts w:asciiTheme="minorEastAsia" w:hAnsiTheme="minorEastAsia" w:cs="Calibri" w:hint="eastAsia"/>
+          <w:color w:val="FFC000"/>
+          <w:sz w:val="28"/>
+          <w:szCs w:val="28"/>
+        </w:rPr>
+        <w:t>，</w:t>
+      </w:r>
+      <w:r>
+        <w:rPr>
+          <w:rFonts w:asciiTheme="minorEastAsia" w:hAnsiTheme="minorEastAsia" w:cs="Calibri"/>
+          <w:color w:val="FFC000"/>
+          <w:sz w:val="28"/>
+          <w:szCs w:val="28"/>
+        </w:rPr>
+        <w:t>可以配置cache-ref</w:t>
+      </w:r>
+      <w:r>
+        <w:rPr>
+          <w:rFonts w:asciiTheme="minorEastAsia" w:hAnsiTheme="minorEastAsia" w:cs="Calibri" w:hint="eastAsia"/>
+          <w:color w:val="FFC000"/>
+          <w:sz w:val="28"/>
+          <w:szCs w:val="28"/>
+        </w:rPr>
+        <w:t>解决</w:t>
+      </w:r>
+      <w:r>
+        <w:rPr>
+          <w:rFonts w:asciiTheme="minorEastAsia" w:hAnsiTheme="minorEastAsia" w:cs="Calibri"/>
+          <w:color w:val="FFC000"/>
+          <w:sz w:val="28"/>
+          <w:szCs w:val="28"/>
+        </w:rPr>
+        <w:t>。</w:t>
+      </w:r>
+    </w:p>
+    <w:p>
+      <w:pPr>
+        <w:ind w:firstLineChars="0" w:firstLine="420"/>
+        <w:rPr>
+          <w:rFonts w:asciiTheme="minorEastAsia" w:hAnsiTheme="minorEastAsia" w:cs="Calibri"/>
+          <w:color w:val="000000" w:themeColor="text1"/>
+          <w:sz w:val="28"/>
+          <w:szCs w:val="28"/>
+        </w:rPr>
+      </w:pPr>
+    </w:p>
+    <w:p>
+      <w:pPr>
+        <w:ind w:firstLineChars="0" w:firstLine="420"/>
+        <w:rPr>
+          <w:rFonts w:asciiTheme="minorEastAsia" w:hAnsiTheme="minorEastAsia" w:cs="Calibri"/>
+          <w:b/>
+          <w:color w:val="000000" w:themeColor="text1"/>
+          <w:sz w:val="28"/>
+          <w:szCs w:val="28"/>
+        </w:rPr>
+      </w:pPr>
+      <w:r>
+        <w:rPr>
+          <w:rFonts w:asciiTheme="minorEastAsia" w:hAnsiTheme="minorEastAsia" w:cs="Calibri" w:hint="eastAsia"/>
+          <w:b/>
+          <w:color w:val="000000" w:themeColor="text1"/>
+          <w:sz w:val="28"/>
+          <w:szCs w:val="28"/>
+        </w:rPr>
+        <w:t>7、</w:t>
+      </w:r>
+      <w:r>
+        <w:rPr>
+          <w:rFonts w:asciiTheme="minorEastAsia" w:hAnsiTheme="minorEastAsia" w:cs="Calibri"/>
+          <w:b/>
+          <w:color w:val="000000" w:themeColor="text1"/>
+          <w:sz w:val="28"/>
+          <w:szCs w:val="28"/>
+        </w:rPr>
+        <w:t>Hibernate</w:t>
+      </w:r>
+      <w:r>
+        <w:rPr>
+          <w:rFonts w:asciiTheme="minorEastAsia" w:hAnsiTheme="minorEastAsia" w:cs="Calibri" w:hint="eastAsia"/>
+          <w:b/>
+          <w:color w:val="000000" w:themeColor="text1"/>
+          <w:sz w:val="28"/>
+          <w:szCs w:val="28"/>
+        </w:rPr>
+        <w:t>框架</w:t>
+      </w:r>
+    </w:p>
+    <w:p>
+      <w:pPr>
+        <w:ind w:firstLineChars="0" w:firstLine="420"/>
+        <w:rPr>
+          <w:rFonts w:asciiTheme="minorEastAsia" w:hAnsiTheme="minorEastAsia" w:cs="Calibri"/>
+          <w:color w:val="000000" w:themeColor="text1"/>
+          <w:sz w:val="28"/>
+          <w:szCs w:val="28"/>
+        </w:rPr>
+      </w:pPr>
+      <w:r>
+        <w:rPr>
+          <w:rFonts w:asciiTheme="minorEastAsia" w:hAnsiTheme="minorEastAsia" w:cs="Calibri"/>
+          <w:color w:val="000000" w:themeColor="text1"/>
+          <w:sz w:val="28"/>
+          <w:szCs w:val="28"/>
+        </w:rPr>
+        <w:t>H</w:t>
+      </w:r>
+      <w:r>
+        <w:rPr>
+          <w:rFonts w:asciiTheme="minorEastAsia" w:hAnsiTheme="minorEastAsia" w:cs="Calibri" w:hint="eastAsia"/>
+          <w:color w:val="000000" w:themeColor="text1"/>
+          <w:sz w:val="28"/>
+          <w:szCs w:val="28"/>
+        </w:rPr>
+        <w:t>ibernate</w:t>
+      </w:r>
+      <w:r>
+        <w:rPr>
+          <w:rFonts w:asciiTheme="minorEastAsia" w:hAnsiTheme="minorEastAsia" w:cs="Calibri"/>
+          <w:color w:val="000000" w:themeColor="text1"/>
+          <w:sz w:val="28"/>
+          <w:szCs w:val="28"/>
+        </w:rPr>
+        <w:t>是一个对象关系映射框架</w:t>
+      </w:r>
+      <w:r>
+        <w:rPr>
+          <w:rFonts w:asciiTheme="minorEastAsia" w:hAnsiTheme="minorEastAsia" w:cs="Calibri" w:hint="eastAsia"/>
+          <w:color w:val="000000" w:themeColor="text1"/>
+          <w:sz w:val="28"/>
+          <w:szCs w:val="28"/>
+        </w:rPr>
+        <w:t>(</w:t>
+      </w:r>
+      <w:r>
+        <w:rPr>
+          <w:rFonts w:asciiTheme="minorEastAsia" w:hAnsiTheme="minorEastAsia" w:cs="Calibri"/>
+          <w:color w:val="000000" w:themeColor="text1"/>
+          <w:sz w:val="28"/>
+          <w:szCs w:val="28"/>
+        </w:rPr>
+        <w:t>ORM</w:t>
+      </w:r>
+      <w:r>
+        <w:rPr>
+          <w:rFonts w:asciiTheme="minorEastAsia" w:hAnsiTheme="minorEastAsia" w:cs="Calibri" w:hint="eastAsia"/>
+          <w:color w:val="000000" w:themeColor="text1"/>
+          <w:sz w:val="28"/>
+          <w:szCs w:val="28"/>
+        </w:rPr>
+        <w:t>)，</w:t>
+      </w:r>
+      <w:r>
+        <w:rPr>
+          <w:rFonts w:asciiTheme="minorEastAsia" w:hAnsiTheme="minorEastAsia" w:cs="Calibri"/>
+          <w:color w:val="000000" w:themeColor="text1"/>
+          <w:sz w:val="28"/>
+          <w:szCs w:val="28"/>
+        </w:rPr>
+        <w:t>对</w:t>
+      </w:r>
+      <w:proofErr w:type="spellStart"/>
+      <w:r>
+        <w:rPr>
+          <w:rFonts w:asciiTheme="minorEastAsia" w:hAnsiTheme="minorEastAsia" w:cs="Calibri"/>
+          <w:color w:val="000000" w:themeColor="text1"/>
+          <w:sz w:val="28"/>
+          <w:szCs w:val="28"/>
+        </w:rPr>
+        <w:t>jdbc</w:t>
+      </w:r>
+      <w:proofErr w:type="spellEnd"/>
+      <w:r>
+        <w:rPr>
+          <w:rFonts w:asciiTheme="minorEastAsia" w:hAnsiTheme="minorEastAsia" w:cs="Calibri"/>
+          <w:color w:val="000000" w:themeColor="text1"/>
+          <w:sz w:val="28"/>
+          <w:szCs w:val="28"/>
+        </w:rPr>
+        <w:t>进行了轻量的封装，将POJO(Plain Old Java Object)</w:t>
+      </w:r>
+      <w:r>
+        <w:rPr>
+          <w:rFonts w:asciiTheme="minorEastAsia" w:hAnsiTheme="minorEastAsia" w:cs="Calibri" w:hint="eastAsia"/>
+          <w:color w:val="000000" w:themeColor="text1"/>
+          <w:sz w:val="28"/>
+          <w:szCs w:val="28"/>
+        </w:rPr>
+        <w:t>与</w:t>
+      </w:r>
+      <w:r>
+        <w:rPr>
+          <w:rFonts w:asciiTheme="minorEastAsia" w:hAnsiTheme="minorEastAsia" w:cs="Calibri"/>
+          <w:color w:val="000000" w:themeColor="text1"/>
+          <w:sz w:val="28"/>
+          <w:szCs w:val="28"/>
+        </w:rPr>
+        <w:t>数据库表建立映射关系，可以自动生成</w:t>
+      </w:r>
+      <w:proofErr w:type="spellStart"/>
+      <w:r>
+        <w:rPr>
+          <w:rFonts w:asciiTheme="minorEastAsia" w:hAnsiTheme="minorEastAsia" w:cs="Calibri"/>
+          <w:color w:val="000000" w:themeColor="text1"/>
+          <w:sz w:val="28"/>
+          <w:szCs w:val="28"/>
+        </w:rPr>
+        <w:t>sql</w:t>
+      </w:r>
+      <w:proofErr w:type="spellEnd"/>
+      <w:r>
+        <w:rPr>
+          <w:rFonts w:asciiTheme="minorEastAsia" w:hAnsiTheme="minorEastAsia" w:cs="Calibri"/>
+          <w:color w:val="000000" w:themeColor="text1"/>
+          <w:sz w:val="28"/>
+          <w:szCs w:val="28"/>
+        </w:rPr>
+        <w:t>语句，自动执行</w:t>
+      </w:r>
+      <w:r>
+        <w:rPr>
+          <w:rFonts w:asciiTheme="minorEastAsia" w:hAnsiTheme="minorEastAsia" w:cs="Calibri" w:hint="eastAsia"/>
+          <w:color w:val="000000" w:themeColor="text1"/>
+          <w:sz w:val="28"/>
+          <w:szCs w:val="28"/>
+        </w:rPr>
+        <w:t>。</w:t>
+      </w:r>
+    </w:p>
+    <w:p>
+      <w:pPr>
+        <w:ind w:firstLineChars="0" w:firstLine="420"/>
+        <w:rPr>
+          <w:rFonts w:asciiTheme="minorEastAsia" w:hAnsiTheme="minorEastAsia" w:cs="Calibri"/>
+          <w:color w:val="000000" w:themeColor="text1"/>
+          <w:sz w:val="28"/>
+          <w:szCs w:val="28"/>
+        </w:rPr>
+      </w:pPr>
+      <w:r>
+        <w:rPr>
+          <w:rFonts w:asciiTheme="minorEastAsia" w:hAnsiTheme="minorEastAsia" w:cs="Calibri" w:hint="eastAsia"/>
+          <w:color w:val="000000" w:themeColor="text1"/>
+          <w:sz w:val="28"/>
+          <w:szCs w:val="28"/>
+        </w:rPr>
+        <w:t>核心</w:t>
+      </w:r>
+      <w:r>
+        <w:rPr>
+          <w:rFonts w:asciiTheme="minorEastAsia" w:hAnsiTheme="minorEastAsia" w:cs="Calibri"/>
+          <w:color w:val="000000" w:themeColor="text1"/>
+          <w:sz w:val="28"/>
+          <w:szCs w:val="28"/>
+        </w:rPr>
+        <w:t>API</w:t>
+      </w:r>
+      <w:r>
+        <w:rPr>
+          <w:rFonts w:asciiTheme="minorEastAsia" w:hAnsiTheme="minorEastAsia" w:cs="Calibri" w:hint="eastAsia"/>
+          <w:color w:val="000000" w:themeColor="text1"/>
+          <w:sz w:val="28"/>
+          <w:szCs w:val="28"/>
+        </w:rPr>
+        <w:t>：</w:t>
+      </w:r>
+      <w:r>
+        <w:rPr>
+          <w:rFonts w:asciiTheme="minorEastAsia" w:hAnsiTheme="minorEastAsia" w:cs="Calibri"/>
+          <w:color w:val="000000" w:themeColor="text1"/>
+          <w:sz w:val="28"/>
+          <w:szCs w:val="28"/>
+        </w:rPr>
+        <w:t>Session、</w:t>
+      </w:r>
+      <w:proofErr w:type="spellStart"/>
+      <w:r>
+        <w:rPr>
+          <w:rFonts w:asciiTheme="minorEastAsia" w:hAnsiTheme="minorEastAsia" w:cs="Calibri"/>
+          <w:color w:val="000000" w:themeColor="text1"/>
+          <w:sz w:val="28"/>
+          <w:szCs w:val="28"/>
+        </w:rPr>
+        <w:t>SessionFactory</w:t>
+      </w:r>
+      <w:proofErr w:type="spellEnd"/>
+      <w:r>
+        <w:rPr>
+          <w:rFonts w:asciiTheme="minorEastAsia" w:hAnsiTheme="minorEastAsia" w:cs="Calibri"/>
+          <w:color w:val="000000" w:themeColor="text1"/>
+          <w:sz w:val="28"/>
+          <w:szCs w:val="28"/>
+        </w:rPr>
+        <w:t>、Transaction、Query、Criteria</w:t>
+      </w:r>
+      <w:r>
+        <w:rPr>
+          <w:rFonts w:asciiTheme="minorEastAsia" w:hAnsiTheme="minorEastAsia" w:cs="Calibri" w:hint="eastAsia"/>
+          <w:color w:val="000000" w:themeColor="text1"/>
+          <w:sz w:val="28"/>
+          <w:szCs w:val="28"/>
+        </w:rPr>
+        <w:t>和</w:t>
+      </w:r>
+      <w:r>
+        <w:rPr>
+          <w:rFonts w:asciiTheme="minorEastAsia" w:hAnsiTheme="minorEastAsia" w:cs="Calibri"/>
+          <w:color w:val="000000" w:themeColor="text1"/>
+          <w:sz w:val="28"/>
+          <w:szCs w:val="28"/>
+        </w:rPr>
+        <w:t>Configuration</w:t>
+      </w:r>
+      <w:r>
+        <w:rPr>
+          <w:rFonts w:asciiTheme="minorEastAsia" w:hAnsiTheme="minorEastAsia" w:cs="Calibri" w:hint="eastAsia"/>
+          <w:color w:val="000000" w:themeColor="text1"/>
+          <w:sz w:val="28"/>
+          <w:szCs w:val="28"/>
+        </w:rPr>
+        <w:t>。</w:t>
+      </w:r>
+    </w:p>
+    <w:p>
+      <w:pPr>
+        <w:ind w:firstLineChars="0" w:firstLine="420"/>
+        <w:rPr>
+          <w:rFonts w:asciiTheme="minorEastAsia" w:hAnsiTheme="minorEastAsia" w:cs="Calibri"/>
+          <w:color w:val="000000" w:themeColor="text1"/>
+          <w:sz w:val="28"/>
+          <w:szCs w:val="28"/>
+        </w:rPr>
+      </w:pPr>
+      <w:r>
+        <w:rPr>
+          <w:rFonts w:asciiTheme="minorEastAsia" w:hAnsiTheme="minorEastAsia" w:cs="Calibri"/>
+          <w:color w:val="000000" w:themeColor="text1"/>
+          <w:sz w:val="28"/>
+          <w:szCs w:val="28"/>
+        </w:rPr>
+        <w:t>1</w:t>
+      </w:r>
+      <w:r>
+        <w:rPr>
+          <w:rFonts w:asciiTheme="minorEastAsia" w:hAnsiTheme="minorEastAsia" w:cs="Calibri" w:hint="eastAsia"/>
+          <w:color w:val="000000" w:themeColor="text1"/>
+          <w:sz w:val="28"/>
+          <w:szCs w:val="28"/>
+        </w:rPr>
+        <w:t>、</w:t>
+      </w:r>
+      <w:r>
+        <w:rPr>
+          <w:rFonts w:asciiTheme="minorEastAsia" w:hAnsiTheme="minorEastAsia" w:cs="Calibri"/>
+          <w:color w:val="000000" w:themeColor="text1"/>
+          <w:sz w:val="28"/>
+          <w:szCs w:val="28"/>
+        </w:rPr>
+        <w:t>Session</w:t>
+      </w:r>
+      <w:r>
+        <w:rPr>
+          <w:rFonts w:asciiTheme="minorEastAsia" w:hAnsiTheme="minorEastAsia" w:cs="Calibri" w:hint="eastAsia"/>
+          <w:color w:val="000000" w:themeColor="text1"/>
+          <w:sz w:val="28"/>
+          <w:szCs w:val="28"/>
+        </w:rPr>
+        <w:t>接口</w:t>
+      </w:r>
+    </w:p>
+    <w:p>
+      <w:pPr>
+        <w:ind w:left="420" w:firstLineChars="0" w:firstLine="420"/>
+        <w:rPr>
+          <w:rFonts w:asciiTheme="minorEastAsia" w:hAnsiTheme="minorEastAsia" w:cs="Calibri"/>
+          <w:color w:val="000000" w:themeColor="text1"/>
+          <w:sz w:val="28"/>
+          <w:szCs w:val="28"/>
+        </w:rPr>
+      </w:pPr>
+      <w:r>
+        <w:rPr>
+          <w:rFonts w:asciiTheme="minorEastAsia" w:hAnsiTheme="minorEastAsia" w:cs="Calibri"/>
+          <w:color w:val="000000" w:themeColor="text1"/>
+          <w:sz w:val="28"/>
+          <w:szCs w:val="28"/>
+        </w:rPr>
+        <w:t>S</w:t>
+      </w:r>
+      <w:r>
+        <w:rPr>
+          <w:rFonts w:asciiTheme="minorEastAsia" w:hAnsiTheme="minorEastAsia" w:cs="Calibri" w:hint="eastAsia"/>
+          <w:color w:val="000000" w:themeColor="text1"/>
+          <w:sz w:val="28"/>
+          <w:szCs w:val="28"/>
+        </w:rPr>
+        <w:t>ession</w:t>
+      </w:r>
+      <w:r>
+        <w:rPr>
+          <w:rFonts w:asciiTheme="minorEastAsia" w:hAnsiTheme="minorEastAsia" w:cs="Calibri"/>
+          <w:color w:val="000000" w:themeColor="text1"/>
+          <w:sz w:val="28"/>
+          <w:szCs w:val="28"/>
+        </w:rPr>
+        <w:t>接口负责</w:t>
+      </w:r>
+      <w:r>
+        <w:rPr>
+          <w:rFonts w:asciiTheme="minorEastAsia" w:hAnsiTheme="minorEastAsia" w:cs="Calibri" w:hint="eastAsia"/>
+          <w:color w:val="000000" w:themeColor="text1"/>
+          <w:sz w:val="28"/>
+          <w:szCs w:val="28"/>
+        </w:rPr>
+        <w:t>执行</w:t>
+      </w:r>
+      <w:r>
+        <w:rPr>
+          <w:rFonts w:asciiTheme="minorEastAsia" w:hAnsiTheme="minorEastAsia" w:cs="Calibri"/>
+          <w:color w:val="000000" w:themeColor="text1"/>
+          <w:sz w:val="28"/>
+          <w:szCs w:val="28"/>
+        </w:rPr>
+        <w:t>被持久</w:t>
+      </w:r>
+      <w:proofErr w:type="gramStart"/>
+      <w:r>
+        <w:rPr>
+          <w:rFonts w:asciiTheme="minorEastAsia" w:hAnsiTheme="minorEastAsia" w:cs="Calibri"/>
+          <w:color w:val="000000" w:themeColor="text1"/>
+          <w:sz w:val="28"/>
+          <w:szCs w:val="28"/>
+        </w:rPr>
+        <w:t>化对象</w:t>
+      </w:r>
+      <w:proofErr w:type="gramEnd"/>
+      <w:r>
+        <w:rPr>
+          <w:rFonts w:asciiTheme="minorEastAsia" w:hAnsiTheme="minorEastAsia" w:cs="Calibri"/>
+          <w:color w:val="000000" w:themeColor="text1"/>
+          <w:sz w:val="28"/>
+          <w:szCs w:val="28"/>
+        </w:rPr>
+        <w:t>的CRUD操作</w:t>
+      </w:r>
+    </w:p>
+    <w:p>
+      <w:pPr>
+        <w:ind w:firstLineChars="0" w:firstLine="420"/>
+        <w:rPr>
+          <w:rFonts w:asciiTheme="minorEastAsia" w:hAnsiTheme="minorEastAsia" w:cs="Calibri"/>
+          <w:color w:val="000000" w:themeColor="text1"/>
+          <w:sz w:val="28"/>
+          <w:szCs w:val="28"/>
+        </w:rPr>
+      </w:pPr>
+      <w:r>
+        <w:rPr>
+          <w:rFonts w:asciiTheme="minorEastAsia" w:hAnsiTheme="minorEastAsia" w:cs="Calibri" w:hint="eastAsia"/>
+          <w:color w:val="000000" w:themeColor="text1"/>
+          <w:sz w:val="28"/>
+          <w:szCs w:val="28"/>
+        </w:rPr>
+        <w:t>2、</w:t>
+      </w:r>
+      <w:proofErr w:type="spellStart"/>
+      <w:r>
+        <w:rPr>
+          <w:rFonts w:asciiTheme="minorEastAsia" w:hAnsiTheme="minorEastAsia" w:cs="Calibri" w:hint="eastAsia"/>
+          <w:color w:val="000000" w:themeColor="text1"/>
+          <w:sz w:val="28"/>
+          <w:szCs w:val="28"/>
+        </w:rPr>
+        <w:t>SessionFactory</w:t>
+      </w:r>
+      <w:proofErr w:type="spellEnd"/>
+      <w:r>
+        <w:rPr>
+          <w:rFonts w:asciiTheme="minorEastAsia" w:hAnsiTheme="minorEastAsia" w:cs="Calibri"/>
+          <w:color w:val="000000" w:themeColor="text1"/>
+          <w:sz w:val="28"/>
+          <w:szCs w:val="28"/>
+        </w:rPr>
+        <w:t>接口</w:t>
+      </w:r>
+    </w:p>
+    <w:p>
+      <w:pPr>
+        <w:ind w:firstLineChars="0" w:firstLine="420"/>
+        <w:rPr>
+          <w:rFonts w:asciiTheme="minorEastAsia" w:hAnsiTheme="minorEastAsia" w:cs="Calibri"/>
+          <w:color w:val="000000" w:themeColor="text1"/>
+          <w:sz w:val="28"/>
+          <w:szCs w:val="28"/>
+        </w:rPr>
+      </w:pPr>
+      <w:r>
+        <w:rPr>
+          <w:rFonts w:asciiTheme="minorEastAsia" w:hAnsiTheme="minorEastAsia" w:cs="Calibri"/>
+          <w:color w:val="000000" w:themeColor="text1"/>
+          <w:sz w:val="28"/>
+          <w:szCs w:val="28"/>
+        </w:rPr>
+        <w:tab/>
+      </w:r>
+      <w:proofErr w:type="spellStart"/>
+      <w:r>
+        <w:rPr>
+          <w:rFonts w:asciiTheme="minorEastAsia" w:hAnsiTheme="minorEastAsia" w:cs="Calibri"/>
+          <w:color w:val="000000" w:themeColor="text1"/>
+          <w:sz w:val="28"/>
+          <w:szCs w:val="28"/>
+        </w:rPr>
+        <w:t>SessionFactory</w:t>
+      </w:r>
+      <w:proofErr w:type="spellEnd"/>
+      <w:r>
+        <w:rPr>
+          <w:rFonts w:asciiTheme="minorEastAsia" w:hAnsiTheme="minorEastAsia" w:cs="Calibri" w:hint="eastAsia"/>
+          <w:color w:val="000000" w:themeColor="text1"/>
+          <w:sz w:val="28"/>
+          <w:szCs w:val="28"/>
+        </w:rPr>
+        <w:t>接口负责</w:t>
+      </w:r>
+      <w:r>
+        <w:rPr>
+          <w:rFonts w:asciiTheme="minorEastAsia" w:hAnsiTheme="minorEastAsia" w:cs="Calibri"/>
+          <w:color w:val="000000" w:themeColor="text1"/>
+          <w:sz w:val="28"/>
+          <w:szCs w:val="28"/>
+        </w:rPr>
+        <w:t>初始化hibernate</w:t>
+      </w:r>
+      <w:r>
+        <w:rPr>
+          <w:rFonts w:asciiTheme="minorEastAsia" w:hAnsiTheme="minorEastAsia" w:cs="Calibri" w:hint="eastAsia"/>
+          <w:color w:val="000000" w:themeColor="text1"/>
+          <w:sz w:val="28"/>
+          <w:szCs w:val="28"/>
+        </w:rPr>
+        <w:t>，充当</w:t>
+      </w:r>
+      <w:r>
+        <w:rPr>
+          <w:rFonts w:asciiTheme="minorEastAsia" w:hAnsiTheme="minorEastAsia" w:cs="Calibri"/>
+          <w:color w:val="000000" w:themeColor="text1"/>
+          <w:sz w:val="28"/>
+          <w:szCs w:val="28"/>
+        </w:rPr>
+        <w:t>数据源的代理，并创建session对象</w:t>
+      </w:r>
+    </w:p>
+    <w:p>
+      <w:pPr>
+        <w:ind w:firstLineChars="0" w:firstLine="420"/>
+        <w:rPr>
+          <w:rFonts w:asciiTheme="minorEastAsia" w:hAnsiTheme="minorEastAsia" w:cs="Calibri"/>
+          <w:color w:val="000000" w:themeColor="text1"/>
+          <w:sz w:val="28"/>
+          <w:szCs w:val="28"/>
+        </w:rPr>
+      </w:pPr>
+      <w:r>
+        <w:rPr>
+          <w:rFonts w:asciiTheme="minorEastAsia" w:hAnsiTheme="minorEastAsia" w:cs="Calibri" w:hint="eastAsia"/>
+          <w:color w:val="000000" w:themeColor="text1"/>
+          <w:sz w:val="28"/>
+          <w:szCs w:val="28"/>
+        </w:rPr>
+        <w:t>3、</w:t>
+      </w:r>
+      <w:r>
+        <w:rPr>
+          <w:rFonts w:asciiTheme="minorEastAsia" w:hAnsiTheme="minorEastAsia" w:cs="Calibri"/>
+          <w:color w:val="000000" w:themeColor="text1"/>
+          <w:sz w:val="28"/>
+          <w:szCs w:val="28"/>
+        </w:rPr>
+        <w:t>Transaction接口</w:t>
+      </w:r>
+    </w:p>
+    <w:p>
+      <w:pPr>
+        <w:ind w:firstLineChars="0" w:firstLine="420"/>
+        <w:rPr>
+          <w:rFonts w:asciiTheme="minorEastAsia" w:hAnsiTheme="minorEastAsia" w:cs="Calibri"/>
+          <w:color w:val="000000" w:themeColor="text1"/>
+          <w:sz w:val="28"/>
+          <w:szCs w:val="28"/>
+        </w:rPr>
+      </w:pPr>
+      <w:r>
+        <w:rPr>
+          <w:rFonts w:asciiTheme="minorEastAsia" w:hAnsiTheme="minorEastAsia" w:cs="Calibri"/>
+          <w:color w:val="000000" w:themeColor="text1"/>
+          <w:sz w:val="28"/>
+          <w:szCs w:val="28"/>
+        </w:rPr>
+        <w:tab/>
+      </w:r>
+      <w:r>
+        <w:rPr>
+          <w:rFonts w:asciiTheme="minorEastAsia" w:hAnsiTheme="minorEastAsia" w:cs="Calibri" w:hint="eastAsia"/>
+          <w:color w:val="000000" w:themeColor="text1"/>
+          <w:sz w:val="28"/>
+          <w:szCs w:val="28"/>
+        </w:rPr>
+        <w:t>可</w:t>
+      </w:r>
+      <w:r>
+        <w:rPr>
+          <w:rFonts w:asciiTheme="minorEastAsia" w:hAnsiTheme="minorEastAsia" w:cs="Calibri"/>
+          <w:color w:val="000000" w:themeColor="text1"/>
+          <w:sz w:val="28"/>
+          <w:szCs w:val="28"/>
+        </w:rPr>
+        <w:t>选API，hibernate的设计者自己写的底层事务处理代码可以取代这个接口</w:t>
+      </w:r>
+    </w:p>
+    <w:p>
+      <w:pPr>
+        <w:ind w:firstLineChars="0" w:firstLine="420"/>
+        <w:rPr>
+          <w:rFonts w:asciiTheme="minorEastAsia" w:hAnsiTheme="minorEastAsia" w:cs="Calibri"/>
+          <w:color w:val="000000" w:themeColor="text1"/>
+          <w:sz w:val="28"/>
+          <w:szCs w:val="28"/>
+        </w:rPr>
+      </w:pPr>
+      <w:r>
+        <w:rPr>
+          <w:rFonts w:asciiTheme="minorEastAsia" w:hAnsiTheme="minorEastAsia" w:cs="Calibri"/>
+          <w:color w:val="000000" w:themeColor="text1"/>
+          <w:sz w:val="28"/>
+          <w:szCs w:val="28"/>
+        </w:rPr>
+        <w:t>4</w:t>
+      </w:r>
+      <w:r>
+        <w:rPr>
+          <w:rFonts w:asciiTheme="minorEastAsia" w:hAnsiTheme="minorEastAsia" w:cs="Calibri" w:hint="eastAsia"/>
+          <w:color w:val="000000" w:themeColor="text1"/>
+          <w:sz w:val="28"/>
+          <w:szCs w:val="28"/>
+        </w:rPr>
+        <w:t>、</w:t>
+      </w:r>
+      <w:r>
+        <w:rPr>
+          <w:rFonts w:asciiTheme="minorEastAsia" w:hAnsiTheme="minorEastAsia" w:cs="Calibri"/>
+          <w:color w:val="000000" w:themeColor="text1"/>
+          <w:sz w:val="28"/>
+          <w:szCs w:val="28"/>
+        </w:rPr>
+        <w:t>Query接口</w:t>
+      </w:r>
+    </w:p>
+    <w:p>
+      <w:pPr>
+        <w:ind w:firstLineChars="0" w:firstLine="420"/>
+        <w:rPr>
+          <w:rFonts w:asciiTheme="minorEastAsia" w:hAnsiTheme="minorEastAsia" w:cs="Calibri"/>
+          <w:color w:val="000000" w:themeColor="text1"/>
+          <w:sz w:val="28"/>
+          <w:szCs w:val="28"/>
+        </w:rPr>
+      </w:pPr>
+      <w:r>
+        <w:rPr>
+          <w:rFonts w:asciiTheme="minorEastAsia" w:hAnsiTheme="minorEastAsia" w:cs="Calibri"/>
+          <w:color w:val="000000" w:themeColor="text1"/>
+          <w:sz w:val="28"/>
+          <w:szCs w:val="28"/>
+        </w:rPr>
+        <w:tab/>
+      </w:r>
+      <w:r>
+        <w:rPr>
+          <w:rFonts w:asciiTheme="minorEastAsia" w:hAnsiTheme="minorEastAsia" w:cs="Calibri"/>
+          <w:color w:val="000000" w:themeColor="text1"/>
+          <w:sz w:val="28"/>
+          <w:szCs w:val="28"/>
+        </w:rPr>
+        <w:t>Query</w:t>
+      </w:r>
+      <w:r>
+        <w:rPr>
+          <w:rFonts w:asciiTheme="minorEastAsia" w:hAnsiTheme="minorEastAsia" w:cs="Calibri" w:hint="eastAsia"/>
+          <w:color w:val="000000" w:themeColor="text1"/>
+          <w:sz w:val="28"/>
+          <w:szCs w:val="28"/>
+        </w:rPr>
+        <w:t>接口</w:t>
+      </w:r>
+      <w:r>
+        <w:rPr>
+          <w:rFonts w:asciiTheme="minorEastAsia" w:hAnsiTheme="minorEastAsia" w:cs="Calibri"/>
+          <w:color w:val="000000" w:themeColor="text1"/>
+          <w:sz w:val="28"/>
+          <w:szCs w:val="28"/>
+        </w:rPr>
+        <w:t>对数据库及持久</w:t>
+      </w:r>
+      <w:proofErr w:type="gramStart"/>
+      <w:r>
+        <w:rPr>
+          <w:rFonts w:asciiTheme="minorEastAsia" w:hAnsiTheme="minorEastAsia" w:cs="Calibri"/>
+          <w:color w:val="000000" w:themeColor="text1"/>
+          <w:sz w:val="28"/>
+          <w:szCs w:val="28"/>
+        </w:rPr>
+        <w:t>化对象</w:t>
+      </w:r>
+      <w:proofErr w:type="gramEnd"/>
+      <w:r>
+        <w:rPr>
+          <w:rFonts w:asciiTheme="minorEastAsia" w:hAnsiTheme="minorEastAsia" w:cs="Calibri"/>
+          <w:color w:val="000000" w:themeColor="text1"/>
+          <w:sz w:val="28"/>
+          <w:szCs w:val="28"/>
+        </w:rPr>
+        <w:t>进行查询，表达方式有HQL语言或者本地数据库的</w:t>
+      </w:r>
+      <w:r>
+        <w:rPr>
+          <w:rFonts w:asciiTheme="minorEastAsia" w:hAnsiTheme="minorEastAsia" w:cs="Calibri" w:hint="eastAsia"/>
+          <w:color w:val="000000" w:themeColor="text1"/>
+          <w:sz w:val="28"/>
+          <w:szCs w:val="28"/>
+        </w:rPr>
+        <w:t>SQL</w:t>
+      </w:r>
+      <w:r>
+        <w:rPr>
+          <w:rFonts w:asciiTheme="minorEastAsia" w:hAnsiTheme="minorEastAsia" w:cs="Calibri"/>
+          <w:color w:val="000000" w:themeColor="text1"/>
+          <w:sz w:val="28"/>
+          <w:szCs w:val="28"/>
+        </w:rPr>
+        <w:t>语句</w:t>
+      </w:r>
+    </w:p>
+    <w:p>
+      <w:pPr>
+        <w:ind w:firstLineChars="0" w:firstLine="420"/>
+        <w:rPr>
+          <w:rFonts w:asciiTheme="minorEastAsia" w:hAnsiTheme="minorEastAsia" w:cs="Calibri"/>
+          <w:color w:val="000000" w:themeColor="text1"/>
+          <w:sz w:val="28"/>
+          <w:szCs w:val="28"/>
+        </w:rPr>
+      </w:pPr>
+      <w:r>
+        <w:rPr>
+          <w:rFonts w:asciiTheme="minorEastAsia" w:hAnsiTheme="minorEastAsia" w:cs="Calibri" w:hint="eastAsia"/>
+          <w:color w:val="000000" w:themeColor="text1"/>
+          <w:sz w:val="28"/>
+          <w:szCs w:val="28"/>
+        </w:rPr>
+        <w:t>5、</w:t>
+      </w:r>
+      <w:r>
+        <w:rPr>
+          <w:rFonts w:asciiTheme="minorEastAsia" w:hAnsiTheme="minorEastAsia" w:cs="Calibri"/>
+          <w:color w:val="000000" w:themeColor="text1"/>
+          <w:sz w:val="28"/>
+          <w:szCs w:val="28"/>
+        </w:rPr>
+        <w:t>Criteria接口</w:t>
+      </w:r>
+    </w:p>
+    <w:p>
+      <w:pPr>
+        <w:ind w:firstLineChars="0" w:firstLine="420"/>
+        <w:rPr>
+          <w:rFonts w:asciiTheme="minorEastAsia" w:hAnsiTheme="minorEastAsia" w:cs="Calibri"/>
+          <w:color w:val="000000" w:themeColor="text1"/>
+          <w:sz w:val="28"/>
+          <w:szCs w:val="28"/>
+        </w:rPr>
+      </w:pPr>
+      <w:r>
+        <w:rPr>
+          <w:rFonts w:asciiTheme="minorEastAsia" w:hAnsiTheme="minorEastAsia" w:cs="Calibri"/>
+          <w:color w:val="000000" w:themeColor="text1"/>
+          <w:sz w:val="28"/>
+          <w:szCs w:val="28"/>
+        </w:rPr>
+        <w:tab/>
+        <w:t>Criteria接口和Query接口相似，允许创建并执行面向</w:t>
+      </w:r>
+      <w:r>
+        <w:rPr>
+          <w:rFonts w:asciiTheme="minorEastAsia" w:hAnsiTheme="minorEastAsia" w:cs="Calibri" w:hint="eastAsia"/>
+          <w:color w:val="000000" w:themeColor="text1"/>
+          <w:sz w:val="28"/>
+          <w:szCs w:val="28"/>
+        </w:rPr>
+        <w:t>对象</w:t>
+      </w:r>
+      <w:r>
+        <w:rPr>
+          <w:rFonts w:asciiTheme="minorEastAsia" w:hAnsiTheme="minorEastAsia" w:cs="Calibri"/>
+          <w:color w:val="000000" w:themeColor="text1"/>
+          <w:sz w:val="28"/>
+          <w:szCs w:val="28"/>
+        </w:rPr>
+        <w:t>的</w:t>
+      </w:r>
+      <w:r>
+        <w:rPr>
+          <w:rFonts w:asciiTheme="minorEastAsia" w:hAnsiTheme="minorEastAsia" w:cs="Calibri" w:hint="eastAsia"/>
+          <w:color w:val="000000" w:themeColor="text1"/>
+          <w:sz w:val="28"/>
+          <w:szCs w:val="28"/>
+        </w:rPr>
+        <w:t>标准化</w:t>
+      </w:r>
+      <w:r>
+        <w:rPr>
+          <w:rFonts w:asciiTheme="minorEastAsia" w:hAnsiTheme="minorEastAsia" w:cs="Calibri"/>
+          <w:color w:val="000000" w:themeColor="text1"/>
+          <w:sz w:val="28"/>
+          <w:szCs w:val="28"/>
+        </w:rPr>
+        <w:t>查询</w:t>
+      </w:r>
+    </w:p>
+    <w:p>
+      <w:pPr>
+        <w:ind w:firstLineChars="0" w:firstLine="420"/>
+        <w:rPr>
+          <w:rFonts w:asciiTheme="minorEastAsia" w:hAnsiTheme="minorEastAsia" w:cs="Calibri"/>
+          <w:color w:val="000000" w:themeColor="text1"/>
+          <w:sz w:val="28"/>
+          <w:szCs w:val="28"/>
+        </w:rPr>
+      </w:pPr>
+      <w:r>
+        <w:rPr>
+          <w:rFonts w:asciiTheme="minorEastAsia" w:hAnsiTheme="minorEastAsia" w:cs="Calibri" w:hint="eastAsia"/>
+          <w:color w:val="000000" w:themeColor="text1"/>
+          <w:sz w:val="28"/>
+          <w:szCs w:val="28"/>
+        </w:rPr>
+        <w:t>6、</w:t>
+      </w:r>
+      <w:r>
+        <w:rPr>
+          <w:rFonts w:asciiTheme="minorEastAsia" w:hAnsiTheme="minorEastAsia" w:cs="Calibri"/>
+          <w:color w:val="000000" w:themeColor="text1"/>
+          <w:sz w:val="28"/>
+          <w:szCs w:val="28"/>
+        </w:rPr>
+        <w:t>Configuration</w:t>
+      </w:r>
+    </w:p>
+    <w:p>
+      <w:pPr>
+        <w:ind w:firstLineChars="0" w:firstLine="420"/>
+        <w:rPr>
+          <w:rFonts w:asciiTheme="minorEastAsia" w:hAnsiTheme="minorEastAsia" w:cs="Calibri"/>
+          <w:color w:val="000000" w:themeColor="text1"/>
+          <w:sz w:val="28"/>
+          <w:szCs w:val="28"/>
+        </w:rPr>
+      </w:pPr>
+      <w:r>
+        <w:rPr>
+          <w:rFonts w:asciiTheme="minorEastAsia" w:hAnsiTheme="minorEastAsia" w:cs="Calibri"/>
+          <w:color w:val="000000" w:themeColor="text1"/>
+          <w:sz w:val="28"/>
+          <w:szCs w:val="28"/>
+        </w:rPr>
+        <w:tab/>
+        <w:t>Configuration类的作用是对hibernate进行配置</w:t>
+      </w:r>
+      <w:r>
+        <w:rPr>
+          <w:rFonts w:asciiTheme="minorEastAsia" w:hAnsiTheme="minorEastAsia" w:cs="Calibri" w:hint="eastAsia"/>
+          <w:color w:val="000000" w:themeColor="text1"/>
+          <w:sz w:val="28"/>
+          <w:szCs w:val="28"/>
+        </w:rPr>
+        <w:t>以及</w:t>
+      </w:r>
+      <w:r>
+        <w:rPr>
+          <w:rFonts w:asciiTheme="minorEastAsia" w:hAnsiTheme="minorEastAsia" w:cs="Calibri"/>
+          <w:color w:val="000000" w:themeColor="text1"/>
+          <w:sz w:val="28"/>
+          <w:szCs w:val="28"/>
+        </w:rPr>
+        <w:t>如何进行启动</w:t>
+      </w:r>
+    </w:p>
+    <w:p>
+      <w:pPr>
+        <w:ind w:firstLineChars="0" w:firstLine="420"/>
+        <w:rPr>
+          <w:rFonts w:asciiTheme="minorEastAsia" w:hAnsiTheme="minorEastAsia" w:cs="Calibri"/>
+          <w:color w:val="000000" w:themeColor="text1"/>
+          <w:sz w:val="28"/>
+          <w:szCs w:val="28"/>
+        </w:rPr>
+      </w:pPr>
+    </w:p>
+    <w:p>
+      <w:pPr>
+        <w:ind w:firstLineChars="0" w:firstLine="420"/>
+        <w:rPr>
+          <w:rFonts w:asciiTheme="minorEastAsia" w:hAnsiTheme="minorEastAsia" w:cs="Calibri"/>
+          <w:color w:val="000000" w:themeColor="text1"/>
+          <w:sz w:val="28"/>
+          <w:szCs w:val="28"/>
+        </w:rPr>
+      </w:pPr>
+      <w:r>
+        <w:rPr>
+          <w:rFonts w:asciiTheme="minorEastAsia" w:hAnsiTheme="minorEastAsia" w:cs="Calibri"/>
+          <w:color w:val="000000" w:themeColor="text1"/>
+          <w:sz w:val="28"/>
+          <w:szCs w:val="28"/>
+        </w:rPr>
+        <w:t>H</w:t>
+      </w:r>
+      <w:r>
+        <w:rPr>
+          <w:rFonts w:asciiTheme="minorEastAsia" w:hAnsiTheme="minorEastAsia" w:cs="Calibri" w:hint="eastAsia"/>
+          <w:color w:val="000000" w:themeColor="text1"/>
+          <w:sz w:val="28"/>
+          <w:szCs w:val="28"/>
+        </w:rPr>
+        <w:t>ibernate</w:t>
+      </w:r>
+      <w:r>
+        <w:rPr>
+          <w:rFonts w:asciiTheme="minorEastAsia" w:hAnsiTheme="minorEastAsia" w:cs="Calibri"/>
+          <w:color w:val="000000" w:themeColor="text1"/>
+          <w:sz w:val="28"/>
+          <w:szCs w:val="28"/>
+        </w:rPr>
+        <w:t>缓存：</w:t>
+      </w:r>
+    </w:p>
+    <w:p>
+      <w:pPr>
+        <w:ind w:firstLineChars="0" w:firstLine="420"/>
+        <w:rPr>
+          <w:rFonts w:asciiTheme="minorEastAsia" w:hAnsiTheme="minorEastAsia" w:cs="Calibri"/>
+          <w:color w:val="000000" w:themeColor="text1"/>
+          <w:sz w:val="28"/>
+          <w:szCs w:val="28"/>
+        </w:rPr>
+      </w:pPr>
+      <w:r>
+        <w:rPr>
+          <w:rFonts w:asciiTheme="minorEastAsia" w:hAnsiTheme="minorEastAsia" w:cs="Calibri" w:hint="eastAsia"/>
+          <w:color w:val="000000" w:themeColor="text1"/>
+          <w:sz w:val="28"/>
+          <w:szCs w:val="28"/>
+        </w:rPr>
+        <w:t>一级</w:t>
+      </w:r>
+      <w:r>
+        <w:rPr>
+          <w:rFonts w:asciiTheme="minorEastAsia" w:hAnsiTheme="minorEastAsia" w:cs="Calibri"/>
+          <w:color w:val="000000" w:themeColor="text1"/>
+          <w:sz w:val="28"/>
+          <w:szCs w:val="28"/>
+        </w:rPr>
+        <w:t>缓存：</w:t>
+      </w:r>
+      <w:r>
+        <w:rPr>
+          <w:rFonts w:asciiTheme="minorEastAsia" w:hAnsiTheme="minorEastAsia" w:cs="Calibri" w:hint="eastAsia"/>
+          <w:color w:val="000000" w:themeColor="text1"/>
+          <w:sz w:val="28"/>
+          <w:szCs w:val="28"/>
+        </w:rPr>
+        <w:t>session级别</w:t>
+      </w:r>
+      <w:r>
+        <w:rPr>
+          <w:rFonts w:asciiTheme="minorEastAsia" w:hAnsiTheme="minorEastAsia" w:cs="Calibri"/>
+          <w:color w:val="000000" w:themeColor="text1"/>
+          <w:sz w:val="28"/>
+          <w:szCs w:val="28"/>
+        </w:rPr>
+        <w:t>的缓存</w:t>
+      </w:r>
+      <w:r>
+        <w:rPr>
+          <w:rFonts w:asciiTheme="minorEastAsia" w:hAnsiTheme="minorEastAsia" w:cs="Calibri" w:hint="eastAsia"/>
+          <w:color w:val="000000" w:themeColor="text1"/>
+          <w:sz w:val="28"/>
+          <w:szCs w:val="28"/>
+        </w:rPr>
+        <w:t>，</w:t>
+      </w:r>
+      <w:r>
+        <w:rPr>
+          <w:rFonts w:asciiTheme="minorEastAsia" w:hAnsiTheme="minorEastAsia" w:cs="Calibri"/>
+          <w:color w:val="000000" w:themeColor="text1"/>
+          <w:sz w:val="28"/>
+          <w:szCs w:val="28"/>
+        </w:rPr>
+        <w:t>即</w:t>
+      </w:r>
+      <w:r>
+        <w:rPr>
+          <w:rFonts w:asciiTheme="minorEastAsia" w:hAnsiTheme="minorEastAsia" w:cs="Calibri" w:hint="eastAsia"/>
+          <w:color w:val="000000" w:themeColor="text1"/>
+          <w:sz w:val="28"/>
+          <w:szCs w:val="28"/>
+        </w:rPr>
+        <w:t>一级</w:t>
+      </w:r>
+      <w:r>
+        <w:rPr>
+          <w:rFonts w:asciiTheme="minorEastAsia" w:hAnsiTheme="minorEastAsia" w:cs="Calibri"/>
+          <w:color w:val="000000" w:themeColor="text1"/>
+          <w:sz w:val="28"/>
+          <w:szCs w:val="28"/>
+        </w:rPr>
+        <w:t>缓存的声明周期和session的声明周期一致，session关闭，一级缓存失效</w:t>
+      </w:r>
+      <w:r>
+        <w:rPr>
+          <w:rFonts w:asciiTheme="minorEastAsia" w:hAnsiTheme="minorEastAsia" w:cs="Calibri" w:hint="eastAsia"/>
+          <w:color w:val="000000" w:themeColor="text1"/>
+          <w:sz w:val="28"/>
+          <w:szCs w:val="28"/>
+        </w:rPr>
+        <w:t>。</w:t>
+      </w:r>
+      <w:r>
+        <w:rPr>
+          <w:rFonts w:asciiTheme="minorEastAsia" w:hAnsiTheme="minorEastAsia" w:cs="Calibri"/>
+          <w:color w:val="000000" w:themeColor="text1"/>
+          <w:sz w:val="28"/>
+          <w:szCs w:val="28"/>
+        </w:rPr>
+        <w:t>一级</w:t>
+      </w:r>
+      <w:r>
+        <w:rPr>
+          <w:rFonts w:asciiTheme="minorEastAsia" w:hAnsiTheme="minorEastAsia" w:cs="Calibri" w:hint="eastAsia"/>
+          <w:color w:val="000000" w:themeColor="text1"/>
+          <w:sz w:val="28"/>
+          <w:szCs w:val="28"/>
+        </w:rPr>
+        <w:t>缓存</w:t>
+      </w:r>
+      <w:r>
+        <w:rPr>
+          <w:rFonts w:asciiTheme="minorEastAsia" w:hAnsiTheme="minorEastAsia" w:cs="Calibri"/>
+          <w:color w:val="000000" w:themeColor="text1"/>
+          <w:sz w:val="28"/>
+          <w:szCs w:val="28"/>
+        </w:rPr>
+        <w:t>不可配置</w:t>
+      </w:r>
+      <w:r>
+        <w:rPr>
+          <w:rFonts w:asciiTheme="minorEastAsia" w:hAnsiTheme="minorEastAsia" w:cs="Calibri" w:hint="eastAsia"/>
+          <w:color w:val="000000" w:themeColor="text1"/>
+          <w:sz w:val="28"/>
+          <w:szCs w:val="28"/>
+        </w:rPr>
+        <w:t>，</w:t>
+      </w:r>
+      <w:r>
+        <w:rPr>
+          <w:rFonts w:asciiTheme="minorEastAsia" w:hAnsiTheme="minorEastAsia" w:cs="Calibri"/>
+          <w:color w:val="000000" w:themeColor="text1"/>
+          <w:sz w:val="28"/>
+          <w:szCs w:val="28"/>
+        </w:rPr>
+        <w:t>可以使用evict(</w:t>
+      </w:r>
+      <w:r>
+        <w:rPr>
+          <w:rFonts w:asciiTheme="minorEastAsia" w:hAnsiTheme="minorEastAsia" w:cs="Calibri" w:hint="eastAsia"/>
+          <w:color w:val="000000" w:themeColor="text1"/>
+          <w:sz w:val="28"/>
+          <w:szCs w:val="28"/>
+        </w:rPr>
+        <w:t>将</w:t>
+      </w:r>
+      <w:r>
+        <w:rPr>
+          <w:rFonts w:asciiTheme="minorEastAsia" w:hAnsiTheme="minorEastAsia" w:cs="Calibri"/>
+          <w:color w:val="000000" w:themeColor="text1"/>
+          <w:sz w:val="28"/>
+          <w:szCs w:val="28"/>
+        </w:rPr>
+        <w:t>某个对象从session的一级缓存</w:t>
+      </w:r>
+      <w:r>
+        <w:rPr>
+          <w:rFonts w:asciiTheme="minorEastAsia" w:hAnsiTheme="minorEastAsia" w:cs="Calibri" w:hint="eastAsia"/>
+          <w:color w:val="000000" w:themeColor="text1"/>
+          <w:sz w:val="28"/>
+          <w:szCs w:val="28"/>
+        </w:rPr>
+        <w:t>中</w:t>
+      </w:r>
+      <w:r>
+        <w:rPr>
+          <w:rFonts w:asciiTheme="minorEastAsia" w:hAnsiTheme="minorEastAsia" w:cs="Calibri"/>
+          <w:color w:val="000000" w:themeColor="text1"/>
+          <w:sz w:val="28"/>
+          <w:szCs w:val="28"/>
+        </w:rPr>
+        <w:t>清除)</w:t>
+      </w:r>
+      <w:r>
+        <w:rPr>
+          <w:rFonts w:asciiTheme="minorEastAsia" w:hAnsiTheme="minorEastAsia" w:cs="Calibri" w:hint="eastAsia"/>
+          <w:color w:val="000000" w:themeColor="text1"/>
+          <w:sz w:val="28"/>
+          <w:szCs w:val="28"/>
+        </w:rPr>
+        <w:t>和clear(将</w:t>
+      </w:r>
+      <w:r>
+        <w:rPr>
+          <w:rFonts w:asciiTheme="minorEastAsia" w:hAnsiTheme="minorEastAsia" w:cs="Calibri"/>
+          <w:color w:val="000000" w:themeColor="text1"/>
+          <w:sz w:val="28"/>
+          <w:szCs w:val="28"/>
+        </w:rPr>
+        <w:t>一级缓存中的所有对象全部清除</w:t>
+      </w:r>
+      <w:r>
+        <w:rPr>
+          <w:rFonts w:asciiTheme="minorEastAsia" w:hAnsiTheme="minorEastAsia" w:cs="Calibri" w:hint="eastAsia"/>
+          <w:color w:val="000000" w:themeColor="text1"/>
+          <w:sz w:val="28"/>
+          <w:szCs w:val="28"/>
+        </w:rPr>
+        <w:t>)两个</w:t>
+      </w:r>
+      <w:r>
+        <w:rPr>
+          <w:rFonts w:asciiTheme="minorEastAsia" w:hAnsiTheme="minorEastAsia" w:cs="Calibri"/>
+          <w:color w:val="000000" w:themeColor="text1"/>
+          <w:sz w:val="28"/>
+          <w:szCs w:val="28"/>
+        </w:rPr>
+        <w:t>方法管理</w:t>
+      </w:r>
+      <w:r>
+        <w:rPr>
+          <w:rFonts w:asciiTheme="minorEastAsia" w:hAnsiTheme="minorEastAsia" w:cs="Calibri" w:hint="eastAsia"/>
+          <w:color w:val="000000" w:themeColor="text1"/>
+          <w:sz w:val="28"/>
+          <w:szCs w:val="28"/>
+        </w:rPr>
+        <w:t>。</w:t>
+      </w:r>
+      <w:r>
+        <w:rPr>
+          <w:rFonts w:asciiTheme="minorEastAsia" w:hAnsiTheme="minorEastAsia" w:cs="Calibri"/>
+          <w:color w:val="FFC000"/>
+          <w:sz w:val="28"/>
+          <w:szCs w:val="28"/>
+        </w:rPr>
+        <w:t>TIPS：</w:t>
+      </w:r>
+      <w:proofErr w:type="spellStart"/>
+      <w:r>
+        <w:rPr>
+          <w:rFonts w:asciiTheme="minorEastAsia" w:hAnsiTheme="minorEastAsia" w:cs="Calibri" w:hint="eastAsia"/>
+          <w:color w:val="FFC000"/>
+          <w:sz w:val="28"/>
+          <w:szCs w:val="28"/>
+        </w:rPr>
+        <w:t>query</w:t>
+      </w:r>
+      <w:r>
+        <w:rPr>
+          <w:rFonts w:asciiTheme="minorEastAsia" w:hAnsiTheme="minorEastAsia" w:cs="Calibri"/>
+          <w:color w:val="FFC000"/>
+          <w:sz w:val="28"/>
+          <w:szCs w:val="28"/>
+        </w:rPr>
+        <w:t>.list</w:t>
+      </w:r>
+      <w:proofErr w:type="spellEnd"/>
+      <w:r>
+        <w:rPr>
+          <w:rFonts w:asciiTheme="minorEastAsia" w:hAnsiTheme="minorEastAsia" w:cs="Calibri"/>
+          <w:color w:val="FFC000"/>
+          <w:sz w:val="28"/>
+          <w:szCs w:val="28"/>
+        </w:rPr>
+        <w:t>(</w:t>
+      </w:r>
+      <w:r>
+        <w:rPr>
+          <w:rFonts w:asciiTheme="minorEastAsia" w:hAnsiTheme="minorEastAsia" w:cs="Calibri" w:hint="eastAsia"/>
+          <w:color w:val="FFC000"/>
+          <w:sz w:val="28"/>
+          <w:szCs w:val="28"/>
+        </w:rPr>
+        <w:t>)每次</w:t>
+      </w:r>
+      <w:r>
+        <w:rPr>
+          <w:rFonts w:asciiTheme="minorEastAsia" w:hAnsiTheme="minorEastAsia" w:cs="Calibri"/>
+          <w:color w:val="FFC000"/>
+          <w:sz w:val="28"/>
+          <w:szCs w:val="28"/>
+        </w:rPr>
+        <w:t>查询都</w:t>
+      </w:r>
+      <w:r>
+        <w:rPr>
+          <w:rFonts w:asciiTheme="minorEastAsia" w:hAnsiTheme="minorEastAsia" w:cs="Calibri" w:hint="eastAsia"/>
+          <w:color w:val="FFC000"/>
+          <w:sz w:val="28"/>
+          <w:szCs w:val="28"/>
+        </w:rPr>
+        <w:t>从</w:t>
+      </w:r>
+      <w:r>
+        <w:rPr>
+          <w:rFonts w:asciiTheme="minorEastAsia" w:hAnsiTheme="minorEastAsia" w:cs="Calibri"/>
+          <w:color w:val="FFC000"/>
+          <w:sz w:val="28"/>
+          <w:szCs w:val="28"/>
+        </w:rPr>
+        <w:t>数据库中取出所有数据，不</w:t>
+      </w:r>
+      <w:r>
+        <w:rPr>
+          <w:rFonts w:asciiTheme="minorEastAsia" w:hAnsiTheme="minorEastAsia" w:cs="Calibri" w:hint="eastAsia"/>
+          <w:color w:val="FFC000"/>
+          <w:sz w:val="28"/>
+          <w:szCs w:val="28"/>
+        </w:rPr>
+        <w:t>使用</w:t>
+      </w:r>
+      <w:r>
+        <w:rPr>
+          <w:rFonts w:asciiTheme="minorEastAsia" w:hAnsiTheme="minorEastAsia" w:cs="Calibri"/>
+          <w:color w:val="FFC000"/>
+          <w:sz w:val="28"/>
+          <w:szCs w:val="28"/>
+        </w:rPr>
+        <w:t>一级缓存；</w:t>
+      </w:r>
+      <w:proofErr w:type="spellStart"/>
+      <w:r>
+        <w:rPr>
+          <w:rFonts w:asciiTheme="minorEastAsia" w:hAnsiTheme="minorEastAsia" w:cs="Calibri"/>
+          <w:color w:val="FFC000"/>
+          <w:sz w:val="28"/>
+          <w:szCs w:val="28"/>
+        </w:rPr>
+        <w:t>query.iterator</w:t>
+      </w:r>
+      <w:proofErr w:type="spellEnd"/>
+      <w:r>
+        <w:rPr>
+          <w:rFonts w:asciiTheme="minorEastAsia" w:hAnsiTheme="minorEastAsia" w:cs="Calibri"/>
+          <w:color w:val="FFC000"/>
+          <w:sz w:val="28"/>
+          <w:szCs w:val="28"/>
+        </w:rPr>
+        <w:t>(</w:t>
+      </w:r>
+      <w:r>
+        <w:rPr>
+          <w:rFonts w:asciiTheme="minorEastAsia" w:hAnsiTheme="minorEastAsia" w:cs="Calibri" w:hint="eastAsia"/>
+          <w:color w:val="FFC000"/>
+          <w:sz w:val="28"/>
+          <w:szCs w:val="28"/>
+        </w:rPr>
+        <w:t>)先</w:t>
+      </w:r>
+      <w:r>
+        <w:rPr>
+          <w:rFonts w:asciiTheme="minorEastAsia" w:hAnsiTheme="minorEastAsia" w:cs="Calibri"/>
+          <w:color w:val="FFC000"/>
+          <w:sz w:val="28"/>
+          <w:szCs w:val="28"/>
+        </w:rPr>
+        <w:t>通过一条语句取出所有数据，然后通过id在</w:t>
+      </w:r>
+      <w:r>
+        <w:rPr>
+          <w:rFonts w:asciiTheme="minorEastAsia" w:hAnsiTheme="minorEastAsia" w:cs="Calibri" w:hint="eastAsia"/>
+          <w:color w:val="FFC000"/>
+          <w:sz w:val="28"/>
+          <w:szCs w:val="28"/>
+        </w:rPr>
+        <w:t>hibernate</w:t>
+      </w:r>
+      <w:r>
+        <w:rPr>
+          <w:rFonts w:asciiTheme="minorEastAsia" w:hAnsiTheme="minorEastAsia" w:cs="Calibri"/>
+          <w:color w:val="FFC000"/>
+          <w:sz w:val="28"/>
+          <w:szCs w:val="28"/>
+        </w:rPr>
+        <w:t>的一级缓存中查找</w:t>
+      </w:r>
+      <w:r>
+        <w:rPr>
+          <w:rFonts w:asciiTheme="minorEastAsia" w:hAnsiTheme="minorEastAsia" w:cs="Calibri" w:hint="eastAsia"/>
+          <w:color w:val="FFC000"/>
+          <w:sz w:val="28"/>
+          <w:szCs w:val="28"/>
+        </w:rPr>
+        <w:t>该</w:t>
+      </w:r>
+      <w:r>
+        <w:rPr>
+          <w:rFonts w:asciiTheme="minorEastAsia" w:hAnsiTheme="minorEastAsia" w:cs="Calibri"/>
+          <w:color w:val="FFC000"/>
+          <w:sz w:val="28"/>
+          <w:szCs w:val="28"/>
+        </w:rPr>
+        <w:t>对象，如果存在则</w:t>
+      </w:r>
+      <w:r>
+        <w:rPr>
+          <w:rFonts w:asciiTheme="minorEastAsia" w:hAnsiTheme="minorEastAsia" w:cs="Calibri" w:hint="eastAsia"/>
+          <w:color w:val="FFC000"/>
+          <w:sz w:val="28"/>
+          <w:szCs w:val="28"/>
+        </w:rPr>
+        <w:t>取出</w:t>
+      </w:r>
+      <w:r>
+        <w:rPr>
+          <w:rFonts w:asciiTheme="minorEastAsia" w:hAnsiTheme="minorEastAsia" w:cs="Calibri"/>
+          <w:color w:val="FFC000"/>
+          <w:sz w:val="28"/>
+          <w:szCs w:val="28"/>
+        </w:rPr>
+        <w:t>，</w:t>
+      </w:r>
+      <w:r>
+        <w:rPr>
+          <w:rFonts w:asciiTheme="minorEastAsia" w:hAnsiTheme="minorEastAsia" w:cs="Calibri" w:hint="eastAsia"/>
+          <w:color w:val="FFC000"/>
+          <w:sz w:val="28"/>
+          <w:szCs w:val="28"/>
+        </w:rPr>
+        <w:lastRenderedPageBreak/>
+        <w:t>如果</w:t>
+      </w:r>
+      <w:r>
+        <w:rPr>
+          <w:rFonts w:asciiTheme="minorEastAsia" w:hAnsiTheme="minorEastAsia" w:cs="Calibri"/>
+          <w:color w:val="FFC000"/>
+          <w:sz w:val="28"/>
+          <w:szCs w:val="28"/>
+        </w:rPr>
+        <w:t>没有则从数据去取出</w:t>
+      </w:r>
+      <w:r>
+        <w:rPr>
+          <w:rFonts w:asciiTheme="minorEastAsia" w:hAnsiTheme="minorEastAsia" w:cs="Calibri" w:hint="eastAsia"/>
+          <w:color w:val="FFC000"/>
+          <w:sz w:val="28"/>
+          <w:szCs w:val="28"/>
+        </w:rPr>
+        <w:t>，并存入</w:t>
+      </w:r>
+      <w:r>
+        <w:rPr>
+          <w:rFonts w:asciiTheme="minorEastAsia" w:hAnsiTheme="minorEastAsia" w:cs="Calibri"/>
+          <w:color w:val="FFC000"/>
+          <w:sz w:val="28"/>
+          <w:szCs w:val="28"/>
+        </w:rPr>
+        <w:t>一级缓存</w:t>
+      </w:r>
+      <w:r>
+        <w:rPr>
+          <w:rFonts w:asciiTheme="minorEastAsia" w:hAnsiTheme="minorEastAsia" w:cs="Calibri" w:hint="eastAsia"/>
+          <w:color w:val="FFC000"/>
+          <w:sz w:val="28"/>
+          <w:szCs w:val="28"/>
+        </w:rPr>
+        <w:t>（如果</w:t>
+      </w:r>
+      <w:r>
+        <w:rPr>
+          <w:rFonts w:asciiTheme="minorEastAsia" w:hAnsiTheme="minorEastAsia" w:cs="Calibri"/>
+          <w:color w:val="FFC000"/>
+          <w:sz w:val="28"/>
+          <w:szCs w:val="28"/>
+        </w:rPr>
+        <w:t>使用iterator</w:t>
+      </w:r>
+      <w:r>
+        <w:rPr>
+          <w:rFonts w:asciiTheme="minorEastAsia" w:hAnsiTheme="minorEastAsia" w:cs="Calibri" w:hint="eastAsia"/>
+          <w:color w:val="FFC000"/>
+          <w:sz w:val="28"/>
+          <w:szCs w:val="28"/>
+        </w:rPr>
+        <w:t>，</w:t>
+      </w:r>
+      <w:proofErr w:type="gramStart"/>
+      <w:r>
+        <w:rPr>
+          <w:rFonts w:asciiTheme="minorEastAsia" w:hAnsiTheme="minorEastAsia" w:cs="Calibri"/>
+          <w:color w:val="FFC000"/>
+          <w:sz w:val="28"/>
+          <w:szCs w:val="28"/>
+        </w:rPr>
+        <w:t>若</w:t>
+      </w:r>
+      <w:r>
+        <w:rPr>
+          <w:rFonts w:asciiTheme="minorEastAsia" w:hAnsiTheme="minorEastAsia" w:cs="Calibri" w:hint="eastAsia"/>
+          <w:color w:val="FFC000"/>
+          <w:sz w:val="28"/>
+          <w:szCs w:val="28"/>
+        </w:rPr>
+        <w:t>数据</w:t>
+      </w:r>
+      <w:proofErr w:type="gramEnd"/>
+      <w:r>
+        <w:rPr>
+          <w:rFonts w:asciiTheme="minorEastAsia" w:hAnsiTheme="minorEastAsia" w:cs="Calibri" w:hint="eastAsia"/>
+          <w:color w:val="FFC000"/>
+          <w:sz w:val="28"/>
+          <w:szCs w:val="28"/>
+        </w:rPr>
+        <w:t>都</w:t>
+      </w:r>
+      <w:r>
+        <w:rPr>
+          <w:rFonts w:asciiTheme="minorEastAsia" w:hAnsiTheme="minorEastAsia" w:cs="Calibri"/>
+          <w:color w:val="FFC000"/>
+          <w:sz w:val="28"/>
+          <w:szCs w:val="28"/>
+        </w:rPr>
+        <w:t>不存在一级</w:t>
+      </w:r>
+      <w:r>
+        <w:rPr>
+          <w:rFonts w:asciiTheme="minorEastAsia" w:hAnsiTheme="minorEastAsia" w:cs="Calibri" w:hint="eastAsia"/>
+          <w:color w:val="FFC000"/>
+          <w:sz w:val="28"/>
+          <w:szCs w:val="28"/>
+        </w:rPr>
+        <w:t>缓存</w:t>
+      </w:r>
+      <w:r>
+        <w:rPr>
+          <w:rFonts w:asciiTheme="minorEastAsia" w:hAnsiTheme="minorEastAsia" w:cs="Calibri"/>
+          <w:color w:val="FFC000"/>
+          <w:sz w:val="28"/>
+          <w:szCs w:val="28"/>
+        </w:rPr>
+        <w:t>，则可能发生n+1</w:t>
+      </w:r>
+      <w:r>
+        <w:rPr>
+          <w:rFonts w:asciiTheme="minorEastAsia" w:hAnsiTheme="minorEastAsia" w:cs="Calibri" w:hint="eastAsia"/>
+          <w:color w:val="FFC000"/>
+          <w:sz w:val="28"/>
+          <w:szCs w:val="28"/>
+        </w:rPr>
+        <w:t>条SQL语句</w:t>
+      </w:r>
+      <w:r>
+        <w:rPr>
+          <w:rFonts w:asciiTheme="minorEastAsia" w:hAnsiTheme="minorEastAsia" w:cs="Calibri"/>
+          <w:color w:val="FFC000"/>
+          <w:sz w:val="28"/>
+          <w:szCs w:val="28"/>
+        </w:rPr>
+        <w:t>的问题</w:t>
+      </w:r>
+      <w:r>
+        <w:rPr>
+          <w:rFonts w:asciiTheme="minorEastAsia" w:hAnsiTheme="minorEastAsia" w:cs="Calibri" w:hint="eastAsia"/>
+          <w:color w:val="FFC000"/>
+          <w:sz w:val="28"/>
+          <w:szCs w:val="28"/>
+        </w:rPr>
+        <w:t>）</w:t>
+      </w:r>
+    </w:p>
+    <w:p>
+      <w:pPr>
+        <w:ind w:firstLineChars="0" w:firstLine="420"/>
+        <w:rPr>
+          <w:rFonts w:asciiTheme="minorEastAsia" w:hAnsiTheme="minorEastAsia" w:cs="Calibri"/>
+          <w:color w:val="000000" w:themeColor="text1"/>
+          <w:sz w:val="28"/>
+          <w:szCs w:val="28"/>
+        </w:rPr>
+      </w:pPr>
+      <w:r>
+        <w:rPr>
+          <w:rFonts w:asciiTheme="minorEastAsia" w:hAnsiTheme="minorEastAsia" w:cs="Calibri" w:hint="eastAsia"/>
+          <w:color w:val="000000" w:themeColor="text1"/>
+          <w:sz w:val="28"/>
+          <w:szCs w:val="28"/>
+        </w:rPr>
+        <w:t>二</w:t>
+      </w:r>
+      <w:r>
+        <w:rPr>
+          <w:rFonts w:asciiTheme="minorEastAsia" w:hAnsiTheme="minorEastAsia" w:cs="Calibri"/>
+          <w:color w:val="000000" w:themeColor="text1"/>
+          <w:sz w:val="28"/>
+          <w:szCs w:val="28"/>
+        </w:rPr>
+        <w:t>级缓存：</w:t>
+      </w:r>
+      <w:r>
+        <w:rPr>
+          <w:rFonts w:asciiTheme="minorEastAsia" w:hAnsiTheme="minorEastAsia" w:cs="Calibri" w:hint="eastAsia"/>
+          <w:color w:val="000000" w:themeColor="text1"/>
+          <w:sz w:val="28"/>
+          <w:szCs w:val="28"/>
+        </w:rPr>
+        <w:t>二</w:t>
+      </w:r>
+      <w:r>
+        <w:rPr>
+          <w:rFonts w:asciiTheme="minorEastAsia" w:hAnsiTheme="minorEastAsia" w:cs="Calibri"/>
+          <w:color w:val="000000" w:themeColor="text1"/>
+          <w:sz w:val="28"/>
+          <w:szCs w:val="28"/>
+        </w:rPr>
+        <w:t>级缓存也称</w:t>
+      </w:r>
+      <w:proofErr w:type="spellStart"/>
+      <w:r>
+        <w:rPr>
+          <w:rFonts w:asciiTheme="minorEastAsia" w:hAnsiTheme="minorEastAsia" w:cs="Calibri"/>
+          <w:color w:val="000000" w:themeColor="text1"/>
+          <w:sz w:val="28"/>
+          <w:szCs w:val="28"/>
+        </w:rPr>
+        <w:t>SessionFactory</w:t>
+      </w:r>
+      <w:proofErr w:type="spellEnd"/>
+      <w:r>
+        <w:rPr>
+          <w:rFonts w:asciiTheme="minorEastAsia" w:hAnsiTheme="minorEastAsia" w:cs="Calibri"/>
+          <w:color w:val="000000" w:themeColor="text1"/>
+          <w:sz w:val="28"/>
+          <w:szCs w:val="28"/>
+        </w:rPr>
+        <w:t>缓存</w:t>
+      </w:r>
+      <w:r>
+        <w:rPr>
+          <w:rFonts w:asciiTheme="minorEastAsia" w:hAnsiTheme="minorEastAsia" w:cs="Calibri" w:hint="eastAsia"/>
+          <w:color w:val="000000" w:themeColor="text1"/>
+          <w:sz w:val="28"/>
+          <w:szCs w:val="28"/>
+        </w:rPr>
+        <w:t>，可以</w:t>
+      </w:r>
+      <w:r>
+        <w:rPr>
+          <w:rFonts w:asciiTheme="minorEastAsia" w:hAnsiTheme="minorEastAsia" w:cs="Calibri"/>
+          <w:color w:val="000000" w:themeColor="text1"/>
+          <w:sz w:val="28"/>
+          <w:szCs w:val="28"/>
+        </w:rPr>
+        <w:t>被所有的session共享</w:t>
+      </w:r>
+      <w:r>
+        <w:rPr>
+          <w:rFonts w:asciiTheme="minorEastAsia" w:hAnsiTheme="minorEastAsia" w:cs="Calibri" w:hint="eastAsia"/>
+          <w:color w:val="000000" w:themeColor="text1"/>
+          <w:sz w:val="28"/>
+          <w:szCs w:val="28"/>
+        </w:rPr>
+        <w:t>，</w:t>
+      </w:r>
+      <w:r>
+        <w:rPr>
+          <w:rFonts w:asciiTheme="minorEastAsia" w:hAnsiTheme="minorEastAsia" w:cs="Calibri"/>
+          <w:color w:val="000000" w:themeColor="text1"/>
+          <w:sz w:val="28"/>
+          <w:szCs w:val="28"/>
+        </w:rPr>
+        <w:t>在hibernate中可配置</w:t>
+      </w:r>
+      <w:r>
+        <w:rPr>
+          <w:rFonts w:asciiTheme="minorEastAsia" w:hAnsiTheme="minorEastAsia" w:cs="Calibri" w:hint="eastAsia"/>
+          <w:color w:val="000000" w:themeColor="text1"/>
+          <w:sz w:val="28"/>
+          <w:szCs w:val="28"/>
+        </w:rPr>
+        <w:t>，</w:t>
+      </w:r>
+      <w:r>
+        <w:rPr>
+          <w:rFonts w:asciiTheme="minorEastAsia" w:hAnsiTheme="minorEastAsia" w:cs="Calibri"/>
+          <w:color w:val="000000" w:themeColor="text1"/>
+          <w:sz w:val="28"/>
+          <w:szCs w:val="28"/>
+        </w:rPr>
+        <w:t>支持第三方缓存。</w:t>
+      </w:r>
+    </w:p>
+    <w:p>
+      <w:pPr>
+        <w:ind w:firstLineChars="0" w:firstLine="420"/>
+        <w:rPr>
+          <w:rFonts w:asciiTheme="minorEastAsia" w:hAnsiTheme="minorEastAsia" w:cs="Calibri"/>
+          <w:color w:val="000000" w:themeColor="text1"/>
+          <w:sz w:val="28"/>
+          <w:szCs w:val="28"/>
+        </w:rPr>
+      </w:pPr>
+    </w:p>
+    <w:p>
+      <w:pPr>
+        <w:ind w:firstLineChars="0" w:firstLine="420"/>
+        <w:rPr>
+          <w:rFonts w:asciiTheme="minorEastAsia" w:hAnsiTheme="minorEastAsia" w:cs="Calibri"/>
+          <w:color w:val="000000" w:themeColor="text1"/>
+          <w:sz w:val="28"/>
+          <w:szCs w:val="28"/>
+        </w:rPr>
+      </w:pPr>
+      <w:r>
+        <w:rPr>
+          <w:rFonts w:asciiTheme="minorEastAsia" w:hAnsiTheme="minorEastAsia" w:cs="Calibri"/>
+          <w:color w:val="000000" w:themeColor="text1"/>
+          <w:sz w:val="28"/>
+          <w:szCs w:val="28"/>
+        </w:rPr>
+        <w:t>H</w:t>
+      </w:r>
+      <w:r>
+        <w:rPr>
+          <w:rFonts w:asciiTheme="minorEastAsia" w:hAnsiTheme="minorEastAsia" w:cs="Calibri" w:hint="eastAsia"/>
+          <w:color w:val="000000" w:themeColor="text1"/>
+          <w:sz w:val="28"/>
+          <w:szCs w:val="28"/>
+        </w:rPr>
+        <w:t>ibernate</w:t>
+      </w:r>
+      <w:r>
+        <w:rPr>
+          <w:rFonts w:asciiTheme="minorEastAsia" w:hAnsiTheme="minorEastAsia" w:cs="Calibri"/>
+          <w:color w:val="000000" w:themeColor="text1"/>
+          <w:sz w:val="28"/>
+          <w:szCs w:val="28"/>
+        </w:rPr>
+        <w:t>和</w:t>
+      </w:r>
+      <w:proofErr w:type="spellStart"/>
+      <w:r>
+        <w:rPr>
+          <w:rFonts w:asciiTheme="minorEastAsia" w:hAnsiTheme="minorEastAsia" w:cs="Calibri"/>
+          <w:color w:val="000000" w:themeColor="text1"/>
+          <w:sz w:val="28"/>
+          <w:szCs w:val="28"/>
+        </w:rPr>
+        <w:t>Mybatis</w:t>
+      </w:r>
+      <w:proofErr w:type="spellEnd"/>
+      <w:r>
+        <w:rPr>
+          <w:rFonts w:asciiTheme="minorEastAsia" w:hAnsiTheme="minorEastAsia" w:cs="Calibri" w:hint="eastAsia"/>
+          <w:color w:val="000000" w:themeColor="text1"/>
+          <w:sz w:val="28"/>
+          <w:szCs w:val="28"/>
+        </w:rPr>
+        <w:t>的</w:t>
+      </w:r>
+      <w:r>
+        <w:rPr>
+          <w:rFonts w:asciiTheme="minorEastAsia" w:hAnsiTheme="minorEastAsia" w:cs="Calibri"/>
+          <w:color w:val="000000" w:themeColor="text1"/>
+          <w:sz w:val="28"/>
+          <w:szCs w:val="28"/>
+        </w:rPr>
+        <w:t>比较</w:t>
+      </w:r>
+    </w:p>
+    <w:p>
+      <w:pPr>
+        <w:pStyle w:val="a3"/>
+        <w:numPr>
+          <w:ilvl w:val="0"/>
+          <w:numId w:val="6"/>
+        </w:numPr>
+        <w:ind w:firstLineChars="0"/>
+        <w:rPr>
+          <w:rFonts w:asciiTheme="minorEastAsia" w:hAnsiTheme="minorEastAsia" w:cs="Calibri"/>
+          <w:color w:val="000000" w:themeColor="text1"/>
+          <w:sz w:val="28"/>
+          <w:szCs w:val="28"/>
+        </w:rPr>
+      </w:pPr>
+      <w:r>
+        <w:rPr>
+          <w:rFonts w:asciiTheme="minorEastAsia" w:hAnsiTheme="minorEastAsia" w:cs="Calibri"/>
+          <w:color w:val="000000" w:themeColor="text1"/>
+          <w:sz w:val="28"/>
+          <w:szCs w:val="28"/>
+        </w:rPr>
+        <w:t>开发速度的对比</w:t>
+      </w:r>
+      <w:r>
+        <w:rPr>
+          <w:rFonts w:asciiTheme="minorEastAsia" w:hAnsiTheme="minorEastAsia" w:cs="Calibri" w:hint="eastAsia"/>
+          <w:color w:val="000000" w:themeColor="text1"/>
+          <w:sz w:val="28"/>
+          <w:szCs w:val="28"/>
+        </w:rPr>
+        <w:t>：</w:t>
+      </w:r>
+      <w:r>
+        <w:rPr>
+          <w:rFonts w:asciiTheme="minorEastAsia" w:hAnsiTheme="minorEastAsia" w:cs="Calibri"/>
+          <w:color w:val="000000" w:themeColor="text1"/>
+          <w:sz w:val="28"/>
+          <w:szCs w:val="28"/>
+        </w:rPr>
+        <w:t>hibernate中SQL语句被封装，可以直接使用</w:t>
+      </w:r>
+      <w:r>
+        <w:rPr>
+          <w:rFonts w:asciiTheme="minorEastAsia" w:hAnsiTheme="minorEastAsia" w:cs="Calibri" w:hint="eastAsia"/>
+          <w:color w:val="000000" w:themeColor="text1"/>
+          <w:sz w:val="28"/>
+          <w:szCs w:val="28"/>
+        </w:rPr>
+        <w:t>，</w:t>
+      </w:r>
+      <w:r>
+        <w:rPr>
+          <w:rFonts w:asciiTheme="minorEastAsia" w:hAnsiTheme="minorEastAsia" w:cs="Calibri"/>
+          <w:color w:val="000000" w:themeColor="text1"/>
+          <w:sz w:val="28"/>
+          <w:szCs w:val="28"/>
+        </w:rPr>
+        <w:t>加快开发速度；</w:t>
+      </w:r>
+      <w:proofErr w:type="spellStart"/>
+      <w:r>
+        <w:rPr>
+          <w:rFonts w:asciiTheme="minorEastAsia" w:hAnsiTheme="minorEastAsia" w:cs="Calibri"/>
+          <w:color w:val="000000" w:themeColor="text1"/>
+          <w:sz w:val="28"/>
+          <w:szCs w:val="28"/>
+        </w:rPr>
+        <w:t>Mybatis</w:t>
+      </w:r>
+      <w:proofErr w:type="spellEnd"/>
+      <w:r>
+        <w:rPr>
+          <w:rFonts w:asciiTheme="minorEastAsia" w:hAnsiTheme="minorEastAsia" w:cs="Calibri" w:hint="eastAsia"/>
+          <w:color w:val="000000" w:themeColor="text1"/>
+          <w:sz w:val="28"/>
+          <w:szCs w:val="28"/>
+        </w:rPr>
+        <w:t>属于</w:t>
+      </w:r>
+      <w:r>
+        <w:rPr>
+          <w:rFonts w:asciiTheme="minorEastAsia" w:hAnsiTheme="minorEastAsia" w:cs="Calibri"/>
+          <w:color w:val="000000" w:themeColor="text1"/>
+          <w:sz w:val="28"/>
+          <w:szCs w:val="28"/>
+        </w:rPr>
+        <w:t>半自动</w:t>
+      </w:r>
+      <w:r>
+        <w:rPr>
+          <w:rFonts w:asciiTheme="minorEastAsia" w:hAnsiTheme="minorEastAsia" w:cs="Calibri" w:hint="eastAsia"/>
+          <w:color w:val="000000" w:themeColor="text1"/>
+          <w:sz w:val="28"/>
+          <w:szCs w:val="28"/>
+        </w:rPr>
+        <w:t>化</w:t>
+      </w:r>
+      <w:r>
+        <w:rPr>
+          <w:rFonts w:asciiTheme="minorEastAsia" w:hAnsiTheme="minorEastAsia" w:cs="Calibri"/>
+          <w:color w:val="000000" w:themeColor="text1"/>
+          <w:sz w:val="28"/>
+          <w:szCs w:val="28"/>
+        </w:rPr>
+        <w:t>，SQL语句需要手动完成</w:t>
+      </w:r>
+      <w:r>
+        <w:rPr>
+          <w:rFonts w:asciiTheme="minorEastAsia" w:hAnsiTheme="minorEastAsia" w:cs="Calibri" w:hint="eastAsia"/>
+          <w:color w:val="000000" w:themeColor="text1"/>
+          <w:sz w:val="28"/>
+          <w:szCs w:val="28"/>
+        </w:rPr>
+        <w:t>，</w:t>
+      </w:r>
+      <w:r>
+        <w:rPr>
+          <w:rFonts w:asciiTheme="minorEastAsia" w:hAnsiTheme="minorEastAsia" w:cs="Calibri"/>
+          <w:color w:val="000000" w:themeColor="text1"/>
+          <w:sz w:val="28"/>
+          <w:szCs w:val="28"/>
+        </w:rPr>
+        <w:t>复杂语句较多</w:t>
+      </w:r>
+    </w:p>
+    <w:p>
+      <w:pPr>
+        <w:pStyle w:val="a3"/>
+        <w:numPr>
+          <w:ilvl w:val="0"/>
+          <w:numId w:val="6"/>
+        </w:numPr>
+        <w:ind w:firstLineChars="0"/>
+        <w:rPr>
+          <w:rFonts w:asciiTheme="minorEastAsia" w:hAnsiTheme="minorEastAsia" w:cs="Calibri"/>
+          <w:color w:val="000000" w:themeColor="text1"/>
+          <w:sz w:val="28"/>
+          <w:szCs w:val="28"/>
+        </w:rPr>
+      </w:pPr>
+      <w:proofErr w:type="spellStart"/>
+      <w:r>
+        <w:rPr>
+          <w:rFonts w:asciiTheme="minorEastAsia" w:hAnsiTheme="minorEastAsia" w:cs="Calibri"/>
+          <w:color w:val="000000" w:themeColor="text1"/>
+          <w:sz w:val="28"/>
+          <w:szCs w:val="28"/>
+        </w:rPr>
+        <w:t>Sql</w:t>
+      </w:r>
+      <w:proofErr w:type="spellEnd"/>
+      <w:r>
+        <w:rPr>
+          <w:rFonts w:asciiTheme="minorEastAsia" w:hAnsiTheme="minorEastAsia" w:cs="Calibri" w:hint="eastAsia"/>
+          <w:color w:val="000000" w:themeColor="text1"/>
+          <w:sz w:val="28"/>
+          <w:szCs w:val="28"/>
+        </w:rPr>
+        <w:t>语句</w:t>
+      </w:r>
+      <w:r>
+        <w:rPr>
+          <w:rFonts w:asciiTheme="minorEastAsia" w:hAnsiTheme="minorEastAsia" w:cs="Calibri"/>
+          <w:color w:val="000000" w:themeColor="text1"/>
+          <w:sz w:val="28"/>
+          <w:szCs w:val="28"/>
+        </w:rPr>
+        <w:t>优化：hibernate自动生成SQL，</w:t>
+      </w:r>
+      <w:r>
+        <w:rPr>
+          <w:rFonts w:asciiTheme="minorEastAsia" w:hAnsiTheme="minorEastAsia" w:cs="Calibri" w:hint="eastAsia"/>
+          <w:color w:val="000000" w:themeColor="text1"/>
+          <w:sz w:val="28"/>
+          <w:szCs w:val="28"/>
+        </w:rPr>
+        <w:t>繁琐</w:t>
+      </w:r>
+      <w:r>
+        <w:rPr>
+          <w:rFonts w:asciiTheme="minorEastAsia" w:hAnsiTheme="minorEastAsia" w:cs="Calibri"/>
+          <w:color w:val="000000" w:themeColor="text1"/>
+          <w:sz w:val="28"/>
+          <w:szCs w:val="28"/>
+        </w:rPr>
+        <w:t>语句会多消耗</w:t>
+      </w:r>
+      <w:r>
+        <w:rPr>
+          <w:rFonts w:asciiTheme="minorEastAsia" w:hAnsiTheme="minorEastAsia" w:cs="Calibri" w:hint="eastAsia"/>
+          <w:color w:val="000000" w:themeColor="text1"/>
+          <w:sz w:val="28"/>
+          <w:szCs w:val="28"/>
+        </w:rPr>
+        <w:t>性能</w:t>
+      </w:r>
+      <w:r>
+        <w:rPr>
+          <w:rFonts w:asciiTheme="minorEastAsia" w:hAnsiTheme="minorEastAsia" w:cs="Calibri"/>
+          <w:color w:val="000000" w:themeColor="text1"/>
+          <w:sz w:val="28"/>
+          <w:szCs w:val="28"/>
+        </w:rPr>
+        <w:t>；</w:t>
+      </w:r>
+      <w:proofErr w:type="spellStart"/>
+      <w:r>
+        <w:rPr>
+          <w:rFonts w:asciiTheme="minorEastAsia" w:hAnsiTheme="minorEastAsia" w:cs="Calibri"/>
+          <w:color w:val="000000" w:themeColor="text1"/>
+          <w:sz w:val="28"/>
+          <w:szCs w:val="28"/>
+        </w:rPr>
+        <w:t>Mybatis</w:t>
+      </w:r>
+      <w:proofErr w:type="spellEnd"/>
+      <w:r>
+        <w:rPr>
+          <w:rFonts w:asciiTheme="minorEastAsia" w:hAnsiTheme="minorEastAsia" w:cs="Calibri"/>
+          <w:color w:val="000000" w:themeColor="text1"/>
+          <w:sz w:val="28"/>
+          <w:szCs w:val="28"/>
+        </w:rPr>
+        <w:t>手动编写，可以避免不必要的查询，提高系统性能</w:t>
+      </w:r>
+    </w:p>
+    <w:p>
+      <w:pPr>
+        <w:pStyle w:val="a3"/>
+        <w:numPr>
+          <w:ilvl w:val="0"/>
+          <w:numId w:val="6"/>
+        </w:numPr>
+        <w:ind w:firstLineChars="0"/>
+        <w:rPr>
+          <w:rFonts w:asciiTheme="minorEastAsia" w:hAnsiTheme="minorEastAsia" w:cs="Calibri"/>
+          <w:color w:val="000000" w:themeColor="text1"/>
+          <w:sz w:val="28"/>
+          <w:szCs w:val="28"/>
+        </w:rPr>
+      </w:pPr>
+      <w:r>
+        <w:rPr>
+          <w:rFonts w:asciiTheme="minorEastAsia" w:hAnsiTheme="minorEastAsia" w:cs="Calibri" w:hint="eastAsia"/>
+          <w:color w:val="000000" w:themeColor="text1"/>
+          <w:sz w:val="28"/>
+          <w:szCs w:val="28"/>
+        </w:rPr>
+        <w:t>对象</w:t>
+      </w:r>
+      <w:r>
+        <w:rPr>
+          <w:rFonts w:asciiTheme="minorEastAsia" w:hAnsiTheme="minorEastAsia" w:cs="Calibri"/>
+          <w:color w:val="000000" w:themeColor="text1"/>
+          <w:sz w:val="28"/>
+          <w:szCs w:val="28"/>
+        </w:rPr>
+        <w:t>的管理：hibernate是完整的对象</w:t>
+      </w:r>
+      <w:r>
+        <w:rPr>
+          <w:rFonts w:asciiTheme="minorEastAsia" w:hAnsiTheme="minorEastAsia" w:cs="Calibri" w:hint="eastAsia"/>
+          <w:color w:val="000000" w:themeColor="text1"/>
+          <w:sz w:val="28"/>
+          <w:szCs w:val="28"/>
+        </w:rPr>
+        <w:t>/映射</w:t>
+      </w:r>
+      <w:r>
+        <w:rPr>
+          <w:rFonts w:asciiTheme="minorEastAsia" w:hAnsiTheme="minorEastAsia" w:cs="Calibri"/>
+          <w:color w:val="000000" w:themeColor="text1"/>
+          <w:sz w:val="28"/>
+          <w:szCs w:val="28"/>
+        </w:rPr>
+        <w:t>解决方案</w:t>
+      </w:r>
+      <w:r>
+        <w:rPr>
+          <w:rFonts w:asciiTheme="minorEastAsia" w:hAnsiTheme="minorEastAsia" w:cs="Calibri" w:hint="eastAsia"/>
+          <w:color w:val="000000" w:themeColor="text1"/>
+          <w:sz w:val="28"/>
+          <w:szCs w:val="28"/>
+        </w:rPr>
+        <w:t>，</w:t>
+      </w:r>
+      <w:r>
+        <w:rPr>
+          <w:rFonts w:asciiTheme="minorEastAsia" w:hAnsiTheme="minorEastAsia" w:cs="Calibri"/>
+          <w:color w:val="000000" w:themeColor="text1"/>
+          <w:sz w:val="28"/>
+          <w:szCs w:val="28"/>
+        </w:rPr>
+        <w:t>开发中不需要过多的</w:t>
+      </w:r>
+      <w:r>
+        <w:rPr>
+          <w:rFonts w:asciiTheme="minorEastAsia" w:hAnsiTheme="minorEastAsia" w:cs="Calibri" w:hint="eastAsia"/>
+          <w:color w:val="000000" w:themeColor="text1"/>
+          <w:sz w:val="28"/>
+          <w:szCs w:val="28"/>
+        </w:rPr>
+        <w:t>关注</w:t>
+      </w:r>
+      <w:r>
+        <w:rPr>
+          <w:rFonts w:asciiTheme="minorEastAsia" w:hAnsiTheme="minorEastAsia" w:cs="Calibri"/>
+          <w:color w:val="000000" w:themeColor="text1"/>
+          <w:sz w:val="28"/>
+          <w:szCs w:val="28"/>
+        </w:rPr>
+        <w:t>底层</w:t>
+      </w:r>
+      <w:r>
+        <w:rPr>
+          <w:rFonts w:asciiTheme="minorEastAsia" w:hAnsiTheme="minorEastAsia" w:cs="Calibri" w:hint="eastAsia"/>
+          <w:color w:val="000000" w:themeColor="text1"/>
+          <w:sz w:val="28"/>
+          <w:szCs w:val="28"/>
+        </w:rPr>
+        <w:t>实现</w:t>
+      </w:r>
+      <w:r>
+        <w:rPr>
+          <w:rFonts w:asciiTheme="minorEastAsia" w:hAnsiTheme="minorEastAsia" w:cs="Calibri"/>
+          <w:color w:val="000000" w:themeColor="text1"/>
+          <w:sz w:val="28"/>
+          <w:szCs w:val="28"/>
+        </w:rPr>
+        <w:t>，更多的</w:t>
+      </w:r>
+      <w:r>
+        <w:rPr>
+          <w:rFonts w:asciiTheme="minorEastAsia" w:hAnsiTheme="minorEastAsia" w:cs="Calibri" w:hint="eastAsia"/>
+          <w:color w:val="000000" w:themeColor="text1"/>
+          <w:sz w:val="28"/>
+          <w:szCs w:val="28"/>
+        </w:rPr>
+        <w:t>管理</w:t>
+      </w:r>
+      <w:r>
+        <w:rPr>
+          <w:rFonts w:asciiTheme="minorEastAsia" w:hAnsiTheme="minorEastAsia" w:cs="Calibri"/>
+          <w:color w:val="000000" w:themeColor="text1"/>
+          <w:sz w:val="28"/>
+          <w:szCs w:val="28"/>
+        </w:rPr>
+        <w:t>对象</w:t>
+      </w:r>
+      <w:r>
+        <w:rPr>
+          <w:rFonts w:asciiTheme="minorEastAsia" w:hAnsiTheme="minorEastAsia" w:cs="Calibri" w:hint="eastAsia"/>
+          <w:color w:val="000000" w:themeColor="text1"/>
+          <w:sz w:val="28"/>
+          <w:szCs w:val="28"/>
+        </w:rPr>
+        <w:t>；</w:t>
+      </w:r>
+      <w:proofErr w:type="spellStart"/>
+      <w:r>
+        <w:rPr>
+          <w:rFonts w:asciiTheme="minorEastAsia" w:hAnsiTheme="minorEastAsia" w:cs="Calibri"/>
+          <w:color w:val="000000" w:themeColor="text1"/>
+          <w:sz w:val="28"/>
+          <w:szCs w:val="28"/>
+        </w:rPr>
+        <w:t>mybatis</w:t>
+      </w:r>
+      <w:proofErr w:type="spellEnd"/>
+      <w:r>
+        <w:rPr>
+          <w:rFonts w:asciiTheme="minorEastAsia" w:hAnsiTheme="minorEastAsia" w:cs="Calibri"/>
+          <w:color w:val="000000" w:themeColor="text1"/>
+          <w:sz w:val="28"/>
+          <w:szCs w:val="28"/>
+        </w:rPr>
+        <w:t>需要自己管理映射关系</w:t>
+      </w:r>
+    </w:p>
+    <w:p>
+      <w:pPr>
+        <w:pStyle w:val="a3"/>
+        <w:numPr>
+          <w:ilvl w:val="0"/>
+          <w:numId w:val="6"/>
+        </w:numPr>
+        <w:ind w:firstLineChars="0"/>
+        <w:rPr>
+          <w:rFonts w:asciiTheme="minorEastAsia" w:hAnsiTheme="minorEastAsia" w:cs="Calibri"/>
+          <w:color w:val="000000" w:themeColor="text1"/>
+          <w:sz w:val="28"/>
+          <w:szCs w:val="28"/>
+        </w:rPr>
+      </w:pPr>
+      <w:r>
+        <w:rPr>
+          <w:rFonts w:asciiTheme="minorEastAsia" w:hAnsiTheme="minorEastAsia" w:cs="Calibri" w:hint="eastAsia"/>
+          <w:color w:val="000000" w:themeColor="text1"/>
+          <w:sz w:val="28"/>
+          <w:szCs w:val="28"/>
+        </w:rPr>
+        <w:t>缓存：相同</w:t>
+      </w:r>
+      <w:r>
+        <w:rPr>
+          <w:rFonts w:asciiTheme="minorEastAsia" w:hAnsiTheme="minorEastAsia" w:cs="Calibri"/>
+          <w:color w:val="000000" w:themeColor="text1"/>
+          <w:sz w:val="28"/>
+          <w:szCs w:val="28"/>
+        </w:rPr>
+        <w:t>点：</w:t>
+      </w:r>
+      <w:r>
+        <w:rPr>
+          <w:rFonts w:asciiTheme="minorEastAsia" w:hAnsiTheme="minorEastAsia" w:cs="Calibri" w:hint="eastAsia"/>
+          <w:color w:val="000000" w:themeColor="text1"/>
+          <w:sz w:val="28"/>
+          <w:szCs w:val="28"/>
+        </w:rPr>
+        <w:t>两者</w:t>
+      </w:r>
+      <w:r>
+        <w:rPr>
+          <w:rFonts w:asciiTheme="minorEastAsia" w:hAnsiTheme="minorEastAsia" w:cs="Calibri"/>
+          <w:color w:val="000000" w:themeColor="text1"/>
+          <w:sz w:val="28"/>
+          <w:szCs w:val="28"/>
+        </w:rPr>
+        <w:t>的</w:t>
+      </w:r>
+      <w:r>
+        <w:rPr>
+          <w:rFonts w:asciiTheme="minorEastAsia" w:hAnsiTheme="minorEastAsia" w:cs="Calibri" w:hint="eastAsia"/>
+          <w:color w:val="000000" w:themeColor="text1"/>
+          <w:sz w:val="28"/>
+          <w:szCs w:val="28"/>
+        </w:rPr>
+        <w:t>二级</w:t>
+      </w:r>
+      <w:r>
+        <w:rPr>
+          <w:rFonts w:asciiTheme="minorEastAsia" w:hAnsiTheme="minorEastAsia" w:cs="Calibri"/>
+          <w:color w:val="000000" w:themeColor="text1"/>
+          <w:sz w:val="28"/>
+          <w:szCs w:val="28"/>
+        </w:rPr>
+        <w:t>缓存除了采用系统默认的缓存机制外，都可以通过实现</w:t>
+      </w:r>
+      <w:r>
+        <w:rPr>
+          <w:rFonts w:asciiTheme="minorEastAsia" w:hAnsiTheme="minorEastAsia" w:cs="Calibri" w:hint="eastAsia"/>
+          <w:color w:val="000000" w:themeColor="text1"/>
+          <w:sz w:val="28"/>
+          <w:szCs w:val="28"/>
+        </w:rPr>
+        <w:t>自己的</w:t>
+      </w:r>
+      <w:r>
+        <w:rPr>
+          <w:rFonts w:asciiTheme="minorEastAsia" w:hAnsiTheme="minorEastAsia" w:cs="Calibri"/>
+          <w:color w:val="000000" w:themeColor="text1"/>
+          <w:sz w:val="28"/>
+          <w:szCs w:val="28"/>
+        </w:rPr>
+        <w:t>缓存或者</w:t>
+      </w:r>
+      <w:proofErr w:type="gramStart"/>
+      <w:r>
+        <w:rPr>
+          <w:rFonts w:asciiTheme="minorEastAsia" w:hAnsiTheme="minorEastAsia" w:cs="Calibri"/>
+          <w:color w:val="000000" w:themeColor="text1"/>
+          <w:sz w:val="28"/>
+          <w:szCs w:val="28"/>
+        </w:rPr>
+        <w:t>其他第三</w:t>
+      </w:r>
+      <w:proofErr w:type="gramEnd"/>
+      <w:r>
+        <w:rPr>
+          <w:rFonts w:asciiTheme="minorEastAsia" w:hAnsiTheme="minorEastAsia" w:cs="Calibri"/>
+          <w:color w:val="000000" w:themeColor="text1"/>
+          <w:sz w:val="28"/>
+          <w:szCs w:val="28"/>
+        </w:rPr>
+        <w:t>方缓存方案</w:t>
+      </w:r>
+      <w:r>
+        <w:rPr>
+          <w:rFonts w:asciiTheme="minorEastAsia" w:hAnsiTheme="minorEastAsia" w:cs="Calibri" w:hint="eastAsia"/>
+          <w:color w:val="000000" w:themeColor="text1"/>
+          <w:sz w:val="28"/>
+          <w:szCs w:val="28"/>
+        </w:rPr>
+        <w:t>；</w:t>
+      </w:r>
+      <w:r>
+        <w:rPr>
+          <w:rFonts w:asciiTheme="minorEastAsia" w:hAnsiTheme="minorEastAsia" w:cs="Calibri"/>
+          <w:color w:val="000000" w:themeColor="text1"/>
+          <w:sz w:val="28"/>
+          <w:szCs w:val="28"/>
+        </w:rPr>
+        <w:t>不同点：hibernate</w:t>
+      </w:r>
+      <w:r>
+        <w:rPr>
+          <w:rFonts w:asciiTheme="minorEastAsia" w:hAnsiTheme="minorEastAsia" w:cs="Calibri" w:hint="eastAsia"/>
+          <w:color w:val="000000" w:themeColor="text1"/>
+          <w:sz w:val="28"/>
+          <w:szCs w:val="28"/>
+        </w:rPr>
+        <w:t>的二级</w:t>
+      </w:r>
+      <w:r>
+        <w:rPr>
+          <w:rFonts w:asciiTheme="minorEastAsia" w:hAnsiTheme="minorEastAsia" w:cs="Calibri"/>
+          <w:color w:val="000000" w:themeColor="text1"/>
+          <w:sz w:val="28"/>
+          <w:szCs w:val="28"/>
+        </w:rPr>
+        <w:t>缓存在</w:t>
+      </w:r>
+      <w:proofErr w:type="spellStart"/>
+      <w:r>
+        <w:rPr>
+          <w:rFonts w:asciiTheme="minorEastAsia" w:hAnsiTheme="minorEastAsia" w:cs="Calibri"/>
+          <w:color w:val="000000" w:themeColor="text1"/>
+          <w:sz w:val="28"/>
+          <w:szCs w:val="28"/>
+        </w:rPr>
+        <w:t>SessionFactory</w:t>
+      </w:r>
+      <w:proofErr w:type="spellEnd"/>
+      <w:r>
+        <w:rPr>
+          <w:rFonts w:asciiTheme="minorEastAsia" w:hAnsiTheme="minorEastAsia" w:cs="Calibri"/>
+          <w:color w:val="000000" w:themeColor="text1"/>
+          <w:sz w:val="28"/>
+          <w:szCs w:val="28"/>
+        </w:rPr>
+        <w:t>生成</w:t>
+      </w:r>
+      <w:r>
+        <w:rPr>
+          <w:rFonts w:asciiTheme="minorEastAsia" w:hAnsiTheme="minorEastAsia" w:cs="Calibri" w:hint="eastAsia"/>
+          <w:color w:val="000000" w:themeColor="text1"/>
+          <w:sz w:val="28"/>
+          <w:szCs w:val="28"/>
+        </w:rPr>
+        <w:t>的</w:t>
+      </w:r>
+      <w:r>
+        <w:rPr>
+          <w:rFonts w:asciiTheme="minorEastAsia" w:hAnsiTheme="minorEastAsia" w:cs="Calibri"/>
+          <w:color w:val="000000" w:themeColor="text1"/>
+          <w:sz w:val="28"/>
+          <w:szCs w:val="28"/>
+        </w:rPr>
+        <w:t>配置文件中进行详细配置</w:t>
+      </w:r>
+      <w:r>
+        <w:rPr>
+          <w:rFonts w:asciiTheme="minorEastAsia" w:hAnsiTheme="minorEastAsia" w:cs="Calibri" w:hint="eastAsia"/>
+          <w:color w:val="000000" w:themeColor="text1"/>
+          <w:sz w:val="28"/>
+          <w:szCs w:val="28"/>
+        </w:rPr>
+        <w:t>，然后</w:t>
+      </w:r>
+      <w:r>
+        <w:rPr>
+          <w:rFonts w:asciiTheme="minorEastAsia" w:hAnsiTheme="minorEastAsia" w:cs="Calibri"/>
+          <w:color w:val="000000" w:themeColor="text1"/>
+          <w:sz w:val="28"/>
+          <w:szCs w:val="28"/>
+        </w:rPr>
+        <w:t>在具体的</w:t>
+      </w:r>
+      <w:r>
+        <w:rPr>
+          <w:rFonts w:asciiTheme="minorEastAsia" w:hAnsiTheme="minorEastAsia" w:cs="Calibri" w:hint="eastAsia"/>
+          <w:color w:val="000000" w:themeColor="text1"/>
+          <w:sz w:val="28"/>
+          <w:szCs w:val="28"/>
+        </w:rPr>
+        <w:t>表</w:t>
+      </w:r>
+      <w:r>
+        <w:rPr>
+          <w:rFonts w:asciiTheme="minorEastAsia" w:hAnsiTheme="minorEastAsia" w:cs="Calibri"/>
+          <w:color w:val="000000" w:themeColor="text1"/>
+          <w:sz w:val="28"/>
+          <w:szCs w:val="28"/>
+        </w:rPr>
+        <w:t>-</w:t>
+      </w:r>
+      <w:r>
+        <w:rPr>
+          <w:rFonts w:asciiTheme="minorEastAsia" w:hAnsiTheme="minorEastAsia" w:cs="Calibri" w:hint="eastAsia"/>
+          <w:color w:val="000000" w:themeColor="text1"/>
+          <w:sz w:val="28"/>
+          <w:szCs w:val="28"/>
+        </w:rPr>
+        <w:t>对象</w:t>
+      </w:r>
+      <w:r>
+        <w:rPr>
+          <w:rFonts w:asciiTheme="minorEastAsia" w:hAnsiTheme="minorEastAsia" w:cs="Calibri"/>
+          <w:color w:val="000000" w:themeColor="text1"/>
+          <w:sz w:val="28"/>
+          <w:szCs w:val="28"/>
+        </w:rPr>
+        <w:t>映射中</w:t>
+      </w:r>
+      <w:r>
+        <w:rPr>
+          <w:rFonts w:asciiTheme="minorEastAsia" w:hAnsiTheme="minorEastAsia" w:cs="Calibri" w:hint="eastAsia"/>
+          <w:color w:val="000000" w:themeColor="text1"/>
+          <w:sz w:val="28"/>
+          <w:szCs w:val="28"/>
+        </w:rPr>
+        <w:t>配置</w:t>
+      </w:r>
+      <w:r>
+        <w:rPr>
+          <w:rFonts w:asciiTheme="minorEastAsia" w:hAnsiTheme="minorEastAsia" w:cs="Calibri"/>
+          <w:color w:val="000000" w:themeColor="text1"/>
+          <w:sz w:val="28"/>
+          <w:szCs w:val="28"/>
+        </w:rPr>
+        <w:t>那种</w:t>
+      </w:r>
+      <w:r>
+        <w:rPr>
+          <w:rFonts w:asciiTheme="minorEastAsia" w:hAnsiTheme="minorEastAsia" w:cs="Calibri" w:hint="eastAsia"/>
+          <w:color w:val="000000" w:themeColor="text1"/>
+          <w:sz w:val="28"/>
+          <w:szCs w:val="28"/>
+        </w:rPr>
+        <w:t>缓存</w:t>
+      </w:r>
+      <w:r>
+        <w:rPr>
+          <w:rFonts w:asciiTheme="minorEastAsia" w:hAnsiTheme="minorEastAsia" w:cs="Calibri"/>
+          <w:color w:val="000000" w:themeColor="text1"/>
+          <w:sz w:val="28"/>
+          <w:szCs w:val="28"/>
+        </w:rPr>
+        <w:t>；</w:t>
+      </w:r>
+      <w:proofErr w:type="spellStart"/>
+      <w:r>
+        <w:rPr>
+          <w:rFonts w:asciiTheme="minorEastAsia" w:hAnsiTheme="minorEastAsia" w:cs="Calibri"/>
+          <w:color w:val="000000" w:themeColor="text1"/>
+          <w:sz w:val="28"/>
+          <w:szCs w:val="28"/>
+        </w:rPr>
+        <w:t>mybatis</w:t>
+      </w:r>
+      <w:proofErr w:type="spellEnd"/>
+      <w:r>
+        <w:rPr>
+          <w:rFonts w:asciiTheme="minorEastAsia" w:hAnsiTheme="minorEastAsia" w:cs="Calibri"/>
+          <w:color w:val="000000" w:themeColor="text1"/>
+          <w:sz w:val="28"/>
+          <w:szCs w:val="28"/>
+        </w:rPr>
+        <w:t>的二级缓存在每个具体的表-对象映射中具体配置</w:t>
+      </w:r>
+      <w:r>
+        <w:rPr>
+          <w:rFonts w:asciiTheme="minorEastAsia" w:hAnsiTheme="minorEastAsia" w:cs="Calibri" w:hint="eastAsia"/>
+          <w:color w:val="000000" w:themeColor="text1"/>
+          <w:sz w:val="28"/>
+          <w:szCs w:val="28"/>
+        </w:rPr>
+        <w:t>，</w:t>
+      </w:r>
+      <w:r>
+        <w:rPr>
+          <w:rFonts w:asciiTheme="minorEastAsia" w:hAnsiTheme="minorEastAsia" w:cs="Calibri"/>
+          <w:color w:val="000000" w:themeColor="text1"/>
+          <w:sz w:val="28"/>
+          <w:szCs w:val="28"/>
+        </w:rPr>
+        <w:t>这样可以针对不</w:t>
+      </w:r>
+      <w:r>
+        <w:rPr>
+          <w:rFonts w:asciiTheme="minorEastAsia" w:hAnsiTheme="minorEastAsia" w:cs="Calibri" w:hint="eastAsia"/>
+          <w:color w:val="000000" w:themeColor="text1"/>
+          <w:sz w:val="28"/>
+          <w:szCs w:val="28"/>
+        </w:rPr>
+        <w:t>同</w:t>
+      </w:r>
+      <w:r>
+        <w:rPr>
+          <w:rFonts w:asciiTheme="minorEastAsia" w:hAnsiTheme="minorEastAsia" w:cs="Calibri"/>
+          <w:color w:val="000000" w:themeColor="text1"/>
+          <w:sz w:val="28"/>
+          <w:szCs w:val="28"/>
+        </w:rPr>
+        <w:t>的表</w:t>
+      </w:r>
+      <w:r>
+        <w:rPr>
+          <w:rFonts w:asciiTheme="minorEastAsia" w:hAnsiTheme="minorEastAsia" w:cs="Calibri" w:hint="eastAsia"/>
+          <w:color w:val="000000" w:themeColor="text1"/>
+          <w:sz w:val="28"/>
+          <w:szCs w:val="28"/>
+        </w:rPr>
+        <w:t>配置</w:t>
+      </w:r>
+      <w:r>
+        <w:rPr>
+          <w:rFonts w:asciiTheme="minorEastAsia" w:hAnsiTheme="minorEastAsia" w:cs="Calibri"/>
+          <w:color w:val="000000" w:themeColor="text1"/>
+          <w:sz w:val="28"/>
+          <w:szCs w:val="28"/>
+        </w:rPr>
+        <w:t>不</w:t>
+      </w:r>
+      <w:r>
+        <w:rPr>
+          <w:rFonts w:asciiTheme="minorEastAsia" w:hAnsiTheme="minorEastAsia" w:cs="Calibri" w:hint="eastAsia"/>
+          <w:color w:val="000000" w:themeColor="text1"/>
+          <w:sz w:val="28"/>
+          <w:szCs w:val="28"/>
+        </w:rPr>
+        <w:t>同</w:t>
+      </w:r>
+      <w:r>
+        <w:rPr>
+          <w:rFonts w:asciiTheme="minorEastAsia" w:hAnsiTheme="minorEastAsia" w:cs="Calibri"/>
+          <w:color w:val="000000" w:themeColor="text1"/>
+          <w:sz w:val="28"/>
+          <w:szCs w:val="28"/>
+        </w:rPr>
+        <w:t>的缓存</w:t>
+      </w:r>
+      <w:r>
+        <w:rPr>
+          <w:rFonts w:asciiTheme="minorEastAsia" w:hAnsiTheme="minorEastAsia" w:cs="Calibri" w:hint="eastAsia"/>
+          <w:color w:val="000000" w:themeColor="text1"/>
+          <w:sz w:val="28"/>
+          <w:szCs w:val="28"/>
+        </w:rPr>
+        <w:t>方式。</w:t>
+      </w:r>
+    </w:p>
+    <w:p>
+      <w:pPr>
+        <w:ind w:firstLineChars="0" w:firstLine="420"/>
+        <w:rPr>
+          <w:rFonts w:asciiTheme="minorEastAsia" w:hAnsiTheme="minorEastAsia" w:cs="Calibri"/>
+          <w:color w:val="000000" w:themeColor="text1"/>
+          <w:sz w:val="28"/>
+          <w:szCs w:val="28"/>
+        </w:rPr>
+      </w:pPr>
+    </w:p>
+    <w:p>
+      <w:pPr>
+        <w:ind w:firstLineChars="0" w:firstLine="420"/>
+        <w:rPr>
+          <w:rFonts w:asciiTheme="minorEastAsia" w:hAnsiTheme="minorEastAsia" w:cs="Calibri"/>
+          <w:b/>
+          <w:color w:val="000000" w:themeColor="text1"/>
+          <w:sz w:val="28"/>
+          <w:szCs w:val="28"/>
+        </w:rPr>
+      </w:pPr>
+      <w:r>
+        <w:rPr>
+          <w:rFonts w:asciiTheme="minorEastAsia" w:hAnsiTheme="minorEastAsia" w:cs="Calibri" w:hint="eastAsia"/>
+          <w:b/>
+          <w:color w:val="000000" w:themeColor="text1"/>
+          <w:sz w:val="28"/>
+          <w:szCs w:val="28"/>
+        </w:rPr>
+        <w:t>8、</w:t>
+      </w:r>
+      <w:r>
+        <w:rPr>
+          <w:rFonts w:asciiTheme="minorEastAsia" w:hAnsiTheme="minorEastAsia" w:cs="Calibri"/>
+          <w:b/>
+          <w:color w:val="000000" w:themeColor="text1"/>
+          <w:sz w:val="28"/>
+          <w:szCs w:val="28"/>
+        </w:rPr>
+        <w:t>java</w:t>
+      </w:r>
+      <w:r>
+        <w:rPr>
+          <w:rFonts w:asciiTheme="minorEastAsia" w:hAnsiTheme="minorEastAsia" w:cs="Calibri" w:hint="eastAsia"/>
+          <w:b/>
+          <w:color w:val="000000" w:themeColor="text1"/>
+          <w:sz w:val="28"/>
+          <w:szCs w:val="28"/>
+        </w:rPr>
+        <w:t>多线程</w:t>
+      </w:r>
+      <w:r>
+        <w:rPr>
+          <w:rFonts w:asciiTheme="minorEastAsia" w:hAnsiTheme="minorEastAsia" w:cs="Calibri"/>
+          <w:b/>
+          <w:color w:val="000000" w:themeColor="text1"/>
+          <w:sz w:val="28"/>
+          <w:szCs w:val="28"/>
+        </w:rPr>
+        <w:t>与并发</w:t>
+      </w:r>
+    </w:p>
+    <w:p>
+      <w:pPr>
+        <w:ind w:firstLineChars="0" w:firstLine="420"/>
+        <w:rPr>
+          <w:rFonts w:asciiTheme="minorEastAsia" w:hAnsiTheme="minorEastAsia" w:cs="Calibri"/>
+          <w:color w:val="000000" w:themeColor="text1"/>
+          <w:sz w:val="28"/>
+          <w:szCs w:val="28"/>
+        </w:rPr>
+      </w:pPr>
+      <w:r>
+        <w:rPr>
+          <w:rFonts w:asciiTheme="minorEastAsia" w:hAnsiTheme="minorEastAsia" w:cs="Calibri"/>
+          <w:color w:val="000000" w:themeColor="text1"/>
+          <w:sz w:val="28"/>
+          <w:szCs w:val="28"/>
+        </w:rPr>
+        <w:tab/>
+      </w:r>
+      <w:r>
+        <w:rPr>
+          <w:rFonts w:asciiTheme="minorEastAsia" w:hAnsiTheme="minorEastAsia" w:cs="Calibri" w:hint="eastAsia"/>
+          <w:color w:val="000000" w:themeColor="text1"/>
+          <w:sz w:val="28"/>
+          <w:szCs w:val="28"/>
+        </w:rPr>
+        <w:t>线程</w:t>
+      </w:r>
+      <w:r>
+        <w:rPr>
+          <w:rFonts w:asciiTheme="minorEastAsia" w:hAnsiTheme="minorEastAsia" w:cs="Calibri"/>
+          <w:color w:val="000000" w:themeColor="text1"/>
+          <w:sz w:val="28"/>
+          <w:szCs w:val="28"/>
+        </w:rPr>
+        <w:t>：是操作系统能够</w:t>
+      </w:r>
+      <w:r>
+        <w:rPr>
+          <w:rFonts w:asciiTheme="minorEastAsia" w:hAnsiTheme="minorEastAsia" w:cs="Calibri" w:hint="eastAsia"/>
+          <w:color w:val="000000" w:themeColor="text1"/>
+          <w:sz w:val="28"/>
+          <w:szCs w:val="28"/>
+        </w:rPr>
+        <w:t>进行</w:t>
+      </w:r>
+      <w:r>
+        <w:rPr>
+          <w:rFonts w:asciiTheme="minorEastAsia" w:hAnsiTheme="minorEastAsia" w:cs="Calibri"/>
+          <w:color w:val="000000" w:themeColor="text1"/>
+          <w:sz w:val="28"/>
+          <w:szCs w:val="28"/>
+        </w:rPr>
+        <w:t>运算调度的最小单位</w:t>
+      </w:r>
+      <w:r>
+        <w:rPr>
+          <w:rFonts w:asciiTheme="minorEastAsia" w:hAnsiTheme="minorEastAsia" w:cs="Calibri" w:hint="eastAsia"/>
+          <w:color w:val="000000" w:themeColor="text1"/>
+          <w:sz w:val="28"/>
+          <w:szCs w:val="28"/>
+        </w:rPr>
+        <w:t>，它</w:t>
+      </w:r>
+      <w:r>
+        <w:rPr>
+          <w:rFonts w:asciiTheme="minorEastAsia" w:hAnsiTheme="minorEastAsia" w:cs="Calibri"/>
+          <w:color w:val="000000" w:themeColor="text1"/>
+          <w:sz w:val="28"/>
+          <w:szCs w:val="28"/>
+        </w:rPr>
+        <w:t>被包含在</w:t>
+      </w:r>
+      <w:r>
+        <w:rPr>
+          <w:rFonts w:asciiTheme="minorEastAsia" w:hAnsiTheme="minorEastAsia" w:cs="Calibri" w:hint="eastAsia"/>
+          <w:color w:val="000000" w:themeColor="text1"/>
+          <w:sz w:val="28"/>
+          <w:szCs w:val="28"/>
+        </w:rPr>
+        <w:t>进程</w:t>
+      </w:r>
+      <w:r>
+        <w:rPr>
+          <w:rFonts w:asciiTheme="minorEastAsia" w:hAnsiTheme="minorEastAsia" w:cs="Calibri"/>
+          <w:color w:val="000000" w:themeColor="text1"/>
+          <w:sz w:val="28"/>
+          <w:szCs w:val="28"/>
+        </w:rPr>
+        <w:t>之中</w:t>
+      </w:r>
+      <w:r>
+        <w:rPr>
+          <w:rFonts w:asciiTheme="minorEastAsia" w:hAnsiTheme="minorEastAsia" w:cs="Calibri" w:hint="eastAsia"/>
+          <w:color w:val="000000" w:themeColor="text1"/>
+          <w:sz w:val="28"/>
+          <w:szCs w:val="28"/>
+        </w:rPr>
+        <w:t>，</w:t>
+      </w:r>
+      <w:r>
+        <w:rPr>
+          <w:rFonts w:asciiTheme="minorEastAsia" w:hAnsiTheme="minorEastAsia" w:cs="Calibri"/>
+          <w:color w:val="000000" w:themeColor="text1"/>
+          <w:sz w:val="28"/>
+          <w:szCs w:val="28"/>
+        </w:rPr>
+        <w:t>是</w:t>
+      </w:r>
+      <w:r>
+        <w:rPr>
+          <w:rFonts w:asciiTheme="minorEastAsia" w:hAnsiTheme="minorEastAsia" w:cs="Calibri" w:hint="eastAsia"/>
+          <w:color w:val="000000" w:themeColor="text1"/>
+          <w:sz w:val="28"/>
+          <w:szCs w:val="28"/>
+        </w:rPr>
+        <w:t>进程</w:t>
+      </w:r>
+      <w:r>
+        <w:rPr>
+          <w:rFonts w:asciiTheme="minorEastAsia" w:hAnsiTheme="minorEastAsia" w:cs="Calibri"/>
+          <w:color w:val="000000" w:themeColor="text1"/>
+          <w:sz w:val="28"/>
+          <w:szCs w:val="28"/>
+        </w:rPr>
+        <w:t>中实际运行的单位</w:t>
+      </w:r>
+      <w:r>
+        <w:rPr>
+          <w:rFonts w:asciiTheme="minorEastAsia" w:hAnsiTheme="minorEastAsia" w:cs="Calibri" w:hint="eastAsia"/>
+          <w:color w:val="000000" w:themeColor="text1"/>
+          <w:sz w:val="28"/>
+          <w:szCs w:val="28"/>
+        </w:rPr>
+        <w:t>。</w:t>
+      </w:r>
+    </w:p>
+    <w:p>
+      <w:pPr>
+        <w:ind w:firstLineChars="0" w:firstLine="420"/>
+        <w:rPr>
+          <w:rFonts w:asciiTheme="minorEastAsia" w:hAnsiTheme="minorEastAsia" w:cs="Calibri"/>
+          <w:color w:val="000000" w:themeColor="text1"/>
+          <w:sz w:val="28"/>
+          <w:szCs w:val="28"/>
+        </w:rPr>
+      </w:pPr>
+      <w:r>
+        <w:rPr>
+          <w:rFonts w:asciiTheme="minorEastAsia" w:hAnsiTheme="minorEastAsia" w:cs="Calibri"/>
+          <w:color w:val="000000" w:themeColor="text1"/>
+          <w:sz w:val="28"/>
+          <w:szCs w:val="28"/>
+        </w:rPr>
+        <w:tab/>
+      </w:r>
+      <w:r>
+        <w:rPr>
+          <w:rFonts w:asciiTheme="minorEastAsia" w:hAnsiTheme="minorEastAsia" w:cs="Calibri" w:hint="eastAsia"/>
+          <w:color w:val="000000" w:themeColor="text1"/>
+          <w:sz w:val="28"/>
+          <w:szCs w:val="28"/>
+        </w:rPr>
+        <w:t>实现</w:t>
+      </w:r>
+      <w:r>
+        <w:rPr>
+          <w:rFonts w:asciiTheme="minorEastAsia" w:hAnsiTheme="minorEastAsia" w:cs="Calibri"/>
+          <w:color w:val="000000" w:themeColor="text1"/>
+          <w:sz w:val="28"/>
+          <w:szCs w:val="28"/>
+        </w:rPr>
+        <w:t>线程的方法：</w:t>
+      </w:r>
+    </w:p>
+    <w:p>
+      <w:pPr>
+        <w:pStyle w:val="a3"/>
+        <w:numPr>
+          <w:ilvl w:val="0"/>
+          <w:numId w:val="7"/>
+        </w:numPr>
+        <w:ind w:firstLineChars="0"/>
+        <w:rPr>
+          <w:rFonts w:asciiTheme="minorEastAsia" w:hAnsiTheme="minorEastAsia" w:cs="Calibri"/>
+          <w:color w:val="000000" w:themeColor="text1"/>
+          <w:sz w:val="28"/>
+          <w:szCs w:val="28"/>
+        </w:rPr>
+      </w:pPr>
+      <w:r>
+        <w:rPr>
+          <w:rFonts w:asciiTheme="minorEastAsia" w:hAnsiTheme="minorEastAsia" w:cs="Calibri"/>
+          <w:color w:val="000000" w:themeColor="text1"/>
+          <w:sz w:val="28"/>
+          <w:szCs w:val="28"/>
+        </w:rPr>
+        <w:t>继承</w:t>
+      </w:r>
+      <w:proofErr w:type="spellStart"/>
+      <w:r>
+        <w:rPr>
+          <w:rFonts w:asciiTheme="minorEastAsia" w:hAnsiTheme="minorEastAsia" w:cs="Calibri"/>
+          <w:color w:val="000000" w:themeColor="text1"/>
+          <w:sz w:val="28"/>
+          <w:szCs w:val="28"/>
+        </w:rPr>
+        <w:t>java.lang.Thread</w:t>
+      </w:r>
+      <w:proofErr w:type="spellEnd"/>
+      <w:r>
+        <w:rPr>
+          <w:rFonts w:asciiTheme="minorEastAsia" w:hAnsiTheme="minorEastAsia" w:cs="Calibri" w:hint="eastAsia"/>
+          <w:color w:val="000000" w:themeColor="text1"/>
+          <w:sz w:val="28"/>
+          <w:szCs w:val="28"/>
+        </w:rPr>
+        <w:t>类</w:t>
+      </w:r>
+    </w:p>
+    <w:p>
+      <w:pPr>
+        <w:pStyle w:val="a3"/>
+        <w:numPr>
+          <w:ilvl w:val="0"/>
+          <w:numId w:val="7"/>
+        </w:numPr>
+        <w:ind w:firstLineChars="0"/>
+        <w:rPr>
+          <w:rFonts w:asciiTheme="minorEastAsia" w:hAnsiTheme="minorEastAsia" w:cs="Calibri"/>
+          <w:color w:val="000000" w:themeColor="text1"/>
+          <w:sz w:val="28"/>
+          <w:szCs w:val="28"/>
+        </w:rPr>
+      </w:pPr>
+      <w:r>
+        <w:rPr>
+          <w:rFonts w:asciiTheme="minorEastAsia" w:hAnsiTheme="minorEastAsia" w:cs="Calibri" w:hint="eastAsia"/>
+          <w:color w:val="000000" w:themeColor="text1"/>
+          <w:sz w:val="28"/>
+          <w:szCs w:val="28"/>
+        </w:rPr>
+        <w:t>实现</w:t>
+      </w:r>
+      <w:proofErr w:type="spellStart"/>
+      <w:r>
+        <w:rPr>
+          <w:rFonts w:asciiTheme="minorEastAsia" w:hAnsiTheme="minorEastAsia" w:cs="Calibri"/>
+          <w:color w:val="000000" w:themeColor="text1"/>
+          <w:sz w:val="28"/>
+          <w:szCs w:val="28"/>
+        </w:rPr>
+        <w:t>java.lang.Runable</w:t>
+      </w:r>
+      <w:proofErr w:type="spellEnd"/>
+      <w:r>
+        <w:rPr>
+          <w:rFonts w:asciiTheme="minorEastAsia" w:hAnsiTheme="minorEastAsia" w:cs="Calibri" w:hint="eastAsia"/>
+          <w:color w:val="000000" w:themeColor="text1"/>
+          <w:sz w:val="28"/>
+          <w:szCs w:val="28"/>
+        </w:rPr>
+        <w:t>接口</w:t>
+      </w:r>
+      <w:r>
+        <w:rPr>
+          <w:rFonts w:asciiTheme="minorEastAsia" w:hAnsiTheme="minorEastAsia" w:cs="Calibri"/>
+          <w:color w:val="000000" w:themeColor="text1"/>
+          <w:sz w:val="28"/>
+          <w:szCs w:val="28"/>
+        </w:rPr>
+        <w:t>重写run()</w:t>
+      </w:r>
+      <w:r>
+        <w:rPr>
+          <w:rFonts w:asciiTheme="minorEastAsia" w:hAnsiTheme="minorEastAsia" w:cs="Calibri" w:hint="eastAsia"/>
+          <w:color w:val="000000" w:themeColor="text1"/>
+          <w:sz w:val="28"/>
+          <w:szCs w:val="28"/>
+        </w:rPr>
+        <w:t>方法</w:t>
+      </w:r>
+    </w:p>
+    <w:p>
+      <w:pPr>
+        <w:ind w:left="840" w:firstLineChars="0" w:firstLine="0"/>
+        <w:rPr>
+          <w:rFonts w:asciiTheme="minorEastAsia" w:hAnsiTheme="minorEastAsia" w:cs="Calibri"/>
+          <w:color w:val="000000" w:themeColor="text1"/>
+          <w:sz w:val="28"/>
+          <w:szCs w:val="28"/>
+        </w:rPr>
+      </w:pPr>
+      <w:r>
+        <w:rPr>
+          <w:rFonts w:asciiTheme="minorEastAsia" w:hAnsiTheme="minorEastAsia" w:cs="Calibri" w:hint="eastAsia"/>
+          <w:color w:val="000000" w:themeColor="text1"/>
+          <w:sz w:val="28"/>
+          <w:szCs w:val="28"/>
+        </w:rPr>
+        <w:t>创建多线程</w:t>
+      </w:r>
+      <w:r>
+        <w:rPr>
+          <w:rFonts w:asciiTheme="minorEastAsia" w:hAnsiTheme="minorEastAsia" w:cs="Calibri"/>
+          <w:color w:val="000000" w:themeColor="text1"/>
+          <w:sz w:val="28"/>
+          <w:szCs w:val="28"/>
+        </w:rPr>
+        <w:t>时</w:t>
+      </w:r>
+      <w:r>
+        <w:rPr>
+          <w:rFonts w:asciiTheme="minorEastAsia" w:hAnsiTheme="minorEastAsia" w:cs="Calibri" w:hint="eastAsia"/>
+          <w:color w:val="000000" w:themeColor="text1"/>
+          <w:sz w:val="28"/>
+          <w:szCs w:val="28"/>
+        </w:rPr>
+        <w:t>，</w:t>
+      </w:r>
+      <w:r>
+        <w:rPr>
+          <w:rFonts w:asciiTheme="minorEastAsia" w:hAnsiTheme="minorEastAsia" w:cs="Calibri"/>
+          <w:color w:val="000000" w:themeColor="text1"/>
+          <w:sz w:val="28"/>
+          <w:szCs w:val="28"/>
+        </w:rPr>
+        <w:t>由于java不支持多继承，</w:t>
+      </w:r>
+      <w:r>
+        <w:rPr>
+          <w:rFonts w:asciiTheme="minorEastAsia" w:hAnsiTheme="minorEastAsia" w:cs="Calibri" w:hint="eastAsia"/>
+          <w:color w:val="000000" w:themeColor="text1"/>
+          <w:sz w:val="28"/>
+          <w:szCs w:val="28"/>
+        </w:rPr>
+        <w:t>但是</w:t>
+      </w:r>
+      <w:r>
+        <w:rPr>
+          <w:rFonts w:asciiTheme="minorEastAsia" w:hAnsiTheme="minorEastAsia" w:cs="Calibri"/>
+          <w:color w:val="000000" w:themeColor="text1"/>
+          <w:sz w:val="28"/>
+          <w:szCs w:val="28"/>
+        </w:rPr>
+        <w:t>允许调用多个接口，</w:t>
+      </w:r>
+      <w:r>
+        <w:rPr>
+          <w:rFonts w:asciiTheme="minorEastAsia" w:hAnsiTheme="minorEastAsia" w:cs="Calibri" w:hint="eastAsia"/>
+          <w:color w:val="000000" w:themeColor="text1"/>
+          <w:sz w:val="28"/>
+          <w:szCs w:val="28"/>
+        </w:rPr>
+        <w:t>如果</w:t>
+      </w:r>
+      <w:r>
+        <w:rPr>
+          <w:rFonts w:asciiTheme="minorEastAsia" w:hAnsiTheme="minorEastAsia" w:cs="Calibri"/>
+          <w:color w:val="000000" w:themeColor="text1"/>
+          <w:sz w:val="28"/>
+          <w:szCs w:val="28"/>
+        </w:rPr>
+        <w:t>实现</w:t>
+      </w:r>
+      <w:r>
+        <w:rPr>
+          <w:rFonts w:asciiTheme="minorEastAsia" w:hAnsiTheme="minorEastAsia" w:cs="Calibri" w:hint="eastAsia"/>
+          <w:color w:val="000000" w:themeColor="text1"/>
+          <w:sz w:val="28"/>
+          <w:szCs w:val="28"/>
+        </w:rPr>
+        <w:t>类</w:t>
+      </w:r>
+      <w:r>
+        <w:rPr>
+          <w:rFonts w:asciiTheme="minorEastAsia" w:hAnsiTheme="minorEastAsia" w:cs="Calibri"/>
+          <w:color w:val="000000" w:themeColor="text1"/>
+          <w:sz w:val="28"/>
+          <w:szCs w:val="28"/>
+        </w:rPr>
+        <w:t>要继承其他接口，可以通过</w:t>
+      </w:r>
+      <w:r>
+        <w:rPr>
+          <w:rFonts w:asciiTheme="minorEastAsia" w:hAnsiTheme="minorEastAsia" w:cs="Calibri" w:hint="eastAsia"/>
+          <w:color w:val="000000" w:themeColor="text1"/>
+          <w:sz w:val="28"/>
+          <w:szCs w:val="28"/>
+        </w:rPr>
+        <w:t>调用</w:t>
+      </w:r>
+      <w:r>
+        <w:rPr>
+          <w:rFonts w:asciiTheme="minorEastAsia" w:hAnsiTheme="minorEastAsia" w:cs="Calibri"/>
+          <w:color w:val="000000" w:themeColor="text1"/>
+          <w:sz w:val="28"/>
+          <w:szCs w:val="28"/>
+        </w:rPr>
+        <w:t>Runnable</w:t>
+      </w:r>
+      <w:r>
+        <w:rPr>
+          <w:rFonts w:asciiTheme="minorEastAsia" w:hAnsiTheme="minorEastAsia" w:cs="Calibri" w:hint="eastAsia"/>
+          <w:color w:val="000000" w:themeColor="text1"/>
+          <w:sz w:val="28"/>
+          <w:szCs w:val="28"/>
+        </w:rPr>
+        <w:t>接口</w:t>
+      </w:r>
+      <w:r>
+        <w:rPr>
+          <w:rFonts w:asciiTheme="minorEastAsia" w:hAnsiTheme="minorEastAsia" w:cs="Calibri"/>
+          <w:color w:val="000000" w:themeColor="text1"/>
+          <w:sz w:val="28"/>
+          <w:szCs w:val="28"/>
+        </w:rPr>
+        <w:t>实现多线程效果更好</w:t>
+      </w:r>
+    </w:p>
+    <w:p>
+      <w:pPr>
+        <w:ind w:left="840" w:firstLineChars="0" w:firstLine="0"/>
+        <w:rPr>
+          <w:rFonts w:asciiTheme="minorEastAsia" w:hAnsiTheme="minorEastAsia" w:cs="Calibri"/>
+          <w:color w:val="000000" w:themeColor="text1"/>
+          <w:sz w:val="28"/>
+          <w:szCs w:val="28"/>
+        </w:rPr>
+      </w:pPr>
+    </w:p>
+    <w:p>
+      <w:pPr>
+        <w:ind w:left="840" w:firstLineChars="0" w:firstLine="0"/>
+        <w:rPr>
+          <w:rFonts w:asciiTheme="minorEastAsia" w:hAnsiTheme="minorEastAsia" w:cs="Calibri"/>
+          <w:color w:val="000000" w:themeColor="text1"/>
+          <w:sz w:val="28"/>
+          <w:szCs w:val="28"/>
+        </w:rPr>
+      </w:pPr>
+      <w:r>
+        <w:rPr>
+          <w:rFonts w:asciiTheme="minorEastAsia" w:hAnsiTheme="minorEastAsia" w:cs="Calibri"/>
+          <w:color w:val="000000" w:themeColor="text1"/>
+          <w:sz w:val="28"/>
+          <w:szCs w:val="28"/>
+        </w:rPr>
+        <w:t>Thread中的start()</w:t>
+      </w:r>
+      <w:r>
+        <w:rPr>
+          <w:rFonts w:asciiTheme="minorEastAsia" w:hAnsiTheme="minorEastAsia" w:cs="Calibri" w:hint="eastAsia"/>
+          <w:color w:val="000000" w:themeColor="text1"/>
+          <w:sz w:val="28"/>
+          <w:szCs w:val="28"/>
+        </w:rPr>
+        <w:t>和</w:t>
+      </w:r>
+      <w:r>
+        <w:rPr>
+          <w:rFonts w:asciiTheme="minorEastAsia" w:hAnsiTheme="minorEastAsia" w:cs="Calibri"/>
+          <w:color w:val="000000" w:themeColor="text1"/>
+          <w:sz w:val="28"/>
+          <w:szCs w:val="28"/>
+        </w:rPr>
+        <w:t>run()</w:t>
+      </w:r>
+      <w:r>
+        <w:rPr>
+          <w:rFonts w:asciiTheme="minorEastAsia" w:hAnsiTheme="minorEastAsia" w:cs="Calibri" w:hint="eastAsia"/>
+          <w:color w:val="000000" w:themeColor="text1"/>
+          <w:sz w:val="28"/>
+          <w:szCs w:val="28"/>
+        </w:rPr>
+        <w:t>方法</w:t>
+      </w:r>
+      <w:r>
+        <w:rPr>
+          <w:rFonts w:asciiTheme="minorEastAsia" w:hAnsiTheme="minorEastAsia" w:cs="Calibri"/>
+          <w:color w:val="000000" w:themeColor="text1"/>
+          <w:sz w:val="28"/>
+          <w:szCs w:val="28"/>
+        </w:rPr>
+        <w:t>的区别：</w:t>
+      </w:r>
+    </w:p>
+    <w:p>
+      <w:pPr>
+        <w:ind w:left="840" w:firstLineChars="0" w:firstLine="0"/>
+        <w:rPr>
+          <w:rFonts w:asciiTheme="minorEastAsia" w:hAnsiTheme="minorEastAsia" w:cs="Calibri"/>
+          <w:color w:val="000000" w:themeColor="text1"/>
+          <w:sz w:val="28"/>
+          <w:szCs w:val="28"/>
+        </w:rPr>
+      </w:pPr>
+      <w:r>
+        <w:rPr>
+          <w:rFonts w:asciiTheme="minorEastAsia" w:hAnsiTheme="minorEastAsia" w:cs="Calibri"/>
+          <w:color w:val="000000" w:themeColor="text1"/>
+          <w:sz w:val="28"/>
+          <w:szCs w:val="28"/>
+        </w:rPr>
+        <w:t>start()</w:t>
+      </w:r>
+      <w:r>
+        <w:rPr>
+          <w:rFonts w:asciiTheme="minorEastAsia" w:hAnsiTheme="minorEastAsia" w:cs="Calibri" w:hint="eastAsia"/>
+          <w:color w:val="000000" w:themeColor="text1"/>
+          <w:sz w:val="28"/>
+          <w:szCs w:val="28"/>
+        </w:rPr>
+        <w:t>方法</w:t>
+      </w:r>
+      <w:r>
+        <w:rPr>
+          <w:rFonts w:asciiTheme="minorEastAsia" w:hAnsiTheme="minorEastAsia" w:cs="Calibri"/>
+          <w:color w:val="000000" w:themeColor="text1"/>
+          <w:sz w:val="28"/>
+          <w:szCs w:val="28"/>
+        </w:rPr>
+        <w:t>用来创建新的线程，</w:t>
+      </w:r>
+      <w:r>
+        <w:rPr>
+          <w:rFonts w:asciiTheme="minorEastAsia" w:hAnsiTheme="minorEastAsia" w:cs="Calibri" w:hint="eastAsia"/>
+          <w:color w:val="000000" w:themeColor="text1"/>
+          <w:sz w:val="28"/>
+          <w:szCs w:val="28"/>
+        </w:rPr>
+        <w:t>java</w:t>
+      </w:r>
+      <w:r>
+        <w:rPr>
+          <w:rFonts w:asciiTheme="minorEastAsia" w:hAnsiTheme="minorEastAsia" w:cs="Calibri"/>
+          <w:color w:val="000000" w:themeColor="text1"/>
+          <w:sz w:val="28"/>
+          <w:szCs w:val="28"/>
+        </w:rPr>
+        <w:t>虚拟机</w:t>
+      </w:r>
+      <w:r>
+        <w:rPr>
+          <w:rFonts w:asciiTheme="minorEastAsia" w:hAnsiTheme="minorEastAsia" w:cs="Calibri" w:hint="eastAsia"/>
+          <w:color w:val="000000" w:themeColor="text1"/>
+          <w:sz w:val="28"/>
+          <w:szCs w:val="28"/>
+        </w:rPr>
+        <w:t>调用</w:t>
+      </w:r>
+      <w:r>
+        <w:rPr>
+          <w:rFonts w:asciiTheme="minorEastAsia" w:hAnsiTheme="minorEastAsia" w:cs="Calibri"/>
+          <w:color w:val="000000" w:themeColor="text1"/>
+          <w:sz w:val="28"/>
+          <w:szCs w:val="28"/>
+        </w:rPr>
+        <w:t>run()</w:t>
+      </w:r>
+      <w:r>
+        <w:rPr>
+          <w:rFonts w:asciiTheme="minorEastAsia" w:hAnsiTheme="minorEastAsia" w:cs="Calibri" w:hint="eastAsia"/>
+          <w:color w:val="000000" w:themeColor="text1"/>
+          <w:sz w:val="28"/>
+          <w:szCs w:val="28"/>
+        </w:rPr>
+        <w:t>方法</w:t>
+      </w:r>
+      <w:r>
+        <w:rPr>
+          <w:rFonts w:asciiTheme="minorEastAsia" w:hAnsiTheme="minorEastAsia" w:cs="Calibri"/>
+          <w:color w:val="000000" w:themeColor="text1"/>
+          <w:sz w:val="28"/>
+          <w:szCs w:val="28"/>
+        </w:rPr>
+        <w:t>，</w:t>
+      </w:r>
+      <w:r>
+        <w:rPr>
+          <w:rFonts w:asciiTheme="minorEastAsia" w:hAnsiTheme="minorEastAsia" w:cs="Calibri" w:hint="eastAsia"/>
+          <w:color w:val="000000" w:themeColor="text1"/>
+          <w:sz w:val="28"/>
+          <w:szCs w:val="28"/>
+        </w:rPr>
+        <w:t>这样调用</w:t>
+      </w:r>
+      <w:r>
+        <w:rPr>
+          <w:rFonts w:asciiTheme="minorEastAsia" w:hAnsiTheme="minorEastAsia" w:cs="Calibri"/>
+          <w:color w:val="000000" w:themeColor="text1"/>
+          <w:sz w:val="28"/>
+          <w:szCs w:val="28"/>
+        </w:rPr>
+        <w:t>start()</w:t>
+      </w:r>
+      <w:r>
+        <w:rPr>
+          <w:rFonts w:asciiTheme="minorEastAsia" w:hAnsiTheme="minorEastAsia" w:cs="Calibri" w:hint="eastAsia"/>
+          <w:color w:val="000000" w:themeColor="text1"/>
+          <w:sz w:val="28"/>
+          <w:szCs w:val="28"/>
+        </w:rPr>
+        <w:t>方法</w:t>
+      </w:r>
+      <w:r>
+        <w:rPr>
+          <w:rFonts w:asciiTheme="minorEastAsia" w:hAnsiTheme="minorEastAsia" w:cs="Calibri"/>
+          <w:color w:val="000000" w:themeColor="text1"/>
+          <w:sz w:val="28"/>
+          <w:szCs w:val="28"/>
+        </w:rPr>
+        <w:t>后，</w:t>
+      </w:r>
+      <w:r>
+        <w:rPr>
+          <w:rFonts w:asciiTheme="minorEastAsia" w:hAnsiTheme="minorEastAsia" w:cs="Calibri" w:hint="eastAsia"/>
+          <w:color w:val="000000" w:themeColor="text1"/>
+          <w:sz w:val="28"/>
+          <w:szCs w:val="28"/>
+        </w:rPr>
+        <w:t>无需</w:t>
+      </w:r>
+      <w:r>
+        <w:rPr>
+          <w:rFonts w:asciiTheme="minorEastAsia" w:hAnsiTheme="minorEastAsia" w:cs="Calibri"/>
+          <w:color w:val="000000" w:themeColor="text1"/>
+          <w:sz w:val="28"/>
+          <w:szCs w:val="28"/>
+        </w:rPr>
+        <w:t>等待run()</w:t>
+      </w:r>
+      <w:r>
+        <w:rPr>
+          <w:rFonts w:asciiTheme="minorEastAsia" w:hAnsiTheme="minorEastAsia" w:cs="Calibri" w:hint="eastAsia"/>
+          <w:color w:val="000000" w:themeColor="text1"/>
+          <w:sz w:val="28"/>
+          <w:szCs w:val="28"/>
+        </w:rPr>
+        <w:t>方法可以继续</w:t>
+      </w:r>
+      <w:r>
+        <w:rPr>
+          <w:rFonts w:asciiTheme="minorEastAsia" w:hAnsiTheme="minorEastAsia" w:cs="Calibri"/>
+          <w:color w:val="000000" w:themeColor="text1"/>
+          <w:sz w:val="28"/>
+          <w:szCs w:val="28"/>
+        </w:rPr>
+        <w:t>向下执行，当run()</w:t>
+      </w:r>
+      <w:r>
+        <w:rPr>
+          <w:rFonts w:asciiTheme="minorEastAsia" w:hAnsiTheme="minorEastAsia" w:cs="Calibri" w:hint="eastAsia"/>
+          <w:color w:val="000000" w:themeColor="text1"/>
+          <w:sz w:val="28"/>
+          <w:szCs w:val="28"/>
+        </w:rPr>
+        <w:t>方法</w:t>
+      </w:r>
+      <w:r>
+        <w:rPr>
+          <w:rFonts w:asciiTheme="minorEastAsia" w:hAnsiTheme="minorEastAsia" w:cs="Calibri"/>
+          <w:color w:val="000000" w:themeColor="text1"/>
+          <w:sz w:val="28"/>
+          <w:szCs w:val="28"/>
+        </w:rPr>
+        <w:t>获取到</w:t>
+      </w:r>
+      <w:proofErr w:type="spellStart"/>
+      <w:r>
+        <w:rPr>
+          <w:rFonts w:asciiTheme="minorEastAsia" w:hAnsiTheme="minorEastAsia" w:cs="Calibri"/>
+          <w:color w:val="000000" w:themeColor="text1"/>
+          <w:sz w:val="28"/>
+          <w:szCs w:val="28"/>
+        </w:rPr>
+        <w:t>cpu</w:t>
+      </w:r>
+      <w:proofErr w:type="spellEnd"/>
+      <w:r>
+        <w:rPr>
+          <w:rFonts w:asciiTheme="minorEastAsia" w:hAnsiTheme="minorEastAsia" w:cs="Calibri"/>
+          <w:color w:val="000000" w:themeColor="text1"/>
+          <w:sz w:val="28"/>
+          <w:szCs w:val="28"/>
+        </w:rPr>
+        <w:t>时间片</w:t>
+      </w:r>
+      <w:r>
+        <w:rPr>
+          <w:rFonts w:asciiTheme="minorEastAsia" w:hAnsiTheme="minorEastAsia" w:cs="Calibri" w:hint="eastAsia"/>
+          <w:color w:val="000000" w:themeColor="text1"/>
+          <w:sz w:val="28"/>
+          <w:szCs w:val="28"/>
+        </w:rPr>
+        <w:t>开始</w:t>
+      </w:r>
+      <w:r>
+        <w:rPr>
+          <w:rFonts w:asciiTheme="minorEastAsia" w:hAnsiTheme="minorEastAsia" w:cs="Calibri"/>
+          <w:color w:val="000000" w:themeColor="text1"/>
+          <w:sz w:val="28"/>
+          <w:szCs w:val="28"/>
+        </w:rPr>
+        <w:t>执行run()</w:t>
+      </w:r>
+      <w:r>
+        <w:rPr>
+          <w:rFonts w:asciiTheme="minorEastAsia" w:hAnsiTheme="minorEastAsia" w:cs="Calibri" w:hint="eastAsia"/>
+          <w:color w:val="000000" w:themeColor="text1"/>
+          <w:sz w:val="28"/>
+          <w:szCs w:val="28"/>
+        </w:rPr>
+        <w:t>方法；</w:t>
+      </w:r>
+      <w:r>
+        <w:rPr>
+          <w:rFonts w:asciiTheme="minorEastAsia" w:hAnsiTheme="minorEastAsia" w:cs="Calibri"/>
+          <w:color w:val="000000" w:themeColor="text1"/>
+          <w:sz w:val="28"/>
+          <w:szCs w:val="28"/>
+        </w:rPr>
+        <w:t>当直接调用run()</w:t>
+      </w:r>
+      <w:r>
+        <w:rPr>
+          <w:rFonts w:asciiTheme="minorEastAsia" w:hAnsiTheme="minorEastAsia" w:cs="Calibri" w:hint="eastAsia"/>
+          <w:color w:val="000000" w:themeColor="text1"/>
+          <w:sz w:val="28"/>
+          <w:szCs w:val="28"/>
+        </w:rPr>
+        <w:t>方法</w:t>
+      </w:r>
+      <w:r>
+        <w:rPr>
+          <w:rFonts w:asciiTheme="minorEastAsia" w:hAnsiTheme="minorEastAsia" w:cs="Calibri"/>
+          <w:color w:val="000000" w:themeColor="text1"/>
+          <w:sz w:val="28"/>
+          <w:szCs w:val="28"/>
+        </w:rPr>
+        <w:t>时</w:t>
+      </w:r>
+      <w:r>
+        <w:rPr>
+          <w:rFonts w:asciiTheme="minorEastAsia" w:hAnsiTheme="minorEastAsia" w:cs="Calibri" w:hint="eastAsia"/>
+          <w:color w:val="000000" w:themeColor="text1"/>
+          <w:sz w:val="28"/>
+          <w:szCs w:val="28"/>
+        </w:rPr>
+        <w:t>，</w:t>
+      </w:r>
+      <w:r>
+        <w:rPr>
+          <w:rFonts w:asciiTheme="minorEastAsia" w:hAnsiTheme="minorEastAsia" w:cs="Calibri" w:hint="eastAsia"/>
+          <w:color w:val="000000" w:themeColor="text1"/>
+          <w:sz w:val="28"/>
+          <w:szCs w:val="28"/>
+        </w:rPr>
+        <w:t>run</w:t>
+      </w:r>
+      <w:r>
+        <w:rPr>
+          <w:rFonts w:asciiTheme="minorEastAsia" w:hAnsiTheme="minorEastAsia" w:cs="Calibri"/>
+          <w:color w:val="000000" w:themeColor="text1"/>
+          <w:sz w:val="28"/>
+          <w:szCs w:val="28"/>
+        </w:rPr>
+        <w:t>()</w:t>
+      </w:r>
+      <w:r>
+        <w:rPr>
+          <w:rFonts w:asciiTheme="minorEastAsia" w:hAnsiTheme="minorEastAsia" w:cs="Calibri" w:hint="eastAsia"/>
+          <w:color w:val="000000" w:themeColor="text1"/>
+          <w:sz w:val="28"/>
+          <w:szCs w:val="28"/>
+        </w:rPr>
+        <w:t>方法</w:t>
+      </w:r>
+      <w:r>
+        <w:rPr>
+          <w:rFonts w:asciiTheme="minorEastAsia" w:hAnsiTheme="minorEastAsia" w:cs="Calibri"/>
+          <w:color w:val="000000" w:themeColor="text1"/>
+          <w:sz w:val="28"/>
+          <w:szCs w:val="28"/>
+        </w:rPr>
+        <w:t>会</w:t>
+      </w:r>
+      <w:r>
+        <w:rPr>
+          <w:rFonts w:asciiTheme="minorEastAsia" w:hAnsiTheme="minorEastAsia" w:cs="Calibri" w:hint="eastAsia"/>
+          <w:color w:val="000000" w:themeColor="text1"/>
+          <w:sz w:val="28"/>
+          <w:szCs w:val="28"/>
+        </w:rPr>
+        <w:t>被</w:t>
+      </w:r>
+      <w:proofErr w:type="gramStart"/>
+      <w:r>
+        <w:rPr>
+          <w:rFonts w:asciiTheme="minorEastAsia" w:hAnsiTheme="minorEastAsia" w:cs="Calibri"/>
+          <w:color w:val="000000" w:themeColor="text1"/>
+          <w:sz w:val="28"/>
+          <w:szCs w:val="28"/>
+        </w:rPr>
+        <w:t>看做</w:t>
+      </w:r>
+      <w:proofErr w:type="gramEnd"/>
+      <w:r>
+        <w:rPr>
+          <w:rFonts w:asciiTheme="minorEastAsia" w:hAnsiTheme="minorEastAsia" w:cs="Calibri"/>
+          <w:color w:val="000000" w:themeColor="text1"/>
+          <w:sz w:val="28"/>
+          <w:szCs w:val="28"/>
+        </w:rPr>
+        <w:t>thread</w:t>
+      </w:r>
+      <w:r>
+        <w:rPr>
+          <w:rFonts w:asciiTheme="minorEastAsia" w:hAnsiTheme="minorEastAsia" w:cs="Calibri"/>
+          <w:color w:val="000000" w:themeColor="text1"/>
+          <w:sz w:val="28"/>
+          <w:szCs w:val="28"/>
+        </w:rPr>
+        <w:lastRenderedPageBreak/>
+        <w:t>类的一个普通</w:t>
+      </w:r>
+      <w:r>
+        <w:rPr>
+          <w:rFonts w:asciiTheme="minorEastAsia" w:hAnsiTheme="minorEastAsia" w:cs="Calibri" w:hint="eastAsia"/>
+          <w:color w:val="000000" w:themeColor="text1"/>
+          <w:sz w:val="28"/>
+          <w:szCs w:val="28"/>
+        </w:rPr>
+        <w:t>方法</w:t>
+      </w:r>
+      <w:r>
+        <w:rPr>
+          <w:rFonts w:asciiTheme="minorEastAsia" w:hAnsiTheme="minorEastAsia" w:cs="Calibri"/>
+          <w:color w:val="000000" w:themeColor="text1"/>
+          <w:sz w:val="28"/>
+          <w:szCs w:val="28"/>
+        </w:rPr>
+        <w:t>，</w:t>
+      </w:r>
+      <w:r>
+        <w:rPr>
+          <w:rFonts w:asciiTheme="minorEastAsia" w:hAnsiTheme="minorEastAsia" w:cs="Calibri"/>
+          <w:color w:val="000000" w:themeColor="text1"/>
+          <w:sz w:val="28"/>
+          <w:szCs w:val="28"/>
+        </w:rPr>
+        <w:t>只会在原来的线程中调用，并没有创建</w:t>
+      </w:r>
+      <w:r>
+        <w:rPr>
+          <w:rFonts w:asciiTheme="minorEastAsia" w:hAnsiTheme="minorEastAsia" w:cs="Calibri" w:hint="eastAsia"/>
+          <w:color w:val="000000" w:themeColor="text1"/>
+          <w:sz w:val="28"/>
+          <w:szCs w:val="28"/>
+        </w:rPr>
+        <w:t>新</w:t>
+      </w:r>
+      <w:r>
+        <w:rPr>
+          <w:rFonts w:asciiTheme="minorEastAsia" w:hAnsiTheme="minorEastAsia" w:cs="Calibri"/>
+          <w:color w:val="000000" w:themeColor="text1"/>
+          <w:sz w:val="28"/>
+          <w:szCs w:val="28"/>
+        </w:rPr>
+        <w:t>的线程</w:t>
+      </w:r>
+      <w:r>
+        <w:rPr>
+          <w:rFonts w:asciiTheme="minorEastAsia" w:hAnsiTheme="minorEastAsia" w:cs="Calibri" w:hint="eastAsia"/>
+          <w:color w:val="000000" w:themeColor="text1"/>
+          <w:sz w:val="28"/>
+          <w:szCs w:val="28"/>
+        </w:rPr>
+        <w:t>。</w:t>
+      </w:r>
+    </w:p>
+    <w:p>
+      <w:pPr>
+        <w:ind w:left="840" w:firstLineChars="0" w:firstLine="0"/>
+        <w:rPr>
+          <w:rFonts w:asciiTheme="minorEastAsia" w:hAnsiTheme="minorEastAsia" w:cs="Calibri"/>
+          <w:color w:val="000000" w:themeColor="text1"/>
+          <w:sz w:val="28"/>
+          <w:szCs w:val="28"/>
+        </w:rPr>
+      </w:pPr>
+    </w:p>
+    <w:p>
+      <w:pPr>
+        <w:ind w:left="840" w:firstLineChars="0" w:firstLine="0"/>
+        <w:rPr>
+          <w:rFonts w:asciiTheme="minorEastAsia" w:hAnsiTheme="minorEastAsia" w:cs="Calibri"/>
+          <w:color w:val="000000" w:themeColor="text1"/>
+          <w:sz w:val="28"/>
+          <w:szCs w:val="28"/>
+        </w:rPr>
+      </w:pPr>
+      <w:r>
+        <w:rPr>
+          <w:rFonts w:asciiTheme="minorEastAsia" w:hAnsiTheme="minorEastAsia" w:cs="Calibri"/>
+          <w:color w:val="000000" w:themeColor="text1"/>
+          <w:sz w:val="28"/>
+          <w:szCs w:val="28"/>
+        </w:rPr>
+        <w:t>s</w:t>
+      </w:r>
+      <w:r>
+        <w:rPr>
+          <w:rFonts w:asciiTheme="minorEastAsia" w:hAnsiTheme="minorEastAsia" w:cs="Calibri" w:hint="eastAsia"/>
+          <w:color w:val="000000" w:themeColor="text1"/>
+          <w:sz w:val="28"/>
+          <w:szCs w:val="28"/>
+        </w:rPr>
+        <w:t>lee</w:t>
+      </w:r>
+      <w:r>
+        <w:rPr>
+          <w:rFonts w:asciiTheme="minorEastAsia" w:hAnsiTheme="minorEastAsia" w:cs="Calibri"/>
+          <w:color w:val="000000" w:themeColor="text1"/>
+          <w:sz w:val="28"/>
+          <w:szCs w:val="28"/>
+        </w:rPr>
+        <w:t>p()</w:t>
+      </w:r>
+      <w:r>
+        <w:rPr>
+          <w:rFonts w:asciiTheme="minorEastAsia" w:hAnsiTheme="minorEastAsia" w:cs="Calibri" w:hint="eastAsia"/>
+          <w:color w:val="000000" w:themeColor="text1"/>
+          <w:sz w:val="28"/>
+          <w:szCs w:val="28"/>
+        </w:rPr>
+        <w:t>、wait()、</w:t>
+      </w:r>
+      <w:proofErr w:type="spellStart"/>
+      <w:r>
+        <w:rPr>
+          <w:rFonts w:asciiTheme="minorEastAsia" w:hAnsiTheme="minorEastAsia" w:cs="Calibri" w:hint="eastAsia"/>
+          <w:color w:val="000000" w:themeColor="text1"/>
+          <w:sz w:val="28"/>
+          <w:szCs w:val="28"/>
+        </w:rPr>
+        <w:t>yeild</w:t>
+      </w:r>
+      <w:proofErr w:type="spellEnd"/>
+      <w:r>
+        <w:rPr>
+          <w:rFonts w:asciiTheme="minorEastAsia" w:hAnsiTheme="minorEastAsia" w:cs="Calibri" w:hint="eastAsia"/>
+          <w:color w:val="000000" w:themeColor="text1"/>
+          <w:sz w:val="28"/>
+          <w:szCs w:val="28"/>
+        </w:rPr>
+        <w:t>()方法</w:t>
+      </w:r>
+      <w:r>
+        <w:rPr>
+          <w:rFonts w:asciiTheme="minorEastAsia" w:hAnsiTheme="minorEastAsia" w:cs="Calibri"/>
+          <w:color w:val="000000" w:themeColor="text1"/>
+          <w:sz w:val="28"/>
+          <w:szCs w:val="28"/>
+        </w:rPr>
+        <w:t>的区别：</w:t>
+      </w:r>
+    </w:p>
+    <w:p>
+      <w:pPr>
+        <w:ind w:left="840" w:firstLineChars="0" w:firstLine="0"/>
+        <w:rPr>
+          <w:rFonts w:asciiTheme="minorEastAsia" w:hAnsiTheme="minorEastAsia" w:cs="Calibri"/>
+          <w:color w:val="000000" w:themeColor="text1"/>
+          <w:sz w:val="28"/>
+          <w:szCs w:val="28"/>
+        </w:rPr>
+      </w:pPr>
+      <w:r>
+        <w:rPr>
+          <w:rFonts w:asciiTheme="minorEastAsia" w:hAnsiTheme="minorEastAsia" w:cs="Calibri" w:hint="eastAsia"/>
+          <w:color w:val="000000" w:themeColor="text1"/>
+          <w:sz w:val="28"/>
+          <w:szCs w:val="28"/>
+        </w:rPr>
+        <w:t>sleep</w:t>
+      </w:r>
+      <w:r>
+        <w:rPr>
+          <w:rFonts w:asciiTheme="minorEastAsia" w:hAnsiTheme="minorEastAsia" w:cs="Calibri"/>
+          <w:color w:val="000000" w:themeColor="text1"/>
+          <w:sz w:val="28"/>
+          <w:szCs w:val="28"/>
+        </w:rPr>
+        <w:t>()</w:t>
+      </w:r>
+      <w:r>
+        <w:rPr>
+          <w:rFonts w:asciiTheme="minorEastAsia" w:hAnsiTheme="minorEastAsia" w:cs="Calibri" w:hint="eastAsia"/>
+          <w:color w:val="000000" w:themeColor="text1"/>
+          <w:sz w:val="28"/>
+          <w:szCs w:val="28"/>
+        </w:rPr>
+        <w:t>会</w:t>
+      </w:r>
+      <w:r>
+        <w:rPr>
+          <w:rFonts w:asciiTheme="minorEastAsia" w:hAnsiTheme="minorEastAsia" w:cs="Calibri"/>
+          <w:color w:val="000000" w:themeColor="text1"/>
+          <w:sz w:val="28"/>
+          <w:szCs w:val="28"/>
+        </w:rPr>
+        <w:t>让线程</w:t>
+      </w:r>
+      <w:r>
+        <w:rPr>
+          <w:rFonts w:asciiTheme="minorEastAsia" w:hAnsiTheme="minorEastAsia" w:cs="Calibri" w:hint="eastAsia"/>
+          <w:color w:val="000000" w:themeColor="text1"/>
+          <w:sz w:val="28"/>
+          <w:szCs w:val="28"/>
+        </w:rPr>
+        <w:t>由</w:t>
+      </w:r>
+      <w:r>
+        <w:rPr>
+          <w:rFonts w:asciiTheme="minorEastAsia" w:hAnsiTheme="minorEastAsia" w:cs="Calibri"/>
+          <w:color w:val="000000" w:themeColor="text1"/>
+          <w:sz w:val="28"/>
+          <w:szCs w:val="28"/>
+        </w:rPr>
+        <w:t>运行状态</w:t>
+      </w:r>
+      <w:r>
+        <w:rPr>
+          <w:rFonts w:asciiTheme="minorEastAsia" w:hAnsiTheme="minorEastAsia" w:cs="Calibri"/>
+          <w:color w:val="000000" w:themeColor="text1"/>
+          <w:sz w:val="28"/>
+          <w:szCs w:val="28"/>
+        </w:rPr>
+        <w:sym w:font="Wingdings" w:char="F0E0"/>
+      </w:r>
+      <w:r>
+        <w:rPr>
+          <w:rFonts w:asciiTheme="minorEastAsia" w:hAnsiTheme="minorEastAsia" w:cs="Calibri" w:hint="eastAsia"/>
+          <w:color w:val="000000" w:themeColor="text1"/>
+          <w:sz w:val="28"/>
+          <w:szCs w:val="28"/>
+        </w:rPr>
+        <w:t>等待(阻塞)状态</w:t>
+      </w:r>
+      <w:r>
+        <w:rPr>
+          <w:rFonts w:asciiTheme="minorEastAsia" w:hAnsiTheme="minorEastAsia" w:cs="Calibri"/>
+          <w:color w:val="000000" w:themeColor="text1"/>
+          <w:sz w:val="28"/>
+          <w:szCs w:val="28"/>
+        </w:rPr>
+        <w:t>，但是不会释放对象锁，</w:t>
+      </w:r>
+      <w:r>
+        <w:rPr>
+          <w:rFonts w:asciiTheme="minorEastAsia" w:hAnsiTheme="minorEastAsia" w:cs="Calibri" w:hint="eastAsia"/>
+          <w:color w:val="000000" w:themeColor="text1"/>
+          <w:sz w:val="28"/>
+          <w:szCs w:val="28"/>
+        </w:rPr>
+        <w:t>slee</w:t>
+      </w:r>
+      <w:r>
+        <w:rPr>
+          <w:rFonts w:asciiTheme="minorEastAsia" w:hAnsiTheme="minorEastAsia" w:cs="Calibri"/>
+          <w:color w:val="000000" w:themeColor="text1"/>
+          <w:sz w:val="28"/>
+          <w:szCs w:val="28"/>
+        </w:rPr>
+        <w:t>p(long mills)</w:t>
+      </w:r>
+      <w:r>
+        <w:rPr>
+          <w:rFonts w:asciiTheme="minorEastAsia" w:hAnsiTheme="minorEastAsia" w:cs="Calibri" w:hint="eastAsia"/>
+          <w:color w:val="000000" w:themeColor="text1"/>
+          <w:sz w:val="28"/>
+          <w:szCs w:val="28"/>
+        </w:rPr>
+        <w:t>一段时间</w:t>
+      </w:r>
+      <w:r>
+        <w:rPr>
+          <w:rFonts w:asciiTheme="minorEastAsia" w:hAnsiTheme="minorEastAsia" w:cs="Calibri"/>
+          <w:color w:val="000000" w:themeColor="text1"/>
+          <w:sz w:val="28"/>
+          <w:szCs w:val="28"/>
+        </w:rPr>
+        <w:t>后，该线程重新执行</w:t>
+      </w:r>
+    </w:p>
+    <w:p>
+      <w:pPr>
+        <w:ind w:left="840" w:firstLineChars="0" w:firstLine="0"/>
+        <w:rPr>
+          <w:rFonts w:asciiTheme="minorEastAsia" w:hAnsiTheme="minorEastAsia" w:cs="Calibri" w:hint="eastAsia"/>
+          <w:color w:val="000000" w:themeColor="text1"/>
+          <w:sz w:val="28"/>
+          <w:szCs w:val="28"/>
+        </w:rPr>
+      </w:pPr>
+      <w:r>
+        <w:rPr>
+          <w:rFonts w:asciiTheme="minorEastAsia" w:hAnsiTheme="minorEastAsia" w:cs="Calibri"/>
+          <w:color w:val="000000" w:themeColor="text1"/>
+          <w:sz w:val="28"/>
+          <w:szCs w:val="28"/>
+        </w:rPr>
+        <w:t>wait()</w:t>
+      </w:r>
+      <w:r>
+        <w:rPr>
+          <w:rFonts w:asciiTheme="minorEastAsia" w:hAnsiTheme="minorEastAsia" w:cs="Calibri" w:hint="eastAsia"/>
+          <w:color w:val="000000" w:themeColor="text1"/>
+          <w:sz w:val="28"/>
+          <w:szCs w:val="28"/>
+        </w:rPr>
+        <w:t>让</w:t>
+      </w:r>
+      <w:r>
+        <w:rPr>
+          <w:rFonts w:asciiTheme="minorEastAsia" w:hAnsiTheme="minorEastAsia" w:cs="Calibri"/>
+          <w:color w:val="000000" w:themeColor="text1"/>
+          <w:sz w:val="28"/>
+          <w:szCs w:val="28"/>
+        </w:rPr>
+        <w:t>线程由</w:t>
+      </w:r>
+      <w:r>
+        <w:rPr>
+          <w:rFonts w:asciiTheme="minorEastAsia" w:hAnsiTheme="minorEastAsia" w:cs="Calibri"/>
+          <w:color w:val="000000" w:themeColor="text1"/>
+          <w:sz w:val="28"/>
+          <w:szCs w:val="28"/>
+        </w:rPr>
+        <w:t>运行状态</w:t>
+      </w:r>
+      <w:r>
+        <w:rPr>
+          <w:rFonts w:asciiTheme="minorEastAsia" w:hAnsiTheme="minorEastAsia" w:cs="Calibri"/>
+          <w:color w:val="000000" w:themeColor="text1"/>
+          <w:sz w:val="28"/>
+          <w:szCs w:val="28"/>
+        </w:rPr>
+        <w:sym w:font="Wingdings" w:char="F0E0"/>
+      </w:r>
+      <w:r>
+        <w:rPr>
+          <w:rFonts w:asciiTheme="minorEastAsia" w:hAnsiTheme="minorEastAsia" w:cs="Calibri" w:hint="eastAsia"/>
+          <w:color w:val="000000" w:themeColor="text1"/>
+          <w:sz w:val="28"/>
+          <w:szCs w:val="28"/>
+        </w:rPr>
+        <w:t>等待(阻塞)状态</w:t>
+      </w:r>
+      <w:r>
+        <w:rPr>
+          <w:rFonts w:asciiTheme="minorEastAsia" w:hAnsiTheme="minorEastAsia" w:cs="Calibri" w:hint="eastAsia"/>
+          <w:color w:val="000000" w:themeColor="text1"/>
+          <w:sz w:val="28"/>
+          <w:szCs w:val="28"/>
+        </w:rPr>
+        <w:t>，</w:t>
+      </w:r>
+      <w:r>
+        <w:rPr>
+          <w:rFonts w:asciiTheme="minorEastAsia" w:hAnsiTheme="minorEastAsia" w:cs="Calibri"/>
+          <w:color w:val="000000" w:themeColor="text1"/>
+          <w:sz w:val="28"/>
+          <w:szCs w:val="28"/>
+        </w:rPr>
+        <w:t>线程释放对象锁，</w:t>
+      </w:r>
+      <w:r>
+        <w:rPr>
+          <w:rFonts w:asciiTheme="minorEastAsia" w:hAnsiTheme="minorEastAsia" w:cs="Calibri" w:hint="eastAsia"/>
+          <w:color w:val="000000" w:themeColor="text1"/>
+          <w:sz w:val="28"/>
+          <w:szCs w:val="28"/>
+        </w:rPr>
+        <w:t>其他</w:t>
+      </w:r>
+      <w:r>
+        <w:rPr>
+          <w:rFonts w:asciiTheme="minorEastAsia" w:hAnsiTheme="minorEastAsia" w:cs="Calibri"/>
+          <w:color w:val="000000" w:themeColor="text1"/>
+          <w:sz w:val="28"/>
+          <w:szCs w:val="28"/>
+        </w:rPr>
+        <w:t>线程执行，如果要唤起该想成</w:t>
+      </w:r>
+      <w:r>
+        <w:rPr>
+          <w:rFonts w:asciiTheme="minorEastAsia" w:hAnsiTheme="minorEastAsia" w:cs="Calibri" w:hint="eastAsia"/>
+          <w:color w:val="000000" w:themeColor="text1"/>
+          <w:sz w:val="28"/>
+          <w:szCs w:val="28"/>
+        </w:rPr>
+        <w:t>，</w:t>
+      </w:r>
+      <w:r>
+        <w:rPr>
+          <w:rFonts w:asciiTheme="minorEastAsia" w:hAnsiTheme="minorEastAsia" w:cs="Calibri"/>
+          <w:color w:val="000000" w:themeColor="text1"/>
+          <w:sz w:val="28"/>
+          <w:szCs w:val="28"/>
+        </w:rPr>
+        <w:t>调用notify()</w:t>
+      </w:r>
+      <w:r>
+        <w:rPr>
+          <w:rFonts w:asciiTheme="minorEastAsia" w:hAnsiTheme="minorEastAsia" w:cs="Calibri" w:hint="eastAsia"/>
+          <w:color w:val="000000" w:themeColor="text1"/>
+          <w:sz w:val="28"/>
+          <w:szCs w:val="28"/>
+        </w:rPr>
+        <w:t>或者</w:t>
+      </w:r>
+      <w:proofErr w:type="spellStart"/>
+      <w:r>
+        <w:rPr>
+          <w:rFonts w:asciiTheme="minorEastAsia" w:hAnsiTheme="minorEastAsia" w:cs="Calibri"/>
+          <w:color w:val="000000" w:themeColor="text1"/>
+          <w:sz w:val="28"/>
+          <w:szCs w:val="28"/>
+        </w:rPr>
+        <w:t>notrifyAll</w:t>
+      </w:r>
+      <w:proofErr w:type="spellEnd"/>
+      <w:r>
+        <w:rPr>
+          <w:rFonts w:asciiTheme="minorEastAsia" w:hAnsiTheme="minorEastAsia" w:cs="Calibri"/>
+          <w:color w:val="000000" w:themeColor="text1"/>
+          <w:sz w:val="28"/>
+          <w:szCs w:val="28"/>
+        </w:rPr>
+        <w:t>()</w:t>
+      </w:r>
+      <w:r>
+        <w:rPr>
+          <w:rFonts w:asciiTheme="minorEastAsia" w:hAnsiTheme="minorEastAsia" w:cs="Calibri" w:hint="eastAsia"/>
+          <w:color w:val="000000" w:themeColor="text1"/>
+          <w:sz w:val="28"/>
+          <w:szCs w:val="28"/>
+        </w:rPr>
+        <w:t>方法</w:t>
+      </w:r>
+      <w:r>
+        <w:rPr>
+          <w:rFonts w:asciiTheme="minorEastAsia" w:hAnsiTheme="minorEastAsia" w:cs="Calibri"/>
+          <w:color w:val="000000" w:themeColor="text1"/>
+          <w:sz w:val="28"/>
+          <w:szCs w:val="28"/>
+        </w:rPr>
+        <w:t>对线程进行唤起</w:t>
       </w:r>
       <w:bookmarkStart w:id="0" w:name="_GoBack"/>
       <w:bookmarkEnd w:id="0"/>
+    </w:p>
+    <w:p>
+      <w:pPr>
+        <w:ind w:left="840" w:firstLineChars="0" w:firstLine="0"/>
+        <w:rPr>
+          <w:rFonts w:asciiTheme="minorEastAsia" w:hAnsiTheme="minorEastAsia" w:cs="Calibri" w:hint="eastAsia"/>
+          <w:color w:val="000000" w:themeColor="text1"/>
+          <w:sz w:val="28"/>
+          <w:szCs w:val="28"/>
+        </w:rPr>
+      </w:pPr>
+      <w:r>
+        <w:rPr>
+          <w:rFonts w:asciiTheme="minorEastAsia" w:hAnsiTheme="minorEastAsia" w:cs="Calibri"/>
+          <w:color w:val="000000" w:themeColor="text1"/>
+          <w:sz w:val="28"/>
+          <w:szCs w:val="28"/>
+        </w:rPr>
+        <w:t>yield()</w:t>
+      </w:r>
+      <w:r>
+        <w:rPr>
+          <w:rFonts w:asciiTheme="minorEastAsia" w:hAnsiTheme="minorEastAsia" w:cs="Calibri" w:hint="eastAsia"/>
+          <w:color w:val="000000" w:themeColor="text1"/>
+          <w:sz w:val="28"/>
+          <w:szCs w:val="28"/>
+        </w:rPr>
+        <w:t>让</w:t>
+      </w:r>
+      <w:r>
+        <w:rPr>
+          <w:rFonts w:asciiTheme="minorEastAsia" w:hAnsiTheme="minorEastAsia" w:cs="Calibri"/>
+          <w:color w:val="000000" w:themeColor="text1"/>
+          <w:sz w:val="28"/>
+          <w:szCs w:val="28"/>
+        </w:rPr>
+        <w:t>线程由</w:t>
+      </w:r>
+      <w:r>
+        <w:rPr>
+          <w:rFonts w:asciiTheme="minorEastAsia" w:hAnsiTheme="minorEastAsia" w:cs="Calibri" w:hint="eastAsia"/>
+          <w:color w:val="000000" w:themeColor="text1"/>
+          <w:sz w:val="28"/>
+          <w:szCs w:val="28"/>
+        </w:rPr>
+        <w:t>运行</w:t>
+      </w:r>
+      <w:r>
+        <w:rPr>
+          <w:rFonts w:asciiTheme="minorEastAsia" w:hAnsiTheme="minorEastAsia" w:cs="Calibri"/>
+          <w:color w:val="000000" w:themeColor="text1"/>
+          <w:sz w:val="28"/>
+          <w:szCs w:val="28"/>
+        </w:rPr>
+        <w:t>状态</w:t>
+      </w:r>
+      <w:r>
+        <w:rPr>
+          <w:rFonts w:asciiTheme="minorEastAsia" w:hAnsiTheme="minorEastAsia" w:cs="Calibri"/>
+          <w:color w:val="000000" w:themeColor="text1"/>
+          <w:sz w:val="28"/>
+          <w:szCs w:val="28"/>
+        </w:rPr>
+        <w:sym w:font="Wingdings" w:char="F0E0"/>
+      </w:r>
+      <w:r>
+        <w:rPr>
+          <w:rFonts w:asciiTheme="minorEastAsia" w:hAnsiTheme="minorEastAsia" w:cs="Calibri" w:hint="eastAsia"/>
+          <w:color w:val="000000" w:themeColor="text1"/>
+          <w:sz w:val="28"/>
+          <w:szCs w:val="28"/>
+        </w:rPr>
+        <w:t>就绪</w:t>
+      </w:r>
+      <w:r>
+        <w:rPr>
+          <w:rFonts w:asciiTheme="minorEastAsia" w:hAnsiTheme="minorEastAsia" w:cs="Calibri"/>
+          <w:color w:val="000000" w:themeColor="text1"/>
+          <w:sz w:val="28"/>
+          <w:szCs w:val="28"/>
+        </w:rPr>
+        <w:t>状态，</w:t>
+      </w:r>
+      <w:r>
+        <w:rPr>
+          <w:rFonts w:asciiTheme="minorEastAsia" w:hAnsiTheme="minorEastAsia" w:cs="Calibri" w:hint="eastAsia"/>
+          <w:color w:val="000000" w:themeColor="text1"/>
+          <w:sz w:val="28"/>
+          <w:szCs w:val="28"/>
+        </w:rPr>
+        <w:t>调用</w:t>
+      </w:r>
+      <w:proofErr w:type="spellStart"/>
+      <w:r>
+        <w:rPr>
+          <w:rFonts w:asciiTheme="minorEastAsia" w:hAnsiTheme="minorEastAsia" w:cs="Calibri"/>
+          <w:color w:val="000000" w:themeColor="text1"/>
+          <w:sz w:val="28"/>
+          <w:szCs w:val="28"/>
+        </w:rPr>
+        <w:t>yeild</w:t>
+      </w:r>
+      <w:proofErr w:type="spellEnd"/>
+      <w:r>
+        <w:rPr>
+          <w:rFonts w:asciiTheme="minorEastAsia" w:hAnsiTheme="minorEastAsia" w:cs="Calibri"/>
+          <w:color w:val="000000" w:themeColor="text1"/>
+          <w:sz w:val="28"/>
+          <w:szCs w:val="28"/>
+        </w:rPr>
+        <w:t>(</w:t>
+      </w:r>
+      <w:r>
+        <w:rPr>
+          <w:rFonts w:asciiTheme="minorEastAsia" w:hAnsiTheme="minorEastAsia" w:cs="Calibri" w:hint="eastAsia"/>
+          <w:color w:val="000000" w:themeColor="text1"/>
+          <w:sz w:val="28"/>
+          <w:szCs w:val="28"/>
+        </w:rPr>
+        <w:t>)方法</w:t>
+      </w:r>
+      <w:r>
+        <w:rPr>
+          <w:rFonts w:asciiTheme="minorEastAsia" w:hAnsiTheme="minorEastAsia" w:cs="Calibri"/>
+          <w:color w:val="000000" w:themeColor="text1"/>
+          <w:sz w:val="28"/>
+          <w:szCs w:val="28"/>
+        </w:rPr>
+        <w:t>后，线程会让出对象</w:t>
+      </w:r>
+      <w:r>
+        <w:rPr>
+          <w:rFonts w:asciiTheme="minorEastAsia" w:hAnsiTheme="minorEastAsia" w:cs="Calibri" w:hint="eastAsia"/>
+          <w:color w:val="000000" w:themeColor="text1"/>
+          <w:sz w:val="28"/>
+          <w:szCs w:val="28"/>
+        </w:rPr>
+        <w:t>锁</w:t>
+      </w:r>
+      <w:proofErr w:type="gramStart"/>
+      <w:r>
+        <w:rPr>
+          <w:rFonts w:asciiTheme="minorEastAsia" w:hAnsiTheme="minorEastAsia" w:cs="Calibri"/>
+          <w:color w:val="000000" w:themeColor="text1"/>
+          <w:sz w:val="28"/>
+          <w:szCs w:val="28"/>
+        </w:rPr>
+        <w:t>给相同</w:t>
+      </w:r>
+      <w:proofErr w:type="gramEnd"/>
+      <w:r>
+        <w:rPr>
+          <w:rFonts w:asciiTheme="minorEastAsia" w:hAnsiTheme="minorEastAsia" w:cs="Calibri" w:hint="eastAsia"/>
+          <w:color w:val="000000" w:themeColor="text1"/>
+          <w:sz w:val="28"/>
+          <w:szCs w:val="28"/>
+        </w:rPr>
+        <w:t>级别</w:t>
+      </w:r>
+      <w:r>
+        <w:rPr>
+          <w:rFonts w:asciiTheme="minorEastAsia" w:hAnsiTheme="minorEastAsia" w:cs="Calibri"/>
+          <w:color w:val="000000" w:themeColor="text1"/>
+          <w:sz w:val="28"/>
+          <w:szCs w:val="28"/>
+        </w:rPr>
+        <w:t>的</w:t>
+      </w:r>
+      <w:r>
+        <w:rPr>
+          <w:rFonts w:asciiTheme="minorEastAsia" w:hAnsiTheme="minorEastAsia" w:cs="Calibri" w:hint="eastAsia"/>
+          <w:color w:val="000000" w:themeColor="text1"/>
+          <w:sz w:val="28"/>
+          <w:szCs w:val="28"/>
+        </w:rPr>
+        <w:t>线程</w:t>
+      </w:r>
+      <w:r>
+        <w:rPr>
+          <w:rFonts w:asciiTheme="minorEastAsia" w:hAnsiTheme="minorEastAsia" w:cs="Calibri"/>
+          <w:color w:val="000000" w:themeColor="text1"/>
+          <w:sz w:val="28"/>
+          <w:szCs w:val="28"/>
+        </w:rPr>
+        <w:t>，其他线程</w:t>
+      </w:r>
+      <w:r>
+        <w:rPr>
+          <w:rFonts w:asciiTheme="minorEastAsia" w:hAnsiTheme="minorEastAsia" w:cs="Calibri" w:hint="eastAsia"/>
+          <w:color w:val="000000" w:themeColor="text1"/>
+          <w:sz w:val="28"/>
+          <w:szCs w:val="28"/>
+        </w:rPr>
+        <w:t>获得</w:t>
+      </w:r>
+      <w:r>
+        <w:rPr>
+          <w:rFonts w:asciiTheme="minorEastAsia" w:hAnsiTheme="minorEastAsia" w:cs="Calibri"/>
+          <w:color w:val="000000" w:themeColor="text1"/>
+          <w:sz w:val="28"/>
+          <w:szCs w:val="28"/>
+        </w:rPr>
+        <w:t>对象锁，也有可能还是该线程获取对象</w:t>
+      </w:r>
+      <w:r>
+        <w:rPr>
+          <w:rFonts w:asciiTheme="minorEastAsia" w:hAnsiTheme="minorEastAsia" w:cs="Calibri" w:hint="eastAsia"/>
+          <w:color w:val="000000" w:themeColor="text1"/>
+          <w:sz w:val="28"/>
+          <w:szCs w:val="28"/>
+        </w:rPr>
+        <w:t>锁</w:t>
+      </w:r>
+    </w:p>
+    <w:p>
+      <w:pPr>
+        <w:pStyle w:val="a3"/>
+        <w:ind w:left="1560" w:firstLineChars="0" w:firstLine="0"/>
+        <w:rPr>
+          <w:rFonts w:asciiTheme="minorEastAsia" w:hAnsiTheme="minorEastAsia" w:cs="Calibri" w:hint="eastAsia"/>
+          <w:color w:val="000000" w:themeColor="text1"/>
+          <w:sz w:val="28"/>
+          <w:szCs w:val="28"/>
+        </w:rPr>
+      </w:pPr>
     </w:p>
     <w:sectPr>
       <w:pgSz w:w="11906" w:h="16838"/>
@@ -6637,16 +12732,16 @@
 <file path=word/numbering.xml><?xml version="1.0" encoding="utf-8"?>
 <w:numbering xmlns:wpc="http://schemas.microsoft.com/office/word/2010/wordprocessingCanvas" xmlns:mc="http://schemas.openxmlformats.org/markup-compatibility/2006" xmlns:o="urn:schemas-microsoft-com:office:office" xmlns:r="http://schemas.openxmlformats.org/officeDocument/2006/relationships" xmlns:m="http://schemas.openxmlformats.org/officeDocument/2006/math" xmlns:v="urn:schemas-microsoft-com:vml" xmlns:wp14="http://schemas.microsoft.com/office/word/2010/wordprocessingDrawing" xmlns:wp="http://schemas.openxmlformats.org/drawingml/2006/wordprocessingDrawing" xmlns:w10="urn:schemas-microsoft-com:office:word" xmlns:w="http://schemas.openxmlformats.org/wordprocessingml/2006/main" xmlns:w14="http://schemas.microsoft.com/office/word/2010/wordml" xmlns:w15="http://schemas.microsoft.com/office/word/2012/wordml" xmlns:wpg="http://schemas.microsoft.com/office/word/2010/wordprocessingGroup" xmlns:wpi="http://schemas.microsoft.com/office/word/2010/wordprocessingInk" xmlns:wne="http://schemas.microsoft.com/office/word/2006/wordml" xmlns:wps="http://schemas.microsoft.com/office/word/2010/wordprocessingShape" mc:Ignorable="w14 w15 wp14">
   <w:abstractNum w:abstractNumId="0">
-    <w:nsid w:val="57B8789A"/>
+    <w:nsid w:val="08FF5235"/>
     <w:multiLevelType w:val="hybridMultilevel"/>
-    <w:tmpl w:val="D2CECEA0"/>
-    <w:lvl w:ilvl="0" w:tplc="2F7C2A2A">
+    <w:tmpl w:val="ABCC2648"/>
+    <w:lvl w:ilvl="0" w:tplc="63923856">
       <w:start w:val="1"/>
       <w:numFmt w:val="decimal"/>
-      <w:lvlText w:val="%1."/>
+      <w:lvlText w:val="%1、"/>
       <w:lvlJc w:val="left"/>
       <w:pPr>
-        <w:ind w:left="360" w:hanging="360"/>
+        <w:ind w:left="1140" w:hanging="720"/>
       </w:pPr>
       <w:rPr>
         <w:rFonts w:hint="default"/>
@@ -6658,7 +12753,7 @@
       <w:lvlText w:val="%2)"/>
       <w:lvlJc w:val="left"/>
       <w:pPr>
-        <w:ind w:left="840" w:hanging="420"/>
+        <w:ind w:left="1260" w:hanging="420"/>
       </w:pPr>
     </w:lvl>
     <w:lvl w:ilvl="2" w:tplc="0409001B" w:tentative="1">
@@ -6667,7 +12762,7 @@
       <w:lvlText w:val="%3."/>
       <w:lvlJc w:val="right"/>
       <w:pPr>
-        <w:ind w:left="1260" w:hanging="420"/>
+        <w:ind w:left="1680" w:hanging="420"/>
       </w:pPr>
     </w:lvl>
     <w:lvl w:ilvl="3" w:tplc="0409000F" w:tentative="1">
@@ -6676,7 +12771,7 @@
       <w:lvlText w:val="%4."/>
       <w:lvlJc w:val="left"/>
       <w:pPr>
-        <w:ind w:left="1680" w:hanging="420"/>
+        <w:ind w:left="2100" w:hanging="420"/>
       </w:pPr>
     </w:lvl>
     <w:lvl w:ilvl="4" w:tplc="04090019" w:tentative="1">
@@ -6685,7 +12780,7 @@
       <w:lvlText w:val="%5)"/>
       <w:lvlJc w:val="left"/>
       <w:pPr>
-        <w:ind w:left="2100" w:hanging="420"/>
+        <w:ind w:left="2520" w:hanging="420"/>
       </w:pPr>
     </w:lvl>
     <w:lvl w:ilvl="5" w:tplc="0409001B" w:tentative="1">
@@ -6694,7 +12789,7 @@
       <w:lvlText w:val="%6."/>
       <w:lvlJc w:val="right"/>
       <w:pPr>
-        <w:ind w:left="2520" w:hanging="420"/>
+        <w:ind w:left="2940" w:hanging="420"/>
       </w:pPr>
     </w:lvl>
     <w:lvl w:ilvl="6" w:tplc="0409000F" w:tentative="1">
@@ -6703,7 +12798,7 @@
       <w:lvlText w:val="%7."/>
       <w:lvlJc w:val="left"/>
       <w:pPr>
-        <w:ind w:left="2940" w:hanging="420"/>
+        <w:ind w:left="3360" w:hanging="420"/>
       </w:pPr>
     </w:lvl>
     <w:lvl w:ilvl="7" w:tplc="04090019" w:tentative="1">
@@ -6712,7 +12807,7 @@
       <w:lvlText w:val="%8)"/>
       <w:lvlJc w:val="left"/>
       <w:pPr>
-        <w:ind w:left="3360" w:hanging="420"/>
+        <w:ind w:left="3780" w:hanging="420"/>
       </w:pPr>
     </w:lvl>
     <w:lvl w:ilvl="8" w:tplc="0409001B" w:tentative="1">
@@ -6721,11 +12816,367 @@
       <w:lvlText w:val="%9."/>
       <w:lvlJc w:val="right"/>
       <w:pPr>
-        <w:ind w:left="3780" w:hanging="420"/>
+        <w:ind w:left="4200" w:hanging="420"/>
       </w:pPr>
     </w:lvl>
   </w:abstractNum>
   <w:abstractNum w:abstractNumId="1">
+    <w:nsid w:val="45B57381"/>
+    <w:multiLevelType w:val="hybridMultilevel"/>
+    <w:tmpl w:val="F078E540"/>
+    <w:lvl w:ilvl="0" w:tplc="F568498C">
+      <w:start w:val="1"/>
+      <w:numFmt w:val="decimal"/>
+      <w:lvlText w:val="%1、"/>
+      <w:lvlJc w:val="left"/>
+      <w:pPr>
+        <w:ind w:left="1560" w:hanging="720"/>
+      </w:pPr>
+      <w:rPr>
+        <w:rFonts w:hint="default"/>
+      </w:rPr>
+    </w:lvl>
+    <w:lvl w:ilvl="1" w:tplc="04090019" w:tentative="1">
+      <w:start w:val="1"/>
+      <w:numFmt w:val="lowerLetter"/>
+      <w:lvlText w:val="%2)"/>
+      <w:lvlJc w:val="left"/>
+      <w:pPr>
+        <w:ind w:left="1680" w:hanging="420"/>
+      </w:pPr>
+    </w:lvl>
+    <w:lvl w:ilvl="2" w:tplc="0409001B" w:tentative="1">
+      <w:start w:val="1"/>
+      <w:numFmt w:val="lowerRoman"/>
+      <w:lvlText w:val="%3."/>
+      <w:lvlJc w:val="right"/>
+      <w:pPr>
+        <w:ind w:left="2100" w:hanging="420"/>
+      </w:pPr>
+    </w:lvl>
+    <w:lvl w:ilvl="3" w:tplc="0409000F" w:tentative="1">
+      <w:start w:val="1"/>
+      <w:numFmt w:val="decimal"/>
+      <w:lvlText w:val="%4."/>
+      <w:lvlJc w:val="left"/>
+      <w:pPr>
+        <w:ind w:left="2520" w:hanging="420"/>
+      </w:pPr>
+    </w:lvl>
+    <w:lvl w:ilvl="4" w:tplc="04090019" w:tentative="1">
+      <w:start w:val="1"/>
+      <w:numFmt w:val="lowerLetter"/>
+      <w:lvlText w:val="%5)"/>
+      <w:lvlJc w:val="left"/>
+      <w:pPr>
+        <w:ind w:left="2940" w:hanging="420"/>
+      </w:pPr>
+    </w:lvl>
+    <w:lvl w:ilvl="5" w:tplc="0409001B" w:tentative="1">
+      <w:start w:val="1"/>
+      <w:numFmt w:val="lowerRoman"/>
+      <w:lvlText w:val="%6."/>
+      <w:lvlJc w:val="right"/>
+      <w:pPr>
+        <w:ind w:left="3360" w:hanging="420"/>
+      </w:pPr>
+    </w:lvl>
+    <w:lvl w:ilvl="6" w:tplc="0409000F" w:tentative="1">
+      <w:start w:val="1"/>
+      <w:numFmt w:val="decimal"/>
+      <w:lvlText w:val="%7."/>
+      <w:lvlJc w:val="left"/>
+      <w:pPr>
+        <w:ind w:left="3780" w:hanging="420"/>
+      </w:pPr>
+    </w:lvl>
+    <w:lvl w:ilvl="7" w:tplc="04090019" w:tentative="1">
+      <w:start w:val="1"/>
+      <w:numFmt w:val="lowerLetter"/>
+      <w:lvlText w:val="%8)"/>
+      <w:lvlJc w:val="left"/>
+      <w:pPr>
+        <w:ind w:left="4200" w:hanging="420"/>
+      </w:pPr>
+    </w:lvl>
+    <w:lvl w:ilvl="8" w:tplc="0409001B" w:tentative="1">
+      <w:start w:val="1"/>
+      <w:numFmt w:val="lowerRoman"/>
+      <w:lvlText w:val="%9."/>
+      <w:lvlJc w:val="right"/>
+      <w:pPr>
+        <w:ind w:left="4620" w:hanging="420"/>
+      </w:pPr>
+    </w:lvl>
+  </w:abstractNum>
+  <w:abstractNum w:abstractNumId="2">
+    <w:nsid w:val="45CC72F3"/>
+    <w:multiLevelType w:val="hybridMultilevel"/>
+    <w:tmpl w:val="3F924BDE"/>
+    <w:lvl w:ilvl="0" w:tplc="AC12B53C">
+      <w:start w:val="1"/>
+      <w:numFmt w:val="decimal"/>
+      <w:lvlText w:val="%1、"/>
+      <w:lvlJc w:val="left"/>
+      <w:pPr>
+        <w:ind w:left="1860" w:hanging="720"/>
+      </w:pPr>
+      <w:rPr>
+        <w:rFonts w:hint="default"/>
+      </w:rPr>
+    </w:lvl>
+    <w:lvl w:ilvl="1" w:tplc="04090019" w:tentative="1">
+      <w:start w:val="1"/>
+      <w:numFmt w:val="lowerLetter"/>
+      <w:lvlText w:val="%2)"/>
+      <w:lvlJc w:val="left"/>
+      <w:pPr>
+        <w:ind w:left="1980" w:hanging="420"/>
+      </w:pPr>
+    </w:lvl>
+    <w:lvl w:ilvl="2" w:tplc="0409001B" w:tentative="1">
+      <w:start w:val="1"/>
+      <w:numFmt w:val="lowerRoman"/>
+      <w:lvlText w:val="%3."/>
+      <w:lvlJc w:val="right"/>
+      <w:pPr>
+        <w:ind w:left="2400" w:hanging="420"/>
+      </w:pPr>
+    </w:lvl>
+    <w:lvl w:ilvl="3" w:tplc="0409000F" w:tentative="1">
+      <w:start w:val="1"/>
+      <w:numFmt w:val="decimal"/>
+      <w:lvlText w:val="%4."/>
+      <w:lvlJc w:val="left"/>
+      <w:pPr>
+        <w:ind w:left="2820" w:hanging="420"/>
+      </w:pPr>
+    </w:lvl>
+    <w:lvl w:ilvl="4" w:tplc="04090019" w:tentative="1">
+      <w:start w:val="1"/>
+      <w:numFmt w:val="lowerLetter"/>
+      <w:lvlText w:val="%5)"/>
+      <w:lvlJc w:val="left"/>
+      <w:pPr>
+        <w:ind w:left="3240" w:hanging="420"/>
+      </w:pPr>
+    </w:lvl>
+    <w:lvl w:ilvl="5" w:tplc="0409001B" w:tentative="1">
+      <w:start w:val="1"/>
+      <w:numFmt w:val="lowerRoman"/>
+      <w:lvlText w:val="%6."/>
+      <w:lvlJc w:val="right"/>
+      <w:pPr>
+        <w:ind w:left="3660" w:hanging="420"/>
+      </w:pPr>
+    </w:lvl>
+    <w:lvl w:ilvl="6" w:tplc="0409000F" w:tentative="1">
+      <w:start w:val="1"/>
+      <w:numFmt w:val="decimal"/>
+      <w:lvlText w:val="%7."/>
+      <w:lvlJc w:val="left"/>
+      <w:pPr>
+        <w:ind w:left="4080" w:hanging="420"/>
+      </w:pPr>
+    </w:lvl>
+    <w:lvl w:ilvl="7" w:tplc="04090019" w:tentative="1">
+      <w:start w:val="1"/>
+      <w:numFmt w:val="lowerLetter"/>
+      <w:lvlText w:val="%8)"/>
+      <w:lvlJc w:val="left"/>
+      <w:pPr>
+        <w:ind w:left="4500" w:hanging="420"/>
+      </w:pPr>
+    </w:lvl>
+    <w:lvl w:ilvl="8" w:tplc="0409001B" w:tentative="1">
+      <w:start w:val="1"/>
+      <w:numFmt w:val="lowerRoman"/>
+      <w:lvlText w:val="%9."/>
+      <w:lvlJc w:val="right"/>
+      <w:pPr>
+        <w:ind w:left="4920" w:hanging="420"/>
+      </w:pPr>
+    </w:lvl>
+  </w:abstractNum>
+  <w:abstractNum w:abstractNumId="3">
+    <w:nsid w:val="579D716E"/>
+    <w:multiLevelType w:val="hybridMultilevel"/>
+    <w:tmpl w:val="8F82D570"/>
+    <w:lvl w:ilvl="0" w:tplc="26C6F862">
+      <w:start w:val="1"/>
+      <w:numFmt w:val="decimal"/>
+      <w:lvlText w:val="%1、"/>
+      <w:lvlJc w:val="left"/>
+      <w:pPr>
+        <w:ind w:left="1140" w:hanging="720"/>
+      </w:pPr>
+      <w:rPr>
+        <w:rFonts w:hint="default"/>
+      </w:rPr>
+    </w:lvl>
+    <w:lvl w:ilvl="1" w:tplc="04090019" w:tentative="1">
+      <w:start w:val="1"/>
+      <w:numFmt w:val="lowerLetter"/>
+      <w:lvlText w:val="%2)"/>
+      <w:lvlJc w:val="left"/>
+      <w:pPr>
+        <w:ind w:left="1260" w:hanging="420"/>
+      </w:pPr>
+    </w:lvl>
+    <w:lvl w:ilvl="2" w:tplc="0409001B" w:tentative="1">
+      <w:start w:val="1"/>
+      <w:numFmt w:val="lowerRoman"/>
+      <w:lvlText w:val="%3."/>
+      <w:lvlJc w:val="right"/>
+      <w:pPr>
+        <w:ind w:left="1680" w:hanging="420"/>
+      </w:pPr>
+    </w:lvl>
+    <w:lvl w:ilvl="3" w:tplc="0409000F" w:tentative="1">
+      <w:start w:val="1"/>
+      <w:numFmt w:val="decimal"/>
+      <w:lvlText w:val="%4."/>
+      <w:lvlJc w:val="left"/>
+      <w:pPr>
+        <w:ind w:left="2100" w:hanging="420"/>
+      </w:pPr>
+    </w:lvl>
+    <w:lvl w:ilvl="4" w:tplc="04090019" w:tentative="1">
+      <w:start w:val="1"/>
+      <w:numFmt w:val="lowerLetter"/>
+      <w:lvlText w:val="%5)"/>
+      <w:lvlJc w:val="left"/>
+      <w:pPr>
+        <w:ind w:left="2520" w:hanging="420"/>
+      </w:pPr>
+    </w:lvl>
+    <w:lvl w:ilvl="5" w:tplc="0409001B" w:tentative="1">
+      <w:start w:val="1"/>
+      <w:numFmt w:val="lowerRoman"/>
+      <w:lvlText w:val="%6."/>
+      <w:lvlJc w:val="right"/>
+      <w:pPr>
+        <w:ind w:left="2940" w:hanging="420"/>
+      </w:pPr>
+    </w:lvl>
+    <w:lvl w:ilvl="6" w:tplc="0409000F" w:tentative="1">
+      <w:start w:val="1"/>
+      <w:numFmt w:val="decimal"/>
+      <w:lvlText w:val="%7."/>
+      <w:lvlJc w:val="left"/>
+      <w:pPr>
+        <w:ind w:left="3360" w:hanging="420"/>
+      </w:pPr>
+    </w:lvl>
+    <w:lvl w:ilvl="7" w:tplc="04090019" w:tentative="1">
+      <w:start w:val="1"/>
+      <w:numFmt w:val="lowerLetter"/>
+      <w:lvlText w:val="%8)"/>
+      <w:lvlJc w:val="left"/>
+      <w:pPr>
+        <w:ind w:left="3780" w:hanging="420"/>
+      </w:pPr>
+    </w:lvl>
+    <w:lvl w:ilvl="8" w:tplc="0409001B" w:tentative="1">
+      <w:start w:val="1"/>
+      <w:numFmt w:val="lowerRoman"/>
+      <w:lvlText w:val="%9."/>
+      <w:lvlJc w:val="right"/>
+      <w:pPr>
+        <w:ind w:left="4200" w:hanging="420"/>
+      </w:pPr>
+    </w:lvl>
+  </w:abstractNum>
+  <w:abstractNum w:abstractNumId="4">
+    <w:nsid w:val="57B8789A"/>
+    <w:multiLevelType w:val="hybridMultilevel"/>
+    <w:tmpl w:val="D2CECEA0"/>
+    <w:lvl w:ilvl="0" w:tplc="2F7C2A2A">
+      <w:start w:val="1"/>
+      <w:numFmt w:val="decimal"/>
+      <w:lvlText w:val="%1."/>
+      <w:lvlJc w:val="left"/>
+      <w:pPr>
+        <w:ind w:left="360" w:hanging="360"/>
+      </w:pPr>
+      <w:rPr>
+        <w:rFonts w:hint="default"/>
+      </w:rPr>
+    </w:lvl>
+    <w:lvl w:ilvl="1" w:tplc="04090019" w:tentative="1">
+      <w:start w:val="1"/>
+      <w:numFmt w:val="lowerLetter"/>
+      <w:lvlText w:val="%2)"/>
+      <w:lvlJc w:val="left"/>
+      <w:pPr>
+        <w:ind w:left="840" w:hanging="420"/>
+      </w:pPr>
+    </w:lvl>
+    <w:lvl w:ilvl="2" w:tplc="0409001B" w:tentative="1">
+      <w:start w:val="1"/>
+      <w:numFmt w:val="lowerRoman"/>
+      <w:lvlText w:val="%3."/>
+      <w:lvlJc w:val="right"/>
+      <w:pPr>
+        <w:ind w:left="1260" w:hanging="420"/>
+      </w:pPr>
+    </w:lvl>
+    <w:lvl w:ilvl="3" w:tplc="0409000F" w:tentative="1">
+      <w:start w:val="1"/>
+      <w:numFmt w:val="decimal"/>
+      <w:lvlText w:val="%4."/>
+      <w:lvlJc w:val="left"/>
+      <w:pPr>
+        <w:ind w:left="1680" w:hanging="420"/>
+      </w:pPr>
+    </w:lvl>
+    <w:lvl w:ilvl="4" w:tplc="04090019" w:tentative="1">
+      <w:start w:val="1"/>
+      <w:numFmt w:val="lowerLetter"/>
+      <w:lvlText w:val="%5)"/>
+      <w:lvlJc w:val="left"/>
+      <w:pPr>
+        <w:ind w:left="2100" w:hanging="420"/>
+      </w:pPr>
+    </w:lvl>
+    <w:lvl w:ilvl="5" w:tplc="0409001B" w:tentative="1">
+      <w:start w:val="1"/>
+      <w:numFmt w:val="lowerRoman"/>
+      <w:lvlText w:val="%6."/>
+      <w:lvlJc w:val="right"/>
+      <w:pPr>
+        <w:ind w:left="2520" w:hanging="420"/>
+      </w:pPr>
+    </w:lvl>
+    <w:lvl w:ilvl="6" w:tplc="0409000F" w:tentative="1">
+      <w:start w:val="1"/>
+      <w:numFmt w:val="decimal"/>
+      <w:lvlText w:val="%7."/>
+      <w:lvlJc w:val="left"/>
+      <w:pPr>
+        <w:ind w:left="2940" w:hanging="420"/>
+      </w:pPr>
+    </w:lvl>
+    <w:lvl w:ilvl="7" w:tplc="04090019" w:tentative="1">
+      <w:start w:val="1"/>
+      <w:numFmt w:val="lowerLetter"/>
+      <w:lvlText w:val="%8)"/>
+      <w:lvlJc w:val="left"/>
+      <w:pPr>
+        <w:ind w:left="3360" w:hanging="420"/>
+      </w:pPr>
+    </w:lvl>
+    <w:lvl w:ilvl="8" w:tplc="0409001B" w:tentative="1">
+      <w:start w:val="1"/>
+      <w:numFmt w:val="lowerRoman"/>
+      <w:lvlText w:val="%9."/>
+      <w:lvlJc w:val="right"/>
+      <w:pPr>
+        <w:ind w:left="3780" w:hanging="420"/>
+      </w:pPr>
+    </w:lvl>
+  </w:abstractNum>
+  <w:abstractNum w:abstractNumId="5">
     <w:nsid w:val="63D11904"/>
     <w:multiLevelType w:val="hybridMultilevel"/>
     <w:tmpl w:val="A75E7142"/>
@@ -6811,7 +13262,7 @@
       </w:pPr>
     </w:lvl>
   </w:abstractNum>
-  <w:abstractNum w:abstractNumId="2">
+  <w:abstractNum w:abstractNumId="6">
     <w:nsid w:val="669D6A6A"/>
     <w:multiLevelType w:val="hybridMultilevel"/>
     <w:tmpl w:val="88FA7A88"/>
@@ -6898,13 +13349,25 @@
     </w:lvl>
   </w:abstractNum>
   <w:num w:numId="1">
+    <w:abstractNumId w:val="4"/>
+  </w:num>
+  <w:num w:numId="2">
+    <w:abstractNumId w:val="5"/>
+  </w:num>
+  <w:num w:numId="3">
+    <w:abstractNumId w:val="6"/>
+  </w:num>
+  <w:num w:numId="4">
     <w:abstractNumId w:val="0"/>
   </w:num>
-  <w:num w:numId="2">
+  <w:num w:numId="5">
+    <w:abstractNumId w:val="2"/>
+  </w:num>
+  <w:num w:numId="6">
+    <w:abstractNumId w:val="3"/>
+  </w:num>
+  <w:num w:numId="7">
     <w:abstractNumId w:val="1"/>
-  </w:num>
-  <w:num w:numId="3">
-    <w:abstractNumId w:val="2"/>
   </w:num>
 </w:numbering>
 </file>
